--- a/cv/VikasResume.docx
+++ b/cv/VikasResume.docx
@@ -118,6 +118,14 @@
           <w:szCs w:val="18"/>
         </w:rPr>
         <w:t xml:space="preserve"> </w:t>
+      </w:r>
+      <w:r>
+        <w:rPr>
+          <w:rFonts w:cs="Calibri"/>
+          <w:sz w:val="18"/>
+          <w:szCs w:val="18"/>
+        </w:rPr>
+        <w:t xml:space="preserve">Phone: </w:t>
       </w:r>
       <w:r>
         <w:rPr>
@@ -2223,23 +2231,7 @@
                 <w:sz w:val="20"/>
                 <w:szCs w:val="20"/>
               </w:rPr>
-              <w:t xml:space="preserve">; </w:t>
-            </w:r>
-            <w:r>
-              <w:rPr>
-                <w:rFonts w:cs="Calibri"/>
-                <w:sz w:val="20"/>
-                <w:szCs w:val="20"/>
-              </w:rPr>
-              <w:t xml:space="preserve">conference presentation- </w:t>
-            </w:r>
-            <w:r>
-              <w:rPr>
-                <w:rFonts w:cs="Calibri"/>
-                <w:sz w:val="20"/>
-                <w:szCs w:val="20"/>
-              </w:rPr>
-              <w:t>PAA, APPAM</w:t>
+              <w:t>; conference presentation- PAA, APPAM</w:t>
             </w:r>
           </w:p>
           <w:p>

--- a/cv/VikasResume.docx
+++ b/cv/VikasResume.docx
@@ -181,58 +181,28 @@
           <w:sz w:val="18"/>
           <w:szCs w:val="18"/>
         </w:rPr>
-        <w:t>gawai</w:t>
-      </w:r>
-      <w:r>
-        <w:rPr>
-          <w:rFonts w:cs="Calibri"/>
-          <w:sz w:val="18"/>
-          <w:szCs w:val="18"/>
-        </w:rPr>
-        <w:t>@wisc.edu</w:t>
-      </w:r>
-      <w:r>
-        <w:rPr>
-          <w:rFonts w:cs="Calibri"/>
-          <w:sz w:val="18"/>
-          <w:szCs w:val="18"/>
-        </w:rPr>
-        <w:t xml:space="preserve"> • </w:t>
-      </w:r>
-      <w:r>
-        <w:rPr>
-          <w:rFonts w:cs="Calibri"/>
-          <w:sz w:val="18"/>
-          <w:szCs w:val="18"/>
-        </w:rPr>
-        <w:t xml:space="preserve">LinkedIn: </w:t>
-      </w:r>
-      <w:r>
-        <w:rPr>
-          <w:rFonts w:cs="Calibri"/>
-          <w:sz w:val="18"/>
-          <w:szCs w:val="18"/>
-        </w:rPr>
-        <w:t>Vik</w:t>
-      </w:r>
-      <w:r>
-        <w:rPr>
-          <w:rFonts w:cs="Calibri"/>
-          <w:sz w:val="18"/>
-          <w:szCs w:val="18"/>
-        </w:rPr>
-        <w:t xml:space="preserve">as PD </w:t>
-      </w:r>
-      <w:proofErr w:type="spellStart"/>
-      <w:r>
-        <w:rPr>
-          <w:rFonts w:cs="Calibri"/>
-          <w:sz w:val="18"/>
-          <w:szCs w:val="18"/>
-        </w:rPr>
-        <w:t>Gawai</w:t>
-      </w:r>
-      <w:proofErr w:type="spellEnd"/>
+        <w:t xml:space="preserve">Email: </w:t>
+      </w:r>
+      <w:hyperlink r:id="rId8" w:history="1">
+        <w:r>
+          <w:rPr>
+            <w:rStyle w:val="Hyperlink"/>
+            <w:rFonts w:cs="Calibri"/>
+            <w:sz w:val="18"/>
+            <w:szCs w:val="18"/>
+          </w:rPr>
+          <w:t>gawai</w:t>
+        </w:r>
+        <w:r>
+          <w:rPr>
+            <w:rStyle w:val="Hyperlink"/>
+            <w:rFonts w:cs="Calibri"/>
+            <w:sz w:val="18"/>
+            <w:szCs w:val="18"/>
+          </w:rPr>
+          <w:t>@wisc.edu</w:t>
+        </w:r>
+      </w:hyperlink>
       <w:r>
         <w:rPr>
           <w:rFonts w:cs="Calibri"/>
@@ -302,13 +272,441 @@
           <w:sz w:val="21"/>
           <w:szCs w:val="21"/>
         </w:rPr>
-        <w:t>EDUCATION</w:t>
+        <w:t>SUMMAR</w:t>
+      </w:r>
+      <w:r>
+        <w:rPr>
+          <w:rFonts w:cs="Calibri"/>
+          <w:b/>
+          <w:bCs/>
+          <w:sz w:val="21"/>
+          <w:szCs w:val="21"/>
+        </w:rPr>
+        <w:t>Y</w:t>
       </w:r>
     </w:p>
     <w:tbl>
       <w:tblPr>
         <w:tblStyle w:val="TableGrid"/>
-        <w:tblW w:w="0" w:type="auto"/>
+        <w:tblW w:w="12808" w:type="dxa"/>
+        <w:tblBorders>
+          <w:top w:val="none" w:sz="0" w:space="0" w:color="auto"/>
+          <w:left w:val="none" w:sz="0" w:space="0" w:color="auto"/>
+          <w:bottom w:val="none" w:sz="0" w:space="0" w:color="auto"/>
+          <w:right w:val="none" w:sz="0" w:space="0" w:color="auto"/>
+          <w:insideH w:val="none" w:sz="0" w:space="0" w:color="auto"/>
+          <w:insideV w:val="none" w:sz="0" w:space="0" w:color="auto"/>
+        </w:tblBorders>
+        <w:tblLook w:val="04A0" w:firstRow="1" w:lastRow="0" w:firstColumn="1" w:lastColumn="0" w:noHBand="0" w:noVBand="1"/>
+      </w:tblPr>
+      <w:tblGrid>
+        <w:gridCol w:w="11340"/>
+        <w:gridCol w:w="1468"/>
+      </w:tblGrid>
+      <w:tr>
+        <w:trPr>
+          <w:trHeight w:val="702"/>
+        </w:trPr>
+        <w:tc>
+          <w:tcPr>
+            <w:tcW w:w="11340" w:type="dxa"/>
+          </w:tcPr>
+          <w:p>
+            <w:pPr>
+              <w:pStyle w:val="Body"/>
+              <w:numPr>
+                <w:ilvl w:val="0"/>
+                <w:numId w:val="13"/>
+              </w:numPr>
+              <w:spacing w:line="216" w:lineRule="auto"/>
+              <w:rPr>
+                <w:rFonts w:cs="Calibri"/>
+                <w:sz w:val="20"/>
+                <w:szCs w:val="20"/>
+              </w:rPr>
+            </w:pPr>
+            <w:r>
+              <w:rPr>
+                <w:rFonts w:cs="Calibri"/>
+                <w:sz w:val="20"/>
+                <w:szCs w:val="20"/>
+              </w:rPr>
+              <w:t xml:space="preserve">Economists with </w:t>
+            </w:r>
+            <w:r>
+              <w:rPr>
+                <w:rFonts w:cs="Calibri"/>
+                <w:sz w:val="20"/>
+                <w:szCs w:val="20"/>
+              </w:rPr>
+              <w:t xml:space="preserve">deep </w:t>
+            </w:r>
+            <w:r>
+              <w:rPr>
+                <w:rFonts w:cs="Calibri"/>
+                <w:sz w:val="20"/>
+                <w:szCs w:val="20"/>
+              </w:rPr>
+              <w:t>experience in advanced causal inference, observational data analysis, and applied econometrics</w:t>
+            </w:r>
+            <w:r>
+              <w:rPr>
+                <w:rFonts w:cs="Calibri"/>
+                <w:sz w:val="20"/>
+                <w:szCs w:val="20"/>
+              </w:rPr>
+              <w:t xml:space="preserve"> </w:t>
+            </w:r>
+            <w:r>
+              <w:rPr>
+                <w:rFonts w:cs="Calibri"/>
+                <w:sz w:val="20"/>
+                <w:szCs w:val="20"/>
+              </w:rPr>
+              <w:t>tools like difference-in-differences, instrumental variables, and regression discontinuity designs.</w:t>
+            </w:r>
+          </w:p>
+          <w:p>
+            <w:pPr>
+              <w:pStyle w:val="Body"/>
+              <w:numPr>
+                <w:ilvl w:val="0"/>
+                <w:numId w:val="13"/>
+              </w:numPr>
+              <w:pBdr>
+                <w:top w:val="none" w:sz="0" w:space="0" w:color="auto"/>
+                <w:left w:val="none" w:sz="0" w:space="0" w:color="auto"/>
+                <w:bottom w:val="none" w:sz="0" w:space="0" w:color="auto"/>
+                <w:right w:val="none" w:sz="0" w:space="0" w:color="auto"/>
+                <w:between w:val="none" w:sz="0" w:space="0" w:color="auto"/>
+                <w:bar w:val="none" w:sz="0" w:color="auto"/>
+              </w:pBdr>
+              <w:spacing w:line="216" w:lineRule="auto"/>
+              <w:rPr>
+                <w:rFonts w:cs="Calibri"/>
+                <w:sz w:val="20"/>
+                <w:szCs w:val="20"/>
+              </w:rPr>
+            </w:pPr>
+            <w:r>
+              <w:rPr>
+                <w:rFonts w:cs="Calibri"/>
+                <w:sz w:val="20"/>
+                <w:szCs w:val="20"/>
+              </w:rPr>
+              <w:t>Extensive e</w:t>
+            </w:r>
+            <w:r>
+              <w:rPr>
+                <w:rFonts w:cs="Calibri"/>
+                <w:sz w:val="20"/>
+                <w:szCs w:val="20"/>
+              </w:rPr>
+              <w:t xml:space="preserve">xperience in statistical modeling, data wrangling, exploration, scraping, and analysis using </w:t>
+            </w:r>
+            <w:r>
+              <w:rPr>
+                <w:rFonts w:cs="Calibri"/>
+                <w:sz w:val="20"/>
+                <w:szCs w:val="20"/>
+              </w:rPr>
+              <w:t>advanced</w:t>
+            </w:r>
+            <w:r>
+              <w:rPr>
+                <w:rFonts w:cs="Calibri"/>
+                <w:sz w:val="20"/>
+                <w:szCs w:val="20"/>
+              </w:rPr>
+              <w:t xml:space="preserve"> statistical tools</w:t>
+            </w:r>
+            <w:r>
+              <w:rPr>
+                <w:rFonts w:cs="Calibri"/>
+                <w:sz w:val="20"/>
+                <w:szCs w:val="20"/>
+              </w:rPr>
+              <w:t>.</w:t>
+            </w:r>
+          </w:p>
+          <w:p>
+            <w:pPr>
+              <w:pStyle w:val="Body"/>
+              <w:numPr>
+                <w:ilvl w:val="0"/>
+                <w:numId w:val="13"/>
+              </w:numPr>
+              <w:pBdr>
+                <w:top w:val="none" w:sz="0" w:space="0" w:color="auto"/>
+                <w:left w:val="none" w:sz="0" w:space="0" w:color="auto"/>
+                <w:bottom w:val="none" w:sz="0" w:space="0" w:color="auto"/>
+                <w:right w:val="none" w:sz="0" w:space="0" w:color="auto"/>
+                <w:between w:val="none" w:sz="0" w:space="0" w:color="auto"/>
+                <w:bar w:val="none" w:sz="0" w:color="auto"/>
+              </w:pBdr>
+              <w:spacing w:line="216" w:lineRule="auto"/>
+              <w:rPr>
+                <w:rFonts w:cs="Calibri"/>
+                <w:sz w:val="20"/>
+                <w:szCs w:val="20"/>
+              </w:rPr>
+            </w:pPr>
+            <w:r>
+              <w:rPr>
+                <w:rFonts w:cs="Calibri"/>
+                <w:sz w:val="20"/>
+                <w:szCs w:val="20"/>
+              </w:rPr>
+              <w:t xml:space="preserve">Extensive experience in presenting research with interdisciplinary departments, including public policy, sociology, and population health, Social Security Administration (SSA), consumer science, applied economics, and </w:t>
+            </w:r>
+            <w:proofErr w:type="gramStart"/>
+            <w:r>
+              <w:rPr>
+                <w:rFonts w:cs="Calibri"/>
+                <w:sz w:val="20"/>
+                <w:szCs w:val="20"/>
+              </w:rPr>
+              <w:t>Affiliated</w:t>
+            </w:r>
+            <w:proofErr w:type="gramEnd"/>
+            <w:r>
+              <w:rPr>
+                <w:rFonts w:cs="Calibri"/>
+                <w:sz w:val="20"/>
+                <w:szCs w:val="20"/>
+              </w:rPr>
+              <w:t xml:space="preserve"> with various departments</w:t>
+            </w:r>
+          </w:p>
+          <w:p>
+            <w:pPr>
+              <w:pStyle w:val="Body"/>
+              <w:numPr>
+                <w:ilvl w:val="0"/>
+                <w:numId w:val="13"/>
+              </w:numPr>
+              <w:pBdr>
+                <w:top w:val="none" w:sz="0" w:space="0" w:color="auto"/>
+                <w:left w:val="none" w:sz="0" w:space="0" w:color="auto"/>
+                <w:bottom w:val="none" w:sz="0" w:space="0" w:color="auto"/>
+                <w:right w:val="none" w:sz="0" w:space="0" w:color="auto"/>
+                <w:between w:val="none" w:sz="0" w:space="0" w:color="auto"/>
+                <w:bar w:val="none" w:sz="0" w:color="auto"/>
+              </w:pBdr>
+              <w:spacing w:line="216" w:lineRule="auto"/>
+              <w:rPr>
+                <w:rFonts w:cs="Calibri"/>
+                <w:sz w:val="20"/>
+                <w:szCs w:val="20"/>
+              </w:rPr>
+            </w:pPr>
+            <w:r>
+              <w:rPr>
+                <w:rFonts w:cs="Calibri"/>
+                <w:sz w:val="20"/>
+                <w:szCs w:val="20"/>
+              </w:rPr>
+              <w:t xml:space="preserve">Fieldwork experience to discuss and explore various research ideas and interact with the stakeholders, including </w:t>
+            </w:r>
+            <w:r>
+              <w:rPr>
+                <w:rFonts w:cs="Calibri"/>
+                <w:sz w:val="20"/>
+                <w:szCs w:val="20"/>
+              </w:rPr>
+              <w:t xml:space="preserve">state </w:t>
+            </w:r>
+            <w:r>
+              <w:rPr>
+                <w:rFonts w:cs="Calibri"/>
+                <w:sz w:val="20"/>
+                <w:szCs w:val="20"/>
+              </w:rPr>
+              <w:t>education department, government</w:t>
+            </w:r>
+            <w:r>
+              <w:rPr>
+                <w:rFonts w:cs="Calibri"/>
+                <w:sz w:val="20"/>
+                <w:szCs w:val="20"/>
+              </w:rPr>
+              <w:t xml:space="preserve"> representatives</w:t>
+            </w:r>
+            <w:r>
+              <w:rPr>
+                <w:rFonts w:cs="Calibri"/>
+                <w:sz w:val="20"/>
+                <w:szCs w:val="20"/>
+              </w:rPr>
+              <w:t>, teachers, and schoo</w:t>
+            </w:r>
+            <w:r>
+              <w:rPr>
+                <w:rFonts w:cs="Calibri"/>
+                <w:sz w:val="20"/>
+                <w:szCs w:val="20"/>
+              </w:rPr>
+              <w:t>l</w:t>
+            </w:r>
+            <w:r>
+              <w:rPr>
+                <w:rFonts w:cs="Calibri"/>
+                <w:sz w:val="20"/>
+                <w:szCs w:val="20"/>
+              </w:rPr>
+              <w:t xml:space="preserve"> children</w:t>
+            </w:r>
+            <w:r>
+              <w:rPr>
+                <w:rFonts w:cs="Calibri"/>
+                <w:sz w:val="20"/>
+                <w:szCs w:val="20"/>
+              </w:rPr>
+              <w:t>, design a field experiment to conduct a randomized control trial (RCT)</w:t>
+            </w:r>
+          </w:p>
+          <w:p>
+            <w:pPr>
+              <w:pStyle w:val="Body"/>
+              <w:numPr>
+                <w:ilvl w:val="0"/>
+                <w:numId w:val="13"/>
+              </w:numPr>
+              <w:pBdr>
+                <w:top w:val="none" w:sz="0" w:space="0" w:color="auto"/>
+                <w:left w:val="none" w:sz="0" w:space="0" w:color="auto"/>
+                <w:bottom w:val="none" w:sz="0" w:space="0" w:color="auto"/>
+                <w:right w:val="none" w:sz="0" w:space="0" w:color="auto"/>
+                <w:between w:val="none" w:sz="0" w:space="0" w:color="auto"/>
+                <w:bar w:val="none" w:sz="0" w:color="auto"/>
+              </w:pBdr>
+              <w:spacing w:line="216" w:lineRule="auto"/>
+              <w:rPr>
+                <w:rFonts w:cs="Calibri"/>
+                <w:sz w:val="20"/>
+                <w:szCs w:val="20"/>
+              </w:rPr>
+            </w:pPr>
+            <w:r>
+              <w:rPr>
+                <w:rFonts w:cs="Calibri"/>
+                <w:sz w:val="20"/>
+                <w:szCs w:val="20"/>
+              </w:rPr>
+              <w:t>Rich experience of 8 years in the non-</w:t>
+            </w:r>
+            <w:proofErr w:type="gramStart"/>
+            <w:r>
+              <w:rPr>
+                <w:rFonts w:cs="Calibri"/>
+                <w:sz w:val="20"/>
+                <w:szCs w:val="20"/>
+              </w:rPr>
+              <w:t>academics</w:t>
+            </w:r>
+            <w:proofErr w:type="gramEnd"/>
+            <w:r>
+              <w:rPr>
+                <w:rFonts w:cs="Calibri"/>
+                <w:sz w:val="20"/>
+                <w:szCs w:val="20"/>
+              </w:rPr>
+              <w:t xml:space="preserve"> industry with various roles, including project manager, business development, and planning, that helped develop excellent written and communication skills, client presentation and management, team building, and leading (lead a team of over 100 people) and profit</w:t>
+            </w:r>
+            <w:r>
+              <w:rPr>
+                <w:rFonts w:cs="Calibri"/>
+                <w:sz w:val="20"/>
+                <w:szCs w:val="20"/>
+              </w:rPr>
+              <w:t xml:space="preserve"> maximization</w:t>
+            </w:r>
+            <w:r>
+              <w:rPr>
+                <w:rFonts w:cs="Calibri"/>
+                <w:sz w:val="20"/>
+                <w:szCs w:val="20"/>
+              </w:rPr>
+              <w:t xml:space="preserve"> (32% </w:t>
+            </w:r>
+            <w:r>
+              <w:rPr>
+                <w:rFonts w:cs="Calibri"/>
+                <w:sz w:val="20"/>
+                <w:szCs w:val="20"/>
+              </w:rPr>
+              <w:t xml:space="preserve">profit </w:t>
+            </w:r>
+            <w:r>
+              <w:rPr>
+                <w:rFonts w:cs="Calibri"/>
+                <w:sz w:val="20"/>
+                <w:szCs w:val="20"/>
+              </w:rPr>
+              <w:t>on a project).</w:t>
+            </w:r>
+          </w:p>
+        </w:tc>
+        <w:tc>
+          <w:tcPr>
+            <w:tcW w:w="1468" w:type="dxa"/>
+          </w:tcPr>
+          <w:p>
+            <w:pPr>
+              <w:pStyle w:val="Body"/>
+              <w:pBdr>
+                <w:top w:val="none" w:sz="0" w:space="0" w:color="auto"/>
+                <w:left w:val="none" w:sz="0" w:space="0" w:color="auto"/>
+                <w:bottom w:val="none" w:sz="0" w:space="0" w:color="auto"/>
+                <w:right w:val="none" w:sz="0" w:space="0" w:color="auto"/>
+                <w:between w:val="none" w:sz="0" w:space="0" w:color="auto"/>
+                <w:bar w:val="none" w:sz="0" w:color="auto"/>
+              </w:pBdr>
+              <w:spacing w:before="60" w:line="216" w:lineRule="auto"/>
+              <w:ind w:left="437"/>
+              <w:rPr>
+                <w:rFonts w:cs="Calibri"/>
+                <w:b/>
+                <w:bCs/>
+                <w:sz w:val="20"/>
+                <w:szCs w:val="20"/>
+              </w:rPr>
+            </w:pPr>
+          </w:p>
+        </w:tc>
+      </w:tr>
+    </w:tbl>
+    <w:p>
+      <w:pPr>
+        <w:pStyle w:val="Body"/>
+        <w:pBdr>
+          <w:bottom w:val="single" w:sz="4" w:space="0" w:color="000000"/>
+        </w:pBdr>
+        <w:spacing w:before="160" w:line="216" w:lineRule="auto"/>
+        <w:rPr>
+          <w:rFonts w:cs="Calibri"/>
+          <w:b/>
+          <w:bCs/>
+          <w:sz w:val="21"/>
+          <w:szCs w:val="21"/>
+        </w:rPr>
+      </w:pPr>
+      <w:r>
+        <w:rPr>
+          <w:rFonts w:cs="Calibri"/>
+          <w:b/>
+          <w:bCs/>
+          <w:sz w:val="21"/>
+          <w:szCs w:val="21"/>
+        </w:rPr>
+        <w:t>EDUCATION</w:t>
+      </w:r>
+    </w:p>
+    <w:tbl>
+      <w:tblPr>
+        <w:tblStyle w:val="TableGrid"/>
+        <w:tblW w:w="11430" w:type="dxa"/>
+        <w:tblInd w:w="-90" w:type="dxa"/>
         <w:tblBorders>
           <w:top w:val="none" w:sz="0" w:space="0" w:color="auto"/>
           <w:left w:val="none" w:sz="0" w:space="0" w:color="auto"/>
@@ -321,7 +719,7 @@
       </w:tblPr>
       <w:tblGrid>
         <w:gridCol w:w="9872"/>
-        <w:gridCol w:w="1251"/>
+        <w:gridCol w:w="1558"/>
       </w:tblGrid>
       <w:tr>
         <w:trPr>
@@ -353,29 +751,17 @@
             </w:pPr>
             <w:r>
               <w:rPr>
-                <w:rFonts w:cs="Calibri"/>
                 <w:b/>
                 <w:bCs/>
-                <w:sz w:val="20"/>
-                <w:szCs w:val="20"/>
-              </w:rPr>
-              <w:t>Ph.D.</w:t>
-            </w:r>
-            <w:r>
-              <w:rPr>
-                <w:rFonts w:cs="Calibri"/>
-                <w:b/>
-                <w:bCs/>
-                <w:sz w:val="20"/>
-                <w:szCs w:val="20"/>
-              </w:rPr>
-              <w:t xml:space="preserve"> in </w:t>
-            </w:r>
-            <w:r>
-              <w:rPr>
-                <w:rFonts w:cs="Calibri"/>
-                <w:b/>
-                <w:bCs/>
+              </w:rPr>
+              <w:t>Ph.D. Econometrics and Quantitative Economics</w:t>
+            </w:r>
+            <w:r>
+              <w:t xml:space="preserve">- </w:t>
+            </w:r>
+            <w:r>
+              <w:rPr>
+                <w:rFonts w:cs="Calibri"/>
                 <w:sz w:val="20"/>
                 <w:szCs w:val="20"/>
               </w:rPr>
@@ -384,12 +770,34 @@
             <w:r>
               <w:rPr>
                 <w:rFonts w:cs="Calibri"/>
-                <w:b/>
-                <w:bCs/>
                 <w:sz w:val="20"/>
                 <w:szCs w:val="20"/>
               </w:rPr>
               <w:t>, University of Wisconsin-Madison</w:t>
+            </w:r>
+            <w:r>
+              <w:rPr>
+                <w:rFonts w:cs="Calibri"/>
+                <w:sz w:val="20"/>
+                <w:szCs w:val="20"/>
+              </w:rPr>
+              <w:t xml:space="preserve">, </w:t>
+            </w:r>
+            <w:r>
+              <w:rPr>
+                <w:rFonts w:cs="Calibri"/>
+                <w:sz w:val="20"/>
+                <w:szCs w:val="20"/>
+              </w:rPr>
+              <w:t xml:space="preserve">WI, </w:t>
+            </w:r>
+            <w:r>
+              <w:rPr>
+                <w:rFonts w:cs="Calibri"/>
+                <w:sz w:val="20"/>
+                <w:szCs w:val="20"/>
+              </w:rPr>
+              <w:t>USA</w:t>
             </w:r>
           </w:p>
           <w:p>
@@ -418,119 +826,7 @@
                 <w:sz w:val="20"/>
                 <w:szCs w:val="20"/>
               </w:rPr>
-              <w:t>Relevant Coursework</w:t>
-            </w:r>
-            <w:r>
-              <w:rPr>
-                <w:rFonts w:cs="Calibri"/>
-                <w:sz w:val="20"/>
-                <w:szCs w:val="20"/>
-              </w:rPr>
-              <w:t xml:space="preserve">: </w:t>
-            </w:r>
-            <w:r>
-              <w:rPr>
-                <w:rFonts w:cs="Calibri"/>
-                <w:sz w:val="20"/>
-                <w:szCs w:val="20"/>
-              </w:rPr>
-              <w:t xml:space="preserve">Microeconomics, Macroeconomics, </w:t>
-            </w:r>
-            <w:r>
-              <w:rPr>
-                <w:rFonts w:cs="Calibri"/>
-                <w:sz w:val="20"/>
-                <w:szCs w:val="20"/>
-              </w:rPr>
-              <w:t>Econometrics</w:t>
-            </w:r>
-            <w:r>
-              <w:rPr>
-                <w:rFonts w:cs="Calibri"/>
-                <w:sz w:val="20"/>
-                <w:szCs w:val="20"/>
-              </w:rPr>
-              <w:t xml:space="preserve"> (theory and applied)</w:t>
-            </w:r>
-            <w:r>
-              <w:rPr>
-                <w:rFonts w:cs="Calibri"/>
-                <w:sz w:val="20"/>
-                <w:szCs w:val="20"/>
-              </w:rPr>
-              <w:t>,</w:t>
-            </w:r>
-            <w:r>
-              <w:rPr>
-                <w:rFonts w:cs="Calibri"/>
-                <w:sz w:val="20"/>
-                <w:szCs w:val="20"/>
-              </w:rPr>
-              <w:t xml:space="preserve"> Public,</w:t>
-            </w:r>
-            <w:r>
-              <w:rPr>
-                <w:rFonts w:cs="Calibri"/>
-                <w:sz w:val="20"/>
-                <w:szCs w:val="20"/>
-              </w:rPr>
-              <w:t xml:space="preserve"> </w:t>
-            </w:r>
-            <w:r>
-              <w:rPr>
-                <w:rFonts w:cs="Calibri"/>
-                <w:sz w:val="20"/>
-                <w:szCs w:val="20"/>
-              </w:rPr>
-              <w:t>Health, and Development Economics</w:t>
-            </w:r>
-            <w:r>
-              <w:rPr>
-                <w:rFonts w:cs="Calibri"/>
-                <w:sz w:val="20"/>
-                <w:szCs w:val="20"/>
-              </w:rPr>
-              <w:t>.</w:t>
-            </w:r>
-            <w:r>
-              <w:rPr>
-                <w:rFonts w:cs="Calibri"/>
-                <w:sz w:val="20"/>
-                <w:szCs w:val="20"/>
-              </w:rPr>
-              <w:t xml:space="preserve"> (</w:t>
-            </w:r>
-            <w:r>
-              <w:rPr>
-                <w:rFonts w:cs="Calibri"/>
-                <w:sz w:val="20"/>
-                <w:szCs w:val="20"/>
-              </w:rPr>
-              <w:t xml:space="preserve">Coursework covers </w:t>
-            </w:r>
-            <w:r>
-              <w:rPr>
-                <w:rFonts w:cs="Calibri"/>
-                <w:sz w:val="20"/>
-                <w:szCs w:val="20"/>
-              </w:rPr>
-              <w:t>Causal Inference, Data Science</w:t>
-            </w:r>
-            <w:r>
-              <w:rPr>
-                <w:rFonts w:cs="Calibri"/>
-                <w:sz w:val="20"/>
-                <w:szCs w:val="20"/>
-              </w:rPr>
-              <w:t>)</w:t>
-            </w:r>
-            <w:r>
-              <w:rPr>
-                <w:rFonts w:cs="Calibri"/>
-                <w:sz w:val="20"/>
-                <w:szCs w:val="20"/>
-              </w:rPr>
-              <w:t xml:space="preserve">, </w:t>
+              <w:t>Rec</w:t>
             </w:r>
             <w:r>
               <w:rPr>
@@ -540,7 +836,7 @@
                 <w:sz w:val="20"/>
                 <w:szCs w:val="20"/>
               </w:rPr>
-              <w:t>Rec</w:t>
+              <w:t>i</w:t>
             </w:r>
             <w:r>
               <w:rPr>
@@ -550,7 +846,7 @@
                 <w:sz w:val="20"/>
                 <w:szCs w:val="20"/>
               </w:rPr>
-              <w:t>i</w:t>
+              <w:t xml:space="preserve">pient of </w:t>
             </w:r>
             <w:r>
               <w:rPr>
@@ -560,7 +856,7 @@
                 <w:sz w:val="20"/>
                 <w:szCs w:val="20"/>
               </w:rPr>
-              <w:t xml:space="preserve">pient of </w:t>
+              <w:t>several</w:t>
             </w:r>
             <w:r>
               <w:rPr>
@@ -570,7 +866,7 @@
                 <w:sz w:val="20"/>
                 <w:szCs w:val="20"/>
               </w:rPr>
-              <w:t>several</w:t>
+              <w:t xml:space="preserve"> </w:t>
             </w:r>
             <w:r>
               <w:rPr>
@@ -580,7 +876,7 @@
                 <w:sz w:val="20"/>
                 <w:szCs w:val="20"/>
               </w:rPr>
-              <w:t xml:space="preserve"> </w:t>
+              <w:t xml:space="preserve">research </w:t>
             </w:r>
             <w:r>
               <w:rPr>
@@ -590,7 +886,7 @@
                 <w:sz w:val="20"/>
                 <w:szCs w:val="20"/>
               </w:rPr>
-              <w:t xml:space="preserve">research </w:t>
+              <w:t>and diversity</w:t>
             </w:r>
             <w:r>
               <w:rPr>
@@ -600,7 +896,17 @@
                 <w:sz w:val="20"/>
                 <w:szCs w:val="20"/>
               </w:rPr>
-              <w:t xml:space="preserve">and diversity </w:t>
+              <w:t>, equality, and inclusion</w:t>
+            </w:r>
+            <w:r>
+              <w:rPr>
+                <w:rFonts w:cs="Calibri"/>
+                <w:i/>
+                <w:iCs/>
+                <w:sz w:val="20"/>
+                <w:szCs w:val="20"/>
+              </w:rPr>
+              <w:t xml:space="preserve"> </w:t>
             </w:r>
             <w:r>
               <w:rPr>
@@ -633,7 +939,7 @@
         </w:tc>
         <w:tc>
           <w:tcPr>
-            <w:tcW w:w="1251" w:type="dxa"/>
+            <w:tcW w:w="1558" w:type="dxa"/>
           </w:tcPr>
           <w:p>
             <w:pPr>
@@ -664,7 +970,7 @@
                 <w:sz w:val="20"/>
                 <w:szCs w:val="20"/>
               </w:rPr>
-              <w:t>20</w:t>
+              <w:t>May 20</w:t>
             </w:r>
             <w:r>
               <w:rPr>
@@ -674,7 +980,7 @@
                 <w:sz w:val="20"/>
                 <w:szCs w:val="20"/>
               </w:rPr>
-              <w:t>18</w:t>
+              <w:t>24</w:t>
             </w:r>
             <w:r>
               <w:rPr>
@@ -684,17 +990,7 @@
                 <w:sz w:val="20"/>
                 <w:szCs w:val="20"/>
               </w:rPr>
-              <w:t>-</w:t>
-            </w:r>
-            <w:r>
-              <w:rPr>
-                <w:rFonts w:cs="Calibri"/>
-                <w:b/>
-                <w:bCs/>
-                <w:sz w:val="20"/>
-                <w:szCs w:val="20"/>
-              </w:rPr>
-              <w:t>24</w:t>
+              <w:t xml:space="preserve"> (Expected)</w:t>
             </w:r>
           </w:p>
           <w:p>
@@ -743,23 +1039,23 @@
               <w:spacing w:before="60" w:line="216" w:lineRule="auto"/>
               <w:rPr>
                 <w:rFonts w:cs="Calibri"/>
+                <w:sz w:val="20"/>
+                <w:szCs w:val="20"/>
+              </w:rPr>
+            </w:pPr>
+            <w:r>
+              <w:rPr>
                 <w:b/>
                 <w:bCs/>
-                <w:i/>
-                <w:iCs/>
-                <w:sz w:val="20"/>
-                <w:szCs w:val="20"/>
-              </w:rPr>
-            </w:pPr>
-            <w:r>
-              <w:rPr>
-                <w:rFonts w:cs="Calibri"/>
+              </w:rPr>
+              <w:t xml:space="preserve">MS </w:t>
+            </w:r>
+            <w:r>
+              <w:rPr>
                 <w:b/>
                 <w:bCs/>
-                <w:sz w:val="20"/>
-                <w:szCs w:val="20"/>
-              </w:rPr>
-              <w:t xml:space="preserve">MS in </w:t>
+              </w:rPr>
+              <w:t>Econometrics and Quantitative Economics</w:t>
             </w:r>
             <w:r>
               <w:rPr>
@@ -769,17 +1065,23 @@
                 <w:sz w:val="20"/>
                 <w:szCs w:val="20"/>
               </w:rPr>
-              <w:t>Economics</w:t>
-            </w:r>
-            <w:r>
-              <w:rPr>
-                <w:rFonts w:cs="Calibri"/>
-                <w:b/>
-                <w:bCs/>
-                <w:sz w:val="20"/>
-                <w:szCs w:val="20"/>
-              </w:rPr>
-              <w:t>, University of Wisconsin-Madison</w:t>
+              <w:t xml:space="preserve">, </w:t>
+            </w:r>
+            <w:r>
+              <w:rPr>
+                <w:rFonts w:cs="Calibri"/>
+                <w:sz w:val="20"/>
+                <w:szCs w:val="20"/>
+              </w:rPr>
+              <w:t>University of Wisconsin-Madison</w:t>
+            </w:r>
+            <w:r>
+              <w:rPr>
+                <w:rFonts w:cs="Calibri"/>
+                <w:sz w:val="20"/>
+                <w:szCs w:val="20"/>
+              </w:rPr>
+              <w:t xml:space="preserve">, WI, USA </w:t>
             </w:r>
           </w:p>
           <w:p>
@@ -810,39 +1112,7 @@
                 <w:sz w:val="20"/>
                 <w:szCs w:val="20"/>
               </w:rPr>
-              <w:t>Relevant Coursework</w:t>
-            </w:r>
-            <w:r>
-              <w:rPr>
-                <w:rFonts w:cs="Calibri"/>
-                <w:sz w:val="20"/>
-                <w:szCs w:val="20"/>
-              </w:rPr>
-              <w:t xml:space="preserve">: </w:t>
-            </w:r>
-            <w:r>
-              <w:rPr>
-                <w:rFonts w:cs="Calibri"/>
-                <w:sz w:val="20"/>
-                <w:szCs w:val="20"/>
-              </w:rPr>
-              <w:t xml:space="preserve">Microeconomics, </w:t>
-            </w:r>
-            <w:r>
-              <w:rPr>
-                <w:rFonts w:cs="Calibri"/>
-                <w:sz w:val="20"/>
-                <w:szCs w:val="20"/>
-              </w:rPr>
-              <w:t>Macroeconomics, Econometrics</w:t>
-            </w:r>
-            <w:r>
-              <w:rPr>
-                <w:rFonts w:cs="Calibri"/>
-                <w:sz w:val="20"/>
-                <w:szCs w:val="20"/>
-              </w:rPr>
-              <w:t xml:space="preserve"> | </w:t>
+              <w:t xml:space="preserve">Recipient of the </w:t>
             </w:r>
             <w:r>
               <w:rPr>
@@ -852,7 +1122,7 @@
                 <w:sz w:val="20"/>
                 <w:szCs w:val="20"/>
               </w:rPr>
-              <w:t xml:space="preserve">Recipient of the </w:t>
+              <w:t xml:space="preserve">award under </w:t>
             </w:r>
             <w:r>
               <w:rPr>
@@ -888,7 +1158,7 @@
         </w:tc>
         <w:tc>
           <w:tcPr>
-            <w:tcW w:w="1251" w:type="dxa"/>
+            <w:tcW w:w="1558" w:type="dxa"/>
           </w:tcPr>
           <w:p>
             <w:pPr>
@@ -1006,84 +1276,83 @@
             </w:pPr>
             <w:r>
               <w:rPr>
-                <w:rFonts w:cs="Calibri"/>
                 <w:b/>
                 <w:bCs/>
-                <w:sz w:val="20"/>
-                <w:szCs w:val="20"/>
-              </w:rPr>
-              <w:t>Bachelor of Technology, Civil Engineering</w:t>
-            </w:r>
-            <w:r>
-              <w:rPr>
-                <w:rFonts w:cs="Calibri"/>
+              </w:rPr>
+              <w:t>Bachelor of Technology</w:t>
+            </w:r>
+            <w:r>
+              <w:rPr>
                 <w:b/>
                 <w:bCs/>
-                <w:sz w:val="20"/>
-                <w:szCs w:val="20"/>
-              </w:rPr>
-              <w:t>, Mumbai University</w:t>
-            </w:r>
-          </w:p>
-          <w:p>
-            <w:pPr>
-              <w:pStyle w:val="Body"/>
-              <w:pBdr>
-                <w:top w:val="none" w:sz="0" w:space="0" w:color="auto"/>
-                <w:left w:val="none" w:sz="0" w:space="0" w:color="auto"/>
-                <w:bottom w:val="none" w:sz="0" w:space="0" w:color="auto"/>
-                <w:right w:val="none" w:sz="0" w:space="0" w:color="auto"/>
-                <w:between w:val="none" w:sz="0" w:space="0" w:color="auto"/>
-                <w:bar w:val="none" w:sz="0" w:color="auto"/>
-              </w:pBdr>
-              <w:spacing w:line="216" w:lineRule="auto"/>
-              <w:rPr>
-                <w:rFonts w:cs="Calibri"/>
+              </w:rPr>
+              <w:t xml:space="preserve"> (</w:t>
+            </w:r>
+            <w:proofErr w:type="spellStart"/>
+            <w:proofErr w:type="gramStart"/>
+            <w:r>
+              <w:rPr>
                 <w:b/>
                 <w:bCs/>
-                <w:sz w:val="20"/>
-                <w:szCs w:val="20"/>
-              </w:rPr>
-            </w:pPr>
-            <w:r>
-              <w:rPr>
-                <w:rFonts w:cs="Calibri"/>
-                <w:i/>
-                <w:iCs/>
-                <w:sz w:val="20"/>
-                <w:szCs w:val="20"/>
-              </w:rPr>
-              <w:t>Relevant Coursework</w:t>
-            </w:r>
-            <w:r>
-              <w:rPr>
-                <w:rFonts w:cs="Calibri"/>
-                <w:sz w:val="20"/>
-                <w:szCs w:val="20"/>
-              </w:rPr>
-              <w:t xml:space="preserve">: </w:t>
-            </w:r>
-            <w:r>
-              <w:rPr>
-                <w:rFonts w:cs="Calibri"/>
-                <w:sz w:val="20"/>
-                <w:szCs w:val="20"/>
-              </w:rPr>
-              <w:t>Linear Algebra</w:t>
-            </w:r>
-            <w:r>
-              <w:rPr>
-                <w:rFonts w:cs="Calibri"/>
-                <w:sz w:val="20"/>
-                <w:szCs w:val="20"/>
-              </w:rPr>
-              <w:t>, C, C++</w:t>
+              </w:rPr>
+              <w:t>B.Tech</w:t>
+            </w:r>
+            <w:proofErr w:type="spellEnd"/>
+            <w:proofErr w:type="gramEnd"/>
+            <w:r>
+              <w:rPr>
+                <w:b/>
+                <w:bCs/>
+              </w:rPr>
+              <w:t>)</w:t>
+            </w:r>
+            <w:r>
+              <w:rPr>
+                <w:rFonts w:cs="Calibri"/>
+                <w:b/>
+                <w:bCs/>
+                <w:sz w:val="20"/>
+                <w:szCs w:val="20"/>
+              </w:rPr>
+              <w:t xml:space="preserve">, </w:t>
+            </w:r>
+            <w:r>
+              <w:rPr>
+                <w:rFonts w:cs="Calibri"/>
+                <w:sz w:val="20"/>
+                <w:szCs w:val="20"/>
+              </w:rPr>
+              <w:t>Civil Engineering</w:t>
+            </w:r>
+            <w:r>
+              <w:rPr>
+                <w:rFonts w:cs="Calibri"/>
+                <w:sz w:val="20"/>
+                <w:szCs w:val="20"/>
+              </w:rPr>
+              <w:t>, Mumbai University</w:t>
+            </w:r>
+            <w:r>
+              <w:rPr>
+                <w:rFonts w:cs="Calibri"/>
+                <w:sz w:val="20"/>
+                <w:szCs w:val="20"/>
+              </w:rPr>
+              <w:t>, MH, I</w:t>
+            </w:r>
+            <w:r>
+              <w:rPr>
+                <w:rFonts w:cs="Calibri"/>
+                <w:sz w:val="20"/>
+                <w:szCs w:val="20"/>
+              </w:rPr>
+              <w:t>ndia</w:t>
             </w:r>
           </w:p>
         </w:tc>
         <w:tc>
           <w:tcPr>
-            <w:tcW w:w="1251" w:type="dxa"/>
+            <w:tcW w:w="1558" w:type="dxa"/>
           </w:tcPr>
           <w:p>
             <w:pPr>
@@ -1199,6 +1468,10 @@
     <w:p>
       <w:pPr>
         <w:pStyle w:val="Body"/>
+        <w:numPr>
+          <w:ilvl w:val="0"/>
+          <w:numId w:val="13"/>
+        </w:numPr>
         <w:pBdr>
           <w:top w:val="none" w:sz="0" w:space="0" w:color="auto"/>
           <w:left w:val="none" w:sz="0" w:space="0" w:color="auto"/>
@@ -1207,7 +1480,7 @@
           <w:between w:val="none" w:sz="0" w:space="0" w:color="auto"/>
           <w:bar w:val="none" w:sz="0" w:color="auto"/>
         </w:pBdr>
-        <w:spacing w:before="60" w:line="216" w:lineRule="auto"/>
+        <w:spacing w:line="216" w:lineRule="auto"/>
         <w:rPr>
           <w:rFonts w:cs="Calibri"/>
           <w:sz w:val="20"/>
@@ -1222,8 +1495,57 @@
           <w:sz w:val="20"/>
           <w:szCs w:val="20"/>
         </w:rPr>
-        <w:t xml:space="preserve">   </w:t>
-      </w:r>
+        <w:t>Toolbox:</w:t>
+      </w:r>
+      <w:r>
+        <w:rPr>
+          <w:rFonts w:cs="Calibri"/>
+          <w:sz w:val="20"/>
+          <w:szCs w:val="20"/>
+        </w:rPr>
+        <w:t xml:space="preserve"> Stata (advanced), Python (basic), R (basic), MS Office, Git, </w:t>
+      </w:r>
+      <w:proofErr w:type="spellStart"/>
+      <w:r>
+        <w:rPr>
+          <w:rFonts w:cs="Calibri"/>
+          <w:sz w:val="20"/>
+          <w:szCs w:val="20"/>
+        </w:rPr>
+        <w:t>LateX</w:t>
+      </w:r>
+      <w:proofErr w:type="spellEnd"/>
+      <w:r>
+        <w:rPr>
+          <w:rFonts w:cs="Calibri"/>
+          <w:sz w:val="20"/>
+          <w:szCs w:val="20"/>
+        </w:rPr>
+        <w:t>, Enclave (confidential/ restricted data handling), Citrix Workspace (for big data)</w:t>
+      </w:r>
+    </w:p>
+    <w:p>
+      <w:pPr>
+        <w:pStyle w:val="Body"/>
+        <w:numPr>
+          <w:ilvl w:val="0"/>
+          <w:numId w:val="13"/>
+        </w:numPr>
+        <w:pBdr>
+          <w:top w:val="none" w:sz="0" w:space="0" w:color="auto"/>
+          <w:left w:val="none" w:sz="0" w:space="0" w:color="auto"/>
+          <w:bottom w:val="none" w:sz="0" w:space="0" w:color="auto"/>
+          <w:right w:val="none" w:sz="0" w:space="0" w:color="auto"/>
+          <w:between w:val="none" w:sz="0" w:space="0" w:color="auto"/>
+          <w:bar w:val="none" w:sz="0" w:color="auto"/>
+        </w:pBdr>
+        <w:spacing w:line="216" w:lineRule="auto"/>
+        <w:rPr>
+          <w:rFonts w:cs="Calibri"/>
+          <w:sz w:val="20"/>
+          <w:szCs w:val="20"/>
+        </w:rPr>
+      </w:pPr>
       <w:r>
         <w:rPr>
           <w:rFonts w:cs="Calibri"/>
@@ -1244,23 +1566,29 @@
         </w:rPr>
         <w:t xml:space="preserve">: </w:t>
       </w:r>
-      <w:proofErr w:type="spellStart"/>
-      <w:r>
-        <w:rPr>
-          <w:rFonts w:cs="Calibri"/>
-          <w:sz w:val="20"/>
-          <w:szCs w:val="20"/>
-        </w:rPr>
-        <w:t>Visualisation</w:t>
-      </w:r>
-      <w:proofErr w:type="spellEnd"/>
-      <w:r>
-        <w:rPr>
-          <w:rFonts w:cs="Calibri"/>
-          <w:sz w:val="20"/>
-          <w:szCs w:val="20"/>
-        </w:rPr>
-        <w:t xml:space="preserve">, Data Cleaning, </w:t>
+      <w:r>
+        <w:rPr>
+          <w:rFonts w:cs="Calibri"/>
+          <w:sz w:val="20"/>
+          <w:szCs w:val="20"/>
+        </w:rPr>
+        <w:t xml:space="preserve">Data </w:t>
+      </w:r>
+      <w:r>
+        <w:rPr>
+          <w:rFonts w:cs="Calibri"/>
+          <w:sz w:val="20"/>
+          <w:szCs w:val="20"/>
+        </w:rPr>
+        <w:t>visualization</w:t>
+      </w:r>
+      <w:r>
+        <w:rPr>
+          <w:rFonts w:cs="Calibri"/>
+          <w:sz w:val="20"/>
+          <w:szCs w:val="20"/>
+        </w:rPr>
+        <w:t xml:space="preserve">, Cleaning, </w:t>
       </w:r>
       <w:r>
         <w:rPr>
@@ -1305,172 +1633,7 @@
           <w:sz w:val="20"/>
           <w:szCs w:val="20"/>
         </w:rPr>
-        <w:t xml:space="preserve">   </w:t>
-      </w:r>
-      <w:r>
-        <w:rPr>
-          <w:rFonts w:cs="Calibri"/>
-          <w:b/>
-          <w:bCs/>
-          <w:sz w:val="20"/>
-          <w:szCs w:val="20"/>
-        </w:rPr>
-        <w:t>Programming</w:t>
-      </w:r>
-      <w:r>
-        <w:rPr>
-          <w:rFonts w:cs="Calibri"/>
-          <w:b/>
-          <w:bCs/>
-          <w:sz w:val="20"/>
-          <w:szCs w:val="20"/>
-        </w:rPr>
-        <w:t>:</w:t>
-      </w:r>
-      <w:r>
-        <w:rPr>
-          <w:rFonts w:cs="Calibri"/>
-          <w:sz w:val="20"/>
-          <w:szCs w:val="20"/>
-        </w:rPr>
-        <w:t xml:space="preserve"> </w:t>
-      </w:r>
-      <w:r>
-        <w:rPr>
-          <w:rFonts w:cs="Calibri"/>
-          <w:sz w:val="20"/>
-          <w:szCs w:val="20"/>
-        </w:rPr>
-        <w:t>Stata</w:t>
-      </w:r>
-      <w:r>
-        <w:rPr>
-          <w:rFonts w:cs="Calibri"/>
-          <w:sz w:val="20"/>
-          <w:szCs w:val="20"/>
-        </w:rPr>
-        <w:t xml:space="preserve"> (advance)</w:t>
-      </w:r>
-      <w:r>
-        <w:rPr>
-          <w:rFonts w:cs="Calibri"/>
-          <w:sz w:val="20"/>
-          <w:szCs w:val="20"/>
-        </w:rPr>
-        <w:t>, Python</w:t>
-      </w:r>
-      <w:r>
-        <w:rPr>
-          <w:rFonts w:cs="Calibri"/>
-          <w:sz w:val="20"/>
-          <w:szCs w:val="20"/>
-        </w:rPr>
-        <w:t xml:space="preserve"> (basic)</w:t>
-      </w:r>
-      <w:r>
-        <w:rPr>
-          <w:rFonts w:cs="Calibri"/>
-          <w:sz w:val="20"/>
-          <w:szCs w:val="20"/>
-        </w:rPr>
-        <w:t>, R</w:t>
-      </w:r>
-      <w:r>
-        <w:rPr>
-          <w:rFonts w:cs="Calibri"/>
-          <w:sz w:val="20"/>
-          <w:szCs w:val="20"/>
-        </w:rPr>
-        <w:t xml:space="preserve"> </w:t>
-      </w:r>
-      <w:r>
-        <w:rPr>
-          <w:rFonts w:cs="Calibri"/>
-          <w:sz w:val="20"/>
-          <w:szCs w:val="20"/>
-        </w:rPr>
-        <w:t>(basic)</w:t>
-      </w:r>
-    </w:p>
-    <w:p>
-      <w:pPr>
-        <w:pStyle w:val="Body"/>
-        <w:spacing w:line="216" w:lineRule="auto"/>
-        <w:rPr>
-          <w:rFonts w:cs="Calibri"/>
-          <w:sz w:val="20"/>
-          <w:szCs w:val="20"/>
-        </w:rPr>
-      </w:pPr>
-      <w:r>
-        <w:rPr>
-          <w:rFonts w:cs="Calibri"/>
-          <w:b/>
-          <w:bCs/>
-          <w:sz w:val="20"/>
-          <w:szCs w:val="20"/>
-        </w:rPr>
-        <w:t xml:space="preserve">   </w:t>
-      </w:r>
-      <w:r>
-        <w:rPr>
-          <w:rFonts w:cs="Calibri"/>
-          <w:b/>
-          <w:bCs/>
-          <w:sz w:val="20"/>
-          <w:szCs w:val="20"/>
-        </w:rPr>
-        <w:t>Platforms/Tools</w:t>
-      </w:r>
-      <w:r>
-        <w:rPr>
-          <w:rFonts w:cs="Calibri"/>
-          <w:b/>
-          <w:bCs/>
-          <w:sz w:val="20"/>
-          <w:szCs w:val="20"/>
-        </w:rPr>
-        <w:t>:</w:t>
-      </w:r>
-      <w:r>
-        <w:rPr>
-          <w:rFonts w:cs="Calibri"/>
-          <w:sz w:val="20"/>
-          <w:szCs w:val="20"/>
-        </w:rPr>
-        <w:t xml:space="preserve"> </w:t>
-      </w:r>
-      <w:r>
-        <w:rPr>
-          <w:rFonts w:cs="Calibri"/>
-          <w:sz w:val="20"/>
-          <w:szCs w:val="20"/>
-        </w:rPr>
-        <w:t>git</w:t>
-      </w:r>
-      <w:r>
-        <w:rPr>
-          <w:rFonts w:cs="Calibri"/>
-          <w:sz w:val="20"/>
-          <w:szCs w:val="20"/>
-        </w:rPr>
-        <w:t>, LaTeX,</w:t>
-      </w:r>
-      <w:r>
-        <w:rPr>
-          <w:rFonts w:cs="Calibri"/>
-          <w:sz w:val="20"/>
-          <w:szCs w:val="20"/>
-        </w:rPr>
-        <w:t xml:space="preserve"> MS Office</w:t>
-      </w:r>
-      <w:r>
-        <w:rPr>
-          <w:rFonts w:cs="Calibri"/>
-          <w:sz w:val="20"/>
-          <w:szCs w:val="20"/>
-        </w:rPr>
-        <w:t xml:space="preserve"> </w:t>
+        <w:t xml:space="preserve">  </w:t>
       </w:r>
     </w:p>
     <w:p>
@@ -3878,6 +4041,7 @@
           <w:sz w:val="20"/>
           <w:szCs w:val="20"/>
         </w:rPr>
+        <w:lastRenderedPageBreak/>
         <w:t xml:space="preserve">Does </w:t>
       </w:r>
       <w:r>
@@ -4994,6 +5158,119 @@
     </w:lvl>
   </w:abstractNum>
   <w:abstractNum w:abstractNumId="4" w15:restartNumberingAfterBreak="0">
+    <w:nsid w:val="3CB81F7F"/>
+    <w:multiLevelType w:val="hybridMultilevel"/>
+    <w:tmpl w:val="1F86AF42"/>
+    <w:lvl w:ilvl="0" w:tplc="04090003">
+      <w:start w:val="1"/>
+      <w:numFmt w:val="bullet"/>
+      <w:lvlText w:val="o"/>
+      <w:lvlJc w:val="left"/>
+      <w:pPr>
+        <w:ind w:left="360" w:hanging="360"/>
+      </w:pPr>
+      <w:rPr>
+        <w:rFonts w:ascii="Courier New" w:hAnsi="Courier New" w:cs="Courier New" w:hint="default"/>
+      </w:rPr>
+    </w:lvl>
+    <w:lvl w:ilvl="1" w:tplc="04090003" w:tentative="1">
+      <w:start w:val="1"/>
+      <w:numFmt w:val="bullet"/>
+      <w:lvlText w:val="o"/>
+      <w:lvlJc w:val="left"/>
+      <w:pPr>
+        <w:ind w:left="1080" w:hanging="360"/>
+      </w:pPr>
+      <w:rPr>
+        <w:rFonts w:ascii="Courier New" w:hAnsi="Courier New" w:cs="Courier New" w:hint="default"/>
+      </w:rPr>
+    </w:lvl>
+    <w:lvl w:ilvl="2" w:tplc="04090005" w:tentative="1">
+      <w:start w:val="1"/>
+      <w:numFmt w:val="bullet"/>
+      <w:lvlText w:val=""/>
+      <w:lvlJc w:val="left"/>
+      <w:pPr>
+        <w:ind w:left="1800" w:hanging="360"/>
+      </w:pPr>
+      <w:rPr>
+        <w:rFonts w:ascii="Wingdings" w:hAnsi="Wingdings" w:hint="default"/>
+      </w:rPr>
+    </w:lvl>
+    <w:lvl w:ilvl="3" w:tplc="04090001" w:tentative="1">
+      <w:start w:val="1"/>
+      <w:numFmt w:val="bullet"/>
+      <w:lvlText w:val=""/>
+      <w:lvlJc w:val="left"/>
+      <w:pPr>
+        <w:ind w:left="2520" w:hanging="360"/>
+      </w:pPr>
+      <w:rPr>
+        <w:rFonts w:ascii="Symbol" w:hAnsi="Symbol" w:hint="default"/>
+      </w:rPr>
+    </w:lvl>
+    <w:lvl w:ilvl="4" w:tplc="04090003" w:tentative="1">
+      <w:start w:val="1"/>
+      <w:numFmt w:val="bullet"/>
+      <w:lvlText w:val="o"/>
+      <w:lvlJc w:val="left"/>
+      <w:pPr>
+        <w:ind w:left="3240" w:hanging="360"/>
+      </w:pPr>
+      <w:rPr>
+        <w:rFonts w:ascii="Courier New" w:hAnsi="Courier New" w:cs="Courier New" w:hint="default"/>
+      </w:rPr>
+    </w:lvl>
+    <w:lvl w:ilvl="5" w:tplc="04090005" w:tentative="1">
+      <w:start w:val="1"/>
+      <w:numFmt w:val="bullet"/>
+      <w:lvlText w:val=""/>
+      <w:lvlJc w:val="left"/>
+      <w:pPr>
+        <w:ind w:left="3960" w:hanging="360"/>
+      </w:pPr>
+      <w:rPr>
+        <w:rFonts w:ascii="Wingdings" w:hAnsi="Wingdings" w:hint="default"/>
+      </w:rPr>
+    </w:lvl>
+    <w:lvl w:ilvl="6" w:tplc="04090001" w:tentative="1">
+      <w:start w:val="1"/>
+      <w:numFmt w:val="bullet"/>
+      <w:lvlText w:val=""/>
+      <w:lvlJc w:val="left"/>
+      <w:pPr>
+        <w:ind w:left="4680" w:hanging="360"/>
+      </w:pPr>
+      <w:rPr>
+        <w:rFonts w:ascii="Symbol" w:hAnsi="Symbol" w:hint="default"/>
+      </w:rPr>
+    </w:lvl>
+    <w:lvl w:ilvl="7" w:tplc="04090003" w:tentative="1">
+      <w:start w:val="1"/>
+      <w:numFmt w:val="bullet"/>
+      <w:lvlText w:val="o"/>
+      <w:lvlJc w:val="left"/>
+      <w:pPr>
+        <w:ind w:left="5400" w:hanging="360"/>
+      </w:pPr>
+      <w:rPr>
+        <w:rFonts w:ascii="Courier New" w:hAnsi="Courier New" w:cs="Courier New" w:hint="default"/>
+      </w:rPr>
+    </w:lvl>
+    <w:lvl w:ilvl="8" w:tplc="04090005" w:tentative="1">
+      <w:start w:val="1"/>
+      <w:numFmt w:val="bullet"/>
+      <w:lvlText w:val=""/>
+      <w:lvlJc w:val="left"/>
+      <w:pPr>
+        <w:ind w:left="6120" w:hanging="360"/>
+      </w:pPr>
+      <w:rPr>
+        <w:rFonts w:ascii="Wingdings" w:hAnsi="Wingdings" w:hint="default"/>
+      </w:rPr>
+    </w:lvl>
+  </w:abstractNum>
+  <w:abstractNum w:abstractNumId="5" w15:restartNumberingAfterBreak="0">
     <w:nsid w:val="4317123E"/>
     <w:multiLevelType w:val="hybridMultilevel"/>
     <w:tmpl w:val="14542A82"/>
@@ -5106,7 +5383,7 @@
       </w:rPr>
     </w:lvl>
   </w:abstractNum>
-  <w:abstractNum w:abstractNumId="5" w15:restartNumberingAfterBreak="0">
+  <w:abstractNum w:abstractNumId="6" w15:restartNumberingAfterBreak="0">
     <w:nsid w:val="48564AEE"/>
     <w:multiLevelType w:val="hybridMultilevel"/>
     <w:tmpl w:val="9A7E6466"/>
@@ -5373,13 +5650,13 @@
       </w:rPr>
     </w:lvl>
   </w:abstractNum>
-  <w:abstractNum w:abstractNumId="6" w15:restartNumberingAfterBreak="0">
+  <w:abstractNum w:abstractNumId="7" w15:restartNumberingAfterBreak="0">
     <w:nsid w:val="54B72DA8"/>
     <w:multiLevelType w:val="hybridMultilevel"/>
     <w:tmpl w:val="9A7E6466"/>
     <w:numStyleLink w:val="ImportedStyle2"/>
   </w:abstractNum>
-  <w:abstractNum w:abstractNumId="7" w15:restartNumberingAfterBreak="0">
+  <w:abstractNum w:abstractNumId="8" w15:restartNumberingAfterBreak="0">
     <w:nsid w:val="54CB3B65"/>
     <w:multiLevelType w:val="hybridMultilevel"/>
     <w:tmpl w:val="917A8AF8"/>
@@ -5492,7 +5769,7 @@
       </w:rPr>
     </w:lvl>
   </w:abstractNum>
-  <w:abstractNum w:abstractNumId="8" w15:restartNumberingAfterBreak="0">
+  <w:abstractNum w:abstractNumId="9" w15:restartNumberingAfterBreak="0">
     <w:nsid w:val="5CAC7BF9"/>
     <w:multiLevelType w:val="hybridMultilevel"/>
     <w:tmpl w:val="F5185702"/>
@@ -5605,7 +5882,7 @@
       </w:rPr>
     </w:lvl>
   </w:abstractNum>
-  <w:abstractNum w:abstractNumId="9" w15:restartNumberingAfterBreak="0">
+  <w:abstractNum w:abstractNumId="10" w15:restartNumberingAfterBreak="0">
     <w:nsid w:val="629B1F49"/>
     <w:multiLevelType w:val="hybridMultilevel"/>
     <w:tmpl w:val="F2265EFC"/>
@@ -5872,7 +6149,7 @@
       </w:rPr>
     </w:lvl>
   </w:abstractNum>
-  <w:abstractNum w:abstractNumId="10" w15:restartNumberingAfterBreak="0">
+  <w:abstractNum w:abstractNumId="11" w15:restartNumberingAfterBreak="0">
     <w:nsid w:val="656810C3"/>
     <w:multiLevelType w:val="hybridMultilevel"/>
     <w:tmpl w:val="79ECD5B6"/>
@@ -5985,29 +6262,29 @@
       </w:rPr>
     </w:lvl>
   </w:abstractNum>
-  <w:abstractNum w:abstractNumId="11" w15:restartNumberingAfterBreak="0">
+  <w:abstractNum w:abstractNumId="12" w15:restartNumberingAfterBreak="0">
     <w:nsid w:val="67C24D26"/>
     <w:multiLevelType w:val="hybridMultilevel"/>
     <w:tmpl w:val="F2265EFC"/>
     <w:numStyleLink w:val="ImportedStyle1"/>
   </w:abstractNum>
   <w:num w:numId="1" w16cid:durableId="1832939307">
-    <w:abstractNumId w:val="9"/>
+    <w:abstractNumId w:val="10"/>
   </w:num>
   <w:num w:numId="2" w16cid:durableId="183324215">
+    <w:abstractNumId w:val="12"/>
+  </w:num>
+  <w:num w:numId="3" w16cid:durableId="1242446510">
+    <w:abstractNumId w:val="6"/>
+  </w:num>
+  <w:num w:numId="4" w16cid:durableId="2087453296">
+    <w:abstractNumId w:val="7"/>
+  </w:num>
+  <w:num w:numId="5" w16cid:durableId="1492133196">
     <w:abstractNumId w:val="11"/>
   </w:num>
-  <w:num w:numId="3" w16cid:durableId="1242446510">
+  <w:num w:numId="6" w16cid:durableId="1743134979">
     <w:abstractNumId w:val="5"/>
-  </w:num>
-  <w:num w:numId="4" w16cid:durableId="2087453296">
-    <w:abstractNumId w:val="6"/>
-  </w:num>
-  <w:num w:numId="5" w16cid:durableId="1492133196">
-    <w:abstractNumId w:val="10"/>
-  </w:num>
-  <w:num w:numId="6" w16cid:durableId="1743134979">
-    <w:abstractNumId w:val="4"/>
   </w:num>
   <w:num w:numId="7" w16cid:durableId="1674646415">
     <w:abstractNumId w:val="3"/>
@@ -6019,13 +6296,16 @@
     <w:abstractNumId w:val="0"/>
   </w:num>
   <w:num w:numId="10" w16cid:durableId="994795682">
-    <w:abstractNumId w:val="7"/>
+    <w:abstractNumId w:val="8"/>
   </w:num>
   <w:num w:numId="11" w16cid:durableId="1315767252">
     <w:abstractNumId w:val="2"/>
   </w:num>
   <w:num w:numId="12" w16cid:durableId="1446000819">
-    <w:abstractNumId w:val="8"/>
+    <w:abstractNumId w:val="9"/>
+  </w:num>
+  <w:num w:numId="13" w16cid:durableId="1878735950">
+    <w:abstractNumId w:val="4"/>
   </w:num>
 </w:numbering>
 </file>
@@ -6439,6 +6719,27 @@
       <w:szCs w:val="24"/>
     </w:rPr>
   </w:style>
+  <w:style w:type="paragraph" w:styleId="Heading1">
+    <w:name w:val="heading 1"/>
+    <w:basedOn w:val="Normal"/>
+    <w:next w:val="Normal"/>
+    <w:link w:val="Heading1Char"/>
+    <w:uiPriority w:val="9"/>
+    <w:qFormat/>
+    <w:rsid w:val="00D32136"/>
+    <w:pPr>
+      <w:keepNext/>
+      <w:keepLines/>
+      <w:spacing w:before="240"/>
+      <w:outlineLvl w:val="0"/>
+    </w:pPr>
+    <w:rPr>
+      <w:rFonts w:asciiTheme="majorHAnsi" w:eastAsiaTheme="majorEastAsia" w:hAnsiTheme="majorHAnsi" w:cstheme="majorBidi"/>
+      <w:color w:val="365F91" w:themeColor="accent1" w:themeShade="BF"/>
+      <w:sz w:val="32"/>
+      <w:szCs w:val="32"/>
+    </w:rPr>
+  </w:style>
   <w:style w:type="character" w:default="1" w:styleId="DefaultParagraphFont">
     <w:name w:val="Default Paragraph Font"/>
     <w:uiPriority w:val="1"/>
@@ -7118,6 +7419,19 @@
     <w:rPr>
       <w:color w:val="FF00FF" w:themeColor="followedHyperlink"/>
       <w:u w:val="single"/>
+    </w:rPr>
+  </w:style>
+  <w:style w:type="character" w:customStyle="1" w:styleId="Heading1Char">
+    <w:name w:val="Heading 1 Char"/>
+    <w:basedOn w:val="DefaultParagraphFont"/>
+    <w:link w:val="Heading1"/>
+    <w:uiPriority w:val="9"/>
+    <w:rsid w:val="00D32136"/>
+    <w:rPr>
+      <w:rFonts w:asciiTheme="majorHAnsi" w:eastAsiaTheme="majorEastAsia" w:hAnsiTheme="majorHAnsi" w:cstheme="majorBidi"/>
+      <w:color w:val="365F91" w:themeColor="accent1" w:themeShade="BF"/>
+      <w:sz w:val="32"/>
+      <w:szCs w:val="32"/>
     </w:rPr>
   </w:style>
 </w:styles>

--- a/cv/VikasResume.docx
+++ b/cv/VikasResume.docx
@@ -26,20 +26,8 @@
           <w:sz w:val="32"/>
           <w:szCs w:val="32"/>
         </w:rPr>
-        <w:t xml:space="preserve">Vikas PD </w:t>
-      </w:r>
-      <w:proofErr w:type="spellStart"/>
-      <w:r>
-        <w:rPr>
-          <w:rFonts w:cs="Calibri"/>
-          <w:b/>
-          <w:bCs/>
-          <w:sz w:val="32"/>
-          <w:szCs w:val="32"/>
-        </w:rPr>
-        <w:t>Gawai</w:t>
-      </w:r>
-      <w:proofErr w:type="spellEnd"/>
+        <w:t>Vikas PD Gawai</w:t>
+      </w:r>
     </w:p>
     <w:p>
       <w:pPr>
@@ -347,7 +335,23 @@
                 <w:sz w:val="20"/>
                 <w:szCs w:val="20"/>
               </w:rPr>
-              <w:t>experience in advanced causal inference, observational data analysis, and applied econometrics</w:t>
+              <w:t xml:space="preserve">experience </w:t>
+            </w:r>
+            <w:r>
+              <w:rPr>
+                <w:rFonts w:cs="Calibri"/>
+                <w:sz w:val="20"/>
+                <w:szCs w:val="20"/>
+              </w:rPr>
+              <w:t xml:space="preserve">over 5 years </w:t>
+            </w:r>
+            <w:r>
+              <w:rPr>
+                <w:rFonts w:cs="Calibri"/>
+                <w:sz w:val="20"/>
+                <w:szCs w:val="20"/>
+              </w:rPr>
+              <w:t>in advanced causal inference, observational data analysis, and applied econometrics</w:t>
             </w:r>
             <w:r>
               <w:rPr>
@@ -457,25 +461,7 @@
                 <w:sz w:val="20"/>
                 <w:szCs w:val="20"/>
               </w:rPr>
-              <w:t xml:space="preserve">Extensive experience in presenting research with interdisciplinary departments, including public policy, sociology, and population health, Social Security Administration (SSA), consumer science, applied economics, and </w:t>
-            </w:r>
-            <w:proofErr w:type="gramStart"/>
-            <w:r>
-              <w:rPr>
-                <w:rFonts w:cs="Calibri"/>
-                <w:sz w:val="20"/>
-                <w:szCs w:val="20"/>
-              </w:rPr>
-              <w:t>Affiliated</w:t>
-            </w:r>
-            <w:proofErr w:type="gramEnd"/>
-            <w:r>
-              <w:rPr>
-                <w:rFonts w:cs="Calibri"/>
-                <w:sz w:val="20"/>
-                <w:szCs w:val="20"/>
-              </w:rPr>
-              <w:t xml:space="preserve"> with various departments</w:t>
+              <w:t>Extensive experience in presenting research with interdisciplinary departments, including public policy, sociology, and population health, Social Security Administration (SSA), consumer science, applied economics, and Affiliated with various departments</w:t>
             </w:r>
           </w:p>
           <w:p>
@@ -593,25 +579,23 @@
                 <w:sz w:val="20"/>
                 <w:szCs w:val="20"/>
               </w:rPr>
-              <w:t>Rich experience of 8 years in the non-</w:t>
-            </w:r>
-            <w:proofErr w:type="gramStart"/>
-            <w:r>
-              <w:rPr>
-                <w:rFonts w:cs="Calibri"/>
-                <w:sz w:val="20"/>
-                <w:szCs w:val="20"/>
-              </w:rPr>
-              <w:t>academics</w:t>
-            </w:r>
-            <w:proofErr w:type="gramEnd"/>
-            <w:r>
-              <w:rPr>
-                <w:rFonts w:cs="Calibri"/>
-                <w:sz w:val="20"/>
-                <w:szCs w:val="20"/>
-              </w:rPr>
-              <w:t xml:space="preserve"> industry with various roles, including project manager, business development, and planning, that helped develop excellent written and communication skills, client presentation and management, team building, and leading (lead a team of over 100 people) and profit</w:t>
+              <w:t xml:space="preserve">Rich experience of 8 years in the non-academics industry with various roles, including project manager, business development, and planning, that helped </w:t>
+            </w:r>
+            <w:r>
+              <w:rPr>
+                <w:rFonts w:cs="Calibri"/>
+                <w:sz w:val="20"/>
+                <w:szCs w:val="20"/>
+              </w:rPr>
+              <w:t xml:space="preserve">me </w:t>
+            </w:r>
+            <w:r>
+              <w:rPr>
+                <w:rFonts w:cs="Calibri"/>
+                <w:sz w:val="20"/>
+                <w:szCs w:val="20"/>
+              </w:rPr>
+              <w:t>develop excellent written and communication skills, client presentation and management, team building, and leading (lead a team of over 100 people) and profit</w:t>
             </w:r>
             <w:r>
               <w:rPr>
@@ -1286,25 +1270,7 @@
                 <w:b/>
                 <w:bCs/>
               </w:rPr>
-              <w:t xml:space="preserve"> (</w:t>
-            </w:r>
-            <w:proofErr w:type="spellStart"/>
-            <w:proofErr w:type="gramStart"/>
-            <w:r>
-              <w:rPr>
-                <w:b/>
-                <w:bCs/>
-              </w:rPr>
-              <w:t>B.Tech</w:t>
-            </w:r>
-            <w:proofErr w:type="spellEnd"/>
-            <w:proofErr w:type="gramEnd"/>
-            <w:r>
-              <w:rPr>
-                <w:b/>
-                <w:bCs/>
-              </w:rPr>
-              <w:t>)</w:t>
+              <w:t xml:space="preserve"> (B.Tech)</w:t>
             </w:r>
             <w:r>
               <w:rPr>
@@ -1503,25 +1469,7 @@
           <w:sz w:val="20"/>
           <w:szCs w:val="20"/>
         </w:rPr>
-        <w:t xml:space="preserve"> Stata (advanced), Python (basic), R (basic), MS Office, Git, </w:t>
-      </w:r>
-      <w:proofErr w:type="spellStart"/>
-      <w:r>
-        <w:rPr>
-          <w:rFonts w:cs="Calibri"/>
-          <w:sz w:val="20"/>
-          <w:szCs w:val="20"/>
-        </w:rPr>
-        <w:t>LateX</w:t>
-      </w:r>
-      <w:proofErr w:type="spellEnd"/>
-      <w:r>
-        <w:rPr>
-          <w:rFonts w:cs="Calibri"/>
-          <w:sz w:val="20"/>
-          <w:szCs w:val="20"/>
-        </w:rPr>
-        <w:t>, Enclave (confidential/ restricted data handling), Citrix Workspace (for big data)</w:t>
+        <w:t xml:space="preserve"> Stata (advanced), Python (basic), R (basic), MS Office, Git, LateX, Enclave (confidential/ restricted data handling), Citrix Workspace (for big data)</w:t>
       </w:r>
     </w:p>
     <w:p>
@@ -1700,7 +1648,7 @@
           <w:sz w:val="20"/>
           <w:szCs w:val="20"/>
         </w:rPr>
-        <w:t>Health, Aging, Human Capital, Agriculture, Social Security</w:t>
+        <w:t>Health</w:t>
       </w:r>
       <w:r>
         <w:rPr>
@@ -1708,7 +1656,7 @@
           <w:sz w:val="20"/>
           <w:szCs w:val="20"/>
         </w:rPr>
-        <w:t xml:space="preserve">, </w:t>
+        <w:t xml:space="preserve"> Economics</w:t>
       </w:r>
       <w:r>
         <w:rPr>
@@ -1716,7 +1664,7 @@
           <w:sz w:val="20"/>
           <w:szCs w:val="20"/>
         </w:rPr>
-        <w:t>Causal Inference</w:t>
+        <w:t xml:space="preserve">, Aging, </w:t>
       </w:r>
       <w:r>
         <w:rPr>
@@ -1724,7 +1672,7 @@
           <w:sz w:val="20"/>
           <w:szCs w:val="20"/>
         </w:rPr>
-        <w:t xml:space="preserve">, </w:t>
+        <w:t xml:space="preserve">Health Disparity, </w:t>
       </w:r>
       <w:r>
         <w:rPr>
@@ -1732,7 +1680,7 @@
           <w:sz w:val="20"/>
           <w:szCs w:val="20"/>
         </w:rPr>
-        <w:t>Applied Econometrics</w:t>
+        <w:t>Human Capital, Agriculture, Social Security</w:t>
       </w:r>
       <w:r>
         <w:rPr>
@@ -1748,7 +1696,47 @@
           <w:sz w:val="20"/>
           <w:szCs w:val="20"/>
         </w:rPr>
+        <w:t>Causal Inference</w:t>
+      </w:r>
+      <w:r>
+        <w:rPr>
+          <w:rFonts w:cs="Calibri"/>
+          <w:sz w:val="20"/>
+          <w:szCs w:val="20"/>
+        </w:rPr>
+        <w:t xml:space="preserve">, </w:t>
+      </w:r>
+      <w:r>
+        <w:rPr>
+          <w:rFonts w:cs="Calibri"/>
+          <w:sz w:val="20"/>
+          <w:szCs w:val="20"/>
+        </w:rPr>
+        <w:t>Applied Econometrics</w:t>
+      </w:r>
+      <w:r>
+        <w:rPr>
+          <w:rFonts w:cs="Calibri"/>
+          <w:sz w:val="20"/>
+          <w:szCs w:val="20"/>
+        </w:rPr>
+        <w:t xml:space="preserve">, </w:t>
+      </w:r>
+      <w:r>
+        <w:rPr>
+          <w:rFonts w:cs="Calibri"/>
+          <w:sz w:val="20"/>
+          <w:szCs w:val="20"/>
+        </w:rPr>
         <w:t>Development</w:t>
+      </w:r>
+      <w:r>
+        <w:rPr>
+          <w:rFonts w:cs="Calibri"/>
+          <w:sz w:val="20"/>
+          <w:szCs w:val="20"/>
+        </w:rPr>
+        <w:t>, Regional Economics</w:t>
       </w:r>
     </w:p>
     <w:p>
@@ -1792,7 +1780,8 @@
     <w:tbl>
       <w:tblPr>
         <w:tblStyle w:val="TableGrid"/>
-        <w:tblW w:w="0" w:type="auto"/>
+        <w:tblW w:w="11682" w:type="dxa"/>
+        <w:tblInd w:w="-180" w:type="dxa"/>
         <w:tblBorders>
           <w:top w:val="none" w:sz="0" w:space="0" w:color="auto"/>
           <w:left w:val="none" w:sz="0" w:space="0" w:color="auto"/>
@@ -1804,13 +1793,13 @@
         <w:tblLook w:val="04A0" w:firstRow="1" w:lastRow="0" w:firstColumn="1" w:lastColumn="0" w:noHBand="0" w:noVBand="1"/>
       </w:tblPr>
       <w:tblGrid>
-        <w:gridCol w:w="9900"/>
-        <w:gridCol w:w="1250"/>
+        <w:gridCol w:w="10260"/>
+        <w:gridCol w:w="1422"/>
       </w:tblGrid>
       <w:tr>
         <w:tc>
           <w:tcPr>
-            <w:tcW w:w="9900" w:type="dxa"/>
+            <w:tcW w:w="10260" w:type="dxa"/>
           </w:tcPr>
           <w:p>
             <w:pPr>
@@ -1825,32 +1814,96 @@
               </w:pBdr>
               <w:spacing w:before="60" w:line="228" w:lineRule="auto"/>
               <w:rPr>
-                <w:rFonts w:cs="Calibri"/>
                 <w:b/>
                 <w:bCs/>
-                <w:sz w:val="20"/>
-                <w:szCs w:val="20"/>
               </w:rPr>
             </w:pPr>
             <w:r>
               <w:rPr>
-                <w:rFonts w:cs="Calibri"/>
                 <w:b/>
                 <w:bCs/>
-                <w:sz w:val="20"/>
-                <w:szCs w:val="20"/>
-              </w:rPr>
-              <w:t>Researcher</w:t>
-            </w:r>
-            <w:r>
-              <w:rPr>
-                <w:rFonts w:cs="Calibri"/>
+              </w:rPr>
+              <w:t>Ph.D. Research &amp; Graduate Research</w:t>
+            </w:r>
+            <w:r>
+              <w:rPr>
                 <w:b/>
                 <w:bCs/>
-                <w:sz w:val="20"/>
-                <w:szCs w:val="20"/>
+              </w:rPr>
+              <w:t xml:space="preserve"> </w:t>
+            </w:r>
+            <w:r>
+              <w:rPr>
+                <w:b/>
+                <w:bCs/>
+              </w:rPr>
+              <w:t>Assistantship</w:t>
+            </w:r>
+            <w:r>
+              <w:rPr>
+                <w:b/>
+                <w:bCs/>
               </w:rPr>
               <w:t>, University of Wisconsin-Madison</w:t>
+            </w:r>
+          </w:p>
+          <w:p>
+            <w:pPr>
+              <w:pStyle w:val="Body"/>
+              <w:numPr>
+                <w:ilvl w:val="0"/>
+                <w:numId w:val="16"/>
+              </w:numPr>
+              <w:spacing w:line="228" w:lineRule="auto"/>
+              <w:ind w:right="-194"/>
+              <w:rPr>
+                <w:rFonts w:cs="Calibri"/>
+                <w:sz w:val="20"/>
+                <w:szCs w:val="20"/>
+              </w:rPr>
+            </w:pPr>
+            <w:r>
+              <w:rPr>
+                <w:b/>
+                <w:bCs/>
+                <w:sz w:val="20"/>
+                <w:szCs w:val="20"/>
+              </w:rPr>
+              <w:t>Wage Gap between US and Foreign-Born Land Grant Scientists</w:t>
+            </w:r>
+            <w:r>
+              <w:rPr>
+                <w:i/>
+                <w:iCs/>
+              </w:rPr>
+              <w:t xml:space="preserve"> </w:t>
+            </w:r>
+            <w:r>
+              <w:rPr>
+                <w:i/>
+                <w:iCs/>
+                <w:sz w:val="20"/>
+                <w:szCs w:val="20"/>
+              </w:rPr>
+              <w:t xml:space="preserve">with </w:t>
+            </w:r>
+            <w:r>
+              <w:rPr>
+                <w:i/>
+                <w:iCs/>
+                <w:sz w:val="20"/>
+                <w:szCs w:val="20"/>
+              </w:rPr>
+              <w:t xml:space="preserve">Prof. </w:t>
+            </w:r>
+            <w:r>
+              <w:rPr>
+                <w:i/>
+                <w:iCs/>
+                <w:sz w:val="20"/>
+                <w:szCs w:val="20"/>
+              </w:rPr>
+              <w:t>Jeremy Foltz</w:t>
             </w:r>
           </w:p>
           <w:p>
@@ -1873,31 +1926,7 @@
                 <w:sz w:val="20"/>
                 <w:szCs w:val="20"/>
               </w:rPr>
-              <w:t xml:space="preserve">Co-authored a paper </w:t>
-            </w:r>
-            <w:r>
-              <w:rPr>
-                <w:rFonts w:cs="Calibri"/>
-                <w:sz w:val="20"/>
-                <w:szCs w:val="20"/>
-              </w:rPr>
-              <w:t xml:space="preserve">with </w:t>
-            </w:r>
-            <w:r>
-              <w:rPr>
-                <w:rFonts w:cs="Calibri"/>
-                <w:sz w:val="20"/>
-                <w:szCs w:val="20"/>
-              </w:rPr>
-              <w:t>my advisor</w:t>
-            </w:r>
-            <w:r>
-              <w:rPr>
-                <w:rFonts w:cs="Calibri"/>
-                <w:sz w:val="20"/>
-                <w:szCs w:val="20"/>
-              </w:rPr>
-              <w:t xml:space="preserve"> </w:t>
+              <w:t xml:space="preserve">50% contributed to the research paper </w:t>
             </w:r>
             <w:r>
               <w:rPr>
@@ -1945,167 +1974,7 @@
                 <w:sz w:val="20"/>
                 <w:szCs w:val="20"/>
               </w:rPr>
-              <w:t xml:space="preserve"> by</w:t>
-            </w:r>
-            <w:r>
-              <w:rPr>
-                <w:rFonts w:cs="Calibri"/>
-                <w:sz w:val="20"/>
-                <w:szCs w:val="20"/>
-              </w:rPr>
-              <w:t xml:space="preserve"> </w:t>
-            </w:r>
-            <w:r>
-              <w:rPr>
-                <w:rFonts w:cs="Calibri"/>
-                <w:sz w:val="20"/>
-                <w:szCs w:val="20"/>
-              </w:rPr>
-              <w:t>develop</w:t>
-            </w:r>
-            <w:r>
-              <w:rPr>
-                <w:rFonts w:cs="Calibri"/>
-                <w:sz w:val="20"/>
-                <w:szCs w:val="20"/>
-              </w:rPr>
-              <w:t>ing</w:t>
-            </w:r>
-            <w:r>
-              <w:rPr>
-                <w:rFonts w:cs="Calibri"/>
-                <w:sz w:val="20"/>
-                <w:szCs w:val="20"/>
-              </w:rPr>
-              <w:t xml:space="preserve"> a framework to identify and test sources of </w:t>
-            </w:r>
-            <w:r>
-              <w:rPr>
-                <w:rFonts w:cs="Calibri"/>
-                <w:sz w:val="20"/>
-                <w:szCs w:val="20"/>
-              </w:rPr>
-              <w:t xml:space="preserve">the </w:t>
-            </w:r>
-            <w:r>
-              <w:rPr>
-                <w:rFonts w:cs="Calibri"/>
-                <w:sz w:val="20"/>
-                <w:szCs w:val="20"/>
-              </w:rPr>
-              <w:t xml:space="preserve">wage </w:t>
-            </w:r>
-            <w:r>
-              <w:rPr>
-                <w:rFonts w:cs="Calibri"/>
-                <w:sz w:val="20"/>
-                <w:szCs w:val="20"/>
-              </w:rPr>
-              <w:t>gap</w:t>
-            </w:r>
-            <w:r>
-              <w:rPr>
-                <w:rFonts w:cs="Calibri"/>
-                <w:sz w:val="20"/>
-                <w:szCs w:val="20"/>
-              </w:rPr>
-              <w:t xml:space="preserve">; used </w:t>
-            </w:r>
-            <w:r>
-              <w:rPr>
-                <w:rFonts w:cs="Calibri"/>
-                <w:sz w:val="20"/>
-                <w:szCs w:val="20"/>
-              </w:rPr>
-              <w:t>Kitagawa-Oaxaca-Blinder decomposition</w:t>
-            </w:r>
-            <w:r>
-              <w:rPr>
-                <w:rFonts w:cs="Calibri"/>
-                <w:sz w:val="20"/>
-                <w:szCs w:val="20"/>
-              </w:rPr>
-              <w:t xml:space="preserve"> to </w:t>
-            </w:r>
-            <w:r>
-              <w:rPr>
-                <w:rFonts w:cs="Calibri"/>
-                <w:sz w:val="20"/>
-                <w:szCs w:val="20"/>
-              </w:rPr>
-              <w:t>identify the explained and unexplained</w:t>
-            </w:r>
-            <w:r>
-              <w:rPr>
-                <w:rFonts w:cs="Calibri"/>
-                <w:sz w:val="20"/>
-                <w:szCs w:val="20"/>
-              </w:rPr>
-              <w:t xml:space="preserve"> (discrimination)</w:t>
-            </w:r>
-            <w:r>
-              <w:rPr>
-                <w:rFonts w:cs="Calibri"/>
-                <w:sz w:val="20"/>
-                <w:szCs w:val="20"/>
-              </w:rPr>
-              <w:t xml:space="preserve"> part of the wage gap</w:t>
-            </w:r>
-            <w:r>
-              <w:rPr>
-                <w:rFonts w:cs="Calibri"/>
-                <w:sz w:val="20"/>
-                <w:szCs w:val="20"/>
-              </w:rPr>
               <w:t>;</w:t>
-            </w:r>
-            <w:r>
-              <w:rPr>
-                <w:rFonts w:cs="Calibri"/>
-                <w:sz w:val="20"/>
-                <w:szCs w:val="20"/>
-              </w:rPr>
-              <w:t xml:space="preserve"> c</w:t>
-            </w:r>
-            <w:r>
-              <w:rPr>
-                <w:rFonts w:cs="Calibri"/>
-                <w:sz w:val="20"/>
-                <w:szCs w:val="20"/>
-              </w:rPr>
-              <w:t xml:space="preserve">onducted analysis in Stata </w:t>
-            </w:r>
-            <w:r>
-              <w:rPr>
-                <w:rFonts w:cs="Calibri"/>
-                <w:sz w:val="20"/>
-                <w:szCs w:val="20"/>
-              </w:rPr>
-              <w:t>with</w:t>
-            </w:r>
-            <w:r>
-              <w:rPr>
-                <w:rFonts w:cs="Calibri"/>
-                <w:sz w:val="20"/>
-                <w:szCs w:val="20"/>
-              </w:rPr>
-              <w:t xml:space="preserve"> the novel survey data</w:t>
-            </w:r>
-            <w:r>
-              <w:rPr>
-                <w:rFonts w:cs="Calibri"/>
-                <w:sz w:val="20"/>
-                <w:szCs w:val="20"/>
-              </w:rPr>
-              <w:t>; conference presentation</w:t>
-            </w:r>
-            <w:r>
-              <w:rPr>
-                <w:rFonts w:cs="Calibri"/>
-                <w:sz w:val="20"/>
-                <w:szCs w:val="20"/>
-              </w:rPr>
-              <w:t>- AAEA</w:t>
             </w:r>
           </w:p>
           <w:p>
@@ -2128,23 +1997,31 @@
                 <w:sz w:val="20"/>
                 <w:szCs w:val="20"/>
               </w:rPr>
-              <w:t>Led two papers with</w:t>
-            </w:r>
-            <w:r>
-              <w:rPr>
-                <w:rFonts w:cs="Calibri"/>
-                <w:sz w:val="20"/>
-                <w:szCs w:val="20"/>
-              </w:rPr>
-              <w:t xml:space="preserve"> co-authors </w:t>
-            </w:r>
-            <w:r>
-              <w:rPr>
-                <w:rFonts w:cs="Calibri"/>
-                <w:sz w:val="20"/>
-                <w:szCs w:val="20"/>
-              </w:rPr>
-              <w:t xml:space="preserve">estimating </w:t>
+              <w:t>D</w:t>
+            </w:r>
+            <w:r>
+              <w:rPr>
+                <w:rFonts w:cs="Calibri"/>
+                <w:sz w:val="20"/>
+                <w:szCs w:val="20"/>
+              </w:rPr>
+              <w:t>evelop</w:t>
+            </w:r>
+            <w:r>
+              <w:rPr>
+                <w:rFonts w:cs="Calibri"/>
+                <w:sz w:val="20"/>
+                <w:szCs w:val="20"/>
+              </w:rPr>
+              <w:t>ed</w:t>
+            </w:r>
+            <w:r>
+              <w:rPr>
+                <w:rFonts w:cs="Calibri"/>
+                <w:sz w:val="20"/>
+                <w:szCs w:val="20"/>
+              </w:rPr>
+              <w:t xml:space="preserve"> a framework to identify and test sources of </w:t>
             </w:r>
             <w:r>
               <w:rPr>
@@ -2160,103 +2037,15 @@
                 <w:sz w:val="20"/>
                 <w:szCs w:val="20"/>
               </w:rPr>
-              <w:t xml:space="preserve">causal effect of </w:t>
-            </w:r>
-            <w:r>
-              <w:rPr>
-                <w:rFonts w:cs="Calibri"/>
-                <w:sz w:val="20"/>
-                <w:szCs w:val="20"/>
-              </w:rPr>
-              <w:t xml:space="preserve">an increase in </w:t>
-            </w:r>
-            <w:r>
-              <w:rPr>
-                <w:rFonts w:cs="Calibri"/>
-                <w:sz w:val="20"/>
-                <w:szCs w:val="20"/>
-              </w:rPr>
-              <w:t xml:space="preserve">agriculture productivity </w:t>
-            </w:r>
-            <w:r>
-              <w:rPr>
-                <w:rFonts w:cs="Calibri"/>
-                <w:sz w:val="20"/>
-                <w:szCs w:val="20"/>
-              </w:rPr>
-              <w:t>in early life</w:t>
-            </w:r>
-            <w:r>
-              <w:rPr>
-                <w:rFonts w:cs="Calibri"/>
-                <w:sz w:val="20"/>
-                <w:szCs w:val="20"/>
-              </w:rPr>
-              <w:t xml:space="preserve"> </w:t>
-            </w:r>
-            <w:r>
-              <w:rPr>
-                <w:rFonts w:cs="Calibri"/>
-                <w:sz w:val="20"/>
-                <w:szCs w:val="20"/>
-              </w:rPr>
-              <w:t>on</w:t>
-            </w:r>
-            <w:r>
-              <w:rPr>
-                <w:rFonts w:cs="Calibri"/>
-                <w:sz w:val="20"/>
-                <w:szCs w:val="20"/>
-              </w:rPr>
-              <w:t xml:space="preserve"> later-life health, aging</w:t>
-            </w:r>
-            <w:r>
-              <w:rPr>
-                <w:rFonts w:cs="Calibri"/>
-                <w:sz w:val="20"/>
-                <w:szCs w:val="20"/>
-              </w:rPr>
-              <w:t>,</w:t>
-            </w:r>
-            <w:r>
-              <w:rPr>
-                <w:rFonts w:cs="Calibri"/>
-                <w:sz w:val="20"/>
-                <w:szCs w:val="20"/>
-              </w:rPr>
-              <w:t xml:space="preserve"> and </w:t>
-            </w:r>
-            <w:r>
-              <w:rPr>
-                <w:rFonts w:cs="Calibri"/>
-                <w:sz w:val="20"/>
-                <w:szCs w:val="20"/>
-              </w:rPr>
-              <w:t xml:space="preserve">the </w:t>
-            </w:r>
-            <w:r>
-              <w:rPr>
-                <w:rFonts w:cs="Calibri"/>
-                <w:sz w:val="20"/>
-                <w:szCs w:val="20"/>
-              </w:rPr>
-              <w:t>next generation’s human capital</w:t>
-            </w:r>
-            <w:r>
-              <w:rPr>
-                <w:rFonts w:cs="Calibri"/>
-                <w:sz w:val="20"/>
-                <w:szCs w:val="20"/>
-              </w:rPr>
-              <w:t xml:space="preserve"> </w:t>
-            </w:r>
-            <w:r>
-              <w:rPr>
-                <w:rFonts w:cs="Calibri"/>
-                <w:sz w:val="20"/>
-                <w:szCs w:val="20"/>
-              </w:rPr>
-              <w:t>(funded by NIA grant)</w:t>
+              <w:t xml:space="preserve">wage </w:t>
+            </w:r>
+            <w:r>
+              <w:rPr>
+                <w:rFonts w:cs="Calibri"/>
+                <w:sz w:val="20"/>
+                <w:szCs w:val="20"/>
+              </w:rPr>
+              <w:t>gap</w:t>
             </w:r>
             <w:r>
               <w:rPr>
@@ -2265,136 +2054,6 @@
                 <w:szCs w:val="20"/>
               </w:rPr>
               <w:t>;</w:t>
-            </w:r>
-            <w:r>
-              <w:rPr>
-                <w:rFonts w:cs="Calibri"/>
-                <w:sz w:val="20"/>
-                <w:szCs w:val="20"/>
-              </w:rPr>
-              <w:t xml:space="preserve"> </w:t>
-            </w:r>
-            <w:proofErr w:type="spellStart"/>
-            <w:r>
-              <w:rPr>
-                <w:rFonts w:cs="Calibri"/>
-                <w:sz w:val="20"/>
-                <w:szCs w:val="20"/>
-              </w:rPr>
-              <w:t>crosswalked</w:t>
-            </w:r>
-            <w:proofErr w:type="spellEnd"/>
-            <w:r>
-              <w:rPr>
-                <w:rFonts w:cs="Calibri"/>
-                <w:sz w:val="20"/>
-                <w:szCs w:val="20"/>
-              </w:rPr>
-              <w:t xml:space="preserve"> the historical agricultural data with the contemporary health and education data</w:t>
-            </w:r>
-            <w:r>
-              <w:rPr>
-                <w:rFonts w:cs="Calibri"/>
-                <w:sz w:val="20"/>
-                <w:szCs w:val="20"/>
-              </w:rPr>
-              <w:t xml:space="preserve">; </w:t>
-            </w:r>
-            <w:r>
-              <w:rPr>
-                <w:rFonts w:cs="Calibri"/>
-                <w:sz w:val="20"/>
-                <w:szCs w:val="20"/>
-              </w:rPr>
-              <w:t>used various a</w:t>
-            </w:r>
-            <w:r>
-              <w:rPr>
-                <w:rFonts w:cs="Calibri"/>
-                <w:sz w:val="20"/>
-                <w:szCs w:val="20"/>
-              </w:rPr>
-              <w:t>pplied econometrics</w:t>
-            </w:r>
-            <w:r>
-              <w:rPr>
-                <w:rFonts w:cs="Calibri"/>
-                <w:sz w:val="20"/>
-                <w:szCs w:val="20"/>
-              </w:rPr>
-              <w:t xml:space="preserve"> tools</w:t>
-            </w:r>
-            <w:r>
-              <w:rPr>
-                <w:rFonts w:cs="Calibri"/>
-                <w:sz w:val="20"/>
-                <w:szCs w:val="20"/>
-              </w:rPr>
-              <w:t xml:space="preserve">; </w:t>
-            </w:r>
-            <w:r>
-              <w:rPr>
-                <w:rFonts w:cs="Calibri"/>
-                <w:sz w:val="20"/>
-                <w:szCs w:val="20"/>
-              </w:rPr>
-              <w:t>produced geospatial maps</w:t>
-            </w:r>
-            <w:r>
-              <w:rPr>
-                <w:rFonts w:cs="Calibri"/>
-                <w:sz w:val="20"/>
-                <w:szCs w:val="20"/>
-              </w:rPr>
-              <w:t xml:space="preserve"> and visualization</w:t>
-            </w:r>
-            <w:r>
-              <w:rPr>
-                <w:rFonts w:cs="Calibri"/>
-                <w:sz w:val="20"/>
-                <w:szCs w:val="20"/>
-              </w:rPr>
-              <w:t xml:space="preserve"> that </w:t>
-            </w:r>
-            <w:r>
-              <w:rPr>
-                <w:rFonts w:cs="Calibri"/>
-                <w:sz w:val="20"/>
-                <w:szCs w:val="20"/>
-              </w:rPr>
-              <w:t>show</w:t>
-            </w:r>
-            <w:r>
-              <w:rPr>
-                <w:rFonts w:cs="Calibri"/>
-                <w:sz w:val="20"/>
-                <w:szCs w:val="20"/>
-              </w:rPr>
-              <w:t xml:space="preserve"> the </w:t>
-            </w:r>
-            <w:r>
-              <w:rPr>
-                <w:rFonts w:cs="Calibri"/>
-                <w:sz w:val="20"/>
-                <w:szCs w:val="20"/>
-              </w:rPr>
-              <w:t xml:space="preserve">spatial and temporal variation in </w:t>
-            </w:r>
-            <w:r>
-              <w:rPr>
-                <w:rFonts w:cs="Calibri"/>
-                <w:sz w:val="20"/>
-                <w:szCs w:val="20"/>
-              </w:rPr>
-              <w:t>agricultural productivity</w:t>
-            </w:r>
-            <w:r>
-              <w:rPr>
-                <w:rFonts w:cs="Calibri"/>
-                <w:sz w:val="20"/>
-                <w:szCs w:val="20"/>
-              </w:rPr>
-              <w:t>; conference presentation- PAA, APPAM</w:t>
             </w:r>
           </w:p>
           <w:p>
@@ -2417,15 +2076,23 @@
                 <w:sz w:val="20"/>
                 <w:szCs w:val="20"/>
               </w:rPr>
-              <w:t xml:space="preserve">Co-authored a paper with </w:t>
-            </w:r>
-            <w:r>
-              <w:rPr>
-                <w:rFonts w:cs="Calibri"/>
-                <w:sz w:val="20"/>
-                <w:szCs w:val="20"/>
-              </w:rPr>
-              <w:t>interdisciplinary co-authors from sociology, economics</w:t>
+              <w:t>U</w:t>
+            </w:r>
+            <w:r>
+              <w:rPr>
+                <w:rFonts w:cs="Calibri"/>
+                <w:sz w:val="20"/>
+                <w:szCs w:val="20"/>
+              </w:rPr>
+              <w:t xml:space="preserve">sed </w:t>
+            </w:r>
+            <w:r>
+              <w:rPr>
+                <w:rFonts w:cs="Calibri"/>
+                <w:sz w:val="20"/>
+                <w:szCs w:val="20"/>
+              </w:rPr>
+              <w:t>standard methods in labor economics</w:t>
             </w:r>
             <w:r>
               <w:rPr>
@@ -2441,7 +2108,63 @@
                 <w:sz w:val="20"/>
                 <w:szCs w:val="20"/>
               </w:rPr>
-              <w:t xml:space="preserve"> and public policy</w:t>
+              <w:t xml:space="preserve"> including </w:t>
+            </w:r>
+            <w:r>
+              <w:rPr>
+                <w:rFonts w:cs="Calibri"/>
+                <w:sz w:val="20"/>
+                <w:szCs w:val="20"/>
+              </w:rPr>
+              <w:t>Kitagawa-Oaxaca-Blinder decomposition</w:t>
+            </w:r>
+            <w:r>
+              <w:rPr>
+                <w:rFonts w:cs="Calibri"/>
+                <w:sz w:val="20"/>
+                <w:szCs w:val="20"/>
+              </w:rPr>
+              <w:t>,</w:t>
+            </w:r>
+            <w:r>
+              <w:rPr>
+                <w:rFonts w:cs="Calibri"/>
+                <w:sz w:val="20"/>
+                <w:szCs w:val="20"/>
+              </w:rPr>
+              <w:t xml:space="preserve"> to </w:t>
+            </w:r>
+            <w:r>
+              <w:rPr>
+                <w:rFonts w:cs="Calibri"/>
+                <w:sz w:val="20"/>
+                <w:szCs w:val="20"/>
+              </w:rPr>
+              <w:t xml:space="preserve">identify </w:t>
+            </w:r>
+            <w:r>
+              <w:rPr>
+                <w:rFonts w:cs="Calibri"/>
+                <w:sz w:val="20"/>
+                <w:szCs w:val="20"/>
+              </w:rPr>
+              <w:t xml:space="preserve">whether wage </w:t>
+            </w:r>
+            <w:r>
+              <w:rPr>
+                <w:rFonts w:cs="Calibri"/>
+                <w:sz w:val="20"/>
+                <w:szCs w:val="20"/>
+              </w:rPr>
+              <w:t>discrimination</w:t>
+            </w:r>
+            <w:r>
+              <w:rPr>
+                <w:rFonts w:cs="Calibri"/>
+                <w:sz w:val="20"/>
+                <w:szCs w:val="20"/>
+              </w:rPr>
+              <w:t xml:space="preserve"> exists</w:t>
             </w:r>
             <w:r>
               <w:rPr>
@@ -2458,77 +2181,6 @@
                 <w:szCs w:val="20"/>
               </w:rPr>
               <w:t xml:space="preserve"> </w:t>
-            </w:r>
-            <w:r>
-              <w:rPr>
-                <w:rFonts w:cs="Calibri"/>
-                <w:sz w:val="20"/>
-                <w:szCs w:val="20"/>
-              </w:rPr>
-              <w:t>contributed better data on the proxy for the 1939 Great Depression in the US</w:t>
-            </w:r>
-            <w:r>
-              <w:rPr>
-                <w:rFonts w:cs="Calibri"/>
-                <w:sz w:val="20"/>
-                <w:szCs w:val="20"/>
-              </w:rPr>
-              <w:t xml:space="preserve"> and </w:t>
-            </w:r>
-            <w:r>
-              <w:rPr>
-                <w:rFonts w:cs="Calibri"/>
-                <w:sz w:val="20"/>
-                <w:szCs w:val="20"/>
-              </w:rPr>
-              <w:t>studied</w:t>
-            </w:r>
-            <w:r>
-              <w:rPr>
-                <w:rFonts w:cs="Calibri"/>
-                <w:sz w:val="20"/>
-                <w:szCs w:val="20"/>
-              </w:rPr>
-              <w:t xml:space="preserve"> how the Great Depression affected </w:t>
-            </w:r>
-            <w:r>
-              <w:rPr>
-                <w:rFonts w:cs="Calibri"/>
-                <w:sz w:val="20"/>
-                <w:szCs w:val="20"/>
-              </w:rPr>
-              <w:t>later life mortality</w:t>
-            </w:r>
-          </w:p>
-          <w:p>
-            <w:pPr>
-              <w:pStyle w:val="Body"/>
-              <w:pBdr>
-                <w:top w:val="none" w:sz="0" w:space="0" w:color="auto"/>
-                <w:left w:val="none" w:sz="0" w:space="0" w:color="auto"/>
-                <w:bottom w:val="none" w:sz="0" w:space="0" w:color="auto"/>
-                <w:right w:val="none" w:sz="0" w:space="0" w:color="auto"/>
-                <w:between w:val="none" w:sz="0" w:space="0" w:color="auto"/>
-                <w:bar w:val="none" w:sz="0" w:color="auto"/>
-              </w:pBdr>
-              <w:spacing w:before="60" w:line="228" w:lineRule="auto"/>
-              <w:rPr>
-                <w:rFonts w:cs="Calibri"/>
-                <w:b/>
-                <w:bCs/>
-                <w:sz w:val="20"/>
-                <w:szCs w:val="20"/>
-              </w:rPr>
-            </w:pPr>
-            <w:r>
-              <w:rPr>
-                <w:rFonts w:cs="Calibri"/>
-                <w:b/>
-                <w:bCs/>
-                <w:sz w:val="20"/>
-                <w:szCs w:val="20"/>
-              </w:rPr>
-              <w:t>Research Assistant, University of Wisconsin-Madison</w:t>
             </w:r>
           </w:p>
           <w:p>
@@ -2551,63 +2203,43 @@
                 <w:sz w:val="20"/>
                 <w:szCs w:val="20"/>
               </w:rPr>
-              <w:t xml:space="preserve">Assisted a project </w:t>
-            </w:r>
-            <w:r>
-              <w:rPr>
-                <w:rFonts w:cs="Calibri"/>
-                <w:sz w:val="20"/>
-                <w:szCs w:val="20"/>
-              </w:rPr>
-              <w:t xml:space="preserve">of </w:t>
-            </w:r>
-            <w:r>
-              <w:rPr>
-                <w:rFonts w:cs="Calibri"/>
-                <w:sz w:val="20"/>
-                <w:szCs w:val="20"/>
-              </w:rPr>
-              <w:t xml:space="preserve">Profs. </w:t>
-            </w:r>
-            <w:r>
-              <w:rPr>
-                <w:rFonts w:cs="Calibri"/>
-                <w:sz w:val="20"/>
-                <w:szCs w:val="20"/>
-              </w:rPr>
-              <w:t xml:space="preserve">Lauren Schmitz and Valentina Duque </w:t>
-            </w:r>
-            <w:r>
-              <w:rPr>
-                <w:rFonts w:cs="Calibri"/>
-                <w:sz w:val="20"/>
-                <w:szCs w:val="20"/>
-              </w:rPr>
-              <w:t>that evaluates</w:t>
-            </w:r>
-            <w:r>
-              <w:rPr>
-                <w:rFonts w:cs="Calibri"/>
-                <w:sz w:val="20"/>
-                <w:szCs w:val="20"/>
-              </w:rPr>
-              <w:t xml:space="preserve"> early exposure to the Great Depression in the US on later life mortality;</w:t>
-            </w:r>
-            <w:r>
-              <w:rPr>
-                <w:rFonts w:cs="Calibri"/>
-                <w:sz w:val="20"/>
-                <w:szCs w:val="20"/>
-              </w:rPr>
-              <w:t xml:space="preserve"> data analysis using the restricted HRS data</w:t>
-            </w:r>
-            <w:r>
-              <w:rPr>
-                <w:rFonts w:cs="Calibri"/>
-                <w:sz w:val="20"/>
-                <w:szCs w:val="20"/>
-              </w:rPr>
-              <w:t>.</w:t>
+              <w:t xml:space="preserve">Scrapped data from the </w:t>
+            </w:r>
+            <w:r>
+              <w:rPr>
+                <w:rFonts w:cs="Calibri"/>
+                <w:i/>
+                <w:iCs/>
+                <w:sz w:val="20"/>
+                <w:szCs w:val="20"/>
+              </w:rPr>
+              <w:t>Web of Science</w:t>
+            </w:r>
+            <w:r>
+              <w:rPr>
+                <w:rFonts w:cs="Calibri"/>
+                <w:sz w:val="20"/>
+                <w:szCs w:val="20"/>
+              </w:rPr>
+              <w:t xml:space="preserve"> for about 600</w:t>
+            </w:r>
+            <w:r>
+              <w:rPr>
+                <w:rFonts w:cs="Calibri"/>
+                <w:sz w:val="20"/>
+                <w:szCs w:val="20"/>
+              </w:rPr>
+              <w:t xml:space="preserve"> data points</w:t>
+            </w:r>
+            <w:r>
+              <w:rPr>
+                <w:rFonts w:cs="Calibri"/>
+                <w:i/>
+                <w:iCs/>
+                <w:sz w:val="20"/>
+                <w:szCs w:val="20"/>
+              </w:rPr>
+              <w:t>;</w:t>
             </w:r>
           </w:p>
           <w:p>
@@ -2630,289 +2262,195 @@
                 <w:sz w:val="20"/>
                 <w:szCs w:val="20"/>
               </w:rPr>
-              <w:t>A</w:t>
-            </w:r>
-            <w:r>
-              <w:rPr>
-                <w:rFonts w:cs="Calibri"/>
-                <w:sz w:val="20"/>
-                <w:szCs w:val="20"/>
-              </w:rPr>
-              <w:t>ssisted</w:t>
-            </w:r>
-            <w:r>
-              <w:rPr>
-                <w:rFonts w:cs="Calibri"/>
-                <w:sz w:val="20"/>
-                <w:szCs w:val="20"/>
-              </w:rPr>
-              <w:t xml:space="preserve"> </w:t>
-            </w:r>
-            <w:proofErr w:type="spellStart"/>
-            <w:r>
-              <w:rPr>
-                <w:rFonts w:cs="Calibri"/>
-                <w:sz w:val="20"/>
-                <w:szCs w:val="20"/>
-              </w:rPr>
-              <w:t>Andra</w:t>
-            </w:r>
-            <w:proofErr w:type="spellEnd"/>
-            <w:r>
-              <w:rPr>
-                <w:rFonts w:cs="Calibri"/>
-                <w:sz w:val="20"/>
-                <w:szCs w:val="20"/>
-              </w:rPr>
-              <w:t xml:space="preserve"> G</w:t>
-            </w:r>
-            <w:r>
-              <w:rPr>
-                <w:rFonts w:cs="Calibri"/>
-                <w:sz w:val="20"/>
-                <w:szCs w:val="20"/>
-              </w:rPr>
-              <w:t>hent</w:t>
-            </w:r>
-            <w:r>
-              <w:rPr>
-                <w:rFonts w:cs="Calibri"/>
-                <w:sz w:val="20"/>
-                <w:szCs w:val="20"/>
-              </w:rPr>
-              <w:t xml:space="preserve"> (Wisconsin School of Business) </w:t>
-            </w:r>
-            <w:r>
-              <w:rPr>
-                <w:rFonts w:cs="Calibri"/>
-                <w:sz w:val="20"/>
-                <w:szCs w:val="20"/>
-              </w:rPr>
-              <w:t xml:space="preserve">in a project that </w:t>
-            </w:r>
-            <w:r>
-              <w:t>us</w:t>
-            </w:r>
-            <w:r>
-              <w:t>es</w:t>
-            </w:r>
-            <w:r>
-              <w:rPr>
-                <w:rFonts w:cs="Calibri"/>
-                <w:sz w:val="20"/>
-                <w:szCs w:val="20"/>
-              </w:rPr>
-              <w:t xml:space="preserve"> the </w:t>
-            </w:r>
-            <w:r>
-              <w:rPr>
-                <w:rFonts w:cs="Calibri"/>
-                <w:sz w:val="20"/>
-                <w:szCs w:val="20"/>
-              </w:rPr>
-              <w:t xml:space="preserve">WRDS data to plot time series of </w:t>
-            </w:r>
-            <w:r>
-              <w:rPr>
-                <w:rFonts w:cs="Calibri"/>
-                <w:sz w:val="20"/>
-                <w:szCs w:val="20"/>
-              </w:rPr>
-              <w:t xml:space="preserve">Treasuries, </w:t>
-            </w:r>
-            <w:r>
-              <w:rPr>
-                <w:rFonts w:cs="Calibri"/>
-                <w:sz w:val="20"/>
-                <w:szCs w:val="20"/>
-              </w:rPr>
-              <w:t>c</w:t>
-            </w:r>
-            <w:r>
-              <w:rPr>
-                <w:rFonts w:cs="Calibri"/>
-                <w:sz w:val="20"/>
-                <w:szCs w:val="20"/>
-              </w:rPr>
-              <w:t xml:space="preserve">orporate </w:t>
-            </w:r>
-            <w:r>
-              <w:rPr>
-                <w:rFonts w:cs="Calibri"/>
-                <w:sz w:val="20"/>
-                <w:szCs w:val="20"/>
-              </w:rPr>
-              <w:t>d</w:t>
-            </w:r>
-            <w:r>
-              <w:rPr>
-                <w:rFonts w:cs="Calibri"/>
-                <w:sz w:val="20"/>
-                <w:szCs w:val="20"/>
-              </w:rPr>
-              <w:t xml:space="preserve">ebt, </w:t>
-            </w:r>
-            <w:r>
-              <w:rPr>
-                <w:rFonts w:cs="Calibri"/>
-                <w:sz w:val="20"/>
-                <w:szCs w:val="20"/>
-              </w:rPr>
-              <w:t>c</w:t>
-            </w:r>
-            <w:r>
-              <w:rPr>
-                <w:rFonts w:cs="Calibri"/>
-                <w:sz w:val="20"/>
-                <w:szCs w:val="20"/>
-              </w:rPr>
-              <w:t xml:space="preserve">ommon </w:t>
-            </w:r>
-            <w:r>
-              <w:rPr>
-                <w:rFonts w:cs="Calibri"/>
-                <w:sz w:val="20"/>
-                <w:szCs w:val="20"/>
-              </w:rPr>
-              <w:t>s</w:t>
-            </w:r>
-            <w:r>
-              <w:rPr>
-                <w:rFonts w:cs="Calibri"/>
-                <w:sz w:val="20"/>
-                <w:szCs w:val="20"/>
-              </w:rPr>
-              <w:t xml:space="preserve">tock, </w:t>
-            </w:r>
-            <w:r>
-              <w:rPr>
-                <w:rFonts w:cs="Calibri"/>
-                <w:sz w:val="20"/>
-                <w:szCs w:val="20"/>
-              </w:rPr>
-              <w:t>r</w:t>
-            </w:r>
-            <w:r>
-              <w:rPr>
-                <w:rFonts w:cs="Calibri"/>
-                <w:sz w:val="20"/>
-                <w:szCs w:val="20"/>
-              </w:rPr>
-              <w:t xml:space="preserve">esidential </w:t>
-            </w:r>
-            <w:r>
-              <w:rPr>
-                <w:rFonts w:cs="Calibri"/>
-                <w:sz w:val="20"/>
-                <w:szCs w:val="20"/>
-              </w:rPr>
-              <w:t>r</w:t>
-            </w:r>
-            <w:r>
-              <w:rPr>
-                <w:rFonts w:cs="Calibri"/>
-                <w:sz w:val="20"/>
-                <w:szCs w:val="20"/>
-              </w:rPr>
-              <w:t xml:space="preserve">eal </w:t>
-            </w:r>
-            <w:r>
-              <w:rPr>
-                <w:rFonts w:cs="Calibri"/>
-                <w:sz w:val="20"/>
-                <w:szCs w:val="20"/>
-              </w:rPr>
-              <w:t>e</w:t>
-            </w:r>
-            <w:r>
-              <w:rPr>
-                <w:rFonts w:cs="Calibri"/>
-                <w:sz w:val="20"/>
-                <w:szCs w:val="20"/>
-              </w:rPr>
-              <w:t>state</w:t>
-            </w:r>
-            <w:r>
-              <w:rPr>
-                <w:rFonts w:cs="Calibri"/>
-                <w:sz w:val="20"/>
-                <w:szCs w:val="20"/>
-              </w:rPr>
-              <w:t>,</w:t>
-            </w:r>
-            <w:r>
-              <w:rPr>
-                <w:rFonts w:cs="Calibri"/>
-                <w:sz w:val="20"/>
-                <w:szCs w:val="20"/>
-              </w:rPr>
-              <w:t xml:space="preserve"> and </w:t>
-            </w:r>
-            <w:r>
-              <w:rPr>
-                <w:rFonts w:cs="Calibri"/>
-                <w:sz w:val="20"/>
-                <w:szCs w:val="20"/>
-              </w:rPr>
-              <w:t>c</w:t>
-            </w:r>
-            <w:r>
-              <w:rPr>
-                <w:rFonts w:cs="Calibri"/>
-                <w:sz w:val="20"/>
-                <w:szCs w:val="20"/>
-              </w:rPr>
-              <w:t xml:space="preserve">ommercial </w:t>
-            </w:r>
-            <w:r>
-              <w:rPr>
-                <w:rFonts w:cs="Calibri"/>
-                <w:sz w:val="20"/>
-                <w:szCs w:val="20"/>
-              </w:rPr>
-              <w:t>r</w:t>
-            </w:r>
-            <w:r>
-              <w:rPr>
-                <w:rFonts w:cs="Calibri"/>
-                <w:sz w:val="20"/>
-                <w:szCs w:val="20"/>
-              </w:rPr>
-              <w:t xml:space="preserve">eal </w:t>
-            </w:r>
-            <w:r>
-              <w:rPr>
-                <w:rFonts w:cs="Calibri"/>
-                <w:sz w:val="20"/>
-                <w:szCs w:val="20"/>
-              </w:rPr>
-              <w:t>e</w:t>
-            </w:r>
-            <w:r>
-              <w:rPr>
-                <w:rFonts w:cs="Calibri"/>
-                <w:sz w:val="20"/>
-                <w:szCs w:val="20"/>
-              </w:rPr>
-              <w:t>state</w:t>
-            </w:r>
-            <w:r>
-              <w:rPr>
-                <w:rFonts w:cs="Calibri"/>
-                <w:sz w:val="20"/>
-                <w:szCs w:val="20"/>
-              </w:rPr>
-              <w:t>.</w:t>
+              <w:t>C</w:t>
+            </w:r>
+            <w:r>
+              <w:rPr>
+                <w:rFonts w:cs="Calibri"/>
+                <w:sz w:val="20"/>
+                <w:szCs w:val="20"/>
+              </w:rPr>
+              <w:t xml:space="preserve">onducted analysis in Stata </w:t>
+            </w:r>
+            <w:r>
+              <w:rPr>
+                <w:rFonts w:cs="Calibri"/>
+                <w:sz w:val="20"/>
+                <w:szCs w:val="20"/>
+              </w:rPr>
+              <w:t>with</w:t>
+            </w:r>
+            <w:r>
+              <w:rPr>
+                <w:rFonts w:cs="Calibri"/>
+                <w:sz w:val="20"/>
+                <w:szCs w:val="20"/>
+              </w:rPr>
+              <w:t xml:space="preserve"> the novel survey data</w:t>
+            </w:r>
+            <w:r>
+              <w:rPr>
+                <w:rFonts w:cs="Calibri"/>
+                <w:sz w:val="20"/>
+                <w:szCs w:val="20"/>
+              </w:rPr>
+              <w:t xml:space="preserve">; </w:t>
             </w:r>
           </w:p>
-        </w:tc>
-        <w:tc>
-          <w:tcPr>
-            <w:tcW w:w="1250" w:type="dxa"/>
-          </w:tcPr>
           <w:p>
             <w:pPr>
               <w:pStyle w:val="Body"/>
+              <w:numPr>
+                <w:ilvl w:val="0"/>
+                <w:numId w:val="12"/>
+              </w:numPr>
+              <w:spacing w:line="228" w:lineRule="auto"/>
+              <w:rPr>
+                <w:rFonts w:cs="Calibri"/>
+                <w:sz w:val="20"/>
+                <w:szCs w:val="20"/>
+              </w:rPr>
+            </w:pPr>
+            <w:r>
+              <w:rPr>
+                <w:rFonts w:cs="Calibri"/>
+                <w:sz w:val="20"/>
+                <w:szCs w:val="20"/>
+              </w:rPr>
+              <w:t>P</w:t>
+            </w:r>
+            <w:r>
+              <w:rPr>
+                <w:rFonts w:cs="Calibri"/>
+                <w:sz w:val="20"/>
+                <w:szCs w:val="20"/>
+              </w:rPr>
+              <w:t>resentation</w:t>
+            </w:r>
+            <w:r>
+              <w:rPr>
+                <w:rFonts w:cs="Calibri"/>
+                <w:sz w:val="20"/>
+                <w:szCs w:val="20"/>
+              </w:rPr>
+              <w:t xml:space="preserve"> at the </w:t>
+            </w:r>
+            <w:r>
+              <w:rPr>
+                <w:rFonts w:cs="Calibri"/>
+                <w:sz w:val="20"/>
+                <w:szCs w:val="20"/>
+              </w:rPr>
+              <w:t xml:space="preserve">top field </w:t>
+            </w:r>
+            <w:r>
+              <w:rPr>
+                <w:rFonts w:cs="Calibri"/>
+                <w:sz w:val="20"/>
+                <w:szCs w:val="20"/>
+              </w:rPr>
+              <w:t>c</w:t>
+            </w:r>
+            <w:r>
+              <w:rPr>
+                <w:rFonts w:cs="Calibri"/>
+                <w:sz w:val="20"/>
+                <w:szCs w:val="20"/>
+              </w:rPr>
+              <w:t>onference</w:t>
+            </w:r>
+            <w:r>
+              <w:rPr>
+                <w:rFonts w:cs="Calibri"/>
+                <w:sz w:val="20"/>
+                <w:szCs w:val="20"/>
+              </w:rPr>
+              <w:t xml:space="preserve"> </w:t>
+            </w:r>
+            <w:r>
+              <w:rPr>
+                <w:rFonts w:cs="Calibri"/>
+                <w:sz w:val="20"/>
+                <w:szCs w:val="20"/>
+              </w:rPr>
+              <w:t>-</w:t>
+            </w:r>
+            <w:r>
+              <w:rPr>
+                <w:rFonts w:cs="Calibri"/>
+                <w:sz w:val="20"/>
+                <w:szCs w:val="20"/>
+              </w:rPr>
+              <w:t xml:space="preserve">Agriculture and Applied Economics </w:t>
+            </w:r>
+            <w:r>
+              <w:rPr>
+                <w:rFonts w:cs="Calibri"/>
+                <w:sz w:val="20"/>
+                <w:szCs w:val="20"/>
+              </w:rPr>
+              <w:t xml:space="preserve">Association </w:t>
+            </w:r>
+            <w:r>
+              <w:rPr>
+                <w:rFonts w:cs="Calibri"/>
+                <w:sz w:val="20"/>
+                <w:szCs w:val="20"/>
+              </w:rPr>
+              <w:t>(AAEA)</w:t>
+            </w:r>
+            <w:r>
+              <w:rPr>
+                <w:rFonts w:cs="Calibri"/>
+                <w:sz w:val="20"/>
+                <w:szCs w:val="20"/>
+              </w:rPr>
+              <w:t>,</w:t>
+            </w:r>
+            <w:r>
+              <w:rPr>
+                <w:rFonts w:cs="Calibri"/>
+                <w:sz w:val="20"/>
+                <w:szCs w:val="20"/>
+              </w:rPr>
+              <w:t xml:space="preserve"> </w:t>
+            </w:r>
+            <w:r>
+              <w:rPr>
+                <w:rFonts w:cs="Calibri"/>
+                <w:sz w:val="20"/>
+                <w:szCs w:val="20"/>
+              </w:rPr>
+              <w:t xml:space="preserve">in August </w:t>
+            </w:r>
+            <w:r>
+              <w:rPr>
+                <w:rFonts w:cs="Calibri"/>
+                <w:sz w:val="20"/>
+                <w:szCs w:val="20"/>
+              </w:rPr>
+              <w:t>2022.</w:t>
+            </w:r>
+          </w:p>
+          <w:p>
+            <w:pPr>
+              <w:pStyle w:val="Body"/>
+              <w:spacing w:line="228" w:lineRule="auto"/>
+              <w:ind w:left="360"/>
+              <w:rPr>
+                <w:rFonts w:cs="Calibri"/>
+                <w:sz w:val="20"/>
+                <w:szCs w:val="20"/>
+              </w:rPr>
+            </w:pPr>
+          </w:p>
+          <w:p>
+            <w:pPr>
+              <w:pStyle w:val="Body"/>
+              <w:numPr>
+                <w:ilvl w:val="0"/>
+                <w:numId w:val="16"/>
+              </w:numPr>
               <w:pBdr>
                 <w:top w:val="none" w:sz="0" w:space="0" w:color="auto"/>
                 <w:left w:val="none" w:sz="0" w:space="0" w:color="auto"/>
@@ -2921,10 +2459,8 @@
                 <w:between w:val="none" w:sz="0" w:space="0" w:color="auto"/>
                 <w:bar w:val="none" w:sz="0" w:color="auto"/>
               </w:pBdr>
-              <w:spacing w:before="60" w:line="228" w:lineRule="auto"/>
-              <w:jc w:val="right"/>
-              <w:rPr>
-                <w:rFonts w:cs="Calibri"/>
+              <w:spacing w:line="228" w:lineRule="auto"/>
+              <w:rPr>
                 <w:b/>
                 <w:bCs/>
                 <w:sz w:val="20"/>
@@ -2933,171 +2469,47 @@
             </w:pPr>
             <w:r>
               <w:rPr>
-                <w:rFonts w:cs="Calibri"/>
                 <w:b/>
                 <w:bCs/>
                 <w:sz w:val="20"/>
                 <w:szCs w:val="20"/>
               </w:rPr>
-              <w:t>20</w:t>
-            </w:r>
-            <w:r>
-              <w:rPr>
-                <w:rFonts w:cs="Calibri"/>
+              <w:t>Early Life Exposure to Agriculture Shock (Green Revolution) on Later Life Cognitive Health of Older</w:t>
+            </w:r>
+            <w:r>
+              <w:rPr>
                 <w:b/>
                 <w:bCs/>
                 <w:sz w:val="20"/>
                 <w:szCs w:val="20"/>
               </w:rPr>
-              <w:t>18</w:t>
-            </w:r>
-            <w:r>
-              <w:rPr>
-                <w:rFonts w:cs="Calibri"/>
-                <w:b/>
-                <w:bCs/>
-                <w:sz w:val="20"/>
-                <w:szCs w:val="20"/>
-              </w:rPr>
-              <w:t>-</w:t>
-            </w:r>
-          </w:p>
-        </w:tc>
-      </w:tr>
-      <w:tr>
-        <w:tc>
-          <w:tcPr>
-            <w:tcW w:w="9900" w:type="dxa"/>
-          </w:tcPr>
-          <w:p>
-            <w:pPr>
-              <w:pStyle w:val="Body"/>
-              <w:pBdr>
-                <w:top w:val="none" w:sz="0" w:space="0" w:color="auto"/>
-                <w:left w:val="none" w:sz="0" w:space="0" w:color="auto"/>
-                <w:bottom w:val="none" w:sz="0" w:space="0" w:color="auto"/>
-                <w:right w:val="none" w:sz="0" w:space="0" w:color="auto"/>
-                <w:between w:val="none" w:sz="0" w:space="0" w:color="auto"/>
-                <w:bar w:val="none" w:sz="0" w:color="auto"/>
-              </w:pBdr>
-              <w:spacing w:before="60" w:line="228" w:lineRule="auto"/>
-              <w:rPr>
-                <w:rFonts w:cs="Calibri"/>
-                <w:b/>
-                <w:bCs/>
-                <w:sz w:val="20"/>
-                <w:szCs w:val="20"/>
-              </w:rPr>
-            </w:pPr>
-            <w:r>
-              <w:rPr>
-                <w:rFonts w:cs="Calibri"/>
-                <w:b/>
-                <w:bCs/>
-                <w:sz w:val="20"/>
-                <w:szCs w:val="20"/>
-              </w:rPr>
-              <w:t>Assistant Manager (</w:t>
-            </w:r>
-            <w:r>
-              <w:rPr>
-                <w:rFonts w:cs="Calibri"/>
-                <w:b/>
-                <w:bCs/>
-                <w:sz w:val="20"/>
-                <w:szCs w:val="20"/>
-              </w:rPr>
-              <w:t xml:space="preserve">Sub-contracts, </w:t>
-            </w:r>
-            <w:r>
-              <w:rPr>
-                <w:rFonts w:cs="Calibri"/>
-                <w:b/>
-                <w:bCs/>
-                <w:sz w:val="20"/>
-                <w:szCs w:val="20"/>
-              </w:rPr>
-              <w:t>Business Development</w:t>
-            </w:r>
-            <w:r>
-              <w:rPr>
-                <w:rFonts w:cs="Calibri"/>
-                <w:b/>
-                <w:bCs/>
-                <w:sz w:val="20"/>
-                <w:szCs w:val="20"/>
-              </w:rPr>
-              <w:t>,</w:t>
-            </w:r>
-            <w:r>
-              <w:rPr>
-                <w:rFonts w:cs="Calibri"/>
-                <w:b/>
-                <w:bCs/>
-                <w:sz w:val="20"/>
-                <w:szCs w:val="20"/>
-              </w:rPr>
-              <w:t xml:space="preserve"> and Planning</w:t>
-            </w:r>
-            <w:r>
-              <w:rPr>
-                <w:rFonts w:cs="Calibri"/>
-                <w:b/>
-                <w:bCs/>
-                <w:sz w:val="20"/>
-                <w:szCs w:val="20"/>
-              </w:rPr>
-              <w:t xml:space="preserve">), </w:t>
-            </w:r>
-            <w:r>
-              <w:rPr>
-                <w:rFonts w:cs="Calibri"/>
-                <w:b/>
-                <w:bCs/>
-                <w:sz w:val="20"/>
-                <w:szCs w:val="20"/>
-              </w:rPr>
-              <w:t>L&amp;T</w:t>
-            </w:r>
-            <w:r>
-              <w:rPr>
-                <w:rFonts w:cs="Calibri"/>
-                <w:b/>
-                <w:bCs/>
-                <w:sz w:val="20"/>
-                <w:szCs w:val="20"/>
-              </w:rPr>
-              <w:t xml:space="preserve">, ITDC, </w:t>
-            </w:r>
-            <w:r>
-              <w:rPr>
-                <w:rFonts w:cs="Calibri"/>
-                <w:b/>
-                <w:bCs/>
-                <w:sz w:val="20"/>
-                <w:szCs w:val="20"/>
-              </w:rPr>
-              <w:t>VEL</w:t>
-            </w:r>
-            <w:r>
-              <w:rPr>
-                <w:rFonts w:cs="Calibri"/>
-                <w:b/>
-                <w:bCs/>
-                <w:sz w:val="20"/>
-                <w:szCs w:val="20"/>
-              </w:rPr>
-              <w:t xml:space="preserve">, </w:t>
-            </w:r>
-            <w:r>
-              <w:rPr>
-                <w:rFonts w:cs="Calibri"/>
-                <w:b/>
-                <w:bCs/>
-                <w:sz w:val="20"/>
-                <w:szCs w:val="20"/>
-              </w:rPr>
-              <w:t>Gammon India Ltd</w:t>
+              <w:t xml:space="preserve"> adults </w:t>
+            </w:r>
+            <w:r>
+              <w:rPr>
+                <w:i/>
+                <w:iCs/>
+                <w:sz w:val="20"/>
+                <w:szCs w:val="20"/>
+              </w:rPr>
+              <w:t>with Valentina Duque, Jinkook, Lee, Lauren Schmitz</w:t>
+            </w:r>
+            <w:r>
+              <w:rPr>
+                <w:i/>
+                <w:iCs/>
+                <w:sz w:val="20"/>
+                <w:szCs w:val="20"/>
+              </w:rPr>
+              <w:t xml:space="preserve"> </w:t>
+            </w:r>
+            <w:r>
+              <w:rPr>
+                <w:rFonts w:cs="Calibri"/>
+                <w:sz w:val="16"/>
+                <w:szCs w:val="16"/>
+              </w:rPr>
+              <w:t>(funded by NIA grant)</w:t>
             </w:r>
           </w:p>
           <w:p>
@@ -3117,7 +2529,6 @@
               </w:pBdr>
               <w:spacing w:line="228" w:lineRule="auto"/>
               <w:rPr>
-                <w:rFonts w:cs="Calibri"/>
                 <w:b/>
                 <w:bCs/>
                 <w:sz w:val="20"/>
@@ -3130,31 +2541,207 @@
                 <w:sz w:val="20"/>
                 <w:szCs w:val="20"/>
               </w:rPr>
-              <w:t xml:space="preserve">Worked in </w:t>
-            </w:r>
-            <w:r>
-              <w:rPr>
-                <w:rFonts w:cs="Calibri"/>
-                <w:sz w:val="20"/>
-                <w:szCs w:val="20"/>
-              </w:rPr>
-              <w:t xml:space="preserve">various </w:t>
-            </w:r>
-            <w:r>
-              <w:rPr>
-                <w:rFonts w:cs="Calibri"/>
-                <w:sz w:val="20"/>
-                <w:szCs w:val="20"/>
-              </w:rPr>
-              <w:t xml:space="preserve">leadership positions in </w:t>
-            </w:r>
-            <w:r>
-              <w:rPr>
-                <w:rFonts w:cs="Calibri"/>
-                <w:sz w:val="20"/>
-                <w:szCs w:val="20"/>
-              </w:rPr>
-              <w:t>top construction firms in India</w:t>
+              <w:t>The first</w:t>
+            </w:r>
+            <w:r>
+              <w:rPr>
+                <w:rFonts w:cs="Calibri"/>
+                <w:sz w:val="20"/>
+                <w:szCs w:val="20"/>
+              </w:rPr>
+              <w:t xml:space="preserve"> author</w:t>
+            </w:r>
+            <w:r>
+              <w:rPr>
+                <w:rFonts w:cs="Calibri"/>
+                <w:sz w:val="20"/>
+                <w:szCs w:val="20"/>
+              </w:rPr>
+              <w:t>;</w:t>
+            </w:r>
+            <w:r>
+              <w:rPr>
+                <w:rFonts w:cs="Calibri"/>
+                <w:sz w:val="20"/>
+                <w:szCs w:val="20"/>
+              </w:rPr>
+              <w:t xml:space="preserve"> </w:t>
+            </w:r>
+            <w:r>
+              <w:rPr>
+                <w:rFonts w:cs="Calibri"/>
+                <w:sz w:val="20"/>
+                <w:szCs w:val="20"/>
+              </w:rPr>
+              <w:t xml:space="preserve">contributed over 80% to estimate </w:t>
+            </w:r>
+            <w:r>
+              <w:rPr>
+                <w:rFonts w:cs="Calibri"/>
+                <w:sz w:val="20"/>
+                <w:szCs w:val="20"/>
+              </w:rPr>
+              <w:t xml:space="preserve">the </w:t>
+            </w:r>
+            <w:r>
+              <w:rPr>
+                <w:rFonts w:cs="Calibri"/>
+                <w:sz w:val="20"/>
+                <w:szCs w:val="20"/>
+              </w:rPr>
+              <w:t xml:space="preserve">causal effect of </w:t>
+            </w:r>
+            <w:r>
+              <w:rPr>
+                <w:rFonts w:cs="Calibri"/>
+                <w:sz w:val="20"/>
+                <w:szCs w:val="20"/>
+              </w:rPr>
+              <w:t xml:space="preserve">an increase in </w:t>
+            </w:r>
+            <w:r>
+              <w:rPr>
+                <w:rFonts w:cs="Calibri"/>
+                <w:sz w:val="20"/>
+                <w:szCs w:val="20"/>
+              </w:rPr>
+              <w:t xml:space="preserve">agriculture productivity </w:t>
+            </w:r>
+            <w:r>
+              <w:rPr>
+                <w:rFonts w:cs="Calibri"/>
+                <w:sz w:val="20"/>
+                <w:szCs w:val="20"/>
+              </w:rPr>
+              <w:t>in early life</w:t>
+            </w:r>
+            <w:r>
+              <w:rPr>
+                <w:rFonts w:cs="Calibri"/>
+                <w:sz w:val="20"/>
+                <w:szCs w:val="20"/>
+              </w:rPr>
+              <w:t xml:space="preserve"> </w:t>
+            </w:r>
+            <w:r>
+              <w:rPr>
+                <w:rFonts w:cs="Calibri"/>
+                <w:sz w:val="20"/>
+                <w:szCs w:val="20"/>
+              </w:rPr>
+              <w:t>on</w:t>
+            </w:r>
+            <w:r>
+              <w:rPr>
+                <w:rFonts w:cs="Calibri"/>
+                <w:sz w:val="20"/>
+                <w:szCs w:val="20"/>
+              </w:rPr>
+              <w:t xml:space="preserve"> later-life </w:t>
+            </w:r>
+            <w:r>
+              <w:rPr>
+                <w:rFonts w:cs="Calibri"/>
+                <w:sz w:val="20"/>
+                <w:szCs w:val="20"/>
+              </w:rPr>
+              <w:t>cognition</w:t>
+            </w:r>
+            <w:r>
+              <w:rPr>
+                <w:rFonts w:cs="Calibri"/>
+                <w:sz w:val="20"/>
+                <w:szCs w:val="20"/>
+              </w:rPr>
+              <w:t xml:space="preserve"> using the potentially largest aging data in the world (over 70,000 respondents)</w:t>
+            </w:r>
+            <w:r>
+              <w:rPr>
+                <w:rFonts w:cs="Calibri"/>
+                <w:sz w:val="20"/>
+                <w:szCs w:val="20"/>
+              </w:rPr>
+              <w:t>;</w:t>
+            </w:r>
+            <w:r>
+              <w:rPr>
+                <w:rFonts w:cs="Calibri"/>
+                <w:sz w:val="20"/>
+                <w:szCs w:val="20"/>
+              </w:rPr>
+              <w:t xml:space="preserve"> </w:t>
+            </w:r>
+          </w:p>
+          <w:p>
+            <w:pPr>
+              <w:pStyle w:val="Body"/>
+              <w:numPr>
+                <w:ilvl w:val="0"/>
+                <w:numId w:val="12"/>
+              </w:numPr>
+              <w:pBdr>
+                <w:top w:val="none" w:sz="0" w:space="0" w:color="auto"/>
+                <w:left w:val="none" w:sz="0" w:space="0" w:color="auto"/>
+                <w:bottom w:val="none" w:sz="0" w:space="0" w:color="auto"/>
+                <w:right w:val="none" w:sz="0" w:space="0" w:color="auto"/>
+                <w:between w:val="none" w:sz="0" w:space="0" w:color="auto"/>
+                <w:bar w:val="none" w:sz="0" w:color="auto"/>
+              </w:pBdr>
+              <w:spacing w:line="228" w:lineRule="auto"/>
+              <w:rPr>
+                <w:b/>
+                <w:bCs/>
+                <w:sz w:val="20"/>
+                <w:szCs w:val="20"/>
+              </w:rPr>
+            </w:pPr>
+            <w:r>
+              <w:rPr>
+                <w:rFonts w:cs="Calibri"/>
+                <w:sz w:val="20"/>
+                <w:szCs w:val="20"/>
+              </w:rPr>
+              <w:t>C</w:t>
+            </w:r>
+            <w:r>
+              <w:rPr>
+                <w:rFonts w:cs="Calibri"/>
+                <w:sz w:val="20"/>
+                <w:szCs w:val="20"/>
+              </w:rPr>
+              <w:t>rosswalked</w:t>
+            </w:r>
+            <w:r>
+              <w:rPr>
+                <w:rFonts w:cs="Calibri"/>
+                <w:sz w:val="20"/>
+                <w:szCs w:val="20"/>
+              </w:rPr>
+              <w:t xml:space="preserve"> the historical agricultural data </w:t>
+            </w:r>
+            <w:r>
+              <w:rPr>
+                <w:rFonts w:cs="Calibri"/>
+                <w:sz w:val="20"/>
+                <w:szCs w:val="20"/>
+              </w:rPr>
+              <w:t xml:space="preserve">(on about 300 districts) </w:t>
+            </w:r>
+            <w:r>
+              <w:rPr>
+                <w:rFonts w:cs="Calibri"/>
+                <w:sz w:val="20"/>
+                <w:szCs w:val="20"/>
+              </w:rPr>
+              <w:t>with the contemporary health and education data</w:t>
+            </w:r>
+            <w:r>
+              <w:rPr>
+                <w:rFonts w:cs="Calibri"/>
+                <w:sz w:val="20"/>
+                <w:szCs w:val="20"/>
+              </w:rPr>
+              <w:t xml:space="preserve"> (of over 600 districts)</w:t>
             </w:r>
             <w:r>
               <w:rPr>
@@ -3164,37 +2751,53 @@
               </w:rPr>
               <w:t xml:space="preserve">; </w:t>
             </w:r>
-            <w:r>
-              <w:rPr>
-                <w:rFonts w:cs="Calibri"/>
-                <w:sz w:val="20"/>
-                <w:szCs w:val="20"/>
-              </w:rPr>
-              <w:t>supervis</w:t>
-            </w:r>
-            <w:r>
-              <w:rPr>
-                <w:rFonts w:cs="Calibri"/>
-                <w:sz w:val="20"/>
-                <w:szCs w:val="20"/>
-              </w:rPr>
-              <w:t>ed</w:t>
-            </w:r>
-            <w:r>
-              <w:rPr>
-                <w:rFonts w:cs="Calibri"/>
-                <w:sz w:val="20"/>
-                <w:szCs w:val="20"/>
-              </w:rPr>
-              <w:t xml:space="preserve"> about 40 construction workers and 3 supervisors; </w:t>
-            </w:r>
-            <w:r>
-              <w:rPr>
-                <w:rFonts w:cs="Calibri"/>
-                <w:sz w:val="20"/>
-                <w:szCs w:val="20"/>
-              </w:rPr>
-              <w:t>led</w:t>
+          </w:p>
+          <w:p>
+            <w:pPr>
+              <w:pStyle w:val="Body"/>
+              <w:numPr>
+                <w:ilvl w:val="0"/>
+                <w:numId w:val="12"/>
+              </w:numPr>
+              <w:pBdr>
+                <w:top w:val="none" w:sz="0" w:space="0" w:color="auto"/>
+                <w:left w:val="none" w:sz="0" w:space="0" w:color="auto"/>
+                <w:bottom w:val="none" w:sz="0" w:space="0" w:color="auto"/>
+                <w:right w:val="none" w:sz="0" w:space="0" w:color="auto"/>
+                <w:between w:val="none" w:sz="0" w:space="0" w:color="auto"/>
+                <w:bar w:val="none" w:sz="0" w:color="auto"/>
+              </w:pBdr>
+              <w:spacing w:line="228" w:lineRule="auto"/>
+              <w:rPr>
+                <w:b/>
+                <w:bCs/>
+                <w:sz w:val="20"/>
+                <w:szCs w:val="20"/>
+              </w:rPr>
+            </w:pPr>
+            <w:r>
+              <w:rPr>
+                <w:rFonts w:cs="Calibri"/>
+                <w:sz w:val="20"/>
+                <w:szCs w:val="20"/>
+              </w:rPr>
+              <w:t>U</w:t>
+            </w:r>
+            <w:r>
+              <w:rPr>
+                <w:rFonts w:cs="Calibri"/>
+                <w:sz w:val="20"/>
+                <w:szCs w:val="20"/>
+              </w:rPr>
+              <w:t>sed various applied econometrics tools</w:t>
+            </w:r>
+            <w:r>
+              <w:rPr>
+                <w:rFonts w:cs="Calibri"/>
+                <w:sz w:val="20"/>
+                <w:szCs w:val="20"/>
+              </w:rPr>
+              <w:t xml:space="preserve"> and</w:t>
             </w:r>
             <w:r>
               <w:rPr>
@@ -3210,31 +2813,55 @@
                 <w:sz w:val="20"/>
                 <w:szCs w:val="20"/>
               </w:rPr>
-              <w:t>a</w:t>
-            </w:r>
-            <w:r>
-              <w:rPr>
-                <w:rFonts w:cs="Calibri"/>
-                <w:sz w:val="20"/>
-                <w:szCs w:val="20"/>
-              </w:rPr>
-              <w:t xml:space="preserve"> building foundation (deep foundation) project</w:t>
-            </w:r>
-            <w:r>
-              <w:rPr>
-                <w:rFonts w:cs="Calibri"/>
-                <w:sz w:val="20"/>
-                <w:szCs w:val="20"/>
-              </w:rPr>
-              <w:t xml:space="preserve"> with </w:t>
-            </w:r>
-            <w:r>
-              <w:rPr>
-                <w:rFonts w:cs="Calibri"/>
-                <w:sz w:val="20"/>
-                <w:szCs w:val="20"/>
-              </w:rPr>
-              <w:t>over 100 manpower including engineers, supervisors, and workers</w:t>
+              <w:t>produced geospatial maps</w:t>
+            </w:r>
+            <w:r>
+              <w:rPr>
+                <w:rFonts w:cs="Calibri"/>
+                <w:sz w:val="20"/>
+                <w:szCs w:val="20"/>
+              </w:rPr>
+              <w:t xml:space="preserve"> and visualization</w:t>
+            </w:r>
+            <w:r>
+              <w:rPr>
+                <w:rFonts w:cs="Calibri"/>
+                <w:sz w:val="20"/>
+                <w:szCs w:val="20"/>
+              </w:rPr>
+              <w:t xml:space="preserve"> that </w:t>
+            </w:r>
+            <w:r>
+              <w:rPr>
+                <w:rFonts w:cs="Calibri"/>
+                <w:sz w:val="20"/>
+                <w:szCs w:val="20"/>
+              </w:rPr>
+              <w:t>show</w:t>
+            </w:r>
+            <w:r>
+              <w:rPr>
+                <w:rFonts w:cs="Calibri"/>
+                <w:sz w:val="20"/>
+                <w:szCs w:val="20"/>
+              </w:rPr>
+              <w:t xml:space="preserve"> the </w:t>
+            </w:r>
+            <w:r>
+              <w:rPr>
+                <w:rFonts w:cs="Calibri"/>
+                <w:sz w:val="20"/>
+                <w:szCs w:val="20"/>
+              </w:rPr>
+              <w:t xml:space="preserve">spatial and temporal variation in </w:t>
+            </w:r>
+            <w:r>
+              <w:rPr>
+                <w:rFonts w:cs="Calibri"/>
+                <w:sz w:val="20"/>
+                <w:szCs w:val="20"/>
+              </w:rPr>
+              <w:t>agricultural productivity</w:t>
             </w:r>
             <w:r>
               <w:rPr>
@@ -3244,59 +2871,1041 @@
               </w:rPr>
               <w:t xml:space="preserve">; </w:t>
             </w:r>
-            <w:r>
-              <w:rPr>
-                <w:rFonts w:cs="Calibri"/>
-                <w:sz w:val="20"/>
-                <w:szCs w:val="20"/>
-              </w:rPr>
-              <w:t xml:space="preserve">led a planning department </w:t>
-            </w:r>
-            <w:r>
-              <w:rPr>
-                <w:rFonts w:cs="Calibri"/>
-                <w:sz w:val="20"/>
-                <w:szCs w:val="20"/>
-              </w:rPr>
-              <w:t xml:space="preserve">to </w:t>
-            </w:r>
-            <w:r>
-              <w:rPr>
-                <w:rFonts w:cs="Calibri"/>
-                <w:sz w:val="20"/>
-                <w:szCs w:val="20"/>
-              </w:rPr>
-              <w:t>achieve</w:t>
-            </w:r>
-            <w:r>
-              <w:rPr>
-                <w:rFonts w:cs="Calibri"/>
-                <w:sz w:val="20"/>
-                <w:szCs w:val="20"/>
-              </w:rPr>
-              <w:t xml:space="preserve"> a 32% profit on a project; </w:t>
-            </w:r>
-            <w:r>
-              <w:rPr>
-                <w:rFonts w:cs="Calibri"/>
-                <w:sz w:val="20"/>
-                <w:szCs w:val="20"/>
-              </w:rPr>
-              <w:t>achieved a saving of over 6 million INR</w:t>
-            </w:r>
-            <w:r>
-              <w:rPr>
-                <w:rFonts w:cs="Calibri"/>
-                <w:sz w:val="20"/>
-                <w:szCs w:val="20"/>
-              </w:rPr>
-              <w:t xml:space="preserve"> under the sub-contract negotiations.</w:t>
+          </w:p>
+          <w:p>
+            <w:pPr>
+              <w:pStyle w:val="Body"/>
+              <w:numPr>
+                <w:ilvl w:val="0"/>
+                <w:numId w:val="12"/>
+              </w:numPr>
+              <w:spacing w:line="228" w:lineRule="auto"/>
+              <w:rPr>
+                <w:rFonts w:cs="Calibri"/>
+                <w:sz w:val="20"/>
+                <w:szCs w:val="20"/>
+              </w:rPr>
+            </w:pPr>
+            <w:r>
+              <w:rPr>
+                <w:rFonts w:cs="Calibri"/>
+                <w:sz w:val="20"/>
+                <w:szCs w:val="20"/>
+              </w:rPr>
+              <w:t>P</w:t>
+            </w:r>
+            <w:r>
+              <w:rPr>
+                <w:rFonts w:cs="Calibri"/>
+                <w:sz w:val="20"/>
+                <w:szCs w:val="20"/>
+              </w:rPr>
+              <w:t>resentation</w:t>
+            </w:r>
+            <w:r>
+              <w:rPr>
+                <w:rFonts w:cs="Calibri"/>
+                <w:sz w:val="20"/>
+                <w:szCs w:val="20"/>
+              </w:rPr>
+              <w:t xml:space="preserve"> at the top </w:t>
+            </w:r>
+            <w:r>
+              <w:rPr>
+                <w:rFonts w:cs="Calibri"/>
+                <w:sz w:val="20"/>
+                <w:szCs w:val="20"/>
+              </w:rPr>
+              <w:t>policy</w:t>
+            </w:r>
+            <w:r>
+              <w:rPr>
+                <w:rFonts w:cs="Calibri"/>
+                <w:sz w:val="20"/>
+                <w:szCs w:val="20"/>
+              </w:rPr>
+              <w:t xml:space="preserve"> c</w:t>
+            </w:r>
+            <w:r>
+              <w:rPr>
+                <w:rFonts w:cs="Calibri"/>
+                <w:sz w:val="20"/>
+                <w:szCs w:val="20"/>
+              </w:rPr>
+              <w:t xml:space="preserve">onference </w:t>
+            </w:r>
+            <w:r>
+              <w:rPr>
+                <w:rFonts w:cs="Calibri"/>
+                <w:sz w:val="20"/>
+                <w:szCs w:val="20"/>
+              </w:rPr>
+              <w:t>-</w:t>
+            </w:r>
+            <w:r>
+              <w:t xml:space="preserve"> </w:t>
+            </w:r>
+            <w:r>
+              <w:rPr>
+                <w:rFonts w:cs="Calibri"/>
+                <w:sz w:val="20"/>
+                <w:szCs w:val="20"/>
+              </w:rPr>
+              <w:t>Association for Public Policy Analysis &amp; Management (APPAM)</w:t>
+            </w:r>
+            <w:r>
+              <w:rPr>
+                <w:rFonts w:cs="Calibri"/>
+                <w:sz w:val="20"/>
+                <w:szCs w:val="20"/>
+              </w:rPr>
+              <w:t xml:space="preserve">, in </w:t>
+            </w:r>
+            <w:r>
+              <w:rPr>
+                <w:rFonts w:cs="Calibri"/>
+                <w:sz w:val="20"/>
+                <w:szCs w:val="20"/>
+              </w:rPr>
+              <w:t>November</w:t>
+            </w:r>
+            <w:r>
+              <w:rPr>
+                <w:rFonts w:cs="Calibri"/>
+                <w:sz w:val="20"/>
+                <w:szCs w:val="20"/>
+              </w:rPr>
+              <w:t xml:space="preserve"> 2022.</w:t>
+            </w:r>
+          </w:p>
+          <w:p>
+            <w:pPr>
+              <w:pStyle w:val="Body"/>
+              <w:spacing w:line="228" w:lineRule="auto"/>
+              <w:ind w:left="360"/>
+              <w:rPr>
+                <w:rFonts w:cs="Calibri"/>
+                <w:sz w:val="20"/>
+                <w:szCs w:val="20"/>
+              </w:rPr>
+            </w:pPr>
+          </w:p>
+          <w:p>
+            <w:pPr>
+              <w:pStyle w:val="Body"/>
+              <w:numPr>
+                <w:ilvl w:val="0"/>
+                <w:numId w:val="16"/>
+              </w:numPr>
+              <w:spacing w:line="228" w:lineRule="auto"/>
+              <w:rPr>
+                <w:sz w:val="20"/>
+                <w:szCs w:val="20"/>
+              </w:rPr>
+            </w:pPr>
+            <w:r>
+              <w:rPr>
+                <w:b/>
+                <w:bCs/>
+                <w:sz w:val="20"/>
+                <w:szCs w:val="20"/>
+              </w:rPr>
+              <w:t>Early-Life Economic Conditions and Old-Age Mortality: Evidence from Historical County-Level Bank Deposit Data</w:t>
+            </w:r>
+            <w:r>
+              <w:rPr>
+                <w:b/>
+                <w:bCs/>
+                <w:sz w:val="20"/>
+                <w:szCs w:val="20"/>
+              </w:rPr>
+              <w:t xml:space="preserve"> </w:t>
+            </w:r>
+            <w:r>
+              <w:rPr>
+                <w:i/>
+                <w:iCs/>
+                <w:sz w:val="20"/>
+                <w:szCs w:val="20"/>
+              </w:rPr>
+              <w:t>with Valentina Duque, Jason Fletcher, Hamid Noghanibehambari, Lauren Schmitz</w:t>
+            </w:r>
+            <w:r>
+              <w:rPr>
+                <w:sz w:val="20"/>
+                <w:szCs w:val="20"/>
+              </w:rPr>
+              <w:t xml:space="preserve"> </w:t>
+            </w:r>
+            <w:r>
+              <w:rPr>
+                <w:sz w:val="16"/>
+                <w:szCs w:val="16"/>
+              </w:rPr>
+              <w:t xml:space="preserve">(funded by NIA, </w:t>
+            </w:r>
+            <w:r>
+              <w:rPr>
+                <w:sz w:val="16"/>
+                <w:szCs w:val="16"/>
+              </w:rPr>
+              <w:t>Center for Retirement</w:t>
+            </w:r>
+            <w:r>
+              <w:rPr>
+                <w:sz w:val="16"/>
+                <w:szCs w:val="16"/>
+              </w:rPr>
+              <w:t xml:space="preserve"> </w:t>
+            </w:r>
+            <w:r>
+              <w:rPr>
+                <w:sz w:val="16"/>
+                <w:szCs w:val="16"/>
+              </w:rPr>
+              <w:t>Research Steven H. Sandell Grant Program pursuant to a grant from the U.S. Social Security Administration (BC20-S2), and the Center for Demography of Health and Aging (CDHA)</w:t>
+            </w:r>
+            <w:r>
+              <w:rPr>
+                <w:sz w:val="16"/>
+                <w:szCs w:val="16"/>
+              </w:rPr>
+              <w:t>)</w:t>
+            </w:r>
+          </w:p>
+          <w:p>
+            <w:pPr>
+              <w:pStyle w:val="Body"/>
+              <w:numPr>
+                <w:ilvl w:val="0"/>
+                <w:numId w:val="12"/>
+              </w:numPr>
+              <w:spacing w:line="228" w:lineRule="auto"/>
+              <w:rPr>
+                <w:rFonts w:cs="Calibri"/>
+                <w:sz w:val="20"/>
+                <w:szCs w:val="20"/>
+              </w:rPr>
+            </w:pPr>
+            <w:r>
+              <w:rPr>
+                <w:rFonts w:cs="Calibri"/>
+                <w:sz w:val="20"/>
+                <w:szCs w:val="20"/>
+              </w:rPr>
+              <w:t>A major</w:t>
+            </w:r>
+            <w:r>
+              <w:rPr>
+                <w:rFonts w:cs="Calibri"/>
+                <w:sz w:val="20"/>
+                <w:szCs w:val="20"/>
+              </w:rPr>
+              <w:t xml:space="preserve"> contribution by discovering the bank </w:t>
+            </w:r>
+            <w:r>
+              <w:rPr>
+                <w:rFonts w:cs="Calibri"/>
+                <w:sz w:val="20"/>
+                <w:szCs w:val="20"/>
+              </w:rPr>
+              <w:t>d</w:t>
+            </w:r>
+            <w:r>
+              <w:rPr>
+                <w:rFonts w:cs="Calibri"/>
+                <w:sz w:val="20"/>
+                <w:szCs w:val="20"/>
+              </w:rPr>
+              <w:t>eposit data</w:t>
+            </w:r>
+            <w:r>
+              <w:rPr>
+                <w:rFonts w:cs="Calibri"/>
+                <w:sz w:val="20"/>
+                <w:szCs w:val="20"/>
+              </w:rPr>
+              <w:t>,</w:t>
+            </w:r>
+            <w:r>
+              <w:rPr>
+                <w:rFonts w:cs="Calibri"/>
+                <w:sz w:val="20"/>
+                <w:szCs w:val="20"/>
+              </w:rPr>
+              <w:t xml:space="preserve"> which is </w:t>
+            </w:r>
+            <w:r>
+              <w:rPr>
+                <w:rFonts w:cs="Calibri"/>
+                <w:sz w:val="20"/>
+                <w:szCs w:val="20"/>
+              </w:rPr>
+              <w:t>arguably</w:t>
+            </w:r>
+            <w:r>
+              <w:rPr>
+                <w:rFonts w:cs="Calibri"/>
+                <w:sz w:val="20"/>
+                <w:szCs w:val="20"/>
+              </w:rPr>
+              <w:t xml:space="preserve"> the best available </w:t>
+            </w:r>
+            <w:r>
+              <w:rPr>
+                <w:rFonts w:cs="Calibri"/>
+                <w:sz w:val="20"/>
+                <w:szCs w:val="20"/>
+              </w:rPr>
+              <w:t>data on the proxy for the Great Depression in the US</w:t>
+            </w:r>
+            <w:r>
+              <w:rPr>
+                <w:rFonts w:cs="Calibri"/>
+                <w:sz w:val="20"/>
+                <w:szCs w:val="20"/>
+              </w:rPr>
+              <w:t>;</w:t>
+            </w:r>
+          </w:p>
+          <w:p>
+            <w:pPr>
+              <w:pStyle w:val="Body"/>
+              <w:numPr>
+                <w:ilvl w:val="0"/>
+                <w:numId w:val="12"/>
+              </w:numPr>
+              <w:pBdr>
+                <w:top w:val="none" w:sz="0" w:space="0" w:color="auto"/>
+                <w:left w:val="none" w:sz="0" w:space="0" w:color="auto"/>
+                <w:bottom w:val="none" w:sz="0" w:space="0" w:color="auto"/>
+                <w:right w:val="none" w:sz="0" w:space="0" w:color="auto"/>
+                <w:between w:val="none" w:sz="0" w:space="0" w:color="auto"/>
+                <w:bar w:val="none" w:sz="0" w:color="auto"/>
+              </w:pBdr>
+              <w:spacing w:before="60" w:line="228" w:lineRule="auto"/>
+              <w:rPr>
+                <w:rFonts w:cs="Calibri"/>
+                <w:b/>
+                <w:bCs/>
+                <w:sz w:val="20"/>
+                <w:szCs w:val="20"/>
+              </w:rPr>
+            </w:pPr>
+            <w:r>
+              <w:rPr>
+                <w:rFonts w:cs="Calibri"/>
+                <w:sz w:val="20"/>
+                <w:szCs w:val="20"/>
+              </w:rPr>
+              <w:t xml:space="preserve">Worked </w:t>
+            </w:r>
+            <w:r>
+              <w:rPr>
+                <w:rFonts w:cs="Calibri"/>
+                <w:sz w:val="20"/>
+                <w:szCs w:val="20"/>
+              </w:rPr>
+              <w:t xml:space="preserve">with </w:t>
+            </w:r>
+            <w:r>
+              <w:rPr>
+                <w:rFonts w:cs="Calibri"/>
+                <w:sz w:val="20"/>
+                <w:szCs w:val="20"/>
+              </w:rPr>
+              <w:t>interdisciplinary co-authors from sociology, economics</w:t>
+            </w:r>
+            <w:r>
+              <w:rPr>
+                <w:rFonts w:cs="Calibri"/>
+                <w:sz w:val="20"/>
+                <w:szCs w:val="20"/>
+              </w:rPr>
+              <w:t>,</w:t>
+            </w:r>
+            <w:r>
+              <w:rPr>
+                <w:rFonts w:cs="Calibri"/>
+                <w:sz w:val="20"/>
+                <w:szCs w:val="20"/>
+              </w:rPr>
+              <w:t xml:space="preserve"> and public policy</w:t>
+            </w:r>
+            <w:r>
+              <w:rPr>
+                <w:rFonts w:cs="Calibri"/>
+                <w:sz w:val="20"/>
+                <w:szCs w:val="20"/>
+              </w:rPr>
+              <w:t>;</w:t>
+            </w:r>
+          </w:p>
+          <w:p>
+            <w:pPr>
+              <w:pStyle w:val="Body"/>
+              <w:numPr>
+                <w:ilvl w:val="0"/>
+                <w:numId w:val="12"/>
+              </w:numPr>
+              <w:pBdr>
+                <w:top w:val="none" w:sz="0" w:space="0" w:color="auto"/>
+                <w:left w:val="none" w:sz="0" w:space="0" w:color="auto"/>
+                <w:bottom w:val="none" w:sz="0" w:space="0" w:color="auto"/>
+                <w:right w:val="none" w:sz="0" w:space="0" w:color="auto"/>
+                <w:between w:val="none" w:sz="0" w:space="0" w:color="auto"/>
+                <w:bar w:val="none" w:sz="0" w:color="auto"/>
+              </w:pBdr>
+              <w:spacing w:before="60" w:line="228" w:lineRule="auto"/>
+              <w:rPr>
+                <w:rFonts w:cs="Calibri"/>
+                <w:b/>
+                <w:bCs/>
+                <w:sz w:val="20"/>
+                <w:szCs w:val="20"/>
+              </w:rPr>
+            </w:pPr>
+            <w:r>
+              <w:rPr>
+                <w:rFonts w:cs="Calibri"/>
+                <w:sz w:val="20"/>
+                <w:szCs w:val="20"/>
+              </w:rPr>
+              <w:t>P</w:t>
+            </w:r>
+            <w:r>
+              <w:rPr>
+                <w:rFonts w:cs="Calibri"/>
+                <w:sz w:val="20"/>
+                <w:szCs w:val="20"/>
+              </w:rPr>
+              <w:t>roduced geospatial maps and visualization</w:t>
+            </w:r>
+            <w:r>
+              <w:rPr>
+                <w:rFonts w:cs="Calibri"/>
+                <w:sz w:val="20"/>
+                <w:szCs w:val="20"/>
+              </w:rPr>
+              <w:br/>
+            </w:r>
+          </w:p>
+          <w:p>
+            <w:pPr>
+              <w:pStyle w:val="Body"/>
+              <w:numPr>
+                <w:ilvl w:val="0"/>
+                <w:numId w:val="16"/>
+              </w:numPr>
+              <w:spacing w:line="228" w:lineRule="auto"/>
+              <w:rPr>
+                <w:rStyle w:val="None"/>
+                <w:rFonts w:cs="Calibri"/>
+                <w:b/>
+                <w:bCs/>
+                <w:sz w:val="20"/>
+                <w:szCs w:val="20"/>
+              </w:rPr>
+            </w:pPr>
+            <w:r>
+              <w:rPr>
+                <w:rStyle w:val="None"/>
+                <w:rFonts w:cs="Calibri"/>
+                <w:b/>
+                <w:bCs/>
+                <w:sz w:val="20"/>
+                <w:szCs w:val="20"/>
+              </w:rPr>
+              <w:t xml:space="preserve">Does giving bicycles to grade-9 girls motivate grade-6 girls to continue schooling?- Spillover effect of a bicycle policy </w:t>
+            </w:r>
+            <w:r>
+              <w:rPr>
+                <w:rStyle w:val="None"/>
+                <w:rFonts w:cs="Calibri"/>
+                <w:i/>
+                <w:iCs/>
+                <w:sz w:val="20"/>
+                <w:szCs w:val="20"/>
+              </w:rPr>
+              <w:t>(Best paper award scholarship during Masters of Economics)</w:t>
+            </w:r>
+          </w:p>
+          <w:p>
+            <w:pPr>
+              <w:pStyle w:val="Body"/>
+              <w:numPr>
+                <w:ilvl w:val="0"/>
+                <w:numId w:val="12"/>
+              </w:numPr>
+              <w:spacing w:before="60" w:line="228" w:lineRule="auto"/>
+              <w:jc w:val="both"/>
+              <w:rPr>
+                <w:rStyle w:val="None"/>
+                <w:rFonts w:cs="Calibri"/>
+                <w:sz w:val="20"/>
+                <w:szCs w:val="20"/>
+              </w:rPr>
+            </w:pPr>
+            <w:r>
+              <w:rPr>
+                <w:rStyle w:val="None"/>
+                <w:rFonts w:cs="Calibri"/>
+                <w:sz w:val="20"/>
+                <w:szCs w:val="20"/>
+              </w:rPr>
+              <w:lastRenderedPageBreak/>
+              <w:t>100% contribution; u</w:t>
+            </w:r>
+            <w:r>
+              <w:rPr>
+                <w:rStyle w:val="None"/>
+                <w:rFonts w:cs="Calibri"/>
+                <w:sz w:val="20"/>
+                <w:szCs w:val="20"/>
+              </w:rPr>
+              <w:t xml:space="preserve">sed </w:t>
+            </w:r>
+            <w:r>
+              <w:rPr>
+                <w:rStyle w:val="None"/>
+                <w:rFonts w:cs="Calibri"/>
+                <w:sz w:val="20"/>
+                <w:szCs w:val="20"/>
+              </w:rPr>
+              <w:t>u</w:t>
+            </w:r>
+            <w:r>
+              <w:rPr>
+                <w:rStyle w:val="None"/>
+                <w:sz w:val="20"/>
+                <w:szCs w:val="20"/>
+              </w:rPr>
+              <w:t>niverse</w:t>
+            </w:r>
+            <w:r>
+              <w:rPr>
+                <w:rStyle w:val="None"/>
+                <w:rFonts w:cs="Calibri"/>
+                <w:sz w:val="20"/>
+                <w:szCs w:val="20"/>
+              </w:rPr>
+              <w:t xml:space="preserve"> of </w:t>
+            </w:r>
+            <w:r>
+              <w:rPr>
+                <w:rStyle w:val="None"/>
+                <w:rFonts w:cs="Calibri"/>
+                <w:sz w:val="20"/>
+                <w:szCs w:val="20"/>
+              </w:rPr>
+              <w:t xml:space="preserve">school </w:t>
+            </w:r>
+            <w:r>
+              <w:rPr>
+                <w:rStyle w:val="None"/>
+                <w:rFonts w:cs="Calibri"/>
+                <w:sz w:val="20"/>
+                <w:szCs w:val="20"/>
+              </w:rPr>
+              <w:t xml:space="preserve">administrative data </w:t>
+            </w:r>
+            <w:r>
+              <w:rPr>
+                <w:rStyle w:val="None"/>
+                <w:rFonts w:cs="Calibri"/>
+                <w:sz w:val="20"/>
+                <w:szCs w:val="20"/>
+              </w:rPr>
+              <w:t xml:space="preserve">from two states in India </w:t>
+            </w:r>
+            <w:r>
+              <w:rPr>
+                <w:rStyle w:val="None"/>
+                <w:rFonts w:cs="Calibri"/>
+                <w:sz w:val="20"/>
+                <w:szCs w:val="20"/>
+              </w:rPr>
+              <w:t xml:space="preserve">on enrollment with over </w:t>
+            </w:r>
+            <w:r>
+              <w:rPr>
+                <w:rStyle w:val="None"/>
+                <w:rFonts w:cs="Calibri"/>
+                <w:sz w:val="20"/>
+                <w:szCs w:val="20"/>
+              </w:rPr>
+              <w:t xml:space="preserve">30,000 schools and over 750,000 grils’ enrollment in grade 6 </w:t>
+            </w:r>
+          </w:p>
+          <w:p>
+            <w:pPr>
+              <w:pStyle w:val="Body"/>
+              <w:numPr>
+                <w:ilvl w:val="0"/>
+                <w:numId w:val="12"/>
+              </w:numPr>
+              <w:spacing w:before="60" w:line="228" w:lineRule="auto"/>
+              <w:rPr>
+                <w:sz w:val="20"/>
+                <w:szCs w:val="20"/>
+              </w:rPr>
+            </w:pPr>
+            <w:r>
+              <w:rPr>
+                <w:sz w:val="20"/>
+                <w:szCs w:val="20"/>
+              </w:rPr>
+              <w:t>Used</w:t>
+            </w:r>
+            <w:r>
+              <w:rPr>
+                <w:sz w:val="20"/>
+                <w:szCs w:val="20"/>
+              </w:rPr>
+              <w:t xml:space="preserve"> </w:t>
+            </w:r>
+            <w:r>
+              <w:rPr>
+                <w:sz w:val="20"/>
+                <w:szCs w:val="20"/>
+              </w:rPr>
+              <w:t>difference-in-differences estimation strategy</w:t>
+            </w:r>
+            <w:r>
+              <w:rPr>
+                <w:sz w:val="20"/>
+                <w:szCs w:val="20"/>
+              </w:rPr>
+              <w:t xml:space="preserve"> to find a significant spillover effect of a bicycle policy on girl’s enrollment</w:t>
+            </w:r>
+          </w:p>
+          <w:p>
+            <w:pPr>
+              <w:pStyle w:val="Body"/>
+              <w:pBdr>
+                <w:top w:val="none" w:sz="0" w:space="0" w:color="auto"/>
+                <w:left w:val="none" w:sz="0" w:space="0" w:color="auto"/>
+                <w:bottom w:val="none" w:sz="0" w:space="0" w:color="auto"/>
+                <w:right w:val="none" w:sz="0" w:space="0" w:color="auto"/>
+                <w:between w:val="none" w:sz="0" w:space="0" w:color="auto"/>
+                <w:bar w:val="none" w:sz="0" w:color="auto"/>
+              </w:pBdr>
+              <w:spacing w:before="60" w:line="228" w:lineRule="auto"/>
+              <w:ind w:left="360"/>
+              <w:rPr>
+                <w:rFonts w:cs="Calibri"/>
+                <w:b/>
+                <w:bCs/>
+                <w:sz w:val="20"/>
+                <w:szCs w:val="20"/>
+              </w:rPr>
+            </w:pPr>
+          </w:p>
+          <w:p>
+            <w:pPr>
+              <w:pStyle w:val="Body"/>
+              <w:numPr>
+                <w:ilvl w:val="0"/>
+                <w:numId w:val="16"/>
+              </w:numPr>
+              <w:pBdr>
+                <w:top w:val="none" w:sz="0" w:space="0" w:color="auto"/>
+                <w:left w:val="none" w:sz="0" w:space="0" w:color="auto"/>
+                <w:bottom w:val="none" w:sz="0" w:space="0" w:color="auto"/>
+                <w:right w:val="none" w:sz="0" w:space="0" w:color="auto"/>
+                <w:between w:val="none" w:sz="0" w:space="0" w:color="auto"/>
+                <w:bar w:val="none" w:sz="0" w:color="auto"/>
+              </w:pBdr>
+              <w:spacing w:line="228" w:lineRule="auto"/>
+              <w:rPr>
+                <w:rStyle w:val="None"/>
+                <w:rFonts w:cs="Calibri"/>
+                <w:b/>
+                <w:bCs/>
+                <w:sz w:val="20"/>
+                <w:szCs w:val="20"/>
+              </w:rPr>
+            </w:pPr>
+            <w:r>
+              <w:rPr>
+                <w:rStyle w:val="None"/>
+                <w:rFonts w:cs="Calibri"/>
+                <w:b/>
+                <w:bCs/>
+                <w:sz w:val="20"/>
+                <w:szCs w:val="20"/>
+              </w:rPr>
+              <w:t>Research Assistant</w:t>
+            </w:r>
+          </w:p>
+          <w:p>
+            <w:pPr>
+              <w:pStyle w:val="Body"/>
+              <w:numPr>
+                <w:ilvl w:val="0"/>
+                <w:numId w:val="12"/>
+              </w:numPr>
+              <w:spacing w:line="228" w:lineRule="auto"/>
+              <w:rPr>
+                <w:rFonts w:cs="Calibri"/>
+                <w:sz w:val="20"/>
+                <w:szCs w:val="20"/>
+              </w:rPr>
+            </w:pPr>
+            <w:r>
+              <w:rPr>
+                <w:rFonts w:cs="Calibri"/>
+                <w:sz w:val="20"/>
+                <w:szCs w:val="20"/>
+              </w:rPr>
+              <w:t xml:space="preserve">Assisted a project </w:t>
+            </w:r>
+            <w:r>
+              <w:rPr>
+                <w:rFonts w:cs="Calibri"/>
+                <w:sz w:val="20"/>
+                <w:szCs w:val="20"/>
+              </w:rPr>
+              <w:t xml:space="preserve">of </w:t>
+            </w:r>
+            <w:r>
+              <w:rPr>
+                <w:rFonts w:cs="Calibri"/>
+                <w:sz w:val="20"/>
+                <w:szCs w:val="20"/>
+              </w:rPr>
+              <w:t xml:space="preserve">Profs. </w:t>
+            </w:r>
+            <w:r>
+              <w:rPr>
+                <w:rFonts w:cs="Calibri"/>
+                <w:sz w:val="20"/>
+                <w:szCs w:val="20"/>
+              </w:rPr>
+              <w:t xml:space="preserve">Lauren Schmitz and Valentina Duque </w:t>
+            </w:r>
+            <w:r>
+              <w:rPr>
+                <w:rFonts w:cs="Calibri"/>
+                <w:sz w:val="20"/>
+                <w:szCs w:val="20"/>
+              </w:rPr>
+              <w:t>evaluate</w:t>
+            </w:r>
+            <w:r>
+              <w:rPr>
+                <w:rFonts w:cs="Calibri"/>
+                <w:sz w:val="20"/>
+                <w:szCs w:val="20"/>
+              </w:rPr>
+              <w:t xml:space="preserve"> early exposure to the Great Depression in the US on later life mortality;</w:t>
+            </w:r>
+            <w:r>
+              <w:rPr>
+                <w:rFonts w:cs="Calibri"/>
+                <w:sz w:val="20"/>
+                <w:szCs w:val="20"/>
+              </w:rPr>
+              <w:t xml:space="preserve"> data analysis using the restricted HRS data</w:t>
+            </w:r>
+            <w:r>
+              <w:rPr>
+                <w:rFonts w:cs="Calibri"/>
+                <w:sz w:val="20"/>
+                <w:szCs w:val="20"/>
+              </w:rPr>
+              <w:t>.</w:t>
+            </w:r>
+          </w:p>
+          <w:p>
+            <w:pPr>
+              <w:pStyle w:val="Body"/>
+              <w:numPr>
+                <w:ilvl w:val="0"/>
+                <w:numId w:val="12"/>
+              </w:numPr>
+              <w:spacing w:line="228" w:lineRule="auto"/>
+              <w:rPr>
+                <w:rFonts w:cs="Calibri"/>
+                <w:sz w:val="20"/>
+                <w:szCs w:val="20"/>
+              </w:rPr>
+            </w:pPr>
+            <w:r>
+              <w:rPr>
+                <w:rFonts w:cs="Calibri"/>
+                <w:sz w:val="20"/>
+                <w:szCs w:val="20"/>
+              </w:rPr>
+              <w:t>A</w:t>
+            </w:r>
+            <w:r>
+              <w:rPr>
+                <w:rFonts w:cs="Calibri"/>
+                <w:sz w:val="20"/>
+                <w:szCs w:val="20"/>
+              </w:rPr>
+              <w:t>ssisted</w:t>
+            </w:r>
+            <w:r>
+              <w:rPr>
+                <w:rFonts w:cs="Calibri"/>
+                <w:sz w:val="20"/>
+                <w:szCs w:val="20"/>
+              </w:rPr>
+              <w:t xml:space="preserve"> </w:t>
+            </w:r>
+            <w:r>
+              <w:rPr>
+                <w:rFonts w:cs="Calibri"/>
+                <w:sz w:val="20"/>
+                <w:szCs w:val="20"/>
+              </w:rPr>
+              <w:t>Andra G</w:t>
+            </w:r>
+            <w:r>
+              <w:rPr>
+                <w:rFonts w:cs="Calibri"/>
+                <w:sz w:val="20"/>
+                <w:szCs w:val="20"/>
+              </w:rPr>
+              <w:t>hent</w:t>
+            </w:r>
+            <w:r>
+              <w:rPr>
+                <w:rFonts w:cs="Calibri"/>
+                <w:sz w:val="20"/>
+                <w:szCs w:val="20"/>
+              </w:rPr>
+              <w:t xml:space="preserve"> (Wisconsin School of Business) </w:t>
+            </w:r>
+            <w:r>
+              <w:rPr>
+                <w:rFonts w:cs="Calibri"/>
+                <w:sz w:val="20"/>
+                <w:szCs w:val="20"/>
+              </w:rPr>
+              <w:t xml:space="preserve">in a project that </w:t>
+            </w:r>
+            <w:r>
+              <w:t>us</w:t>
+            </w:r>
+            <w:r>
+              <w:t>es</w:t>
+            </w:r>
+            <w:r>
+              <w:rPr>
+                <w:rFonts w:cs="Calibri"/>
+                <w:sz w:val="20"/>
+                <w:szCs w:val="20"/>
+              </w:rPr>
+              <w:t xml:space="preserve"> the </w:t>
+            </w:r>
+            <w:r>
+              <w:rPr>
+                <w:rFonts w:cs="Calibri"/>
+                <w:sz w:val="20"/>
+                <w:szCs w:val="20"/>
+              </w:rPr>
+              <w:t xml:space="preserve">WRDS data to plot time series of </w:t>
+            </w:r>
+            <w:r>
+              <w:rPr>
+                <w:rFonts w:cs="Calibri"/>
+                <w:sz w:val="20"/>
+                <w:szCs w:val="20"/>
+              </w:rPr>
+              <w:t xml:space="preserve">Treasuries, </w:t>
+            </w:r>
+            <w:r>
+              <w:rPr>
+                <w:rFonts w:cs="Calibri"/>
+                <w:sz w:val="20"/>
+                <w:szCs w:val="20"/>
+              </w:rPr>
+              <w:t>c</w:t>
+            </w:r>
+            <w:r>
+              <w:rPr>
+                <w:rFonts w:cs="Calibri"/>
+                <w:sz w:val="20"/>
+                <w:szCs w:val="20"/>
+              </w:rPr>
+              <w:t xml:space="preserve">orporate </w:t>
+            </w:r>
+            <w:r>
+              <w:rPr>
+                <w:rFonts w:cs="Calibri"/>
+                <w:sz w:val="20"/>
+                <w:szCs w:val="20"/>
+              </w:rPr>
+              <w:t>d</w:t>
+            </w:r>
+            <w:r>
+              <w:rPr>
+                <w:rFonts w:cs="Calibri"/>
+                <w:sz w:val="20"/>
+                <w:szCs w:val="20"/>
+              </w:rPr>
+              <w:t xml:space="preserve">ebt, </w:t>
+            </w:r>
+            <w:r>
+              <w:rPr>
+                <w:rFonts w:cs="Calibri"/>
+                <w:sz w:val="20"/>
+                <w:szCs w:val="20"/>
+              </w:rPr>
+              <w:t>c</w:t>
+            </w:r>
+            <w:r>
+              <w:rPr>
+                <w:rFonts w:cs="Calibri"/>
+                <w:sz w:val="20"/>
+                <w:szCs w:val="20"/>
+              </w:rPr>
+              <w:t xml:space="preserve">ommon </w:t>
+            </w:r>
+            <w:r>
+              <w:rPr>
+                <w:rFonts w:cs="Calibri"/>
+                <w:sz w:val="20"/>
+                <w:szCs w:val="20"/>
+              </w:rPr>
+              <w:t>s</w:t>
+            </w:r>
+            <w:r>
+              <w:rPr>
+                <w:rFonts w:cs="Calibri"/>
+                <w:sz w:val="20"/>
+                <w:szCs w:val="20"/>
+              </w:rPr>
+              <w:t xml:space="preserve">tock, </w:t>
+            </w:r>
+            <w:r>
+              <w:rPr>
+                <w:rFonts w:cs="Calibri"/>
+                <w:sz w:val="20"/>
+                <w:szCs w:val="20"/>
+              </w:rPr>
+              <w:t>r</w:t>
+            </w:r>
+            <w:r>
+              <w:rPr>
+                <w:rFonts w:cs="Calibri"/>
+                <w:sz w:val="20"/>
+                <w:szCs w:val="20"/>
+              </w:rPr>
+              <w:t xml:space="preserve">esidential </w:t>
+            </w:r>
+            <w:r>
+              <w:rPr>
+                <w:rFonts w:cs="Calibri"/>
+                <w:sz w:val="20"/>
+                <w:szCs w:val="20"/>
+              </w:rPr>
+              <w:t>r</w:t>
+            </w:r>
+            <w:r>
+              <w:rPr>
+                <w:rFonts w:cs="Calibri"/>
+                <w:sz w:val="20"/>
+                <w:szCs w:val="20"/>
+              </w:rPr>
+              <w:t xml:space="preserve">eal </w:t>
+            </w:r>
+            <w:r>
+              <w:rPr>
+                <w:rFonts w:cs="Calibri"/>
+                <w:sz w:val="20"/>
+                <w:szCs w:val="20"/>
+              </w:rPr>
+              <w:t>e</w:t>
+            </w:r>
+            <w:r>
+              <w:rPr>
+                <w:rFonts w:cs="Calibri"/>
+                <w:sz w:val="20"/>
+                <w:szCs w:val="20"/>
+              </w:rPr>
+              <w:t>state</w:t>
+            </w:r>
+            <w:r>
+              <w:rPr>
+                <w:rFonts w:cs="Calibri"/>
+                <w:sz w:val="20"/>
+                <w:szCs w:val="20"/>
+              </w:rPr>
+              <w:t>,</w:t>
+            </w:r>
+            <w:r>
+              <w:rPr>
+                <w:rFonts w:cs="Calibri"/>
+                <w:sz w:val="20"/>
+                <w:szCs w:val="20"/>
+              </w:rPr>
+              <w:t xml:space="preserve"> and </w:t>
+            </w:r>
+            <w:r>
+              <w:rPr>
+                <w:rFonts w:cs="Calibri"/>
+                <w:sz w:val="20"/>
+                <w:szCs w:val="20"/>
+              </w:rPr>
+              <w:t>c</w:t>
+            </w:r>
+            <w:r>
+              <w:rPr>
+                <w:rFonts w:cs="Calibri"/>
+                <w:sz w:val="20"/>
+                <w:szCs w:val="20"/>
+              </w:rPr>
+              <w:t xml:space="preserve">ommercial </w:t>
+            </w:r>
+            <w:r>
+              <w:rPr>
+                <w:rFonts w:cs="Calibri"/>
+                <w:sz w:val="20"/>
+                <w:szCs w:val="20"/>
+              </w:rPr>
+              <w:t>r</w:t>
+            </w:r>
+            <w:r>
+              <w:rPr>
+                <w:rFonts w:cs="Calibri"/>
+                <w:sz w:val="20"/>
+                <w:szCs w:val="20"/>
+              </w:rPr>
+              <w:t xml:space="preserve">eal </w:t>
+            </w:r>
+            <w:r>
+              <w:rPr>
+                <w:rFonts w:cs="Calibri"/>
+                <w:sz w:val="20"/>
+                <w:szCs w:val="20"/>
+              </w:rPr>
+              <w:t>e</w:t>
+            </w:r>
+            <w:r>
+              <w:rPr>
+                <w:rFonts w:cs="Calibri"/>
+                <w:sz w:val="20"/>
+                <w:szCs w:val="20"/>
+              </w:rPr>
+              <w:t>state</w:t>
+            </w:r>
+            <w:r>
+              <w:rPr>
+                <w:rFonts w:cs="Calibri"/>
+                <w:sz w:val="20"/>
+                <w:szCs w:val="20"/>
+              </w:rPr>
+              <w:t>.</w:t>
             </w:r>
           </w:p>
         </w:tc>
         <w:tc>
           <w:tcPr>
-            <w:tcW w:w="1250" w:type="dxa"/>
+            <w:tcW w:w="1422" w:type="dxa"/>
           </w:tcPr>
           <w:p>
             <w:pPr>
@@ -3313,6 +3922,403 @@
               <w:jc w:val="right"/>
               <w:rPr>
                 <w:rFonts w:cs="Calibri"/>
+                <w:sz w:val="20"/>
+                <w:szCs w:val="20"/>
+              </w:rPr>
+            </w:pPr>
+            <w:r>
+              <w:rPr>
+                <w:rFonts w:cs="Calibri"/>
+                <w:sz w:val="20"/>
+                <w:szCs w:val="20"/>
+              </w:rPr>
+              <w:lastRenderedPageBreak/>
+              <w:t xml:space="preserve">September </w:t>
+            </w:r>
+            <w:r>
+              <w:rPr>
+                <w:rFonts w:cs="Calibri"/>
+                <w:sz w:val="20"/>
+                <w:szCs w:val="20"/>
+              </w:rPr>
+              <w:t>20</w:t>
+            </w:r>
+            <w:r>
+              <w:rPr>
+                <w:rFonts w:cs="Calibri"/>
+                <w:sz w:val="20"/>
+                <w:szCs w:val="20"/>
+              </w:rPr>
+              <w:t>18</w:t>
+            </w:r>
+            <w:r>
+              <w:rPr>
+                <w:rFonts w:cs="Calibri"/>
+                <w:sz w:val="20"/>
+                <w:szCs w:val="20"/>
+              </w:rPr>
+              <w:t>-</w:t>
+            </w:r>
+            <w:r>
+              <w:rPr>
+                <w:rFonts w:cs="Calibri"/>
+                <w:sz w:val="20"/>
+                <w:szCs w:val="20"/>
+              </w:rPr>
+              <w:t xml:space="preserve"> Present</w:t>
+            </w:r>
+          </w:p>
+        </w:tc>
+      </w:tr>
+      <w:tr>
+        <w:tc>
+          <w:tcPr>
+            <w:tcW w:w="10260" w:type="dxa"/>
+          </w:tcPr>
+          <w:p>
+            <w:pPr>
+              <w:pStyle w:val="Body"/>
+              <w:pBdr>
+                <w:top w:val="none" w:sz="0" w:space="0" w:color="auto"/>
+                <w:left w:val="none" w:sz="0" w:space="0" w:color="auto"/>
+                <w:bottom w:val="none" w:sz="0" w:space="0" w:color="auto"/>
+                <w:right w:val="none" w:sz="0" w:space="0" w:color="auto"/>
+                <w:between w:val="none" w:sz="0" w:space="0" w:color="auto"/>
+                <w:bar w:val="none" w:sz="0" w:color="auto"/>
+              </w:pBdr>
+              <w:spacing w:before="60" w:line="228" w:lineRule="auto"/>
+              <w:rPr>
+                <w:rFonts w:cs="Calibri"/>
+                <w:b/>
+                <w:bCs/>
+                <w:sz w:val="20"/>
+                <w:szCs w:val="20"/>
+              </w:rPr>
+            </w:pPr>
+            <w:r>
+              <w:rPr>
+                <w:rFonts w:cs="Calibri"/>
+                <w:b/>
+                <w:bCs/>
+                <w:sz w:val="20"/>
+                <w:szCs w:val="20"/>
+              </w:rPr>
+              <w:t>Assistant Manager (</w:t>
+            </w:r>
+            <w:r>
+              <w:rPr>
+                <w:rFonts w:cs="Calibri"/>
+                <w:b/>
+                <w:bCs/>
+                <w:sz w:val="20"/>
+                <w:szCs w:val="20"/>
+              </w:rPr>
+              <w:t xml:space="preserve">Sub-contracts, </w:t>
+            </w:r>
+            <w:r>
+              <w:rPr>
+                <w:rFonts w:cs="Calibri"/>
+                <w:b/>
+                <w:bCs/>
+                <w:sz w:val="20"/>
+                <w:szCs w:val="20"/>
+              </w:rPr>
+              <w:t>Business Development</w:t>
+            </w:r>
+            <w:r>
+              <w:rPr>
+                <w:rFonts w:cs="Calibri"/>
+                <w:b/>
+                <w:bCs/>
+                <w:sz w:val="20"/>
+                <w:szCs w:val="20"/>
+              </w:rPr>
+              <w:t>,</w:t>
+            </w:r>
+            <w:r>
+              <w:rPr>
+                <w:rFonts w:cs="Calibri"/>
+                <w:b/>
+                <w:bCs/>
+                <w:sz w:val="20"/>
+                <w:szCs w:val="20"/>
+              </w:rPr>
+              <w:t xml:space="preserve"> and Planning</w:t>
+            </w:r>
+            <w:r>
+              <w:rPr>
+                <w:rFonts w:cs="Calibri"/>
+                <w:b/>
+                <w:bCs/>
+                <w:sz w:val="20"/>
+                <w:szCs w:val="20"/>
+              </w:rPr>
+              <w:t xml:space="preserve">), </w:t>
+            </w:r>
+            <w:r>
+              <w:rPr>
+                <w:rFonts w:cs="Calibri"/>
+                <w:b/>
+                <w:bCs/>
+                <w:sz w:val="20"/>
+                <w:szCs w:val="20"/>
+              </w:rPr>
+              <w:t>L&amp;T</w:t>
+            </w:r>
+            <w:r>
+              <w:rPr>
+                <w:rFonts w:cs="Calibri"/>
+                <w:b/>
+                <w:bCs/>
+                <w:sz w:val="20"/>
+                <w:szCs w:val="20"/>
+              </w:rPr>
+              <w:t xml:space="preserve">, ITDC, </w:t>
+            </w:r>
+            <w:r>
+              <w:rPr>
+                <w:rFonts w:cs="Calibri"/>
+                <w:b/>
+                <w:bCs/>
+                <w:sz w:val="20"/>
+                <w:szCs w:val="20"/>
+              </w:rPr>
+              <w:t>VEL</w:t>
+            </w:r>
+            <w:r>
+              <w:rPr>
+                <w:rFonts w:cs="Calibri"/>
+                <w:b/>
+                <w:bCs/>
+                <w:sz w:val="20"/>
+                <w:szCs w:val="20"/>
+              </w:rPr>
+              <w:t xml:space="preserve">, </w:t>
+            </w:r>
+            <w:r>
+              <w:rPr>
+                <w:rFonts w:cs="Calibri"/>
+                <w:b/>
+                <w:bCs/>
+                <w:sz w:val="20"/>
+                <w:szCs w:val="20"/>
+              </w:rPr>
+              <w:t>Gammon India Ltd</w:t>
+            </w:r>
+          </w:p>
+          <w:p>
+            <w:pPr>
+              <w:pStyle w:val="Body"/>
+              <w:numPr>
+                <w:ilvl w:val="0"/>
+                <w:numId w:val="12"/>
+              </w:numPr>
+              <w:pBdr>
+                <w:top w:val="none" w:sz="0" w:space="0" w:color="auto"/>
+                <w:left w:val="none" w:sz="0" w:space="0" w:color="auto"/>
+                <w:bottom w:val="none" w:sz="0" w:space="0" w:color="auto"/>
+                <w:right w:val="none" w:sz="0" w:space="0" w:color="auto"/>
+                <w:between w:val="none" w:sz="0" w:space="0" w:color="auto"/>
+                <w:bar w:val="none" w:sz="0" w:color="auto"/>
+              </w:pBdr>
+              <w:spacing w:line="228" w:lineRule="auto"/>
+              <w:rPr>
+                <w:rFonts w:cs="Calibri"/>
+                <w:b/>
+                <w:bCs/>
+                <w:sz w:val="20"/>
+                <w:szCs w:val="20"/>
+              </w:rPr>
+            </w:pPr>
+            <w:r>
+              <w:rPr>
+                <w:rFonts w:cs="Calibri"/>
+                <w:sz w:val="20"/>
+                <w:szCs w:val="20"/>
+              </w:rPr>
+              <w:t xml:space="preserve">Worked in </w:t>
+            </w:r>
+            <w:r>
+              <w:rPr>
+                <w:rFonts w:cs="Calibri"/>
+                <w:sz w:val="20"/>
+                <w:szCs w:val="20"/>
+              </w:rPr>
+              <w:t xml:space="preserve">various </w:t>
+            </w:r>
+            <w:r>
+              <w:rPr>
+                <w:rFonts w:cs="Calibri"/>
+                <w:sz w:val="20"/>
+                <w:szCs w:val="20"/>
+              </w:rPr>
+              <w:t xml:space="preserve">leadership positions in </w:t>
+            </w:r>
+            <w:r>
+              <w:rPr>
+                <w:rFonts w:cs="Calibri"/>
+                <w:sz w:val="20"/>
+                <w:szCs w:val="20"/>
+              </w:rPr>
+              <w:t>top construction firms in India</w:t>
+            </w:r>
+            <w:r>
+              <w:rPr>
+                <w:rFonts w:cs="Calibri"/>
+                <w:sz w:val="20"/>
+                <w:szCs w:val="20"/>
+              </w:rPr>
+              <w:t xml:space="preserve">; </w:t>
+            </w:r>
+            <w:r>
+              <w:rPr>
+                <w:rFonts w:cs="Calibri"/>
+                <w:sz w:val="20"/>
+                <w:szCs w:val="20"/>
+              </w:rPr>
+              <w:t>supervis</w:t>
+            </w:r>
+            <w:r>
+              <w:rPr>
+                <w:rFonts w:cs="Calibri"/>
+                <w:sz w:val="20"/>
+                <w:szCs w:val="20"/>
+              </w:rPr>
+              <w:t>ed</w:t>
+            </w:r>
+            <w:r>
+              <w:rPr>
+                <w:rFonts w:cs="Calibri"/>
+                <w:sz w:val="20"/>
+                <w:szCs w:val="20"/>
+              </w:rPr>
+              <w:t xml:space="preserve"> about 40 construction workers and 3 supervisors; </w:t>
+            </w:r>
+            <w:r>
+              <w:rPr>
+                <w:rFonts w:cs="Calibri"/>
+                <w:sz w:val="20"/>
+                <w:szCs w:val="20"/>
+              </w:rPr>
+              <w:t>led</w:t>
+            </w:r>
+            <w:r>
+              <w:rPr>
+                <w:rFonts w:cs="Calibri"/>
+                <w:sz w:val="20"/>
+                <w:szCs w:val="20"/>
+              </w:rPr>
+              <w:t xml:space="preserve"> </w:t>
+            </w:r>
+            <w:r>
+              <w:rPr>
+                <w:rFonts w:cs="Calibri"/>
+                <w:sz w:val="20"/>
+                <w:szCs w:val="20"/>
+              </w:rPr>
+              <w:t>a</w:t>
+            </w:r>
+            <w:r>
+              <w:rPr>
+                <w:rFonts w:cs="Calibri"/>
+                <w:sz w:val="20"/>
+                <w:szCs w:val="20"/>
+              </w:rPr>
+              <w:t xml:space="preserve"> building foundation (deep foundation) project</w:t>
+            </w:r>
+            <w:r>
+              <w:rPr>
+                <w:rFonts w:cs="Calibri"/>
+                <w:sz w:val="20"/>
+                <w:szCs w:val="20"/>
+              </w:rPr>
+              <w:t xml:space="preserve"> with </w:t>
+            </w:r>
+            <w:r>
+              <w:rPr>
+                <w:rFonts w:cs="Calibri"/>
+                <w:sz w:val="20"/>
+                <w:szCs w:val="20"/>
+              </w:rPr>
+              <w:t>over 100 manpower including engineers, supervisors, and workers</w:t>
+            </w:r>
+            <w:r>
+              <w:rPr>
+                <w:rFonts w:cs="Calibri"/>
+                <w:sz w:val="20"/>
+                <w:szCs w:val="20"/>
+              </w:rPr>
+              <w:t xml:space="preserve">; </w:t>
+            </w:r>
+            <w:r>
+              <w:rPr>
+                <w:rFonts w:cs="Calibri"/>
+                <w:sz w:val="20"/>
+                <w:szCs w:val="20"/>
+              </w:rPr>
+              <w:t xml:space="preserve">led a planning department </w:t>
+            </w:r>
+            <w:r>
+              <w:rPr>
+                <w:rFonts w:cs="Calibri"/>
+                <w:sz w:val="20"/>
+                <w:szCs w:val="20"/>
+              </w:rPr>
+              <w:t xml:space="preserve">to </w:t>
+            </w:r>
+            <w:r>
+              <w:rPr>
+                <w:rFonts w:cs="Calibri"/>
+                <w:sz w:val="20"/>
+                <w:szCs w:val="20"/>
+              </w:rPr>
+              <w:t>achieve</w:t>
+            </w:r>
+            <w:r>
+              <w:rPr>
+                <w:rFonts w:cs="Calibri"/>
+                <w:sz w:val="20"/>
+                <w:szCs w:val="20"/>
+              </w:rPr>
+              <w:t xml:space="preserve"> a 32% profit on a project; </w:t>
+            </w:r>
+            <w:r>
+              <w:rPr>
+                <w:rFonts w:cs="Calibri"/>
+                <w:sz w:val="20"/>
+                <w:szCs w:val="20"/>
+              </w:rPr>
+              <w:t>achieved a saving of over 6 million INR</w:t>
+            </w:r>
+            <w:r>
+              <w:rPr>
+                <w:rFonts w:cs="Calibri"/>
+                <w:sz w:val="20"/>
+                <w:szCs w:val="20"/>
+              </w:rPr>
+              <w:t xml:space="preserve"> under the sub-contract negotiations.</w:t>
+            </w:r>
+          </w:p>
+        </w:tc>
+        <w:tc>
+          <w:tcPr>
+            <w:tcW w:w="1422" w:type="dxa"/>
+          </w:tcPr>
+          <w:p>
+            <w:pPr>
+              <w:pStyle w:val="Body"/>
+              <w:pBdr>
+                <w:top w:val="none" w:sz="0" w:space="0" w:color="auto"/>
+                <w:left w:val="none" w:sz="0" w:space="0" w:color="auto"/>
+                <w:bottom w:val="none" w:sz="0" w:space="0" w:color="auto"/>
+                <w:right w:val="none" w:sz="0" w:space="0" w:color="auto"/>
+                <w:between w:val="none" w:sz="0" w:space="0" w:color="auto"/>
+                <w:bar w:val="none" w:sz="0" w:color="auto"/>
+              </w:pBdr>
+              <w:spacing w:before="60" w:line="228" w:lineRule="auto"/>
+              <w:jc w:val="right"/>
+              <w:rPr>
+                <w:rFonts w:cs="Calibri"/>
                 <w:b/>
                 <w:bCs/>
                 <w:sz w:val="20"/>
@@ -3620,9 +4626,8 @@
           <w:sz w:val="20"/>
           <w:szCs w:val="20"/>
         </w:rPr>
-        <w:t xml:space="preserve">office </w:t>
-      </w:r>
-      <w:proofErr w:type="gramStart"/>
+        <w:t>office closures</w:t>
+      </w:r>
       <w:r>
         <w:rPr>
           <w:rStyle w:val="None"/>
@@ -3632,7 +4637,7 @@
           <w:sz w:val="20"/>
           <w:szCs w:val="20"/>
         </w:rPr>
-        <w:t>closures</w:t>
+        <w:t>?</w:t>
       </w:r>
       <w:r>
         <w:rPr>
@@ -3643,30 +4648,7 @@
           <w:sz w:val="20"/>
           <w:szCs w:val="20"/>
         </w:rPr>
-        <w:t>?</w:t>
-      </w:r>
-      <w:r>
-        <w:rPr>
-          <w:rStyle w:val="None"/>
-          <w:rFonts w:cs="Calibri"/>
-          <w:b/>
-          <w:bCs/>
-          <w:sz w:val="20"/>
-          <w:szCs w:val="20"/>
-        </w:rPr>
-        <w:t>-</w:t>
-      </w:r>
-      <w:proofErr w:type="gramEnd"/>
-      <w:r>
-        <w:rPr>
-          <w:rStyle w:val="None"/>
-          <w:rFonts w:cs="Calibri"/>
-          <w:b/>
-          <w:bCs/>
-          <w:sz w:val="20"/>
-          <w:szCs w:val="20"/>
-        </w:rPr>
-        <w:t xml:space="preserve"> </w:t>
+        <w:t xml:space="preserve">- </w:t>
       </w:r>
       <w:r>
         <w:rPr>
@@ -3880,7 +4862,6 @@
         </w:rPr>
         <w:t xml:space="preserve"> test </w:t>
       </w:r>
-      <w:proofErr w:type="gramStart"/>
       <w:r>
         <w:rPr>
           <w:rStyle w:val="None"/>
@@ -3912,19 +4893,7 @@
           <w:sz w:val="20"/>
           <w:szCs w:val="20"/>
         </w:rPr>
-        <w:t>-</w:t>
-      </w:r>
-      <w:proofErr w:type="gramEnd"/>
-      <w:r>
-        <w:rPr>
-          <w:rStyle w:val="None"/>
-          <w:rFonts w:cs="Calibri"/>
-          <w:b/>
-          <w:bCs/>
-          <w:sz w:val="20"/>
-          <w:szCs w:val="20"/>
-        </w:rPr>
-        <w:t xml:space="preserve"> </w:t>
+        <w:t xml:space="preserve">- </w:t>
       </w:r>
       <w:r>
         <w:rPr>
@@ -4016,327 +4985,6 @@
           <w:szCs w:val="20"/>
         </w:rPr>
         <w:t>for the largest education system in the world</w:t>
-      </w:r>
-    </w:p>
-    <w:p>
-      <w:pPr>
-        <w:pStyle w:val="Body"/>
-        <w:spacing w:before="60" w:line="228" w:lineRule="auto"/>
-        <w:jc w:val="both"/>
-        <w:rPr>
-          <w:rStyle w:val="None"/>
-          <w:rFonts w:cs="Calibri"/>
-          <w:b/>
-          <w:bCs/>
-          <w:sz w:val="20"/>
-          <w:szCs w:val="20"/>
-        </w:rPr>
-      </w:pPr>
-      <w:r>
-        <w:rPr>
-          <w:rStyle w:val="None"/>
-          <w:rFonts w:cs="Calibri"/>
-          <w:b/>
-          <w:bCs/>
-          <w:sz w:val="20"/>
-          <w:szCs w:val="20"/>
-        </w:rPr>
-        <w:lastRenderedPageBreak/>
-        <w:t xml:space="preserve">Does </w:t>
-      </w:r>
-      <w:r>
-        <w:rPr>
-          <w:rStyle w:val="None"/>
-          <w:rFonts w:cs="Calibri"/>
-          <w:b/>
-          <w:bCs/>
-          <w:sz w:val="20"/>
-          <w:szCs w:val="20"/>
-        </w:rPr>
-        <w:t>giving bicycle</w:t>
-      </w:r>
-      <w:r>
-        <w:rPr>
-          <w:rStyle w:val="None"/>
-          <w:rFonts w:cs="Calibri"/>
-          <w:b/>
-          <w:bCs/>
-          <w:sz w:val="20"/>
-          <w:szCs w:val="20"/>
-        </w:rPr>
-        <w:t>s</w:t>
-      </w:r>
-      <w:r>
-        <w:rPr>
-          <w:rStyle w:val="None"/>
-          <w:rFonts w:cs="Calibri"/>
-          <w:b/>
-          <w:bCs/>
-          <w:sz w:val="20"/>
-          <w:szCs w:val="20"/>
-        </w:rPr>
-        <w:t xml:space="preserve"> to grade</w:t>
-      </w:r>
-      <w:r>
-        <w:rPr>
-          <w:rStyle w:val="None"/>
-          <w:rFonts w:cs="Calibri"/>
-          <w:b/>
-          <w:bCs/>
-          <w:sz w:val="20"/>
-          <w:szCs w:val="20"/>
-        </w:rPr>
-        <w:t>-</w:t>
-      </w:r>
-      <w:r>
-        <w:rPr>
-          <w:rStyle w:val="None"/>
-          <w:rFonts w:cs="Calibri"/>
-          <w:b/>
-          <w:bCs/>
-          <w:sz w:val="20"/>
-          <w:szCs w:val="20"/>
-        </w:rPr>
-        <w:t xml:space="preserve">9 </w:t>
-      </w:r>
-      <w:r>
-        <w:rPr>
-          <w:rStyle w:val="None"/>
-          <w:rFonts w:cs="Calibri"/>
-          <w:b/>
-          <w:bCs/>
-          <w:sz w:val="20"/>
-          <w:szCs w:val="20"/>
-        </w:rPr>
-        <w:t>girls</w:t>
-      </w:r>
-      <w:r>
-        <w:rPr>
-          <w:rStyle w:val="None"/>
-          <w:rFonts w:cs="Calibri"/>
-          <w:b/>
-          <w:bCs/>
-          <w:sz w:val="20"/>
-          <w:szCs w:val="20"/>
-        </w:rPr>
-        <w:t xml:space="preserve"> motivate </w:t>
-      </w:r>
-      <w:r>
-        <w:rPr>
-          <w:rStyle w:val="None"/>
-          <w:rFonts w:cs="Calibri"/>
-          <w:b/>
-          <w:bCs/>
-          <w:sz w:val="20"/>
-          <w:szCs w:val="20"/>
-        </w:rPr>
-        <w:t>grade-6</w:t>
-      </w:r>
-      <w:r>
-        <w:rPr>
-          <w:rStyle w:val="None"/>
-          <w:rFonts w:cs="Calibri"/>
-          <w:b/>
-          <w:bCs/>
-          <w:sz w:val="20"/>
-          <w:szCs w:val="20"/>
-        </w:rPr>
-        <w:t xml:space="preserve"> girl</w:t>
-      </w:r>
-      <w:r>
-        <w:rPr>
-          <w:rStyle w:val="None"/>
-          <w:rFonts w:cs="Calibri"/>
-          <w:b/>
-          <w:bCs/>
-          <w:sz w:val="20"/>
-          <w:szCs w:val="20"/>
-        </w:rPr>
-        <w:t>s</w:t>
-      </w:r>
-      <w:r>
-        <w:rPr>
-          <w:rStyle w:val="None"/>
-          <w:rFonts w:cs="Calibri"/>
-          <w:b/>
-          <w:bCs/>
-          <w:sz w:val="20"/>
-          <w:szCs w:val="20"/>
-        </w:rPr>
-        <w:t xml:space="preserve"> to continue </w:t>
-      </w:r>
-      <w:proofErr w:type="gramStart"/>
-      <w:r>
-        <w:rPr>
-          <w:rStyle w:val="None"/>
-          <w:rFonts w:cs="Calibri"/>
-          <w:b/>
-          <w:bCs/>
-          <w:sz w:val="20"/>
-          <w:szCs w:val="20"/>
-        </w:rPr>
-        <w:t>schooling</w:t>
-      </w:r>
-      <w:r>
-        <w:rPr>
-          <w:rStyle w:val="None"/>
-          <w:rFonts w:cs="Calibri"/>
-          <w:b/>
-          <w:bCs/>
-          <w:sz w:val="20"/>
-          <w:szCs w:val="20"/>
-        </w:rPr>
-        <w:t>?</w:t>
-      </w:r>
-      <w:r>
-        <w:rPr>
-          <w:rStyle w:val="None"/>
-          <w:rFonts w:cs="Calibri"/>
-          <w:b/>
-          <w:bCs/>
-          <w:sz w:val="20"/>
-          <w:szCs w:val="20"/>
-        </w:rPr>
-        <w:t>-</w:t>
-      </w:r>
-      <w:proofErr w:type="gramEnd"/>
-      <w:r>
-        <w:rPr>
-          <w:rStyle w:val="None"/>
-          <w:rFonts w:cs="Calibri"/>
-          <w:b/>
-          <w:bCs/>
-          <w:sz w:val="20"/>
-          <w:szCs w:val="20"/>
-        </w:rPr>
-        <w:t xml:space="preserve"> </w:t>
-      </w:r>
-      <w:r>
-        <w:rPr>
-          <w:rStyle w:val="None"/>
-          <w:rFonts w:cs="Calibri"/>
-          <w:b/>
-          <w:bCs/>
-          <w:sz w:val="20"/>
-          <w:szCs w:val="20"/>
-        </w:rPr>
-        <w:t xml:space="preserve">Spillover effect of a bicycle policy </w:t>
-      </w:r>
-      <w:r>
-        <w:rPr>
-          <w:rStyle w:val="None"/>
-          <w:rFonts w:cs="Calibri"/>
-          <w:sz w:val="20"/>
-          <w:szCs w:val="20"/>
-        </w:rPr>
-        <w:t>(Best paper award scholarship</w:t>
-      </w:r>
-      <w:r>
-        <w:rPr>
-          <w:rStyle w:val="None"/>
-          <w:rFonts w:cs="Calibri"/>
-          <w:sz w:val="20"/>
-          <w:szCs w:val="20"/>
-        </w:rPr>
-        <w:t xml:space="preserve"> during Masters of Economics</w:t>
-      </w:r>
-      <w:r>
-        <w:rPr>
-          <w:rStyle w:val="None"/>
-          <w:rFonts w:cs="Calibri"/>
-          <w:sz w:val="20"/>
-          <w:szCs w:val="20"/>
-        </w:rPr>
-        <w:t>)</w:t>
-      </w:r>
-    </w:p>
-    <w:p>
-      <w:pPr>
-        <w:pStyle w:val="Body"/>
-        <w:numPr>
-          <w:ilvl w:val="0"/>
-          <w:numId w:val="12"/>
-        </w:numPr>
-        <w:spacing w:before="60" w:line="228" w:lineRule="auto"/>
-        <w:jc w:val="both"/>
-        <w:rPr>
-          <w:rStyle w:val="None"/>
-          <w:rFonts w:cs="Calibri"/>
-          <w:sz w:val="20"/>
-          <w:szCs w:val="20"/>
-        </w:rPr>
-      </w:pPr>
-      <w:r>
-        <w:rPr>
-          <w:rStyle w:val="None"/>
-          <w:rFonts w:cs="Calibri"/>
-          <w:sz w:val="20"/>
-          <w:szCs w:val="20"/>
-        </w:rPr>
-        <w:t xml:space="preserve">Used </w:t>
-      </w:r>
-      <w:r>
-        <w:rPr>
-          <w:rStyle w:val="None"/>
-          <w:rFonts w:cs="Calibri"/>
-          <w:sz w:val="20"/>
-          <w:szCs w:val="20"/>
-        </w:rPr>
-        <w:t xml:space="preserve">census of </w:t>
-      </w:r>
-      <w:r>
-        <w:rPr>
-          <w:rStyle w:val="None"/>
-          <w:rFonts w:cs="Calibri"/>
-          <w:sz w:val="20"/>
-          <w:szCs w:val="20"/>
-        </w:rPr>
-        <w:t>adminis</w:t>
-      </w:r>
-      <w:r>
-        <w:rPr>
-          <w:rStyle w:val="None"/>
-          <w:rFonts w:cs="Calibri"/>
-          <w:sz w:val="20"/>
-          <w:szCs w:val="20"/>
-        </w:rPr>
-        <w:t xml:space="preserve">trative data and DID method to find a </w:t>
-      </w:r>
-      <w:r>
-        <w:rPr>
-          <w:rStyle w:val="None"/>
-          <w:rFonts w:cs="Calibri"/>
-          <w:sz w:val="20"/>
-          <w:szCs w:val="20"/>
-        </w:rPr>
-        <w:t xml:space="preserve">significant </w:t>
-      </w:r>
-      <w:r>
-        <w:rPr>
-          <w:rStyle w:val="None"/>
-          <w:rFonts w:cs="Calibri"/>
-          <w:sz w:val="20"/>
-          <w:szCs w:val="20"/>
-        </w:rPr>
-        <w:t xml:space="preserve">spillover effect of a bicycle </w:t>
-      </w:r>
-      <w:r>
-        <w:rPr>
-          <w:rStyle w:val="None"/>
-          <w:rFonts w:cs="Calibri"/>
-          <w:sz w:val="20"/>
-          <w:szCs w:val="20"/>
-        </w:rPr>
-        <w:t>policy</w:t>
-      </w:r>
-      <w:r>
-        <w:rPr>
-          <w:rStyle w:val="None"/>
-          <w:rFonts w:cs="Calibri"/>
-          <w:sz w:val="20"/>
-          <w:szCs w:val="20"/>
-        </w:rPr>
-        <w:t xml:space="preserve"> on girl’s enrollment</w:t>
       </w:r>
     </w:p>
     <w:p>
@@ -5271,6 +5919,232 @@
     </w:lvl>
   </w:abstractNum>
   <w:abstractNum w:abstractNumId="5" w15:restartNumberingAfterBreak="0">
+    <w:nsid w:val="3FFE47B9"/>
+    <w:multiLevelType w:val="hybridMultilevel"/>
+    <w:tmpl w:val="9FE8155C"/>
+    <w:lvl w:ilvl="0" w:tplc="04090001">
+      <w:start w:val="1"/>
+      <w:numFmt w:val="bullet"/>
+      <w:lvlText w:val=""/>
+      <w:lvlJc w:val="left"/>
+      <w:pPr>
+        <w:ind w:left="720" w:hanging="360"/>
+      </w:pPr>
+      <w:rPr>
+        <w:rFonts w:ascii="Symbol" w:hAnsi="Symbol" w:hint="default"/>
+      </w:rPr>
+    </w:lvl>
+    <w:lvl w:ilvl="1" w:tplc="04090003" w:tentative="1">
+      <w:start w:val="1"/>
+      <w:numFmt w:val="bullet"/>
+      <w:lvlText w:val="o"/>
+      <w:lvlJc w:val="left"/>
+      <w:pPr>
+        <w:ind w:left="1440" w:hanging="360"/>
+      </w:pPr>
+      <w:rPr>
+        <w:rFonts w:ascii="Courier New" w:hAnsi="Courier New" w:hint="default"/>
+      </w:rPr>
+    </w:lvl>
+    <w:lvl w:ilvl="2" w:tplc="04090005" w:tentative="1">
+      <w:start w:val="1"/>
+      <w:numFmt w:val="bullet"/>
+      <w:lvlText w:val=""/>
+      <w:lvlJc w:val="left"/>
+      <w:pPr>
+        <w:ind w:left="2160" w:hanging="360"/>
+      </w:pPr>
+      <w:rPr>
+        <w:rFonts w:ascii="Wingdings" w:hAnsi="Wingdings" w:hint="default"/>
+      </w:rPr>
+    </w:lvl>
+    <w:lvl w:ilvl="3" w:tplc="04090001" w:tentative="1">
+      <w:start w:val="1"/>
+      <w:numFmt w:val="bullet"/>
+      <w:lvlText w:val=""/>
+      <w:lvlJc w:val="left"/>
+      <w:pPr>
+        <w:ind w:left="2880" w:hanging="360"/>
+      </w:pPr>
+      <w:rPr>
+        <w:rFonts w:ascii="Symbol" w:hAnsi="Symbol" w:hint="default"/>
+      </w:rPr>
+    </w:lvl>
+    <w:lvl w:ilvl="4" w:tplc="04090003" w:tentative="1">
+      <w:start w:val="1"/>
+      <w:numFmt w:val="bullet"/>
+      <w:lvlText w:val="o"/>
+      <w:lvlJc w:val="left"/>
+      <w:pPr>
+        <w:ind w:left="3600" w:hanging="360"/>
+      </w:pPr>
+      <w:rPr>
+        <w:rFonts w:ascii="Courier New" w:hAnsi="Courier New" w:hint="default"/>
+      </w:rPr>
+    </w:lvl>
+    <w:lvl w:ilvl="5" w:tplc="04090005" w:tentative="1">
+      <w:start w:val="1"/>
+      <w:numFmt w:val="bullet"/>
+      <w:lvlText w:val=""/>
+      <w:lvlJc w:val="left"/>
+      <w:pPr>
+        <w:ind w:left="4320" w:hanging="360"/>
+      </w:pPr>
+      <w:rPr>
+        <w:rFonts w:ascii="Wingdings" w:hAnsi="Wingdings" w:hint="default"/>
+      </w:rPr>
+    </w:lvl>
+    <w:lvl w:ilvl="6" w:tplc="04090001" w:tentative="1">
+      <w:start w:val="1"/>
+      <w:numFmt w:val="bullet"/>
+      <w:lvlText w:val=""/>
+      <w:lvlJc w:val="left"/>
+      <w:pPr>
+        <w:ind w:left="5040" w:hanging="360"/>
+      </w:pPr>
+      <w:rPr>
+        <w:rFonts w:ascii="Symbol" w:hAnsi="Symbol" w:hint="default"/>
+      </w:rPr>
+    </w:lvl>
+    <w:lvl w:ilvl="7" w:tplc="04090003" w:tentative="1">
+      <w:start w:val="1"/>
+      <w:numFmt w:val="bullet"/>
+      <w:lvlText w:val="o"/>
+      <w:lvlJc w:val="left"/>
+      <w:pPr>
+        <w:ind w:left="5760" w:hanging="360"/>
+      </w:pPr>
+      <w:rPr>
+        <w:rFonts w:ascii="Courier New" w:hAnsi="Courier New" w:hint="default"/>
+      </w:rPr>
+    </w:lvl>
+    <w:lvl w:ilvl="8" w:tplc="04090005" w:tentative="1">
+      <w:start w:val="1"/>
+      <w:numFmt w:val="bullet"/>
+      <w:lvlText w:val=""/>
+      <w:lvlJc w:val="left"/>
+      <w:pPr>
+        <w:ind w:left="6480" w:hanging="360"/>
+      </w:pPr>
+      <w:rPr>
+        <w:rFonts w:ascii="Wingdings" w:hAnsi="Wingdings" w:hint="default"/>
+      </w:rPr>
+    </w:lvl>
+  </w:abstractNum>
+  <w:abstractNum w:abstractNumId="6" w15:restartNumberingAfterBreak="0">
+    <w:nsid w:val="408F672D"/>
+    <w:multiLevelType w:val="hybridMultilevel"/>
+    <w:tmpl w:val="DD721C48"/>
+    <w:lvl w:ilvl="0" w:tplc="04090001">
+      <w:start w:val="1"/>
+      <w:numFmt w:val="bullet"/>
+      <w:lvlText w:val=""/>
+      <w:lvlJc w:val="left"/>
+      <w:pPr>
+        <w:ind w:left="1080" w:hanging="360"/>
+      </w:pPr>
+      <w:rPr>
+        <w:rFonts w:ascii="Symbol" w:hAnsi="Symbol" w:hint="default"/>
+      </w:rPr>
+    </w:lvl>
+    <w:lvl w:ilvl="1" w:tplc="04090003" w:tentative="1">
+      <w:start w:val="1"/>
+      <w:numFmt w:val="bullet"/>
+      <w:lvlText w:val="o"/>
+      <w:lvlJc w:val="left"/>
+      <w:pPr>
+        <w:ind w:left="1800" w:hanging="360"/>
+      </w:pPr>
+      <w:rPr>
+        <w:rFonts w:ascii="Courier New" w:hAnsi="Courier New" w:hint="default"/>
+      </w:rPr>
+    </w:lvl>
+    <w:lvl w:ilvl="2" w:tplc="04090005" w:tentative="1">
+      <w:start w:val="1"/>
+      <w:numFmt w:val="bullet"/>
+      <w:lvlText w:val=""/>
+      <w:lvlJc w:val="left"/>
+      <w:pPr>
+        <w:ind w:left="2520" w:hanging="360"/>
+      </w:pPr>
+      <w:rPr>
+        <w:rFonts w:ascii="Wingdings" w:hAnsi="Wingdings" w:hint="default"/>
+      </w:rPr>
+    </w:lvl>
+    <w:lvl w:ilvl="3" w:tplc="04090001" w:tentative="1">
+      <w:start w:val="1"/>
+      <w:numFmt w:val="bullet"/>
+      <w:lvlText w:val=""/>
+      <w:lvlJc w:val="left"/>
+      <w:pPr>
+        <w:ind w:left="3240" w:hanging="360"/>
+      </w:pPr>
+      <w:rPr>
+        <w:rFonts w:ascii="Symbol" w:hAnsi="Symbol" w:hint="default"/>
+      </w:rPr>
+    </w:lvl>
+    <w:lvl w:ilvl="4" w:tplc="04090003" w:tentative="1">
+      <w:start w:val="1"/>
+      <w:numFmt w:val="bullet"/>
+      <w:lvlText w:val="o"/>
+      <w:lvlJc w:val="left"/>
+      <w:pPr>
+        <w:ind w:left="3960" w:hanging="360"/>
+      </w:pPr>
+      <w:rPr>
+        <w:rFonts w:ascii="Courier New" w:hAnsi="Courier New" w:hint="default"/>
+      </w:rPr>
+    </w:lvl>
+    <w:lvl w:ilvl="5" w:tplc="04090005" w:tentative="1">
+      <w:start w:val="1"/>
+      <w:numFmt w:val="bullet"/>
+      <w:lvlText w:val=""/>
+      <w:lvlJc w:val="left"/>
+      <w:pPr>
+        <w:ind w:left="4680" w:hanging="360"/>
+      </w:pPr>
+      <w:rPr>
+        <w:rFonts w:ascii="Wingdings" w:hAnsi="Wingdings" w:hint="default"/>
+      </w:rPr>
+    </w:lvl>
+    <w:lvl w:ilvl="6" w:tplc="04090001" w:tentative="1">
+      <w:start w:val="1"/>
+      <w:numFmt w:val="bullet"/>
+      <w:lvlText w:val=""/>
+      <w:lvlJc w:val="left"/>
+      <w:pPr>
+        <w:ind w:left="5400" w:hanging="360"/>
+      </w:pPr>
+      <w:rPr>
+        <w:rFonts w:ascii="Symbol" w:hAnsi="Symbol" w:hint="default"/>
+      </w:rPr>
+    </w:lvl>
+    <w:lvl w:ilvl="7" w:tplc="04090003" w:tentative="1">
+      <w:start w:val="1"/>
+      <w:numFmt w:val="bullet"/>
+      <w:lvlText w:val="o"/>
+      <w:lvlJc w:val="left"/>
+      <w:pPr>
+        <w:ind w:left="6120" w:hanging="360"/>
+      </w:pPr>
+      <w:rPr>
+        <w:rFonts w:ascii="Courier New" w:hAnsi="Courier New" w:hint="default"/>
+      </w:rPr>
+    </w:lvl>
+    <w:lvl w:ilvl="8" w:tplc="04090005" w:tentative="1">
+      <w:start w:val="1"/>
+      <w:numFmt w:val="bullet"/>
+      <w:lvlText w:val=""/>
+      <w:lvlJc w:val="left"/>
+      <w:pPr>
+        <w:ind w:left="6840" w:hanging="360"/>
+      </w:pPr>
+      <w:rPr>
+        <w:rFonts w:ascii="Wingdings" w:hAnsi="Wingdings" w:hint="default"/>
+      </w:rPr>
+    </w:lvl>
+  </w:abstractNum>
+  <w:abstractNum w:abstractNumId="7" w15:restartNumberingAfterBreak="0">
     <w:nsid w:val="4317123E"/>
     <w:multiLevelType w:val="hybridMultilevel"/>
     <w:tmpl w:val="14542A82"/>
@@ -5383,7 +6257,7 @@
       </w:rPr>
     </w:lvl>
   </w:abstractNum>
-  <w:abstractNum w:abstractNumId="6" w15:restartNumberingAfterBreak="0">
+  <w:abstractNum w:abstractNumId="8" w15:restartNumberingAfterBreak="0">
     <w:nsid w:val="48564AEE"/>
     <w:multiLevelType w:val="hybridMultilevel"/>
     <w:tmpl w:val="9A7E6466"/>
@@ -5650,13 +6524,13 @@
       </w:rPr>
     </w:lvl>
   </w:abstractNum>
-  <w:abstractNum w:abstractNumId="7" w15:restartNumberingAfterBreak="0">
+  <w:abstractNum w:abstractNumId="9" w15:restartNumberingAfterBreak="0">
     <w:nsid w:val="54B72DA8"/>
     <w:multiLevelType w:val="hybridMultilevel"/>
     <w:tmpl w:val="9A7E6466"/>
     <w:numStyleLink w:val="ImportedStyle2"/>
   </w:abstractNum>
-  <w:abstractNum w:abstractNumId="8" w15:restartNumberingAfterBreak="0">
+  <w:abstractNum w:abstractNumId="10" w15:restartNumberingAfterBreak="0">
     <w:nsid w:val="54CB3B65"/>
     <w:multiLevelType w:val="hybridMultilevel"/>
     <w:tmpl w:val="917A8AF8"/>
@@ -5769,7 +6643,7 @@
       </w:rPr>
     </w:lvl>
   </w:abstractNum>
-  <w:abstractNum w:abstractNumId="9" w15:restartNumberingAfterBreak="0">
+  <w:abstractNum w:abstractNumId="11" w15:restartNumberingAfterBreak="0">
     <w:nsid w:val="5CAC7BF9"/>
     <w:multiLevelType w:val="hybridMultilevel"/>
     <w:tmpl w:val="F5185702"/>
@@ -5882,7 +6756,7 @@
       </w:rPr>
     </w:lvl>
   </w:abstractNum>
-  <w:abstractNum w:abstractNumId="10" w15:restartNumberingAfterBreak="0">
+  <w:abstractNum w:abstractNumId="12" w15:restartNumberingAfterBreak="0">
     <w:nsid w:val="629B1F49"/>
     <w:multiLevelType w:val="hybridMultilevel"/>
     <w:tmpl w:val="F2265EFC"/>
@@ -6149,7 +7023,120 @@
       </w:rPr>
     </w:lvl>
   </w:abstractNum>
-  <w:abstractNum w:abstractNumId="11" w15:restartNumberingAfterBreak="0">
+  <w:abstractNum w:abstractNumId="13" w15:restartNumberingAfterBreak="0">
+    <w:nsid w:val="64F25A8C"/>
+    <w:multiLevelType w:val="hybridMultilevel"/>
+    <w:tmpl w:val="E3723CF6"/>
+    <w:lvl w:ilvl="0" w:tplc="04090001">
+      <w:start w:val="1"/>
+      <w:numFmt w:val="bullet"/>
+      <w:lvlText w:val=""/>
+      <w:lvlJc w:val="left"/>
+      <w:pPr>
+        <w:ind w:left="720" w:hanging="360"/>
+      </w:pPr>
+      <w:rPr>
+        <w:rFonts w:ascii="Symbol" w:hAnsi="Symbol" w:hint="default"/>
+      </w:rPr>
+    </w:lvl>
+    <w:lvl w:ilvl="1" w:tplc="04090003" w:tentative="1">
+      <w:start w:val="1"/>
+      <w:numFmt w:val="bullet"/>
+      <w:lvlText w:val="o"/>
+      <w:lvlJc w:val="left"/>
+      <w:pPr>
+        <w:ind w:left="1440" w:hanging="360"/>
+      </w:pPr>
+      <w:rPr>
+        <w:rFonts w:ascii="Courier New" w:hAnsi="Courier New" w:hint="default"/>
+      </w:rPr>
+    </w:lvl>
+    <w:lvl w:ilvl="2" w:tplc="04090005" w:tentative="1">
+      <w:start w:val="1"/>
+      <w:numFmt w:val="bullet"/>
+      <w:lvlText w:val=""/>
+      <w:lvlJc w:val="left"/>
+      <w:pPr>
+        <w:ind w:left="2160" w:hanging="360"/>
+      </w:pPr>
+      <w:rPr>
+        <w:rFonts w:ascii="Wingdings" w:hAnsi="Wingdings" w:hint="default"/>
+      </w:rPr>
+    </w:lvl>
+    <w:lvl w:ilvl="3" w:tplc="04090001" w:tentative="1">
+      <w:start w:val="1"/>
+      <w:numFmt w:val="bullet"/>
+      <w:lvlText w:val=""/>
+      <w:lvlJc w:val="left"/>
+      <w:pPr>
+        <w:ind w:left="2880" w:hanging="360"/>
+      </w:pPr>
+      <w:rPr>
+        <w:rFonts w:ascii="Symbol" w:hAnsi="Symbol" w:hint="default"/>
+      </w:rPr>
+    </w:lvl>
+    <w:lvl w:ilvl="4" w:tplc="04090003" w:tentative="1">
+      <w:start w:val="1"/>
+      <w:numFmt w:val="bullet"/>
+      <w:lvlText w:val="o"/>
+      <w:lvlJc w:val="left"/>
+      <w:pPr>
+        <w:ind w:left="3600" w:hanging="360"/>
+      </w:pPr>
+      <w:rPr>
+        <w:rFonts w:ascii="Courier New" w:hAnsi="Courier New" w:hint="default"/>
+      </w:rPr>
+    </w:lvl>
+    <w:lvl w:ilvl="5" w:tplc="04090005" w:tentative="1">
+      <w:start w:val="1"/>
+      <w:numFmt w:val="bullet"/>
+      <w:lvlText w:val=""/>
+      <w:lvlJc w:val="left"/>
+      <w:pPr>
+        <w:ind w:left="4320" w:hanging="360"/>
+      </w:pPr>
+      <w:rPr>
+        <w:rFonts w:ascii="Wingdings" w:hAnsi="Wingdings" w:hint="default"/>
+      </w:rPr>
+    </w:lvl>
+    <w:lvl w:ilvl="6" w:tplc="04090001" w:tentative="1">
+      <w:start w:val="1"/>
+      <w:numFmt w:val="bullet"/>
+      <w:lvlText w:val=""/>
+      <w:lvlJc w:val="left"/>
+      <w:pPr>
+        <w:ind w:left="5040" w:hanging="360"/>
+      </w:pPr>
+      <w:rPr>
+        <w:rFonts w:ascii="Symbol" w:hAnsi="Symbol" w:hint="default"/>
+      </w:rPr>
+    </w:lvl>
+    <w:lvl w:ilvl="7" w:tplc="04090003" w:tentative="1">
+      <w:start w:val="1"/>
+      <w:numFmt w:val="bullet"/>
+      <w:lvlText w:val="o"/>
+      <w:lvlJc w:val="left"/>
+      <w:pPr>
+        <w:ind w:left="5760" w:hanging="360"/>
+      </w:pPr>
+      <w:rPr>
+        <w:rFonts w:ascii="Courier New" w:hAnsi="Courier New" w:hint="default"/>
+      </w:rPr>
+    </w:lvl>
+    <w:lvl w:ilvl="8" w:tplc="04090005" w:tentative="1">
+      <w:start w:val="1"/>
+      <w:numFmt w:val="bullet"/>
+      <w:lvlText w:val=""/>
+      <w:lvlJc w:val="left"/>
+      <w:pPr>
+        <w:ind w:left="6480" w:hanging="360"/>
+      </w:pPr>
+      <w:rPr>
+        <w:rFonts w:ascii="Wingdings" w:hAnsi="Wingdings" w:hint="default"/>
+      </w:rPr>
+    </w:lvl>
+  </w:abstractNum>
+  <w:abstractNum w:abstractNumId="14" w15:restartNumberingAfterBreak="0">
     <w:nsid w:val="656810C3"/>
     <w:multiLevelType w:val="hybridMultilevel"/>
     <w:tmpl w:val="79ECD5B6"/>
@@ -6262,29 +7249,29 @@
       </w:rPr>
     </w:lvl>
   </w:abstractNum>
-  <w:abstractNum w:abstractNumId="12" w15:restartNumberingAfterBreak="0">
+  <w:abstractNum w:abstractNumId="15" w15:restartNumberingAfterBreak="0">
     <w:nsid w:val="67C24D26"/>
     <w:multiLevelType w:val="hybridMultilevel"/>
     <w:tmpl w:val="F2265EFC"/>
     <w:numStyleLink w:val="ImportedStyle1"/>
   </w:abstractNum>
   <w:num w:numId="1" w16cid:durableId="1832939307">
-    <w:abstractNumId w:val="10"/>
+    <w:abstractNumId w:val="12"/>
   </w:num>
   <w:num w:numId="2" w16cid:durableId="183324215">
-    <w:abstractNumId w:val="12"/>
+    <w:abstractNumId w:val="15"/>
   </w:num>
   <w:num w:numId="3" w16cid:durableId="1242446510">
-    <w:abstractNumId w:val="6"/>
+    <w:abstractNumId w:val="8"/>
   </w:num>
   <w:num w:numId="4" w16cid:durableId="2087453296">
-    <w:abstractNumId w:val="7"/>
+    <w:abstractNumId w:val="9"/>
   </w:num>
   <w:num w:numId="5" w16cid:durableId="1492133196">
-    <w:abstractNumId w:val="11"/>
+    <w:abstractNumId w:val="14"/>
   </w:num>
   <w:num w:numId="6" w16cid:durableId="1743134979">
-    <w:abstractNumId w:val="5"/>
+    <w:abstractNumId w:val="7"/>
   </w:num>
   <w:num w:numId="7" w16cid:durableId="1674646415">
     <w:abstractNumId w:val="3"/>
@@ -6296,16 +7283,25 @@
     <w:abstractNumId w:val="0"/>
   </w:num>
   <w:num w:numId="10" w16cid:durableId="994795682">
-    <w:abstractNumId w:val="8"/>
+    <w:abstractNumId w:val="10"/>
   </w:num>
   <w:num w:numId="11" w16cid:durableId="1315767252">
     <w:abstractNumId w:val="2"/>
   </w:num>
   <w:num w:numId="12" w16cid:durableId="1446000819">
-    <w:abstractNumId w:val="9"/>
+    <w:abstractNumId w:val="11"/>
   </w:num>
   <w:num w:numId="13" w16cid:durableId="1878735950">
     <w:abstractNumId w:val="4"/>
+  </w:num>
+  <w:num w:numId="14" w16cid:durableId="2099935171">
+    <w:abstractNumId w:val="5"/>
+  </w:num>
+  <w:num w:numId="15" w16cid:durableId="1902590804">
+    <w:abstractNumId w:val="6"/>
+  </w:num>
+  <w:num w:numId="16" w16cid:durableId="982732000">
+    <w:abstractNumId w:val="13"/>
   </w:num>
 </w:numbering>
 </file>

--- a/cv/VikasResume.docx
+++ b/cv/VikasResume.docx
@@ -11,23 +11,52 @@
         <w:spacing w:before="120" w:line="216" w:lineRule="auto"/>
         <w:jc w:val="center"/>
         <w:rPr>
-          <w:rFonts w:cs="Calibri"/>
+          <w:rFonts w:ascii="Times New Roman" w:hAnsi="Times New Roman" w:cs="Times New Roman"/>
           <w:b/>
           <w:bCs/>
           <w:sz w:val="32"/>
           <w:szCs w:val="32"/>
         </w:rPr>
       </w:pPr>
-      <w:r>
-        <w:rPr>
-          <w:rFonts w:cs="Calibri"/>
+    </w:p>
+    <w:p>
+      <w:pPr>
+        <w:pStyle w:val="Body"/>
+        <w:tabs>
+          <w:tab w:val="left" w:pos="7200"/>
+        </w:tabs>
+        <w:spacing w:before="120" w:line="216" w:lineRule="auto"/>
+        <w:jc w:val="center"/>
+        <w:rPr>
+          <w:rFonts w:ascii="Times New Roman" w:hAnsi="Times New Roman" w:cs="Times New Roman"/>
           <w:b/>
           <w:bCs/>
           <w:sz w:val="32"/>
           <w:szCs w:val="32"/>
         </w:rPr>
-        <w:t>Vikas PD Gawai</w:t>
-      </w:r>
+      </w:pPr>
+      <w:r>
+        <w:rPr>
+          <w:rFonts w:ascii="Times New Roman" w:hAnsi="Times New Roman" w:cs="Times New Roman"/>
+          <w:b/>
+          <w:bCs/>
+          <w:sz w:val="32"/>
+          <w:szCs w:val="32"/>
+        </w:rPr>
+        <w:t xml:space="preserve">Vikas PD </w:t>
+      </w:r>
+      <w:proofErr w:type="spellStart"/>
+      <w:r>
+        <w:rPr>
+          <w:rFonts w:ascii="Times New Roman" w:hAnsi="Times New Roman" w:cs="Times New Roman"/>
+          <w:b/>
+          <w:bCs/>
+          <w:sz w:val="32"/>
+          <w:szCs w:val="32"/>
+        </w:rPr>
+        <w:t>Gawai</w:t>
+      </w:r>
+      <w:proofErr w:type="spellEnd"/>
     </w:p>
     <w:p>
       <w:pPr>
@@ -38,14 +67,14 @@
         <w:spacing w:line="216" w:lineRule="auto"/>
         <w:jc w:val="center"/>
         <w:rPr>
-          <w:rFonts w:cs="Calibri"/>
+          <w:rFonts w:ascii="Times New Roman" w:hAnsi="Times New Roman" w:cs="Times New Roman"/>
           <w:sz w:val="36"/>
           <w:szCs w:val="36"/>
         </w:rPr>
       </w:pPr>
       <w:r>
         <w:rPr>
-          <w:rFonts w:cs="Calibri"/>
+          <w:rFonts w:ascii="Times New Roman" w:hAnsi="Times New Roman" w:cs="Times New Roman"/>
           <w:sz w:val="18"/>
           <w:szCs w:val="18"/>
         </w:rPr>
@@ -53,7 +82,7 @@
       </w:r>
       <w:r>
         <w:rPr>
-          <w:rFonts w:cs="Calibri"/>
+          <w:rFonts w:ascii="Times New Roman" w:hAnsi="Times New Roman" w:cs="Times New Roman"/>
           <w:sz w:val="18"/>
           <w:szCs w:val="18"/>
         </w:rPr>
@@ -61,7 +90,7 @@
       </w:r>
       <w:r>
         <w:rPr>
-          <w:rFonts w:cs="Calibri"/>
+          <w:rFonts w:ascii="Times New Roman" w:hAnsi="Times New Roman" w:cs="Times New Roman"/>
           <w:sz w:val="18"/>
           <w:szCs w:val="18"/>
         </w:rPr>
@@ -69,7 +98,7 @@
       </w:r>
       <w:r>
         <w:rPr>
-          <w:rFonts w:cs="Calibri"/>
+          <w:rFonts w:ascii="Times New Roman" w:hAnsi="Times New Roman" w:cs="Times New Roman"/>
           <w:sz w:val="18"/>
           <w:szCs w:val="18"/>
         </w:rPr>
@@ -77,7 +106,7 @@
       </w:r>
       <w:r>
         <w:rPr>
-          <w:rFonts w:cs="Calibri"/>
+          <w:rFonts w:ascii="Times New Roman" w:hAnsi="Times New Roman" w:cs="Times New Roman"/>
           <w:sz w:val="18"/>
           <w:szCs w:val="18"/>
         </w:rPr>
@@ -85,7 +114,7 @@
       </w:r>
       <w:r>
         <w:rPr>
-          <w:rFonts w:cs="Calibri"/>
+          <w:rFonts w:ascii="Times New Roman" w:hAnsi="Times New Roman" w:cs="Times New Roman"/>
           <w:sz w:val="18"/>
           <w:szCs w:val="18"/>
         </w:rPr>
@@ -93,79 +122,71 @@
       </w:r>
       <w:r>
         <w:rPr>
-          <w:rFonts w:cs="Calibri"/>
+          <w:rFonts w:ascii="Times New Roman" w:hAnsi="Times New Roman" w:cs="Times New Roman"/>
           <w:sz w:val="18"/>
           <w:szCs w:val="18"/>
         </w:rPr>
-        <w:t>,</w:t>
-      </w:r>
-      <w:r>
-        <w:rPr>
-          <w:rFonts w:cs="Calibri"/>
+        <w:t xml:space="preserve">, </w:t>
+      </w:r>
+      <w:r>
+        <w:rPr>
+          <w:rFonts w:ascii="Times New Roman" w:hAnsi="Times New Roman" w:cs="Times New Roman"/>
           <w:sz w:val="18"/>
           <w:szCs w:val="18"/>
         </w:rPr>
-        <w:t xml:space="preserve"> </w:t>
-      </w:r>
-      <w:r>
-        <w:rPr>
-          <w:rFonts w:cs="Calibri"/>
+        <w:t xml:space="preserve">Phone: </w:t>
+      </w:r>
+      <w:r>
+        <w:rPr>
+          <w:rFonts w:ascii="Times New Roman" w:hAnsi="Times New Roman" w:cs="Times New Roman"/>
           <w:sz w:val="18"/>
           <w:szCs w:val="18"/>
         </w:rPr>
-        <w:t xml:space="preserve">Phone: </w:t>
-      </w:r>
-      <w:r>
-        <w:rPr>
-          <w:rFonts w:cs="Calibri"/>
+        <w:t xml:space="preserve">+1 </w:t>
+      </w:r>
+      <w:r>
+        <w:rPr>
+          <w:rFonts w:ascii="Times New Roman" w:hAnsi="Times New Roman" w:cs="Times New Roman"/>
           <w:sz w:val="18"/>
           <w:szCs w:val="18"/>
         </w:rPr>
-        <w:t xml:space="preserve">+1 </w:t>
-      </w:r>
-      <w:r>
-        <w:rPr>
-          <w:rFonts w:cs="Calibri"/>
+        <w:t>608-</w:t>
+      </w:r>
+      <w:r>
+        <w:rPr>
+          <w:rFonts w:ascii="Times New Roman" w:hAnsi="Times New Roman" w:cs="Times New Roman"/>
           <w:sz w:val="18"/>
           <w:szCs w:val="18"/>
         </w:rPr>
-        <w:t>608-</w:t>
-      </w:r>
-      <w:r>
-        <w:rPr>
-          <w:rFonts w:cs="Calibri"/>
+        <w:t>628</w:t>
+      </w:r>
+      <w:r>
+        <w:rPr>
+          <w:rFonts w:ascii="Times New Roman" w:hAnsi="Times New Roman" w:cs="Times New Roman"/>
           <w:sz w:val="18"/>
           <w:szCs w:val="18"/>
         </w:rPr>
-        <w:t>628</w:t>
-      </w:r>
-      <w:r>
-        <w:rPr>
-          <w:rFonts w:cs="Calibri"/>
+        <w:t>-</w:t>
+      </w:r>
+      <w:r>
+        <w:rPr>
+          <w:rFonts w:ascii="Times New Roman" w:hAnsi="Times New Roman" w:cs="Times New Roman"/>
           <w:sz w:val="18"/>
           <w:szCs w:val="18"/>
         </w:rPr>
-        <w:t>-</w:t>
-      </w:r>
-      <w:r>
-        <w:rPr>
-          <w:rFonts w:cs="Calibri"/>
+        <w:t>8674</w:t>
+      </w:r>
+      <w:r>
+        <w:rPr>
+          <w:rFonts w:ascii="Times New Roman" w:hAnsi="Times New Roman" w:cs="Times New Roman"/>
           <w:sz w:val="18"/>
           <w:szCs w:val="18"/>
         </w:rPr>
-        <w:t>8674</w:t>
-      </w:r>
-      <w:r>
-        <w:rPr>
-          <w:rFonts w:cs="Calibri"/>
-          <w:sz w:val="18"/>
-          <w:szCs w:val="18"/>
-        </w:rPr>
         <w:t xml:space="preserve"> • </w:t>
       </w:r>
       <w:r>
         <w:rPr>
-          <w:rFonts w:cs="Calibri"/>
+          <w:rFonts w:ascii="Times New Roman" w:hAnsi="Times New Roman" w:cs="Times New Roman"/>
           <w:sz w:val="18"/>
           <w:szCs w:val="18"/>
         </w:rPr>
@@ -175,7 +196,7 @@
         <w:r>
           <w:rPr>
             <w:rStyle w:val="Hyperlink"/>
-            <w:rFonts w:cs="Calibri"/>
+            <w:rFonts w:ascii="Times New Roman" w:hAnsi="Times New Roman" w:cs="Times New Roman"/>
             <w:sz w:val="18"/>
             <w:szCs w:val="18"/>
           </w:rPr>
@@ -184,7 +205,7 @@
         <w:r>
           <w:rPr>
             <w:rStyle w:val="Hyperlink"/>
-            <w:rFonts w:cs="Calibri"/>
+            <w:rFonts w:ascii="Times New Roman" w:hAnsi="Times New Roman" w:cs="Times New Roman"/>
             <w:sz w:val="18"/>
             <w:szCs w:val="18"/>
           </w:rPr>
@@ -193,7 +214,7 @@
       </w:hyperlink>
       <w:r>
         <w:rPr>
-          <w:rFonts w:cs="Calibri"/>
+          <w:rFonts w:ascii="Times New Roman" w:hAnsi="Times New Roman" w:cs="Times New Roman"/>
           <w:sz w:val="18"/>
           <w:szCs w:val="18"/>
         </w:rPr>
@@ -201,7 +222,7 @@
       </w:r>
       <w:r>
         <w:rPr>
-          <w:rFonts w:cs="Calibri"/>
+          <w:rFonts w:ascii="Times New Roman" w:hAnsi="Times New Roman" w:cs="Times New Roman"/>
           <w:sz w:val="18"/>
           <w:szCs w:val="18"/>
         </w:rPr>
@@ -209,7 +230,7 @@
       </w:r>
       <w:r>
         <w:rPr>
-          <w:rFonts w:cs="Calibri"/>
+          <w:rFonts w:ascii="Times New Roman" w:hAnsi="Times New Roman" w:cs="Times New Roman"/>
           <w:sz w:val="18"/>
           <w:szCs w:val="18"/>
         </w:rPr>
@@ -217,7 +238,7 @@
       </w:r>
       <w:r>
         <w:rPr>
-          <w:rFonts w:cs="Calibri"/>
+          <w:rFonts w:ascii="Times New Roman" w:hAnsi="Times New Roman" w:cs="Times New Roman"/>
           <w:sz w:val="18"/>
           <w:szCs w:val="18"/>
         </w:rPr>
@@ -231,7 +252,7 @@
           <w:top w:val="single" w:sz="4" w:space="0" w:color="000000"/>
         </w:pBdr>
         <w:rPr>
-          <w:rFonts w:cs="Calibri"/>
+          <w:rFonts w:ascii="Times New Roman" w:hAnsi="Times New Roman" w:cs="Times New Roman"/>
           <w:sz w:val="2"/>
           <w:szCs w:val="2"/>
         </w:rPr>
@@ -245,7 +266,7 @@
         </w:pBdr>
         <w:spacing w:before="160" w:line="216" w:lineRule="auto"/>
         <w:rPr>
-          <w:rFonts w:cs="Calibri"/>
+          <w:rFonts w:ascii="Times New Roman" w:hAnsi="Times New Roman" w:cs="Times New Roman"/>
           <w:b/>
           <w:bCs/>
           <w:sz w:val="21"/>
@@ -254,7 +275,7 @@
       </w:pPr>
       <w:r>
         <w:rPr>
-          <w:rFonts w:cs="Calibri"/>
+          <w:rFonts w:ascii="Times New Roman" w:hAnsi="Times New Roman" w:cs="Times New Roman"/>
           <w:b/>
           <w:bCs/>
           <w:sz w:val="21"/>
@@ -264,7 +285,7 @@
       </w:r>
       <w:r>
         <w:rPr>
-          <w:rFonts w:cs="Calibri"/>
+          <w:rFonts w:ascii="Times New Roman" w:hAnsi="Times New Roman" w:cs="Times New Roman"/>
           <w:b/>
           <w:bCs/>
           <w:sz w:val="21"/>
@@ -307,67 +328,20 @@
                 <w:numId w:val="13"/>
               </w:numPr>
               <w:spacing w:line="216" w:lineRule="auto"/>
-              <w:rPr>
-                <w:rFonts w:cs="Calibri"/>
+              <w:ind w:left="248"/>
+              <w:rPr>
+                <w:rFonts w:ascii="Times New Roman" w:hAnsi="Times New Roman" w:cs="Times New Roman"/>
                 <w:sz w:val="20"/>
                 <w:szCs w:val="20"/>
               </w:rPr>
             </w:pPr>
             <w:r>
               <w:rPr>
-                <w:rFonts w:cs="Calibri"/>
-                <w:sz w:val="20"/>
-                <w:szCs w:val="20"/>
-              </w:rPr>
-              <w:t xml:space="preserve">Economists with </w:t>
-            </w:r>
-            <w:r>
-              <w:rPr>
-                <w:rFonts w:cs="Calibri"/>
-                <w:sz w:val="20"/>
-                <w:szCs w:val="20"/>
-              </w:rPr>
-              <w:t xml:space="preserve">deep </w:t>
-            </w:r>
-            <w:r>
-              <w:rPr>
-                <w:rFonts w:cs="Calibri"/>
-                <w:sz w:val="20"/>
-                <w:szCs w:val="20"/>
-              </w:rPr>
-              <w:t xml:space="preserve">experience </w:t>
-            </w:r>
-            <w:r>
-              <w:rPr>
-                <w:rFonts w:cs="Calibri"/>
-                <w:sz w:val="20"/>
-                <w:szCs w:val="20"/>
-              </w:rPr>
-              <w:t xml:space="preserve">over 5 years </w:t>
-            </w:r>
-            <w:r>
-              <w:rPr>
-                <w:rFonts w:cs="Calibri"/>
-                <w:sz w:val="20"/>
-                <w:szCs w:val="20"/>
-              </w:rPr>
-              <w:t>in advanced causal inference, observational data analysis, and applied econometrics</w:t>
-            </w:r>
-            <w:r>
-              <w:rPr>
-                <w:rFonts w:cs="Calibri"/>
-                <w:sz w:val="20"/>
-                <w:szCs w:val="20"/>
-              </w:rPr>
-              <w:t xml:space="preserve"> </w:t>
-            </w:r>
-            <w:r>
-              <w:rPr>
-                <w:rFonts w:cs="Calibri"/>
-                <w:sz w:val="20"/>
-                <w:szCs w:val="20"/>
-              </w:rPr>
-              <w:t>tools like difference-in-differences, instrumental variables, and regression discontinuity designs.</w:t>
+                <w:rFonts w:ascii="Times New Roman" w:hAnsi="Times New Roman" w:cs="Times New Roman"/>
+                <w:sz w:val="20"/>
+                <w:szCs w:val="20"/>
+              </w:rPr>
+              <w:t>Experienced economist proficient in advanced causal inference, observational data analysis, and applied econometrics tools such as difference-in-differences, instrumental variables, and regression discontinuity designs.</w:t>
             </w:r>
           </w:p>
           <w:p>
@@ -386,52 +360,31 @@
                 <w:bar w:val="none" w:sz="0" w:color="auto"/>
               </w:pBdr>
               <w:spacing w:line="216" w:lineRule="auto"/>
-              <w:rPr>
-                <w:rFonts w:cs="Calibri"/>
+              <w:ind w:left="248"/>
+              <w:rPr>
+                <w:rFonts w:ascii="Times New Roman" w:hAnsi="Times New Roman" w:cs="Times New Roman"/>
                 <w:sz w:val="20"/>
                 <w:szCs w:val="20"/>
               </w:rPr>
             </w:pPr>
             <w:r>
               <w:rPr>
-                <w:rFonts w:cs="Calibri"/>
-                <w:sz w:val="20"/>
-                <w:szCs w:val="20"/>
-              </w:rPr>
-              <w:t>Extensive e</w:t>
-            </w:r>
-            <w:r>
-              <w:rPr>
-                <w:rFonts w:cs="Calibri"/>
-                <w:sz w:val="20"/>
-                <w:szCs w:val="20"/>
-              </w:rPr>
-              <w:t xml:space="preserve">xperience in statistical modeling, data wrangling, exploration, scraping, and analysis using </w:t>
-            </w:r>
-            <w:r>
-              <w:rPr>
-                <w:rFonts w:cs="Calibri"/>
-                <w:sz w:val="20"/>
-                <w:szCs w:val="20"/>
-              </w:rPr>
-              <w:t>advanced</w:t>
-            </w:r>
-            <w:r>
-              <w:rPr>
-                <w:rFonts w:cs="Calibri"/>
-                <w:sz w:val="20"/>
-                <w:szCs w:val="20"/>
-              </w:rPr>
-              <w:t xml:space="preserve"> statistical tools</w:t>
-            </w:r>
-            <w:r>
-              <w:rPr>
-                <w:rFonts w:cs="Calibri"/>
-                <w:sz w:val="20"/>
-                <w:szCs w:val="20"/>
-              </w:rPr>
-              <w:t>.</w:t>
-            </w:r>
+                <w:rFonts w:ascii="Times New Roman" w:hAnsi="Times New Roman" w:cs="Times New Roman"/>
+                <w:sz w:val="20"/>
+                <w:szCs w:val="20"/>
+              </w:rPr>
+              <w:t xml:space="preserve">Skilled in statistical modeling, data exploration, wrangling, and scraping using advanced statistical </w:t>
+            </w:r>
+            <w:proofErr w:type="gramStart"/>
+            <w:r>
+              <w:rPr>
+                <w:rFonts w:ascii="Times New Roman" w:hAnsi="Times New Roman" w:cs="Times New Roman"/>
+                <w:sz w:val="20"/>
+                <w:szCs w:val="20"/>
+              </w:rPr>
+              <w:t>tools</w:t>
+            </w:r>
+            <w:proofErr w:type="gramEnd"/>
           </w:p>
           <w:p>
             <w:pPr>
@@ -449,20 +402,47 @@
                 <w:bar w:val="none" w:sz="0" w:color="auto"/>
               </w:pBdr>
               <w:spacing w:line="216" w:lineRule="auto"/>
-              <w:rPr>
-                <w:rFonts w:cs="Calibri"/>
+              <w:ind w:left="248"/>
+              <w:rPr>
+                <w:rFonts w:ascii="Times New Roman" w:hAnsi="Times New Roman" w:cs="Times New Roman"/>
                 <w:sz w:val="20"/>
                 <w:szCs w:val="20"/>
               </w:rPr>
             </w:pPr>
             <w:r>
               <w:rPr>
-                <w:rFonts w:cs="Calibri"/>
-                <w:sz w:val="20"/>
-                <w:szCs w:val="20"/>
-              </w:rPr>
-              <w:t>Extensive experience in presenting research with interdisciplinary departments, including public policy, sociology, and population health, Social Security Administration (SSA), consumer science, applied economics, and Affiliated with various departments</w:t>
-            </w:r>
+                <w:rFonts w:ascii="Times New Roman" w:hAnsi="Times New Roman" w:cs="Times New Roman"/>
+                <w:sz w:val="20"/>
+                <w:szCs w:val="20"/>
+              </w:rPr>
+              <w:t>Proficient in presenting interdisciplinary research to academic and non-academic audiences, including</w:t>
+            </w:r>
+            <w:r>
+              <w:rPr>
+                <w:rFonts w:ascii="Times New Roman" w:hAnsi="Times New Roman" w:cs="Times New Roman"/>
+                <w:sz w:val="20"/>
+                <w:szCs w:val="20"/>
+              </w:rPr>
+              <w:t xml:space="preserve"> </w:t>
+            </w:r>
+            <w:r>
+              <w:rPr>
+                <w:rFonts w:ascii="Times New Roman" w:hAnsi="Times New Roman" w:cs="Times New Roman"/>
+                <w:sz w:val="20"/>
+                <w:szCs w:val="20"/>
+              </w:rPr>
+              <w:t xml:space="preserve">economics, public policy, sociology, population health, Social Security Administration (SSA), consumer </w:t>
+            </w:r>
+            <w:proofErr w:type="gramStart"/>
+            <w:r>
+              <w:rPr>
+                <w:rFonts w:ascii="Times New Roman" w:hAnsi="Times New Roman" w:cs="Times New Roman"/>
+                <w:sz w:val="20"/>
+                <w:szCs w:val="20"/>
+              </w:rPr>
+              <w:t>science</w:t>
+            </w:r>
+            <w:proofErr w:type="gramEnd"/>
           </w:p>
           <w:p>
             <w:pPr>
@@ -480,15 +460,16 @@
                 <w:bar w:val="none" w:sz="0" w:color="auto"/>
               </w:pBdr>
               <w:spacing w:line="216" w:lineRule="auto"/>
-              <w:rPr>
-                <w:rFonts w:cs="Calibri"/>
+              <w:ind w:left="248"/>
+              <w:rPr>
+                <w:rFonts w:ascii="Times New Roman" w:hAnsi="Times New Roman" w:cs="Times New Roman"/>
                 <w:sz w:val="20"/>
                 <w:szCs w:val="20"/>
               </w:rPr>
             </w:pPr>
             <w:r>
               <w:rPr>
-                <w:rFonts w:cs="Calibri"/>
+                <w:rFonts w:ascii="Times New Roman" w:hAnsi="Times New Roman" w:cs="Times New Roman"/>
                 <w:sz w:val="20"/>
                 <w:szCs w:val="20"/>
               </w:rPr>
@@ -496,7 +477,7 @@
             </w:r>
             <w:r>
               <w:rPr>
-                <w:rFonts w:cs="Calibri"/>
+                <w:rFonts w:ascii="Times New Roman" w:hAnsi="Times New Roman" w:cs="Times New Roman"/>
                 <w:sz w:val="20"/>
                 <w:szCs w:val="20"/>
               </w:rPr>
@@ -504,7 +485,7 @@
             </w:r>
             <w:r>
               <w:rPr>
-                <w:rFonts w:cs="Calibri"/>
+                <w:rFonts w:ascii="Times New Roman" w:hAnsi="Times New Roman" w:cs="Times New Roman"/>
                 <w:sz w:val="20"/>
                 <w:szCs w:val="20"/>
               </w:rPr>
@@ -512,7 +493,7 @@
             </w:r>
             <w:r>
               <w:rPr>
-                <w:rFonts w:cs="Calibri"/>
+                <w:rFonts w:ascii="Times New Roman" w:hAnsi="Times New Roman" w:cs="Times New Roman"/>
                 <w:sz w:val="20"/>
                 <w:szCs w:val="20"/>
               </w:rPr>
@@ -520,7 +501,7 @@
             </w:r>
             <w:r>
               <w:rPr>
-                <w:rFonts w:cs="Calibri"/>
+                <w:rFonts w:ascii="Times New Roman" w:hAnsi="Times New Roman" w:cs="Times New Roman"/>
                 <w:sz w:val="20"/>
                 <w:szCs w:val="20"/>
               </w:rPr>
@@ -528,7 +509,7 @@
             </w:r>
             <w:r>
               <w:rPr>
-                <w:rFonts w:cs="Calibri"/>
+                <w:rFonts w:ascii="Times New Roman" w:hAnsi="Times New Roman" w:cs="Times New Roman"/>
                 <w:sz w:val="20"/>
                 <w:szCs w:val="20"/>
               </w:rPr>
@@ -536,7 +517,7 @@
             </w:r>
             <w:r>
               <w:rPr>
-                <w:rFonts w:cs="Calibri"/>
+                <w:rFonts w:ascii="Times New Roman" w:hAnsi="Times New Roman" w:cs="Times New Roman"/>
                 <w:sz w:val="20"/>
                 <w:szCs w:val="20"/>
               </w:rPr>
@@ -544,12 +525,54 @@
             </w:r>
             <w:r>
               <w:rPr>
-                <w:rFonts w:cs="Calibri"/>
-                <w:sz w:val="20"/>
-                <w:szCs w:val="20"/>
-              </w:rPr>
-              <w:t>, design a field experiment to conduct a randomized control trial (RCT)</w:t>
-            </w:r>
+                <w:rFonts w:ascii="Times New Roman" w:hAnsi="Times New Roman" w:cs="Times New Roman"/>
+                <w:sz w:val="20"/>
+                <w:szCs w:val="20"/>
+              </w:rPr>
+              <w:t>;</w:t>
+            </w:r>
+            <w:r>
+              <w:rPr>
+                <w:rFonts w:ascii="Times New Roman" w:hAnsi="Times New Roman" w:cs="Times New Roman"/>
+                <w:sz w:val="20"/>
+                <w:szCs w:val="20"/>
+              </w:rPr>
+              <w:t xml:space="preserve"> design</w:t>
+            </w:r>
+            <w:r>
+              <w:rPr>
+                <w:rFonts w:ascii="Times New Roman" w:hAnsi="Times New Roman" w:cs="Times New Roman"/>
+                <w:sz w:val="20"/>
+                <w:szCs w:val="20"/>
+              </w:rPr>
+              <w:t>ed</w:t>
+            </w:r>
+            <w:r>
+              <w:rPr>
+                <w:rFonts w:ascii="Times New Roman" w:hAnsi="Times New Roman" w:cs="Times New Roman"/>
+                <w:sz w:val="20"/>
+                <w:szCs w:val="20"/>
+              </w:rPr>
+              <w:t xml:space="preserve"> a field experiment to conduct a randomized control trial (RCT)</w:t>
+            </w:r>
+            <w:r>
+              <w:rPr>
+                <w:rFonts w:ascii="Times New Roman" w:hAnsi="Times New Roman" w:cs="Times New Roman"/>
+                <w:sz w:val="20"/>
+                <w:szCs w:val="20"/>
+              </w:rPr>
+              <w:t xml:space="preserve"> to understand why women participation is lower in STEM </w:t>
+            </w:r>
+            <w:proofErr w:type="gramStart"/>
+            <w:r>
+              <w:rPr>
+                <w:rFonts w:ascii="Times New Roman" w:hAnsi="Times New Roman" w:cs="Times New Roman"/>
+                <w:sz w:val="20"/>
+                <w:szCs w:val="20"/>
+              </w:rPr>
+              <w:t>education</w:t>
+            </w:r>
+            <w:proofErr w:type="gramEnd"/>
           </w:p>
           <w:p>
             <w:pPr>
@@ -567,67 +590,110 @@
                 <w:bar w:val="none" w:sz="0" w:color="auto"/>
               </w:pBdr>
               <w:spacing w:line="216" w:lineRule="auto"/>
-              <w:rPr>
-                <w:rFonts w:cs="Calibri"/>
+              <w:ind w:left="248"/>
+              <w:rPr>
+                <w:rFonts w:ascii="Times New Roman" w:hAnsi="Times New Roman" w:cs="Times New Roman"/>
                 <w:sz w:val="20"/>
                 <w:szCs w:val="20"/>
               </w:rPr>
             </w:pPr>
             <w:r>
               <w:rPr>
-                <w:rFonts w:cs="Calibri"/>
-                <w:sz w:val="20"/>
-                <w:szCs w:val="20"/>
-              </w:rPr>
-              <w:t xml:space="preserve">Rich experience of 8 years in the non-academics industry with various roles, including project manager, business development, and planning, that helped </w:t>
-            </w:r>
-            <w:r>
-              <w:rPr>
-                <w:rFonts w:cs="Calibri"/>
-                <w:sz w:val="20"/>
-                <w:szCs w:val="20"/>
-              </w:rPr>
-              <w:t xml:space="preserve">me </w:t>
-            </w:r>
-            <w:r>
-              <w:rPr>
-                <w:rFonts w:cs="Calibri"/>
-                <w:sz w:val="20"/>
-                <w:szCs w:val="20"/>
-              </w:rPr>
-              <w:t>develop excellent written and communication skills, client presentation and management, team building, and leading (lead a team of over 100 people) and profit</w:t>
-            </w:r>
-            <w:r>
-              <w:rPr>
-                <w:rFonts w:cs="Calibri"/>
-                <w:sz w:val="20"/>
-                <w:szCs w:val="20"/>
-              </w:rPr>
-              <w:t xml:space="preserve"> maximization</w:t>
-            </w:r>
-            <w:r>
-              <w:rPr>
-                <w:rFonts w:cs="Calibri"/>
-                <w:sz w:val="20"/>
-                <w:szCs w:val="20"/>
-              </w:rPr>
-              <w:t xml:space="preserve"> (32% </w:t>
-            </w:r>
-            <w:r>
-              <w:rPr>
-                <w:rFonts w:cs="Calibri"/>
-                <w:sz w:val="20"/>
-                <w:szCs w:val="20"/>
-              </w:rPr>
-              <w:t xml:space="preserve">profit </w:t>
-            </w:r>
-            <w:r>
-              <w:rPr>
-                <w:rFonts w:cs="Calibri"/>
-                <w:sz w:val="20"/>
-                <w:szCs w:val="20"/>
-              </w:rPr>
-              <w:t>on a project).</w:t>
+                <w:rFonts w:ascii="Times New Roman" w:hAnsi="Times New Roman" w:cs="Times New Roman"/>
+                <w:sz w:val="20"/>
+                <w:szCs w:val="20"/>
+              </w:rPr>
+              <w:t>Proven track record of conducting successful fieldwork, interacting with stakeholders including state education department, government representatives, teachers, and school children</w:t>
+            </w:r>
+            <w:r>
+              <w:rPr>
+                <w:rFonts w:ascii="Times New Roman" w:hAnsi="Times New Roman" w:cs="Times New Roman"/>
+                <w:sz w:val="20"/>
+                <w:szCs w:val="20"/>
+              </w:rPr>
+              <w:t>,</w:t>
+            </w:r>
+            <w:r>
+              <w:rPr>
+                <w:rFonts w:ascii="Times New Roman" w:hAnsi="Times New Roman" w:cs="Times New Roman"/>
+                <w:sz w:val="20"/>
+                <w:szCs w:val="20"/>
+              </w:rPr>
+              <w:t xml:space="preserve"> and designing randomized control trials (RCTs) in the education </w:t>
+            </w:r>
+            <w:proofErr w:type="gramStart"/>
+            <w:r>
+              <w:rPr>
+                <w:rFonts w:ascii="Times New Roman" w:hAnsi="Times New Roman" w:cs="Times New Roman"/>
+                <w:sz w:val="20"/>
+                <w:szCs w:val="20"/>
+              </w:rPr>
+              <w:t>sector</w:t>
+            </w:r>
+            <w:proofErr w:type="gramEnd"/>
+          </w:p>
+          <w:p>
+            <w:pPr>
+              <w:pStyle w:val="Body"/>
+              <w:numPr>
+                <w:ilvl w:val="0"/>
+                <w:numId w:val="13"/>
+              </w:numPr>
+              <w:pBdr>
+                <w:top w:val="none" w:sz="0" w:space="0" w:color="auto"/>
+                <w:left w:val="none" w:sz="0" w:space="0" w:color="auto"/>
+                <w:bottom w:val="none" w:sz="0" w:space="0" w:color="auto"/>
+                <w:right w:val="none" w:sz="0" w:space="0" w:color="auto"/>
+                <w:between w:val="none" w:sz="0" w:space="0" w:color="auto"/>
+                <w:bar w:val="none" w:sz="0" w:color="auto"/>
+              </w:pBdr>
+              <w:spacing w:line="216" w:lineRule="auto"/>
+              <w:ind w:left="248"/>
+              <w:rPr>
+                <w:rFonts w:ascii="Times New Roman" w:hAnsi="Times New Roman" w:cs="Times New Roman"/>
+                <w:sz w:val="20"/>
+                <w:szCs w:val="20"/>
+              </w:rPr>
+            </w:pPr>
+            <w:r>
+              <w:rPr>
+                <w:rFonts w:ascii="Times New Roman" w:hAnsi="Times New Roman" w:cs="Times New Roman"/>
+                <w:sz w:val="20"/>
+                <w:szCs w:val="20"/>
+              </w:rPr>
+              <w:t>8 years of diverse industry experience, including project management, business development, planning, and team leadership</w:t>
+            </w:r>
+            <w:r>
+              <w:rPr>
+                <w:rFonts w:ascii="Times New Roman" w:hAnsi="Times New Roman" w:cs="Times New Roman"/>
+                <w:sz w:val="20"/>
+                <w:szCs w:val="20"/>
+              </w:rPr>
+              <w:t xml:space="preserve"> (lead a team of over 100 people),</w:t>
+            </w:r>
+            <w:r>
+              <w:rPr>
+                <w:rFonts w:ascii="Times New Roman" w:hAnsi="Times New Roman" w:cs="Times New Roman"/>
+                <w:sz w:val="20"/>
+                <w:szCs w:val="20"/>
+              </w:rPr>
+              <w:t xml:space="preserve"> </w:t>
+            </w:r>
+            <w:r>
+              <w:rPr>
+                <w:rFonts w:ascii="Times New Roman" w:hAnsi="Times New Roman" w:cs="Times New Roman"/>
+                <w:sz w:val="20"/>
+                <w:szCs w:val="20"/>
+              </w:rPr>
+              <w:t>d</w:t>
+            </w:r>
+            <w:r>
+              <w:rPr>
+                <w:rFonts w:ascii="Times New Roman" w:hAnsi="Times New Roman" w:cs="Times New Roman"/>
+                <w:sz w:val="20"/>
+                <w:szCs w:val="20"/>
+              </w:rPr>
+              <w:t>emonstrated ability to communicate effectively, manage clients, lead large teams, and maximize profits (32% on a project)</w:t>
             </w:r>
           </w:p>
         </w:tc>
@@ -649,7 +715,7 @@
               <w:spacing w:before="60" w:line="216" w:lineRule="auto"/>
               <w:ind w:left="437"/>
               <w:rPr>
-                <w:rFonts w:cs="Calibri"/>
+                <w:rFonts w:ascii="Times New Roman" w:hAnsi="Times New Roman" w:cs="Times New Roman"/>
                 <w:b/>
                 <w:bCs/>
                 <w:sz w:val="20"/>
@@ -668,7 +734,7 @@
         </w:pBdr>
         <w:spacing w:before="160" w:line="216" w:lineRule="auto"/>
         <w:rPr>
-          <w:rFonts w:cs="Calibri"/>
+          <w:rFonts w:ascii="Times New Roman" w:hAnsi="Times New Roman" w:cs="Times New Roman"/>
           <w:b/>
           <w:bCs/>
           <w:sz w:val="21"/>
@@ -677,7 +743,7 @@
       </w:pPr>
       <w:r>
         <w:rPr>
-          <w:rFonts w:cs="Calibri"/>
+          <w:rFonts w:ascii="Times New Roman" w:hAnsi="Times New Roman" w:cs="Times New Roman"/>
           <w:b/>
           <w:bCs/>
           <w:sz w:val="21"/>
@@ -726,7 +792,7 @@
               </w:pBdr>
               <w:spacing w:before="60" w:line="216" w:lineRule="auto"/>
               <w:rPr>
-                <w:rFonts w:cs="Calibri"/>
+                <w:rFonts w:ascii="Times New Roman" w:hAnsi="Times New Roman" w:cs="Times New Roman"/>
                 <w:b/>
                 <w:bCs/>
                 <w:sz w:val="20"/>
@@ -735,17 +801,21 @@
             </w:pPr>
             <w:r>
               <w:rPr>
+                <w:rFonts w:ascii="Times New Roman" w:hAnsi="Times New Roman" w:cs="Times New Roman"/>
                 <w:b/>
                 <w:bCs/>
               </w:rPr>
               <w:t>Ph.D. Econometrics and Quantitative Economics</w:t>
             </w:r>
             <w:r>
+              <w:rPr>
+                <w:rFonts w:ascii="Times New Roman" w:hAnsi="Times New Roman" w:cs="Times New Roman"/>
+              </w:rPr>
               <w:t xml:space="preserve">- </w:t>
             </w:r>
             <w:r>
               <w:rPr>
-                <w:rFonts w:cs="Calibri"/>
+                <w:rFonts w:ascii="Times New Roman" w:hAnsi="Times New Roman" w:cs="Times New Roman"/>
                 <w:sz w:val="20"/>
                 <w:szCs w:val="20"/>
               </w:rPr>
@@ -753,7 +823,7 @@
             </w:r>
             <w:r>
               <w:rPr>
-                <w:rFonts w:cs="Calibri"/>
+                <w:rFonts w:ascii="Times New Roman" w:hAnsi="Times New Roman" w:cs="Times New Roman"/>
                 <w:sz w:val="20"/>
                 <w:szCs w:val="20"/>
               </w:rPr>
@@ -761,7 +831,7 @@
             </w:r>
             <w:r>
               <w:rPr>
-                <w:rFonts w:cs="Calibri"/>
+                <w:rFonts w:ascii="Times New Roman" w:hAnsi="Times New Roman" w:cs="Times New Roman"/>
                 <w:sz w:val="20"/>
                 <w:szCs w:val="20"/>
               </w:rPr>
@@ -769,7 +839,7 @@
             </w:r>
             <w:r>
               <w:rPr>
-                <w:rFonts w:cs="Calibri"/>
+                <w:rFonts w:ascii="Times New Roman" w:hAnsi="Times New Roman" w:cs="Times New Roman"/>
                 <w:sz w:val="20"/>
                 <w:szCs w:val="20"/>
               </w:rPr>
@@ -777,7 +847,7 @@
             </w:r>
             <w:r>
               <w:rPr>
-                <w:rFonts w:cs="Calibri"/>
+                <w:rFonts w:ascii="Times New Roman" w:hAnsi="Times New Roman" w:cs="Times New Roman"/>
                 <w:sz w:val="20"/>
                 <w:szCs w:val="20"/>
               </w:rPr>
@@ -797,14 +867,14 @@
               </w:pBdr>
               <w:spacing w:line="216" w:lineRule="auto"/>
               <w:rPr>
-                <w:rFonts w:cs="Calibri"/>
+                <w:rFonts w:ascii="Times New Roman" w:hAnsi="Times New Roman" w:cs="Times New Roman"/>
                 <w:sz w:val="20"/>
                 <w:szCs w:val="20"/>
               </w:rPr>
             </w:pPr>
             <w:r>
               <w:rPr>
-                <w:rFonts w:cs="Calibri"/>
+                <w:rFonts w:ascii="Times New Roman" w:hAnsi="Times New Roman" w:cs="Times New Roman"/>
                 <w:i/>
                 <w:iCs/>
                 <w:sz w:val="20"/>
@@ -814,7 +884,7 @@
             </w:r>
             <w:r>
               <w:rPr>
-                <w:rFonts w:cs="Calibri"/>
+                <w:rFonts w:ascii="Times New Roman" w:hAnsi="Times New Roman" w:cs="Times New Roman"/>
                 <w:i/>
                 <w:iCs/>
                 <w:sz w:val="20"/>
@@ -824,7 +894,7 @@
             </w:r>
             <w:r>
               <w:rPr>
-                <w:rFonts w:cs="Calibri"/>
+                <w:rFonts w:ascii="Times New Roman" w:hAnsi="Times New Roman" w:cs="Times New Roman"/>
                 <w:i/>
                 <w:iCs/>
                 <w:sz w:val="20"/>
@@ -834,7 +904,7 @@
             </w:r>
             <w:r>
               <w:rPr>
-                <w:rFonts w:cs="Calibri"/>
+                <w:rFonts w:ascii="Times New Roman" w:hAnsi="Times New Roman" w:cs="Times New Roman"/>
                 <w:i/>
                 <w:iCs/>
                 <w:sz w:val="20"/>
@@ -844,7 +914,7 @@
             </w:r>
             <w:r>
               <w:rPr>
-                <w:rFonts w:cs="Calibri"/>
+                <w:rFonts w:ascii="Times New Roman" w:hAnsi="Times New Roman" w:cs="Times New Roman"/>
                 <w:i/>
                 <w:iCs/>
                 <w:sz w:val="20"/>
@@ -854,7 +924,7 @@
             </w:r>
             <w:r>
               <w:rPr>
-                <w:rFonts w:cs="Calibri"/>
+                <w:rFonts w:ascii="Times New Roman" w:hAnsi="Times New Roman" w:cs="Times New Roman"/>
                 <w:i/>
                 <w:iCs/>
                 <w:sz w:val="20"/>
@@ -864,7 +934,7 @@
             </w:r>
             <w:r>
               <w:rPr>
-                <w:rFonts w:cs="Calibri"/>
+                <w:rFonts w:ascii="Times New Roman" w:hAnsi="Times New Roman" w:cs="Times New Roman"/>
                 <w:i/>
                 <w:iCs/>
                 <w:sz w:val="20"/>
@@ -874,7 +944,7 @@
             </w:r>
             <w:r>
               <w:rPr>
-                <w:rFonts w:cs="Calibri"/>
+                <w:rFonts w:ascii="Times New Roman" w:hAnsi="Times New Roman" w:cs="Times New Roman"/>
                 <w:i/>
                 <w:iCs/>
                 <w:sz w:val="20"/>
@@ -884,7 +954,7 @@
             </w:r>
             <w:r>
               <w:rPr>
-                <w:rFonts w:cs="Calibri"/>
+                <w:rFonts w:ascii="Times New Roman" w:hAnsi="Times New Roman" w:cs="Times New Roman"/>
                 <w:i/>
                 <w:iCs/>
                 <w:sz w:val="20"/>
@@ -894,7 +964,7 @@
             </w:r>
             <w:r>
               <w:rPr>
-                <w:rFonts w:cs="Calibri"/>
+                <w:rFonts w:ascii="Times New Roman" w:hAnsi="Times New Roman" w:cs="Times New Roman"/>
                 <w:i/>
                 <w:iCs/>
                 <w:sz w:val="20"/>
@@ -904,6 +974,7 @@
             </w:r>
             <w:r>
               <w:rPr>
+                <w:rFonts w:ascii="Times New Roman" w:hAnsi="Times New Roman" w:cs="Times New Roman"/>
                 <w:i/>
                 <w:iCs/>
               </w:rPr>
@@ -911,7 +982,7 @@
             </w:r>
             <w:r>
               <w:rPr>
-                <w:rFonts w:cs="Calibri"/>
+                <w:rFonts w:ascii="Times New Roman" w:hAnsi="Times New Roman" w:cs="Times New Roman"/>
                 <w:i/>
                 <w:iCs/>
                 <w:sz w:val="20"/>
@@ -939,18 +1010,14 @@
               <w:spacing w:before="60" w:line="216" w:lineRule="auto"/>
               <w:jc w:val="right"/>
               <w:rPr>
-                <w:rFonts w:cs="Calibri"/>
-                <w:b/>
-                <w:bCs/>
+                <w:rFonts w:ascii="Times New Roman" w:hAnsi="Times New Roman" w:cs="Times New Roman"/>
                 <w:sz w:val="20"/>
                 <w:szCs w:val="20"/>
               </w:rPr>
             </w:pPr>
             <w:r>
               <w:rPr>
-                <w:rFonts w:cs="Calibri"/>
-                <w:b/>
-                <w:bCs/>
+                <w:rFonts w:ascii="Times New Roman" w:hAnsi="Times New Roman" w:cs="Times New Roman"/>
                 <w:sz w:val="20"/>
                 <w:szCs w:val="20"/>
               </w:rPr>
@@ -958,9 +1025,7 @@
             </w:r>
             <w:r>
               <w:rPr>
-                <w:rFonts w:cs="Calibri"/>
-                <w:b/>
-                <w:bCs/>
+                <w:rFonts w:ascii="Times New Roman" w:hAnsi="Times New Roman" w:cs="Times New Roman"/>
                 <w:sz w:val="20"/>
                 <w:szCs w:val="20"/>
               </w:rPr>
@@ -968,9 +1033,7 @@
             </w:r>
             <w:r>
               <w:rPr>
-                <w:rFonts w:cs="Calibri"/>
-                <w:b/>
-                <w:bCs/>
+                <w:rFonts w:ascii="Times New Roman" w:hAnsi="Times New Roman" w:cs="Times New Roman"/>
                 <w:sz w:val="20"/>
                 <w:szCs w:val="20"/>
               </w:rPr>
@@ -991,7 +1054,7 @@
               <w:spacing w:before="60" w:line="216" w:lineRule="auto"/>
               <w:jc w:val="right"/>
               <w:rPr>
-                <w:rFonts w:cs="Calibri"/>
+                <w:rFonts w:ascii="Times New Roman" w:hAnsi="Times New Roman" w:cs="Times New Roman"/>
                 <w:b/>
                 <w:bCs/>
                 <w:sz w:val="20"/>
@@ -1022,13 +1085,14 @@
               </w:pBdr>
               <w:spacing w:before="60" w:line="216" w:lineRule="auto"/>
               <w:rPr>
-                <w:rFonts w:cs="Calibri"/>
+                <w:rFonts w:ascii="Times New Roman" w:hAnsi="Times New Roman" w:cs="Times New Roman"/>
                 <w:sz w:val="20"/>
                 <w:szCs w:val="20"/>
               </w:rPr>
             </w:pPr>
             <w:r>
               <w:rPr>
+                <w:rFonts w:ascii="Times New Roman" w:hAnsi="Times New Roman" w:cs="Times New Roman"/>
                 <w:b/>
                 <w:bCs/>
               </w:rPr>
@@ -1036,6 +1100,7 @@
             </w:r>
             <w:r>
               <w:rPr>
+                <w:rFonts w:ascii="Times New Roman" w:hAnsi="Times New Roman" w:cs="Times New Roman"/>
                 <w:b/>
                 <w:bCs/>
               </w:rPr>
@@ -1043,7 +1108,7 @@
             </w:r>
             <w:r>
               <w:rPr>
-                <w:rFonts w:cs="Calibri"/>
+                <w:rFonts w:ascii="Times New Roman" w:hAnsi="Times New Roman" w:cs="Times New Roman"/>
                 <w:b/>
                 <w:bCs/>
                 <w:sz w:val="20"/>
@@ -1053,7 +1118,7 @@
             </w:r>
             <w:r>
               <w:rPr>
-                <w:rFonts w:cs="Calibri"/>
+                <w:rFonts w:ascii="Times New Roman" w:hAnsi="Times New Roman" w:cs="Times New Roman"/>
                 <w:sz w:val="20"/>
                 <w:szCs w:val="20"/>
               </w:rPr>
@@ -1061,7 +1126,7 @@
             </w:r>
             <w:r>
               <w:rPr>
-                <w:rFonts w:cs="Calibri"/>
+                <w:rFonts w:ascii="Times New Roman" w:hAnsi="Times New Roman" w:cs="Times New Roman"/>
                 <w:sz w:val="20"/>
                 <w:szCs w:val="20"/>
               </w:rPr>
@@ -1081,7 +1146,7 @@
               </w:pBdr>
               <w:spacing w:line="216" w:lineRule="auto"/>
               <w:rPr>
-                <w:rFonts w:cs="Calibri"/>
+                <w:rFonts w:ascii="Times New Roman" w:hAnsi="Times New Roman" w:cs="Times New Roman"/>
                 <w:b/>
                 <w:bCs/>
                 <w:sz w:val="20"/>
@@ -1090,7 +1155,7 @@
             </w:pPr>
             <w:r>
               <w:rPr>
-                <w:rFonts w:cs="Calibri"/>
+                <w:rFonts w:ascii="Times New Roman" w:hAnsi="Times New Roman" w:cs="Times New Roman"/>
                 <w:i/>
                 <w:iCs/>
                 <w:sz w:val="20"/>
@@ -1100,7 +1165,7 @@
             </w:r>
             <w:r>
               <w:rPr>
-                <w:rFonts w:cs="Calibri"/>
+                <w:rFonts w:ascii="Times New Roman" w:hAnsi="Times New Roman" w:cs="Times New Roman"/>
                 <w:i/>
                 <w:iCs/>
                 <w:sz w:val="20"/>
@@ -1110,7 +1175,7 @@
             </w:r>
             <w:r>
               <w:rPr>
-                <w:rFonts w:cs="Calibri"/>
+                <w:rFonts w:ascii="Times New Roman" w:hAnsi="Times New Roman" w:cs="Times New Roman"/>
                 <w:i/>
                 <w:iCs/>
                 <w:sz w:val="20"/>
@@ -1120,7 +1185,7 @@
             </w:r>
             <w:r>
               <w:rPr>
-                <w:rFonts w:cs="Calibri"/>
+                <w:rFonts w:ascii="Times New Roman" w:hAnsi="Times New Roman" w:cs="Times New Roman"/>
                 <w:i/>
                 <w:iCs/>
                 <w:sz w:val="20"/>
@@ -1130,7 +1195,7 @@
             </w:r>
             <w:r>
               <w:rPr>
-                <w:rFonts w:cs="Calibri"/>
+                <w:rFonts w:ascii="Times New Roman" w:hAnsi="Times New Roman" w:cs="Times New Roman"/>
                 <w:i/>
                 <w:iCs/>
                 <w:sz w:val="20"/>
@@ -1158,18 +1223,14 @@
               <w:spacing w:before="60" w:line="216" w:lineRule="auto"/>
               <w:jc w:val="right"/>
               <w:rPr>
-                <w:rFonts w:cs="Calibri"/>
-                <w:b/>
-                <w:bCs/>
+                <w:rFonts w:ascii="Times New Roman" w:hAnsi="Times New Roman" w:cs="Times New Roman"/>
                 <w:sz w:val="20"/>
                 <w:szCs w:val="20"/>
               </w:rPr>
             </w:pPr>
             <w:r>
               <w:rPr>
-                <w:rFonts w:cs="Calibri"/>
-                <w:b/>
-                <w:bCs/>
+                <w:rFonts w:ascii="Times New Roman" w:hAnsi="Times New Roman" w:cs="Times New Roman"/>
                 <w:sz w:val="20"/>
                 <w:szCs w:val="20"/>
               </w:rPr>
@@ -1177,9 +1238,7 @@
             </w:r>
             <w:r>
               <w:rPr>
-                <w:rFonts w:cs="Calibri"/>
-                <w:b/>
-                <w:bCs/>
+                <w:rFonts w:ascii="Times New Roman" w:hAnsi="Times New Roman" w:cs="Times New Roman"/>
                 <w:sz w:val="20"/>
                 <w:szCs w:val="20"/>
               </w:rPr>
@@ -1187,9 +1246,7 @@
             </w:r>
             <w:r>
               <w:rPr>
-                <w:rFonts w:cs="Calibri"/>
-                <w:b/>
-                <w:bCs/>
+                <w:rFonts w:ascii="Times New Roman" w:hAnsi="Times New Roman" w:cs="Times New Roman"/>
                 <w:sz w:val="20"/>
                 <w:szCs w:val="20"/>
               </w:rPr>
@@ -1197,9 +1254,7 @@
             </w:r>
             <w:r>
               <w:rPr>
-                <w:rFonts w:cs="Calibri"/>
-                <w:b/>
-                <w:bCs/>
+                <w:rFonts w:ascii="Times New Roman" w:hAnsi="Times New Roman" w:cs="Times New Roman"/>
                 <w:sz w:val="20"/>
                 <w:szCs w:val="20"/>
               </w:rPr>
@@ -1220,7 +1275,7 @@
               <w:spacing w:before="60" w:line="216" w:lineRule="auto"/>
               <w:jc w:val="right"/>
               <w:rPr>
-                <w:rFonts w:cs="Calibri"/>
+                <w:rFonts w:ascii="Times New Roman" w:hAnsi="Times New Roman" w:cs="Times New Roman"/>
                 <w:sz w:val="20"/>
                 <w:szCs w:val="20"/>
               </w:rPr>
@@ -1249,7 +1304,7 @@
               </w:pBdr>
               <w:spacing w:before="60" w:line="216" w:lineRule="auto"/>
               <w:rPr>
-                <w:rFonts w:cs="Calibri"/>
+                <w:rFonts w:ascii="Times New Roman" w:hAnsi="Times New Roman" w:cs="Times New Roman"/>
                 <w:b/>
                 <w:bCs/>
                 <w:i/>
@@ -1260,6 +1315,7 @@
             </w:pPr>
             <w:r>
               <w:rPr>
+                <w:rFonts w:ascii="Times New Roman" w:hAnsi="Times New Roman" w:cs="Times New Roman"/>
                 <w:b/>
                 <w:bCs/>
               </w:rPr>
@@ -1267,16 +1323,37 @@
             </w:r>
             <w:r>
               <w:rPr>
+                <w:rFonts w:ascii="Times New Roman" w:hAnsi="Times New Roman" w:cs="Times New Roman"/>
                 <w:b/>
                 <w:bCs/>
               </w:rPr>
-              <w:t xml:space="preserve"> (B.Tech)</w:t>
-            </w:r>
-            <w:r>
-              <w:rPr>
-                <w:rFonts w:cs="Calibri"/>
+              <w:t xml:space="preserve"> (</w:t>
+            </w:r>
+            <w:proofErr w:type="spellStart"/>
+            <w:proofErr w:type="gramStart"/>
+            <w:r>
+              <w:rPr>
+                <w:rFonts w:ascii="Times New Roman" w:hAnsi="Times New Roman" w:cs="Times New Roman"/>
                 <w:b/>
                 <w:bCs/>
+              </w:rPr>
+              <w:t>B.Tech</w:t>
+            </w:r>
+            <w:proofErr w:type="spellEnd"/>
+            <w:proofErr w:type="gramEnd"/>
+            <w:r>
+              <w:rPr>
+                <w:rFonts w:ascii="Times New Roman" w:hAnsi="Times New Roman" w:cs="Times New Roman"/>
+                <w:b/>
+                <w:bCs/>
+              </w:rPr>
+              <w:t>)</w:t>
+            </w:r>
+            <w:r>
+              <w:rPr>
+                <w:rFonts w:ascii="Times New Roman" w:hAnsi="Times New Roman" w:cs="Times New Roman"/>
+                <w:b/>
+                <w:bCs/>
                 <w:sz w:val="20"/>
                 <w:szCs w:val="20"/>
               </w:rPr>
@@ -1284,7 +1361,7 @@
             </w:r>
             <w:r>
               <w:rPr>
-                <w:rFonts w:cs="Calibri"/>
+                <w:rFonts w:ascii="Times New Roman" w:hAnsi="Times New Roman" w:cs="Times New Roman"/>
                 <w:sz w:val="20"/>
                 <w:szCs w:val="20"/>
               </w:rPr>
@@ -1292,7 +1369,7 @@
             </w:r>
             <w:r>
               <w:rPr>
-                <w:rFonts w:cs="Calibri"/>
+                <w:rFonts w:ascii="Times New Roman" w:hAnsi="Times New Roman" w:cs="Times New Roman"/>
                 <w:sz w:val="20"/>
                 <w:szCs w:val="20"/>
               </w:rPr>
@@ -1300,7 +1377,7 @@
             </w:r>
             <w:r>
               <w:rPr>
-                <w:rFonts w:cs="Calibri"/>
+                <w:rFonts w:ascii="Times New Roman" w:hAnsi="Times New Roman" w:cs="Times New Roman"/>
                 <w:sz w:val="20"/>
                 <w:szCs w:val="20"/>
               </w:rPr>
@@ -1308,7 +1385,7 @@
             </w:r>
             <w:r>
               <w:rPr>
-                <w:rFonts w:cs="Calibri"/>
+                <w:rFonts w:ascii="Times New Roman" w:hAnsi="Times New Roman" w:cs="Times New Roman"/>
                 <w:sz w:val="20"/>
                 <w:szCs w:val="20"/>
               </w:rPr>
@@ -1334,18 +1411,14 @@
               <w:spacing w:before="60" w:line="216" w:lineRule="auto"/>
               <w:jc w:val="right"/>
               <w:rPr>
-                <w:rFonts w:cs="Calibri"/>
-                <w:b/>
-                <w:bCs/>
+                <w:rFonts w:ascii="Times New Roman" w:hAnsi="Times New Roman" w:cs="Times New Roman"/>
                 <w:sz w:val="20"/>
                 <w:szCs w:val="20"/>
               </w:rPr>
             </w:pPr>
             <w:r>
               <w:rPr>
-                <w:rFonts w:cs="Calibri"/>
-                <w:b/>
-                <w:bCs/>
+                <w:rFonts w:ascii="Times New Roman" w:hAnsi="Times New Roman" w:cs="Times New Roman"/>
                 <w:sz w:val="20"/>
                 <w:szCs w:val="20"/>
               </w:rPr>
@@ -1353,9 +1426,7 @@
             </w:r>
             <w:r>
               <w:rPr>
-                <w:rFonts w:cs="Calibri"/>
-                <w:b/>
-                <w:bCs/>
+                <w:rFonts w:ascii="Times New Roman" w:hAnsi="Times New Roman" w:cs="Times New Roman"/>
                 <w:sz w:val="20"/>
                 <w:szCs w:val="20"/>
               </w:rPr>
@@ -1363,9 +1434,7 @@
             </w:r>
             <w:r>
               <w:rPr>
-                <w:rFonts w:cs="Calibri"/>
-                <w:b/>
-                <w:bCs/>
+                <w:rFonts w:ascii="Times New Roman" w:hAnsi="Times New Roman" w:cs="Times New Roman"/>
                 <w:sz w:val="20"/>
                 <w:szCs w:val="20"/>
               </w:rPr>
@@ -1373,9 +1442,7 @@
             </w:r>
             <w:r>
               <w:rPr>
-                <w:rFonts w:cs="Calibri"/>
-                <w:b/>
-                <w:bCs/>
+                <w:rFonts w:ascii="Times New Roman" w:hAnsi="Times New Roman" w:cs="Times New Roman"/>
                 <w:sz w:val="20"/>
                 <w:szCs w:val="20"/>
               </w:rPr>
@@ -1396,7 +1463,7 @@
               <w:spacing w:before="60" w:line="216" w:lineRule="auto"/>
               <w:jc w:val="right"/>
               <w:rPr>
-                <w:rFonts w:cs="Calibri"/>
+                <w:rFonts w:ascii="Times New Roman" w:hAnsi="Times New Roman" w:cs="Times New Roman"/>
                 <w:sz w:val="20"/>
                 <w:szCs w:val="20"/>
               </w:rPr>
@@ -1412,7 +1479,7 @@
           <w:bottom w:val="single" w:sz="4" w:space="0" w:color="000000"/>
         </w:pBdr>
         <w:rPr>
-          <w:rFonts w:cs="Calibri"/>
+          <w:rFonts w:ascii="Times New Roman" w:hAnsi="Times New Roman" w:cs="Times New Roman"/>
           <w:b/>
           <w:bCs/>
           <w:sz w:val="21"/>
@@ -1421,7 +1488,7 @@
       </w:pPr>
       <w:r>
         <w:rPr>
-          <w:rFonts w:cs="Calibri"/>
+          <w:rFonts w:ascii="Times New Roman" w:hAnsi="Times New Roman" w:cs="Times New Roman"/>
           <w:b/>
           <w:bCs/>
           <w:sz w:val="21"/>
@@ -1448,14 +1515,14 @@
         </w:pBdr>
         <w:spacing w:line="216" w:lineRule="auto"/>
         <w:rPr>
-          <w:rFonts w:cs="Calibri"/>
+          <w:rFonts w:ascii="Times New Roman" w:hAnsi="Times New Roman" w:cs="Times New Roman"/>
           <w:sz w:val="20"/>
           <w:szCs w:val="20"/>
         </w:rPr>
       </w:pPr>
       <w:r>
         <w:rPr>
-          <w:rFonts w:cs="Calibri"/>
+          <w:rFonts w:ascii="Times New Roman" w:hAnsi="Times New Roman" w:cs="Times New Roman"/>
           <w:b/>
           <w:bCs/>
           <w:sz w:val="20"/>
@@ -1465,11 +1532,29 @@
       </w:r>
       <w:r>
         <w:rPr>
-          <w:rFonts w:cs="Calibri"/>
+          <w:rFonts w:ascii="Times New Roman" w:hAnsi="Times New Roman" w:cs="Times New Roman"/>
           <w:sz w:val="20"/>
           <w:szCs w:val="20"/>
         </w:rPr>
-        <w:t xml:space="preserve"> Stata (advanced), Python (basic), R (basic), MS Office, Git, LateX, Enclave (confidential/ restricted data handling), Citrix Workspace (for big data)</w:t>
+        <w:t xml:space="preserve"> Stata (advanced), Python (basic), R (basic), MS Office, Git, </w:t>
+      </w:r>
+      <w:proofErr w:type="spellStart"/>
+      <w:r>
+        <w:rPr>
+          <w:rFonts w:ascii="Times New Roman" w:hAnsi="Times New Roman" w:cs="Times New Roman"/>
+          <w:sz w:val="20"/>
+          <w:szCs w:val="20"/>
+        </w:rPr>
+        <w:t>LateX</w:t>
+      </w:r>
+      <w:proofErr w:type="spellEnd"/>
+      <w:r>
+        <w:rPr>
+          <w:rFonts w:ascii="Times New Roman" w:hAnsi="Times New Roman" w:cs="Times New Roman"/>
+          <w:sz w:val="20"/>
+          <w:szCs w:val="20"/>
+        </w:rPr>
+        <w:t>, Enclave (confidential/ restricted data handling), Citrix Workspace (for big data)</w:t>
       </w:r>
     </w:p>
     <w:p>
@@ -1489,98 +1574,64 @@
         </w:pBdr>
         <w:spacing w:line="216" w:lineRule="auto"/>
         <w:rPr>
-          <w:rFonts w:cs="Calibri"/>
+          <w:rFonts w:ascii="Times New Roman" w:hAnsi="Times New Roman" w:cs="Times New Roman"/>
           <w:sz w:val="20"/>
           <w:szCs w:val="20"/>
         </w:rPr>
       </w:pPr>
       <w:r>
         <w:rPr>
-          <w:rFonts w:cs="Calibri"/>
+          <w:rFonts w:ascii="Times New Roman" w:hAnsi="Times New Roman" w:cs="Times New Roman"/>
           <w:b/>
           <w:bCs/>
           <w:sz w:val="20"/>
           <w:szCs w:val="20"/>
         </w:rPr>
-        <w:t>Data Analysis</w:t>
-      </w:r>
-      <w:r>
-        <w:rPr>
-          <w:rFonts w:cs="Calibri"/>
+        <w:t xml:space="preserve">Data Analysis: </w:t>
+      </w:r>
+      <w:r>
+        <w:rPr>
+          <w:rFonts w:ascii="Times New Roman" w:hAnsi="Times New Roman" w:cs="Times New Roman"/>
+          <w:sz w:val="20"/>
+          <w:szCs w:val="20"/>
+        </w:rPr>
+        <w:t xml:space="preserve">Data </w:t>
+      </w:r>
+      <w:r>
+        <w:rPr>
+          <w:rFonts w:ascii="Times New Roman" w:hAnsi="Times New Roman" w:cs="Times New Roman"/>
+          <w:sz w:val="20"/>
+          <w:szCs w:val="20"/>
+        </w:rPr>
+        <w:t>visualization</w:t>
+      </w:r>
+      <w:r>
+        <w:rPr>
+          <w:rFonts w:ascii="Times New Roman" w:hAnsi="Times New Roman" w:cs="Times New Roman"/>
+          <w:sz w:val="20"/>
+          <w:szCs w:val="20"/>
+        </w:rPr>
+        <w:t>, Cleaning, Economic Modelling, Communication, Inference, Econometric Analysis</w:t>
+      </w:r>
+    </w:p>
+    <w:p>
+      <w:pPr>
+        <w:pStyle w:val="Body"/>
+        <w:spacing w:line="216" w:lineRule="auto"/>
+        <w:rPr>
+          <w:rFonts w:ascii="Times New Roman" w:hAnsi="Times New Roman" w:cs="Times New Roman"/>
+          <w:sz w:val="20"/>
+          <w:szCs w:val="20"/>
+        </w:rPr>
+      </w:pPr>
+      <w:r>
+        <w:rPr>
+          <w:rFonts w:ascii="Times New Roman" w:hAnsi="Times New Roman" w:cs="Times New Roman"/>
           <w:b/>
           <w:bCs/>
           <w:sz w:val="20"/>
           <w:szCs w:val="20"/>
         </w:rPr>
-        <w:t xml:space="preserve">: </w:t>
-      </w:r>
-      <w:r>
-        <w:rPr>
-          <w:rFonts w:cs="Calibri"/>
-          <w:sz w:val="20"/>
-          <w:szCs w:val="20"/>
-        </w:rPr>
-        <w:t xml:space="preserve">Data </w:t>
-      </w:r>
-      <w:r>
-        <w:rPr>
-          <w:rFonts w:cs="Calibri"/>
-          <w:sz w:val="20"/>
-          <w:szCs w:val="20"/>
-        </w:rPr>
-        <w:t>visualization</w:t>
-      </w:r>
-      <w:r>
-        <w:rPr>
-          <w:rFonts w:cs="Calibri"/>
-          <w:sz w:val="20"/>
-          <w:szCs w:val="20"/>
-        </w:rPr>
-        <w:t xml:space="preserve">, Cleaning, </w:t>
-      </w:r>
-      <w:r>
-        <w:rPr>
-          <w:rFonts w:cs="Calibri"/>
-          <w:sz w:val="20"/>
-          <w:szCs w:val="20"/>
-        </w:rPr>
-        <w:t xml:space="preserve">Economic </w:t>
-      </w:r>
-      <w:r>
-        <w:rPr>
-          <w:rFonts w:cs="Calibri"/>
-          <w:sz w:val="20"/>
-          <w:szCs w:val="20"/>
-        </w:rPr>
-        <w:t>Modelling, Communication, Inference</w:t>
-      </w:r>
-      <w:r>
-        <w:rPr>
-          <w:rFonts w:cs="Calibri"/>
-          <w:sz w:val="20"/>
-          <w:szCs w:val="20"/>
-        </w:rPr>
-        <w:t>, Econometric Analysis</w:t>
-      </w:r>
-    </w:p>
-    <w:p>
-      <w:pPr>
-        <w:pStyle w:val="Body"/>
-        <w:spacing w:line="216" w:lineRule="auto"/>
-        <w:rPr>
-          <w:rFonts w:cs="Calibri"/>
-          <w:sz w:val="20"/>
-          <w:szCs w:val="20"/>
-        </w:rPr>
-      </w:pPr>
-      <w:r>
-        <w:rPr>
-          <w:rFonts w:cs="Calibri"/>
-          <w:b/>
-          <w:bCs/>
-          <w:sz w:val="20"/>
-          <w:szCs w:val="20"/>
-        </w:rPr>
         <w:t xml:space="preserve">  </w:t>
       </w:r>
     </w:p>
@@ -1591,7 +1642,7 @@
           <w:bottom w:val="single" w:sz="4" w:space="0" w:color="000000"/>
         </w:pBdr>
         <w:rPr>
-          <w:rFonts w:cs="Calibri"/>
+          <w:rFonts w:ascii="Times New Roman" w:hAnsi="Times New Roman" w:cs="Times New Roman"/>
           <w:b/>
           <w:bCs/>
           <w:sz w:val="21"/>
@@ -1600,7 +1651,7 @@
       </w:pPr>
       <w:r>
         <w:rPr>
-          <w:rFonts w:cs="Calibri"/>
+          <w:rFonts w:ascii="Times New Roman" w:hAnsi="Times New Roman" w:cs="Times New Roman"/>
           <w:b/>
           <w:bCs/>
           <w:sz w:val="21"/>
@@ -1611,7 +1662,7 @@
       </w:r>
       <w:r>
         <w:rPr>
-          <w:rFonts w:cs="Calibri"/>
+          <w:rFonts w:ascii="Times New Roman" w:hAnsi="Times New Roman" w:cs="Times New Roman"/>
           <w:b/>
           <w:bCs/>
           <w:sz w:val="21"/>
@@ -1622,7 +1673,7 @@
       </w:r>
       <w:r>
         <w:rPr>
-          <w:rFonts w:cs="Calibri"/>
+          <w:rFonts w:ascii="Times New Roman" w:hAnsi="Times New Roman" w:cs="Times New Roman"/>
           <w:b/>
           <w:bCs/>
           <w:sz w:val="21"/>
@@ -1637,14 +1688,14 @@
         <w:pStyle w:val="Body"/>
         <w:spacing w:before="60" w:line="216" w:lineRule="auto"/>
         <w:rPr>
-          <w:rFonts w:cs="Calibri"/>
+          <w:rFonts w:ascii="Times New Roman" w:hAnsi="Times New Roman" w:cs="Times New Roman"/>
           <w:sz w:val="20"/>
           <w:szCs w:val="20"/>
         </w:rPr>
       </w:pPr>
       <w:r>
         <w:rPr>
-          <w:rFonts w:cs="Calibri"/>
+          <w:rFonts w:ascii="Times New Roman" w:hAnsi="Times New Roman" w:cs="Times New Roman"/>
           <w:sz w:val="20"/>
           <w:szCs w:val="20"/>
         </w:rPr>
@@ -1652,7 +1703,7 @@
       </w:r>
       <w:r>
         <w:rPr>
-          <w:rFonts w:cs="Calibri"/>
+          <w:rFonts w:ascii="Times New Roman" w:hAnsi="Times New Roman" w:cs="Times New Roman"/>
           <w:sz w:val="20"/>
           <w:szCs w:val="20"/>
         </w:rPr>
@@ -1660,7 +1711,7 @@
       </w:r>
       <w:r>
         <w:rPr>
-          <w:rFonts w:cs="Calibri"/>
+          <w:rFonts w:ascii="Times New Roman" w:hAnsi="Times New Roman" w:cs="Times New Roman"/>
           <w:sz w:val="20"/>
           <w:szCs w:val="20"/>
         </w:rPr>
@@ -1668,7 +1719,7 @@
       </w:r>
       <w:r>
         <w:rPr>
-          <w:rFonts w:cs="Calibri"/>
+          <w:rFonts w:ascii="Times New Roman" w:hAnsi="Times New Roman" w:cs="Times New Roman"/>
           <w:sz w:val="20"/>
           <w:szCs w:val="20"/>
         </w:rPr>
@@ -1676,47 +1727,47 @@
       </w:r>
       <w:r>
         <w:rPr>
-          <w:rFonts w:cs="Calibri"/>
+          <w:rFonts w:ascii="Times New Roman" w:hAnsi="Times New Roman" w:cs="Times New Roman"/>
           <w:sz w:val="20"/>
           <w:szCs w:val="20"/>
         </w:rPr>
-        <w:t>Human Capital, Agriculture, Social Security</w:t>
-      </w:r>
-      <w:r>
-        <w:rPr>
-          <w:rFonts w:cs="Calibri"/>
+        <w:t xml:space="preserve">Gender </w:t>
+      </w:r>
+      <w:r>
+        <w:rPr>
+          <w:rFonts w:ascii="Times New Roman" w:hAnsi="Times New Roman" w:cs="Times New Roman"/>
           <w:sz w:val="20"/>
           <w:szCs w:val="20"/>
         </w:rPr>
-        <w:t xml:space="preserve">, </w:t>
-      </w:r>
-      <w:r>
-        <w:rPr>
-          <w:rFonts w:cs="Calibri"/>
+        <w:t>Inequality</w:t>
+      </w:r>
+      <w:r>
+        <w:rPr>
+          <w:rFonts w:ascii="Times New Roman" w:hAnsi="Times New Roman" w:cs="Times New Roman"/>
           <w:sz w:val="20"/>
           <w:szCs w:val="20"/>
         </w:rPr>
-        <w:t>Causal Inference</w:t>
-      </w:r>
-      <w:r>
-        <w:rPr>
-          <w:rFonts w:cs="Calibri"/>
+        <w:t xml:space="preserve">, </w:t>
+      </w:r>
+      <w:r>
+        <w:rPr>
+          <w:rFonts w:ascii="Times New Roman" w:hAnsi="Times New Roman" w:cs="Times New Roman"/>
           <w:sz w:val="20"/>
           <w:szCs w:val="20"/>
         </w:rPr>
-        <w:t xml:space="preserve">, </w:t>
-      </w:r>
-      <w:r>
-        <w:rPr>
-          <w:rFonts w:cs="Calibri"/>
+        <w:t>Human Capital, Agriculture, Social Security</w:t>
+      </w:r>
+      <w:r>
+        <w:rPr>
+          <w:rFonts w:ascii="Times New Roman" w:hAnsi="Times New Roman" w:cs="Times New Roman"/>
           <w:sz w:val="20"/>
           <w:szCs w:val="20"/>
         </w:rPr>
-        <w:t>Applied Econometrics</w:t>
-      </w:r>
-      <w:r>
-        <w:rPr>
-          <w:rFonts w:cs="Calibri"/>
+        <w:t>, Causal Inference, Applied Econometrics</w:t>
+      </w:r>
+      <w:r>
+        <w:rPr>
+          <w:rFonts w:ascii="Times New Roman" w:hAnsi="Times New Roman" w:cs="Times New Roman"/>
           <w:sz w:val="20"/>
           <w:szCs w:val="20"/>
         </w:rPr>
@@ -1724,7 +1775,7 @@
       </w:r>
       <w:r>
         <w:rPr>
-          <w:rFonts w:cs="Calibri"/>
+          <w:rFonts w:ascii="Times New Roman" w:hAnsi="Times New Roman" w:cs="Times New Roman"/>
           <w:sz w:val="20"/>
           <w:szCs w:val="20"/>
         </w:rPr>
@@ -1732,7 +1783,7 @@
       </w:r>
       <w:r>
         <w:rPr>
-          <w:rFonts w:cs="Calibri"/>
+          <w:rFonts w:ascii="Times New Roman" w:hAnsi="Times New Roman" w:cs="Times New Roman"/>
           <w:sz w:val="20"/>
           <w:szCs w:val="20"/>
         </w:rPr>
@@ -1747,7 +1798,7 @@
         </w:pBdr>
         <w:spacing w:before="160" w:line="228" w:lineRule="auto"/>
         <w:rPr>
-          <w:rFonts w:cs="Calibri"/>
+          <w:rFonts w:ascii="Times New Roman" w:hAnsi="Times New Roman" w:cs="Times New Roman"/>
           <w:b/>
           <w:bCs/>
           <w:sz w:val="21"/>
@@ -1756,7 +1807,7 @@
       </w:pPr>
       <w:r>
         <w:rPr>
-          <w:rFonts w:cs="Calibri"/>
+          <w:rFonts w:ascii="Times New Roman" w:hAnsi="Times New Roman" w:cs="Times New Roman"/>
           <w:b/>
           <w:bCs/>
           <w:sz w:val="21"/>
@@ -1767,7 +1818,7 @@
       </w:r>
       <w:r>
         <w:rPr>
-          <w:rFonts w:cs="Calibri"/>
+          <w:rFonts w:ascii="Times New Roman" w:hAnsi="Times New Roman" w:cs="Times New Roman"/>
           <w:b/>
           <w:bCs/>
           <w:sz w:val="21"/>
@@ -1814,35 +1865,40 @@
               </w:pBdr>
               <w:spacing w:before="60" w:line="228" w:lineRule="auto"/>
               <w:rPr>
+                <w:rFonts w:ascii="Times New Roman" w:hAnsi="Times New Roman" w:cs="Times New Roman"/>
                 <w:b/>
                 <w:bCs/>
+                <w:sz w:val="21"/>
+                <w:szCs w:val="21"/>
               </w:rPr>
             </w:pPr>
             <w:r>
               <w:rPr>
+                <w:rFonts w:ascii="Times New Roman" w:hAnsi="Times New Roman" w:cs="Times New Roman"/>
                 <w:b/>
                 <w:bCs/>
+                <w:sz w:val="21"/>
+                <w:szCs w:val="21"/>
               </w:rPr>
               <w:t>Ph.D. Research &amp; Graduate Research</w:t>
             </w:r>
             <w:r>
               <w:rPr>
+                <w:rFonts w:ascii="Times New Roman" w:hAnsi="Times New Roman" w:cs="Times New Roman"/>
                 <w:b/>
                 <w:bCs/>
-              </w:rPr>
-              <w:t xml:space="preserve"> </w:t>
-            </w:r>
-            <w:r>
-              <w:rPr>
+                <w:sz w:val="21"/>
+                <w:szCs w:val="21"/>
+              </w:rPr>
+              <w:t xml:space="preserve"> Assistantship</w:t>
+            </w:r>
+            <w:r>
+              <w:rPr>
+                <w:rFonts w:ascii="Times New Roman" w:hAnsi="Times New Roman" w:cs="Times New Roman"/>
                 <w:b/>
                 <w:bCs/>
-              </w:rPr>
-              <w:t>Assistantship</w:t>
-            </w:r>
-            <w:r>
-              <w:rPr>
-                <w:b/>
-                <w:bCs/>
+                <w:sz w:val="21"/>
+                <w:szCs w:val="21"/>
               </w:rPr>
               <w:t>, University of Wisconsin-Madison</w:t>
             </w:r>
@@ -1857,13 +1913,14 @@
               <w:spacing w:line="228" w:lineRule="auto"/>
               <w:ind w:right="-194"/>
               <w:rPr>
-                <w:rFonts w:cs="Calibri"/>
+                <w:rFonts w:ascii="Times New Roman" w:hAnsi="Times New Roman" w:cs="Times New Roman"/>
                 <w:sz w:val="20"/>
                 <w:szCs w:val="20"/>
               </w:rPr>
             </w:pPr>
             <w:r>
               <w:rPr>
+                <w:rFonts w:ascii="Times New Roman" w:hAnsi="Times New Roman" w:cs="Times New Roman"/>
                 <w:b/>
                 <w:bCs/>
                 <w:sz w:val="20"/>
@@ -1873,6 +1930,7 @@
             </w:r>
             <w:r>
               <w:rPr>
+                <w:rFonts w:ascii="Times New Roman" w:hAnsi="Times New Roman" w:cs="Times New Roman"/>
                 <w:i/>
                 <w:iCs/>
               </w:rPr>
@@ -1880,30 +1938,13 @@
             </w:r>
             <w:r>
               <w:rPr>
+                <w:rFonts w:ascii="Times New Roman" w:hAnsi="Times New Roman" w:cs="Times New Roman"/>
                 <w:i/>
                 <w:iCs/>
                 <w:sz w:val="20"/>
                 <w:szCs w:val="20"/>
               </w:rPr>
-              <w:t xml:space="preserve">with </w:t>
-            </w:r>
-            <w:r>
-              <w:rPr>
-                <w:i/>
-                <w:iCs/>
-                <w:sz w:val="20"/>
-                <w:szCs w:val="20"/>
-              </w:rPr>
-              <w:t xml:space="preserve">Prof. </w:t>
-            </w:r>
-            <w:r>
-              <w:rPr>
-                <w:i/>
-                <w:iCs/>
-                <w:sz w:val="20"/>
-                <w:szCs w:val="20"/>
-              </w:rPr>
-              <w:t>Jeremy Foltz</w:t>
+              <w:t>with Prof. Jeremy Foltz</w:t>
             </w:r>
           </w:p>
           <w:p>
@@ -1915,14 +1956,14 @@
               </w:numPr>
               <w:spacing w:line="228" w:lineRule="auto"/>
               <w:rPr>
-                <w:rFonts w:cs="Calibri"/>
+                <w:rFonts w:ascii="Times New Roman" w:hAnsi="Times New Roman" w:cs="Times New Roman"/>
                 <w:sz w:val="20"/>
                 <w:szCs w:val="20"/>
               </w:rPr>
             </w:pPr>
             <w:r>
               <w:rPr>
-                <w:rFonts w:cs="Calibri"/>
+                <w:rFonts w:ascii="Times New Roman" w:hAnsi="Times New Roman" w:cs="Times New Roman"/>
                 <w:sz w:val="20"/>
                 <w:szCs w:val="20"/>
               </w:rPr>
@@ -1930,7 +1971,7 @@
             </w:r>
             <w:r>
               <w:rPr>
-                <w:rFonts w:cs="Calibri"/>
+                <w:rFonts w:ascii="Times New Roman" w:hAnsi="Times New Roman" w:cs="Times New Roman"/>
                 <w:sz w:val="20"/>
                 <w:szCs w:val="20"/>
               </w:rPr>
@@ -1938,7 +1979,7 @@
             </w:r>
             <w:r>
               <w:rPr>
-                <w:rFonts w:cs="Calibri"/>
+                <w:rFonts w:ascii="Times New Roman" w:hAnsi="Times New Roman" w:cs="Times New Roman"/>
                 <w:sz w:val="20"/>
                 <w:szCs w:val="20"/>
               </w:rPr>
@@ -1946,7 +1987,7 @@
             </w:r>
             <w:r>
               <w:rPr>
-                <w:rFonts w:cs="Calibri"/>
+                <w:rFonts w:ascii="Times New Roman" w:hAnsi="Times New Roman" w:cs="Times New Roman"/>
                 <w:sz w:val="20"/>
                 <w:szCs w:val="20"/>
               </w:rPr>
@@ -1954,7 +1995,7 @@
             </w:r>
             <w:r>
               <w:rPr>
-                <w:rFonts w:cs="Calibri"/>
+                <w:rFonts w:ascii="Times New Roman" w:hAnsi="Times New Roman" w:cs="Times New Roman"/>
                 <w:sz w:val="20"/>
                 <w:szCs w:val="20"/>
               </w:rPr>
@@ -1962,20 +2003,30 @@
             </w:r>
             <w:r>
               <w:rPr>
-                <w:rFonts w:cs="Calibri"/>
-                <w:sz w:val="20"/>
-                <w:szCs w:val="20"/>
-              </w:rPr>
-              <w:t>academic faculty</w:t>
-            </w:r>
-            <w:r>
-              <w:rPr>
-                <w:rFonts w:cs="Calibri"/>
+                <w:rFonts w:ascii="Times New Roman" w:hAnsi="Times New Roman" w:cs="Times New Roman"/>
+                <w:sz w:val="20"/>
+                <w:szCs w:val="20"/>
+              </w:rPr>
+              <w:t xml:space="preserve">academic </w:t>
+            </w:r>
+            <w:proofErr w:type="gramStart"/>
+            <w:r>
+              <w:rPr>
+                <w:rFonts w:ascii="Times New Roman" w:hAnsi="Times New Roman" w:cs="Times New Roman"/>
+                <w:sz w:val="20"/>
+                <w:szCs w:val="20"/>
+              </w:rPr>
+              <w:t>faculty</w:t>
+            </w:r>
+            <w:r>
+              <w:rPr>
+                <w:rFonts w:ascii="Times New Roman" w:hAnsi="Times New Roman" w:cs="Times New Roman"/>
                 <w:sz w:val="20"/>
                 <w:szCs w:val="20"/>
               </w:rPr>
               <w:t>;</w:t>
             </w:r>
+            <w:proofErr w:type="gramEnd"/>
           </w:p>
           <w:p>
             <w:pPr>
@@ -1986,14 +2037,14 @@
               </w:numPr>
               <w:spacing w:line="228" w:lineRule="auto"/>
               <w:rPr>
-                <w:rFonts w:cs="Calibri"/>
+                <w:rFonts w:ascii="Times New Roman" w:hAnsi="Times New Roman" w:cs="Times New Roman"/>
                 <w:sz w:val="20"/>
                 <w:szCs w:val="20"/>
               </w:rPr>
             </w:pPr>
             <w:r>
               <w:rPr>
-                <w:rFonts w:cs="Calibri"/>
+                <w:rFonts w:ascii="Times New Roman" w:hAnsi="Times New Roman" w:cs="Times New Roman"/>
                 <w:sz w:val="20"/>
                 <w:szCs w:val="20"/>
               </w:rPr>
@@ -2001,7 +2052,7 @@
             </w:r>
             <w:r>
               <w:rPr>
-                <w:rFonts w:cs="Calibri"/>
+                <w:rFonts w:ascii="Times New Roman" w:hAnsi="Times New Roman" w:cs="Times New Roman"/>
                 <w:sz w:val="20"/>
                 <w:szCs w:val="20"/>
               </w:rPr>
@@ -2009,7 +2060,7 @@
             </w:r>
             <w:r>
               <w:rPr>
-                <w:rFonts w:cs="Calibri"/>
+                <w:rFonts w:ascii="Times New Roman" w:hAnsi="Times New Roman" w:cs="Times New Roman"/>
                 <w:sz w:val="20"/>
                 <w:szCs w:val="20"/>
               </w:rPr>
@@ -2017,7 +2068,7 @@
             </w:r>
             <w:r>
               <w:rPr>
-                <w:rFonts w:cs="Calibri"/>
+                <w:rFonts w:ascii="Times New Roman" w:hAnsi="Times New Roman" w:cs="Times New Roman"/>
                 <w:sz w:val="20"/>
                 <w:szCs w:val="20"/>
               </w:rPr>
@@ -2025,7 +2076,7 @@
             </w:r>
             <w:r>
               <w:rPr>
-                <w:rFonts w:cs="Calibri"/>
+                <w:rFonts w:ascii="Times New Roman" w:hAnsi="Times New Roman" w:cs="Times New Roman"/>
                 <w:sz w:val="20"/>
                 <w:szCs w:val="20"/>
               </w:rPr>
@@ -2033,15 +2084,16 @@
             </w:r>
             <w:r>
               <w:rPr>
-                <w:rFonts w:cs="Calibri"/>
+                <w:rFonts w:ascii="Times New Roman" w:hAnsi="Times New Roman" w:cs="Times New Roman"/>
                 <w:sz w:val="20"/>
                 <w:szCs w:val="20"/>
               </w:rPr>
               <w:t xml:space="preserve">wage </w:t>
             </w:r>
-            <w:r>
-              <w:rPr>
-                <w:rFonts w:cs="Calibri"/>
+            <w:proofErr w:type="gramStart"/>
+            <w:r>
+              <w:rPr>
+                <w:rFonts w:ascii="Times New Roman" w:hAnsi="Times New Roman" w:cs="Times New Roman"/>
                 <w:sz w:val="20"/>
                 <w:szCs w:val="20"/>
               </w:rPr>
@@ -2049,12 +2101,13 @@
             </w:r>
             <w:r>
               <w:rPr>
-                <w:rFonts w:cs="Calibri"/>
+                <w:rFonts w:ascii="Times New Roman" w:hAnsi="Times New Roman" w:cs="Times New Roman"/>
                 <w:sz w:val="20"/>
                 <w:szCs w:val="20"/>
               </w:rPr>
               <w:t>;</w:t>
             </w:r>
+            <w:proofErr w:type="gramEnd"/>
           </w:p>
           <w:p>
             <w:pPr>
@@ -2065,14 +2118,14 @@
               </w:numPr>
               <w:spacing w:line="228" w:lineRule="auto"/>
               <w:rPr>
-                <w:rFonts w:cs="Calibri"/>
+                <w:rFonts w:ascii="Times New Roman" w:hAnsi="Times New Roman" w:cs="Times New Roman"/>
                 <w:sz w:val="20"/>
                 <w:szCs w:val="20"/>
               </w:rPr>
             </w:pPr>
             <w:r>
               <w:rPr>
-                <w:rFonts w:cs="Calibri"/>
+                <w:rFonts w:ascii="Times New Roman" w:hAnsi="Times New Roman" w:cs="Times New Roman"/>
                 <w:sz w:val="20"/>
                 <w:szCs w:val="20"/>
               </w:rPr>
@@ -2080,7 +2133,7 @@
             </w:r>
             <w:r>
               <w:rPr>
-                <w:rFonts w:cs="Calibri"/>
+                <w:rFonts w:ascii="Times New Roman" w:hAnsi="Times New Roman" w:cs="Times New Roman"/>
                 <w:sz w:val="20"/>
                 <w:szCs w:val="20"/>
               </w:rPr>
@@ -2088,7 +2141,7 @@
             </w:r>
             <w:r>
               <w:rPr>
-                <w:rFonts w:cs="Calibri"/>
+                <w:rFonts w:ascii="Times New Roman" w:hAnsi="Times New Roman" w:cs="Times New Roman"/>
                 <w:sz w:val="20"/>
                 <w:szCs w:val="20"/>
               </w:rPr>
@@ -2096,7 +2149,7 @@
             </w:r>
             <w:r>
               <w:rPr>
-                <w:rFonts w:cs="Calibri"/>
+                <w:rFonts w:ascii="Times New Roman" w:hAnsi="Times New Roman" w:cs="Times New Roman"/>
                 <w:sz w:val="20"/>
                 <w:szCs w:val="20"/>
               </w:rPr>
@@ -2104,7 +2157,7 @@
             </w:r>
             <w:r>
               <w:rPr>
-                <w:rFonts w:cs="Calibri"/>
+                <w:rFonts w:ascii="Times New Roman" w:hAnsi="Times New Roman" w:cs="Times New Roman"/>
                 <w:sz w:val="20"/>
                 <w:szCs w:val="20"/>
               </w:rPr>
@@ -2112,7 +2165,7 @@
             </w:r>
             <w:r>
               <w:rPr>
-                <w:rFonts w:cs="Calibri"/>
+                <w:rFonts w:ascii="Times New Roman" w:hAnsi="Times New Roman" w:cs="Times New Roman"/>
                 <w:sz w:val="20"/>
                 <w:szCs w:val="20"/>
               </w:rPr>
@@ -2120,7 +2173,7 @@
             </w:r>
             <w:r>
               <w:rPr>
-                <w:rFonts w:cs="Calibri"/>
+                <w:rFonts w:ascii="Times New Roman" w:hAnsi="Times New Roman" w:cs="Times New Roman"/>
                 <w:sz w:val="20"/>
                 <w:szCs w:val="20"/>
               </w:rPr>
@@ -2128,7 +2181,7 @@
             </w:r>
             <w:r>
               <w:rPr>
-                <w:rFonts w:cs="Calibri"/>
+                <w:rFonts w:ascii="Times New Roman" w:hAnsi="Times New Roman" w:cs="Times New Roman"/>
                 <w:sz w:val="20"/>
                 <w:szCs w:val="20"/>
               </w:rPr>
@@ -2136,7 +2189,7 @@
             </w:r>
             <w:r>
               <w:rPr>
-                <w:rFonts w:cs="Calibri"/>
+                <w:rFonts w:ascii="Times New Roman" w:hAnsi="Times New Roman" w:cs="Times New Roman"/>
                 <w:sz w:val="20"/>
                 <w:szCs w:val="20"/>
               </w:rPr>
@@ -2144,7 +2197,7 @@
             </w:r>
             <w:r>
               <w:rPr>
-                <w:rFonts w:cs="Calibri"/>
+                <w:rFonts w:ascii="Times New Roman" w:hAnsi="Times New Roman" w:cs="Times New Roman"/>
                 <w:sz w:val="20"/>
                 <w:szCs w:val="20"/>
               </w:rPr>
@@ -2152,7 +2205,7 @@
             </w:r>
             <w:r>
               <w:rPr>
-                <w:rFonts w:cs="Calibri"/>
+                <w:rFonts w:ascii="Times New Roman" w:hAnsi="Times New Roman" w:cs="Times New Roman"/>
                 <w:sz w:val="20"/>
                 <w:szCs w:val="20"/>
               </w:rPr>
@@ -2160,23 +2213,33 @@
             </w:r>
             <w:r>
               <w:rPr>
-                <w:rFonts w:cs="Calibri"/>
-                <w:sz w:val="20"/>
-                <w:szCs w:val="20"/>
-              </w:rPr>
-              <w:t xml:space="preserve"> exists</w:t>
-            </w:r>
-            <w:r>
-              <w:rPr>
-                <w:rFonts w:cs="Calibri"/>
+                <w:rFonts w:ascii="Times New Roman" w:hAnsi="Times New Roman" w:cs="Times New Roman"/>
+                <w:sz w:val="20"/>
+                <w:szCs w:val="20"/>
+              </w:rPr>
+              <w:t xml:space="preserve"> </w:t>
+            </w:r>
+            <w:proofErr w:type="gramStart"/>
+            <w:r>
+              <w:rPr>
+                <w:rFonts w:ascii="Times New Roman" w:hAnsi="Times New Roman" w:cs="Times New Roman"/>
+                <w:sz w:val="20"/>
+                <w:szCs w:val="20"/>
+              </w:rPr>
+              <w:t>exists</w:t>
+            </w:r>
+            <w:r>
+              <w:rPr>
+                <w:rFonts w:ascii="Times New Roman" w:hAnsi="Times New Roman" w:cs="Times New Roman"/>
                 <w:sz w:val="20"/>
                 <w:szCs w:val="20"/>
               </w:rPr>
               <w:t>;</w:t>
             </w:r>
-            <w:r>
-              <w:rPr>
-                <w:rFonts w:cs="Calibri"/>
+            <w:proofErr w:type="gramEnd"/>
+            <w:r>
+              <w:rPr>
+                <w:rFonts w:ascii="Times New Roman" w:hAnsi="Times New Roman" w:cs="Times New Roman"/>
                 <w:sz w:val="20"/>
                 <w:szCs w:val="20"/>
               </w:rPr>
@@ -2192,14 +2255,14 @@
               </w:numPr>
               <w:spacing w:line="228" w:lineRule="auto"/>
               <w:rPr>
-                <w:rFonts w:cs="Calibri"/>
+                <w:rFonts w:ascii="Times New Roman" w:hAnsi="Times New Roman" w:cs="Times New Roman"/>
                 <w:sz w:val="20"/>
                 <w:szCs w:val="20"/>
               </w:rPr>
             </w:pPr>
             <w:r>
               <w:rPr>
-                <w:rFonts w:cs="Calibri"/>
+                <w:rFonts w:ascii="Times New Roman" w:hAnsi="Times New Roman" w:cs="Times New Roman"/>
                 <w:sz w:val="20"/>
                 <w:szCs w:val="20"/>
               </w:rPr>
@@ -2207,7 +2270,7 @@
             </w:r>
             <w:r>
               <w:rPr>
-                <w:rFonts w:cs="Calibri"/>
+                <w:rFonts w:ascii="Times New Roman" w:hAnsi="Times New Roman" w:cs="Times New Roman"/>
                 <w:i/>
                 <w:iCs/>
                 <w:sz w:val="20"/>
@@ -2217,23 +2280,24 @@
             </w:r>
             <w:r>
               <w:rPr>
-                <w:rFonts w:cs="Calibri"/>
-                <w:sz w:val="20"/>
-                <w:szCs w:val="20"/>
-              </w:rPr>
-              <w:t xml:space="preserve"> for about 600</w:t>
-            </w:r>
-            <w:r>
-              <w:rPr>
-                <w:rFonts w:cs="Calibri"/>
-                <w:sz w:val="20"/>
-                <w:szCs w:val="20"/>
-              </w:rPr>
-              <w:t xml:space="preserve"> data points</w:t>
-            </w:r>
-            <w:r>
-              <w:rPr>
-                <w:rFonts w:cs="Calibri"/>
+                <w:rFonts w:ascii="Times New Roman" w:hAnsi="Times New Roman" w:cs="Times New Roman"/>
+                <w:sz w:val="20"/>
+                <w:szCs w:val="20"/>
+              </w:rPr>
+              <w:t xml:space="preserve"> for about 600 data </w:t>
+            </w:r>
+            <w:proofErr w:type="gramStart"/>
+            <w:r>
+              <w:rPr>
+                <w:rFonts w:ascii="Times New Roman" w:hAnsi="Times New Roman" w:cs="Times New Roman"/>
+                <w:sz w:val="20"/>
+                <w:szCs w:val="20"/>
+              </w:rPr>
+              <w:t>points</w:t>
+            </w:r>
+            <w:r>
+              <w:rPr>
+                <w:rFonts w:ascii="Times New Roman" w:hAnsi="Times New Roman" w:cs="Times New Roman"/>
                 <w:i/>
                 <w:iCs/>
                 <w:sz w:val="20"/>
@@ -2241,6 +2305,7 @@
               </w:rPr>
               <w:t>;</w:t>
             </w:r>
+            <w:proofErr w:type="gramEnd"/>
           </w:p>
           <w:p>
             <w:pPr>
@@ -2251,14 +2316,14 @@
               </w:numPr>
               <w:spacing w:line="228" w:lineRule="auto"/>
               <w:rPr>
-                <w:rFonts w:cs="Calibri"/>
+                <w:rFonts w:ascii="Times New Roman" w:hAnsi="Times New Roman" w:cs="Times New Roman"/>
                 <w:sz w:val="20"/>
                 <w:szCs w:val="20"/>
               </w:rPr>
             </w:pPr>
             <w:r>
               <w:rPr>
-                <w:rFonts w:cs="Calibri"/>
+                <w:rFonts w:ascii="Times New Roman" w:hAnsi="Times New Roman" w:cs="Times New Roman"/>
                 <w:sz w:val="20"/>
                 <w:szCs w:val="20"/>
               </w:rPr>
@@ -2266,7 +2331,7 @@
             </w:r>
             <w:r>
               <w:rPr>
-                <w:rFonts w:cs="Calibri"/>
+                <w:rFonts w:ascii="Times New Roman" w:hAnsi="Times New Roman" w:cs="Times New Roman"/>
                 <w:sz w:val="20"/>
                 <w:szCs w:val="20"/>
               </w:rPr>
@@ -2274,7 +2339,7 @@
             </w:r>
             <w:r>
               <w:rPr>
-                <w:rFonts w:cs="Calibri"/>
+                <w:rFonts w:ascii="Times New Roman" w:hAnsi="Times New Roman" w:cs="Times New Roman"/>
                 <w:sz w:val="20"/>
                 <w:szCs w:val="20"/>
               </w:rPr>
@@ -2282,19 +2347,37 @@
             </w:r>
             <w:r>
               <w:rPr>
-                <w:rFonts w:cs="Calibri"/>
-                <w:sz w:val="20"/>
-                <w:szCs w:val="20"/>
-              </w:rPr>
-              <w:t xml:space="preserve"> the novel survey data</w:t>
-            </w:r>
-            <w:r>
-              <w:rPr>
-                <w:rFonts w:cs="Calibri"/>
-                <w:sz w:val="20"/>
-                <w:szCs w:val="20"/>
-              </w:rPr>
-              <w:t xml:space="preserve">; </w:t>
+                <w:rFonts w:ascii="Times New Roman" w:hAnsi="Times New Roman" w:cs="Times New Roman"/>
+                <w:sz w:val="20"/>
+                <w:szCs w:val="20"/>
+              </w:rPr>
+              <w:t xml:space="preserve"> the novel survey </w:t>
+            </w:r>
+            <w:proofErr w:type="gramStart"/>
+            <w:r>
+              <w:rPr>
+                <w:rFonts w:ascii="Times New Roman" w:hAnsi="Times New Roman" w:cs="Times New Roman"/>
+                <w:sz w:val="20"/>
+                <w:szCs w:val="20"/>
+              </w:rPr>
+              <w:t>data</w:t>
+            </w:r>
+            <w:r>
+              <w:rPr>
+                <w:rFonts w:ascii="Times New Roman" w:hAnsi="Times New Roman" w:cs="Times New Roman"/>
+                <w:sz w:val="20"/>
+                <w:szCs w:val="20"/>
+              </w:rPr>
+              <w:t>;</w:t>
+            </w:r>
+            <w:proofErr w:type="gramEnd"/>
+            <w:r>
+              <w:rPr>
+                <w:rFonts w:ascii="Times New Roman" w:hAnsi="Times New Roman" w:cs="Times New Roman"/>
+                <w:sz w:val="20"/>
+                <w:szCs w:val="20"/>
+              </w:rPr>
+              <w:t xml:space="preserve"> </w:t>
             </w:r>
           </w:p>
           <w:p>
@@ -2306,14 +2389,14 @@
               </w:numPr>
               <w:spacing w:line="228" w:lineRule="auto"/>
               <w:rPr>
-                <w:rFonts w:cs="Calibri"/>
+                <w:rFonts w:ascii="Times New Roman" w:hAnsi="Times New Roman" w:cs="Times New Roman"/>
                 <w:sz w:val="20"/>
                 <w:szCs w:val="20"/>
               </w:rPr>
             </w:pPr>
             <w:r>
               <w:rPr>
-                <w:rFonts w:cs="Calibri"/>
+                <w:rFonts w:ascii="Times New Roman" w:hAnsi="Times New Roman" w:cs="Times New Roman"/>
                 <w:sz w:val="20"/>
                 <w:szCs w:val="20"/>
               </w:rPr>
@@ -2321,7 +2404,7 @@
             </w:r>
             <w:r>
               <w:rPr>
-                <w:rFonts w:cs="Calibri"/>
+                <w:rFonts w:ascii="Times New Roman" w:hAnsi="Times New Roman" w:cs="Times New Roman"/>
                 <w:sz w:val="20"/>
                 <w:szCs w:val="20"/>
               </w:rPr>
@@ -2329,7 +2412,7 @@
             </w:r>
             <w:r>
               <w:rPr>
-                <w:rFonts w:cs="Calibri"/>
+                <w:rFonts w:ascii="Times New Roman" w:hAnsi="Times New Roman" w:cs="Times New Roman"/>
                 <w:sz w:val="20"/>
                 <w:szCs w:val="20"/>
               </w:rPr>
@@ -2337,7 +2420,7 @@
             </w:r>
             <w:r>
               <w:rPr>
-                <w:rFonts w:cs="Calibri"/>
+                <w:rFonts w:ascii="Times New Roman" w:hAnsi="Times New Roman" w:cs="Times New Roman"/>
                 <w:sz w:val="20"/>
                 <w:szCs w:val="20"/>
               </w:rPr>
@@ -2345,23 +2428,15 @@
             </w:r>
             <w:r>
               <w:rPr>
-                <w:rFonts w:cs="Calibri"/>
-                <w:sz w:val="20"/>
-                <w:szCs w:val="20"/>
-              </w:rPr>
-              <w:t>c</w:t>
-            </w:r>
-            <w:r>
-              <w:rPr>
-                <w:rFonts w:cs="Calibri"/>
-                <w:sz w:val="20"/>
-                <w:szCs w:val="20"/>
-              </w:rPr>
-              <w:t>onference</w:t>
-            </w:r>
-            <w:r>
-              <w:rPr>
-                <w:rFonts w:cs="Calibri"/>
+                <w:rFonts w:ascii="Times New Roman" w:hAnsi="Times New Roman" w:cs="Times New Roman"/>
+                <w:sz w:val="20"/>
+                <w:szCs w:val="20"/>
+              </w:rPr>
+              <w:t>conference</w:t>
+            </w:r>
+            <w:r>
+              <w:rPr>
+                <w:rFonts w:ascii="Times New Roman" w:hAnsi="Times New Roman" w:cs="Times New Roman"/>
                 <w:sz w:val="20"/>
                 <w:szCs w:val="20"/>
               </w:rPr>
@@ -2369,7 +2444,7 @@
             </w:r>
             <w:r>
               <w:rPr>
-                <w:rFonts w:cs="Calibri"/>
+                <w:rFonts w:ascii="Times New Roman" w:hAnsi="Times New Roman" w:cs="Times New Roman"/>
                 <w:sz w:val="20"/>
                 <w:szCs w:val="20"/>
               </w:rPr>
@@ -2377,31 +2452,15 @@
             </w:r>
             <w:r>
               <w:rPr>
-                <w:rFonts w:cs="Calibri"/>
-                <w:sz w:val="20"/>
-                <w:szCs w:val="20"/>
-              </w:rPr>
-              <w:t xml:space="preserve">Agriculture and Applied Economics </w:t>
-            </w:r>
-            <w:r>
-              <w:rPr>
-                <w:rFonts w:cs="Calibri"/>
-                <w:sz w:val="20"/>
-                <w:szCs w:val="20"/>
-              </w:rPr>
-              <w:t xml:space="preserve">Association </w:t>
-            </w:r>
-            <w:r>
-              <w:rPr>
-                <w:rFonts w:cs="Calibri"/>
-                <w:sz w:val="20"/>
-                <w:szCs w:val="20"/>
-              </w:rPr>
-              <w:t>(AAEA)</w:t>
-            </w:r>
-            <w:r>
-              <w:rPr>
-                <w:rFonts w:cs="Calibri"/>
+                <w:rFonts w:ascii="Times New Roman" w:hAnsi="Times New Roman" w:cs="Times New Roman"/>
+                <w:sz w:val="20"/>
+                <w:szCs w:val="20"/>
+              </w:rPr>
+              <w:t>Agriculture and Applied Economics Association (AAEA)</w:t>
+            </w:r>
+            <w:r>
+              <w:rPr>
+                <w:rFonts w:ascii="Times New Roman" w:hAnsi="Times New Roman" w:cs="Times New Roman"/>
                 <w:sz w:val="20"/>
                 <w:szCs w:val="20"/>
               </w:rPr>
@@ -2409,7 +2468,7 @@
             </w:r>
             <w:r>
               <w:rPr>
-                <w:rFonts w:cs="Calibri"/>
+                <w:rFonts w:ascii="Times New Roman" w:hAnsi="Times New Roman" w:cs="Times New Roman"/>
                 <w:sz w:val="20"/>
                 <w:szCs w:val="20"/>
               </w:rPr>
@@ -2417,7 +2476,7 @@
             </w:r>
             <w:r>
               <w:rPr>
-                <w:rFonts w:cs="Calibri"/>
+                <w:rFonts w:ascii="Times New Roman" w:hAnsi="Times New Roman" w:cs="Times New Roman"/>
                 <w:sz w:val="20"/>
                 <w:szCs w:val="20"/>
               </w:rPr>
@@ -2425,7 +2484,7 @@
             </w:r>
             <w:r>
               <w:rPr>
-                <w:rFonts w:cs="Calibri"/>
+                <w:rFonts w:ascii="Times New Roman" w:hAnsi="Times New Roman" w:cs="Times New Roman"/>
                 <w:sz w:val="20"/>
                 <w:szCs w:val="20"/>
               </w:rPr>
@@ -2438,7 +2497,7 @@
               <w:spacing w:line="228" w:lineRule="auto"/>
               <w:ind w:left="360"/>
               <w:rPr>
-                <w:rFonts w:cs="Calibri"/>
+                <w:rFonts w:ascii="Times New Roman" w:hAnsi="Times New Roman" w:cs="Times New Roman"/>
                 <w:sz w:val="20"/>
                 <w:szCs w:val="20"/>
               </w:rPr>
@@ -2461,6 +2520,7 @@
               </w:pBdr>
               <w:spacing w:line="228" w:lineRule="auto"/>
               <w:rPr>
+                <w:rFonts w:ascii="Times New Roman" w:hAnsi="Times New Roman" w:cs="Times New Roman"/>
                 <w:b/>
                 <w:bCs/>
                 <w:sz w:val="20"/>
@@ -2469,43 +2529,59 @@
             </w:pPr>
             <w:r>
               <w:rPr>
+                <w:rFonts w:ascii="Times New Roman" w:hAnsi="Times New Roman" w:cs="Times New Roman"/>
                 <w:b/>
                 <w:bCs/>
                 <w:sz w:val="20"/>
                 <w:szCs w:val="20"/>
               </w:rPr>
-              <w:t>Early Life Exposure to Agriculture Shock (Green Revolution) on Later Life Cognitive Health of Older</w:t>
-            </w:r>
-            <w:r>
-              <w:rPr>
-                <w:b/>
-                <w:bCs/>
-                <w:sz w:val="20"/>
-                <w:szCs w:val="20"/>
-              </w:rPr>
-              <w:t xml:space="preserve"> adults </w:t>
-            </w:r>
-            <w:r>
-              <w:rPr>
+              <w:t xml:space="preserve">Early Life Exposure to Agriculture Shock (Green Revolution) on Later Life Cognitive Health of Older adults </w:t>
+            </w:r>
+            <w:r>
+              <w:rPr>
+                <w:rFonts w:ascii="Times New Roman" w:hAnsi="Times New Roman" w:cs="Times New Roman"/>
                 <w:i/>
                 <w:iCs/>
                 <w:sz w:val="20"/>
                 <w:szCs w:val="20"/>
               </w:rPr>
-              <w:t>with Valentina Duque, Jinkook, Lee, Lauren Schmitz</w:t>
-            </w:r>
-            <w:r>
-              <w:rPr>
+              <w:t xml:space="preserve">with Valentina Duque, </w:t>
+            </w:r>
+            <w:proofErr w:type="spellStart"/>
+            <w:r>
+              <w:rPr>
+                <w:rFonts w:ascii="Times New Roman" w:hAnsi="Times New Roman" w:cs="Times New Roman"/>
                 <w:i/>
                 <w:iCs/>
                 <w:sz w:val="20"/>
                 <w:szCs w:val="20"/>
               </w:rPr>
+              <w:t>Jinkook</w:t>
+            </w:r>
+            <w:proofErr w:type="spellEnd"/>
+            <w:r>
+              <w:rPr>
+                <w:rFonts w:ascii="Times New Roman" w:hAnsi="Times New Roman" w:cs="Times New Roman"/>
+                <w:i/>
+                <w:iCs/>
+                <w:sz w:val="20"/>
+                <w:szCs w:val="20"/>
+              </w:rPr>
+              <w:t>, Lee, Lauren Schmitz</w:t>
+            </w:r>
+            <w:r>
+              <w:rPr>
+                <w:rFonts w:ascii="Times New Roman" w:hAnsi="Times New Roman" w:cs="Times New Roman"/>
+                <w:i/>
+                <w:iCs/>
+                <w:sz w:val="20"/>
+                <w:szCs w:val="20"/>
+              </w:rPr>
               <w:t xml:space="preserve"> </w:t>
             </w:r>
             <w:r>
               <w:rPr>
-                <w:rFonts w:cs="Calibri"/>
+                <w:rFonts w:ascii="Times New Roman" w:hAnsi="Times New Roman" w:cs="Times New Roman"/>
                 <w:sz w:val="16"/>
                 <w:szCs w:val="16"/>
               </w:rPr>
@@ -2529,6 +2605,7 @@
               </w:pBdr>
               <w:spacing w:line="228" w:lineRule="auto"/>
               <w:rPr>
+                <w:rFonts w:ascii="Times New Roman" w:hAnsi="Times New Roman" w:cs="Times New Roman"/>
                 <w:b/>
                 <w:bCs/>
                 <w:sz w:val="20"/>
@@ -2537,7 +2614,7 @@
             </w:pPr>
             <w:r>
               <w:rPr>
-                <w:rFonts w:cs="Calibri"/>
+                <w:rFonts w:ascii="Times New Roman" w:hAnsi="Times New Roman" w:cs="Times New Roman"/>
                 <w:sz w:val="20"/>
                 <w:szCs w:val="20"/>
               </w:rPr>
@@ -2545,7 +2622,7 @@
             </w:r>
             <w:r>
               <w:rPr>
-                <w:rFonts w:cs="Calibri"/>
+                <w:rFonts w:ascii="Times New Roman" w:hAnsi="Times New Roman" w:cs="Times New Roman"/>
                 <w:sz w:val="20"/>
                 <w:szCs w:val="20"/>
               </w:rPr>
@@ -2553,7 +2630,7 @@
             </w:r>
             <w:r>
               <w:rPr>
-                <w:rFonts w:cs="Calibri"/>
+                <w:rFonts w:ascii="Times New Roman" w:hAnsi="Times New Roman" w:cs="Times New Roman"/>
                 <w:sz w:val="20"/>
                 <w:szCs w:val="20"/>
               </w:rPr>
@@ -2561,7 +2638,7 @@
             </w:r>
             <w:r>
               <w:rPr>
-                <w:rFonts w:cs="Calibri"/>
+                <w:rFonts w:ascii="Times New Roman" w:hAnsi="Times New Roman" w:cs="Times New Roman"/>
                 <w:sz w:val="20"/>
                 <w:szCs w:val="20"/>
               </w:rPr>
@@ -2569,7 +2646,7 @@
             </w:r>
             <w:r>
               <w:rPr>
-                <w:rFonts w:cs="Calibri"/>
+                <w:rFonts w:ascii="Times New Roman" w:hAnsi="Times New Roman" w:cs="Times New Roman"/>
                 <w:sz w:val="20"/>
                 <w:szCs w:val="20"/>
               </w:rPr>
@@ -2577,7 +2654,7 @@
             </w:r>
             <w:r>
               <w:rPr>
-                <w:rFonts w:cs="Calibri"/>
+                <w:rFonts w:ascii="Times New Roman" w:hAnsi="Times New Roman" w:cs="Times New Roman"/>
                 <w:sz w:val="20"/>
                 <w:szCs w:val="20"/>
               </w:rPr>
@@ -2585,7 +2662,7 @@
             </w:r>
             <w:r>
               <w:rPr>
-                <w:rFonts w:cs="Calibri"/>
+                <w:rFonts w:ascii="Times New Roman" w:hAnsi="Times New Roman" w:cs="Times New Roman"/>
                 <w:sz w:val="20"/>
                 <w:szCs w:val="20"/>
               </w:rPr>
@@ -2593,7 +2670,7 @@
             </w:r>
             <w:r>
               <w:rPr>
-                <w:rFonts w:cs="Calibri"/>
+                <w:rFonts w:ascii="Times New Roman" w:hAnsi="Times New Roman" w:cs="Times New Roman"/>
                 <w:sz w:val="20"/>
                 <w:szCs w:val="20"/>
               </w:rPr>
@@ -2601,7 +2678,7 @@
             </w:r>
             <w:r>
               <w:rPr>
-                <w:rFonts w:cs="Calibri"/>
+                <w:rFonts w:ascii="Times New Roman" w:hAnsi="Times New Roman" w:cs="Times New Roman"/>
                 <w:sz w:val="20"/>
                 <w:szCs w:val="20"/>
               </w:rPr>
@@ -2609,7 +2686,7 @@
             </w:r>
             <w:r>
               <w:rPr>
-                <w:rFonts w:cs="Calibri"/>
+                <w:rFonts w:ascii="Times New Roman" w:hAnsi="Times New Roman" w:cs="Times New Roman"/>
                 <w:sz w:val="20"/>
                 <w:szCs w:val="20"/>
               </w:rPr>
@@ -2617,7 +2694,7 @@
             </w:r>
             <w:r>
               <w:rPr>
-                <w:rFonts w:cs="Calibri"/>
+                <w:rFonts w:ascii="Times New Roman" w:hAnsi="Times New Roman" w:cs="Times New Roman"/>
                 <w:sz w:val="20"/>
                 <w:szCs w:val="20"/>
               </w:rPr>
@@ -2625,7 +2702,7 @@
             </w:r>
             <w:r>
               <w:rPr>
-                <w:rFonts w:cs="Calibri"/>
+                <w:rFonts w:ascii="Times New Roman" w:hAnsi="Times New Roman" w:cs="Times New Roman"/>
                 <w:sz w:val="20"/>
                 <w:szCs w:val="20"/>
               </w:rPr>
@@ -2633,7 +2710,7 @@
             </w:r>
             <w:r>
               <w:rPr>
-                <w:rFonts w:cs="Calibri"/>
+                <w:rFonts w:ascii="Times New Roman" w:hAnsi="Times New Roman" w:cs="Times New Roman"/>
                 <w:sz w:val="20"/>
                 <w:szCs w:val="20"/>
               </w:rPr>
@@ -2641,7 +2718,7 @@
             </w:r>
             <w:r>
               <w:rPr>
-                <w:rFonts w:cs="Calibri"/>
+                <w:rFonts w:ascii="Times New Roman" w:hAnsi="Times New Roman" w:cs="Times New Roman"/>
                 <w:sz w:val="20"/>
                 <w:szCs w:val="20"/>
               </w:rPr>
@@ -2649,23 +2726,33 @@
             </w:r>
             <w:r>
               <w:rPr>
-                <w:rFonts w:cs="Calibri"/>
-                <w:sz w:val="20"/>
-                <w:szCs w:val="20"/>
-              </w:rPr>
-              <w:t xml:space="preserve"> using the potentially largest aging data in the world (over 70,000 respondents)</w:t>
-            </w:r>
-            <w:r>
-              <w:rPr>
-                <w:rFonts w:cs="Calibri"/>
+                <w:rFonts w:ascii="Times New Roman" w:hAnsi="Times New Roman" w:cs="Times New Roman"/>
+                <w:sz w:val="20"/>
+                <w:szCs w:val="20"/>
+              </w:rPr>
+              <w:t xml:space="preserve"> using the potentially largest aging data in the world (over 70,000 respondents</w:t>
+            </w:r>
+            <w:proofErr w:type="gramStart"/>
+            <w:r>
+              <w:rPr>
+                <w:rFonts w:ascii="Times New Roman" w:hAnsi="Times New Roman" w:cs="Times New Roman"/>
+                <w:sz w:val="20"/>
+                <w:szCs w:val="20"/>
+              </w:rPr>
+              <w:t>)</w:t>
+            </w:r>
+            <w:r>
+              <w:rPr>
+                <w:rFonts w:ascii="Times New Roman" w:hAnsi="Times New Roman" w:cs="Times New Roman"/>
                 <w:sz w:val="20"/>
                 <w:szCs w:val="20"/>
               </w:rPr>
               <w:t>;</w:t>
             </w:r>
-            <w:r>
-              <w:rPr>
-                <w:rFonts w:cs="Calibri"/>
+            <w:proofErr w:type="gramEnd"/>
+            <w:r>
+              <w:rPr>
+                <w:rFonts w:ascii="Times New Roman" w:hAnsi="Times New Roman" w:cs="Times New Roman"/>
                 <w:sz w:val="20"/>
                 <w:szCs w:val="20"/>
               </w:rPr>
@@ -2689,15 +2776,17 @@
               </w:pBdr>
               <w:spacing w:line="228" w:lineRule="auto"/>
               <w:rPr>
+                <w:rFonts w:ascii="Times New Roman" w:hAnsi="Times New Roman" w:cs="Times New Roman"/>
                 <w:b/>
                 <w:bCs/>
                 <w:sz w:val="20"/>
                 <w:szCs w:val="20"/>
               </w:rPr>
             </w:pPr>
-            <w:r>
-              <w:rPr>
-                <w:rFonts w:cs="Calibri"/>
+            <w:proofErr w:type="spellStart"/>
+            <w:r>
+              <w:rPr>
+                <w:rFonts w:ascii="Times New Roman" w:hAnsi="Times New Roman" w:cs="Times New Roman"/>
                 <w:sz w:val="20"/>
                 <w:szCs w:val="20"/>
               </w:rPr>
@@ -2705,15 +2794,16 @@
             </w:r>
             <w:r>
               <w:rPr>
-                <w:rFonts w:cs="Calibri"/>
+                <w:rFonts w:ascii="Times New Roman" w:hAnsi="Times New Roman" w:cs="Times New Roman"/>
                 <w:sz w:val="20"/>
                 <w:szCs w:val="20"/>
               </w:rPr>
               <w:t>rosswalked</w:t>
             </w:r>
-            <w:r>
-              <w:rPr>
-                <w:rFonts w:cs="Calibri"/>
+            <w:proofErr w:type="spellEnd"/>
+            <w:r>
+              <w:rPr>
+                <w:rFonts w:ascii="Times New Roman" w:hAnsi="Times New Roman" w:cs="Times New Roman"/>
                 <w:sz w:val="20"/>
                 <w:szCs w:val="20"/>
               </w:rPr>
@@ -2721,7 +2811,7 @@
             </w:r>
             <w:r>
               <w:rPr>
-                <w:rFonts w:cs="Calibri"/>
+                <w:rFonts w:ascii="Times New Roman" w:hAnsi="Times New Roman" w:cs="Times New Roman"/>
                 <w:sz w:val="20"/>
                 <w:szCs w:val="20"/>
               </w:rPr>
@@ -2729,7 +2819,7 @@
             </w:r>
             <w:r>
               <w:rPr>
-                <w:rFonts w:cs="Calibri"/>
+                <w:rFonts w:ascii="Times New Roman" w:hAnsi="Times New Roman" w:cs="Times New Roman"/>
                 <w:sz w:val="20"/>
                 <w:szCs w:val="20"/>
               </w:rPr>
@@ -2737,19 +2827,37 @@
             </w:r>
             <w:r>
               <w:rPr>
-                <w:rFonts w:cs="Calibri"/>
-                <w:sz w:val="20"/>
-                <w:szCs w:val="20"/>
-              </w:rPr>
-              <w:t xml:space="preserve"> (of over 600 districts)</w:t>
-            </w:r>
-            <w:r>
-              <w:rPr>
-                <w:rFonts w:cs="Calibri"/>
-                <w:sz w:val="20"/>
-                <w:szCs w:val="20"/>
-              </w:rPr>
-              <w:t xml:space="preserve">; </w:t>
+                <w:rFonts w:ascii="Times New Roman" w:hAnsi="Times New Roman" w:cs="Times New Roman"/>
+                <w:sz w:val="20"/>
+                <w:szCs w:val="20"/>
+              </w:rPr>
+              <w:t xml:space="preserve"> (of over 600 districts</w:t>
+            </w:r>
+            <w:proofErr w:type="gramStart"/>
+            <w:r>
+              <w:rPr>
+                <w:rFonts w:ascii="Times New Roman" w:hAnsi="Times New Roman" w:cs="Times New Roman"/>
+                <w:sz w:val="20"/>
+                <w:szCs w:val="20"/>
+              </w:rPr>
+              <w:t>)</w:t>
+            </w:r>
+            <w:r>
+              <w:rPr>
+                <w:rFonts w:ascii="Times New Roman" w:hAnsi="Times New Roman" w:cs="Times New Roman"/>
+                <w:sz w:val="20"/>
+                <w:szCs w:val="20"/>
+              </w:rPr>
+              <w:t>;</w:t>
+            </w:r>
+            <w:proofErr w:type="gramEnd"/>
+            <w:r>
+              <w:rPr>
+                <w:rFonts w:ascii="Times New Roman" w:hAnsi="Times New Roman" w:cs="Times New Roman"/>
+                <w:sz w:val="20"/>
+                <w:szCs w:val="20"/>
+              </w:rPr>
+              <w:t xml:space="preserve"> </w:t>
             </w:r>
           </w:p>
           <w:p>
@@ -2769,6 +2877,7 @@
               </w:pBdr>
               <w:spacing w:line="228" w:lineRule="auto"/>
               <w:rPr>
+                <w:rFonts w:ascii="Times New Roman" w:hAnsi="Times New Roman" w:cs="Times New Roman"/>
                 <w:b/>
                 <w:bCs/>
                 <w:sz w:val="20"/>
@@ -2777,7 +2886,7 @@
             </w:pPr>
             <w:r>
               <w:rPr>
-                <w:rFonts w:cs="Calibri"/>
+                <w:rFonts w:ascii="Times New Roman" w:hAnsi="Times New Roman" w:cs="Times New Roman"/>
                 <w:sz w:val="20"/>
                 <w:szCs w:val="20"/>
               </w:rPr>
@@ -2785,7 +2894,7 @@
             </w:r>
             <w:r>
               <w:rPr>
-                <w:rFonts w:cs="Calibri"/>
+                <w:rFonts w:ascii="Times New Roman" w:hAnsi="Times New Roman" w:cs="Times New Roman"/>
                 <w:sz w:val="20"/>
                 <w:szCs w:val="20"/>
               </w:rPr>
@@ -2793,7 +2902,7 @@
             </w:r>
             <w:r>
               <w:rPr>
-                <w:rFonts w:cs="Calibri"/>
+                <w:rFonts w:ascii="Times New Roman" w:hAnsi="Times New Roman" w:cs="Times New Roman"/>
                 <w:sz w:val="20"/>
                 <w:szCs w:val="20"/>
               </w:rPr>
@@ -2801,7 +2910,7 @@
             </w:r>
             <w:r>
               <w:rPr>
-                <w:rFonts w:cs="Calibri"/>
+                <w:rFonts w:ascii="Times New Roman" w:hAnsi="Times New Roman" w:cs="Times New Roman"/>
                 <w:sz w:val="20"/>
                 <w:szCs w:val="20"/>
               </w:rPr>
@@ -2809,7 +2918,7 @@
             </w:r>
             <w:r>
               <w:rPr>
-                <w:rFonts w:cs="Calibri"/>
+                <w:rFonts w:ascii="Times New Roman" w:hAnsi="Times New Roman" w:cs="Times New Roman"/>
                 <w:sz w:val="20"/>
                 <w:szCs w:val="20"/>
               </w:rPr>
@@ -2817,7 +2926,7 @@
             </w:r>
             <w:r>
               <w:rPr>
-                <w:rFonts w:cs="Calibri"/>
+                <w:rFonts w:ascii="Times New Roman" w:hAnsi="Times New Roman" w:cs="Times New Roman"/>
                 <w:sz w:val="20"/>
                 <w:szCs w:val="20"/>
               </w:rPr>
@@ -2825,7 +2934,7 @@
             </w:r>
             <w:r>
               <w:rPr>
-                <w:rFonts w:cs="Calibri"/>
+                <w:rFonts w:ascii="Times New Roman" w:hAnsi="Times New Roman" w:cs="Times New Roman"/>
                 <w:sz w:val="20"/>
                 <w:szCs w:val="20"/>
               </w:rPr>
@@ -2833,7 +2942,7 @@
             </w:r>
             <w:r>
               <w:rPr>
-                <w:rFonts w:cs="Calibri"/>
+                <w:rFonts w:ascii="Times New Roman" w:hAnsi="Times New Roman" w:cs="Times New Roman"/>
                 <w:sz w:val="20"/>
                 <w:szCs w:val="20"/>
               </w:rPr>
@@ -2841,7 +2950,7 @@
             </w:r>
             <w:r>
               <w:rPr>
-                <w:rFonts w:cs="Calibri"/>
+                <w:rFonts w:ascii="Times New Roman" w:hAnsi="Times New Roman" w:cs="Times New Roman"/>
                 <w:sz w:val="20"/>
                 <w:szCs w:val="20"/>
               </w:rPr>
@@ -2849,7 +2958,7 @@
             </w:r>
             <w:r>
               <w:rPr>
-                <w:rFonts w:cs="Calibri"/>
+                <w:rFonts w:ascii="Times New Roman" w:hAnsi="Times New Roman" w:cs="Times New Roman"/>
                 <w:sz w:val="20"/>
                 <w:szCs w:val="20"/>
               </w:rPr>
@@ -2857,19 +2966,37 @@
             </w:r>
             <w:r>
               <w:rPr>
-                <w:rFonts w:cs="Calibri"/>
-                <w:sz w:val="20"/>
-                <w:szCs w:val="20"/>
-              </w:rPr>
-              <w:t>agricultural productivity</w:t>
-            </w:r>
-            <w:r>
-              <w:rPr>
-                <w:rFonts w:cs="Calibri"/>
-                <w:sz w:val="20"/>
-                <w:szCs w:val="20"/>
-              </w:rPr>
-              <w:t xml:space="preserve">; </w:t>
+                <w:rFonts w:ascii="Times New Roman" w:hAnsi="Times New Roman" w:cs="Times New Roman"/>
+                <w:sz w:val="20"/>
+                <w:szCs w:val="20"/>
+              </w:rPr>
+              <w:t xml:space="preserve">agricultural </w:t>
+            </w:r>
+            <w:proofErr w:type="gramStart"/>
+            <w:r>
+              <w:rPr>
+                <w:rFonts w:ascii="Times New Roman" w:hAnsi="Times New Roman" w:cs="Times New Roman"/>
+                <w:sz w:val="20"/>
+                <w:szCs w:val="20"/>
+              </w:rPr>
+              <w:t>productivity</w:t>
+            </w:r>
+            <w:r>
+              <w:rPr>
+                <w:rFonts w:ascii="Times New Roman" w:hAnsi="Times New Roman" w:cs="Times New Roman"/>
+                <w:sz w:val="20"/>
+                <w:szCs w:val="20"/>
+              </w:rPr>
+              <w:t>;</w:t>
+            </w:r>
+            <w:proofErr w:type="gramEnd"/>
+            <w:r>
+              <w:rPr>
+                <w:rFonts w:ascii="Times New Roman" w:hAnsi="Times New Roman" w:cs="Times New Roman"/>
+                <w:sz w:val="20"/>
+                <w:szCs w:val="20"/>
+              </w:rPr>
+              <w:t xml:space="preserve"> </w:t>
             </w:r>
           </w:p>
           <w:p>
@@ -2881,89 +3008,36 @@
               </w:numPr>
               <w:spacing w:line="228" w:lineRule="auto"/>
               <w:rPr>
-                <w:rFonts w:cs="Calibri"/>
+                <w:rFonts w:ascii="Times New Roman" w:hAnsi="Times New Roman" w:cs="Times New Roman"/>
                 <w:sz w:val="20"/>
                 <w:szCs w:val="20"/>
               </w:rPr>
             </w:pPr>
             <w:r>
               <w:rPr>
-                <w:rFonts w:cs="Calibri"/>
-                <w:sz w:val="20"/>
-                <w:szCs w:val="20"/>
-              </w:rPr>
-              <w:t>P</w:t>
-            </w:r>
-            <w:r>
-              <w:rPr>
-                <w:rFonts w:cs="Calibri"/>
-                <w:sz w:val="20"/>
-                <w:szCs w:val="20"/>
-              </w:rPr>
-              <w:t>resentation</w:t>
-            </w:r>
-            <w:r>
-              <w:rPr>
-                <w:rFonts w:cs="Calibri"/>
-                <w:sz w:val="20"/>
-                <w:szCs w:val="20"/>
-              </w:rPr>
-              <w:t xml:space="preserve"> at the top </w:t>
-            </w:r>
-            <w:r>
-              <w:rPr>
-                <w:rFonts w:cs="Calibri"/>
-                <w:sz w:val="20"/>
-                <w:szCs w:val="20"/>
-              </w:rPr>
-              <w:t>policy</w:t>
-            </w:r>
-            <w:r>
-              <w:rPr>
-                <w:rFonts w:cs="Calibri"/>
-                <w:sz w:val="20"/>
-                <w:szCs w:val="20"/>
-              </w:rPr>
-              <w:t xml:space="preserve"> c</w:t>
-            </w:r>
-            <w:r>
-              <w:rPr>
-                <w:rFonts w:cs="Calibri"/>
-                <w:sz w:val="20"/>
-                <w:szCs w:val="20"/>
-              </w:rPr>
-              <w:t xml:space="preserve">onference </w:t>
-            </w:r>
-            <w:r>
-              <w:rPr>
-                <w:rFonts w:cs="Calibri"/>
-                <w:sz w:val="20"/>
-                <w:szCs w:val="20"/>
-              </w:rPr>
-              <w:t>-</w:t>
-            </w:r>
-            <w:r>
+                <w:rFonts w:ascii="Times New Roman" w:hAnsi="Times New Roman" w:cs="Times New Roman"/>
+                <w:sz w:val="20"/>
+                <w:szCs w:val="20"/>
+              </w:rPr>
+              <w:t>Presentation at the top policy conference -</w:t>
+            </w:r>
+            <w:r>
+              <w:rPr>
+                <w:rFonts w:ascii="Times New Roman" w:hAnsi="Times New Roman" w:cs="Times New Roman"/>
+              </w:rPr>
               <w:t xml:space="preserve"> </w:t>
             </w:r>
             <w:r>
               <w:rPr>
-                <w:rFonts w:cs="Calibri"/>
-                <w:sz w:val="20"/>
-                <w:szCs w:val="20"/>
-              </w:rPr>
-              <w:t>Association for Public Policy Analysis &amp; Management (APPAM)</w:t>
-            </w:r>
-            <w:r>
-              <w:rPr>
-                <w:rFonts w:cs="Calibri"/>
-                <w:sz w:val="20"/>
-                <w:szCs w:val="20"/>
-              </w:rPr>
-              <w:t xml:space="preserve">, in </w:t>
-            </w:r>
-            <w:r>
-              <w:rPr>
-                <w:rFonts w:cs="Calibri"/>
+                <w:rFonts w:ascii="Times New Roman" w:hAnsi="Times New Roman" w:cs="Times New Roman"/>
+                <w:sz w:val="20"/>
+                <w:szCs w:val="20"/>
+              </w:rPr>
+              <w:t xml:space="preserve">Association for Public Policy Analysis &amp; Management (APPAM), in </w:t>
+            </w:r>
+            <w:r>
+              <w:rPr>
+                <w:rFonts w:ascii="Times New Roman" w:hAnsi="Times New Roman" w:cs="Times New Roman"/>
                 <w:sz w:val="20"/>
                 <w:szCs w:val="20"/>
               </w:rPr>
@@ -2971,7 +3045,7 @@
             </w:r>
             <w:r>
               <w:rPr>
-                <w:rFonts w:cs="Calibri"/>
+                <w:rFonts w:ascii="Times New Roman" w:hAnsi="Times New Roman" w:cs="Times New Roman"/>
                 <w:sz w:val="20"/>
                 <w:szCs w:val="20"/>
               </w:rPr>
@@ -2984,7 +3058,7 @@
               <w:spacing w:line="228" w:lineRule="auto"/>
               <w:ind w:left="360"/>
               <w:rPr>
-                <w:rFonts w:cs="Calibri"/>
+                <w:rFonts w:ascii="Times New Roman" w:hAnsi="Times New Roman" w:cs="Times New Roman"/>
                 <w:sz w:val="20"/>
                 <w:szCs w:val="20"/>
               </w:rPr>
@@ -2999,12 +3073,14 @@
               </w:numPr>
               <w:spacing w:line="228" w:lineRule="auto"/>
               <w:rPr>
+                <w:rFonts w:ascii="Times New Roman" w:hAnsi="Times New Roman" w:cs="Times New Roman"/>
                 <w:sz w:val="20"/>
                 <w:szCs w:val="20"/>
               </w:rPr>
             </w:pPr>
             <w:r>
               <w:rPr>
+                <w:rFonts w:ascii="Times New Roman" w:hAnsi="Times New Roman" w:cs="Times New Roman"/>
                 <w:b/>
                 <w:bCs/>
                 <w:sz w:val="20"/>
@@ -3014,6 +3090,7 @@
             </w:r>
             <w:r>
               <w:rPr>
+                <w:rFonts w:ascii="Times New Roman" w:hAnsi="Times New Roman" w:cs="Times New Roman"/>
                 <w:b/>
                 <w:bCs/>
                 <w:sz w:val="20"/>
@@ -3023,15 +3100,39 @@
             </w:r>
             <w:r>
               <w:rPr>
+                <w:rFonts w:ascii="Times New Roman" w:hAnsi="Times New Roman" w:cs="Times New Roman"/>
                 <w:i/>
                 <w:iCs/>
                 <w:sz w:val="20"/>
                 <w:szCs w:val="20"/>
               </w:rPr>
-              <w:t>with Valentina Duque, Jason Fletcher, Hamid Noghanibehambari, Lauren Schmitz</w:t>
-            </w:r>
-            <w:r>
-              <w:rPr>
+              <w:t xml:space="preserve">with Valentina Duque, Jason Fletcher, Hamid </w:t>
+            </w:r>
+            <w:proofErr w:type="spellStart"/>
+            <w:r>
+              <w:rPr>
+                <w:rFonts w:ascii="Times New Roman" w:hAnsi="Times New Roman" w:cs="Times New Roman"/>
+                <w:i/>
+                <w:iCs/>
+                <w:sz w:val="20"/>
+                <w:szCs w:val="20"/>
+              </w:rPr>
+              <w:t>Noghanibehambari</w:t>
+            </w:r>
+            <w:proofErr w:type="spellEnd"/>
+            <w:r>
+              <w:rPr>
+                <w:rFonts w:ascii="Times New Roman" w:hAnsi="Times New Roman" w:cs="Times New Roman"/>
+                <w:i/>
+                <w:iCs/>
+                <w:sz w:val="20"/>
+                <w:szCs w:val="20"/>
+              </w:rPr>
+              <w:t>, Lauren Schmitz</w:t>
+            </w:r>
+            <w:r>
+              <w:rPr>
+                <w:rFonts w:ascii="Times New Roman" w:hAnsi="Times New Roman" w:cs="Times New Roman"/>
                 <w:sz w:val="20"/>
                 <w:szCs w:val="20"/>
               </w:rPr>
@@ -3039,38 +3140,29 @@
             </w:r>
             <w:r>
               <w:rPr>
+                <w:rFonts w:ascii="Times New Roman" w:hAnsi="Times New Roman" w:cs="Times New Roman"/>
                 <w:sz w:val="16"/>
                 <w:szCs w:val="16"/>
               </w:rPr>
-              <w:t xml:space="preserve">(funded by NIA, </w:t>
-            </w:r>
-            <w:r>
-              <w:rPr>
+              <w:t xml:space="preserve">(funded by NIA, Center for Retirement Research Steven H. </w:t>
+            </w:r>
+            <w:proofErr w:type="spellStart"/>
+            <w:r>
+              <w:rPr>
+                <w:rFonts w:ascii="Times New Roman" w:hAnsi="Times New Roman" w:cs="Times New Roman"/>
                 <w:sz w:val="16"/>
                 <w:szCs w:val="16"/>
               </w:rPr>
-              <w:t>Center for Retirement</w:t>
-            </w:r>
-            <w:r>
-              <w:rPr>
+              <w:t>Sandell</w:t>
+            </w:r>
+            <w:proofErr w:type="spellEnd"/>
+            <w:r>
+              <w:rPr>
+                <w:rFonts w:ascii="Times New Roman" w:hAnsi="Times New Roman" w:cs="Times New Roman"/>
                 <w:sz w:val="16"/>
                 <w:szCs w:val="16"/>
               </w:rPr>
-              <w:t xml:space="preserve"> </w:t>
-            </w:r>
-            <w:r>
-              <w:rPr>
-                <w:sz w:val="16"/>
-                <w:szCs w:val="16"/>
-              </w:rPr>
-              <w:t>Research Steven H. Sandell Grant Program pursuant to a grant from the U.S. Social Security Administration (BC20-S2), and the Center for Demography of Health and Aging (CDHA)</w:t>
-            </w:r>
-            <w:r>
-              <w:rPr>
-                <w:sz w:val="16"/>
-                <w:szCs w:val="16"/>
-              </w:rPr>
-              <w:t>)</w:t>
+              <w:t xml:space="preserve"> Grant Program pursuant to a grant from the U.S. Social Security Administration (BC20-S2), and the Center for Demography of Health and Aging (CDHA))</w:t>
             </w:r>
           </w:p>
           <w:p>
@@ -3082,14 +3174,14 @@
               </w:numPr>
               <w:spacing w:line="228" w:lineRule="auto"/>
               <w:rPr>
-                <w:rFonts w:cs="Calibri"/>
+                <w:rFonts w:ascii="Times New Roman" w:hAnsi="Times New Roman" w:cs="Times New Roman"/>
                 <w:sz w:val="20"/>
                 <w:szCs w:val="20"/>
               </w:rPr>
             </w:pPr>
             <w:r>
               <w:rPr>
-                <w:rFonts w:cs="Calibri"/>
+                <w:rFonts w:ascii="Times New Roman" w:hAnsi="Times New Roman" w:cs="Times New Roman"/>
                 <w:sz w:val="20"/>
                 <w:szCs w:val="20"/>
               </w:rPr>
@@ -3097,7 +3189,7 @@
             </w:r>
             <w:r>
               <w:rPr>
-                <w:rFonts w:cs="Calibri"/>
+                <w:rFonts w:ascii="Times New Roman" w:hAnsi="Times New Roman" w:cs="Times New Roman"/>
                 <w:sz w:val="20"/>
                 <w:szCs w:val="20"/>
               </w:rPr>
@@ -3105,7 +3197,7 @@
             </w:r>
             <w:r>
               <w:rPr>
-                <w:rFonts w:cs="Calibri"/>
+                <w:rFonts w:ascii="Times New Roman" w:hAnsi="Times New Roman" w:cs="Times New Roman"/>
                 <w:sz w:val="20"/>
                 <w:szCs w:val="20"/>
               </w:rPr>
@@ -3113,7 +3205,7 @@
             </w:r>
             <w:r>
               <w:rPr>
-                <w:rFonts w:cs="Calibri"/>
+                <w:rFonts w:ascii="Times New Roman" w:hAnsi="Times New Roman" w:cs="Times New Roman"/>
                 <w:sz w:val="20"/>
                 <w:szCs w:val="20"/>
               </w:rPr>
@@ -3121,7 +3213,7 @@
             </w:r>
             <w:r>
               <w:rPr>
-                <w:rFonts w:cs="Calibri"/>
+                <w:rFonts w:ascii="Times New Roman" w:hAnsi="Times New Roman" w:cs="Times New Roman"/>
                 <w:sz w:val="20"/>
                 <w:szCs w:val="20"/>
               </w:rPr>
@@ -3129,7 +3221,7 @@
             </w:r>
             <w:r>
               <w:rPr>
-                <w:rFonts w:cs="Calibri"/>
+                <w:rFonts w:ascii="Times New Roman" w:hAnsi="Times New Roman" w:cs="Times New Roman"/>
                 <w:sz w:val="20"/>
                 <w:szCs w:val="20"/>
               </w:rPr>
@@ -3137,7 +3229,7 @@
             </w:r>
             <w:r>
               <w:rPr>
-                <w:rFonts w:cs="Calibri"/>
+                <w:rFonts w:ascii="Times New Roman" w:hAnsi="Times New Roman" w:cs="Times New Roman"/>
                 <w:sz w:val="20"/>
                 <w:szCs w:val="20"/>
               </w:rPr>
@@ -3145,28 +3237,63 @@
             </w:r>
             <w:r>
               <w:rPr>
-                <w:rFonts w:cs="Calibri"/>
-                <w:sz w:val="20"/>
-                <w:szCs w:val="20"/>
-              </w:rPr>
-              <w:t xml:space="preserve"> the best available </w:t>
-            </w:r>
-            <w:r>
-              <w:rPr>
-                <w:rFonts w:cs="Calibri"/>
-                <w:sz w:val="20"/>
-                <w:szCs w:val="20"/>
-              </w:rPr>
-              <w:t>data on the proxy for the Great Depression in the US</w:t>
-            </w:r>
-            <w:r>
-              <w:rPr>
-                <w:rFonts w:cs="Calibri"/>
+                <w:rFonts w:ascii="Times New Roman" w:hAnsi="Times New Roman" w:cs="Times New Roman"/>
+                <w:sz w:val="20"/>
+                <w:szCs w:val="20"/>
+              </w:rPr>
+              <w:t xml:space="preserve"> the best available data on the proxy for the </w:t>
+            </w:r>
+            <w:r>
+              <w:rPr>
+                <w:rFonts w:ascii="Times New Roman" w:hAnsi="Times New Roman" w:cs="Times New Roman"/>
+                <w:sz w:val="20"/>
+                <w:szCs w:val="20"/>
+              </w:rPr>
+              <w:t>economic conditions during the early 20</w:t>
+            </w:r>
+            <w:r>
+              <w:rPr>
+                <w:rFonts w:ascii="Times New Roman" w:hAnsi="Times New Roman" w:cs="Times New Roman"/>
+                <w:sz w:val="20"/>
+                <w:szCs w:val="20"/>
+                <w:vertAlign w:val="superscript"/>
+              </w:rPr>
+              <w:t>th</w:t>
+            </w:r>
+            <w:r>
+              <w:rPr>
+                <w:rFonts w:ascii="Times New Roman" w:hAnsi="Times New Roman" w:cs="Times New Roman"/>
+                <w:sz w:val="20"/>
+                <w:szCs w:val="20"/>
+              </w:rPr>
+              <w:t xml:space="preserve"> Century </w:t>
+            </w:r>
+            <w:r>
+              <w:rPr>
+                <w:rFonts w:ascii="Times New Roman" w:hAnsi="Times New Roman" w:cs="Times New Roman"/>
+                <w:sz w:val="20"/>
+                <w:szCs w:val="20"/>
+              </w:rPr>
+              <w:t xml:space="preserve">in the </w:t>
+            </w:r>
+            <w:proofErr w:type="gramStart"/>
+            <w:r>
+              <w:rPr>
+                <w:rFonts w:ascii="Times New Roman" w:hAnsi="Times New Roman" w:cs="Times New Roman"/>
+                <w:sz w:val="20"/>
+                <w:szCs w:val="20"/>
+              </w:rPr>
+              <w:t>US</w:t>
+            </w:r>
+            <w:r>
+              <w:rPr>
+                <w:rFonts w:ascii="Times New Roman" w:hAnsi="Times New Roman" w:cs="Times New Roman"/>
                 <w:sz w:val="20"/>
                 <w:szCs w:val="20"/>
               </w:rPr>
               <w:t>;</w:t>
             </w:r>
+            <w:proofErr w:type="gramEnd"/>
           </w:p>
           <w:p>
             <w:pPr>
@@ -3185,7 +3312,7 @@
               </w:pBdr>
               <w:spacing w:before="60" w:line="228" w:lineRule="auto"/>
               <w:rPr>
-                <w:rFonts w:cs="Calibri"/>
+                <w:rFonts w:ascii="Times New Roman" w:hAnsi="Times New Roman" w:cs="Times New Roman"/>
                 <w:b/>
                 <w:bCs/>
                 <w:sz w:val="20"/>
@@ -3194,7 +3321,7 @@
             </w:pPr>
             <w:r>
               <w:rPr>
-                <w:rFonts w:cs="Calibri"/>
+                <w:rFonts w:ascii="Times New Roman" w:hAnsi="Times New Roman" w:cs="Times New Roman"/>
                 <w:sz w:val="20"/>
                 <w:szCs w:val="20"/>
               </w:rPr>
@@ -3202,7 +3329,7 @@
             </w:r>
             <w:r>
               <w:rPr>
-                <w:rFonts w:cs="Calibri"/>
+                <w:rFonts w:ascii="Times New Roman" w:hAnsi="Times New Roman" w:cs="Times New Roman"/>
                 <w:sz w:val="20"/>
                 <w:szCs w:val="20"/>
               </w:rPr>
@@ -3210,7 +3337,7 @@
             </w:r>
             <w:r>
               <w:rPr>
-                <w:rFonts w:cs="Calibri"/>
+                <w:rFonts w:ascii="Times New Roman" w:hAnsi="Times New Roman" w:cs="Times New Roman"/>
                 <w:sz w:val="20"/>
                 <w:szCs w:val="20"/>
               </w:rPr>
@@ -3218,7 +3345,7 @@
             </w:r>
             <w:r>
               <w:rPr>
-                <w:rFonts w:cs="Calibri"/>
+                <w:rFonts w:ascii="Times New Roman" w:hAnsi="Times New Roman" w:cs="Times New Roman"/>
                 <w:sz w:val="20"/>
                 <w:szCs w:val="20"/>
               </w:rPr>
@@ -3226,20 +3353,30 @@
             </w:r>
             <w:r>
               <w:rPr>
-                <w:rFonts w:cs="Calibri"/>
-                <w:sz w:val="20"/>
-                <w:szCs w:val="20"/>
-              </w:rPr>
-              <w:t xml:space="preserve"> and public policy</w:t>
-            </w:r>
-            <w:r>
-              <w:rPr>
-                <w:rFonts w:cs="Calibri"/>
+                <w:rFonts w:ascii="Times New Roman" w:hAnsi="Times New Roman" w:cs="Times New Roman"/>
+                <w:sz w:val="20"/>
+                <w:szCs w:val="20"/>
+              </w:rPr>
+              <w:t xml:space="preserve"> and public </w:t>
+            </w:r>
+            <w:proofErr w:type="gramStart"/>
+            <w:r>
+              <w:rPr>
+                <w:rFonts w:ascii="Times New Roman" w:hAnsi="Times New Roman" w:cs="Times New Roman"/>
+                <w:sz w:val="20"/>
+                <w:szCs w:val="20"/>
+              </w:rPr>
+              <w:t>policy</w:t>
+            </w:r>
+            <w:r>
+              <w:rPr>
+                <w:rFonts w:ascii="Times New Roman" w:hAnsi="Times New Roman" w:cs="Times New Roman"/>
                 <w:sz w:val="20"/>
                 <w:szCs w:val="20"/>
               </w:rPr>
               <w:t>;</w:t>
             </w:r>
+            <w:proofErr w:type="gramEnd"/>
           </w:p>
           <w:p>
             <w:pPr>
@@ -3258,7 +3395,7 @@
               </w:pBdr>
               <w:spacing w:before="60" w:line="228" w:lineRule="auto"/>
               <w:rPr>
-                <w:rFonts w:cs="Calibri"/>
+                <w:rFonts w:ascii="Times New Roman" w:hAnsi="Times New Roman" w:cs="Times New Roman"/>
                 <w:b/>
                 <w:bCs/>
                 <w:sz w:val="20"/>
@@ -3267,28 +3404,61 @@
             </w:pPr>
             <w:r>
               <w:rPr>
-                <w:rFonts w:cs="Calibri"/>
-                <w:sz w:val="20"/>
-                <w:szCs w:val="20"/>
-              </w:rPr>
-              <w:t>P</w:t>
-            </w:r>
-            <w:r>
-              <w:rPr>
-                <w:rFonts w:cs="Calibri"/>
-                <w:sz w:val="20"/>
-                <w:szCs w:val="20"/>
-              </w:rPr>
-              <w:t>roduced geospatial maps and visualization</w:t>
-            </w:r>
-            <w:r>
-              <w:rPr>
-                <w:rFonts w:cs="Calibri"/>
+                <w:rFonts w:ascii="Times New Roman" w:hAnsi="Times New Roman" w:cs="Times New Roman"/>
+                <w:sz w:val="20"/>
+                <w:szCs w:val="20"/>
+              </w:rPr>
+              <w:t>Produced geospatial maps and visualization</w:t>
+            </w:r>
+            <w:r>
+              <w:rPr>
+                <w:rFonts w:ascii="Times New Roman" w:hAnsi="Times New Roman" w:cs="Times New Roman"/>
                 <w:sz w:val="20"/>
                 <w:szCs w:val="20"/>
               </w:rPr>
               <w:br/>
             </w:r>
+          </w:p>
+          <w:p>
+            <w:pPr>
+              <w:pStyle w:val="Body"/>
+              <w:spacing w:line="228" w:lineRule="auto"/>
+              <w:rPr>
+                <w:rStyle w:val="None"/>
+                <w:rFonts w:ascii="Times New Roman" w:hAnsi="Times New Roman" w:cs="Times New Roman"/>
+                <w:b/>
+                <w:bCs/>
+                <w:sz w:val="20"/>
+                <w:szCs w:val="20"/>
+              </w:rPr>
+            </w:pPr>
+          </w:p>
+          <w:p>
+            <w:pPr>
+              <w:pStyle w:val="Body"/>
+              <w:spacing w:line="228" w:lineRule="auto"/>
+              <w:rPr>
+                <w:rStyle w:val="None"/>
+                <w:b/>
+                <w:bCs/>
+                <w:sz w:val="20"/>
+                <w:szCs w:val="20"/>
+              </w:rPr>
+            </w:pPr>
+          </w:p>
+          <w:p>
+            <w:pPr>
+              <w:pStyle w:val="Body"/>
+              <w:spacing w:line="228" w:lineRule="auto"/>
+              <w:rPr>
+                <w:rStyle w:val="None"/>
+                <w:rFonts w:ascii="Times New Roman" w:hAnsi="Times New Roman" w:cs="Times New Roman"/>
+                <w:b/>
+                <w:bCs/>
+                <w:sz w:val="20"/>
+                <w:szCs w:val="20"/>
+              </w:rPr>
+            </w:pPr>
           </w:p>
           <w:p>
             <w:pPr>
@@ -3300,7 +3470,7 @@
               <w:spacing w:line="228" w:lineRule="auto"/>
               <w:rPr>
                 <w:rStyle w:val="None"/>
-                <w:rFonts w:cs="Calibri"/>
+                <w:rFonts w:ascii="Times New Roman" w:hAnsi="Times New Roman" w:cs="Times New Roman"/>
                 <w:b/>
                 <w:bCs/>
                 <w:sz w:val="20"/>
@@ -3310,18 +3480,42 @@
             <w:r>
               <w:rPr>
                 <w:rStyle w:val="None"/>
-                <w:rFonts w:cs="Calibri"/>
+                <w:rFonts w:ascii="Times New Roman" w:hAnsi="Times New Roman" w:cs="Times New Roman"/>
                 <w:b/>
                 <w:bCs/>
                 <w:sz w:val="20"/>
                 <w:szCs w:val="20"/>
               </w:rPr>
-              <w:t xml:space="preserve">Does giving bicycles to grade-9 girls motivate grade-6 girls to continue schooling?- Spillover effect of a bicycle policy </w:t>
-            </w:r>
+              <w:t xml:space="preserve">Does giving bicycles to grade-9 girls motivate grade-6 girls to continue </w:t>
+            </w:r>
+            <w:proofErr w:type="gramStart"/>
             <w:r>
               <w:rPr>
                 <w:rStyle w:val="None"/>
-                <w:rFonts w:cs="Calibri"/>
+                <w:rFonts w:ascii="Times New Roman" w:hAnsi="Times New Roman" w:cs="Times New Roman"/>
+                <w:b/>
+                <w:bCs/>
+                <w:sz w:val="20"/>
+                <w:szCs w:val="20"/>
+              </w:rPr>
+              <w:t>schooling?-</w:t>
+            </w:r>
+            <w:proofErr w:type="gramEnd"/>
+            <w:r>
+              <w:rPr>
+                <w:rStyle w:val="None"/>
+                <w:rFonts w:ascii="Times New Roman" w:hAnsi="Times New Roman" w:cs="Times New Roman"/>
+                <w:b/>
+                <w:bCs/>
+                <w:sz w:val="20"/>
+                <w:szCs w:val="20"/>
+              </w:rPr>
+              <w:t xml:space="preserve"> Spillover effect of a bicycle policy </w:t>
+            </w:r>
+            <w:r>
+              <w:rPr>
+                <w:rStyle w:val="None"/>
+                <w:rFonts w:ascii="Times New Roman" w:hAnsi="Times New Roman" w:cs="Times New Roman"/>
                 <w:i/>
                 <w:iCs/>
                 <w:sz w:val="20"/>
@@ -3341,7 +3535,7 @@
               <w:jc w:val="both"/>
               <w:rPr>
                 <w:rStyle w:val="None"/>
-                <w:rFonts w:cs="Calibri"/>
+                <w:rFonts w:ascii="Times New Roman" w:hAnsi="Times New Roman" w:cs="Times New Roman"/>
                 <w:sz w:val="20"/>
                 <w:szCs w:val="20"/>
               </w:rPr>
@@ -3349,17 +3543,41 @@
             <w:r>
               <w:rPr>
                 <w:rStyle w:val="None"/>
-                <w:rFonts w:cs="Calibri"/>
-                <w:sz w:val="20"/>
-                <w:szCs w:val="20"/>
-              </w:rPr>
-              <w:lastRenderedPageBreak/>
-              <w:t>100% contribution; u</w:t>
+                <w:rFonts w:ascii="Times New Roman" w:hAnsi="Times New Roman" w:cs="Times New Roman"/>
+                <w:sz w:val="20"/>
+                <w:szCs w:val="20"/>
+              </w:rPr>
+              <w:t>T</w:t>
             </w:r>
             <w:r>
               <w:rPr>
                 <w:rStyle w:val="None"/>
-                <w:rFonts w:cs="Calibri"/>
+                <w:rFonts w:ascii="Times New Roman" w:hAnsi="Times New Roman" w:cs="Times New Roman"/>
+              </w:rPr>
+              <w:t>he solo</w:t>
+            </w:r>
+            <w:r>
+              <w:rPr>
+                <w:rStyle w:val="None"/>
+                <w:rFonts w:ascii="Times New Roman" w:hAnsi="Times New Roman" w:cs="Times New Roman"/>
+                <w:sz w:val="20"/>
+                <w:szCs w:val="20"/>
+              </w:rPr>
+              <w:t xml:space="preserve"> author paper</w:t>
+            </w:r>
+            <w:r>
+              <w:rPr>
+                <w:rStyle w:val="None"/>
+                <w:rFonts w:ascii="Times New Roman" w:hAnsi="Times New Roman" w:cs="Times New Roman"/>
+                <w:sz w:val="20"/>
+                <w:szCs w:val="20"/>
+              </w:rPr>
+              <w:t>; u</w:t>
+            </w:r>
+            <w:r>
+              <w:rPr>
+                <w:rStyle w:val="None"/>
+                <w:rFonts w:ascii="Times New Roman" w:hAnsi="Times New Roman" w:cs="Times New Roman"/>
                 <w:sz w:val="20"/>
                 <w:szCs w:val="20"/>
               </w:rPr>
@@ -3368,24 +3586,32 @@
             <w:r>
               <w:rPr>
                 <w:rStyle w:val="None"/>
-                <w:rFonts w:cs="Calibri"/>
-                <w:sz w:val="20"/>
-                <w:szCs w:val="20"/>
-              </w:rPr>
-              <w:t>u</w:t>
+                <w:rFonts w:ascii="Times New Roman" w:hAnsi="Times New Roman" w:cs="Times New Roman"/>
+                <w:sz w:val="20"/>
+                <w:szCs w:val="20"/>
+              </w:rPr>
+              <w:t>a</w:t>
             </w:r>
             <w:r>
               <w:rPr>
                 <w:rStyle w:val="None"/>
-                <w:sz w:val="20"/>
-                <w:szCs w:val="20"/>
-              </w:rPr>
-              <w:t>niverse</w:t>
+                <w:rFonts w:ascii="Times New Roman" w:hAnsi="Times New Roman" w:cs="Times New Roman"/>
+              </w:rPr>
+              <w:t xml:space="preserve"> </w:t>
             </w:r>
             <w:r>
               <w:rPr>
                 <w:rStyle w:val="None"/>
-                <w:rFonts w:cs="Calibri"/>
+                <w:rFonts w:ascii="Times New Roman" w:hAnsi="Times New Roman" w:cs="Times New Roman"/>
+                <w:sz w:val="20"/>
+                <w:szCs w:val="20"/>
+              </w:rPr>
+              <w:t>universe</w:t>
+            </w:r>
+            <w:r>
+              <w:rPr>
+                <w:rStyle w:val="None"/>
+                <w:rFonts w:ascii="Times New Roman" w:hAnsi="Times New Roman" w:cs="Times New Roman"/>
                 <w:sz w:val="20"/>
                 <w:szCs w:val="20"/>
               </w:rPr>
@@ -3394,7 +3620,7 @@
             <w:r>
               <w:rPr>
                 <w:rStyle w:val="None"/>
-                <w:rFonts w:cs="Calibri"/>
+                <w:rFonts w:ascii="Times New Roman" w:hAnsi="Times New Roman" w:cs="Times New Roman"/>
                 <w:sz w:val="20"/>
                 <w:szCs w:val="20"/>
               </w:rPr>
@@ -3403,7 +3629,7 @@
             <w:r>
               <w:rPr>
                 <w:rStyle w:val="None"/>
-                <w:rFonts w:cs="Calibri"/>
+                <w:rFonts w:ascii="Times New Roman" w:hAnsi="Times New Roman" w:cs="Times New Roman"/>
                 <w:sz w:val="20"/>
                 <w:szCs w:val="20"/>
               </w:rPr>
@@ -3412,7 +3638,7 @@
             <w:r>
               <w:rPr>
                 <w:rStyle w:val="None"/>
-                <w:rFonts w:cs="Calibri"/>
+                <w:rFonts w:ascii="Times New Roman" w:hAnsi="Times New Roman" w:cs="Times New Roman"/>
                 <w:sz w:val="20"/>
                 <w:szCs w:val="20"/>
               </w:rPr>
@@ -3421,7 +3647,7 @@
             <w:r>
               <w:rPr>
                 <w:rStyle w:val="None"/>
-                <w:rFonts w:cs="Calibri"/>
+                <w:rFonts w:ascii="Times New Roman" w:hAnsi="Times New Roman" w:cs="Times New Roman"/>
                 <w:sz w:val="20"/>
                 <w:szCs w:val="20"/>
               </w:rPr>
@@ -3430,11 +3656,56 @@
             <w:r>
               <w:rPr>
                 <w:rStyle w:val="None"/>
-                <w:rFonts w:cs="Calibri"/>
-                <w:sz w:val="20"/>
-                <w:szCs w:val="20"/>
-              </w:rPr>
-              <w:t xml:space="preserve">30,000 schools and over 750,000 grils’ enrollment in grade 6 </w:t>
+                <w:rFonts w:ascii="Times New Roman" w:hAnsi="Times New Roman" w:cs="Times New Roman"/>
+                <w:sz w:val="20"/>
+                <w:szCs w:val="20"/>
+              </w:rPr>
+              <w:t xml:space="preserve">30,000 schools and over 750,000 </w:t>
+            </w:r>
+            <w:r>
+              <w:rPr>
+                <w:rStyle w:val="None"/>
+                <w:rFonts w:ascii="Times New Roman" w:hAnsi="Times New Roman" w:cs="Times New Roman"/>
+                <w:sz w:val="20"/>
+                <w:szCs w:val="20"/>
+              </w:rPr>
+              <w:t>g</w:t>
+            </w:r>
+            <w:r>
+              <w:rPr>
+                <w:rStyle w:val="None"/>
+                <w:rFonts w:ascii="Times New Roman" w:hAnsi="Times New Roman" w:cs="Times New Roman"/>
+              </w:rPr>
+              <w:t>irls’</w:t>
+            </w:r>
+            <w:r>
+              <w:rPr>
+                <w:rStyle w:val="None"/>
+                <w:rFonts w:ascii="Times New Roman" w:hAnsi="Times New Roman" w:cs="Times New Roman"/>
+                <w:sz w:val="20"/>
+                <w:szCs w:val="20"/>
+              </w:rPr>
+              <w:t xml:space="preserve"> enrollment in grade </w:t>
+            </w:r>
+            <w:proofErr w:type="gramStart"/>
+            <w:r>
+              <w:rPr>
+                <w:rStyle w:val="None"/>
+                <w:rFonts w:ascii="Times New Roman" w:hAnsi="Times New Roman" w:cs="Times New Roman"/>
+                <w:sz w:val="20"/>
+                <w:szCs w:val="20"/>
+              </w:rPr>
+              <w:t>6</w:t>
+            </w:r>
+            <w:proofErr w:type="gramEnd"/>
+            <w:r>
+              <w:rPr>
+                <w:rStyle w:val="None"/>
+                <w:rFonts w:ascii="Times New Roman" w:hAnsi="Times New Roman" w:cs="Times New Roman"/>
+                <w:sz w:val="20"/>
+                <w:szCs w:val="20"/>
+              </w:rPr>
+              <w:t xml:space="preserve"> </w:t>
             </w:r>
           </w:p>
           <w:p>
@@ -3446,12 +3717,14 @@
               </w:numPr>
               <w:spacing w:before="60" w:line="228" w:lineRule="auto"/>
               <w:rPr>
+                <w:rFonts w:ascii="Times New Roman" w:hAnsi="Times New Roman" w:cs="Times New Roman"/>
                 <w:sz w:val="20"/>
                 <w:szCs w:val="20"/>
               </w:rPr>
             </w:pPr>
             <w:r>
               <w:rPr>
+                <w:rFonts w:ascii="Times New Roman" w:hAnsi="Times New Roman" w:cs="Times New Roman"/>
                 <w:sz w:val="20"/>
                 <w:szCs w:val="20"/>
               </w:rPr>
@@ -3459,6 +3732,7 @@
             </w:r>
             <w:r>
               <w:rPr>
+                <w:rFonts w:ascii="Times New Roman" w:hAnsi="Times New Roman" w:cs="Times New Roman"/>
                 <w:sz w:val="20"/>
                 <w:szCs w:val="20"/>
               </w:rPr>
@@ -3466,6 +3740,7 @@
             </w:r>
             <w:r>
               <w:rPr>
+                <w:rFonts w:ascii="Times New Roman" w:hAnsi="Times New Roman" w:cs="Times New Roman"/>
                 <w:sz w:val="20"/>
                 <w:szCs w:val="20"/>
               </w:rPr>
@@ -3473,29 +3748,30 @@
             </w:r>
             <w:r>
               <w:rPr>
-                <w:sz w:val="20"/>
-                <w:szCs w:val="20"/>
-              </w:rPr>
-              <w:t xml:space="preserve"> to find a significant spillover effect of a bicycle policy on girl’s enrollment</w:t>
-            </w:r>
+                <w:rFonts w:ascii="Times New Roman" w:hAnsi="Times New Roman" w:cs="Times New Roman"/>
+                <w:sz w:val="20"/>
+                <w:szCs w:val="20"/>
+              </w:rPr>
+              <w:t xml:space="preserve"> to find a significant spillover effect of a bicycle policy on girl’s </w:t>
+            </w:r>
+            <w:proofErr w:type="gramStart"/>
+            <w:r>
+              <w:rPr>
+                <w:rFonts w:ascii="Times New Roman" w:hAnsi="Times New Roman" w:cs="Times New Roman"/>
+                <w:sz w:val="20"/>
+                <w:szCs w:val="20"/>
+              </w:rPr>
+              <w:t>enrollment</w:t>
+            </w:r>
+            <w:proofErr w:type="gramEnd"/>
           </w:p>
           <w:p>
             <w:pPr>
               <w:pStyle w:val="Body"/>
-              <w:pBdr>
-                <w:top w:val="none" w:sz="0" w:space="0" w:color="auto"/>
-                <w:left w:val="none" w:sz="0" w:space="0" w:color="auto"/>
-                <w:bottom w:val="none" w:sz="0" w:space="0" w:color="auto"/>
-                <w:right w:val="none" w:sz="0" w:space="0" w:color="auto"/>
-                <w:between w:val="none" w:sz="0" w:space="0" w:color="auto"/>
-                <w:bar w:val="none" w:sz="0" w:color="auto"/>
-              </w:pBdr>
               <w:spacing w:before="60" w:line="228" w:lineRule="auto"/>
               <w:ind w:left="360"/>
               <w:rPr>
-                <w:rFonts w:cs="Calibri"/>
-                <w:b/>
-                <w:bCs/>
+                <w:rFonts w:ascii="Times New Roman" w:hAnsi="Times New Roman" w:cs="Times New Roman"/>
                 <w:sz w:val="20"/>
                 <w:szCs w:val="20"/>
               </w:rPr>
@@ -3519,7 +3795,7 @@
               <w:spacing w:line="228" w:lineRule="auto"/>
               <w:rPr>
                 <w:rStyle w:val="None"/>
-                <w:rFonts w:cs="Calibri"/>
+                <w:rFonts w:ascii="Times New Roman" w:hAnsi="Times New Roman" w:cs="Times New Roman"/>
                 <w:b/>
                 <w:bCs/>
                 <w:sz w:val="20"/>
@@ -3529,7 +3805,7 @@
             <w:r>
               <w:rPr>
                 <w:rStyle w:val="None"/>
-                <w:rFonts w:cs="Calibri"/>
+                <w:rFonts w:ascii="Times New Roman" w:hAnsi="Times New Roman" w:cs="Times New Roman"/>
                 <w:b/>
                 <w:bCs/>
                 <w:sz w:val="20"/>
@@ -3547,14 +3823,14 @@
               </w:numPr>
               <w:spacing w:line="228" w:lineRule="auto"/>
               <w:rPr>
-                <w:rFonts w:cs="Calibri"/>
+                <w:rFonts w:ascii="Times New Roman" w:hAnsi="Times New Roman" w:cs="Times New Roman"/>
                 <w:sz w:val="20"/>
                 <w:szCs w:val="20"/>
               </w:rPr>
             </w:pPr>
             <w:r>
               <w:rPr>
-                <w:rFonts w:cs="Calibri"/>
+                <w:rFonts w:ascii="Times New Roman" w:hAnsi="Times New Roman" w:cs="Times New Roman"/>
                 <w:sz w:val="20"/>
                 <w:szCs w:val="20"/>
               </w:rPr>
@@ -3562,7 +3838,7 @@
             </w:r>
             <w:r>
               <w:rPr>
-                <w:rFonts w:cs="Calibri"/>
+                <w:rFonts w:ascii="Times New Roman" w:hAnsi="Times New Roman" w:cs="Times New Roman"/>
                 <w:sz w:val="20"/>
                 <w:szCs w:val="20"/>
               </w:rPr>
@@ -3570,7 +3846,7 @@
             </w:r>
             <w:r>
               <w:rPr>
-                <w:rFonts w:cs="Calibri"/>
+                <w:rFonts w:ascii="Times New Roman" w:hAnsi="Times New Roman" w:cs="Times New Roman"/>
                 <w:sz w:val="20"/>
                 <w:szCs w:val="20"/>
               </w:rPr>
@@ -3578,7 +3854,7 @@
             </w:r>
             <w:r>
               <w:rPr>
-                <w:rFonts w:cs="Calibri"/>
+                <w:rFonts w:ascii="Times New Roman" w:hAnsi="Times New Roman" w:cs="Times New Roman"/>
                 <w:sz w:val="20"/>
                 <w:szCs w:val="20"/>
               </w:rPr>
@@ -3586,7 +3862,7 @@
             </w:r>
             <w:r>
               <w:rPr>
-                <w:rFonts w:cs="Calibri"/>
+                <w:rFonts w:ascii="Times New Roman" w:hAnsi="Times New Roman" w:cs="Times New Roman"/>
                 <w:sz w:val="20"/>
                 <w:szCs w:val="20"/>
               </w:rPr>
@@ -3594,7 +3870,7 @@
             </w:r>
             <w:r>
               <w:rPr>
-                <w:rFonts w:cs="Calibri"/>
+                <w:rFonts w:ascii="Times New Roman" w:hAnsi="Times New Roman" w:cs="Times New Roman"/>
                 <w:sz w:val="20"/>
                 <w:szCs w:val="20"/>
               </w:rPr>
@@ -3602,7 +3878,7 @@
             </w:r>
             <w:r>
               <w:rPr>
-                <w:rFonts w:cs="Calibri"/>
+                <w:rFonts w:ascii="Times New Roman" w:hAnsi="Times New Roman" w:cs="Times New Roman"/>
                 <w:sz w:val="20"/>
                 <w:szCs w:val="20"/>
               </w:rPr>
@@ -3610,7 +3886,7 @@
             </w:r>
             <w:r>
               <w:rPr>
-                <w:rFonts w:cs="Calibri"/>
+                <w:rFonts w:ascii="Times New Roman" w:hAnsi="Times New Roman" w:cs="Times New Roman"/>
                 <w:sz w:val="20"/>
                 <w:szCs w:val="20"/>
               </w:rPr>
@@ -3626,14 +3902,14 @@
               </w:numPr>
               <w:spacing w:line="228" w:lineRule="auto"/>
               <w:rPr>
-                <w:rFonts w:cs="Calibri"/>
+                <w:rFonts w:ascii="Times New Roman" w:hAnsi="Times New Roman" w:cs="Times New Roman"/>
                 <w:sz w:val="20"/>
                 <w:szCs w:val="20"/>
               </w:rPr>
             </w:pPr>
             <w:r>
               <w:rPr>
-                <w:rFonts w:cs="Calibri"/>
+                <w:rFonts w:ascii="Times New Roman" w:hAnsi="Times New Roman" w:cs="Times New Roman"/>
                 <w:sz w:val="20"/>
                 <w:szCs w:val="20"/>
               </w:rPr>
@@ -3641,7 +3917,7 @@
             </w:r>
             <w:r>
               <w:rPr>
-                <w:rFonts w:cs="Calibri"/>
+                <w:rFonts w:ascii="Times New Roman" w:hAnsi="Times New Roman" w:cs="Times New Roman"/>
                 <w:sz w:val="20"/>
                 <w:szCs w:val="20"/>
               </w:rPr>
@@ -3649,53 +3925,53 @@
             </w:r>
             <w:r>
               <w:rPr>
-                <w:rFonts w:cs="Calibri"/>
+                <w:rFonts w:ascii="Times New Roman" w:hAnsi="Times New Roman" w:cs="Times New Roman"/>
                 <w:sz w:val="20"/>
                 <w:szCs w:val="20"/>
               </w:rPr>
               <w:t xml:space="preserve"> </w:t>
             </w:r>
-            <w:r>
-              <w:rPr>
-                <w:rFonts w:cs="Calibri"/>
-                <w:sz w:val="20"/>
-                <w:szCs w:val="20"/>
-              </w:rPr>
-              <w:t>Andra G</w:t>
-            </w:r>
-            <w:r>
-              <w:rPr>
-                <w:rFonts w:cs="Calibri"/>
-                <w:sz w:val="20"/>
-                <w:szCs w:val="20"/>
-              </w:rPr>
-              <w:t>hent</w:t>
-            </w:r>
-            <w:r>
-              <w:rPr>
-                <w:rFonts w:cs="Calibri"/>
-                <w:sz w:val="20"/>
-                <w:szCs w:val="20"/>
-              </w:rPr>
-              <w:t xml:space="preserve"> (Wisconsin School of Business) </w:t>
-            </w:r>
-            <w:r>
-              <w:rPr>
-                <w:rFonts w:cs="Calibri"/>
+            <w:proofErr w:type="spellStart"/>
+            <w:r>
+              <w:rPr>
+                <w:rFonts w:ascii="Times New Roman" w:hAnsi="Times New Roman" w:cs="Times New Roman"/>
+                <w:sz w:val="20"/>
+                <w:szCs w:val="20"/>
+              </w:rPr>
+              <w:t>Andra</w:t>
+            </w:r>
+            <w:proofErr w:type="spellEnd"/>
+            <w:r>
+              <w:rPr>
+                <w:rFonts w:ascii="Times New Roman" w:hAnsi="Times New Roman" w:cs="Times New Roman"/>
+                <w:sz w:val="20"/>
+                <w:szCs w:val="20"/>
+              </w:rPr>
+              <w:t xml:space="preserve"> Ghent (Wisconsin School of Business) </w:t>
+            </w:r>
+            <w:r>
+              <w:rPr>
+                <w:rFonts w:ascii="Times New Roman" w:hAnsi="Times New Roman" w:cs="Times New Roman"/>
                 <w:sz w:val="20"/>
                 <w:szCs w:val="20"/>
               </w:rPr>
               <w:t xml:space="preserve">in a project that </w:t>
             </w:r>
             <w:r>
+              <w:rPr>
+                <w:rFonts w:ascii="Times New Roman" w:hAnsi="Times New Roman" w:cs="Times New Roman"/>
+              </w:rPr>
               <w:t>us</w:t>
             </w:r>
             <w:r>
+              <w:rPr>
+                <w:rFonts w:ascii="Times New Roman" w:hAnsi="Times New Roman" w:cs="Times New Roman"/>
+              </w:rPr>
               <w:t>es</w:t>
             </w:r>
             <w:r>
               <w:rPr>
-                <w:rFonts w:cs="Calibri"/>
+                <w:rFonts w:ascii="Times New Roman" w:hAnsi="Times New Roman" w:cs="Times New Roman"/>
                 <w:sz w:val="20"/>
                 <w:szCs w:val="20"/>
               </w:rPr>
@@ -3703,135 +3979,15 @@
             </w:r>
             <w:r>
               <w:rPr>
-                <w:rFonts w:cs="Calibri"/>
-                <w:sz w:val="20"/>
-                <w:szCs w:val="20"/>
-              </w:rPr>
-              <w:t xml:space="preserve">WRDS data to plot time series of </w:t>
-            </w:r>
-            <w:r>
-              <w:rPr>
-                <w:rFonts w:cs="Calibri"/>
-                <w:sz w:val="20"/>
-                <w:szCs w:val="20"/>
-              </w:rPr>
-              <w:t xml:space="preserve">Treasuries, </w:t>
-            </w:r>
-            <w:r>
-              <w:rPr>
-                <w:rFonts w:cs="Calibri"/>
-                <w:sz w:val="20"/>
-                <w:szCs w:val="20"/>
-              </w:rPr>
-              <w:t>c</w:t>
-            </w:r>
-            <w:r>
-              <w:rPr>
-                <w:rFonts w:cs="Calibri"/>
-                <w:sz w:val="20"/>
-                <w:szCs w:val="20"/>
-              </w:rPr>
-              <w:t xml:space="preserve">orporate </w:t>
-            </w:r>
-            <w:r>
-              <w:rPr>
-                <w:rFonts w:cs="Calibri"/>
-                <w:sz w:val="20"/>
-                <w:szCs w:val="20"/>
-              </w:rPr>
-              <w:t>d</w:t>
-            </w:r>
-            <w:r>
-              <w:rPr>
-                <w:rFonts w:cs="Calibri"/>
-                <w:sz w:val="20"/>
-                <w:szCs w:val="20"/>
-              </w:rPr>
-              <w:t xml:space="preserve">ebt, </w:t>
-            </w:r>
-            <w:r>
-              <w:rPr>
-                <w:rFonts w:cs="Calibri"/>
-                <w:sz w:val="20"/>
-                <w:szCs w:val="20"/>
-              </w:rPr>
-              <w:t>c</w:t>
-            </w:r>
-            <w:r>
-              <w:rPr>
-                <w:rFonts w:cs="Calibri"/>
-                <w:sz w:val="20"/>
-                <w:szCs w:val="20"/>
-              </w:rPr>
-              <w:t xml:space="preserve">ommon </w:t>
-            </w:r>
-            <w:r>
-              <w:rPr>
-                <w:rFonts w:cs="Calibri"/>
-                <w:sz w:val="20"/>
-                <w:szCs w:val="20"/>
-              </w:rPr>
-              <w:t>s</w:t>
-            </w:r>
-            <w:r>
-              <w:rPr>
-                <w:rFonts w:cs="Calibri"/>
-                <w:sz w:val="20"/>
-                <w:szCs w:val="20"/>
-              </w:rPr>
-              <w:t xml:space="preserve">tock, </w:t>
-            </w:r>
-            <w:r>
-              <w:rPr>
-                <w:rFonts w:cs="Calibri"/>
-                <w:sz w:val="20"/>
-                <w:szCs w:val="20"/>
-              </w:rPr>
-              <w:t>r</w:t>
-            </w:r>
-            <w:r>
-              <w:rPr>
-                <w:rFonts w:cs="Calibri"/>
-                <w:sz w:val="20"/>
-                <w:szCs w:val="20"/>
-              </w:rPr>
-              <w:t xml:space="preserve">esidential </w:t>
-            </w:r>
-            <w:r>
-              <w:rPr>
-                <w:rFonts w:cs="Calibri"/>
-                <w:sz w:val="20"/>
-                <w:szCs w:val="20"/>
-              </w:rPr>
-              <w:t>r</w:t>
-            </w:r>
-            <w:r>
-              <w:rPr>
-                <w:rFonts w:cs="Calibri"/>
-                <w:sz w:val="20"/>
-                <w:szCs w:val="20"/>
-              </w:rPr>
-              <w:t xml:space="preserve">eal </w:t>
-            </w:r>
-            <w:r>
-              <w:rPr>
-                <w:rFonts w:cs="Calibri"/>
-                <w:sz w:val="20"/>
-                <w:szCs w:val="20"/>
-              </w:rPr>
-              <w:t>e</w:t>
-            </w:r>
-            <w:r>
-              <w:rPr>
-                <w:rFonts w:cs="Calibri"/>
-                <w:sz w:val="20"/>
-                <w:szCs w:val="20"/>
-              </w:rPr>
-              <w:t>state</w:t>
-            </w:r>
-            <w:r>
-              <w:rPr>
-                <w:rFonts w:cs="Calibri"/>
+                <w:rFonts w:ascii="Times New Roman" w:hAnsi="Times New Roman" w:cs="Times New Roman"/>
+                <w:sz w:val="20"/>
+                <w:szCs w:val="20"/>
+              </w:rPr>
+              <w:t>WRDS data to plot time series of Treasuries, corporate debt, common stock, residential real estate</w:t>
+            </w:r>
+            <w:r>
+              <w:rPr>
+                <w:rFonts w:ascii="Times New Roman" w:hAnsi="Times New Roman" w:cs="Times New Roman"/>
                 <w:sz w:val="20"/>
                 <w:szCs w:val="20"/>
               </w:rPr>
@@ -3839,67 +3995,11 @@
             </w:r>
             <w:r>
               <w:rPr>
-                <w:rFonts w:cs="Calibri"/>
-                <w:sz w:val="20"/>
-                <w:szCs w:val="20"/>
-              </w:rPr>
-              <w:t xml:space="preserve"> and </w:t>
-            </w:r>
-            <w:r>
-              <w:rPr>
-                <w:rFonts w:cs="Calibri"/>
-                <w:sz w:val="20"/>
-                <w:szCs w:val="20"/>
-              </w:rPr>
-              <w:t>c</w:t>
-            </w:r>
-            <w:r>
-              <w:rPr>
-                <w:rFonts w:cs="Calibri"/>
-                <w:sz w:val="20"/>
-                <w:szCs w:val="20"/>
-              </w:rPr>
-              <w:t xml:space="preserve">ommercial </w:t>
-            </w:r>
-            <w:r>
-              <w:rPr>
-                <w:rFonts w:cs="Calibri"/>
-                <w:sz w:val="20"/>
-                <w:szCs w:val="20"/>
-              </w:rPr>
-              <w:t>r</w:t>
-            </w:r>
-            <w:r>
-              <w:rPr>
-                <w:rFonts w:cs="Calibri"/>
-                <w:sz w:val="20"/>
-                <w:szCs w:val="20"/>
-              </w:rPr>
-              <w:t xml:space="preserve">eal </w:t>
-            </w:r>
-            <w:r>
-              <w:rPr>
-                <w:rFonts w:cs="Calibri"/>
-                <w:sz w:val="20"/>
-                <w:szCs w:val="20"/>
-              </w:rPr>
-              <w:t>e</w:t>
-            </w:r>
-            <w:r>
-              <w:rPr>
-                <w:rFonts w:cs="Calibri"/>
-                <w:sz w:val="20"/>
-                <w:szCs w:val="20"/>
-              </w:rPr>
-              <w:t>state</w:t>
-            </w:r>
-            <w:r>
-              <w:rPr>
-                <w:rFonts w:cs="Calibri"/>
-                <w:sz w:val="20"/>
-                <w:szCs w:val="20"/>
-              </w:rPr>
-              <w:t>.</w:t>
+                <w:rFonts w:ascii="Times New Roman" w:hAnsi="Times New Roman" w:cs="Times New Roman"/>
+                <w:sz w:val="20"/>
+                <w:szCs w:val="20"/>
+              </w:rPr>
+              <w:t xml:space="preserve"> and commercial real estate.</w:t>
             </w:r>
           </w:p>
         </w:tc>
@@ -3921,14 +4021,14 @@
               <w:spacing w:before="60" w:line="228" w:lineRule="auto"/>
               <w:jc w:val="right"/>
               <w:rPr>
-                <w:rFonts w:cs="Calibri"/>
+                <w:rFonts w:ascii="Times New Roman" w:hAnsi="Times New Roman" w:cs="Times New Roman"/>
                 <w:sz w:val="20"/>
                 <w:szCs w:val="20"/>
               </w:rPr>
             </w:pPr>
             <w:r>
               <w:rPr>
-                <w:rFonts w:cs="Calibri"/>
+                <w:rFonts w:ascii="Times New Roman" w:hAnsi="Times New Roman" w:cs="Times New Roman"/>
                 <w:sz w:val="20"/>
                 <w:szCs w:val="20"/>
               </w:rPr>
@@ -3937,7 +4037,7 @@
             </w:r>
             <w:r>
               <w:rPr>
-                <w:rFonts w:cs="Calibri"/>
+                <w:rFonts w:ascii="Times New Roman" w:hAnsi="Times New Roman" w:cs="Times New Roman"/>
                 <w:sz w:val="20"/>
                 <w:szCs w:val="20"/>
               </w:rPr>
@@ -3945,7 +4045,7 @@
             </w:r>
             <w:r>
               <w:rPr>
-                <w:rFonts w:cs="Calibri"/>
+                <w:rFonts w:ascii="Times New Roman" w:hAnsi="Times New Roman" w:cs="Times New Roman"/>
                 <w:sz w:val="20"/>
                 <w:szCs w:val="20"/>
               </w:rPr>
@@ -3953,7 +4053,7 @@
             </w:r>
             <w:r>
               <w:rPr>
-                <w:rFonts w:cs="Calibri"/>
+                <w:rFonts w:ascii="Times New Roman" w:hAnsi="Times New Roman" w:cs="Times New Roman"/>
                 <w:sz w:val="20"/>
                 <w:szCs w:val="20"/>
               </w:rPr>
@@ -3961,7 +4061,7 @@
             </w:r>
             <w:r>
               <w:rPr>
-                <w:rFonts w:cs="Calibri"/>
+                <w:rFonts w:ascii="Times New Roman" w:hAnsi="Times New Roman" w:cs="Times New Roman"/>
                 <w:sz w:val="20"/>
                 <w:szCs w:val="20"/>
               </w:rPr>
@@ -3988,120 +4088,115 @@
               </w:pBdr>
               <w:spacing w:before="60" w:line="228" w:lineRule="auto"/>
               <w:rPr>
-                <w:rFonts w:cs="Calibri"/>
+                <w:rFonts w:ascii="Times New Roman" w:hAnsi="Times New Roman" w:cs="Times New Roman"/>
                 <w:b/>
                 <w:bCs/>
-                <w:sz w:val="20"/>
-                <w:szCs w:val="20"/>
               </w:rPr>
             </w:pPr>
-            <w:r>
-              <w:rPr>
-                <w:rFonts w:cs="Calibri"/>
+          </w:p>
+          <w:p>
+            <w:pPr>
+              <w:pStyle w:val="Body"/>
+              <w:pBdr>
+                <w:top w:val="none" w:sz="0" w:space="0" w:color="auto"/>
+                <w:left w:val="none" w:sz="0" w:space="0" w:color="auto"/>
+                <w:bottom w:val="none" w:sz="0" w:space="0" w:color="auto"/>
+                <w:right w:val="none" w:sz="0" w:space="0" w:color="auto"/>
+                <w:between w:val="none" w:sz="0" w:space="0" w:color="auto"/>
+                <w:bar w:val="none" w:sz="0" w:color="auto"/>
+              </w:pBdr>
+              <w:spacing w:before="60" w:line="228" w:lineRule="auto"/>
+              <w:rPr>
+                <w:rFonts w:ascii="Times New Roman" w:hAnsi="Times New Roman" w:cs="Times New Roman"/>
                 <w:b/>
                 <w:bCs/>
-                <w:sz w:val="20"/>
-                <w:szCs w:val="20"/>
-              </w:rPr>
-              <w:t>Assistant Manager (</w:t>
-            </w:r>
-            <w:r>
-              <w:rPr>
-                <w:rFonts w:cs="Calibri"/>
+              </w:rPr>
+            </w:pPr>
+            <w:r>
+              <w:rPr>
+                <w:rFonts w:ascii="Times New Roman" w:hAnsi="Times New Roman" w:cs="Times New Roman"/>
                 <w:b/>
                 <w:bCs/>
-                <w:sz w:val="20"/>
-                <w:szCs w:val="20"/>
-              </w:rPr>
-              <w:t xml:space="preserve">Sub-contracts, </w:t>
-            </w:r>
-            <w:r>
-              <w:rPr>
-                <w:rFonts w:cs="Calibri"/>
+              </w:rPr>
+              <w:t>Assistant Manager (</w:t>
+            </w:r>
+            <w:r>
+              <w:rPr>
+                <w:rFonts w:ascii="Times New Roman" w:hAnsi="Times New Roman" w:cs="Times New Roman"/>
                 <w:b/>
                 <w:bCs/>
-                <w:sz w:val="20"/>
-                <w:szCs w:val="20"/>
-              </w:rPr>
-              <w:t>Business Development</w:t>
-            </w:r>
-            <w:r>
-              <w:rPr>
-                <w:rFonts w:cs="Calibri"/>
+              </w:rPr>
+              <w:t xml:space="preserve">Sub-contracts, </w:t>
+            </w:r>
+            <w:r>
+              <w:rPr>
+                <w:rFonts w:ascii="Times New Roman" w:hAnsi="Times New Roman" w:cs="Times New Roman"/>
                 <w:b/>
                 <w:bCs/>
-                <w:sz w:val="20"/>
-                <w:szCs w:val="20"/>
-              </w:rPr>
-              <w:t>,</w:t>
-            </w:r>
-            <w:r>
-              <w:rPr>
-                <w:rFonts w:cs="Calibri"/>
+              </w:rPr>
+              <w:t>Business Development</w:t>
+            </w:r>
+            <w:r>
+              <w:rPr>
+                <w:rFonts w:ascii="Times New Roman" w:hAnsi="Times New Roman" w:cs="Times New Roman"/>
                 <w:b/>
                 <w:bCs/>
-                <w:sz w:val="20"/>
-                <w:szCs w:val="20"/>
-              </w:rPr>
-              <w:t xml:space="preserve"> and Planning</w:t>
-            </w:r>
-            <w:r>
-              <w:rPr>
-                <w:rFonts w:cs="Calibri"/>
+              </w:rPr>
+              <w:t>,</w:t>
+            </w:r>
+            <w:r>
+              <w:rPr>
+                <w:rFonts w:ascii="Times New Roman" w:hAnsi="Times New Roman" w:cs="Times New Roman"/>
                 <w:b/>
                 <w:bCs/>
-                <w:sz w:val="20"/>
-                <w:szCs w:val="20"/>
-              </w:rPr>
-              <w:t xml:space="preserve">), </w:t>
-            </w:r>
-            <w:r>
-              <w:rPr>
-                <w:rFonts w:cs="Calibri"/>
+              </w:rPr>
+              <w:t xml:space="preserve"> and Planning</w:t>
+            </w:r>
+            <w:r>
+              <w:rPr>
+                <w:rFonts w:ascii="Times New Roman" w:hAnsi="Times New Roman" w:cs="Times New Roman"/>
                 <w:b/>
                 <w:bCs/>
-                <w:sz w:val="20"/>
-                <w:szCs w:val="20"/>
-              </w:rPr>
-              <w:t>L&amp;T</w:t>
-            </w:r>
-            <w:r>
-              <w:rPr>
-                <w:rFonts w:cs="Calibri"/>
+              </w:rPr>
+              <w:t xml:space="preserve">), </w:t>
+            </w:r>
+            <w:r>
+              <w:rPr>
+                <w:rFonts w:ascii="Times New Roman" w:hAnsi="Times New Roman" w:cs="Times New Roman"/>
                 <w:b/>
                 <w:bCs/>
-                <w:sz w:val="20"/>
-                <w:szCs w:val="20"/>
-              </w:rPr>
-              <w:t xml:space="preserve">, ITDC, </w:t>
-            </w:r>
-            <w:r>
-              <w:rPr>
-                <w:rFonts w:cs="Calibri"/>
+              </w:rPr>
+              <w:t>L&amp;T</w:t>
+            </w:r>
+            <w:r>
+              <w:rPr>
+                <w:rFonts w:ascii="Times New Roman" w:hAnsi="Times New Roman" w:cs="Times New Roman"/>
                 <w:b/>
                 <w:bCs/>
-                <w:sz w:val="20"/>
-                <w:szCs w:val="20"/>
-              </w:rPr>
-              <w:t>VEL</w:t>
-            </w:r>
-            <w:r>
-              <w:rPr>
-                <w:rFonts w:cs="Calibri"/>
+              </w:rPr>
+              <w:t xml:space="preserve">, ITDC, </w:t>
+            </w:r>
+            <w:r>
+              <w:rPr>
+                <w:rFonts w:ascii="Times New Roman" w:hAnsi="Times New Roman" w:cs="Times New Roman"/>
                 <w:b/>
                 <w:bCs/>
-                <w:sz w:val="20"/>
-                <w:szCs w:val="20"/>
-              </w:rPr>
-              <w:t xml:space="preserve">, </w:t>
-            </w:r>
-            <w:r>
-              <w:rPr>
-                <w:rFonts w:cs="Calibri"/>
+              </w:rPr>
+              <w:t>VEL</w:t>
+            </w:r>
+            <w:r>
+              <w:rPr>
+                <w:rFonts w:ascii="Times New Roman" w:hAnsi="Times New Roman" w:cs="Times New Roman"/>
                 <w:b/>
                 <w:bCs/>
-                <w:sz w:val="20"/>
-                <w:szCs w:val="20"/>
+              </w:rPr>
+              <w:t xml:space="preserve">, </w:t>
+            </w:r>
+            <w:r>
+              <w:rPr>
+                <w:rFonts w:ascii="Times New Roman" w:hAnsi="Times New Roman" w:cs="Times New Roman"/>
+                <w:b/>
+                <w:bCs/>
               </w:rPr>
               <w:t>Gammon India Ltd</w:t>
             </w:r>
@@ -4123,7 +4218,7 @@
               </w:pBdr>
               <w:spacing w:line="228" w:lineRule="auto"/>
               <w:rPr>
-                <w:rFonts w:cs="Calibri"/>
+                <w:rFonts w:ascii="Times New Roman" w:hAnsi="Times New Roman" w:cs="Times New Roman"/>
                 <w:b/>
                 <w:bCs/>
                 <w:sz w:val="20"/>
@@ -4132,7 +4227,7 @@
             </w:pPr>
             <w:r>
               <w:rPr>
-                <w:rFonts w:cs="Calibri"/>
+                <w:rFonts w:ascii="Times New Roman" w:hAnsi="Times New Roman" w:cs="Times New Roman"/>
                 <w:sz w:val="20"/>
                 <w:szCs w:val="20"/>
               </w:rPr>
@@ -4140,7 +4235,7 @@
             </w:r>
             <w:r>
               <w:rPr>
-                <w:rFonts w:cs="Calibri"/>
+                <w:rFonts w:ascii="Times New Roman" w:hAnsi="Times New Roman" w:cs="Times New Roman"/>
                 <w:sz w:val="20"/>
                 <w:szCs w:val="20"/>
               </w:rPr>
@@ -4148,7 +4243,7 @@
             </w:r>
             <w:r>
               <w:rPr>
-                <w:rFonts w:cs="Calibri"/>
+                <w:rFonts w:ascii="Times New Roman" w:hAnsi="Times New Roman" w:cs="Times New Roman"/>
                 <w:sz w:val="20"/>
                 <w:szCs w:val="20"/>
               </w:rPr>
@@ -4156,7 +4251,7 @@
             </w:r>
             <w:r>
               <w:rPr>
-                <w:rFonts w:cs="Calibri"/>
+                <w:rFonts w:ascii="Times New Roman" w:hAnsi="Times New Roman" w:cs="Times New Roman"/>
                 <w:sz w:val="20"/>
                 <w:szCs w:val="20"/>
               </w:rPr>
@@ -4164,7 +4259,7 @@
             </w:r>
             <w:r>
               <w:rPr>
-                <w:rFonts w:cs="Calibri"/>
+                <w:rFonts w:ascii="Times New Roman" w:hAnsi="Times New Roman" w:cs="Times New Roman"/>
                 <w:sz w:val="20"/>
                 <w:szCs w:val="20"/>
               </w:rPr>
@@ -4172,7 +4267,7 @@
             </w:r>
             <w:r>
               <w:rPr>
-                <w:rFonts w:cs="Calibri"/>
+                <w:rFonts w:ascii="Times New Roman" w:hAnsi="Times New Roman" w:cs="Times New Roman"/>
                 <w:sz w:val="20"/>
                 <w:szCs w:val="20"/>
               </w:rPr>
@@ -4180,7 +4275,7 @@
             </w:r>
             <w:r>
               <w:rPr>
-                <w:rFonts w:cs="Calibri"/>
+                <w:rFonts w:ascii="Times New Roman" w:hAnsi="Times New Roman" w:cs="Times New Roman"/>
                 <w:sz w:val="20"/>
                 <w:szCs w:val="20"/>
               </w:rPr>
@@ -4188,7 +4283,7 @@
             </w:r>
             <w:r>
               <w:rPr>
-                <w:rFonts w:cs="Calibri"/>
+                <w:rFonts w:ascii="Times New Roman" w:hAnsi="Times New Roman" w:cs="Times New Roman"/>
                 <w:sz w:val="20"/>
                 <w:szCs w:val="20"/>
               </w:rPr>
@@ -4196,7 +4291,7 @@
             </w:r>
             <w:r>
               <w:rPr>
-                <w:rFonts w:cs="Calibri"/>
+                <w:rFonts w:ascii="Times New Roman" w:hAnsi="Times New Roman" w:cs="Times New Roman"/>
                 <w:sz w:val="20"/>
                 <w:szCs w:val="20"/>
               </w:rPr>
@@ -4204,7 +4299,7 @@
             </w:r>
             <w:r>
               <w:rPr>
-                <w:rFonts w:cs="Calibri"/>
+                <w:rFonts w:ascii="Times New Roman" w:hAnsi="Times New Roman" w:cs="Times New Roman"/>
                 <w:sz w:val="20"/>
                 <w:szCs w:val="20"/>
               </w:rPr>
@@ -4212,7 +4307,7 @@
             </w:r>
             <w:r>
               <w:rPr>
-                <w:rFonts w:cs="Calibri"/>
+                <w:rFonts w:ascii="Times New Roman" w:hAnsi="Times New Roman" w:cs="Times New Roman"/>
                 <w:sz w:val="20"/>
                 <w:szCs w:val="20"/>
               </w:rPr>
@@ -4220,7 +4315,7 @@
             </w:r>
             <w:r>
               <w:rPr>
-                <w:rFonts w:cs="Calibri"/>
+                <w:rFonts w:ascii="Times New Roman" w:hAnsi="Times New Roman" w:cs="Times New Roman"/>
                 <w:sz w:val="20"/>
                 <w:szCs w:val="20"/>
               </w:rPr>
@@ -4228,7 +4323,7 @@
             </w:r>
             <w:r>
               <w:rPr>
-                <w:rFonts w:cs="Calibri"/>
+                <w:rFonts w:ascii="Times New Roman" w:hAnsi="Times New Roman" w:cs="Times New Roman"/>
                 <w:sz w:val="20"/>
                 <w:szCs w:val="20"/>
               </w:rPr>
@@ -4236,7 +4331,7 @@
             </w:r>
             <w:r>
               <w:rPr>
-                <w:rFonts w:cs="Calibri"/>
+                <w:rFonts w:ascii="Times New Roman" w:hAnsi="Times New Roman" w:cs="Times New Roman"/>
                 <w:sz w:val="20"/>
                 <w:szCs w:val="20"/>
               </w:rPr>
@@ -4244,7 +4339,7 @@
             </w:r>
             <w:r>
               <w:rPr>
-                <w:rFonts w:cs="Calibri"/>
+                <w:rFonts w:ascii="Times New Roman" w:hAnsi="Times New Roman" w:cs="Times New Roman"/>
                 <w:sz w:val="20"/>
                 <w:szCs w:val="20"/>
               </w:rPr>
@@ -4252,7 +4347,7 @@
             </w:r>
             <w:r>
               <w:rPr>
-                <w:rFonts w:cs="Calibri"/>
+                <w:rFonts w:ascii="Times New Roman" w:hAnsi="Times New Roman" w:cs="Times New Roman"/>
                 <w:sz w:val="20"/>
                 <w:szCs w:val="20"/>
               </w:rPr>
@@ -4260,7 +4355,7 @@
             </w:r>
             <w:r>
               <w:rPr>
-                <w:rFonts w:cs="Calibri"/>
+                <w:rFonts w:ascii="Times New Roman" w:hAnsi="Times New Roman" w:cs="Times New Roman"/>
                 <w:sz w:val="20"/>
                 <w:szCs w:val="20"/>
               </w:rPr>
@@ -4268,7 +4363,7 @@
             </w:r>
             <w:r>
               <w:rPr>
-                <w:rFonts w:cs="Calibri"/>
+                <w:rFonts w:ascii="Times New Roman" w:hAnsi="Times New Roman" w:cs="Times New Roman"/>
                 <w:sz w:val="20"/>
                 <w:szCs w:val="20"/>
               </w:rPr>
@@ -4276,7 +4371,7 @@
             </w:r>
             <w:r>
               <w:rPr>
-                <w:rFonts w:cs="Calibri"/>
+                <w:rFonts w:ascii="Times New Roman" w:hAnsi="Times New Roman" w:cs="Times New Roman"/>
                 <w:sz w:val="20"/>
                 <w:szCs w:val="20"/>
               </w:rPr>
@@ -4284,7 +4379,7 @@
             </w:r>
             <w:r>
               <w:rPr>
-                <w:rFonts w:cs="Calibri"/>
+                <w:rFonts w:ascii="Times New Roman" w:hAnsi="Times New Roman" w:cs="Times New Roman"/>
                 <w:sz w:val="20"/>
                 <w:szCs w:val="20"/>
               </w:rPr>
@@ -4292,11 +4387,27 @@
             </w:r>
             <w:r>
               <w:rPr>
-                <w:rFonts w:cs="Calibri"/>
-                <w:sz w:val="20"/>
-                <w:szCs w:val="20"/>
-              </w:rPr>
-              <w:t xml:space="preserve"> under the sub-contract negotiations.</w:t>
+                <w:rFonts w:ascii="Times New Roman" w:hAnsi="Times New Roman" w:cs="Times New Roman"/>
+                <w:sz w:val="20"/>
+                <w:szCs w:val="20"/>
+              </w:rPr>
+              <w:t xml:space="preserve"> under the sub-contract negotiations</w:t>
+            </w:r>
+            <w:r>
+              <w:rPr>
+                <w:rFonts w:ascii="Times New Roman" w:hAnsi="Times New Roman" w:cs="Times New Roman"/>
+                <w:sz w:val="20"/>
+                <w:szCs w:val="20"/>
+              </w:rPr>
+              <w:t xml:space="preserve">; developed essential soft skills of </w:t>
+            </w:r>
+            <w:r>
+              <w:rPr>
+                <w:rFonts w:ascii="Times New Roman" w:hAnsi="Times New Roman" w:cs="Times New Roman"/>
+                <w:sz w:val="20"/>
+                <w:szCs w:val="20"/>
+              </w:rPr>
+              <w:t>in the management</w:t>
             </w:r>
           </w:p>
         </w:tc>
@@ -4318,18 +4429,36 @@
               <w:spacing w:before="60" w:line="228" w:lineRule="auto"/>
               <w:jc w:val="right"/>
               <w:rPr>
-                <w:rFonts w:cs="Calibri"/>
+                <w:rFonts w:ascii="Times New Roman" w:hAnsi="Times New Roman" w:cs="Times New Roman"/>
                 <w:b/>
                 <w:bCs/>
                 <w:sz w:val="20"/>
                 <w:szCs w:val="20"/>
               </w:rPr>
             </w:pPr>
-            <w:r>
-              <w:rPr>
-                <w:rFonts w:cs="Calibri"/>
-                <w:b/>
-                <w:bCs/>
+          </w:p>
+          <w:p>
+            <w:pPr>
+              <w:pStyle w:val="Body"/>
+              <w:pBdr>
+                <w:top w:val="none" w:sz="0" w:space="0" w:color="auto"/>
+                <w:left w:val="none" w:sz="0" w:space="0" w:color="auto"/>
+                <w:bottom w:val="none" w:sz="0" w:space="0" w:color="auto"/>
+                <w:right w:val="none" w:sz="0" w:space="0" w:color="auto"/>
+                <w:between w:val="none" w:sz="0" w:space="0" w:color="auto"/>
+                <w:bar w:val="none" w:sz="0" w:color="auto"/>
+              </w:pBdr>
+              <w:spacing w:before="60" w:line="228" w:lineRule="auto"/>
+              <w:jc w:val="right"/>
+              <w:rPr>
+                <w:rFonts w:ascii="Times New Roman" w:hAnsi="Times New Roman" w:cs="Times New Roman"/>
+                <w:sz w:val="20"/>
+                <w:szCs w:val="20"/>
+              </w:rPr>
+            </w:pPr>
+            <w:r>
+              <w:rPr>
+                <w:rFonts w:ascii="Times New Roman" w:hAnsi="Times New Roman" w:cs="Times New Roman"/>
                 <w:sz w:val="20"/>
                 <w:szCs w:val="20"/>
               </w:rPr>
@@ -4337,9 +4466,7 @@
             </w:r>
             <w:r>
               <w:rPr>
-                <w:rFonts w:cs="Calibri"/>
-                <w:b/>
-                <w:bCs/>
+                <w:rFonts w:ascii="Times New Roman" w:hAnsi="Times New Roman" w:cs="Times New Roman"/>
                 <w:sz w:val="20"/>
                 <w:szCs w:val="20"/>
               </w:rPr>
@@ -4347,9 +4474,7 @@
             </w:r>
             <w:r>
               <w:rPr>
-                <w:rFonts w:cs="Calibri"/>
-                <w:b/>
-                <w:bCs/>
+                <w:rFonts w:ascii="Times New Roman" w:hAnsi="Times New Roman" w:cs="Times New Roman"/>
                 <w:sz w:val="20"/>
                 <w:szCs w:val="20"/>
               </w:rPr>
@@ -4357,9 +4482,7 @@
             </w:r>
             <w:r>
               <w:rPr>
-                <w:rFonts w:cs="Calibri"/>
-                <w:b/>
-                <w:bCs/>
+                <w:rFonts w:ascii="Times New Roman" w:hAnsi="Times New Roman" w:cs="Times New Roman"/>
                 <w:sz w:val="20"/>
                 <w:szCs w:val="20"/>
               </w:rPr>
@@ -4378,7 +4501,7 @@
         <w:spacing w:before="160" w:line="228" w:lineRule="auto"/>
         <w:rPr>
           <w:rStyle w:val="None"/>
-          <w:rFonts w:cs="Calibri"/>
+          <w:rFonts w:ascii="Times New Roman" w:hAnsi="Times New Roman" w:cs="Times New Roman"/>
           <w:b/>
           <w:bCs/>
           <w:sz w:val="21"/>
@@ -4388,7 +4511,7 @@
       <w:r>
         <w:rPr>
           <w:rStyle w:val="None"/>
-          <w:rFonts w:cs="Calibri"/>
+          <w:rFonts w:ascii="Times New Roman" w:hAnsi="Times New Roman" w:cs="Times New Roman"/>
           <w:b/>
           <w:bCs/>
           <w:sz w:val="21"/>
@@ -4399,7 +4522,7 @@
       <w:r>
         <w:rPr>
           <w:rStyle w:val="None"/>
-          <w:rFonts w:cs="Calibri"/>
+          <w:rFonts w:ascii="Times New Roman" w:hAnsi="Times New Roman" w:cs="Times New Roman"/>
           <w:b/>
           <w:bCs/>
           <w:sz w:val="21"/>
@@ -4414,7 +4537,7 @@
         <w:spacing w:before="60" w:line="228" w:lineRule="auto"/>
         <w:rPr>
           <w:rStyle w:val="None"/>
-          <w:rFonts w:cs="Calibri"/>
+          <w:rFonts w:ascii="Times New Roman" w:hAnsi="Times New Roman" w:cs="Times New Roman"/>
           <w:sz w:val="20"/>
           <w:szCs w:val="20"/>
         </w:rPr>
@@ -4422,7 +4545,7 @@
       <w:r>
         <w:rPr>
           <w:rStyle w:val="None"/>
-          <w:rFonts w:cs="Calibri"/>
+          <w:rFonts w:ascii="Times New Roman" w:hAnsi="Times New Roman" w:cs="Times New Roman"/>
           <w:b/>
           <w:bCs/>
           <w:sz w:val="20"/>
@@ -4433,7 +4556,7 @@
       <w:r>
         <w:rPr>
           <w:rStyle w:val="None"/>
-          <w:rFonts w:cs="Calibri"/>
+          <w:rFonts w:ascii="Times New Roman" w:hAnsi="Times New Roman" w:cs="Times New Roman"/>
           <w:b/>
           <w:bCs/>
           <w:sz w:val="20"/>
@@ -4444,7 +4567,7 @@
       <w:r>
         <w:rPr>
           <w:rStyle w:val="None"/>
-          <w:rFonts w:cs="Calibri"/>
+          <w:rFonts w:ascii="Times New Roman" w:hAnsi="Times New Roman" w:cs="Times New Roman"/>
           <w:b/>
           <w:bCs/>
           <w:sz w:val="20"/>
@@ -4455,7 +4578,7 @@
       <w:r>
         <w:rPr>
           <w:rStyle w:val="None"/>
-          <w:rFonts w:cs="Calibri"/>
+          <w:rFonts w:ascii="Times New Roman" w:hAnsi="Times New Roman" w:cs="Times New Roman"/>
           <w:b/>
           <w:bCs/>
           <w:sz w:val="20"/>
@@ -4466,7 +4589,7 @@
       <w:r>
         <w:rPr>
           <w:rStyle w:val="None"/>
-          <w:rFonts w:cs="Calibri"/>
+          <w:rFonts w:ascii="Times New Roman" w:hAnsi="Times New Roman" w:cs="Times New Roman"/>
           <w:b/>
           <w:bCs/>
           <w:sz w:val="20"/>
@@ -4477,7 +4600,7 @@
       <w:r>
         <w:rPr>
           <w:rStyle w:val="None"/>
-          <w:rFonts w:cs="Calibri"/>
+          <w:rFonts w:ascii="Times New Roman" w:hAnsi="Times New Roman" w:cs="Times New Roman"/>
           <w:b/>
           <w:bCs/>
           <w:sz w:val="20"/>
@@ -4488,7 +4611,7 @@
       <w:r>
         <w:rPr>
           <w:rStyle w:val="None"/>
-          <w:rFonts w:cs="Calibri"/>
+          <w:rFonts w:ascii="Times New Roman" w:hAnsi="Times New Roman" w:cs="Times New Roman"/>
           <w:b/>
           <w:bCs/>
           <w:sz w:val="20"/>
@@ -4499,7 +4622,7 @@
       <w:r>
         <w:rPr>
           <w:rStyle w:val="None"/>
-          <w:rFonts w:cs="Calibri"/>
+          <w:rFonts w:ascii="Times New Roman" w:hAnsi="Times New Roman" w:cs="Times New Roman"/>
           <w:b/>
           <w:bCs/>
           <w:sz w:val="20"/>
@@ -4510,7 +4633,7 @@
       <w:r>
         <w:rPr>
           <w:rStyle w:val="None"/>
-          <w:rFonts w:cs="Calibri"/>
+          <w:rFonts w:ascii="Times New Roman" w:hAnsi="Times New Roman" w:cs="Times New Roman"/>
           <w:b/>
           <w:bCs/>
           <w:sz w:val="20"/>
@@ -4521,7 +4644,7 @@
       <w:r>
         <w:rPr>
           <w:rStyle w:val="None"/>
-          <w:rFonts w:cs="Calibri"/>
+          <w:rFonts w:ascii="Times New Roman" w:hAnsi="Times New Roman" w:cs="Times New Roman"/>
           <w:b/>
           <w:bCs/>
           <w:sz w:val="20"/>
@@ -4532,7 +4655,7 @@
       <w:r>
         <w:rPr>
           <w:rStyle w:val="None"/>
-          <w:rFonts w:cs="Calibri"/>
+          <w:rFonts w:ascii="Times New Roman" w:hAnsi="Times New Roman" w:cs="Times New Roman"/>
           <w:b/>
           <w:bCs/>
           <w:sz w:val="20"/>
@@ -4543,7 +4666,7 @@
       <w:r>
         <w:rPr>
           <w:rStyle w:val="None"/>
-          <w:rFonts w:cs="Calibri"/>
+          <w:rFonts w:ascii="Times New Roman" w:hAnsi="Times New Roman" w:cs="Times New Roman"/>
           <w:b/>
           <w:bCs/>
           <w:sz w:val="20"/>
@@ -4554,7 +4677,7 @@
       <w:r>
         <w:rPr>
           <w:rStyle w:val="None"/>
-          <w:rFonts w:cs="Calibri"/>
+          <w:rFonts w:ascii="Times New Roman" w:hAnsi="Times New Roman" w:cs="Times New Roman"/>
           <w:b/>
           <w:bCs/>
           <w:sz w:val="20"/>
@@ -4565,7 +4688,7 @@
       <w:r>
         <w:rPr>
           <w:rStyle w:val="None"/>
-          <w:rFonts w:cs="Calibri"/>
+          <w:rFonts w:ascii="Times New Roman" w:hAnsi="Times New Roman" w:cs="Times New Roman"/>
           <w:b/>
           <w:bCs/>
           <w:sz w:val="20"/>
@@ -4576,7 +4699,7 @@
       <w:r>
         <w:rPr>
           <w:rStyle w:val="None"/>
-          <w:rFonts w:cs="Calibri"/>
+          <w:rFonts w:ascii="Times New Roman" w:hAnsi="Times New Roman" w:cs="Times New Roman"/>
           <w:b/>
           <w:bCs/>
           <w:sz w:val="20"/>
@@ -4587,7 +4710,7 @@
       <w:r>
         <w:rPr>
           <w:rStyle w:val="None"/>
-          <w:rFonts w:cs="Calibri"/>
+          <w:rFonts w:ascii="Times New Roman" w:hAnsi="Times New Roman" w:cs="Times New Roman"/>
           <w:b/>
           <w:bCs/>
           <w:sz w:val="20"/>
@@ -4598,7 +4721,7 @@
       <w:r>
         <w:rPr>
           <w:rStyle w:val="None"/>
-          <w:rFonts w:cs="Calibri"/>
+          <w:rFonts w:ascii="Times New Roman" w:hAnsi="Times New Roman" w:cs="Times New Roman"/>
           <w:b/>
           <w:bCs/>
           <w:sz w:val="20"/>
@@ -4609,7 +4732,7 @@
       <w:r>
         <w:rPr>
           <w:rStyle w:val="None"/>
-          <w:rFonts w:cs="Calibri"/>
+          <w:rFonts w:ascii="Times New Roman" w:hAnsi="Times New Roman" w:cs="Times New Roman"/>
           <w:b/>
           <w:bCs/>
           <w:sz w:val="20"/>
@@ -4620,76 +4743,132 @@
       <w:r>
         <w:rPr>
           <w:rStyle w:val="None"/>
-          <w:rFonts w:cs="Calibri"/>
+          <w:rFonts w:ascii="Times New Roman" w:hAnsi="Times New Roman" w:cs="Times New Roman"/>
           <w:b/>
           <w:bCs/>
           <w:sz w:val="20"/>
           <w:szCs w:val="20"/>
         </w:rPr>
-        <w:t>office closures</w:t>
-      </w:r>
+        <w:t xml:space="preserve">office </w:t>
+      </w:r>
+      <w:proofErr w:type="gramStart"/>
       <w:r>
         <w:rPr>
           <w:rStyle w:val="None"/>
-          <w:rFonts w:cs="Calibri"/>
+          <w:rFonts w:ascii="Times New Roman" w:hAnsi="Times New Roman" w:cs="Times New Roman"/>
           <w:b/>
           <w:bCs/>
           <w:sz w:val="20"/>
           <w:szCs w:val="20"/>
         </w:rPr>
-        <w:t>?</w:t>
+        <w:t>closures</w:t>
       </w:r>
       <w:r>
         <w:rPr>
           <w:rStyle w:val="None"/>
-          <w:rFonts w:cs="Calibri"/>
+          <w:rFonts w:ascii="Times New Roman" w:hAnsi="Times New Roman" w:cs="Times New Roman"/>
           <w:b/>
           <w:bCs/>
           <w:sz w:val="20"/>
           <w:szCs w:val="20"/>
         </w:rPr>
-        <w:t xml:space="preserve">- </w:t>
+        <w:t>?</w:t>
       </w:r>
       <w:r>
         <w:rPr>
           <w:rStyle w:val="None"/>
-          <w:rFonts w:cs="Calibri"/>
+          <w:rFonts w:ascii="Times New Roman" w:hAnsi="Times New Roman" w:cs="Times New Roman"/>
+          <w:b/>
+          <w:bCs/>
           <w:sz w:val="20"/>
           <w:szCs w:val="20"/>
         </w:rPr>
-        <w:t>(</w:t>
-      </w:r>
+        <w:t>-</w:t>
+      </w:r>
+      <w:proofErr w:type="gramEnd"/>
       <w:r>
         <w:rPr>
           <w:rStyle w:val="None"/>
-          <w:rFonts w:cs="Calibri"/>
+          <w:rFonts w:ascii="Times New Roman" w:hAnsi="Times New Roman" w:cs="Times New Roman"/>
+          <w:b/>
+          <w:bCs/>
           <w:sz w:val="20"/>
           <w:szCs w:val="20"/>
         </w:rPr>
-        <w:t>funded from an</w:t>
+        <w:t xml:space="preserve"> </w:t>
       </w:r>
       <w:r>
         <w:rPr>
           <w:rStyle w:val="None"/>
-          <w:rFonts w:cs="Calibri"/>
+          <w:rFonts w:ascii="Times New Roman" w:hAnsi="Times New Roman" w:cs="Times New Roman"/>
+          <w:i/>
+          <w:iCs/>
           <w:sz w:val="20"/>
           <w:szCs w:val="20"/>
         </w:rPr>
-        <w:t xml:space="preserve"> award from the </w:t>
+        <w:t>(</w:t>
       </w:r>
       <w:r>
         <w:rPr>
           <w:rStyle w:val="None"/>
-          <w:rFonts w:cs="Calibri"/>
+          <w:rFonts w:ascii="Times New Roman" w:hAnsi="Times New Roman" w:cs="Times New Roman"/>
+          <w:i/>
+          <w:iCs/>
           <w:sz w:val="20"/>
           <w:szCs w:val="20"/>
         </w:rPr>
+        <w:t>funded from an</w:t>
+      </w:r>
+      <w:r>
+        <w:rPr>
+          <w:rStyle w:val="None"/>
+          <w:rFonts w:ascii="Times New Roman" w:hAnsi="Times New Roman" w:cs="Times New Roman"/>
+          <w:i/>
+          <w:iCs/>
+          <w:sz w:val="20"/>
+          <w:szCs w:val="20"/>
+        </w:rPr>
+        <w:t xml:space="preserve"> award </w:t>
+      </w:r>
+      <w:r>
+        <w:rPr>
+          <w:rStyle w:val="None"/>
+          <w:rFonts w:ascii="Times New Roman" w:hAnsi="Times New Roman" w:cs="Times New Roman"/>
+          <w:i/>
+          <w:iCs/>
+          <w:sz w:val="20"/>
+          <w:szCs w:val="20"/>
+        </w:rPr>
+        <w:t xml:space="preserve">($5000) </w:t>
+      </w:r>
+      <w:r>
+        <w:rPr>
+          <w:rStyle w:val="None"/>
+          <w:rFonts w:ascii="Times New Roman" w:hAnsi="Times New Roman" w:cs="Times New Roman"/>
+          <w:i/>
+          <w:iCs/>
+          <w:sz w:val="20"/>
+          <w:szCs w:val="20"/>
+        </w:rPr>
+        <w:t xml:space="preserve">from the </w:t>
+      </w:r>
+      <w:r>
+        <w:rPr>
+          <w:rStyle w:val="None"/>
+          <w:rFonts w:ascii="Times New Roman" w:hAnsi="Times New Roman" w:cs="Times New Roman"/>
+          <w:i/>
+          <w:iCs/>
+          <w:sz w:val="20"/>
+          <w:szCs w:val="20"/>
+        </w:rPr>
         <w:t>RDRC, CFS at UW-Madison, in collaboration with SSA</w:t>
       </w:r>
       <w:r>
         <w:rPr>
           <w:rStyle w:val="None"/>
-          <w:rFonts w:cs="Calibri"/>
+          <w:rFonts w:ascii="Times New Roman" w:hAnsi="Times New Roman" w:cs="Times New Roman"/>
+          <w:i/>
+          <w:iCs/>
           <w:sz w:val="20"/>
           <w:szCs w:val="20"/>
         </w:rPr>
@@ -4706,7 +4885,7 @@
         <w:spacing w:before="60" w:line="228" w:lineRule="auto"/>
         <w:rPr>
           <w:rStyle w:val="None"/>
-          <w:rFonts w:cs="Calibri"/>
+          <w:rFonts w:ascii="Times New Roman" w:hAnsi="Times New Roman" w:cs="Times New Roman"/>
           <w:sz w:val="20"/>
           <w:szCs w:val="20"/>
         </w:rPr>
@@ -4714,7 +4893,7 @@
       <w:r>
         <w:rPr>
           <w:rStyle w:val="None"/>
-          <w:rFonts w:cs="Calibri"/>
+          <w:rFonts w:ascii="Times New Roman" w:hAnsi="Times New Roman" w:cs="Times New Roman"/>
           <w:sz w:val="20"/>
           <w:szCs w:val="20"/>
         </w:rPr>
@@ -4723,7 +4902,7 @@
       <w:r>
         <w:rPr>
           <w:rStyle w:val="None"/>
-          <w:rFonts w:cs="Calibri"/>
+          <w:rFonts w:ascii="Times New Roman" w:hAnsi="Times New Roman" w:cs="Times New Roman"/>
           <w:sz w:val="20"/>
           <w:szCs w:val="20"/>
         </w:rPr>
@@ -4732,7 +4911,7 @@
       <w:r>
         <w:rPr>
           <w:rStyle w:val="None"/>
-          <w:rFonts w:cs="Calibri"/>
+          <w:rFonts w:ascii="Times New Roman" w:hAnsi="Times New Roman" w:cs="Times New Roman"/>
           <w:sz w:val="20"/>
           <w:szCs w:val="20"/>
         </w:rPr>
@@ -4741,7 +4920,7 @@
       <w:r>
         <w:rPr>
           <w:rStyle w:val="None"/>
-          <w:rFonts w:cs="Calibri"/>
+          <w:rFonts w:ascii="Times New Roman" w:hAnsi="Times New Roman" w:cs="Times New Roman"/>
           <w:sz w:val="20"/>
           <w:szCs w:val="20"/>
         </w:rPr>
@@ -4750,7 +4929,7 @@
       <w:r>
         <w:rPr>
           <w:rStyle w:val="None"/>
-          <w:rFonts w:cs="Calibri"/>
+          <w:rFonts w:ascii="Times New Roman" w:hAnsi="Times New Roman" w:cs="Times New Roman"/>
           <w:sz w:val="20"/>
           <w:szCs w:val="20"/>
         </w:rPr>
@@ -4759,7 +4938,7 @@
       <w:r>
         <w:rPr>
           <w:rStyle w:val="None"/>
-          <w:rFonts w:cs="Calibri"/>
+          <w:rFonts w:ascii="Times New Roman" w:hAnsi="Times New Roman" w:cs="Times New Roman"/>
           <w:sz w:val="20"/>
           <w:szCs w:val="20"/>
         </w:rPr>
@@ -4768,7 +4947,7 @@
       <w:r>
         <w:rPr>
           <w:rStyle w:val="None"/>
-          <w:rFonts w:cs="Calibri"/>
+          <w:rFonts w:ascii="Times New Roman" w:hAnsi="Times New Roman" w:cs="Times New Roman"/>
           <w:sz w:val="20"/>
           <w:szCs w:val="20"/>
         </w:rPr>
@@ -4777,7 +4956,7 @@
       <w:r>
         <w:rPr>
           <w:rStyle w:val="None"/>
-          <w:rFonts w:cs="Calibri"/>
+          <w:rFonts w:ascii="Times New Roman" w:hAnsi="Times New Roman" w:cs="Times New Roman"/>
           <w:sz w:val="20"/>
           <w:szCs w:val="20"/>
         </w:rPr>
@@ -4786,7 +4965,7 @@
       <w:r>
         <w:rPr>
           <w:rStyle w:val="None"/>
-          <w:rFonts w:cs="Calibri"/>
+          <w:rFonts w:ascii="Times New Roman" w:hAnsi="Times New Roman" w:cs="Times New Roman"/>
           <w:sz w:val="20"/>
           <w:szCs w:val="20"/>
         </w:rPr>
@@ -4797,195 +4976,13 @@
       <w:pPr>
         <w:pStyle w:val="Body"/>
         <w:spacing w:before="60" w:line="228" w:lineRule="auto"/>
-        <w:jc w:val="both"/>
         <w:rPr>
           <w:rStyle w:val="None"/>
-          <w:rFonts w:cs="Calibri"/>
-          <w:b/>
-          <w:bCs/>
+          <w:rFonts w:ascii="Times New Roman" w:hAnsi="Times New Roman" w:cs="Times New Roman"/>
           <w:sz w:val="20"/>
           <w:szCs w:val="20"/>
         </w:rPr>
       </w:pPr>
-      <w:r>
-        <w:rPr>
-          <w:rStyle w:val="None"/>
-          <w:rFonts w:cs="Calibri"/>
-          <w:b/>
-          <w:bCs/>
-          <w:sz w:val="20"/>
-          <w:szCs w:val="20"/>
-        </w:rPr>
-        <w:t xml:space="preserve">Does </w:t>
-      </w:r>
-      <w:r>
-        <w:rPr>
-          <w:rStyle w:val="None"/>
-          <w:rFonts w:cs="Calibri"/>
-          <w:b/>
-          <w:bCs/>
-          <w:sz w:val="20"/>
-          <w:szCs w:val="20"/>
-        </w:rPr>
-        <w:t xml:space="preserve">the </w:t>
-      </w:r>
-      <w:r>
-        <w:rPr>
-          <w:rStyle w:val="None"/>
-          <w:rFonts w:cs="Calibri"/>
-          <w:b/>
-          <w:bCs/>
-          <w:sz w:val="20"/>
-          <w:szCs w:val="20"/>
-        </w:rPr>
-        <w:t xml:space="preserve">minimum teacher rule affect </w:t>
-      </w:r>
-      <w:r>
-        <w:rPr>
-          <w:rStyle w:val="None"/>
-          <w:rFonts w:cs="Calibri"/>
-          <w:b/>
-          <w:bCs/>
-          <w:sz w:val="20"/>
-          <w:szCs w:val="20"/>
-        </w:rPr>
-        <w:t>students’</w:t>
-      </w:r>
-      <w:r>
-        <w:rPr>
-          <w:rStyle w:val="None"/>
-          <w:rFonts w:cs="Calibri"/>
-          <w:b/>
-          <w:bCs/>
-          <w:sz w:val="20"/>
-          <w:szCs w:val="20"/>
-        </w:rPr>
-        <w:t xml:space="preserve"> test </w:t>
-      </w:r>
-      <w:r>
-        <w:rPr>
-          <w:rStyle w:val="None"/>
-          <w:rFonts w:cs="Calibri"/>
-          <w:b/>
-          <w:bCs/>
-          <w:sz w:val="20"/>
-          <w:szCs w:val="20"/>
-        </w:rPr>
-        <w:t>scores</w:t>
-      </w:r>
-      <w:r>
-        <w:rPr>
-          <w:rStyle w:val="None"/>
-          <w:rFonts w:cs="Calibri"/>
-          <w:b/>
-          <w:bCs/>
-          <w:sz w:val="20"/>
-          <w:szCs w:val="20"/>
-        </w:rPr>
-        <w:t>?</w:t>
-      </w:r>
-      <w:r>
-        <w:rPr>
-          <w:rStyle w:val="None"/>
-          <w:rFonts w:cs="Calibri"/>
-          <w:b/>
-          <w:bCs/>
-          <w:sz w:val="20"/>
-          <w:szCs w:val="20"/>
-        </w:rPr>
-        <w:t xml:space="preserve">- </w:t>
-      </w:r>
-      <w:r>
-        <w:rPr>
-          <w:rStyle w:val="None"/>
-          <w:rFonts w:cs="Calibri"/>
-          <w:b/>
-          <w:bCs/>
-          <w:sz w:val="20"/>
-          <w:szCs w:val="20"/>
-        </w:rPr>
-        <w:t>A Multiple Regression Discontinuity Approach</w:t>
-      </w:r>
-    </w:p>
-    <w:p>
-      <w:pPr>
-        <w:pStyle w:val="Body"/>
-        <w:numPr>
-          <w:ilvl w:val="0"/>
-          <w:numId w:val="12"/>
-        </w:numPr>
-        <w:spacing w:before="60" w:line="228" w:lineRule="auto"/>
-        <w:jc w:val="both"/>
-        <w:rPr>
-          <w:rStyle w:val="None"/>
-          <w:rFonts w:cs="Calibri"/>
-          <w:sz w:val="20"/>
-          <w:szCs w:val="20"/>
-        </w:rPr>
-      </w:pPr>
-      <w:r>
-        <w:rPr>
-          <w:rStyle w:val="None"/>
-          <w:rFonts w:cs="Calibri"/>
-          <w:sz w:val="20"/>
-          <w:szCs w:val="20"/>
-        </w:rPr>
-        <w:t xml:space="preserve">Revisited the common question in the economics literature </w:t>
-      </w:r>
-      <w:r>
-        <w:rPr>
-          <w:rStyle w:val="None"/>
-          <w:rFonts w:cs="Calibri"/>
-          <w:sz w:val="20"/>
-          <w:szCs w:val="20"/>
-        </w:rPr>
-        <w:t>in</w:t>
-      </w:r>
-      <w:r>
-        <w:rPr>
-          <w:rStyle w:val="None"/>
-          <w:rFonts w:cs="Calibri"/>
-          <w:sz w:val="20"/>
-          <w:szCs w:val="20"/>
-        </w:rPr>
-        <w:t xml:space="preserve"> the uncommon </w:t>
-      </w:r>
-      <w:r>
-        <w:rPr>
-          <w:rStyle w:val="None"/>
-          <w:rFonts w:cs="Calibri"/>
-          <w:sz w:val="20"/>
-          <w:szCs w:val="20"/>
-        </w:rPr>
-        <w:t>setting</w:t>
-      </w:r>
-      <w:r>
-        <w:rPr>
-          <w:rStyle w:val="None"/>
-          <w:rFonts w:cs="Calibri"/>
-          <w:sz w:val="20"/>
-          <w:szCs w:val="20"/>
-        </w:rPr>
-        <w:t xml:space="preserve"> </w:t>
-      </w:r>
-      <w:r>
-        <w:rPr>
-          <w:rStyle w:val="None"/>
-          <w:rFonts w:cs="Calibri"/>
-          <w:sz w:val="20"/>
-          <w:szCs w:val="20"/>
-        </w:rPr>
-        <w:t xml:space="preserve">with the unique econometric method of multiple RD design </w:t>
-      </w:r>
-      <w:r>
-        <w:rPr>
-          <w:rStyle w:val="None"/>
-          <w:rFonts w:cs="Calibri"/>
-          <w:sz w:val="20"/>
-          <w:szCs w:val="20"/>
-        </w:rPr>
-        <w:t>for the largest education system in the world</w:t>
-      </w:r>
     </w:p>
     <w:p>
       <w:pPr>
@@ -4996,7 +4993,7 @@
         <w:spacing w:before="160" w:line="228" w:lineRule="auto"/>
         <w:rPr>
           <w:rStyle w:val="None"/>
-          <w:rFonts w:cs="Calibri"/>
+          <w:rFonts w:ascii="Times New Roman" w:hAnsi="Times New Roman" w:cs="Times New Roman"/>
           <w:b/>
           <w:bCs/>
           <w:sz w:val="21"/>
@@ -5006,7 +5003,1024 @@
       <w:r>
         <w:rPr>
           <w:rStyle w:val="None"/>
-          <w:rFonts w:cs="Calibri"/>
+          <w:rFonts w:ascii="Times New Roman" w:hAnsi="Times New Roman" w:cs="Times New Roman"/>
+          <w:b/>
+          <w:bCs/>
+          <w:sz w:val="21"/>
+          <w:szCs w:val="21"/>
+        </w:rPr>
+        <w:t>GRANTS AND RESEARCH FUNDING</w:t>
+      </w:r>
+    </w:p>
+    <w:p>
+      <w:pPr>
+        <w:pBdr>
+          <w:top w:val="none" w:sz="0" w:space="0" w:color="auto"/>
+          <w:left w:val="none" w:sz="0" w:space="0" w:color="auto"/>
+          <w:bottom w:val="none" w:sz="0" w:space="0" w:color="auto"/>
+          <w:right w:val="none" w:sz="0" w:space="0" w:color="auto"/>
+          <w:between w:val="none" w:sz="0" w:space="0" w:color="auto"/>
+          <w:bar w:val="none" w:sz="0" w:color="auto"/>
+        </w:pBdr>
+        <w:autoSpaceDE w:val="0"/>
+        <w:autoSpaceDN w:val="0"/>
+        <w:adjustRightInd w:val="0"/>
+        <w:rPr>
+          <w:i/>
+          <w:iCs/>
+          <w:sz w:val="22"/>
+          <w:szCs w:val="22"/>
+        </w:rPr>
+      </w:pPr>
+      <w:r>
+        <w:rPr>
+          <w:i/>
+          <w:iCs/>
+          <w:sz w:val="22"/>
+          <w:szCs w:val="22"/>
+        </w:rPr>
+        <w:t xml:space="preserve">RDRC - Junior Scholar Research Competition Award- $5,000 </w:t>
+      </w:r>
+      <w:r>
+        <w:rPr>
+          <w:i/>
+          <w:iCs/>
+          <w:sz w:val="22"/>
+          <w:szCs w:val="22"/>
+        </w:rPr>
+        <w:tab/>
+      </w:r>
+      <w:r>
+        <w:rPr>
+          <w:i/>
+          <w:iCs/>
+          <w:sz w:val="22"/>
+          <w:szCs w:val="22"/>
+        </w:rPr>
+        <w:tab/>
+      </w:r>
+      <w:r>
+        <w:rPr>
+          <w:i/>
+          <w:iCs/>
+          <w:sz w:val="22"/>
+          <w:szCs w:val="22"/>
+        </w:rPr>
+        <w:tab/>
+      </w:r>
+      <w:r>
+        <w:rPr>
+          <w:i/>
+          <w:iCs/>
+          <w:sz w:val="22"/>
+          <w:szCs w:val="22"/>
+        </w:rPr>
+        <w:tab/>
+      </w:r>
+      <w:r>
+        <w:rPr>
+          <w:i/>
+          <w:iCs/>
+          <w:sz w:val="22"/>
+          <w:szCs w:val="22"/>
+        </w:rPr>
+        <w:tab/>
+      </w:r>
+      <w:r>
+        <w:rPr>
+          <w:i/>
+          <w:iCs/>
+          <w:sz w:val="22"/>
+          <w:szCs w:val="22"/>
+        </w:rPr>
+        <w:tab/>
+      </w:r>
+      <w:r>
+        <w:rPr>
+          <w:i/>
+          <w:iCs/>
+          <w:sz w:val="22"/>
+          <w:szCs w:val="22"/>
+        </w:rPr>
+        <w:tab/>
+      </w:r>
+      <w:r>
+        <w:rPr>
+          <w:i/>
+          <w:iCs/>
+          <w:sz w:val="22"/>
+          <w:szCs w:val="22"/>
+        </w:rPr>
+        <w:t>2022-23</w:t>
+      </w:r>
+    </w:p>
+    <w:p>
+      <w:pPr>
+        <w:pBdr>
+          <w:top w:val="none" w:sz="0" w:space="0" w:color="auto"/>
+          <w:left w:val="none" w:sz="0" w:space="0" w:color="auto"/>
+          <w:bottom w:val="none" w:sz="0" w:space="0" w:color="auto"/>
+          <w:right w:val="none" w:sz="0" w:space="0" w:color="auto"/>
+          <w:between w:val="none" w:sz="0" w:space="0" w:color="auto"/>
+          <w:bar w:val="none" w:sz="0" w:color="auto"/>
+        </w:pBdr>
+        <w:autoSpaceDE w:val="0"/>
+        <w:autoSpaceDN w:val="0"/>
+        <w:adjustRightInd w:val="0"/>
+        <w:rPr>
+          <w:i/>
+          <w:iCs/>
+          <w:sz w:val="22"/>
+          <w:szCs w:val="22"/>
+        </w:rPr>
+      </w:pPr>
+      <w:r>
+        <w:rPr>
+          <w:i/>
+          <w:iCs/>
+          <w:sz w:val="22"/>
+          <w:szCs w:val="22"/>
+        </w:rPr>
+        <w:t xml:space="preserve">Deborah and David Penn Fund - Research Presentation Award- $500 </w:t>
+      </w:r>
+      <w:r>
+        <w:rPr>
+          <w:i/>
+          <w:iCs/>
+          <w:sz w:val="22"/>
+          <w:szCs w:val="22"/>
+        </w:rPr>
+        <w:tab/>
+      </w:r>
+      <w:r>
+        <w:rPr>
+          <w:i/>
+          <w:iCs/>
+          <w:sz w:val="22"/>
+          <w:szCs w:val="22"/>
+        </w:rPr>
+        <w:tab/>
+      </w:r>
+      <w:r>
+        <w:rPr>
+          <w:i/>
+          <w:iCs/>
+          <w:sz w:val="22"/>
+          <w:szCs w:val="22"/>
+        </w:rPr>
+        <w:tab/>
+      </w:r>
+      <w:r>
+        <w:rPr>
+          <w:i/>
+          <w:iCs/>
+          <w:sz w:val="22"/>
+          <w:szCs w:val="22"/>
+        </w:rPr>
+        <w:tab/>
+      </w:r>
+      <w:r>
+        <w:rPr>
+          <w:i/>
+          <w:iCs/>
+          <w:sz w:val="22"/>
+          <w:szCs w:val="22"/>
+        </w:rPr>
+        <w:tab/>
+      </w:r>
+      <w:r>
+        <w:rPr>
+          <w:i/>
+          <w:iCs/>
+          <w:sz w:val="22"/>
+          <w:szCs w:val="22"/>
+        </w:rPr>
+        <w:tab/>
+      </w:r>
+      <w:r>
+        <w:rPr>
+          <w:i/>
+          <w:iCs/>
+          <w:sz w:val="22"/>
+          <w:szCs w:val="22"/>
+        </w:rPr>
+        <w:t>2022</w:t>
+      </w:r>
+    </w:p>
+    <w:p>
+      <w:pPr>
+        <w:pBdr>
+          <w:top w:val="none" w:sz="0" w:space="0" w:color="auto"/>
+          <w:left w:val="none" w:sz="0" w:space="0" w:color="auto"/>
+          <w:bottom w:val="none" w:sz="0" w:space="0" w:color="auto"/>
+          <w:right w:val="none" w:sz="0" w:space="0" w:color="auto"/>
+          <w:between w:val="none" w:sz="0" w:space="0" w:color="auto"/>
+          <w:bar w:val="none" w:sz="0" w:color="auto"/>
+        </w:pBdr>
+        <w:autoSpaceDE w:val="0"/>
+        <w:autoSpaceDN w:val="0"/>
+        <w:adjustRightInd w:val="0"/>
+        <w:rPr>
+          <w:i/>
+          <w:iCs/>
+          <w:sz w:val="22"/>
+          <w:szCs w:val="22"/>
+        </w:rPr>
+      </w:pPr>
+      <w:r>
+        <w:rPr>
+          <w:i/>
+          <w:iCs/>
+          <w:sz w:val="22"/>
+          <w:szCs w:val="22"/>
+        </w:rPr>
+        <w:t xml:space="preserve">UW-Madison Graduate School - Research Presentation Award- $2,500 </w:t>
+      </w:r>
+      <w:r>
+        <w:rPr>
+          <w:i/>
+          <w:iCs/>
+          <w:sz w:val="22"/>
+          <w:szCs w:val="22"/>
+        </w:rPr>
+        <w:tab/>
+      </w:r>
+      <w:r>
+        <w:rPr>
+          <w:i/>
+          <w:iCs/>
+          <w:sz w:val="22"/>
+          <w:szCs w:val="22"/>
+        </w:rPr>
+        <w:tab/>
+      </w:r>
+      <w:r>
+        <w:rPr>
+          <w:i/>
+          <w:iCs/>
+          <w:sz w:val="22"/>
+          <w:szCs w:val="22"/>
+        </w:rPr>
+        <w:tab/>
+      </w:r>
+      <w:r>
+        <w:rPr>
+          <w:i/>
+          <w:iCs/>
+          <w:sz w:val="22"/>
+          <w:szCs w:val="22"/>
+        </w:rPr>
+        <w:tab/>
+      </w:r>
+      <w:r>
+        <w:rPr>
+          <w:i/>
+          <w:iCs/>
+          <w:sz w:val="22"/>
+          <w:szCs w:val="22"/>
+        </w:rPr>
+        <w:tab/>
+      </w:r>
+      <w:r>
+        <w:rPr>
+          <w:i/>
+          <w:iCs/>
+          <w:sz w:val="22"/>
+          <w:szCs w:val="22"/>
+        </w:rPr>
+        <w:tab/>
+      </w:r>
+      <w:r>
+        <w:rPr>
+          <w:i/>
+          <w:iCs/>
+          <w:sz w:val="22"/>
+          <w:szCs w:val="22"/>
+        </w:rPr>
+        <w:t>2022</w:t>
+      </w:r>
+    </w:p>
+    <w:p>
+      <w:pPr>
+        <w:pBdr>
+          <w:top w:val="none" w:sz="0" w:space="0" w:color="auto"/>
+          <w:left w:val="none" w:sz="0" w:space="0" w:color="auto"/>
+          <w:bottom w:val="none" w:sz="0" w:space="0" w:color="auto"/>
+          <w:right w:val="none" w:sz="0" w:space="0" w:color="auto"/>
+          <w:between w:val="none" w:sz="0" w:space="0" w:color="auto"/>
+          <w:bar w:val="none" w:sz="0" w:color="auto"/>
+        </w:pBdr>
+        <w:autoSpaceDE w:val="0"/>
+        <w:autoSpaceDN w:val="0"/>
+        <w:adjustRightInd w:val="0"/>
+        <w:rPr>
+          <w:i/>
+          <w:iCs/>
+          <w:sz w:val="22"/>
+          <w:szCs w:val="22"/>
+        </w:rPr>
+      </w:pPr>
+      <w:r>
+        <w:rPr>
+          <w:i/>
+          <w:iCs/>
+          <w:sz w:val="22"/>
+          <w:szCs w:val="22"/>
+        </w:rPr>
+        <w:t xml:space="preserve">UW-Madison CDE Research Presentation Award- $950 </w:t>
+      </w:r>
+      <w:r>
+        <w:rPr>
+          <w:i/>
+          <w:iCs/>
+          <w:sz w:val="22"/>
+          <w:szCs w:val="22"/>
+        </w:rPr>
+        <w:tab/>
+      </w:r>
+      <w:r>
+        <w:rPr>
+          <w:i/>
+          <w:iCs/>
+          <w:sz w:val="22"/>
+          <w:szCs w:val="22"/>
+        </w:rPr>
+        <w:tab/>
+      </w:r>
+      <w:r>
+        <w:rPr>
+          <w:i/>
+          <w:iCs/>
+          <w:sz w:val="22"/>
+          <w:szCs w:val="22"/>
+        </w:rPr>
+        <w:tab/>
+      </w:r>
+      <w:r>
+        <w:rPr>
+          <w:i/>
+          <w:iCs/>
+          <w:sz w:val="22"/>
+          <w:szCs w:val="22"/>
+        </w:rPr>
+        <w:tab/>
+      </w:r>
+      <w:r>
+        <w:rPr>
+          <w:i/>
+          <w:iCs/>
+          <w:sz w:val="22"/>
+          <w:szCs w:val="22"/>
+        </w:rPr>
+        <w:tab/>
+      </w:r>
+      <w:r>
+        <w:rPr>
+          <w:i/>
+          <w:iCs/>
+          <w:sz w:val="22"/>
+          <w:szCs w:val="22"/>
+        </w:rPr>
+        <w:tab/>
+      </w:r>
+      <w:r>
+        <w:rPr>
+          <w:i/>
+          <w:iCs/>
+          <w:sz w:val="22"/>
+          <w:szCs w:val="22"/>
+        </w:rPr>
+        <w:tab/>
+      </w:r>
+      <w:r>
+        <w:rPr>
+          <w:i/>
+          <w:iCs/>
+          <w:sz w:val="22"/>
+          <w:szCs w:val="22"/>
+        </w:rPr>
+        <w:tab/>
+      </w:r>
+      <w:r>
+        <w:rPr>
+          <w:i/>
+          <w:iCs/>
+          <w:sz w:val="22"/>
+          <w:szCs w:val="22"/>
+        </w:rPr>
+        <w:t>2022</w:t>
+      </w:r>
+    </w:p>
+    <w:p>
+      <w:pPr>
+        <w:pBdr>
+          <w:top w:val="none" w:sz="0" w:space="0" w:color="auto"/>
+          <w:left w:val="none" w:sz="0" w:space="0" w:color="auto"/>
+          <w:bottom w:val="none" w:sz="0" w:space="0" w:color="auto"/>
+          <w:right w:val="none" w:sz="0" w:space="0" w:color="auto"/>
+          <w:between w:val="none" w:sz="0" w:space="0" w:color="auto"/>
+          <w:bar w:val="none" w:sz="0" w:color="auto"/>
+        </w:pBdr>
+        <w:autoSpaceDE w:val="0"/>
+        <w:autoSpaceDN w:val="0"/>
+        <w:adjustRightInd w:val="0"/>
+        <w:rPr>
+          <w:i/>
+          <w:iCs/>
+          <w:sz w:val="22"/>
+          <w:szCs w:val="22"/>
+        </w:rPr>
+      </w:pPr>
+      <w:r>
+        <w:rPr>
+          <w:i/>
+          <w:iCs/>
+          <w:sz w:val="22"/>
+          <w:szCs w:val="22"/>
+        </w:rPr>
+        <w:t xml:space="preserve">UW-Madison </w:t>
+      </w:r>
+      <w:proofErr w:type="spellStart"/>
+      <w:r>
+        <w:rPr>
+          <w:i/>
+          <w:iCs/>
+          <w:sz w:val="22"/>
+          <w:szCs w:val="22"/>
+        </w:rPr>
+        <w:t>Traisman</w:t>
+      </w:r>
+      <w:proofErr w:type="spellEnd"/>
+      <w:r>
+        <w:rPr>
+          <w:i/>
+          <w:iCs/>
+          <w:sz w:val="22"/>
+          <w:szCs w:val="22"/>
+        </w:rPr>
+        <w:t xml:space="preserve"> Agribusiness Graduate Fellowship- $750 </w:t>
+      </w:r>
+      <w:r>
+        <w:rPr>
+          <w:i/>
+          <w:iCs/>
+          <w:sz w:val="22"/>
+          <w:szCs w:val="22"/>
+        </w:rPr>
+        <w:tab/>
+      </w:r>
+      <w:r>
+        <w:rPr>
+          <w:i/>
+          <w:iCs/>
+          <w:sz w:val="22"/>
+          <w:szCs w:val="22"/>
+        </w:rPr>
+        <w:tab/>
+      </w:r>
+      <w:r>
+        <w:rPr>
+          <w:i/>
+          <w:iCs/>
+          <w:sz w:val="22"/>
+          <w:szCs w:val="22"/>
+        </w:rPr>
+        <w:tab/>
+      </w:r>
+      <w:r>
+        <w:rPr>
+          <w:i/>
+          <w:iCs/>
+          <w:sz w:val="22"/>
+          <w:szCs w:val="22"/>
+        </w:rPr>
+        <w:tab/>
+      </w:r>
+      <w:r>
+        <w:rPr>
+          <w:i/>
+          <w:iCs/>
+          <w:sz w:val="22"/>
+          <w:szCs w:val="22"/>
+        </w:rPr>
+        <w:tab/>
+      </w:r>
+      <w:r>
+        <w:rPr>
+          <w:i/>
+          <w:iCs/>
+          <w:sz w:val="22"/>
+          <w:szCs w:val="22"/>
+        </w:rPr>
+        <w:tab/>
+      </w:r>
+      <w:r>
+        <w:rPr>
+          <w:i/>
+          <w:iCs/>
+          <w:sz w:val="22"/>
+          <w:szCs w:val="22"/>
+        </w:rPr>
+        <w:t>2021</w:t>
+      </w:r>
+    </w:p>
+    <w:p>
+      <w:pPr>
+        <w:pBdr>
+          <w:top w:val="none" w:sz="0" w:space="0" w:color="auto"/>
+          <w:left w:val="none" w:sz="0" w:space="0" w:color="auto"/>
+          <w:bottom w:val="none" w:sz="0" w:space="0" w:color="auto"/>
+          <w:right w:val="none" w:sz="0" w:space="0" w:color="auto"/>
+          <w:between w:val="none" w:sz="0" w:space="0" w:color="auto"/>
+          <w:bar w:val="none" w:sz="0" w:color="auto"/>
+        </w:pBdr>
+        <w:autoSpaceDE w:val="0"/>
+        <w:autoSpaceDN w:val="0"/>
+        <w:adjustRightInd w:val="0"/>
+        <w:rPr>
+          <w:i/>
+          <w:iCs/>
+          <w:sz w:val="22"/>
+          <w:szCs w:val="22"/>
+        </w:rPr>
+      </w:pPr>
+      <w:r>
+        <w:rPr>
+          <w:i/>
+          <w:iCs/>
+          <w:sz w:val="22"/>
+          <w:szCs w:val="22"/>
+        </w:rPr>
+        <w:t>American Society of Health Economics (</w:t>
+      </w:r>
+      <w:proofErr w:type="spellStart"/>
+      <w:r>
+        <w:rPr>
+          <w:i/>
+          <w:iCs/>
+          <w:sz w:val="22"/>
+          <w:szCs w:val="22"/>
+        </w:rPr>
+        <w:t>ASHEcon</w:t>
+      </w:r>
+      <w:proofErr w:type="spellEnd"/>
+      <w:r>
+        <w:rPr>
+          <w:i/>
+          <w:iCs/>
+          <w:sz w:val="22"/>
+          <w:szCs w:val="22"/>
+        </w:rPr>
+        <w:t>) DEI- Diversity Scholarship</w:t>
+      </w:r>
+      <w:r>
+        <w:rPr>
+          <w:i/>
+          <w:iCs/>
+          <w:sz w:val="22"/>
+          <w:szCs w:val="22"/>
+        </w:rPr>
+        <w:tab/>
+      </w:r>
+      <w:r>
+        <w:rPr>
+          <w:i/>
+          <w:iCs/>
+          <w:sz w:val="22"/>
+          <w:szCs w:val="22"/>
+        </w:rPr>
+        <w:tab/>
+      </w:r>
+      <w:r>
+        <w:rPr>
+          <w:i/>
+          <w:iCs/>
+          <w:sz w:val="22"/>
+          <w:szCs w:val="22"/>
+        </w:rPr>
+        <w:tab/>
+      </w:r>
+      <w:r>
+        <w:rPr>
+          <w:i/>
+          <w:iCs/>
+          <w:sz w:val="22"/>
+          <w:szCs w:val="22"/>
+        </w:rPr>
+        <w:tab/>
+      </w:r>
+      <w:r>
+        <w:rPr>
+          <w:i/>
+          <w:iCs/>
+          <w:sz w:val="22"/>
+          <w:szCs w:val="22"/>
+        </w:rPr>
+        <w:tab/>
+      </w:r>
+      <w:r>
+        <w:rPr>
+          <w:i/>
+          <w:iCs/>
+          <w:sz w:val="22"/>
+          <w:szCs w:val="22"/>
+        </w:rPr>
+        <w:t>2021</w:t>
+      </w:r>
+    </w:p>
+    <w:p>
+      <w:pPr>
+        <w:pBdr>
+          <w:top w:val="none" w:sz="0" w:space="0" w:color="auto"/>
+          <w:left w:val="none" w:sz="0" w:space="0" w:color="auto"/>
+          <w:bottom w:val="none" w:sz="0" w:space="0" w:color="auto"/>
+          <w:right w:val="none" w:sz="0" w:space="0" w:color="auto"/>
+          <w:between w:val="none" w:sz="0" w:space="0" w:color="auto"/>
+          <w:bar w:val="none" w:sz="0" w:color="auto"/>
+        </w:pBdr>
+        <w:autoSpaceDE w:val="0"/>
+        <w:autoSpaceDN w:val="0"/>
+        <w:adjustRightInd w:val="0"/>
+        <w:rPr>
+          <w:i/>
+          <w:iCs/>
+          <w:sz w:val="22"/>
+          <w:szCs w:val="22"/>
+        </w:rPr>
+      </w:pPr>
+      <w:r>
+        <w:rPr>
+          <w:i/>
+          <w:iCs/>
+          <w:sz w:val="22"/>
+          <w:szCs w:val="22"/>
+        </w:rPr>
+        <w:t xml:space="preserve">UW-Madison Student Research Grants Competition Research Travel- $1,500 </w:t>
+      </w:r>
+      <w:r>
+        <w:rPr>
+          <w:i/>
+          <w:iCs/>
+          <w:sz w:val="22"/>
+          <w:szCs w:val="22"/>
+        </w:rPr>
+        <w:tab/>
+      </w:r>
+      <w:r>
+        <w:rPr>
+          <w:i/>
+          <w:iCs/>
+          <w:sz w:val="22"/>
+          <w:szCs w:val="22"/>
+        </w:rPr>
+        <w:tab/>
+      </w:r>
+      <w:r>
+        <w:rPr>
+          <w:i/>
+          <w:iCs/>
+          <w:sz w:val="22"/>
+          <w:szCs w:val="22"/>
+        </w:rPr>
+        <w:tab/>
+      </w:r>
+      <w:r>
+        <w:rPr>
+          <w:i/>
+          <w:iCs/>
+          <w:sz w:val="22"/>
+          <w:szCs w:val="22"/>
+        </w:rPr>
+        <w:tab/>
+      </w:r>
+      <w:r>
+        <w:rPr>
+          <w:i/>
+          <w:iCs/>
+          <w:sz w:val="22"/>
+          <w:szCs w:val="22"/>
+        </w:rPr>
+        <w:tab/>
+      </w:r>
+      <w:r>
+        <w:rPr>
+          <w:i/>
+          <w:iCs/>
+          <w:sz w:val="22"/>
+          <w:szCs w:val="22"/>
+        </w:rPr>
+        <w:t>2020</w:t>
+      </w:r>
+    </w:p>
+    <w:p>
+      <w:pPr>
+        <w:pBdr>
+          <w:top w:val="none" w:sz="0" w:space="0" w:color="auto"/>
+          <w:left w:val="none" w:sz="0" w:space="0" w:color="auto"/>
+          <w:bottom w:val="none" w:sz="0" w:space="0" w:color="auto"/>
+          <w:right w:val="none" w:sz="0" w:space="0" w:color="auto"/>
+          <w:between w:val="none" w:sz="0" w:space="0" w:color="auto"/>
+          <w:bar w:val="none" w:sz="0" w:color="auto"/>
+        </w:pBdr>
+        <w:autoSpaceDE w:val="0"/>
+        <w:autoSpaceDN w:val="0"/>
+        <w:adjustRightInd w:val="0"/>
+        <w:rPr>
+          <w:i/>
+          <w:iCs/>
+          <w:sz w:val="22"/>
+          <w:szCs w:val="22"/>
+        </w:rPr>
+      </w:pPr>
+      <w:r>
+        <w:rPr>
+          <w:i/>
+          <w:iCs/>
+          <w:sz w:val="22"/>
+          <w:szCs w:val="22"/>
+        </w:rPr>
+        <w:t xml:space="preserve">UW Madison Graduate Student Summer Fieldwork Award- $3,000 </w:t>
+      </w:r>
+      <w:r>
+        <w:rPr>
+          <w:i/>
+          <w:iCs/>
+          <w:sz w:val="22"/>
+          <w:szCs w:val="22"/>
+        </w:rPr>
+        <w:tab/>
+      </w:r>
+      <w:r>
+        <w:rPr>
+          <w:i/>
+          <w:iCs/>
+          <w:sz w:val="22"/>
+          <w:szCs w:val="22"/>
+        </w:rPr>
+        <w:tab/>
+      </w:r>
+      <w:r>
+        <w:rPr>
+          <w:i/>
+          <w:iCs/>
+          <w:sz w:val="22"/>
+          <w:szCs w:val="22"/>
+        </w:rPr>
+        <w:tab/>
+      </w:r>
+      <w:r>
+        <w:rPr>
+          <w:i/>
+          <w:iCs/>
+          <w:sz w:val="22"/>
+          <w:szCs w:val="22"/>
+        </w:rPr>
+        <w:tab/>
+      </w:r>
+      <w:r>
+        <w:rPr>
+          <w:i/>
+          <w:iCs/>
+          <w:sz w:val="22"/>
+          <w:szCs w:val="22"/>
+        </w:rPr>
+        <w:tab/>
+      </w:r>
+      <w:r>
+        <w:rPr>
+          <w:i/>
+          <w:iCs/>
+          <w:sz w:val="22"/>
+          <w:szCs w:val="22"/>
+        </w:rPr>
+        <w:tab/>
+      </w:r>
+      <w:r>
+        <w:rPr>
+          <w:i/>
+          <w:iCs/>
+          <w:sz w:val="22"/>
+          <w:szCs w:val="22"/>
+        </w:rPr>
+        <w:t>2019</w:t>
+      </w:r>
+    </w:p>
+    <w:p>
+      <w:pPr>
+        <w:pBdr>
+          <w:top w:val="none" w:sz="0" w:space="0" w:color="auto"/>
+          <w:left w:val="none" w:sz="0" w:space="0" w:color="auto"/>
+          <w:bottom w:val="none" w:sz="0" w:space="0" w:color="auto"/>
+          <w:right w:val="none" w:sz="0" w:space="0" w:color="auto"/>
+          <w:between w:val="none" w:sz="0" w:space="0" w:color="auto"/>
+          <w:bar w:val="none" w:sz="0" w:color="auto"/>
+        </w:pBdr>
+        <w:autoSpaceDE w:val="0"/>
+        <w:autoSpaceDN w:val="0"/>
+        <w:adjustRightInd w:val="0"/>
+        <w:rPr>
+          <w:i/>
+          <w:iCs/>
+          <w:sz w:val="22"/>
+          <w:szCs w:val="22"/>
+        </w:rPr>
+      </w:pPr>
+      <w:r>
+        <w:rPr>
+          <w:i/>
+          <w:iCs/>
+          <w:sz w:val="22"/>
+          <w:szCs w:val="22"/>
+        </w:rPr>
+        <w:t xml:space="preserve">UW Madison Best Research Paper Scholarship- $350 </w:t>
+      </w:r>
+      <w:r>
+        <w:rPr>
+          <w:i/>
+          <w:iCs/>
+          <w:sz w:val="22"/>
+          <w:szCs w:val="22"/>
+        </w:rPr>
+        <w:tab/>
+      </w:r>
+      <w:r>
+        <w:rPr>
+          <w:i/>
+          <w:iCs/>
+          <w:sz w:val="22"/>
+          <w:szCs w:val="22"/>
+        </w:rPr>
+        <w:tab/>
+      </w:r>
+      <w:r>
+        <w:rPr>
+          <w:i/>
+          <w:iCs/>
+          <w:sz w:val="22"/>
+          <w:szCs w:val="22"/>
+        </w:rPr>
+        <w:tab/>
+      </w:r>
+      <w:r>
+        <w:rPr>
+          <w:i/>
+          <w:iCs/>
+          <w:sz w:val="22"/>
+          <w:szCs w:val="22"/>
+        </w:rPr>
+        <w:tab/>
+      </w:r>
+      <w:r>
+        <w:rPr>
+          <w:i/>
+          <w:iCs/>
+          <w:sz w:val="22"/>
+          <w:szCs w:val="22"/>
+        </w:rPr>
+        <w:tab/>
+      </w:r>
+      <w:r>
+        <w:rPr>
+          <w:i/>
+          <w:iCs/>
+          <w:sz w:val="22"/>
+          <w:szCs w:val="22"/>
+        </w:rPr>
+        <w:tab/>
+      </w:r>
+      <w:r>
+        <w:rPr>
+          <w:i/>
+          <w:iCs/>
+          <w:sz w:val="22"/>
+          <w:szCs w:val="22"/>
+        </w:rPr>
+        <w:tab/>
+      </w:r>
+      <w:r>
+        <w:rPr>
+          <w:i/>
+          <w:iCs/>
+          <w:sz w:val="22"/>
+          <w:szCs w:val="22"/>
+        </w:rPr>
+        <w:tab/>
+      </w:r>
+      <w:r>
+        <w:rPr>
+          <w:i/>
+          <w:iCs/>
+          <w:sz w:val="22"/>
+          <w:szCs w:val="22"/>
+        </w:rPr>
+        <w:t>2018</w:t>
+      </w:r>
+    </w:p>
+    <w:p>
+      <w:pPr>
+        <w:pBdr>
+          <w:top w:val="none" w:sz="0" w:space="0" w:color="auto"/>
+          <w:left w:val="none" w:sz="0" w:space="0" w:color="auto"/>
+          <w:bottom w:val="none" w:sz="0" w:space="0" w:color="auto"/>
+          <w:right w:val="none" w:sz="0" w:space="0" w:color="auto"/>
+          <w:between w:val="none" w:sz="0" w:space="0" w:color="auto"/>
+          <w:bar w:val="none" w:sz="0" w:color="auto"/>
+        </w:pBdr>
+        <w:autoSpaceDE w:val="0"/>
+        <w:autoSpaceDN w:val="0"/>
+        <w:adjustRightInd w:val="0"/>
+        <w:rPr>
+          <w:rStyle w:val="None"/>
+          <w:i/>
+          <w:iCs/>
+          <w:sz w:val="22"/>
+          <w:szCs w:val="22"/>
+        </w:rPr>
+      </w:pPr>
+      <w:r>
+        <w:rPr>
+          <w:i/>
+          <w:iCs/>
+          <w:sz w:val="22"/>
+          <w:szCs w:val="22"/>
+        </w:rPr>
+        <w:t xml:space="preserve">Full Bright equivalent a State Government Scholarship for Masters- $100,000 </w:t>
+      </w:r>
+      <w:r>
+        <w:rPr>
+          <w:i/>
+          <w:iCs/>
+          <w:sz w:val="22"/>
+          <w:szCs w:val="22"/>
+        </w:rPr>
+        <w:tab/>
+      </w:r>
+      <w:r>
+        <w:rPr>
+          <w:i/>
+          <w:iCs/>
+          <w:sz w:val="22"/>
+          <w:szCs w:val="22"/>
+        </w:rPr>
+        <w:tab/>
+      </w:r>
+      <w:r>
+        <w:rPr>
+          <w:i/>
+          <w:iCs/>
+          <w:sz w:val="22"/>
+          <w:szCs w:val="22"/>
+        </w:rPr>
+        <w:tab/>
+      </w:r>
+      <w:r>
+        <w:rPr>
+          <w:i/>
+          <w:iCs/>
+          <w:sz w:val="22"/>
+          <w:szCs w:val="22"/>
+        </w:rPr>
+        <w:tab/>
+      </w:r>
+      <w:r>
+        <w:rPr>
+          <w:i/>
+          <w:iCs/>
+          <w:sz w:val="22"/>
+          <w:szCs w:val="22"/>
+        </w:rPr>
+        <w:tab/>
+      </w:r>
+      <w:r>
+        <w:rPr>
+          <w:i/>
+          <w:iCs/>
+          <w:sz w:val="22"/>
+          <w:szCs w:val="22"/>
+        </w:rPr>
+        <w:t>2016-18</w:t>
+      </w:r>
+    </w:p>
+    <w:p>
+      <w:pPr>
+        <w:pStyle w:val="Body"/>
+        <w:pBdr>
+          <w:bottom w:val="single" w:sz="4" w:space="0" w:color="000000"/>
+        </w:pBdr>
+        <w:spacing w:before="160" w:line="228" w:lineRule="auto"/>
+        <w:rPr>
+          <w:rStyle w:val="None"/>
+          <w:rFonts w:ascii="Times New Roman" w:hAnsi="Times New Roman" w:cs="Times New Roman"/>
+          <w:b/>
+          <w:bCs/>
+          <w:sz w:val="21"/>
+          <w:szCs w:val="21"/>
+        </w:rPr>
+      </w:pPr>
+      <w:r>
+        <w:rPr>
+          <w:rStyle w:val="None"/>
+          <w:rFonts w:ascii="Times New Roman" w:hAnsi="Times New Roman" w:cs="Times New Roman"/>
           <w:b/>
           <w:bCs/>
           <w:sz w:val="21"/>
@@ -5043,43 +6057,40 @@
           </w:tcPr>
           <w:p>
             <w:pPr>
-              <w:pStyle w:val="Body"/>
-              <w:numPr>
-                <w:ilvl w:val="0"/>
-                <w:numId w:val="12"/>
-              </w:numPr>
-              <w:spacing w:before="60" w:line="228" w:lineRule="auto"/>
-              <w:rPr>
-                <w:rStyle w:val="None"/>
-                <w:rFonts w:cs="Calibri"/>
-                <w:sz w:val="20"/>
-                <w:szCs w:val="20"/>
+              <w:autoSpaceDE w:val="0"/>
+              <w:autoSpaceDN w:val="0"/>
+              <w:adjustRightInd w:val="0"/>
+              <w:rPr>
+                <w:i/>
+                <w:iCs/>
+                <w:sz w:val="22"/>
+                <w:szCs w:val="22"/>
               </w:rPr>
             </w:pPr>
             <w:r>
               <w:rPr>
-                <w:rStyle w:val="None"/>
-                <w:rFonts w:cs="Calibri"/>
-                <w:sz w:val="20"/>
-                <w:szCs w:val="20"/>
+                <w:i/>
+                <w:iCs/>
+                <w:sz w:val="22"/>
+                <w:szCs w:val="22"/>
               </w:rPr>
               <w:t>Junior Scholar Intensive T</w:t>
             </w:r>
             <w:r>
               <w:rPr>
-                <w:rStyle w:val="None"/>
-                <w:rFonts w:cs="Calibri"/>
-                <w:sz w:val="20"/>
-                <w:szCs w:val="20"/>
+                <w:i/>
+                <w:iCs/>
+                <w:sz w:val="22"/>
+                <w:szCs w:val="22"/>
               </w:rPr>
               <w:t xml:space="preserve">raining </w:t>
             </w:r>
             <w:r>
               <w:rPr>
-                <w:rStyle w:val="None"/>
-                <w:rFonts w:cs="Calibri"/>
-                <w:sz w:val="20"/>
-                <w:szCs w:val="20"/>
+                <w:i/>
+                <w:iCs/>
+                <w:sz w:val="22"/>
+                <w:szCs w:val="22"/>
               </w:rPr>
               <w:t>(CFS, UW-Madison, with SSA)</w:t>
             </w:r>
@@ -5091,30 +6102,31 @@
           </w:tcPr>
           <w:p>
             <w:pPr>
-              <w:pStyle w:val="Body"/>
-              <w:pBdr>
-                <w:top w:val="none" w:sz="0" w:space="0" w:color="auto"/>
-                <w:left w:val="none" w:sz="0" w:space="0" w:color="auto"/>
-                <w:bottom w:val="none" w:sz="0" w:space="0" w:color="auto"/>
-                <w:right w:val="none" w:sz="0" w:space="0" w:color="auto"/>
-                <w:between w:val="none" w:sz="0" w:space="0" w:color="auto"/>
-                <w:bar w:val="none" w:sz="0" w:color="auto"/>
-              </w:pBdr>
-              <w:spacing w:before="60" w:line="228" w:lineRule="auto"/>
-              <w:jc w:val="right"/>
-              <w:rPr>
-                <w:rStyle w:val="None"/>
-                <w:rFonts w:cs="Calibri"/>
-                <w:sz w:val="20"/>
-                <w:szCs w:val="20"/>
+              <w:autoSpaceDE w:val="0"/>
+              <w:autoSpaceDN w:val="0"/>
+              <w:adjustRightInd w:val="0"/>
+              <w:rPr>
+                <w:i/>
+                <w:iCs/>
+                <w:sz w:val="22"/>
+                <w:szCs w:val="22"/>
               </w:rPr>
             </w:pPr>
             <w:r>
               <w:rPr>
-                <w:rStyle w:val="None"/>
-                <w:rFonts w:cs="Calibri"/>
-                <w:sz w:val="20"/>
-                <w:szCs w:val="20"/>
+                <w:i/>
+                <w:iCs/>
+                <w:sz w:val="22"/>
+                <w:szCs w:val="22"/>
+              </w:rPr>
+              <w:t xml:space="preserve">   </w:t>
+            </w:r>
+            <w:r>
+              <w:rPr>
+                <w:i/>
+                <w:iCs/>
+                <w:sz w:val="22"/>
+                <w:szCs w:val="22"/>
               </w:rPr>
               <w:t>2022</w:t>
             </w:r>
@@ -5131,124 +6143,112 @@
           </w:tcPr>
           <w:p>
             <w:pPr>
-              <w:pStyle w:val="Body"/>
-              <w:numPr>
-                <w:ilvl w:val="0"/>
-                <w:numId w:val="12"/>
-              </w:numPr>
-              <w:spacing w:before="60" w:line="228" w:lineRule="auto"/>
-              <w:rPr>
-                <w:rStyle w:val="None"/>
-                <w:rFonts w:cs="Calibri"/>
-                <w:sz w:val="20"/>
-                <w:szCs w:val="20"/>
+              <w:autoSpaceDE w:val="0"/>
+              <w:autoSpaceDN w:val="0"/>
+              <w:adjustRightInd w:val="0"/>
+              <w:rPr>
+                <w:i/>
+                <w:iCs/>
+                <w:sz w:val="22"/>
+                <w:szCs w:val="22"/>
               </w:rPr>
             </w:pPr>
             <w:r>
               <w:rPr>
-                <w:rStyle w:val="None"/>
-                <w:rFonts w:cs="Calibri"/>
-                <w:sz w:val="20"/>
-                <w:szCs w:val="20"/>
+                <w:i/>
+                <w:iCs/>
+                <w:sz w:val="22"/>
+                <w:szCs w:val="22"/>
               </w:rPr>
               <w:t>Affiliated with interdisciplinary departments (</w:t>
             </w:r>
             <w:r>
               <w:rPr>
-                <w:rStyle w:val="None"/>
-                <w:rFonts w:cs="Calibri"/>
-                <w:sz w:val="20"/>
-                <w:szCs w:val="20"/>
+                <w:i/>
+                <w:iCs/>
+                <w:sz w:val="22"/>
+                <w:szCs w:val="22"/>
               </w:rPr>
               <w:t>Center for Demography of Health and Aging</w:t>
             </w:r>
             <w:r>
               <w:rPr>
-                <w:rStyle w:val="None"/>
-                <w:rFonts w:cs="Calibri"/>
-                <w:sz w:val="20"/>
-                <w:szCs w:val="20"/>
+                <w:i/>
+                <w:iCs/>
+                <w:sz w:val="22"/>
+                <w:szCs w:val="22"/>
               </w:rPr>
               <w:t xml:space="preserve"> (CDHA)</w:t>
             </w:r>
             <w:r>
               <w:rPr>
-                <w:rStyle w:val="None"/>
-                <w:rFonts w:cs="Calibri"/>
-                <w:sz w:val="20"/>
-                <w:szCs w:val="20"/>
+                <w:i/>
+                <w:iCs/>
+                <w:sz w:val="22"/>
+                <w:szCs w:val="22"/>
               </w:rPr>
               <w:t>,</w:t>
             </w:r>
             <w:r>
               <w:rPr>
-                <w:rStyle w:val="None"/>
-                <w:rFonts w:cs="Calibri"/>
-                <w:sz w:val="20"/>
-                <w:szCs w:val="20"/>
-              </w:rPr>
-              <w:t xml:space="preserve"> </w:t>
-            </w:r>
-            <w:r>
-              <w:rPr>
-                <w:rStyle w:val="None"/>
-                <w:rFonts w:cs="Calibri"/>
-                <w:sz w:val="20"/>
-                <w:szCs w:val="20"/>
-              </w:rPr>
-              <w:t>I</w:t>
-            </w:r>
-            <w:r>
-              <w:rPr>
-                <w:rStyle w:val="None"/>
-                <w:rFonts w:cs="Calibri"/>
-                <w:sz w:val="20"/>
-                <w:szCs w:val="20"/>
+                <w:i/>
+                <w:iCs/>
+                <w:sz w:val="22"/>
+                <w:szCs w:val="22"/>
+              </w:rPr>
+              <w:t xml:space="preserve"> I</w:t>
+            </w:r>
+            <w:r>
+              <w:rPr>
+                <w:i/>
+                <w:iCs/>
+                <w:sz w:val="22"/>
+                <w:szCs w:val="22"/>
               </w:rPr>
               <w:t>nstitute of Research on Poverty</w:t>
             </w:r>
             <w:r>
               <w:rPr>
-                <w:rStyle w:val="None"/>
-                <w:rFonts w:cs="Calibri"/>
-                <w:sz w:val="20"/>
-                <w:szCs w:val="20"/>
+                <w:i/>
+                <w:iCs/>
+                <w:sz w:val="22"/>
+                <w:szCs w:val="22"/>
               </w:rPr>
               <w:t xml:space="preserve"> (IR</w:t>
             </w:r>
             <w:r>
               <w:rPr>
-                <w:rStyle w:val="None"/>
-                <w:rFonts w:cs="Calibri"/>
-                <w:sz w:val="20"/>
-                <w:szCs w:val="20"/>
+                <w:i/>
+                <w:iCs/>
+                <w:sz w:val="22"/>
+                <w:szCs w:val="22"/>
               </w:rPr>
               <w:t>P</w:t>
             </w:r>
             <w:r>
               <w:rPr>
-                <w:rStyle w:val="None"/>
-                <w:rFonts w:cs="Calibri"/>
-                <w:sz w:val="20"/>
-                <w:szCs w:val="20"/>
+                <w:i/>
+                <w:iCs/>
+                <w:sz w:val="22"/>
+                <w:szCs w:val="22"/>
               </w:rPr>
               <w:t>)</w:t>
             </w:r>
             <w:r>
               <w:rPr>
-                <w:rStyle w:val="None"/>
-                <w:rFonts w:cs="Calibri"/>
-                <w:sz w:val="20"/>
-                <w:szCs w:val="20"/>
+                <w:i/>
+                <w:iCs/>
+                <w:sz w:val="22"/>
+                <w:szCs w:val="22"/>
               </w:rPr>
               <w:t>, Retirement and Disability Research Center</w:t>
             </w:r>
             <w:r>
               <w:rPr>
-                <w:rStyle w:val="None"/>
-                <w:rFonts w:cs="Calibri"/>
-                <w:sz w:val="20"/>
-                <w:szCs w:val="20"/>
+                <w:i/>
+                <w:iCs/>
+                <w:sz w:val="22"/>
+                <w:szCs w:val="22"/>
               </w:rPr>
               <w:t xml:space="preserve"> (RDRC)</w:t>
             </w:r>
@@ -5260,32 +6260,42 @@
           </w:tcPr>
           <w:p>
             <w:pPr>
-              <w:pStyle w:val="Body"/>
-              <w:pBdr>
-                <w:top w:val="none" w:sz="0" w:space="0" w:color="auto"/>
-                <w:left w:val="none" w:sz="0" w:space="0" w:color="auto"/>
-                <w:bottom w:val="none" w:sz="0" w:space="0" w:color="auto"/>
-                <w:right w:val="none" w:sz="0" w:space="0" w:color="auto"/>
-                <w:between w:val="none" w:sz="0" w:space="0" w:color="auto"/>
-                <w:bar w:val="none" w:sz="0" w:color="auto"/>
-              </w:pBdr>
-              <w:spacing w:before="60" w:line="228" w:lineRule="auto"/>
-              <w:jc w:val="right"/>
-              <w:rPr>
-                <w:rStyle w:val="None"/>
-                <w:rFonts w:cs="Calibri"/>
-                <w:sz w:val="20"/>
-                <w:szCs w:val="20"/>
+              <w:autoSpaceDE w:val="0"/>
+              <w:autoSpaceDN w:val="0"/>
+              <w:adjustRightInd w:val="0"/>
+              <w:rPr>
+                <w:i/>
+                <w:iCs/>
+                <w:sz w:val="22"/>
+                <w:szCs w:val="22"/>
               </w:rPr>
             </w:pPr>
             <w:r>
               <w:rPr>
-                <w:rStyle w:val="None"/>
-                <w:rFonts w:cs="Calibri"/>
-                <w:sz w:val="20"/>
-                <w:szCs w:val="20"/>
-              </w:rPr>
-              <w:t>Various years</w:t>
+                <w:i/>
+                <w:iCs/>
+                <w:sz w:val="22"/>
+                <w:szCs w:val="22"/>
+              </w:rPr>
+              <w:t xml:space="preserve">   </w:t>
+            </w:r>
+            <w:r>
+              <w:rPr>
+                <w:i/>
+                <w:iCs/>
+                <w:sz w:val="22"/>
+                <w:szCs w:val="22"/>
+              </w:rPr>
+              <w:t>Various</w:t>
+            </w:r>
+            <w:r>
+              <w:rPr>
+                <w:i/>
+                <w:iCs/>
+                <w:sz w:val="22"/>
+                <w:szCs w:val="22"/>
+              </w:rPr>
+              <w:t xml:space="preserve"> Years</w:t>
             </w:r>
           </w:p>
         </w:tc>
@@ -5297,11 +6307,1325 @@
         <w:spacing w:line="228" w:lineRule="auto"/>
         <w:rPr>
           <w:rStyle w:val="None"/>
-          <w:rFonts w:cs="Calibri"/>
+          <w:rFonts w:ascii="Times New Roman" w:hAnsi="Times New Roman" w:cs="Times New Roman"/>
           <w:sz w:val="20"/>
           <w:szCs w:val="20"/>
         </w:rPr>
       </w:pPr>
+    </w:p>
+    <w:p>
+      <w:pPr>
+        <w:pStyle w:val="Body"/>
+        <w:pBdr>
+          <w:bottom w:val="single" w:sz="4" w:space="0" w:color="000000"/>
+        </w:pBdr>
+        <w:spacing w:before="160" w:line="228" w:lineRule="auto"/>
+        <w:rPr>
+          <w:rStyle w:val="None"/>
+          <w:rFonts w:ascii="Times New Roman" w:hAnsi="Times New Roman" w:cs="Times New Roman"/>
+          <w:b/>
+          <w:bCs/>
+          <w:sz w:val="21"/>
+          <w:szCs w:val="21"/>
+        </w:rPr>
+      </w:pPr>
+      <w:r>
+        <w:rPr>
+          <w:rStyle w:val="None"/>
+          <w:rFonts w:ascii="Times New Roman" w:hAnsi="Times New Roman" w:cs="Times New Roman"/>
+          <w:b/>
+          <w:bCs/>
+          <w:sz w:val="21"/>
+          <w:szCs w:val="21"/>
+        </w:rPr>
+        <w:t>LEADERSHIP, MENTORSHIP</w:t>
+      </w:r>
+    </w:p>
+    <w:p>
+      <w:pPr>
+        <w:pBdr>
+          <w:top w:val="none" w:sz="0" w:space="0" w:color="auto"/>
+          <w:left w:val="none" w:sz="0" w:space="0" w:color="auto"/>
+          <w:bottom w:val="none" w:sz="0" w:space="0" w:color="auto"/>
+          <w:right w:val="none" w:sz="0" w:space="0" w:color="auto"/>
+          <w:between w:val="none" w:sz="0" w:space="0" w:color="auto"/>
+          <w:bar w:val="none" w:sz="0" w:color="auto"/>
+        </w:pBdr>
+        <w:autoSpaceDE w:val="0"/>
+        <w:autoSpaceDN w:val="0"/>
+        <w:adjustRightInd w:val="0"/>
+        <w:rPr>
+          <w:i/>
+          <w:iCs/>
+          <w:sz w:val="22"/>
+          <w:szCs w:val="22"/>
+        </w:rPr>
+      </w:pPr>
+      <w:r>
+        <w:rPr>
+          <w:i/>
+          <w:iCs/>
+          <w:sz w:val="22"/>
+          <w:szCs w:val="22"/>
+        </w:rPr>
+        <w:t xml:space="preserve">UW-Madison, Mentor for two undergrad students on a class project under Prof. Foltz </w:t>
+      </w:r>
+      <w:r>
+        <w:rPr>
+          <w:i/>
+          <w:iCs/>
+          <w:sz w:val="22"/>
+          <w:szCs w:val="22"/>
+        </w:rPr>
+        <w:tab/>
+      </w:r>
+      <w:r>
+        <w:rPr>
+          <w:i/>
+          <w:iCs/>
+          <w:sz w:val="22"/>
+          <w:szCs w:val="22"/>
+        </w:rPr>
+        <w:tab/>
+      </w:r>
+      <w:r>
+        <w:rPr>
+          <w:i/>
+          <w:iCs/>
+          <w:sz w:val="22"/>
+          <w:szCs w:val="22"/>
+        </w:rPr>
+        <w:tab/>
+        <w:t xml:space="preserve">            </w:t>
+      </w:r>
+      <w:r>
+        <w:rPr>
+          <w:i/>
+          <w:iCs/>
+          <w:sz w:val="22"/>
+          <w:szCs w:val="22"/>
+        </w:rPr>
+        <w:t xml:space="preserve"> </w:t>
+      </w:r>
+      <w:r>
+        <w:rPr>
+          <w:i/>
+          <w:iCs/>
+          <w:sz w:val="22"/>
+          <w:szCs w:val="22"/>
+        </w:rPr>
+        <w:t>Spring 2022</w:t>
+      </w:r>
+    </w:p>
+    <w:p>
+      <w:pPr>
+        <w:pBdr>
+          <w:top w:val="none" w:sz="0" w:space="0" w:color="auto"/>
+          <w:left w:val="none" w:sz="0" w:space="0" w:color="auto"/>
+          <w:bottom w:val="none" w:sz="0" w:space="0" w:color="auto"/>
+          <w:right w:val="none" w:sz="0" w:space="0" w:color="auto"/>
+          <w:between w:val="none" w:sz="0" w:space="0" w:color="auto"/>
+          <w:bar w:val="none" w:sz="0" w:color="auto"/>
+        </w:pBdr>
+        <w:autoSpaceDE w:val="0"/>
+        <w:autoSpaceDN w:val="0"/>
+        <w:adjustRightInd w:val="0"/>
+        <w:rPr>
+          <w:i/>
+          <w:iCs/>
+          <w:sz w:val="22"/>
+          <w:szCs w:val="22"/>
+        </w:rPr>
+      </w:pPr>
+      <w:r>
+        <w:rPr>
+          <w:i/>
+          <w:iCs/>
+          <w:sz w:val="22"/>
+          <w:szCs w:val="22"/>
+        </w:rPr>
+        <w:t>UW-Madison First Generation (</w:t>
+      </w:r>
+      <w:proofErr w:type="spellStart"/>
+      <w:r>
+        <w:rPr>
+          <w:i/>
+          <w:iCs/>
+          <w:sz w:val="22"/>
+          <w:szCs w:val="22"/>
+        </w:rPr>
+        <w:t>FirstGen</w:t>
+      </w:r>
+      <w:proofErr w:type="spellEnd"/>
+      <w:r>
+        <w:rPr>
+          <w:i/>
+          <w:iCs/>
+          <w:sz w:val="22"/>
+          <w:szCs w:val="22"/>
+        </w:rPr>
+        <w:t xml:space="preserve">), Mentor for one </w:t>
+      </w:r>
+      <w:proofErr w:type="spellStart"/>
+      <w:r>
+        <w:rPr>
+          <w:i/>
+          <w:iCs/>
+          <w:sz w:val="22"/>
+          <w:szCs w:val="22"/>
+        </w:rPr>
+        <w:t>FirstGen</w:t>
+      </w:r>
+      <w:proofErr w:type="spellEnd"/>
+      <w:r>
+        <w:rPr>
+          <w:i/>
+          <w:iCs/>
+          <w:sz w:val="22"/>
+          <w:szCs w:val="22"/>
+        </w:rPr>
+        <w:t xml:space="preserve"> undergrad student </w:t>
+      </w:r>
+      <w:r>
+        <w:rPr>
+          <w:i/>
+          <w:iCs/>
+          <w:sz w:val="22"/>
+          <w:szCs w:val="22"/>
+        </w:rPr>
+        <w:tab/>
+      </w:r>
+      <w:r>
+        <w:rPr>
+          <w:i/>
+          <w:iCs/>
+          <w:sz w:val="22"/>
+          <w:szCs w:val="22"/>
+        </w:rPr>
+        <w:tab/>
+      </w:r>
+      <w:r>
+        <w:rPr>
+          <w:i/>
+          <w:iCs/>
+          <w:sz w:val="22"/>
+          <w:szCs w:val="22"/>
+        </w:rPr>
+        <w:tab/>
+      </w:r>
+      <w:r>
+        <w:rPr>
+          <w:i/>
+          <w:iCs/>
+          <w:sz w:val="22"/>
+          <w:szCs w:val="22"/>
+        </w:rPr>
+        <w:tab/>
+      </w:r>
+      <w:r>
+        <w:rPr>
+          <w:i/>
+          <w:iCs/>
+          <w:sz w:val="22"/>
+          <w:szCs w:val="22"/>
+        </w:rPr>
+        <w:t>2022</w:t>
+      </w:r>
+    </w:p>
+    <w:p>
+      <w:pPr>
+        <w:pBdr>
+          <w:top w:val="none" w:sz="0" w:space="0" w:color="auto"/>
+          <w:left w:val="none" w:sz="0" w:space="0" w:color="auto"/>
+          <w:bottom w:val="none" w:sz="0" w:space="0" w:color="auto"/>
+          <w:right w:val="none" w:sz="0" w:space="0" w:color="auto"/>
+          <w:between w:val="none" w:sz="0" w:space="0" w:color="auto"/>
+          <w:bar w:val="none" w:sz="0" w:color="auto"/>
+        </w:pBdr>
+        <w:autoSpaceDE w:val="0"/>
+        <w:autoSpaceDN w:val="0"/>
+        <w:adjustRightInd w:val="0"/>
+        <w:rPr>
+          <w:i/>
+          <w:iCs/>
+          <w:sz w:val="22"/>
+          <w:szCs w:val="22"/>
+        </w:rPr>
+      </w:pPr>
+      <w:r>
+        <w:rPr>
+          <w:i/>
+          <w:iCs/>
+          <w:sz w:val="22"/>
+          <w:szCs w:val="22"/>
+        </w:rPr>
+        <w:t xml:space="preserve">UW-Madison, Agriculture and Applied Economics (AAE) Mentor for one </w:t>
+      </w:r>
+      <w:proofErr w:type="spellStart"/>
+      <w:r>
+        <w:rPr>
+          <w:i/>
+          <w:iCs/>
+          <w:sz w:val="22"/>
+          <w:szCs w:val="22"/>
+        </w:rPr>
+        <w:t>FirstGen</w:t>
+      </w:r>
+      <w:proofErr w:type="spellEnd"/>
+      <w:r>
+        <w:rPr>
+          <w:i/>
+          <w:iCs/>
+          <w:sz w:val="22"/>
+          <w:szCs w:val="22"/>
+        </w:rPr>
+        <w:t xml:space="preserve"> undergrad student </w:t>
+      </w:r>
+      <w:r>
+        <w:rPr>
+          <w:i/>
+          <w:iCs/>
+          <w:sz w:val="22"/>
+          <w:szCs w:val="22"/>
+        </w:rPr>
+        <w:tab/>
+      </w:r>
+      <w:r>
+        <w:rPr>
+          <w:i/>
+          <w:iCs/>
+          <w:sz w:val="22"/>
+          <w:szCs w:val="22"/>
+        </w:rPr>
+        <w:tab/>
+      </w:r>
+      <w:r>
+        <w:rPr>
+          <w:i/>
+          <w:iCs/>
+          <w:sz w:val="22"/>
+          <w:szCs w:val="22"/>
+        </w:rPr>
+        <w:t>2022</w:t>
+      </w:r>
+    </w:p>
+    <w:p>
+      <w:pPr>
+        <w:pBdr>
+          <w:top w:val="none" w:sz="0" w:space="0" w:color="auto"/>
+          <w:left w:val="none" w:sz="0" w:space="0" w:color="auto"/>
+          <w:bottom w:val="none" w:sz="0" w:space="0" w:color="auto"/>
+          <w:right w:val="none" w:sz="0" w:space="0" w:color="auto"/>
+          <w:between w:val="none" w:sz="0" w:space="0" w:color="auto"/>
+          <w:bar w:val="none" w:sz="0" w:color="auto"/>
+        </w:pBdr>
+        <w:autoSpaceDE w:val="0"/>
+        <w:autoSpaceDN w:val="0"/>
+        <w:adjustRightInd w:val="0"/>
+        <w:rPr>
+          <w:i/>
+          <w:iCs/>
+          <w:sz w:val="22"/>
+          <w:szCs w:val="22"/>
+        </w:rPr>
+      </w:pPr>
+      <w:r>
+        <w:rPr>
+          <w:i/>
+          <w:iCs/>
+          <w:sz w:val="22"/>
+          <w:szCs w:val="22"/>
+        </w:rPr>
+        <w:t>UW-Madison First Generation (</w:t>
+      </w:r>
+      <w:proofErr w:type="spellStart"/>
+      <w:r>
+        <w:rPr>
+          <w:i/>
+          <w:iCs/>
+          <w:sz w:val="22"/>
+          <w:szCs w:val="22"/>
+        </w:rPr>
+        <w:t>FirstGen</w:t>
+      </w:r>
+      <w:proofErr w:type="spellEnd"/>
+      <w:r>
+        <w:rPr>
+          <w:i/>
+          <w:iCs/>
+          <w:sz w:val="22"/>
+          <w:szCs w:val="22"/>
+        </w:rPr>
+        <w:t xml:space="preserve">), Member </w:t>
+      </w:r>
+      <w:r>
+        <w:rPr>
+          <w:i/>
+          <w:iCs/>
+          <w:sz w:val="22"/>
+          <w:szCs w:val="22"/>
+        </w:rPr>
+        <w:tab/>
+      </w:r>
+      <w:r>
+        <w:rPr>
+          <w:i/>
+          <w:iCs/>
+          <w:sz w:val="22"/>
+          <w:szCs w:val="22"/>
+        </w:rPr>
+        <w:tab/>
+      </w:r>
+      <w:r>
+        <w:rPr>
+          <w:i/>
+          <w:iCs/>
+          <w:sz w:val="22"/>
+          <w:szCs w:val="22"/>
+        </w:rPr>
+        <w:tab/>
+      </w:r>
+      <w:r>
+        <w:rPr>
+          <w:i/>
+          <w:iCs/>
+          <w:sz w:val="22"/>
+          <w:szCs w:val="22"/>
+        </w:rPr>
+        <w:tab/>
+      </w:r>
+      <w:r>
+        <w:rPr>
+          <w:i/>
+          <w:iCs/>
+          <w:sz w:val="22"/>
+          <w:szCs w:val="22"/>
+        </w:rPr>
+        <w:tab/>
+      </w:r>
+      <w:r>
+        <w:rPr>
+          <w:i/>
+          <w:iCs/>
+          <w:sz w:val="22"/>
+          <w:szCs w:val="22"/>
+        </w:rPr>
+        <w:tab/>
+      </w:r>
+      <w:r>
+        <w:rPr>
+          <w:i/>
+          <w:iCs/>
+          <w:sz w:val="22"/>
+          <w:szCs w:val="22"/>
+        </w:rPr>
+        <w:tab/>
+      </w:r>
+      <w:r>
+        <w:rPr>
+          <w:i/>
+          <w:iCs/>
+          <w:sz w:val="22"/>
+          <w:szCs w:val="22"/>
+        </w:rPr>
+        <w:tab/>
+      </w:r>
+      <w:r>
+        <w:rPr>
+          <w:i/>
+          <w:iCs/>
+          <w:sz w:val="22"/>
+          <w:szCs w:val="22"/>
+        </w:rPr>
+        <w:t>2021–</w:t>
+      </w:r>
+    </w:p>
+    <w:p>
+      <w:pPr>
+        <w:pBdr>
+          <w:top w:val="none" w:sz="0" w:space="0" w:color="auto"/>
+          <w:left w:val="none" w:sz="0" w:space="0" w:color="auto"/>
+          <w:bottom w:val="none" w:sz="0" w:space="0" w:color="auto"/>
+          <w:right w:val="none" w:sz="0" w:space="0" w:color="auto"/>
+          <w:between w:val="none" w:sz="0" w:space="0" w:color="auto"/>
+          <w:bar w:val="none" w:sz="0" w:color="auto"/>
+        </w:pBdr>
+        <w:autoSpaceDE w:val="0"/>
+        <w:autoSpaceDN w:val="0"/>
+        <w:adjustRightInd w:val="0"/>
+        <w:ind w:right="-180"/>
+        <w:rPr>
+          <w:i/>
+          <w:iCs/>
+          <w:sz w:val="22"/>
+          <w:szCs w:val="22"/>
+        </w:rPr>
+      </w:pPr>
+      <w:r>
+        <w:rPr>
+          <w:i/>
+          <w:iCs/>
+          <w:sz w:val="22"/>
+          <w:szCs w:val="22"/>
+        </w:rPr>
+        <w:t xml:space="preserve">UW-Madison CHDA NextGen Population, Mentor for 18 students on research development </w:t>
+      </w:r>
+      <w:r>
+        <w:rPr>
+          <w:i/>
+          <w:iCs/>
+          <w:sz w:val="22"/>
+          <w:szCs w:val="22"/>
+        </w:rPr>
+        <w:tab/>
+      </w:r>
+      <w:r>
+        <w:rPr>
+          <w:i/>
+          <w:iCs/>
+          <w:sz w:val="22"/>
+          <w:szCs w:val="22"/>
+        </w:rPr>
+        <w:tab/>
+      </w:r>
+      <w:r>
+        <w:rPr>
+          <w:i/>
+          <w:iCs/>
+          <w:sz w:val="22"/>
+          <w:szCs w:val="22"/>
+        </w:rPr>
+        <w:tab/>
+      </w:r>
+      <w:r>
+        <w:rPr>
+          <w:i/>
+          <w:iCs/>
+          <w:sz w:val="22"/>
+          <w:szCs w:val="22"/>
+        </w:rPr>
+        <w:t>Summer 2022</w:t>
+      </w:r>
+    </w:p>
+    <w:p>
+      <w:pPr>
+        <w:pBdr>
+          <w:top w:val="none" w:sz="0" w:space="0" w:color="auto"/>
+          <w:left w:val="none" w:sz="0" w:space="0" w:color="auto"/>
+          <w:bottom w:val="none" w:sz="0" w:space="0" w:color="auto"/>
+          <w:right w:val="none" w:sz="0" w:space="0" w:color="auto"/>
+          <w:between w:val="none" w:sz="0" w:space="0" w:color="auto"/>
+          <w:bar w:val="none" w:sz="0" w:color="auto"/>
+        </w:pBdr>
+        <w:autoSpaceDE w:val="0"/>
+        <w:autoSpaceDN w:val="0"/>
+        <w:adjustRightInd w:val="0"/>
+        <w:rPr>
+          <w:i/>
+          <w:iCs/>
+          <w:sz w:val="22"/>
+          <w:szCs w:val="22"/>
+        </w:rPr>
+      </w:pPr>
+      <w:r>
+        <w:rPr>
+          <w:i/>
+          <w:iCs/>
+          <w:sz w:val="22"/>
+          <w:szCs w:val="22"/>
+        </w:rPr>
+        <w:t>UW-Madison Agriculture and Applied Economics (AAE) Faculty Hiring Committee, Student Representative</w:t>
+      </w:r>
+      <w:r>
+        <w:rPr>
+          <w:i/>
+          <w:iCs/>
+          <w:sz w:val="22"/>
+          <w:szCs w:val="22"/>
+        </w:rPr>
+        <w:tab/>
+      </w:r>
+      <w:r>
+        <w:rPr>
+          <w:i/>
+          <w:iCs/>
+          <w:sz w:val="22"/>
+          <w:szCs w:val="22"/>
+        </w:rPr>
+        <w:t>2022</w:t>
+      </w:r>
+    </w:p>
+    <w:p>
+      <w:pPr>
+        <w:pBdr>
+          <w:top w:val="none" w:sz="0" w:space="0" w:color="auto"/>
+          <w:left w:val="none" w:sz="0" w:space="0" w:color="auto"/>
+          <w:bottom w:val="none" w:sz="0" w:space="0" w:color="auto"/>
+          <w:right w:val="none" w:sz="0" w:space="0" w:color="auto"/>
+          <w:between w:val="none" w:sz="0" w:space="0" w:color="auto"/>
+          <w:bar w:val="none" w:sz="0" w:color="auto"/>
+        </w:pBdr>
+        <w:autoSpaceDE w:val="0"/>
+        <w:autoSpaceDN w:val="0"/>
+        <w:adjustRightInd w:val="0"/>
+        <w:rPr>
+          <w:i/>
+          <w:iCs/>
+          <w:sz w:val="22"/>
+          <w:szCs w:val="22"/>
+        </w:rPr>
+      </w:pPr>
+      <w:r>
+        <w:rPr>
+          <w:i/>
+          <w:iCs/>
+          <w:sz w:val="22"/>
+          <w:szCs w:val="22"/>
+        </w:rPr>
+        <w:t>UW-Madison Agriculture and Applied Economics (AAE) Ph.D. Admission Committee, Student Representative</w:t>
+      </w:r>
+      <w:r>
+        <w:rPr>
+          <w:i/>
+          <w:iCs/>
+          <w:sz w:val="22"/>
+          <w:szCs w:val="22"/>
+        </w:rPr>
+        <w:tab/>
+      </w:r>
+      <w:r>
+        <w:rPr>
+          <w:i/>
+          <w:iCs/>
+          <w:sz w:val="22"/>
+          <w:szCs w:val="22"/>
+        </w:rPr>
+        <w:t>2021</w:t>
+      </w:r>
+    </w:p>
+    <w:p>
+      <w:pPr>
+        <w:pBdr>
+          <w:top w:val="none" w:sz="0" w:space="0" w:color="auto"/>
+          <w:left w:val="none" w:sz="0" w:space="0" w:color="auto"/>
+          <w:bottom w:val="none" w:sz="0" w:space="0" w:color="auto"/>
+          <w:right w:val="none" w:sz="0" w:space="0" w:color="auto"/>
+          <w:between w:val="none" w:sz="0" w:space="0" w:color="auto"/>
+          <w:bar w:val="none" w:sz="0" w:color="auto"/>
+        </w:pBdr>
+        <w:autoSpaceDE w:val="0"/>
+        <w:autoSpaceDN w:val="0"/>
+        <w:adjustRightInd w:val="0"/>
+        <w:rPr>
+          <w:i/>
+          <w:iCs/>
+          <w:sz w:val="22"/>
+          <w:szCs w:val="22"/>
+        </w:rPr>
+      </w:pPr>
+      <w:r>
+        <w:rPr>
+          <w:i/>
+          <w:iCs/>
+          <w:sz w:val="22"/>
+          <w:szCs w:val="22"/>
+        </w:rPr>
+        <w:t xml:space="preserve">Taylor-Hibbard Club, Athletic Chair </w:t>
+      </w:r>
+      <w:r>
+        <w:rPr>
+          <w:i/>
+          <w:iCs/>
+          <w:sz w:val="22"/>
+          <w:szCs w:val="22"/>
+        </w:rPr>
+        <w:tab/>
+      </w:r>
+      <w:r>
+        <w:rPr>
+          <w:i/>
+          <w:iCs/>
+          <w:sz w:val="22"/>
+          <w:szCs w:val="22"/>
+        </w:rPr>
+        <w:tab/>
+      </w:r>
+      <w:r>
+        <w:rPr>
+          <w:i/>
+          <w:iCs/>
+          <w:sz w:val="22"/>
+          <w:szCs w:val="22"/>
+        </w:rPr>
+        <w:tab/>
+      </w:r>
+      <w:r>
+        <w:rPr>
+          <w:i/>
+          <w:iCs/>
+          <w:sz w:val="22"/>
+          <w:szCs w:val="22"/>
+        </w:rPr>
+        <w:tab/>
+      </w:r>
+      <w:r>
+        <w:rPr>
+          <w:i/>
+          <w:iCs/>
+          <w:sz w:val="22"/>
+          <w:szCs w:val="22"/>
+        </w:rPr>
+        <w:tab/>
+      </w:r>
+      <w:r>
+        <w:rPr>
+          <w:i/>
+          <w:iCs/>
+          <w:sz w:val="22"/>
+          <w:szCs w:val="22"/>
+        </w:rPr>
+        <w:tab/>
+      </w:r>
+      <w:r>
+        <w:rPr>
+          <w:i/>
+          <w:iCs/>
+          <w:sz w:val="22"/>
+          <w:szCs w:val="22"/>
+        </w:rPr>
+        <w:tab/>
+      </w:r>
+      <w:r>
+        <w:rPr>
+          <w:i/>
+          <w:iCs/>
+          <w:sz w:val="22"/>
+          <w:szCs w:val="22"/>
+        </w:rPr>
+        <w:tab/>
+      </w:r>
+      <w:r>
+        <w:rPr>
+          <w:i/>
+          <w:iCs/>
+          <w:sz w:val="22"/>
+          <w:szCs w:val="22"/>
+        </w:rPr>
+        <w:tab/>
+      </w:r>
+      <w:r>
+        <w:rPr>
+          <w:i/>
+          <w:iCs/>
+          <w:sz w:val="22"/>
+          <w:szCs w:val="22"/>
+        </w:rPr>
+        <w:tab/>
+      </w:r>
+      <w:r>
+        <w:rPr>
+          <w:i/>
+          <w:iCs/>
+          <w:sz w:val="22"/>
+          <w:szCs w:val="22"/>
+        </w:rPr>
+        <w:t>2020–2022</w:t>
+      </w:r>
+    </w:p>
+    <w:p>
+      <w:pPr>
+        <w:pBdr>
+          <w:top w:val="none" w:sz="0" w:space="0" w:color="auto"/>
+          <w:left w:val="none" w:sz="0" w:space="0" w:color="auto"/>
+          <w:bottom w:val="none" w:sz="0" w:space="0" w:color="auto"/>
+          <w:right w:val="none" w:sz="0" w:space="0" w:color="auto"/>
+          <w:between w:val="none" w:sz="0" w:space="0" w:color="auto"/>
+          <w:bar w:val="none" w:sz="0" w:color="auto"/>
+        </w:pBdr>
+        <w:autoSpaceDE w:val="0"/>
+        <w:autoSpaceDN w:val="0"/>
+        <w:adjustRightInd w:val="0"/>
+        <w:rPr>
+          <w:i/>
+          <w:iCs/>
+          <w:sz w:val="22"/>
+          <w:szCs w:val="22"/>
+        </w:rPr>
+      </w:pPr>
+      <w:r>
+        <w:rPr>
+          <w:i/>
+          <w:iCs/>
+          <w:sz w:val="22"/>
+          <w:szCs w:val="22"/>
+        </w:rPr>
+        <w:t xml:space="preserve">UW-Madison AAE Economic Development Lab Group, Member </w:t>
+      </w:r>
+      <w:r>
+        <w:rPr>
+          <w:i/>
+          <w:iCs/>
+          <w:sz w:val="22"/>
+          <w:szCs w:val="22"/>
+        </w:rPr>
+        <w:tab/>
+      </w:r>
+      <w:r>
+        <w:rPr>
+          <w:i/>
+          <w:iCs/>
+          <w:sz w:val="22"/>
+          <w:szCs w:val="22"/>
+        </w:rPr>
+        <w:tab/>
+      </w:r>
+      <w:r>
+        <w:rPr>
+          <w:i/>
+          <w:iCs/>
+          <w:sz w:val="22"/>
+          <w:szCs w:val="22"/>
+        </w:rPr>
+        <w:tab/>
+      </w:r>
+      <w:r>
+        <w:rPr>
+          <w:i/>
+          <w:iCs/>
+          <w:sz w:val="22"/>
+          <w:szCs w:val="22"/>
+        </w:rPr>
+        <w:tab/>
+      </w:r>
+      <w:r>
+        <w:rPr>
+          <w:i/>
+          <w:iCs/>
+          <w:sz w:val="22"/>
+          <w:szCs w:val="22"/>
+        </w:rPr>
+        <w:tab/>
+      </w:r>
+      <w:r>
+        <w:rPr>
+          <w:i/>
+          <w:iCs/>
+          <w:sz w:val="22"/>
+          <w:szCs w:val="22"/>
+        </w:rPr>
+        <w:tab/>
+      </w:r>
+      <w:r>
+        <w:rPr>
+          <w:i/>
+          <w:iCs/>
+          <w:sz w:val="22"/>
+          <w:szCs w:val="22"/>
+        </w:rPr>
+        <w:tab/>
+      </w:r>
+      <w:r>
+        <w:rPr>
+          <w:i/>
+          <w:iCs/>
+          <w:sz w:val="22"/>
+          <w:szCs w:val="22"/>
+        </w:rPr>
+        <w:t>2019–</w:t>
+      </w:r>
+    </w:p>
+    <w:p>
+      <w:pPr>
+        <w:pStyle w:val="Body"/>
+        <w:pBdr>
+          <w:bottom w:val="single" w:sz="4" w:space="0" w:color="000000"/>
+        </w:pBdr>
+        <w:spacing w:before="160" w:line="228" w:lineRule="auto"/>
+        <w:rPr>
+          <w:rStyle w:val="None"/>
+          <w:rFonts w:ascii="Times New Roman" w:hAnsi="Times New Roman" w:cs="Times New Roman"/>
+          <w:b/>
+          <w:bCs/>
+          <w:sz w:val="21"/>
+          <w:szCs w:val="21"/>
+        </w:rPr>
+      </w:pPr>
+      <w:r>
+        <w:rPr>
+          <w:rStyle w:val="None"/>
+          <w:rFonts w:ascii="Times New Roman" w:hAnsi="Times New Roman" w:cs="Times New Roman"/>
+          <w:b/>
+          <w:bCs/>
+          <w:sz w:val="21"/>
+          <w:szCs w:val="21"/>
+        </w:rPr>
+        <w:t>ACADEMIC SERVICES</w:t>
+      </w:r>
+      <w:r>
+        <w:rPr>
+          <w:rStyle w:val="None"/>
+          <w:rFonts w:ascii="Times New Roman" w:hAnsi="Times New Roman" w:cs="Times New Roman"/>
+          <w:b/>
+          <w:bCs/>
+          <w:sz w:val="21"/>
+          <w:szCs w:val="21"/>
+        </w:rPr>
+        <w:t xml:space="preserve"> </w:t>
+      </w:r>
+      <w:r>
+        <w:rPr>
+          <w:rStyle w:val="None"/>
+          <w:rFonts w:ascii="Times New Roman" w:hAnsi="Times New Roman" w:cs="Times New Roman"/>
+          <w:b/>
+          <w:bCs/>
+          <w:sz w:val="21"/>
+          <w:szCs w:val="21"/>
+        </w:rPr>
+        <w:t>(</w:t>
+      </w:r>
+      <w:r>
+        <w:rPr>
+          <w:rStyle w:val="None"/>
+          <w:rFonts w:ascii="Times New Roman" w:hAnsi="Times New Roman" w:cs="Times New Roman"/>
+          <w:b/>
+          <w:bCs/>
+          <w:sz w:val="21"/>
+          <w:szCs w:val="21"/>
+        </w:rPr>
+        <w:t>for Scientific Journals and Groups</w:t>
+      </w:r>
+      <w:r>
+        <w:rPr>
+          <w:rStyle w:val="None"/>
+          <w:rFonts w:ascii="Times New Roman" w:hAnsi="Times New Roman" w:cs="Times New Roman"/>
+          <w:b/>
+          <w:bCs/>
+          <w:sz w:val="21"/>
+          <w:szCs w:val="21"/>
+        </w:rPr>
+        <w:t>)</w:t>
+      </w:r>
+    </w:p>
+    <w:p>
+      <w:pPr>
+        <w:pBdr>
+          <w:top w:val="none" w:sz="0" w:space="0" w:color="auto"/>
+          <w:left w:val="none" w:sz="0" w:space="0" w:color="auto"/>
+          <w:bottom w:val="none" w:sz="0" w:space="0" w:color="auto"/>
+          <w:right w:val="none" w:sz="0" w:space="0" w:color="auto"/>
+          <w:between w:val="none" w:sz="0" w:space="0" w:color="auto"/>
+          <w:bar w:val="none" w:sz="0" w:color="auto"/>
+        </w:pBdr>
+        <w:autoSpaceDE w:val="0"/>
+        <w:autoSpaceDN w:val="0"/>
+        <w:adjustRightInd w:val="0"/>
+        <w:rPr>
+          <w:i/>
+          <w:iCs/>
+          <w:sz w:val="22"/>
+          <w:szCs w:val="22"/>
+        </w:rPr>
+      </w:pPr>
+      <w:r>
+        <w:rPr>
+          <w:i/>
+          <w:iCs/>
+          <w:sz w:val="22"/>
+          <w:szCs w:val="22"/>
+        </w:rPr>
+        <w:t xml:space="preserve">Journal- Economics of Education Review, Reviewer </w:t>
+      </w:r>
+      <w:r>
+        <w:rPr>
+          <w:i/>
+          <w:iCs/>
+          <w:sz w:val="22"/>
+          <w:szCs w:val="22"/>
+        </w:rPr>
+        <w:tab/>
+      </w:r>
+      <w:r>
+        <w:rPr>
+          <w:i/>
+          <w:iCs/>
+          <w:sz w:val="22"/>
+          <w:szCs w:val="22"/>
+        </w:rPr>
+        <w:tab/>
+      </w:r>
+      <w:r>
+        <w:rPr>
+          <w:i/>
+          <w:iCs/>
+          <w:sz w:val="22"/>
+          <w:szCs w:val="22"/>
+        </w:rPr>
+        <w:tab/>
+      </w:r>
+      <w:r>
+        <w:rPr>
+          <w:i/>
+          <w:iCs/>
+          <w:sz w:val="22"/>
+          <w:szCs w:val="22"/>
+        </w:rPr>
+        <w:tab/>
+      </w:r>
+      <w:r>
+        <w:rPr>
+          <w:i/>
+          <w:iCs/>
+          <w:sz w:val="22"/>
+          <w:szCs w:val="22"/>
+        </w:rPr>
+        <w:tab/>
+      </w:r>
+      <w:r>
+        <w:rPr>
+          <w:i/>
+          <w:iCs/>
+          <w:sz w:val="22"/>
+          <w:szCs w:val="22"/>
+        </w:rPr>
+        <w:tab/>
+      </w:r>
+      <w:r>
+        <w:rPr>
+          <w:i/>
+          <w:iCs/>
+          <w:sz w:val="22"/>
+          <w:szCs w:val="22"/>
+        </w:rPr>
+        <w:tab/>
+      </w:r>
+      <w:r>
+        <w:rPr>
+          <w:i/>
+          <w:iCs/>
+          <w:sz w:val="22"/>
+          <w:szCs w:val="22"/>
+        </w:rPr>
+        <w:tab/>
+      </w:r>
+      <w:r>
+        <w:rPr>
+          <w:i/>
+          <w:iCs/>
+          <w:sz w:val="22"/>
+          <w:szCs w:val="22"/>
+        </w:rPr>
+        <w:t>2022-</w:t>
+      </w:r>
+    </w:p>
+    <w:p>
+      <w:pPr>
+        <w:pBdr>
+          <w:top w:val="none" w:sz="0" w:space="0" w:color="auto"/>
+          <w:left w:val="none" w:sz="0" w:space="0" w:color="auto"/>
+          <w:bottom w:val="none" w:sz="0" w:space="0" w:color="auto"/>
+          <w:right w:val="none" w:sz="0" w:space="0" w:color="auto"/>
+          <w:between w:val="none" w:sz="0" w:space="0" w:color="auto"/>
+          <w:bar w:val="none" w:sz="0" w:color="auto"/>
+        </w:pBdr>
+        <w:autoSpaceDE w:val="0"/>
+        <w:autoSpaceDN w:val="0"/>
+        <w:adjustRightInd w:val="0"/>
+        <w:rPr>
+          <w:i/>
+          <w:iCs/>
+          <w:sz w:val="22"/>
+          <w:szCs w:val="22"/>
+        </w:rPr>
+      </w:pPr>
+      <w:r>
+        <w:rPr>
+          <w:i/>
+          <w:iCs/>
+          <w:sz w:val="22"/>
+          <w:szCs w:val="22"/>
+        </w:rPr>
+        <w:t>American Society for Health Economists (</w:t>
+      </w:r>
+      <w:proofErr w:type="spellStart"/>
+      <w:r>
+        <w:rPr>
+          <w:i/>
+          <w:iCs/>
+          <w:sz w:val="22"/>
+          <w:szCs w:val="22"/>
+        </w:rPr>
+        <w:t>AshEcon</w:t>
+      </w:r>
+      <w:proofErr w:type="spellEnd"/>
+      <w:r>
+        <w:rPr>
+          <w:i/>
+          <w:iCs/>
+          <w:sz w:val="22"/>
+          <w:szCs w:val="22"/>
+        </w:rPr>
+        <w:t>), Abstract Reviewer</w:t>
+      </w:r>
+      <w:r>
+        <w:rPr>
+          <w:i/>
+          <w:iCs/>
+          <w:sz w:val="22"/>
+          <w:szCs w:val="22"/>
+        </w:rPr>
+        <w:tab/>
+      </w:r>
+      <w:r>
+        <w:rPr>
+          <w:i/>
+          <w:iCs/>
+          <w:sz w:val="22"/>
+          <w:szCs w:val="22"/>
+        </w:rPr>
+        <w:tab/>
+      </w:r>
+      <w:r>
+        <w:rPr>
+          <w:i/>
+          <w:iCs/>
+          <w:sz w:val="22"/>
+          <w:szCs w:val="22"/>
+        </w:rPr>
+        <w:tab/>
+      </w:r>
+      <w:r>
+        <w:rPr>
+          <w:i/>
+          <w:iCs/>
+          <w:sz w:val="22"/>
+          <w:szCs w:val="22"/>
+        </w:rPr>
+        <w:tab/>
+      </w:r>
+      <w:r>
+        <w:rPr>
+          <w:i/>
+          <w:iCs/>
+          <w:sz w:val="22"/>
+          <w:szCs w:val="22"/>
+        </w:rPr>
+        <w:tab/>
+      </w:r>
+      <w:r>
+        <w:rPr>
+          <w:i/>
+          <w:iCs/>
+          <w:sz w:val="22"/>
+          <w:szCs w:val="22"/>
+        </w:rPr>
+        <w:tab/>
+      </w:r>
+      <w:r>
+        <w:rPr>
+          <w:i/>
+          <w:iCs/>
+          <w:sz w:val="22"/>
+          <w:szCs w:val="22"/>
+        </w:rPr>
+        <w:t>2022</w:t>
+      </w:r>
+    </w:p>
+    <w:p>
+      <w:pPr>
+        <w:pBdr>
+          <w:top w:val="none" w:sz="0" w:space="0" w:color="auto"/>
+          <w:left w:val="none" w:sz="0" w:space="0" w:color="auto"/>
+          <w:bottom w:val="none" w:sz="0" w:space="0" w:color="auto"/>
+          <w:right w:val="none" w:sz="0" w:space="0" w:color="auto"/>
+          <w:between w:val="none" w:sz="0" w:space="0" w:color="auto"/>
+          <w:bar w:val="none" w:sz="0" w:color="auto"/>
+        </w:pBdr>
+        <w:autoSpaceDE w:val="0"/>
+        <w:autoSpaceDN w:val="0"/>
+        <w:adjustRightInd w:val="0"/>
+        <w:rPr>
+          <w:i/>
+          <w:iCs/>
+          <w:sz w:val="22"/>
+          <w:szCs w:val="22"/>
+        </w:rPr>
+      </w:pPr>
+      <w:r>
+        <w:rPr>
+          <w:i/>
+          <w:iCs/>
+          <w:sz w:val="22"/>
+          <w:szCs w:val="22"/>
+        </w:rPr>
+        <w:t xml:space="preserve">Agriculture and Applied Economics (AAEA), Abstract Reviewer </w:t>
+      </w:r>
+      <w:r>
+        <w:rPr>
+          <w:i/>
+          <w:iCs/>
+          <w:sz w:val="22"/>
+          <w:szCs w:val="22"/>
+        </w:rPr>
+        <w:tab/>
+      </w:r>
+      <w:r>
+        <w:rPr>
+          <w:i/>
+          <w:iCs/>
+          <w:sz w:val="22"/>
+          <w:szCs w:val="22"/>
+        </w:rPr>
+        <w:tab/>
+      </w:r>
+      <w:r>
+        <w:rPr>
+          <w:i/>
+          <w:iCs/>
+          <w:sz w:val="22"/>
+          <w:szCs w:val="22"/>
+        </w:rPr>
+        <w:tab/>
+      </w:r>
+      <w:r>
+        <w:rPr>
+          <w:i/>
+          <w:iCs/>
+          <w:sz w:val="22"/>
+          <w:szCs w:val="22"/>
+        </w:rPr>
+        <w:tab/>
+      </w:r>
+      <w:r>
+        <w:rPr>
+          <w:i/>
+          <w:iCs/>
+          <w:sz w:val="22"/>
+          <w:szCs w:val="22"/>
+        </w:rPr>
+        <w:tab/>
+      </w:r>
+      <w:r>
+        <w:rPr>
+          <w:i/>
+          <w:iCs/>
+          <w:sz w:val="22"/>
+          <w:szCs w:val="22"/>
+        </w:rPr>
+        <w:tab/>
+      </w:r>
+      <w:r>
+        <w:rPr>
+          <w:i/>
+          <w:iCs/>
+          <w:sz w:val="22"/>
+          <w:szCs w:val="22"/>
+        </w:rPr>
+        <w:tab/>
+      </w:r>
+      <w:r>
+        <w:rPr>
+          <w:i/>
+          <w:iCs/>
+          <w:sz w:val="22"/>
+          <w:szCs w:val="22"/>
+        </w:rPr>
+        <w:t>2022, 2023</w:t>
+      </w:r>
+    </w:p>
+    <w:p>
+      <w:pPr>
+        <w:pBdr>
+          <w:top w:val="none" w:sz="0" w:space="0" w:color="auto"/>
+          <w:left w:val="none" w:sz="0" w:space="0" w:color="auto"/>
+          <w:bottom w:val="none" w:sz="0" w:space="0" w:color="auto"/>
+          <w:right w:val="none" w:sz="0" w:space="0" w:color="auto"/>
+          <w:between w:val="none" w:sz="0" w:space="0" w:color="auto"/>
+          <w:bar w:val="none" w:sz="0" w:color="auto"/>
+        </w:pBdr>
+        <w:autoSpaceDE w:val="0"/>
+        <w:autoSpaceDN w:val="0"/>
+        <w:adjustRightInd w:val="0"/>
+        <w:rPr>
+          <w:i/>
+          <w:iCs/>
+          <w:sz w:val="22"/>
+          <w:szCs w:val="22"/>
+        </w:rPr>
+      </w:pPr>
+      <w:r>
+        <w:rPr>
+          <w:i/>
+          <w:iCs/>
+          <w:sz w:val="22"/>
+          <w:szCs w:val="22"/>
+        </w:rPr>
+        <w:t xml:space="preserve">AAEA-Health Economics Section (Chair- Prof. Di Fang) Official Twitter Handle </w:t>
+      </w:r>
+      <w:proofErr w:type="gramStart"/>
+      <w:r>
+        <w:rPr>
+          <w:i/>
+          <w:iCs/>
+          <w:sz w:val="22"/>
+          <w:szCs w:val="22"/>
+        </w:rPr>
+        <w:t>co-</w:t>
+      </w:r>
+      <w:r>
+        <w:rPr>
+          <w:i/>
+          <w:iCs/>
+          <w:sz w:val="22"/>
+          <w:szCs w:val="22"/>
+        </w:rPr>
+        <w:t>Manager</w:t>
+      </w:r>
+      <w:proofErr w:type="gramEnd"/>
+      <w:r>
+        <w:rPr>
+          <w:i/>
+          <w:iCs/>
+          <w:sz w:val="22"/>
+          <w:szCs w:val="22"/>
+        </w:rPr>
+        <w:t xml:space="preserve"> </w:t>
+      </w:r>
+      <w:r>
+        <w:rPr>
+          <w:i/>
+          <w:iCs/>
+          <w:sz w:val="22"/>
+          <w:szCs w:val="22"/>
+        </w:rPr>
+        <w:tab/>
+      </w:r>
+      <w:r>
+        <w:rPr>
+          <w:i/>
+          <w:iCs/>
+          <w:sz w:val="22"/>
+          <w:szCs w:val="22"/>
+        </w:rPr>
+        <w:tab/>
+      </w:r>
+      <w:r>
+        <w:rPr>
+          <w:i/>
+          <w:iCs/>
+          <w:sz w:val="22"/>
+          <w:szCs w:val="22"/>
+        </w:rPr>
+        <w:tab/>
+      </w:r>
+      <w:r>
+        <w:rPr>
+          <w:i/>
+          <w:iCs/>
+          <w:sz w:val="22"/>
+          <w:szCs w:val="22"/>
+        </w:rPr>
+        <w:t>2022</w:t>
+      </w:r>
     </w:p>
     <w:sectPr>
       <w:pgSz w:w="12240" w:h="15840"/>

--- a/cv/VikasResume.docx
+++ b/cv/VikasResume.docx
@@ -1,6 +1,6 @@
 
 <file path=word/document.xml><?xml version="1.0" encoding="utf-8"?>
-<w:document xmlns:wpc="http://schemas.microsoft.com/office/word/2010/wordprocessingCanvas" xmlns:cx="http://schemas.microsoft.com/office/drawing/2014/chartex" xmlns:cx1="http://schemas.microsoft.com/office/drawing/2015/9/8/chartex" xmlns:cx2="http://schemas.microsoft.com/office/drawing/2015/10/21/chartex" xmlns:cx3="http://schemas.microsoft.com/office/drawing/2016/5/9/chartex" xmlns:cx4="http://schemas.microsoft.com/office/drawing/2016/5/10/chartex" xmlns:cx5="http://schemas.microsoft.com/office/drawing/2016/5/11/chartex" xmlns:cx6="http://schemas.microsoft.com/office/drawing/2016/5/12/chartex" xmlns:cx7="http://schemas.microsoft.com/office/drawing/2016/5/13/chartex" xmlns:cx8="http://schemas.microsoft.com/office/drawing/2016/5/14/chartex" xmlns:mc="http://schemas.openxmlformats.org/markup-compatibility/2006" xmlns:aink="http://schemas.microsoft.com/office/drawing/2016/ink" xmlns:am3d="http://schemas.microsoft.com/office/drawing/2017/model3d" xmlns:o="urn:schemas-microsoft-com:office:office" xmlns:oel="http://schemas.microsoft.com/office/2019/extlst" xmlns:r="http://schemas.openxmlformats.org/officeDocument/2006/relationships" xmlns:m="http://schemas.openxmlformats.org/officeDocument/2006/math" xmlns:v="urn:schemas-microsoft-com:vml" xmlns:wp14="http://schemas.microsoft.com/office/word/2010/wordprocessingDrawing" xmlns:wp="http://schemas.openxmlformats.org/drawingml/2006/wordprocessingDrawing" xmlns:w10="urn:schemas-microsoft-com:office:word" xmlns:w="http://schemas.openxmlformats.org/wordprocessingml/2006/main" xmlns:w14="http://schemas.microsoft.com/office/word/2010/wordml" xmlns:w15="http://schemas.microsoft.com/office/word/2012/wordml" xmlns:w16cex="http://schemas.microsoft.com/office/word/2018/wordml/cex" xmlns:w16cid="http://schemas.microsoft.com/office/word/2016/wordml/cid" xmlns:w16="http://schemas.microsoft.com/office/word/2018/wordml" xmlns:w16sdtdh="http://schemas.microsoft.com/office/word/2020/wordml/sdtdatahash" xmlns:w16se="http://schemas.microsoft.com/office/word/2015/wordml/symex" xmlns:wpg="http://schemas.microsoft.com/office/word/2010/wordprocessingGroup" xmlns:wpi="http://schemas.microsoft.com/office/word/2010/wordprocessingInk" xmlns:wne="http://schemas.microsoft.com/office/word/2006/wordml" xmlns:wps="http://schemas.microsoft.com/office/word/2010/wordprocessingShape" mc:Ignorable="w14 w15 w16se w16cid w16 w16cex w16sdtdh wp14">
+<w:document xmlns:wpc="http://schemas.microsoft.com/office/word/2010/wordprocessingCanvas" xmlns:cx="http://schemas.microsoft.com/office/drawing/2014/chartex" xmlns:cx1="http://schemas.microsoft.com/office/drawing/2015/9/8/chartex" xmlns:cx2="http://schemas.microsoft.com/office/drawing/2015/10/21/chartex" xmlns:cx3="http://schemas.microsoft.com/office/drawing/2016/5/9/chartex" xmlns:cx4="http://schemas.microsoft.com/office/drawing/2016/5/10/chartex" xmlns:cx5="http://schemas.microsoft.com/office/drawing/2016/5/11/chartex" xmlns:cx6="http://schemas.microsoft.com/office/drawing/2016/5/12/chartex" xmlns:cx7="http://schemas.microsoft.com/office/drawing/2016/5/13/chartex" xmlns:cx8="http://schemas.microsoft.com/office/drawing/2016/5/14/chartex" xmlns:mc="http://schemas.openxmlformats.org/markup-compatibility/2006" xmlns:aink="http://schemas.microsoft.com/office/drawing/2016/ink" xmlns:am3d="http://schemas.microsoft.com/office/drawing/2017/model3d" xmlns:o="urn:schemas-microsoft-com:office:office" xmlns:oel="http://schemas.microsoft.com/office/2019/extlst" xmlns:r="http://schemas.openxmlformats.org/officeDocument/2006/relationships" xmlns:m="http://schemas.openxmlformats.org/officeDocument/2006/math" xmlns:v="urn:schemas-microsoft-com:vml" xmlns:wp14="http://schemas.microsoft.com/office/word/2010/wordprocessingDrawing" xmlns:wp="http://schemas.openxmlformats.org/drawingml/2006/wordprocessingDrawing" xmlns:w10="urn:schemas-microsoft-com:office:word" xmlns:w="http://schemas.openxmlformats.org/wordprocessingml/2006/main" xmlns:w14="http://schemas.microsoft.com/office/word/2010/wordml" xmlns:w15="http://schemas.microsoft.com/office/word/2012/wordml" xmlns:w16cex="http://schemas.microsoft.com/office/word/2018/wordml/cex" xmlns:w16cid="http://schemas.microsoft.com/office/word/2016/wordml/cid" xmlns:w16="http://schemas.microsoft.com/office/word/2018/wordml" xmlns:w16du="http://schemas.microsoft.com/office/word/2023/wordml/word16du" xmlns:w16sdtdh="http://schemas.microsoft.com/office/word/2020/wordml/sdtdatahash" xmlns:w16se="http://schemas.microsoft.com/office/word/2015/wordml/symex" xmlns:wpg="http://schemas.microsoft.com/office/word/2010/wordprocessingGroup" xmlns:wpi="http://schemas.microsoft.com/office/word/2010/wordprocessingInk" xmlns:wne="http://schemas.microsoft.com/office/word/2006/wordml" xmlns:wps="http://schemas.microsoft.com/office/word/2010/wordprocessingShape" mc:Ignorable="w14 w15 w16se w16cid w16 w16cex w16sdtdh wp14">
   <w:body>
     <w:p>
       <w:pPr>
@@ -473,71 +473,31 @@
                 <w:sz w:val="20"/>
                 <w:szCs w:val="20"/>
               </w:rPr>
-              <w:t xml:space="preserve">Fieldwork experience to discuss and explore various research ideas and interact with the stakeholders, including </w:t>
-            </w:r>
-            <w:r>
-              <w:rPr>
-                <w:rFonts w:ascii="Times New Roman" w:hAnsi="Times New Roman" w:cs="Times New Roman"/>
-                <w:sz w:val="20"/>
-                <w:szCs w:val="20"/>
-              </w:rPr>
-              <w:t xml:space="preserve">state </w:t>
-            </w:r>
-            <w:r>
-              <w:rPr>
-                <w:rFonts w:ascii="Times New Roman" w:hAnsi="Times New Roman" w:cs="Times New Roman"/>
-                <w:sz w:val="20"/>
-                <w:szCs w:val="20"/>
-              </w:rPr>
-              <w:t>education department, government</w:t>
-            </w:r>
-            <w:r>
-              <w:rPr>
-                <w:rFonts w:ascii="Times New Roman" w:hAnsi="Times New Roman" w:cs="Times New Roman"/>
-                <w:sz w:val="20"/>
-                <w:szCs w:val="20"/>
-              </w:rPr>
-              <w:t xml:space="preserve"> representatives</w:t>
-            </w:r>
-            <w:r>
-              <w:rPr>
-                <w:rFonts w:ascii="Times New Roman" w:hAnsi="Times New Roman" w:cs="Times New Roman"/>
-                <w:sz w:val="20"/>
-                <w:szCs w:val="20"/>
-              </w:rPr>
-              <w:t>, teachers, and schoo</w:t>
-            </w:r>
-            <w:r>
-              <w:rPr>
-                <w:rFonts w:ascii="Times New Roman" w:hAnsi="Times New Roman" w:cs="Times New Roman"/>
-                <w:sz w:val="20"/>
-                <w:szCs w:val="20"/>
-              </w:rPr>
-              <w:t>l</w:t>
-            </w:r>
-            <w:r>
-              <w:rPr>
-                <w:rFonts w:ascii="Times New Roman" w:hAnsi="Times New Roman" w:cs="Times New Roman"/>
-                <w:sz w:val="20"/>
-                <w:szCs w:val="20"/>
-              </w:rPr>
-              <w:t xml:space="preserve"> children</w:t>
-            </w:r>
-            <w:r>
-              <w:rPr>
-                <w:rFonts w:ascii="Times New Roman" w:hAnsi="Times New Roman" w:cs="Times New Roman"/>
-                <w:sz w:val="20"/>
-                <w:szCs w:val="20"/>
-              </w:rPr>
-              <w:t>;</w:t>
-            </w:r>
-            <w:r>
-              <w:rPr>
-                <w:rFonts w:ascii="Times New Roman" w:hAnsi="Times New Roman" w:cs="Times New Roman"/>
-                <w:sz w:val="20"/>
-                <w:szCs w:val="20"/>
-              </w:rPr>
-              <w:t xml:space="preserve"> design</w:t>
+              <w:t>Experience in</w:t>
+            </w:r>
+            <w:r>
+              <w:rPr>
+                <w:rFonts w:ascii="Times New Roman" w:hAnsi="Times New Roman" w:cs="Times New Roman"/>
+                <w:sz w:val="20"/>
+                <w:szCs w:val="20"/>
+              </w:rPr>
+              <w:t xml:space="preserve"> fieldwork, interacting with stakeholders including state education department, government representatives, teachers, and school children</w:t>
+            </w:r>
+            <w:r>
+              <w:rPr>
+                <w:rFonts w:ascii="Times New Roman" w:hAnsi="Times New Roman" w:cs="Times New Roman"/>
+                <w:sz w:val="20"/>
+                <w:szCs w:val="20"/>
+              </w:rPr>
+              <w:t xml:space="preserve">; </w:t>
+            </w:r>
+            <w:r>
+              <w:rPr>
+                <w:rFonts w:ascii="Times New Roman" w:hAnsi="Times New Roman" w:cs="Times New Roman"/>
+                <w:sz w:val="20"/>
+                <w:szCs w:val="20"/>
+              </w:rPr>
+              <w:t>design</w:t>
             </w:r>
             <w:r>
               <w:rPr>
@@ -561,7 +521,15 @@
                 <w:sz w:val="20"/>
                 <w:szCs w:val="20"/>
               </w:rPr>
-              <w:t xml:space="preserve"> to understand why women participation is lower in STEM </w:t>
+              <w:t xml:space="preserve"> to understand why women participation is lower in STEM education</w:t>
+            </w:r>
+            <w:r>
+              <w:rPr>
+                <w:rFonts w:ascii="Times New Roman" w:hAnsi="Times New Roman" w:cs="Times New Roman"/>
+                <w:sz w:val="20"/>
+                <w:szCs w:val="20"/>
+              </w:rPr>
+              <w:t xml:space="preserve"> in poor </w:t>
             </w:r>
             <w:proofErr w:type="gramStart"/>
             <w:r>
@@ -570,7 +538,7 @@
                 <w:sz w:val="20"/>
                 <w:szCs w:val="20"/>
               </w:rPr>
-              <w:t>education</w:t>
+              <w:t>countries</w:t>
             </w:r>
             <w:proofErr w:type="gramEnd"/>
           </w:p>
@@ -603,34 +571,40 @@
                 <w:sz w:val="20"/>
                 <w:szCs w:val="20"/>
               </w:rPr>
-              <w:t>Proven track record of conducting successful fieldwork, interacting with stakeholders including state education department, government representatives, teachers, and school children</w:t>
-            </w:r>
-            <w:r>
-              <w:rPr>
-                <w:rFonts w:ascii="Times New Roman" w:hAnsi="Times New Roman" w:cs="Times New Roman"/>
-                <w:sz w:val="20"/>
-                <w:szCs w:val="20"/>
-              </w:rPr>
-              <w:t>,</w:t>
-            </w:r>
-            <w:r>
-              <w:rPr>
-                <w:rFonts w:ascii="Times New Roman" w:hAnsi="Times New Roman" w:cs="Times New Roman"/>
-                <w:sz w:val="20"/>
-                <w:szCs w:val="20"/>
-              </w:rPr>
-              <w:t xml:space="preserve"> and designing randomized control trials (RCTs) in the education </w:t>
-            </w:r>
-            <w:proofErr w:type="gramStart"/>
-            <w:r>
-              <w:rPr>
-                <w:rFonts w:ascii="Times New Roman" w:hAnsi="Times New Roman" w:cs="Times New Roman"/>
-                <w:sz w:val="20"/>
-                <w:szCs w:val="20"/>
-              </w:rPr>
-              <w:t>sector</w:t>
-            </w:r>
-            <w:proofErr w:type="gramEnd"/>
+              <w:t>8 years of diverse industry experience, including project management, business development, planning, and team leadership</w:t>
+            </w:r>
+            <w:r>
+              <w:rPr>
+                <w:rFonts w:ascii="Times New Roman" w:hAnsi="Times New Roman" w:cs="Times New Roman"/>
+                <w:sz w:val="20"/>
+                <w:szCs w:val="20"/>
+              </w:rPr>
+              <w:t xml:space="preserve"> (lead a team of over 100 people),</w:t>
+            </w:r>
+            <w:r>
+              <w:rPr>
+                <w:rFonts w:ascii="Times New Roman" w:hAnsi="Times New Roman" w:cs="Times New Roman"/>
+                <w:sz w:val="20"/>
+                <w:szCs w:val="20"/>
+              </w:rPr>
+              <w:t xml:space="preserve"> </w:t>
+            </w:r>
+            <w:r>
+              <w:rPr>
+                <w:rFonts w:ascii="Times New Roman" w:hAnsi="Times New Roman" w:cs="Times New Roman"/>
+                <w:sz w:val="20"/>
+                <w:szCs w:val="20"/>
+              </w:rPr>
+              <w:t>d</w:t>
+            </w:r>
+            <w:r>
+              <w:rPr>
+                <w:rFonts w:ascii="Times New Roman" w:hAnsi="Times New Roman" w:cs="Times New Roman"/>
+                <w:sz w:val="20"/>
+                <w:szCs w:val="20"/>
+              </w:rPr>
+              <w:t>emonstrated ability to communicate effectively, manage clients, lead large teams, and maximize profits (32% on a project)</w:t>
+            </w:r>
           </w:p>
           <w:p>
             <w:pPr>
@@ -651,6 +625,8 @@
               <w:ind w:left="248"/>
               <w:rPr>
                 <w:rFonts w:ascii="Times New Roman" w:hAnsi="Times New Roman" w:cs="Times New Roman"/>
+                <w:b/>
+                <w:bCs/>
                 <w:sz w:val="20"/>
                 <w:szCs w:val="20"/>
               </w:rPr>
@@ -658,22 +634,18 @@
             <w:r>
               <w:rPr>
                 <w:rFonts w:ascii="Times New Roman" w:hAnsi="Times New Roman" w:cs="Times New Roman"/>
-                <w:sz w:val="20"/>
-                <w:szCs w:val="20"/>
-              </w:rPr>
-              <w:t>8 years of diverse industry experience, including project management, business development, planning, and team leadership</w:t>
-            </w:r>
-            <w:r>
-              <w:rPr>
-                <w:rFonts w:ascii="Times New Roman" w:hAnsi="Times New Roman" w:cs="Times New Roman"/>
-                <w:sz w:val="20"/>
-                <w:szCs w:val="20"/>
-              </w:rPr>
-              <w:t xml:space="preserve"> (lead a team of over 100 people),</w:t>
-            </w:r>
-            <w:r>
-              <w:rPr>
-                <w:rFonts w:ascii="Times New Roman" w:hAnsi="Times New Roman" w:cs="Times New Roman"/>
+                <w:b/>
+                <w:bCs/>
+                <w:sz w:val="20"/>
+                <w:szCs w:val="20"/>
+              </w:rPr>
+              <w:t>Academic Conference Presentations:</w:t>
+            </w:r>
+            <w:r>
+              <w:rPr>
+                <w:rFonts w:ascii="Times New Roman" w:hAnsi="Times New Roman" w:cs="Times New Roman"/>
+                <w:b/>
+                <w:bCs/>
                 <w:sz w:val="20"/>
                 <w:szCs w:val="20"/>
               </w:rPr>
@@ -685,15 +657,177 @@
                 <w:sz w:val="20"/>
                 <w:szCs w:val="20"/>
               </w:rPr>
-              <w:t>d</w:t>
-            </w:r>
-            <w:r>
-              <w:rPr>
-                <w:rFonts w:ascii="Times New Roman" w:hAnsi="Times New Roman" w:cs="Times New Roman"/>
-                <w:sz w:val="20"/>
-                <w:szCs w:val="20"/>
-              </w:rPr>
-              <w:t>emonstrated ability to communicate effectively, manage clients, lead large teams, and maximize profits (32% on a project)</w:t>
+              <w:t>Midwest</w:t>
+            </w:r>
+            <w:r>
+              <w:rPr>
+                <w:rFonts w:ascii="Times New Roman" w:hAnsi="Times New Roman" w:cs="Times New Roman"/>
+                <w:b/>
+                <w:bCs/>
+                <w:sz w:val="20"/>
+                <w:szCs w:val="20"/>
+              </w:rPr>
+              <w:t xml:space="preserve"> </w:t>
+            </w:r>
+            <w:r>
+              <w:rPr>
+                <w:rFonts w:ascii="Times New Roman" w:hAnsi="Times New Roman" w:cs="Times New Roman"/>
+                <w:sz w:val="20"/>
+                <w:szCs w:val="20"/>
+              </w:rPr>
+              <w:t xml:space="preserve">Economic </w:t>
+            </w:r>
+            <w:r>
+              <w:rPr>
+                <w:rFonts w:ascii="Times New Roman" w:hAnsi="Times New Roman" w:cs="Times New Roman"/>
+                <w:sz w:val="20"/>
+                <w:szCs w:val="20"/>
+              </w:rPr>
+              <w:t>Association (MEA)</w:t>
+            </w:r>
+            <w:r>
+              <w:rPr>
+                <w:rFonts w:ascii="Times New Roman" w:hAnsi="Times New Roman" w:cs="Times New Roman"/>
+                <w:sz w:val="20"/>
+                <w:szCs w:val="20"/>
+              </w:rPr>
+              <w:t>,</w:t>
+            </w:r>
+            <w:r>
+              <w:rPr>
+                <w:rFonts w:ascii="Times New Roman" w:hAnsi="Times New Roman" w:cs="Times New Roman"/>
+                <w:sz w:val="20"/>
+                <w:szCs w:val="20"/>
+              </w:rPr>
+              <w:t xml:space="preserve"> 2023; </w:t>
+            </w:r>
+            <w:r>
+              <w:rPr>
+                <w:rFonts w:ascii="Times New Roman" w:hAnsi="Times New Roman" w:cs="Times New Roman"/>
+                <w:sz w:val="20"/>
+                <w:szCs w:val="20"/>
+              </w:rPr>
+              <w:t>Global Health Symposium</w:t>
+            </w:r>
+            <w:r>
+              <w:rPr>
+                <w:rFonts w:ascii="Times New Roman" w:hAnsi="Times New Roman" w:cs="Times New Roman"/>
+                <w:sz w:val="20"/>
+                <w:szCs w:val="20"/>
+              </w:rPr>
+              <w:t>,</w:t>
+            </w:r>
+            <w:r>
+              <w:rPr>
+                <w:rFonts w:ascii="Times New Roman" w:hAnsi="Times New Roman" w:cs="Times New Roman"/>
+                <w:sz w:val="20"/>
+                <w:szCs w:val="20"/>
+              </w:rPr>
+              <w:t xml:space="preserve"> 2023</w:t>
+            </w:r>
+            <w:r>
+              <w:rPr>
+                <w:rFonts w:ascii="Times New Roman" w:hAnsi="Times New Roman" w:cs="Times New Roman"/>
+                <w:sz w:val="20"/>
+                <w:szCs w:val="20"/>
+              </w:rPr>
+              <w:t>;</w:t>
+            </w:r>
+            <w:r>
+              <w:rPr>
+                <w:rFonts w:ascii="Times New Roman" w:hAnsi="Times New Roman" w:cs="Times New Roman"/>
+                <w:sz w:val="20"/>
+                <w:szCs w:val="20"/>
+              </w:rPr>
+              <w:t xml:space="preserve"> </w:t>
+            </w:r>
+            <w:r>
+              <w:rPr>
+                <w:rFonts w:ascii="Times New Roman" w:hAnsi="Times New Roman" w:cs="Times New Roman"/>
+                <w:sz w:val="20"/>
+                <w:szCs w:val="20"/>
+              </w:rPr>
+              <w:t>Agriculture and Applied Economics Association (AAEA)</w:t>
+            </w:r>
+            <w:r>
+              <w:rPr>
+                <w:rFonts w:ascii="Times New Roman" w:hAnsi="Times New Roman" w:cs="Times New Roman"/>
+                <w:sz w:val="20"/>
+                <w:szCs w:val="20"/>
+              </w:rPr>
+              <w:t>,</w:t>
+            </w:r>
+            <w:r>
+              <w:rPr>
+                <w:rFonts w:ascii="Times New Roman" w:hAnsi="Times New Roman" w:cs="Times New Roman"/>
+                <w:sz w:val="20"/>
+                <w:szCs w:val="20"/>
+              </w:rPr>
+              <w:t xml:space="preserve"> 2022</w:t>
+            </w:r>
+            <w:r>
+              <w:rPr>
+                <w:rFonts w:ascii="Times New Roman" w:hAnsi="Times New Roman" w:cs="Times New Roman"/>
+                <w:sz w:val="20"/>
+                <w:szCs w:val="20"/>
+              </w:rPr>
+              <w:t xml:space="preserve">; </w:t>
+            </w:r>
+            <w:r>
+              <w:rPr>
+                <w:rFonts w:ascii="Times New Roman" w:hAnsi="Times New Roman" w:cs="Times New Roman"/>
+                <w:sz w:val="20"/>
+                <w:szCs w:val="20"/>
+              </w:rPr>
+              <w:t>Association for Public Policy Analysis &amp; Management (APPAM)</w:t>
+            </w:r>
+            <w:r>
+              <w:rPr>
+                <w:rFonts w:ascii="Times New Roman" w:hAnsi="Times New Roman" w:cs="Times New Roman"/>
+                <w:sz w:val="20"/>
+                <w:szCs w:val="20"/>
+              </w:rPr>
+              <w:t>,</w:t>
+            </w:r>
+            <w:r>
+              <w:rPr>
+                <w:rFonts w:ascii="Times New Roman" w:hAnsi="Times New Roman" w:cs="Times New Roman"/>
+                <w:sz w:val="20"/>
+                <w:szCs w:val="20"/>
+              </w:rPr>
+              <w:t xml:space="preserve"> 2022</w:t>
+            </w:r>
+            <w:r>
+              <w:rPr>
+                <w:rFonts w:ascii="Times New Roman" w:hAnsi="Times New Roman" w:cs="Times New Roman"/>
+                <w:sz w:val="20"/>
+                <w:szCs w:val="20"/>
+              </w:rPr>
+              <w:t>; Population Association of America (PAA), 2022</w:t>
+            </w:r>
+            <w:r>
+              <w:rPr>
+                <w:rFonts w:ascii="Times New Roman" w:hAnsi="Times New Roman" w:cs="Times New Roman"/>
+                <w:sz w:val="20"/>
+                <w:szCs w:val="20"/>
+              </w:rPr>
+              <w:t>; Departmental seminars at the University of Wisconsin</w:t>
+            </w:r>
+            <w:r>
+              <w:rPr>
+                <w:rFonts w:ascii="Times New Roman" w:hAnsi="Times New Roman" w:cs="Times New Roman"/>
+                <w:sz w:val="20"/>
+                <w:szCs w:val="20"/>
+              </w:rPr>
+              <w:t>-</w:t>
+            </w:r>
+            <w:r>
+              <w:rPr>
+                <w:rFonts w:ascii="Times New Roman" w:hAnsi="Times New Roman" w:cs="Times New Roman"/>
+                <w:sz w:val="20"/>
+                <w:szCs w:val="20"/>
+              </w:rPr>
+              <w:t>Madison (12 times)</w:t>
             </w:r>
           </w:p>
         </w:tc>
@@ -2456,7 +2590,7 @@
                 <w:sz w:val="20"/>
                 <w:szCs w:val="20"/>
               </w:rPr>
-              <w:t>Agriculture and Applied Economics Association (AAEA)</w:t>
+              <w:t>AAEA</w:t>
             </w:r>
             <w:r>
               <w:rPr>
@@ -3033,7 +3167,7 @@
                 <w:sz w:val="20"/>
                 <w:szCs w:val="20"/>
               </w:rPr>
-              <w:t xml:space="preserve">Association for Public Policy Analysis &amp; Management (APPAM), in </w:t>
+              <w:t xml:space="preserve">APPAM, in </w:t>
             </w:r>
             <w:r>
               <w:rPr>
@@ -3554,7 +3688,16 @@
                 <w:rStyle w:val="None"/>
                 <w:rFonts w:ascii="Times New Roman" w:hAnsi="Times New Roman" w:cs="Times New Roman"/>
               </w:rPr>
-              <w:t>he solo</w:t>
+              <w:t xml:space="preserve">he </w:t>
+            </w:r>
+            <w:r>
+              <w:rPr>
+                <w:rStyle w:val="None"/>
+                <w:rFonts w:ascii="Times New Roman" w:hAnsi="Times New Roman" w:cs="Times New Roman"/>
+                <w:sz w:val="20"/>
+                <w:szCs w:val="20"/>
+              </w:rPr>
+              <w:t>solo</w:t>
             </w:r>
             <w:r>
               <w:rPr>
@@ -6768,7 +6911,25 @@
           <w:sz w:val="22"/>
           <w:szCs w:val="22"/>
         </w:rPr>
-        <w:t xml:space="preserve">UW-Madison CHDA NextGen Population, Mentor for 18 students on research development </w:t>
+        <w:t>UW-Madison CD</w:t>
+      </w:r>
+      <w:r>
+        <w:rPr>
+          <w:i/>
+          <w:iCs/>
+          <w:sz w:val="22"/>
+          <w:szCs w:val="22"/>
+        </w:rPr>
+        <w:t>H</w:t>
+      </w:r>
+      <w:r>
+        <w:rPr>
+          <w:i/>
+          <w:iCs/>
+          <w:sz w:val="22"/>
+          <w:szCs w:val="22"/>
+        </w:rPr>
+        <w:t xml:space="preserve">A NextGen Population, Mentor for 18 students on research development </w:t>
       </w:r>
       <w:r>
         <w:rPr>
@@ -7638,7 +7799,7 @@
 </file>
 
 <file path=word/endnotes.xml><?xml version="1.0" encoding="utf-8"?>
-<w:endnotes xmlns:wpc="http://schemas.microsoft.com/office/word/2010/wordprocessingCanvas" xmlns:cx="http://schemas.microsoft.com/office/drawing/2014/chartex" xmlns:cx1="http://schemas.microsoft.com/office/drawing/2015/9/8/chartex" xmlns:cx2="http://schemas.microsoft.com/office/drawing/2015/10/21/chartex" xmlns:cx3="http://schemas.microsoft.com/office/drawing/2016/5/9/chartex" xmlns:cx4="http://schemas.microsoft.com/office/drawing/2016/5/10/chartex" xmlns:cx5="http://schemas.microsoft.com/office/drawing/2016/5/11/chartex" xmlns:cx6="http://schemas.microsoft.com/office/drawing/2016/5/12/chartex" xmlns:cx7="http://schemas.microsoft.com/office/drawing/2016/5/13/chartex" xmlns:cx8="http://schemas.microsoft.com/office/drawing/2016/5/14/chartex" xmlns:mc="http://schemas.openxmlformats.org/markup-compatibility/2006" xmlns:aink="http://schemas.microsoft.com/office/drawing/2016/ink" xmlns:am3d="http://schemas.microsoft.com/office/drawing/2017/model3d" xmlns:o="urn:schemas-microsoft-com:office:office" xmlns:oel="http://schemas.microsoft.com/office/2019/extlst" xmlns:r="http://schemas.openxmlformats.org/officeDocument/2006/relationships" xmlns:m="http://schemas.openxmlformats.org/officeDocument/2006/math" xmlns:v="urn:schemas-microsoft-com:vml" xmlns:wp14="http://schemas.microsoft.com/office/word/2010/wordprocessingDrawing" xmlns:wp="http://schemas.openxmlformats.org/drawingml/2006/wordprocessingDrawing" xmlns:w10="urn:schemas-microsoft-com:office:word" xmlns:w="http://schemas.openxmlformats.org/wordprocessingml/2006/main" xmlns:w14="http://schemas.microsoft.com/office/word/2010/wordml" xmlns:w15="http://schemas.microsoft.com/office/word/2012/wordml" xmlns:w16cex="http://schemas.microsoft.com/office/word/2018/wordml/cex" xmlns:w16cid="http://schemas.microsoft.com/office/word/2016/wordml/cid" xmlns:w16="http://schemas.microsoft.com/office/word/2018/wordml" xmlns:w16sdtdh="http://schemas.microsoft.com/office/word/2020/wordml/sdtdatahash" xmlns:w16se="http://schemas.microsoft.com/office/word/2015/wordml/symex" xmlns:wpg="http://schemas.microsoft.com/office/word/2010/wordprocessingGroup" xmlns:wpi="http://schemas.microsoft.com/office/word/2010/wordprocessingInk" xmlns:wne="http://schemas.microsoft.com/office/word/2006/wordml" xmlns:wps="http://schemas.microsoft.com/office/word/2010/wordprocessingShape" mc:Ignorable="w14 w15 w16se w16cid w16 w16cex w16sdtdh wp14">
+<w:endnotes xmlns:wpc="http://schemas.microsoft.com/office/word/2010/wordprocessingCanvas" xmlns:cx="http://schemas.microsoft.com/office/drawing/2014/chartex" xmlns:cx1="http://schemas.microsoft.com/office/drawing/2015/9/8/chartex" xmlns:cx2="http://schemas.microsoft.com/office/drawing/2015/10/21/chartex" xmlns:cx3="http://schemas.microsoft.com/office/drawing/2016/5/9/chartex" xmlns:cx4="http://schemas.microsoft.com/office/drawing/2016/5/10/chartex" xmlns:cx5="http://schemas.microsoft.com/office/drawing/2016/5/11/chartex" xmlns:cx6="http://schemas.microsoft.com/office/drawing/2016/5/12/chartex" xmlns:cx7="http://schemas.microsoft.com/office/drawing/2016/5/13/chartex" xmlns:cx8="http://schemas.microsoft.com/office/drawing/2016/5/14/chartex" xmlns:mc="http://schemas.openxmlformats.org/markup-compatibility/2006" xmlns:aink="http://schemas.microsoft.com/office/drawing/2016/ink" xmlns:am3d="http://schemas.microsoft.com/office/drawing/2017/model3d" xmlns:o="urn:schemas-microsoft-com:office:office" xmlns:oel="http://schemas.microsoft.com/office/2019/extlst" xmlns:r="http://schemas.openxmlformats.org/officeDocument/2006/relationships" xmlns:m="http://schemas.openxmlformats.org/officeDocument/2006/math" xmlns:v="urn:schemas-microsoft-com:vml" xmlns:wp14="http://schemas.microsoft.com/office/word/2010/wordprocessingDrawing" xmlns:wp="http://schemas.openxmlformats.org/drawingml/2006/wordprocessingDrawing" xmlns:w10="urn:schemas-microsoft-com:office:word" xmlns:w="http://schemas.openxmlformats.org/wordprocessingml/2006/main" xmlns:w14="http://schemas.microsoft.com/office/word/2010/wordml" xmlns:w15="http://schemas.microsoft.com/office/word/2012/wordml" xmlns:w16cex="http://schemas.microsoft.com/office/word/2018/wordml/cex" xmlns:w16cid="http://schemas.microsoft.com/office/word/2016/wordml/cid" xmlns:w16="http://schemas.microsoft.com/office/word/2018/wordml" xmlns:w16du="http://schemas.microsoft.com/office/word/2023/wordml/word16du" xmlns:w16sdtdh="http://schemas.microsoft.com/office/word/2020/wordml/sdtdatahash" xmlns:w16se="http://schemas.microsoft.com/office/word/2015/wordml/symex" xmlns:wpg="http://schemas.microsoft.com/office/word/2010/wordprocessingGroup" xmlns:wpi="http://schemas.microsoft.com/office/word/2010/wordprocessingInk" xmlns:wne="http://schemas.microsoft.com/office/word/2006/wordml" xmlns:wps="http://schemas.microsoft.com/office/word/2010/wordprocessingShape" mc:Ignorable="w14 w15 w16se w16cid w16 w16cex w16sdtdh wp14">
   <w:endnote w:type="separator" w:id="-1">
     <w:p>
       <w:r>
@@ -7657,7 +7818,7 @@
 </file>
 
 <file path=word/footnotes.xml><?xml version="1.0" encoding="utf-8"?>
-<w:footnotes xmlns:wpc="http://schemas.microsoft.com/office/word/2010/wordprocessingCanvas" xmlns:cx="http://schemas.microsoft.com/office/drawing/2014/chartex" xmlns:cx1="http://schemas.microsoft.com/office/drawing/2015/9/8/chartex" xmlns:cx2="http://schemas.microsoft.com/office/drawing/2015/10/21/chartex" xmlns:cx3="http://schemas.microsoft.com/office/drawing/2016/5/9/chartex" xmlns:cx4="http://schemas.microsoft.com/office/drawing/2016/5/10/chartex" xmlns:cx5="http://schemas.microsoft.com/office/drawing/2016/5/11/chartex" xmlns:cx6="http://schemas.microsoft.com/office/drawing/2016/5/12/chartex" xmlns:cx7="http://schemas.microsoft.com/office/drawing/2016/5/13/chartex" xmlns:cx8="http://schemas.microsoft.com/office/drawing/2016/5/14/chartex" xmlns:mc="http://schemas.openxmlformats.org/markup-compatibility/2006" xmlns:aink="http://schemas.microsoft.com/office/drawing/2016/ink" xmlns:am3d="http://schemas.microsoft.com/office/drawing/2017/model3d" xmlns:o="urn:schemas-microsoft-com:office:office" xmlns:oel="http://schemas.microsoft.com/office/2019/extlst" xmlns:r="http://schemas.openxmlformats.org/officeDocument/2006/relationships" xmlns:m="http://schemas.openxmlformats.org/officeDocument/2006/math" xmlns:v="urn:schemas-microsoft-com:vml" xmlns:wp14="http://schemas.microsoft.com/office/word/2010/wordprocessingDrawing" xmlns:wp="http://schemas.openxmlformats.org/drawingml/2006/wordprocessingDrawing" xmlns:w10="urn:schemas-microsoft-com:office:word" xmlns:w="http://schemas.openxmlformats.org/wordprocessingml/2006/main" xmlns:w14="http://schemas.microsoft.com/office/word/2010/wordml" xmlns:w15="http://schemas.microsoft.com/office/word/2012/wordml" xmlns:w16cex="http://schemas.microsoft.com/office/word/2018/wordml/cex" xmlns:w16cid="http://schemas.microsoft.com/office/word/2016/wordml/cid" xmlns:w16="http://schemas.microsoft.com/office/word/2018/wordml" xmlns:w16sdtdh="http://schemas.microsoft.com/office/word/2020/wordml/sdtdatahash" xmlns:w16se="http://schemas.microsoft.com/office/word/2015/wordml/symex" xmlns:wpg="http://schemas.microsoft.com/office/word/2010/wordprocessingGroup" xmlns:wpi="http://schemas.microsoft.com/office/word/2010/wordprocessingInk" xmlns:wne="http://schemas.microsoft.com/office/word/2006/wordml" xmlns:wps="http://schemas.microsoft.com/office/word/2010/wordprocessingShape" mc:Ignorable="w14 w15 w16se w16cid w16 w16cex w16sdtdh wp14">
+<w:footnotes xmlns:wpc="http://schemas.microsoft.com/office/word/2010/wordprocessingCanvas" xmlns:cx="http://schemas.microsoft.com/office/drawing/2014/chartex" xmlns:cx1="http://schemas.microsoft.com/office/drawing/2015/9/8/chartex" xmlns:cx2="http://schemas.microsoft.com/office/drawing/2015/10/21/chartex" xmlns:cx3="http://schemas.microsoft.com/office/drawing/2016/5/9/chartex" xmlns:cx4="http://schemas.microsoft.com/office/drawing/2016/5/10/chartex" xmlns:cx5="http://schemas.microsoft.com/office/drawing/2016/5/11/chartex" xmlns:cx6="http://schemas.microsoft.com/office/drawing/2016/5/12/chartex" xmlns:cx7="http://schemas.microsoft.com/office/drawing/2016/5/13/chartex" xmlns:cx8="http://schemas.microsoft.com/office/drawing/2016/5/14/chartex" xmlns:mc="http://schemas.openxmlformats.org/markup-compatibility/2006" xmlns:aink="http://schemas.microsoft.com/office/drawing/2016/ink" xmlns:am3d="http://schemas.microsoft.com/office/drawing/2017/model3d" xmlns:o="urn:schemas-microsoft-com:office:office" xmlns:oel="http://schemas.microsoft.com/office/2019/extlst" xmlns:r="http://schemas.openxmlformats.org/officeDocument/2006/relationships" xmlns:m="http://schemas.openxmlformats.org/officeDocument/2006/math" xmlns:v="urn:schemas-microsoft-com:vml" xmlns:wp14="http://schemas.microsoft.com/office/word/2010/wordprocessingDrawing" xmlns:wp="http://schemas.openxmlformats.org/drawingml/2006/wordprocessingDrawing" xmlns:w10="urn:schemas-microsoft-com:office:word" xmlns:w="http://schemas.openxmlformats.org/wordprocessingml/2006/main" xmlns:w14="http://schemas.microsoft.com/office/word/2010/wordml" xmlns:w15="http://schemas.microsoft.com/office/word/2012/wordml" xmlns:w16cex="http://schemas.microsoft.com/office/word/2018/wordml/cex" xmlns:w16cid="http://schemas.microsoft.com/office/word/2016/wordml/cid" xmlns:w16="http://schemas.microsoft.com/office/word/2018/wordml" xmlns:w16du="http://schemas.microsoft.com/office/word/2023/wordml/word16du" xmlns:w16sdtdh="http://schemas.microsoft.com/office/word/2020/wordml/sdtdatahash" xmlns:w16se="http://schemas.microsoft.com/office/word/2015/wordml/symex" xmlns:wpg="http://schemas.microsoft.com/office/word/2010/wordprocessingGroup" xmlns:wpi="http://schemas.microsoft.com/office/word/2010/wordprocessingInk" xmlns:wne="http://schemas.microsoft.com/office/word/2006/wordml" xmlns:wps="http://schemas.microsoft.com/office/word/2010/wordprocessingShape" mc:Ignorable="w14 w15 w16se w16cid w16 w16cex w16sdtdh wp14">
   <w:footnote w:type="separator" w:id="-1">
     <w:p>
       <w:r>
@@ -7676,7 +7837,7 @@
 </file>
 
 <file path=word/numbering.xml><?xml version="1.0" encoding="utf-8"?>
-<w:numbering xmlns:wpc="http://schemas.microsoft.com/office/word/2010/wordprocessingCanvas" xmlns:cx="http://schemas.microsoft.com/office/drawing/2014/chartex" xmlns:cx1="http://schemas.microsoft.com/office/drawing/2015/9/8/chartex" xmlns:cx2="http://schemas.microsoft.com/office/drawing/2015/10/21/chartex" xmlns:cx3="http://schemas.microsoft.com/office/drawing/2016/5/9/chartex" xmlns:cx4="http://schemas.microsoft.com/office/drawing/2016/5/10/chartex" xmlns:cx5="http://schemas.microsoft.com/office/drawing/2016/5/11/chartex" xmlns:cx6="http://schemas.microsoft.com/office/drawing/2016/5/12/chartex" xmlns:cx7="http://schemas.microsoft.com/office/drawing/2016/5/13/chartex" xmlns:cx8="http://schemas.microsoft.com/office/drawing/2016/5/14/chartex" xmlns:mc="http://schemas.openxmlformats.org/markup-compatibility/2006" xmlns:aink="http://schemas.microsoft.com/office/drawing/2016/ink" xmlns:am3d="http://schemas.microsoft.com/office/drawing/2017/model3d" xmlns:o="urn:schemas-microsoft-com:office:office" xmlns:oel="http://schemas.microsoft.com/office/2019/extlst" xmlns:r="http://schemas.openxmlformats.org/officeDocument/2006/relationships" xmlns:m="http://schemas.openxmlformats.org/officeDocument/2006/math" xmlns:v="urn:schemas-microsoft-com:vml" xmlns:wp14="http://schemas.microsoft.com/office/word/2010/wordprocessingDrawing" xmlns:wp="http://schemas.openxmlformats.org/drawingml/2006/wordprocessingDrawing" xmlns:w10="urn:schemas-microsoft-com:office:word" xmlns:w="http://schemas.openxmlformats.org/wordprocessingml/2006/main" xmlns:w14="http://schemas.microsoft.com/office/word/2010/wordml" xmlns:w15="http://schemas.microsoft.com/office/word/2012/wordml" xmlns:w16cex="http://schemas.microsoft.com/office/word/2018/wordml/cex" xmlns:w16cid="http://schemas.microsoft.com/office/word/2016/wordml/cid" xmlns:w16="http://schemas.microsoft.com/office/word/2018/wordml" xmlns:w16sdtdh="http://schemas.microsoft.com/office/word/2020/wordml/sdtdatahash" xmlns:w16se="http://schemas.microsoft.com/office/word/2015/wordml/symex" xmlns:wpg="http://schemas.microsoft.com/office/word/2010/wordprocessingGroup" xmlns:wpi="http://schemas.microsoft.com/office/word/2010/wordprocessingInk" xmlns:wne="http://schemas.microsoft.com/office/word/2006/wordml" xmlns:wps="http://schemas.microsoft.com/office/word/2010/wordprocessingShape" mc:Ignorable="w14 w15 w16se w16cid w16 w16cex w16sdtdh wp14">
+<w:numbering xmlns:wpc="http://schemas.microsoft.com/office/word/2010/wordprocessingCanvas" xmlns:cx="http://schemas.microsoft.com/office/drawing/2014/chartex" xmlns:cx1="http://schemas.microsoft.com/office/drawing/2015/9/8/chartex" xmlns:cx2="http://schemas.microsoft.com/office/drawing/2015/10/21/chartex" xmlns:cx3="http://schemas.microsoft.com/office/drawing/2016/5/9/chartex" xmlns:cx4="http://schemas.microsoft.com/office/drawing/2016/5/10/chartex" xmlns:cx5="http://schemas.microsoft.com/office/drawing/2016/5/11/chartex" xmlns:cx6="http://schemas.microsoft.com/office/drawing/2016/5/12/chartex" xmlns:cx7="http://schemas.microsoft.com/office/drawing/2016/5/13/chartex" xmlns:cx8="http://schemas.microsoft.com/office/drawing/2016/5/14/chartex" xmlns:mc="http://schemas.openxmlformats.org/markup-compatibility/2006" xmlns:aink="http://schemas.microsoft.com/office/drawing/2016/ink" xmlns:am3d="http://schemas.microsoft.com/office/drawing/2017/model3d" xmlns:o="urn:schemas-microsoft-com:office:office" xmlns:oel="http://schemas.microsoft.com/office/2019/extlst" xmlns:r="http://schemas.openxmlformats.org/officeDocument/2006/relationships" xmlns:m="http://schemas.openxmlformats.org/officeDocument/2006/math" xmlns:v="urn:schemas-microsoft-com:vml" xmlns:wp14="http://schemas.microsoft.com/office/word/2010/wordprocessingDrawing" xmlns:wp="http://schemas.openxmlformats.org/drawingml/2006/wordprocessingDrawing" xmlns:w10="urn:schemas-microsoft-com:office:word" xmlns:w="http://schemas.openxmlformats.org/wordprocessingml/2006/main" xmlns:w14="http://schemas.microsoft.com/office/word/2010/wordml" xmlns:w15="http://schemas.microsoft.com/office/word/2012/wordml" xmlns:w16cex="http://schemas.microsoft.com/office/word/2018/wordml/cex" xmlns:w16cid="http://schemas.microsoft.com/office/word/2016/wordml/cid" xmlns:w16="http://schemas.microsoft.com/office/word/2018/wordml" xmlns:w16du="http://schemas.microsoft.com/office/word/2023/wordml/word16du" xmlns:w16sdtdh="http://schemas.microsoft.com/office/word/2020/wordml/sdtdatahash" xmlns:w16se="http://schemas.microsoft.com/office/word/2015/wordml/symex" xmlns:wpg="http://schemas.microsoft.com/office/word/2010/wordprocessingGroup" xmlns:wpi="http://schemas.microsoft.com/office/word/2010/wordprocessingInk" xmlns:wne="http://schemas.microsoft.com/office/word/2006/wordml" xmlns:wps="http://schemas.microsoft.com/office/word/2010/wordprocessingShape" mc:Ignorable="w14 w15 w16se w16cid w16 w16cex w16sdtdh wp14">
   <w:abstractNum w:abstractNumId="0" w15:restartNumberingAfterBreak="0">
     <w:nsid w:val="007D5FAF"/>
     <w:multiLevelType w:val="hybridMultilevel"/>
@@ -10060,6 +10221,29 @@
       <w:szCs w:val="32"/>
     </w:rPr>
   </w:style>
+  <w:style w:type="paragraph" w:styleId="Heading2">
+    <w:name w:val="heading 2"/>
+    <w:basedOn w:val="Normal"/>
+    <w:next w:val="Normal"/>
+    <w:link w:val="Heading2Char"/>
+    <w:uiPriority w:val="9"/>
+    <w:semiHidden/>
+    <w:unhideWhenUsed/>
+    <w:qFormat/>
+    <w:rsid w:val="00F16D7D"/>
+    <w:pPr>
+      <w:keepNext/>
+      <w:keepLines/>
+      <w:spacing w:before="40"/>
+      <w:outlineLvl w:val="1"/>
+    </w:pPr>
+    <w:rPr>
+      <w:rFonts w:asciiTheme="majorHAnsi" w:eastAsiaTheme="majorEastAsia" w:hAnsiTheme="majorHAnsi" w:cstheme="majorBidi"/>
+      <w:color w:val="365F91" w:themeColor="accent1" w:themeShade="BF"/>
+      <w:sz w:val="26"/>
+      <w:szCs w:val="26"/>
+    </w:rPr>
+  </w:style>
   <w:style w:type="character" w:default="1" w:styleId="DefaultParagraphFont">
     <w:name w:val="Default Paragraph Font"/>
     <w:uiPriority w:val="1"/>
@@ -10752,6 +10936,20 @@
       <w:color w:val="365F91" w:themeColor="accent1" w:themeShade="BF"/>
       <w:sz w:val="32"/>
       <w:szCs w:val="32"/>
+    </w:rPr>
+  </w:style>
+  <w:style w:type="character" w:customStyle="1" w:styleId="Heading2Char">
+    <w:name w:val="Heading 2 Char"/>
+    <w:basedOn w:val="DefaultParagraphFont"/>
+    <w:link w:val="Heading2"/>
+    <w:uiPriority w:val="9"/>
+    <w:semiHidden/>
+    <w:rsid w:val="00F16D7D"/>
+    <w:rPr>
+      <w:rFonts w:asciiTheme="majorHAnsi" w:eastAsiaTheme="majorEastAsia" w:hAnsiTheme="majorHAnsi" w:cstheme="majorBidi"/>
+      <w:color w:val="365F91" w:themeColor="accent1" w:themeShade="BF"/>
+      <w:sz w:val="26"/>
+      <w:szCs w:val="26"/>
     </w:rPr>
   </w:style>
 </w:styles>

--- a/cv/VikasResume.docx
+++ b/cv/VikasResume.docx
@@ -341,7 +341,15 @@
                 <w:sz w:val="20"/>
                 <w:szCs w:val="20"/>
               </w:rPr>
-              <w:t>Experienced economist proficient in advanced causal inference, observational data analysis, and applied econometrics tools such as difference-in-differences, instrumental variables, and regression discontinuity designs.</w:t>
+              <w:t>P</w:t>
+            </w:r>
+            <w:r>
+              <w:rPr>
+                <w:rFonts w:ascii="Times New Roman" w:hAnsi="Times New Roman" w:cs="Times New Roman"/>
+                <w:sz w:val="20"/>
+                <w:szCs w:val="20"/>
+              </w:rPr>
+              <w:t>roficient in advanced causal inference, observational data analysis, and applied econometrics tools such as difference-in-differences, instrumental variables, and regression discontinuity designs.</w:t>
             </w:r>
           </w:p>
           <w:p>
@@ -373,7 +381,15 @@
                 <w:sz w:val="20"/>
                 <w:szCs w:val="20"/>
               </w:rPr>
-              <w:t xml:space="preserve">Skilled in statistical modeling, data exploration, wrangling, and scraping using advanced statistical </w:t>
+              <w:t>S</w:t>
+            </w:r>
+            <w:r>
+              <w:rPr>
+                <w:rFonts w:ascii="Times New Roman" w:hAnsi="Times New Roman" w:cs="Times New Roman"/>
+                <w:sz w:val="20"/>
+                <w:szCs w:val="20"/>
+              </w:rPr>
+              <w:t xml:space="preserve">tatistical modeling, data exploration, wrangling, and scraping using advanced statistical </w:t>
             </w:r>
             <w:proofErr w:type="gramStart"/>
             <w:r>
@@ -415,7 +431,23 @@
                 <w:sz w:val="20"/>
                 <w:szCs w:val="20"/>
               </w:rPr>
-              <w:t>Proficient in presenting interdisciplinary research to academic and non-academic audiences, including</w:t>
+              <w:t>T</w:t>
+            </w:r>
+            <w:r>
+              <w:rPr>
+                <w:rFonts w:ascii="Times New Roman" w:hAnsi="Times New Roman" w:cs="Times New Roman"/>
+                <w:sz w:val="20"/>
+                <w:szCs w:val="20"/>
+              </w:rPr>
+              <w:t>rained</w:t>
+            </w:r>
+            <w:r>
+              <w:rPr>
+                <w:rFonts w:ascii="Times New Roman" w:hAnsi="Times New Roman" w:cs="Times New Roman"/>
+                <w:sz w:val="20"/>
+                <w:szCs w:val="20"/>
+              </w:rPr>
+              <w:t xml:space="preserve"> in presenting interdisciplinary research to academic and non-academic audiences, including</w:t>
             </w:r>
             <w:r>
               <w:rPr>
@@ -489,58 +521,16 @@
                 <w:sz w:val="20"/>
                 <w:szCs w:val="20"/>
               </w:rPr>
-              <w:t xml:space="preserve">; </w:t>
-            </w:r>
-            <w:r>
-              <w:rPr>
-                <w:rFonts w:ascii="Times New Roman" w:hAnsi="Times New Roman" w:cs="Times New Roman"/>
-                <w:sz w:val="20"/>
-                <w:szCs w:val="20"/>
-              </w:rPr>
-              <w:t>design</w:t>
-            </w:r>
-            <w:r>
-              <w:rPr>
-                <w:rFonts w:ascii="Times New Roman" w:hAnsi="Times New Roman" w:cs="Times New Roman"/>
-                <w:sz w:val="20"/>
-                <w:szCs w:val="20"/>
-              </w:rPr>
-              <w:t>ed</w:t>
-            </w:r>
-            <w:r>
-              <w:rPr>
-                <w:rFonts w:ascii="Times New Roman" w:hAnsi="Times New Roman" w:cs="Times New Roman"/>
-                <w:sz w:val="20"/>
-                <w:szCs w:val="20"/>
-              </w:rPr>
-              <w:t xml:space="preserve"> a field experiment to conduct a randomized control trial (RCT)</w:t>
-            </w:r>
-            <w:r>
-              <w:rPr>
-                <w:rFonts w:ascii="Times New Roman" w:hAnsi="Times New Roman" w:cs="Times New Roman"/>
-                <w:sz w:val="20"/>
-                <w:szCs w:val="20"/>
-              </w:rPr>
-              <w:t xml:space="preserve"> to understand why women participation is lower in STEM education</w:t>
-            </w:r>
-            <w:r>
-              <w:rPr>
-                <w:rFonts w:ascii="Times New Roman" w:hAnsi="Times New Roman" w:cs="Times New Roman"/>
-                <w:sz w:val="20"/>
-                <w:szCs w:val="20"/>
-              </w:rPr>
-              <w:t xml:space="preserve"> in poor </w:t>
-            </w:r>
-            <w:proofErr w:type="gramStart"/>
-            <w:r>
-              <w:rPr>
-                <w:rFonts w:ascii="Times New Roman" w:hAnsi="Times New Roman" w:cs="Times New Roman"/>
-                <w:sz w:val="20"/>
-                <w:szCs w:val="20"/>
-              </w:rPr>
-              <w:t>countries</w:t>
-            </w:r>
-            <w:proofErr w:type="gramEnd"/>
+              <w:t>; designed a field experiment to conduct a randomized control trial (RCT) to understand why women participation is lower in STEM education in poor countries</w:t>
+            </w:r>
+            <w:r>
+              <w:rPr>
+                <w:rFonts w:ascii="Times New Roman" w:hAnsi="Times New Roman" w:cs="Times New Roman"/>
+                <w:sz w:val="20"/>
+                <w:szCs w:val="20"/>
+              </w:rPr>
+              <w:t>.</w:t>
+            </w:r>
           </w:p>
           <w:p>
             <w:pPr>
@@ -571,7 +561,15 @@
                 <w:sz w:val="20"/>
                 <w:szCs w:val="20"/>
               </w:rPr>
-              <w:t>8 years of diverse industry experience, including project management, business development, planning, and team leadership</w:t>
+              <w:t>Eight</w:t>
+            </w:r>
+            <w:r>
+              <w:rPr>
+                <w:rFonts w:ascii="Times New Roman" w:hAnsi="Times New Roman" w:cs="Times New Roman"/>
+                <w:sz w:val="20"/>
+                <w:szCs w:val="20"/>
+              </w:rPr>
+              <w:t xml:space="preserve"> years of diverse industry experience, including project management, business development, planning, and team leadership</w:t>
             </w:r>
             <w:r>
               <w:rPr>
@@ -639,7 +637,15 @@
                 <w:sz w:val="20"/>
                 <w:szCs w:val="20"/>
               </w:rPr>
-              <w:t>Academic Conference Presentations:</w:t>
+              <w:t xml:space="preserve">Academic Conference Presentations: </w:t>
+            </w:r>
+            <w:r>
+              <w:rPr>
+                <w:rFonts w:ascii="Times New Roman" w:hAnsi="Times New Roman" w:cs="Times New Roman"/>
+                <w:sz w:val="20"/>
+                <w:szCs w:val="20"/>
+              </w:rPr>
+              <w:t>Midwest</w:t>
             </w:r>
             <w:r>
               <w:rPr>
@@ -657,13 +663,59 @@
                 <w:sz w:val="20"/>
                 <w:szCs w:val="20"/>
               </w:rPr>
-              <w:t>Midwest</w:t>
-            </w:r>
-            <w:r>
-              <w:rPr>
-                <w:rFonts w:ascii="Times New Roman" w:hAnsi="Times New Roman" w:cs="Times New Roman"/>
-                <w:b/>
-                <w:bCs/>
+              <w:t>Economic Association (MEA)</w:t>
+            </w:r>
+            <w:r>
+              <w:rPr>
+                <w:rFonts w:ascii="Times New Roman" w:hAnsi="Times New Roman" w:cs="Times New Roman"/>
+                <w:sz w:val="20"/>
+                <w:szCs w:val="20"/>
+              </w:rPr>
+              <w:t>,</w:t>
+            </w:r>
+            <w:r>
+              <w:rPr>
+                <w:rFonts w:ascii="Times New Roman" w:hAnsi="Times New Roman" w:cs="Times New Roman"/>
+                <w:sz w:val="20"/>
+                <w:szCs w:val="20"/>
+              </w:rPr>
+              <w:t xml:space="preserve"> 2023; </w:t>
+            </w:r>
+            <w:r>
+              <w:rPr>
+                <w:rFonts w:ascii="Times New Roman" w:hAnsi="Times New Roman" w:cs="Times New Roman"/>
+                <w:sz w:val="20"/>
+                <w:szCs w:val="20"/>
+              </w:rPr>
+              <w:t>Global Health Symposium</w:t>
+            </w:r>
+            <w:r>
+              <w:rPr>
+                <w:rFonts w:ascii="Times New Roman" w:hAnsi="Times New Roman" w:cs="Times New Roman"/>
+                <w:sz w:val="20"/>
+                <w:szCs w:val="20"/>
+              </w:rPr>
+              <w:t>,</w:t>
+            </w:r>
+            <w:r>
+              <w:rPr>
+                <w:rFonts w:ascii="Times New Roman" w:hAnsi="Times New Roman" w:cs="Times New Roman"/>
+                <w:sz w:val="20"/>
+                <w:szCs w:val="20"/>
+              </w:rPr>
+              <w:t xml:space="preserve"> 2023</w:t>
+            </w:r>
+            <w:r>
+              <w:rPr>
+                <w:rFonts w:ascii="Times New Roman" w:hAnsi="Times New Roman" w:cs="Times New Roman"/>
+                <w:sz w:val="20"/>
+                <w:szCs w:val="20"/>
+              </w:rPr>
+              <w:t>;</w:t>
+            </w:r>
+            <w:r>
+              <w:rPr>
+                <w:rFonts w:ascii="Times New Roman" w:hAnsi="Times New Roman" w:cs="Times New Roman"/>
                 <w:sz w:val="20"/>
                 <w:szCs w:val="20"/>
               </w:rPr>
@@ -675,15 +727,7 @@
                 <w:sz w:val="20"/>
                 <w:szCs w:val="20"/>
               </w:rPr>
-              <w:t xml:space="preserve">Economic </w:t>
-            </w:r>
-            <w:r>
-              <w:rPr>
-                <w:rFonts w:ascii="Times New Roman" w:hAnsi="Times New Roman" w:cs="Times New Roman"/>
-                <w:sz w:val="20"/>
-                <w:szCs w:val="20"/>
-              </w:rPr>
-              <w:t>Association (MEA)</w:t>
+              <w:t>Agriculture and Applied Economics Association (AAEA)</w:t>
             </w:r>
             <w:r>
               <w:rPr>
@@ -699,70 +743,6 @@
                 <w:sz w:val="20"/>
                 <w:szCs w:val="20"/>
               </w:rPr>
-              <w:t xml:space="preserve"> 2023; </w:t>
-            </w:r>
-            <w:r>
-              <w:rPr>
-                <w:rFonts w:ascii="Times New Roman" w:hAnsi="Times New Roman" w:cs="Times New Roman"/>
-                <w:sz w:val="20"/>
-                <w:szCs w:val="20"/>
-              </w:rPr>
-              <w:t>Global Health Symposium</w:t>
-            </w:r>
-            <w:r>
-              <w:rPr>
-                <w:rFonts w:ascii="Times New Roman" w:hAnsi="Times New Roman" w:cs="Times New Roman"/>
-                <w:sz w:val="20"/>
-                <w:szCs w:val="20"/>
-              </w:rPr>
-              <w:t>,</w:t>
-            </w:r>
-            <w:r>
-              <w:rPr>
-                <w:rFonts w:ascii="Times New Roman" w:hAnsi="Times New Roman" w:cs="Times New Roman"/>
-                <w:sz w:val="20"/>
-                <w:szCs w:val="20"/>
-              </w:rPr>
-              <w:t xml:space="preserve"> 2023</w:t>
-            </w:r>
-            <w:r>
-              <w:rPr>
-                <w:rFonts w:ascii="Times New Roman" w:hAnsi="Times New Roman" w:cs="Times New Roman"/>
-                <w:sz w:val="20"/>
-                <w:szCs w:val="20"/>
-              </w:rPr>
-              <w:t>;</w:t>
-            </w:r>
-            <w:r>
-              <w:rPr>
-                <w:rFonts w:ascii="Times New Roman" w:hAnsi="Times New Roman" w:cs="Times New Roman"/>
-                <w:sz w:val="20"/>
-                <w:szCs w:val="20"/>
-              </w:rPr>
-              <w:t xml:space="preserve"> </w:t>
-            </w:r>
-            <w:r>
-              <w:rPr>
-                <w:rFonts w:ascii="Times New Roman" w:hAnsi="Times New Roman" w:cs="Times New Roman"/>
-                <w:sz w:val="20"/>
-                <w:szCs w:val="20"/>
-              </w:rPr>
-              <w:t>Agriculture and Applied Economics Association (AAEA)</w:t>
-            </w:r>
-            <w:r>
-              <w:rPr>
-                <w:rFonts w:ascii="Times New Roman" w:hAnsi="Times New Roman" w:cs="Times New Roman"/>
-                <w:sz w:val="20"/>
-                <w:szCs w:val="20"/>
-              </w:rPr>
-              <w:t>,</w:t>
-            </w:r>
-            <w:r>
-              <w:rPr>
-                <w:rFonts w:ascii="Times New Roman" w:hAnsi="Times New Roman" w:cs="Times New Roman"/>
-                <w:sz w:val="20"/>
-                <w:szCs w:val="20"/>
-              </w:rPr>
               <w:t xml:space="preserve"> 2022</w:t>
             </w:r>
             <w:r>
@@ -771,15 +751,7 @@
                 <w:sz w:val="20"/>
                 <w:szCs w:val="20"/>
               </w:rPr>
-              <w:t xml:space="preserve">; </w:t>
-            </w:r>
-            <w:r>
-              <w:rPr>
-                <w:rFonts w:ascii="Times New Roman" w:hAnsi="Times New Roman" w:cs="Times New Roman"/>
-                <w:sz w:val="20"/>
-                <w:szCs w:val="20"/>
-              </w:rPr>
-              <w:t>Association for Public Policy Analysis &amp; Management (APPAM)</w:t>
+              <w:t>; Association for Public Policy Analysis &amp; Management (APPAM)</w:t>
             </w:r>
             <w:r>
               <w:rPr>
@@ -1084,7 +1056,7 @@
                 <w:sz w:val="20"/>
                 <w:szCs w:val="20"/>
               </w:rPr>
-              <w:t>, equality, and inclusion</w:t>
+              <w:t xml:space="preserve"> </w:t>
             </w:r>
             <w:r>
               <w:rPr>
@@ -1094,7 +1066,7 @@
                 <w:sz w:val="20"/>
                 <w:szCs w:val="20"/>
               </w:rPr>
-              <w:t xml:space="preserve"> </w:t>
+              <w:t>awards</w:t>
             </w:r>
             <w:r>
               <w:rPr>
@@ -1104,25 +1076,7 @@
                 <w:sz w:val="20"/>
                 <w:szCs w:val="20"/>
               </w:rPr>
-              <w:t>(D</w:t>
-            </w:r>
-            <w:r>
-              <w:rPr>
-                <w:rFonts w:ascii="Times New Roman" w:hAnsi="Times New Roman" w:cs="Times New Roman"/>
-                <w:i/>
-                <w:iCs/>
-              </w:rPr>
-              <w:t xml:space="preserve">EI) </w:t>
-            </w:r>
-            <w:r>
-              <w:rPr>
-                <w:rFonts w:ascii="Times New Roman" w:hAnsi="Times New Roman" w:cs="Times New Roman"/>
-                <w:i/>
-                <w:iCs/>
-                <w:sz w:val="20"/>
-                <w:szCs w:val="20"/>
-              </w:rPr>
-              <w:t>awards</w:t>
+              <w:t xml:space="preserve"> (listed below)</w:t>
             </w:r>
           </w:p>
         </w:tc>
@@ -1325,7 +1279,37 @@
                 <w:sz w:val="20"/>
                 <w:szCs w:val="20"/>
               </w:rPr>
-              <w:t>Best Paper scholarship</w:t>
+              <w:t xml:space="preserve">Best </w:t>
+            </w:r>
+            <w:r>
+              <w:rPr>
+                <w:rFonts w:ascii="Times New Roman" w:hAnsi="Times New Roman" w:cs="Times New Roman"/>
+                <w:i/>
+                <w:iCs/>
+                <w:sz w:val="20"/>
+                <w:szCs w:val="20"/>
+              </w:rPr>
+              <w:t xml:space="preserve">Research </w:t>
+            </w:r>
+            <w:r>
+              <w:rPr>
+                <w:rFonts w:ascii="Times New Roman" w:hAnsi="Times New Roman" w:cs="Times New Roman"/>
+                <w:i/>
+                <w:iCs/>
+                <w:sz w:val="20"/>
+                <w:szCs w:val="20"/>
+              </w:rPr>
+              <w:t xml:space="preserve">Paper </w:t>
+            </w:r>
+            <w:r>
+              <w:rPr>
+                <w:rFonts w:ascii="Times New Roman" w:hAnsi="Times New Roman" w:cs="Times New Roman"/>
+                <w:i/>
+                <w:iCs/>
+                <w:sz w:val="20"/>
+                <w:szCs w:val="20"/>
+              </w:rPr>
+              <w:t>Scholarship</w:t>
             </w:r>
             <w:r>
               <w:rPr>
@@ -2080,6 +2064,24 @@
               </w:rPr>
               <w:t>with Prof. Jeremy Foltz</w:t>
             </w:r>
+            <w:r>
+              <w:rPr>
+                <w:rFonts w:ascii="Times New Roman" w:hAnsi="Times New Roman" w:cs="Times New Roman"/>
+                <w:i/>
+                <w:iCs/>
+                <w:sz w:val="20"/>
+                <w:szCs w:val="20"/>
+              </w:rPr>
+              <w:t xml:space="preserve"> </w:t>
+            </w:r>
+            <w:r>
+              <w:rPr>
+                <w:rFonts w:ascii="Times New Roman" w:hAnsi="Times New Roman" w:cs="Times New Roman"/>
+                <w:i/>
+                <w:iCs/>
+              </w:rPr>
+              <w:t>(submitted)</w:t>
+            </w:r>
           </w:p>
           <w:p>
             <w:pPr>
@@ -2351,49 +2353,24 @@
                 <w:sz w:val="20"/>
                 <w:szCs w:val="20"/>
               </w:rPr>
+              <w:t xml:space="preserve"> exists</w:t>
+            </w:r>
+            <w:r>
+              <w:rPr>
+                <w:rFonts w:ascii="Times New Roman" w:hAnsi="Times New Roman" w:cs="Times New Roman"/>
+                <w:sz w:val="20"/>
+                <w:szCs w:val="20"/>
+              </w:rPr>
+              <w:t>;</w:t>
+            </w:r>
+            <w:r>
+              <w:rPr>
+                <w:rFonts w:ascii="Times New Roman" w:hAnsi="Times New Roman" w:cs="Times New Roman"/>
+                <w:sz w:val="20"/>
+                <w:szCs w:val="20"/>
+              </w:rPr>
               <w:t xml:space="preserve"> </w:t>
             </w:r>
-            <w:proofErr w:type="gramStart"/>
-            <w:r>
-              <w:rPr>
-                <w:rFonts w:ascii="Times New Roman" w:hAnsi="Times New Roman" w:cs="Times New Roman"/>
-                <w:sz w:val="20"/>
-                <w:szCs w:val="20"/>
-              </w:rPr>
-              <w:t>exists</w:t>
-            </w:r>
-            <w:r>
-              <w:rPr>
-                <w:rFonts w:ascii="Times New Roman" w:hAnsi="Times New Roman" w:cs="Times New Roman"/>
-                <w:sz w:val="20"/>
-                <w:szCs w:val="20"/>
-              </w:rPr>
-              <w:t>;</w:t>
-            </w:r>
-            <w:proofErr w:type="gramEnd"/>
-            <w:r>
-              <w:rPr>
-                <w:rFonts w:ascii="Times New Roman" w:hAnsi="Times New Roman" w:cs="Times New Roman"/>
-                <w:sz w:val="20"/>
-                <w:szCs w:val="20"/>
-              </w:rPr>
-              <w:t xml:space="preserve"> </w:t>
-            </w:r>
-          </w:p>
-          <w:p>
-            <w:pPr>
-              <w:pStyle w:val="Body"/>
-              <w:numPr>
-                <w:ilvl w:val="0"/>
-                <w:numId w:val="12"/>
-              </w:numPr>
-              <w:spacing w:line="228" w:lineRule="auto"/>
-              <w:rPr>
-                <w:rFonts w:ascii="Times New Roman" w:hAnsi="Times New Roman" w:cs="Times New Roman"/>
-                <w:sz w:val="20"/>
-                <w:szCs w:val="20"/>
-              </w:rPr>
-            </w:pPr>
             <w:r>
               <w:rPr>
                 <w:rFonts w:ascii="Times New Roman" w:hAnsi="Times New Roman" w:cs="Times New Roman"/>
@@ -2418,16 +2395,7 @@
                 <w:sz w:val="20"/>
                 <w:szCs w:val="20"/>
               </w:rPr>
-              <w:t xml:space="preserve"> for about 600 data </w:t>
-            </w:r>
-            <w:proofErr w:type="gramStart"/>
-            <w:r>
-              <w:rPr>
-                <w:rFonts w:ascii="Times New Roman" w:hAnsi="Times New Roman" w:cs="Times New Roman"/>
-                <w:sz w:val="20"/>
-                <w:szCs w:val="20"/>
-              </w:rPr>
-              <w:t>points</w:t>
+              <w:t xml:space="preserve"> for about 600 data points</w:t>
             </w:r>
             <w:r>
               <w:rPr>
@@ -2439,22 +2407,16 @@
               </w:rPr>
               <w:t>;</w:t>
             </w:r>
-            <w:proofErr w:type="gramEnd"/>
-          </w:p>
-          <w:p>
-            <w:pPr>
-              <w:pStyle w:val="Body"/>
-              <w:numPr>
-                <w:ilvl w:val="0"/>
-                <w:numId w:val="12"/>
-              </w:numPr>
-              <w:spacing w:line="228" w:lineRule="auto"/>
-              <w:rPr>
-                <w:rFonts w:ascii="Times New Roman" w:hAnsi="Times New Roman" w:cs="Times New Roman"/>
-                <w:sz w:val="20"/>
-                <w:szCs w:val="20"/>
-              </w:rPr>
-            </w:pPr>
+            <w:r>
+              <w:rPr>
+                <w:rFonts w:ascii="Times New Roman" w:hAnsi="Times New Roman" w:cs="Times New Roman"/>
+                <w:i/>
+                <w:iCs/>
+                <w:sz w:val="20"/>
+                <w:szCs w:val="20"/>
+              </w:rPr>
+              <w:t xml:space="preserve"> </w:t>
+            </w:r>
             <w:r>
               <w:rPr>
                 <w:rFonts w:ascii="Times New Roman" w:hAnsi="Times New Roman" w:cs="Times New Roman"/>
@@ -2669,7 +2631,27 @@
                 <w:sz w:val="20"/>
                 <w:szCs w:val="20"/>
               </w:rPr>
-              <w:t xml:space="preserve">Early Life Exposure to Agriculture Shock (Green Revolution) on Later Life Cognitive Health of Older adults </w:t>
+              <w:t xml:space="preserve">Early Life Exposure to Agriculture Shock (Green Revolution) on Later Life Cognitive Health of Older </w:t>
+            </w:r>
+            <w:r>
+              <w:rPr>
+                <w:rFonts w:ascii="Times New Roman" w:hAnsi="Times New Roman" w:cs="Times New Roman"/>
+                <w:b/>
+                <w:bCs/>
+                <w:sz w:val="20"/>
+                <w:szCs w:val="20"/>
+              </w:rPr>
+              <w:t>Adults</w:t>
+            </w:r>
+            <w:r>
+              <w:rPr>
+                <w:rFonts w:ascii="Times New Roman" w:hAnsi="Times New Roman" w:cs="Times New Roman"/>
+                <w:b/>
+                <w:bCs/>
+                <w:sz w:val="20"/>
+                <w:szCs w:val="20"/>
+              </w:rPr>
+              <w:t xml:space="preserve"> </w:t>
             </w:r>
             <w:r>
               <w:rPr>
@@ -2720,6 +2702,14 @@
                 <w:szCs w:val="16"/>
               </w:rPr>
               <w:t>(funded by NIA grant)</w:t>
+            </w:r>
+            <w:r>
+              <w:rPr>
+                <w:rFonts w:ascii="Times New Roman" w:hAnsi="Times New Roman" w:cs="Times New Roman"/>
+                <w:sz w:val="16"/>
+                <w:szCs w:val="16"/>
+              </w:rPr>
+              <w:t xml:space="preserve"> </w:t>
             </w:r>
           </w:p>
           <w:p>
@@ -3269,6 +3259,22 @@
                 <w:rFonts w:ascii="Times New Roman" w:hAnsi="Times New Roman" w:cs="Times New Roman"/>
                 <w:sz w:val="20"/>
                 <w:szCs w:val="20"/>
+              </w:rPr>
+              <w:t xml:space="preserve"> </w:t>
+            </w:r>
+            <w:r>
+              <w:rPr>
+                <w:rFonts w:ascii="Times New Roman" w:hAnsi="Times New Roman" w:cs="Times New Roman"/>
+                <w:i/>
+                <w:iCs/>
+              </w:rPr>
+              <w:t>(submitted)</w:t>
+            </w:r>
+            <w:r>
+              <w:rPr>
+                <w:rFonts w:ascii="Times New Roman" w:hAnsi="Times New Roman" w:cs="Times New Roman"/>
+                <w:sz w:val="16"/>
+                <w:szCs w:val="16"/>
               </w:rPr>
               <w:t xml:space="preserve"> </w:t>
             </w:r>
@@ -3573,6 +3579,7 @@
               <w:spacing w:line="228" w:lineRule="auto"/>
               <w:rPr>
                 <w:rStyle w:val="None"/>
+                <w:rFonts w:ascii="Times New Roman" w:hAnsi="Times New Roman" w:cs="Times New Roman"/>
                 <w:b/>
                 <w:bCs/>
                 <w:sz w:val="20"/>
@@ -3620,6 +3627,7 @@
                 <w:sz w:val="20"/>
                 <w:szCs w:val="20"/>
               </w:rPr>
+              <w:lastRenderedPageBreak/>
               <w:t xml:space="preserve">Does giving bicycles to grade-9 girls motivate grade-6 girls to continue </w:t>
             </w:r>
             <w:proofErr w:type="gramStart"/>
@@ -3655,7 +3663,29 @@
                 <w:sz w:val="20"/>
                 <w:szCs w:val="20"/>
               </w:rPr>
-              <w:t>(Best paper award scholarship during Masters of Economics)</w:t>
+              <w:t xml:space="preserve">(Best </w:t>
+            </w:r>
+            <w:r>
+              <w:rPr>
+                <w:rStyle w:val="None"/>
+                <w:rFonts w:ascii="Times New Roman" w:hAnsi="Times New Roman" w:cs="Times New Roman"/>
+                <w:i/>
+                <w:iCs/>
+                <w:sz w:val="20"/>
+                <w:szCs w:val="20"/>
+              </w:rPr>
+              <w:t>Paper</w:t>
+            </w:r>
+            <w:r>
+              <w:rPr>
+                <w:rStyle w:val="None"/>
+                <w:rFonts w:ascii="Times New Roman" w:hAnsi="Times New Roman" w:cs="Times New Roman"/>
+                <w:i/>
+                <w:iCs/>
+                <w:sz w:val="20"/>
+                <w:szCs w:val="20"/>
+              </w:rPr>
+              <w:t xml:space="preserve"> award scholarship during Masters of Economics)</w:t>
             </w:r>
           </w:p>
           <w:p>
@@ -3678,44 +3708,8 @@
               <w:rPr>
                 <w:rStyle w:val="None"/>
                 <w:rFonts w:ascii="Times New Roman" w:hAnsi="Times New Roman" w:cs="Times New Roman"/>
-                <w:sz w:val="20"/>
-                <w:szCs w:val="20"/>
-              </w:rPr>
-              <w:t>T</w:t>
-            </w:r>
-            <w:r>
-              <w:rPr>
-                <w:rStyle w:val="None"/>
-                <w:rFonts w:ascii="Times New Roman" w:hAnsi="Times New Roman" w:cs="Times New Roman"/>
-              </w:rPr>
-              <w:t xml:space="preserve">he </w:t>
-            </w:r>
-            <w:r>
-              <w:rPr>
-                <w:rStyle w:val="None"/>
-                <w:rFonts w:ascii="Times New Roman" w:hAnsi="Times New Roman" w:cs="Times New Roman"/>
-                <w:sz w:val="20"/>
-                <w:szCs w:val="20"/>
-              </w:rPr>
-              <w:t>solo</w:t>
-            </w:r>
-            <w:r>
-              <w:rPr>
-                <w:rStyle w:val="None"/>
-                <w:rFonts w:ascii="Times New Roman" w:hAnsi="Times New Roman" w:cs="Times New Roman"/>
-                <w:sz w:val="20"/>
-                <w:szCs w:val="20"/>
-              </w:rPr>
-              <w:t xml:space="preserve"> author paper</w:t>
-            </w:r>
-            <w:r>
-              <w:rPr>
-                <w:rStyle w:val="None"/>
-                <w:rFonts w:ascii="Times New Roman" w:hAnsi="Times New Roman" w:cs="Times New Roman"/>
-                <w:sz w:val="20"/>
-                <w:szCs w:val="20"/>
-              </w:rPr>
-              <w:t>; u</w:t>
+              </w:rPr>
+              <w:t>U</w:t>
             </w:r>
             <w:r>
               <w:rPr>
@@ -4478,7 +4472,23 @@
                 <w:sz w:val="20"/>
                 <w:szCs w:val="20"/>
               </w:rPr>
-              <w:t>over 100 manpower including engineers, supervisors, and workers</w:t>
+              <w:t>over 100 manpower</w:t>
+            </w:r>
+            <w:r>
+              <w:rPr>
+                <w:rFonts w:ascii="Times New Roman" w:hAnsi="Times New Roman" w:cs="Times New Roman"/>
+                <w:sz w:val="20"/>
+                <w:szCs w:val="20"/>
+              </w:rPr>
+              <w:t>,</w:t>
+            </w:r>
+            <w:r>
+              <w:rPr>
+                <w:rFonts w:ascii="Times New Roman" w:hAnsi="Times New Roman" w:cs="Times New Roman"/>
+                <w:sz w:val="20"/>
+                <w:szCs w:val="20"/>
+              </w:rPr>
+              <w:t xml:space="preserve"> including engineers, supervisors, and workers</w:t>
             </w:r>
             <w:r>
               <w:rPr>
@@ -4660,6 +4670,17 @@
           <w:sz w:val="21"/>
           <w:szCs w:val="21"/>
         </w:rPr>
+        <w:t xml:space="preserve">SELECTED </w:t>
+      </w:r>
+      <w:r>
+        <w:rPr>
+          <w:rStyle w:val="None"/>
+          <w:rFonts w:ascii="Times New Roman" w:hAnsi="Times New Roman" w:cs="Times New Roman"/>
+          <w:b/>
+          <w:bCs/>
+          <w:sz w:val="21"/>
+          <w:szCs w:val="21"/>
+        </w:rPr>
         <w:t xml:space="preserve">ONGOING </w:t>
       </w:r>
       <w:r>
@@ -5714,25 +5735,61 @@
           <w:sz w:val="22"/>
           <w:szCs w:val="22"/>
         </w:rPr>
-        <w:t>) DEI- Diversity Scholarship</w:t>
-      </w:r>
-      <w:r>
-        <w:rPr>
-          <w:i/>
-          <w:iCs/>
-          <w:sz w:val="22"/>
-          <w:szCs w:val="22"/>
-        </w:rPr>
-        <w:tab/>
-      </w:r>
-      <w:r>
-        <w:rPr>
-          <w:i/>
-          <w:iCs/>
-          <w:sz w:val="22"/>
-          <w:szCs w:val="22"/>
-        </w:rPr>
-        <w:tab/>
+        <w:t>) D</w:t>
+      </w:r>
+      <w:r>
+        <w:rPr>
+          <w:i/>
+          <w:iCs/>
+          <w:sz w:val="22"/>
+          <w:szCs w:val="22"/>
+        </w:rPr>
+        <w:t xml:space="preserve">iversity, </w:t>
+      </w:r>
+      <w:r>
+        <w:rPr>
+          <w:i/>
+          <w:iCs/>
+          <w:sz w:val="22"/>
+          <w:szCs w:val="22"/>
+        </w:rPr>
+        <w:t>E</w:t>
+      </w:r>
+      <w:r>
+        <w:rPr>
+          <w:i/>
+          <w:iCs/>
+          <w:sz w:val="22"/>
+          <w:szCs w:val="22"/>
+        </w:rPr>
+        <w:t xml:space="preserve">quality, </w:t>
+      </w:r>
+      <w:r>
+        <w:rPr>
+          <w:i/>
+          <w:iCs/>
+          <w:sz w:val="22"/>
+          <w:szCs w:val="22"/>
+        </w:rPr>
+        <w:t>I</w:t>
+      </w:r>
+      <w:r>
+        <w:rPr>
+          <w:i/>
+          <w:iCs/>
+          <w:sz w:val="22"/>
+          <w:szCs w:val="22"/>
+        </w:rPr>
+        <w:t>nclusion</w:t>
+      </w:r>
+      <w:r>
+        <w:rPr>
+          <w:i/>
+          <w:iCs/>
+          <w:sz w:val="22"/>
+          <w:szCs w:val="22"/>
+        </w:rPr>
+        <w:t xml:space="preserve"> Scholarship</w:t>
       </w:r>
       <w:r>
         <w:rPr>
@@ -6073,6 +6130,117 @@
         <w:autoSpaceDN w:val="0"/>
         <w:adjustRightInd w:val="0"/>
         <w:rPr>
+          <w:i/>
+          <w:iCs/>
+          <w:sz w:val="22"/>
+          <w:szCs w:val="22"/>
+        </w:rPr>
+      </w:pPr>
+      <w:r>
+        <w:rPr>
+          <w:i/>
+          <w:iCs/>
+          <w:sz w:val="22"/>
+          <w:szCs w:val="22"/>
+        </w:rPr>
+        <w:t xml:space="preserve">Indian </w:t>
+      </w:r>
+      <w:r>
+        <w:rPr>
+          <w:i/>
+          <w:iCs/>
+          <w:sz w:val="22"/>
+          <w:szCs w:val="22"/>
+        </w:rPr>
+        <w:t xml:space="preserve">State Government Scholarship for Masters- $100,000 </w:t>
+      </w:r>
+      <w:r>
+        <w:rPr>
+          <w:i/>
+          <w:iCs/>
+          <w:sz w:val="22"/>
+          <w:szCs w:val="22"/>
+        </w:rPr>
+        <w:tab/>
+      </w:r>
+      <w:r>
+        <w:rPr>
+          <w:i/>
+          <w:iCs/>
+          <w:sz w:val="22"/>
+          <w:szCs w:val="22"/>
+        </w:rPr>
+        <w:tab/>
+      </w:r>
+      <w:r>
+        <w:rPr>
+          <w:i/>
+          <w:iCs/>
+          <w:sz w:val="22"/>
+          <w:szCs w:val="22"/>
+        </w:rPr>
+        <w:tab/>
+      </w:r>
+      <w:r>
+        <w:rPr>
+          <w:i/>
+          <w:iCs/>
+          <w:sz w:val="22"/>
+          <w:szCs w:val="22"/>
+        </w:rPr>
+        <w:tab/>
+      </w:r>
+      <w:r>
+        <w:rPr>
+          <w:i/>
+          <w:iCs/>
+          <w:sz w:val="22"/>
+          <w:szCs w:val="22"/>
+        </w:rPr>
+        <w:tab/>
+      </w:r>
+      <w:r>
+        <w:rPr>
+          <w:i/>
+          <w:iCs/>
+          <w:sz w:val="22"/>
+          <w:szCs w:val="22"/>
+        </w:rPr>
+        <w:tab/>
+      </w:r>
+      <w:r>
+        <w:rPr>
+          <w:i/>
+          <w:iCs/>
+          <w:sz w:val="22"/>
+          <w:szCs w:val="22"/>
+        </w:rPr>
+        <w:tab/>
+      </w:r>
+      <w:r>
+        <w:rPr>
+          <w:i/>
+          <w:iCs/>
+          <w:sz w:val="22"/>
+          <w:szCs w:val="22"/>
+        </w:rPr>
+        <w:t>2016-18</w:t>
+      </w:r>
+    </w:p>
+    <w:p>
+      <w:pPr>
+        <w:pBdr>
+          <w:top w:val="none" w:sz="0" w:space="0" w:color="auto"/>
+          <w:left w:val="none" w:sz="0" w:space="0" w:color="auto"/>
+          <w:bottom w:val="none" w:sz="0" w:space="0" w:color="auto"/>
+          <w:right w:val="none" w:sz="0" w:space="0" w:color="auto"/>
+          <w:between w:val="none" w:sz="0" w:space="0" w:color="auto"/>
+          <w:bar w:val="none" w:sz="0" w:color="auto"/>
+        </w:pBdr>
+        <w:autoSpaceDE w:val="0"/>
+        <w:autoSpaceDN w:val="0"/>
+        <w:adjustRightInd w:val="0"/>
+        <w:rPr>
           <w:rStyle w:val="None"/>
           <w:i/>
           <w:iCs/>
@@ -6087,61 +6255,52 @@
           <w:sz w:val="22"/>
           <w:szCs w:val="22"/>
         </w:rPr>
-        <w:t xml:space="preserve">Full Bright equivalent a State Government Scholarship for Masters- $100,000 </w:t>
-      </w:r>
-      <w:r>
-        <w:rPr>
-          <w:i/>
-          <w:iCs/>
-          <w:sz w:val="22"/>
-          <w:szCs w:val="22"/>
-        </w:rPr>
-        <w:tab/>
-      </w:r>
-      <w:r>
-        <w:rPr>
-          <w:i/>
-          <w:iCs/>
-          <w:sz w:val="22"/>
-          <w:szCs w:val="22"/>
-        </w:rPr>
-        <w:tab/>
-      </w:r>
-      <w:r>
-        <w:rPr>
-          <w:i/>
-          <w:iCs/>
-          <w:sz w:val="22"/>
-          <w:szCs w:val="22"/>
-        </w:rPr>
-        <w:tab/>
-      </w:r>
-      <w:r>
-        <w:rPr>
-          <w:i/>
-          <w:iCs/>
-          <w:sz w:val="22"/>
-          <w:szCs w:val="22"/>
-        </w:rPr>
-        <w:tab/>
-      </w:r>
-      <w:r>
-        <w:rPr>
-          <w:i/>
-          <w:iCs/>
-          <w:sz w:val="22"/>
-          <w:szCs w:val="22"/>
-        </w:rPr>
-        <w:tab/>
-      </w:r>
-      <w:r>
-        <w:rPr>
-          <w:i/>
-          <w:iCs/>
-          <w:sz w:val="22"/>
-          <w:szCs w:val="22"/>
-        </w:rPr>
-        <w:t>2016-18</w:t>
+        <w:t>National Institutes of Aging (NIA) Grant (P30AG017266) and Grant (R00 AG056599)</w:t>
+      </w:r>
+      <w:r>
+        <w:rPr>
+          <w:i/>
+          <w:iCs/>
+          <w:sz w:val="22"/>
+          <w:szCs w:val="22"/>
+        </w:rPr>
+        <w:tab/>
+      </w:r>
+      <w:r>
+        <w:rPr>
+          <w:i/>
+          <w:iCs/>
+          <w:sz w:val="22"/>
+          <w:szCs w:val="22"/>
+        </w:rPr>
+        <w:tab/>
+      </w:r>
+      <w:r>
+        <w:rPr>
+          <w:i/>
+          <w:iCs/>
+          <w:sz w:val="22"/>
+          <w:szCs w:val="22"/>
+        </w:rPr>
+        <w:tab/>
+      </w:r>
+      <w:r>
+        <w:rPr>
+          <w:i/>
+          <w:iCs/>
+          <w:sz w:val="22"/>
+          <w:szCs w:val="22"/>
+        </w:rPr>
+        <w:tab/>
+      </w:r>
+      <w:r>
+        <w:rPr>
+          <w:i/>
+          <w:iCs/>
+          <w:sz w:val="22"/>
+          <w:szCs w:val="22"/>
+        </w:rPr>
+        <w:t>2020-</w:t>
       </w:r>
     </w:p>
     <w:p>
@@ -6169,7 +6328,18 @@
           <w:sz w:val="21"/>
           <w:szCs w:val="21"/>
         </w:rPr>
-        <w:t xml:space="preserve">ADDITIONAL TRAINING </w:t>
+        <w:t xml:space="preserve">ADDITIONAL </w:t>
+      </w:r>
+      <w:r>
+        <w:rPr>
+          <w:rStyle w:val="None"/>
+          <w:rFonts w:ascii="Times New Roman" w:hAnsi="Times New Roman" w:cs="Times New Roman"/>
+          <w:b/>
+          <w:bCs/>
+          <w:sz w:val="21"/>
+          <w:szCs w:val="21"/>
+        </w:rPr>
+        <w:t>ACCOLADE</w:t>
       </w:r>
     </w:p>
     <w:tbl>
@@ -6217,7 +6387,7 @@
                 <w:sz w:val="22"/>
                 <w:szCs w:val="22"/>
               </w:rPr>
-              <w:t>Junior Scholar Intensive T</w:t>
+              <w:t>Summer Diversity Academy</w:t>
             </w:r>
             <w:r>
               <w:rPr>
@@ -6226,7 +6396,7 @@
                 <w:sz w:val="22"/>
                 <w:szCs w:val="22"/>
               </w:rPr>
-              <w:t xml:space="preserve">raining </w:t>
+              <w:t xml:space="preserve"> Fellow, American University</w:t>
             </w:r>
             <w:r>
               <w:rPr>
@@ -6235,7 +6405,155 @@
                 <w:sz w:val="22"/>
                 <w:szCs w:val="22"/>
               </w:rPr>
-              <w:t>(CFS, UW-Madison, with SSA)</w:t>
+              <w:t xml:space="preserve"> (competitive selection)</w:t>
+            </w:r>
+          </w:p>
+          <w:p>
+            <w:pPr>
+              <w:autoSpaceDE w:val="0"/>
+              <w:autoSpaceDN w:val="0"/>
+              <w:adjustRightInd w:val="0"/>
+              <w:rPr>
+                <w:i/>
+                <w:iCs/>
+                <w:sz w:val="22"/>
+                <w:szCs w:val="22"/>
+              </w:rPr>
+            </w:pPr>
+            <w:r>
+              <w:rPr>
+                <w:i/>
+                <w:iCs/>
+                <w:sz w:val="22"/>
+                <w:szCs w:val="22"/>
+              </w:rPr>
+              <w:t>Junior Scholar (C</w:t>
+            </w:r>
+            <w:r>
+              <w:rPr>
+                <w:i/>
+                <w:iCs/>
+                <w:sz w:val="22"/>
+                <w:szCs w:val="22"/>
+              </w:rPr>
+              <w:t xml:space="preserve">enter for </w:t>
+            </w:r>
+            <w:r>
+              <w:rPr>
+                <w:i/>
+                <w:iCs/>
+                <w:sz w:val="22"/>
+                <w:szCs w:val="22"/>
+              </w:rPr>
+              <w:t>F</w:t>
+            </w:r>
+            <w:r>
+              <w:rPr>
+                <w:i/>
+                <w:iCs/>
+                <w:sz w:val="22"/>
+                <w:szCs w:val="22"/>
+              </w:rPr>
+              <w:t xml:space="preserve">inancial </w:t>
+            </w:r>
+            <w:r>
+              <w:rPr>
+                <w:i/>
+                <w:iCs/>
+                <w:sz w:val="22"/>
+                <w:szCs w:val="22"/>
+              </w:rPr>
+              <w:t>S</w:t>
+            </w:r>
+            <w:r>
+              <w:rPr>
+                <w:i/>
+                <w:iCs/>
+                <w:sz w:val="22"/>
+                <w:szCs w:val="22"/>
+              </w:rPr>
+              <w:t>ecurity</w:t>
+            </w:r>
+            <w:r>
+              <w:rPr>
+                <w:i/>
+                <w:iCs/>
+                <w:sz w:val="22"/>
+                <w:szCs w:val="22"/>
+              </w:rPr>
+              <w:t>, UW-Madison, with S</w:t>
+            </w:r>
+            <w:r>
+              <w:rPr>
+                <w:i/>
+                <w:iCs/>
+                <w:sz w:val="22"/>
+                <w:szCs w:val="22"/>
+              </w:rPr>
+              <w:t xml:space="preserve">ocial </w:t>
+            </w:r>
+            <w:r>
+              <w:rPr>
+                <w:i/>
+                <w:iCs/>
+                <w:sz w:val="22"/>
+                <w:szCs w:val="22"/>
+              </w:rPr>
+              <w:t>S</w:t>
+            </w:r>
+            <w:r>
+              <w:rPr>
+                <w:i/>
+                <w:iCs/>
+                <w:sz w:val="22"/>
+                <w:szCs w:val="22"/>
+              </w:rPr>
+              <w:t xml:space="preserve">ecurity </w:t>
+            </w:r>
+            <w:r>
+              <w:rPr>
+                <w:i/>
+                <w:iCs/>
+                <w:sz w:val="22"/>
+                <w:szCs w:val="22"/>
+              </w:rPr>
+              <w:t>A</w:t>
+            </w:r>
+            <w:r>
+              <w:rPr>
+                <w:i/>
+                <w:iCs/>
+                <w:sz w:val="22"/>
+                <w:szCs w:val="22"/>
+              </w:rPr>
+              <w:t>dministration</w:t>
+            </w:r>
+            <w:r>
+              <w:rPr>
+                <w:i/>
+                <w:iCs/>
+                <w:sz w:val="22"/>
+                <w:szCs w:val="22"/>
+              </w:rPr>
+              <w:t>)</w:t>
+            </w:r>
+            <w:r>
+              <w:rPr>
+                <w:i/>
+                <w:iCs/>
+                <w:sz w:val="22"/>
+                <w:szCs w:val="22"/>
+              </w:rPr>
+              <w:t xml:space="preserve"> </w:t>
+            </w:r>
+            <w:r>
+              <w:rPr>
+                <w:i/>
+                <w:iCs/>
+                <w:sz w:val="22"/>
+                <w:szCs w:val="22"/>
+              </w:rPr>
+              <w:t>(competitive selection)</w:t>
             </w:r>
           </w:p>
         </w:tc>
@@ -6243,6 +6561,46 @@
           <w:tcPr>
             <w:tcW w:w="1143" w:type="dxa"/>
           </w:tcPr>
+          <w:p>
+            <w:pPr>
+              <w:autoSpaceDE w:val="0"/>
+              <w:autoSpaceDN w:val="0"/>
+              <w:adjustRightInd w:val="0"/>
+              <w:rPr>
+                <w:i/>
+                <w:iCs/>
+                <w:sz w:val="22"/>
+                <w:szCs w:val="22"/>
+              </w:rPr>
+            </w:pPr>
+            <w:r>
+              <w:rPr>
+                <w:i/>
+                <w:iCs/>
+                <w:sz w:val="22"/>
+                <w:szCs w:val="22"/>
+              </w:rPr>
+              <w:t xml:space="preserve">   </w:t>
+            </w:r>
+            <w:r>
+              <w:rPr>
+                <w:i/>
+                <w:iCs/>
+                <w:sz w:val="22"/>
+                <w:szCs w:val="22"/>
+              </w:rPr>
+              <w:t>202</w:t>
+            </w:r>
+            <w:r>
+              <w:rPr>
+                <w:i/>
+                <w:iCs/>
+                <w:sz w:val="22"/>
+                <w:szCs w:val="22"/>
+              </w:rPr>
+              <w:t>3</w:t>
+            </w:r>
+          </w:p>
           <w:p>
             <w:pPr>
               <w:autoSpaceDE w:val="0"/>

--- a/cv/VikasResume.docx
+++ b/cv/VikasResume.docx
@@ -1,6 +1,6 @@
 
 <file path=word/document.xml><?xml version="1.0" encoding="utf-8"?>
-<w:document xmlns:wpc="http://schemas.microsoft.com/office/word/2010/wordprocessingCanvas" xmlns:cx="http://schemas.microsoft.com/office/drawing/2014/chartex" xmlns:cx1="http://schemas.microsoft.com/office/drawing/2015/9/8/chartex" xmlns:cx2="http://schemas.microsoft.com/office/drawing/2015/10/21/chartex" xmlns:cx3="http://schemas.microsoft.com/office/drawing/2016/5/9/chartex" xmlns:cx4="http://schemas.microsoft.com/office/drawing/2016/5/10/chartex" xmlns:cx5="http://schemas.microsoft.com/office/drawing/2016/5/11/chartex" xmlns:cx6="http://schemas.microsoft.com/office/drawing/2016/5/12/chartex" xmlns:cx7="http://schemas.microsoft.com/office/drawing/2016/5/13/chartex" xmlns:cx8="http://schemas.microsoft.com/office/drawing/2016/5/14/chartex" xmlns:mc="http://schemas.openxmlformats.org/markup-compatibility/2006" xmlns:aink="http://schemas.microsoft.com/office/drawing/2016/ink" xmlns:am3d="http://schemas.microsoft.com/office/drawing/2017/model3d" xmlns:o="urn:schemas-microsoft-com:office:office" xmlns:oel="http://schemas.microsoft.com/office/2019/extlst" xmlns:r="http://schemas.openxmlformats.org/officeDocument/2006/relationships" xmlns:m="http://schemas.openxmlformats.org/officeDocument/2006/math" xmlns:v="urn:schemas-microsoft-com:vml" xmlns:wp14="http://schemas.microsoft.com/office/word/2010/wordprocessingDrawing" xmlns:wp="http://schemas.openxmlformats.org/drawingml/2006/wordprocessingDrawing" xmlns:w10="urn:schemas-microsoft-com:office:word" xmlns:w="http://schemas.openxmlformats.org/wordprocessingml/2006/main" xmlns:w14="http://schemas.microsoft.com/office/word/2010/wordml" xmlns:w15="http://schemas.microsoft.com/office/word/2012/wordml" xmlns:w16cex="http://schemas.microsoft.com/office/word/2018/wordml/cex" xmlns:w16cid="http://schemas.microsoft.com/office/word/2016/wordml/cid" xmlns:w16="http://schemas.microsoft.com/office/word/2018/wordml" xmlns:w16du="http://schemas.microsoft.com/office/word/2023/wordml/word16du" xmlns:w16sdtdh="http://schemas.microsoft.com/office/word/2020/wordml/sdtdatahash" xmlns:w16se="http://schemas.microsoft.com/office/word/2015/wordml/symex" xmlns:wpg="http://schemas.microsoft.com/office/word/2010/wordprocessingGroup" xmlns:wpi="http://schemas.microsoft.com/office/word/2010/wordprocessingInk" xmlns:wne="http://schemas.microsoft.com/office/word/2006/wordml" xmlns:wps="http://schemas.microsoft.com/office/word/2010/wordprocessingShape" mc:Ignorable="w14 w15 w16se w16cid w16 w16cex w16sdtdh wp14">
+<w:document xmlns:wpc="http://schemas.microsoft.com/office/word/2010/wordprocessingCanvas" xmlns:cx="http://schemas.microsoft.com/office/drawing/2014/chartex" xmlns:cx1="http://schemas.microsoft.com/office/drawing/2015/9/8/chartex" xmlns:cx2="http://schemas.microsoft.com/office/drawing/2015/10/21/chartex" xmlns:cx3="http://schemas.microsoft.com/office/drawing/2016/5/9/chartex" xmlns:cx4="http://schemas.microsoft.com/office/drawing/2016/5/10/chartex" xmlns:cx5="http://schemas.microsoft.com/office/drawing/2016/5/11/chartex" xmlns:cx6="http://schemas.microsoft.com/office/drawing/2016/5/12/chartex" xmlns:cx7="http://schemas.microsoft.com/office/drawing/2016/5/13/chartex" xmlns:cx8="http://schemas.microsoft.com/office/drawing/2016/5/14/chartex" xmlns:mc="http://schemas.openxmlformats.org/markup-compatibility/2006" xmlns:aink="http://schemas.microsoft.com/office/drawing/2016/ink" xmlns:am3d="http://schemas.microsoft.com/office/drawing/2017/model3d" xmlns:o="urn:schemas-microsoft-com:office:office" xmlns:oel="http://schemas.microsoft.com/office/2019/extlst" xmlns:r="http://schemas.openxmlformats.org/officeDocument/2006/relationships" xmlns:m="http://schemas.openxmlformats.org/officeDocument/2006/math" xmlns:v="urn:schemas-microsoft-com:vml" xmlns:wp14="http://schemas.microsoft.com/office/word/2010/wordprocessingDrawing" xmlns:wp="http://schemas.openxmlformats.org/drawingml/2006/wordprocessingDrawing" xmlns:w10="urn:schemas-microsoft-com:office:word" xmlns:w="http://schemas.openxmlformats.org/wordprocessingml/2006/main" xmlns:w14="http://schemas.microsoft.com/office/word/2010/wordml" xmlns:w15="http://schemas.microsoft.com/office/word/2012/wordml" xmlns:w16cex="http://schemas.microsoft.com/office/word/2018/wordml/cex" xmlns:w16cid="http://schemas.microsoft.com/office/word/2016/wordml/cid" xmlns:w16="http://schemas.microsoft.com/office/word/2018/wordml" xmlns:w16sdtdh="http://schemas.microsoft.com/office/word/2020/wordml/sdtdatahash" xmlns:w16se="http://schemas.microsoft.com/office/word/2015/wordml/symex" xmlns:wpg="http://schemas.microsoft.com/office/word/2010/wordprocessingGroup" xmlns:wpi="http://schemas.microsoft.com/office/word/2010/wordprocessingInk" xmlns:wne="http://schemas.microsoft.com/office/word/2006/wordml" xmlns:wps="http://schemas.microsoft.com/office/word/2010/wordprocessingShape" mc:Ignorable="w14 w15 w16se w16cid w16 w16cex w16sdtdh wp14">
   <w:body>
     <w:p>
       <w:pPr>
@@ -43,20 +43,8 @@
           <w:sz w:val="32"/>
           <w:szCs w:val="32"/>
         </w:rPr>
-        <w:t xml:space="preserve">Vikas PD </w:t>
-      </w:r>
-      <w:proofErr w:type="spellStart"/>
-      <w:r>
-        <w:rPr>
-          <w:rFonts w:ascii="Times New Roman" w:hAnsi="Times New Roman" w:cs="Times New Roman"/>
-          <w:b/>
-          <w:bCs/>
-          <w:sz w:val="32"/>
-          <w:szCs w:val="32"/>
-        </w:rPr>
-        <w:t>Gawai</w:t>
-      </w:r>
-      <w:proofErr w:type="spellEnd"/>
+        <w:t>Vikas PD Gawai</w:t>
+      </w:r>
     </w:p>
     <w:p>
       <w:pPr>
@@ -244,6 +232,41 @@
         </w:rPr>
         <w:t>Madison</w:t>
       </w:r>
+      <w:r>
+        <w:rPr>
+          <w:rFonts w:ascii="Times New Roman" w:hAnsi="Times New Roman" w:cs="Times New Roman"/>
+          <w:sz w:val="18"/>
+          <w:szCs w:val="18"/>
+        </w:rPr>
+        <w:t xml:space="preserve"> </w:t>
+      </w:r>
+      <w:r>
+        <w:rPr>
+          <w:rFonts w:ascii="Times New Roman" w:hAnsi="Times New Roman" w:cs="Times New Roman"/>
+          <w:sz w:val="18"/>
+          <w:szCs w:val="18"/>
+        </w:rPr>
+        <w:t xml:space="preserve"> •</w:t>
+      </w:r>
+      <w:r>
+        <w:rPr>
+          <w:rFonts w:ascii="Times New Roman" w:hAnsi="Times New Roman" w:cs="Times New Roman"/>
+          <w:sz w:val="18"/>
+          <w:szCs w:val="18"/>
+        </w:rPr>
+        <w:t xml:space="preserve"> Website: </w:t>
+      </w:r>
+      <w:hyperlink r:id="rId9" w:history="1">
+        <w:r>
+          <w:rPr>
+            <w:rStyle w:val="Hyperlink"/>
+            <w:rFonts w:ascii="Times New Roman" w:hAnsi="Times New Roman" w:cs="Times New Roman"/>
+            <w:sz w:val="18"/>
+            <w:szCs w:val="18"/>
+          </w:rPr>
+          <w:t>https://vikasgawai.github.io/home/</w:t>
+        </w:r>
+      </w:hyperlink>
     </w:p>
     <w:p>
       <w:pPr>
@@ -727,6 +750,14 @@
                 <w:sz w:val="20"/>
                 <w:szCs w:val="20"/>
               </w:rPr>
+              <w:t xml:space="preserve">Southern Economic Association (SEA), 2023; </w:t>
+            </w:r>
+            <w:r>
+              <w:rPr>
+                <w:rFonts w:ascii="Times New Roman" w:hAnsi="Times New Roman" w:cs="Times New Roman"/>
+                <w:sz w:val="20"/>
+                <w:szCs w:val="20"/>
+              </w:rPr>
               <w:t>Agriculture and Applied Economics Association (AAEA)</w:t>
             </w:r>
             <w:r>
@@ -775,6 +806,14 @@
                 <w:sz w:val="20"/>
                 <w:szCs w:val="20"/>
               </w:rPr>
+              <w:t xml:space="preserve"> &amp; 2023</w:t>
+            </w:r>
+            <w:r>
+              <w:rPr>
+                <w:rFonts w:ascii="Times New Roman" w:hAnsi="Times New Roman" w:cs="Times New Roman"/>
+                <w:sz w:val="20"/>
+                <w:szCs w:val="20"/>
+              </w:rPr>
               <w:t>; Population Association of America (PAA), 2022</w:t>
             </w:r>
             <w:r>
@@ -799,7 +838,23 @@
                 <w:sz w:val="20"/>
                 <w:szCs w:val="20"/>
               </w:rPr>
-              <w:t>Madison (12 times)</w:t>
+              <w:t>Madison (1</w:t>
+            </w:r>
+            <w:r>
+              <w:rPr>
+                <w:rFonts w:ascii="Times New Roman" w:hAnsi="Times New Roman" w:cs="Times New Roman"/>
+                <w:sz w:val="20"/>
+                <w:szCs w:val="20"/>
+              </w:rPr>
+              <w:t>5</w:t>
+            </w:r>
+            <w:r>
+              <w:rPr>
+                <w:rFonts w:ascii="Times New Roman" w:hAnsi="Times New Roman" w:cs="Times New Roman"/>
+                <w:sz w:val="20"/>
+                <w:szCs w:val="20"/>
+              </w:rPr>
+              <w:t xml:space="preserve"> times)</w:t>
             </w:r>
           </w:p>
         </w:tc>
@@ -2024,576 +2079,19 @@
           <w:p>
             <w:pPr>
               <w:pStyle w:val="Body"/>
-              <w:numPr>
-                <w:ilvl w:val="0"/>
-                <w:numId w:val="16"/>
-              </w:numPr>
-              <w:spacing w:line="228" w:lineRule="auto"/>
-              <w:ind w:right="-194"/>
-              <w:rPr>
-                <w:rFonts w:ascii="Times New Roman" w:hAnsi="Times New Roman" w:cs="Times New Roman"/>
-                <w:sz w:val="20"/>
-                <w:szCs w:val="20"/>
-              </w:rPr>
-            </w:pPr>
-            <w:r>
+              <w:pBdr>
+                <w:top w:val="none" w:sz="0" w:space="0" w:color="auto"/>
+                <w:left w:val="none" w:sz="0" w:space="0" w:color="auto"/>
+                <w:bottom w:val="none" w:sz="0" w:space="0" w:color="auto"/>
+                <w:right w:val="none" w:sz="0" w:space="0" w:color="auto"/>
+                <w:between w:val="none" w:sz="0" w:space="0" w:color="auto"/>
+                <w:bar w:val="none" w:sz="0" w:color="auto"/>
+              </w:pBdr>
+              <w:spacing w:before="60" w:line="228" w:lineRule="auto"/>
               <w:rPr>
                 <w:rFonts w:ascii="Times New Roman" w:hAnsi="Times New Roman" w:cs="Times New Roman"/>
                 <w:b/>
                 <w:bCs/>
-                <w:sz w:val="20"/>
-                <w:szCs w:val="20"/>
-              </w:rPr>
-              <w:t>Wage Gap between US and Foreign-Born Land Grant Scientists</w:t>
-            </w:r>
-            <w:r>
-              <w:rPr>
-                <w:rFonts w:ascii="Times New Roman" w:hAnsi="Times New Roman" w:cs="Times New Roman"/>
-                <w:i/>
-                <w:iCs/>
-              </w:rPr>
-              <w:t xml:space="preserve"> </w:t>
-            </w:r>
-            <w:r>
-              <w:rPr>
-                <w:rFonts w:ascii="Times New Roman" w:hAnsi="Times New Roman" w:cs="Times New Roman"/>
-                <w:i/>
-                <w:iCs/>
-                <w:sz w:val="20"/>
-                <w:szCs w:val="20"/>
-              </w:rPr>
-              <w:t>with Prof. Jeremy Foltz</w:t>
-            </w:r>
-            <w:r>
-              <w:rPr>
-                <w:rFonts w:ascii="Times New Roman" w:hAnsi="Times New Roman" w:cs="Times New Roman"/>
-                <w:i/>
-                <w:iCs/>
-                <w:sz w:val="20"/>
-                <w:szCs w:val="20"/>
-              </w:rPr>
-              <w:t xml:space="preserve"> </w:t>
-            </w:r>
-            <w:r>
-              <w:rPr>
-                <w:rFonts w:ascii="Times New Roman" w:hAnsi="Times New Roman" w:cs="Times New Roman"/>
-                <w:i/>
-                <w:iCs/>
-              </w:rPr>
-              <w:t>(submitted)</w:t>
-            </w:r>
-          </w:p>
-          <w:p>
-            <w:pPr>
-              <w:pStyle w:val="Body"/>
-              <w:numPr>
-                <w:ilvl w:val="0"/>
-                <w:numId w:val="12"/>
-              </w:numPr>
-              <w:spacing w:line="228" w:lineRule="auto"/>
-              <w:rPr>
-                <w:rFonts w:ascii="Times New Roman" w:hAnsi="Times New Roman" w:cs="Times New Roman"/>
-                <w:sz w:val="20"/>
-                <w:szCs w:val="20"/>
-              </w:rPr>
-            </w:pPr>
-            <w:r>
-              <w:rPr>
-                <w:rFonts w:ascii="Times New Roman" w:hAnsi="Times New Roman" w:cs="Times New Roman"/>
-                <w:sz w:val="20"/>
-                <w:szCs w:val="20"/>
-              </w:rPr>
-              <w:t xml:space="preserve">50% contributed to the research paper </w:t>
-            </w:r>
-            <w:r>
-              <w:rPr>
-                <w:rFonts w:ascii="Times New Roman" w:hAnsi="Times New Roman" w:cs="Times New Roman"/>
-                <w:sz w:val="20"/>
-                <w:szCs w:val="20"/>
-              </w:rPr>
-              <w:t>estimating</w:t>
-            </w:r>
-            <w:r>
-              <w:rPr>
-                <w:rFonts w:ascii="Times New Roman" w:hAnsi="Times New Roman" w:cs="Times New Roman"/>
-                <w:sz w:val="20"/>
-                <w:szCs w:val="20"/>
-              </w:rPr>
-              <w:t xml:space="preserve"> the wage gap between foreign-born and </w:t>
-            </w:r>
-            <w:r>
-              <w:rPr>
-                <w:rFonts w:ascii="Times New Roman" w:hAnsi="Times New Roman" w:cs="Times New Roman"/>
-                <w:sz w:val="20"/>
-                <w:szCs w:val="20"/>
-              </w:rPr>
-              <w:t>US</w:t>
-            </w:r>
-            <w:r>
-              <w:rPr>
-                <w:rFonts w:ascii="Times New Roman" w:hAnsi="Times New Roman" w:cs="Times New Roman"/>
-                <w:sz w:val="20"/>
-                <w:szCs w:val="20"/>
-              </w:rPr>
-              <w:t xml:space="preserve">-born </w:t>
-            </w:r>
-            <w:r>
-              <w:rPr>
-                <w:rFonts w:ascii="Times New Roman" w:hAnsi="Times New Roman" w:cs="Times New Roman"/>
-                <w:sz w:val="20"/>
-                <w:szCs w:val="20"/>
-              </w:rPr>
-              <w:t xml:space="preserve">academic </w:t>
-            </w:r>
-            <w:proofErr w:type="gramStart"/>
-            <w:r>
-              <w:rPr>
-                <w:rFonts w:ascii="Times New Roman" w:hAnsi="Times New Roman" w:cs="Times New Roman"/>
-                <w:sz w:val="20"/>
-                <w:szCs w:val="20"/>
-              </w:rPr>
-              <w:t>faculty</w:t>
-            </w:r>
-            <w:r>
-              <w:rPr>
-                <w:rFonts w:ascii="Times New Roman" w:hAnsi="Times New Roman" w:cs="Times New Roman"/>
-                <w:sz w:val="20"/>
-                <w:szCs w:val="20"/>
-              </w:rPr>
-              <w:t>;</w:t>
-            </w:r>
-            <w:proofErr w:type="gramEnd"/>
-          </w:p>
-          <w:p>
-            <w:pPr>
-              <w:pStyle w:val="Body"/>
-              <w:numPr>
-                <w:ilvl w:val="0"/>
-                <w:numId w:val="12"/>
-              </w:numPr>
-              <w:spacing w:line="228" w:lineRule="auto"/>
-              <w:rPr>
-                <w:rFonts w:ascii="Times New Roman" w:hAnsi="Times New Roman" w:cs="Times New Roman"/>
-                <w:sz w:val="20"/>
-                <w:szCs w:val="20"/>
-              </w:rPr>
-            </w:pPr>
-            <w:r>
-              <w:rPr>
-                <w:rFonts w:ascii="Times New Roman" w:hAnsi="Times New Roman" w:cs="Times New Roman"/>
-                <w:sz w:val="20"/>
-                <w:szCs w:val="20"/>
-              </w:rPr>
-              <w:t>D</w:t>
-            </w:r>
-            <w:r>
-              <w:rPr>
-                <w:rFonts w:ascii="Times New Roman" w:hAnsi="Times New Roman" w:cs="Times New Roman"/>
-                <w:sz w:val="20"/>
-                <w:szCs w:val="20"/>
-              </w:rPr>
-              <w:t>evelop</w:t>
-            </w:r>
-            <w:r>
-              <w:rPr>
-                <w:rFonts w:ascii="Times New Roman" w:hAnsi="Times New Roman" w:cs="Times New Roman"/>
-                <w:sz w:val="20"/>
-                <w:szCs w:val="20"/>
-              </w:rPr>
-              <w:t>ed</w:t>
-            </w:r>
-            <w:r>
-              <w:rPr>
-                <w:rFonts w:ascii="Times New Roman" w:hAnsi="Times New Roman" w:cs="Times New Roman"/>
-                <w:sz w:val="20"/>
-                <w:szCs w:val="20"/>
-              </w:rPr>
-              <w:t xml:space="preserve"> a framework to identify and test sources of </w:t>
-            </w:r>
-            <w:r>
-              <w:rPr>
-                <w:rFonts w:ascii="Times New Roman" w:hAnsi="Times New Roman" w:cs="Times New Roman"/>
-                <w:sz w:val="20"/>
-                <w:szCs w:val="20"/>
-              </w:rPr>
-              <w:t xml:space="preserve">the </w:t>
-            </w:r>
-            <w:r>
-              <w:rPr>
-                <w:rFonts w:ascii="Times New Roman" w:hAnsi="Times New Roman" w:cs="Times New Roman"/>
-                <w:sz w:val="20"/>
-                <w:szCs w:val="20"/>
-              </w:rPr>
-              <w:t xml:space="preserve">wage </w:t>
-            </w:r>
-            <w:proofErr w:type="gramStart"/>
-            <w:r>
-              <w:rPr>
-                <w:rFonts w:ascii="Times New Roman" w:hAnsi="Times New Roman" w:cs="Times New Roman"/>
-                <w:sz w:val="20"/>
-                <w:szCs w:val="20"/>
-              </w:rPr>
-              <w:t>gap</w:t>
-            </w:r>
-            <w:r>
-              <w:rPr>
-                <w:rFonts w:ascii="Times New Roman" w:hAnsi="Times New Roman" w:cs="Times New Roman"/>
-                <w:sz w:val="20"/>
-                <w:szCs w:val="20"/>
-              </w:rPr>
-              <w:t>;</w:t>
-            </w:r>
-            <w:proofErr w:type="gramEnd"/>
-          </w:p>
-          <w:p>
-            <w:pPr>
-              <w:pStyle w:val="Body"/>
-              <w:numPr>
-                <w:ilvl w:val="0"/>
-                <w:numId w:val="12"/>
-              </w:numPr>
-              <w:spacing w:line="228" w:lineRule="auto"/>
-              <w:rPr>
-                <w:rFonts w:ascii="Times New Roman" w:hAnsi="Times New Roman" w:cs="Times New Roman"/>
-                <w:sz w:val="20"/>
-                <w:szCs w:val="20"/>
-              </w:rPr>
-            </w:pPr>
-            <w:r>
-              <w:rPr>
-                <w:rFonts w:ascii="Times New Roman" w:hAnsi="Times New Roman" w:cs="Times New Roman"/>
-                <w:sz w:val="20"/>
-                <w:szCs w:val="20"/>
-              </w:rPr>
-              <w:t>U</w:t>
-            </w:r>
-            <w:r>
-              <w:rPr>
-                <w:rFonts w:ascii="Times New Roman" w:hAnsi="Times New Roman" w:cs="Times New Roman"/>
-                <w:sz w:val="20"/>
-                <w:szCs w:val="20"/>
-              </w:rPr>
-              <w:t xml:space="preserve">sed </w:t>
-            </w:r>
-            <w:r>
-              <w:rPr>
-                <w:rFonts w:ascii="Times New Roman" w:hAnsi="Times New Roman" w:cs="Times New Roman"/>
-                <w:sz w:val="20"/>
-                <w:szCs w:val="20"/>
-              </w:rPr>
-              <w:t>standard methods in labor economics</w:t>
-            </w:r>
-            <w:r>
-              <w:rPr>
-                <w:rFonts w:ascii="Times New Roman" w:hAnsi="Times New Roman" w:cs="Times New Roman"/>
-                <w:sz w:val="20"/>
-                <w:szCs w:val="20"/>
-              </w:rPr>
-              <w:t>,</w:t>
-            </w:r>
-            <w:r>
-              <w:rPr>
-                <w:rFonts w:ascii="Times New Roman" w:hAnsi="Times New Roman" w:cs="Times New Roman"/>
-                <w:sz w:val="20"/>
-                <w:szCs w:val="20"/>
-              </w:rPr>
-              <w:t xml:space="preserve"> including </w:t>
-            </w:r>
-            <w:r>
-              <w:rPr>
-                <w:rFonts w:ascii="Times New Roman" w:hAnsi="Times New Roman" w:cs="Times New Roman"/>
-                <w:sz w:val="20"/>
-                <w:szCs w:val="20"/>
-              </w:rPr>
-              <w:t>Kitagawa-Oaxaca-Blinder decomposition</w:t>
-            </w:r>
-            <w:r>
-              <w:rPr>
-                <w:rFonts w:ascii="Times New Roman" w:hAnsi="Times New Roman" w:cs="Times New Roman"/>
-                <w:sz w:val="20"/>
-                <w:szCs w:val="20"/>
-              </w:rPr>
-              <w:t>,</w:t>
-            </w:r>
-            <w:r>
-              <w:rPr>
-                <w:rFonts w:ascii="Times New Roman" w:hAnsi="Times New Roman" w:cs="Times New Roman"/>
-                <w:sz w:val="20"/>
-                <w:szCs w:val="20"/>
-              </w:rPr>
-              <w:t xml:space="preserve"> to </w:t>
-            </w:r>
-            <w:r>
-              <w:rPr>
-                <w:rFonts w:ascii="Times New Roman" w:hAnsi="Times New Roman" w:cs="Times New Roman"/>
-                <w:sz w:val="20"/>
-                <w:szCs w:val="20"/>
-              </w:rPr>
-              <w:t xml:space="preserve">identify </w:t>
-            </w:r>
-            <w:r>
-              <w:rPr>
-                <w:rFonts w:ascii="Times New Roman" w:hAnsi="Times New Roman" w:cs="Times New Roman"/>
-                <w:sz w:val="20"/>
-                <w:szCs w:val="20"/>
-              </w:rPr>
-              <w:t xml:space="preserve">whether wage </w:t>
-            </w:r>
-            <w:r>
-              <w:rPr>
-                <w:rFonts w:ascii="Times New Roman" w:hAnsi="Times New Roman" w:cs="Times New Roman"/>
-                <w:sz w:val="20"/>
-                <w:szCs w:val="20"/>
-              </w:rPr>
-              <w:t>discrimination</w:t>
-            </w:r>
-            <w:r>
-              <w:rPr>
-                <w:rFonts w:ascii="Times New Roman" w:hAnsi="Times New Roman" w:cs="Times New Roman"/>
-                <w:sz w:val="20"/>
-                <w:szCs w:val="20"/>
-              </w:rPr>
-              <w:t xml:space="preserve"> exists</w:t>
-            </w:r>
-            <w:r>
-              <w:rPr>
-                <w:rFonts w:ascii="Times New Roman" w:hAnsi="Times New Roman" w:cs="Times New Roman"/>
-                <w:sz w:val="20"/>
-                <w:szCs w:val="20"/>
-              </w:rPr>
-              <w:t>;</w:t>
-            </w:r>
-            <w:r>
-              <w:rPr>
-                <w:rFonts w:ascii="Times New Roman" w:hAnsi="Times New Roman" w:cs="Times New Roman"/>
-                <w:sz w:val="20"/>
-                <w:szCs w:val="20"/>
-              </w:rPr>
-              <w:t xml:space="preserve"> </w:t>
-            </w:r>
-            <w:r>
-              <w:rPr>
-                <w:rFonts w:ascii="Times New Roman" w:hAnsi="Times New Roman" w:cs="Times New Roman"/>
-                <w:sz w:val="20"/>
-                <w:szCs w:val="20"/>
-              </w:rPr>
-              <w:t xml:space="preserve">Scrapped data from the </w:t>
-            </w:r>
-            <w:r>
-              <w:rPr>
-                <w:rFonts w:ascii="Times New Roman" w:hAnsi="Times New Roman" w:cs="Times New Roman"/>
-                <w:i/>
-                <w:iCs/>
-                <w:sz w:val="20"/>
-                <w:szCs w:val="20"/>
-              </w:rPr>
-              <w:t>Web of Science</w:t>
-            </w:r>
-            <w:r>
-              <w:rPr>
-                <w:rFonts w:ascii="Times New Roman" w:hAnsi="Times New Roman" w:cs="Times New Roman"/>
-                <w:sz w:val="20"/>
-                <w:szCs w:val="20"/>
-              </w:rPr>
-              <w:t xml:space="preserve"> for about 600 data points</w:t>
-            </w:r>
-            <w:r>
-              <w:rPr>
-                <w:rFonts w:ascii="Times New Roman" w:hAnsi="Times New Roman" w:cs="Times New Roman"/>
-                <w:i/>
-                <w:iCs/>
-                <w:sz w:val="20"/>
-                <w:szCs w:val="20"/>
-              </w:rPr>
-              <w:t>;</w:t>
-            </w:r>
-            <w:r>
-              <w:rPr>
-                <w:rFonts w:ascii="Times New Roman" w:hAnsi="Times New Roman" w:cs="Times New Roman"/>
-                <w:i/>
-                <w:iCs/>
-                <w:sz w:val="20"/>
-                <w:szCs w:val="20"/>
-              </w:rPr>
-              <w:t xml:space="preserve"> </w:t>
-            </w:r>
-            <w:r>
-              <w:rPr>
-                <w:rFonts w:ascii="Times New Roman" w:hAnsi="Times New Roman" w:cs="Times New Roman"/>
-                <w:sz w:val="20"/>
-                <w:szCs w:val="20"/>
-              </w:rPr>
-              <w:t>C</w:t>
-            </w:r>
-            <w:r>
-              <w:rPr>
-                <w:rFonts w:ascii="Times New Roman" w:hAnsi="Times New Roman" w:cs="Times New Roman"/>
-                <w:sz w:val="20"/>
-                <w:szCs w:val="20"/>
-              </w:rPr>
-              <w:t xml:space="preserve">onducted analysis in Stata </w:t>
-            </w:r>
-            <w:r>
-              <w:rPr>
-                <w:rFonts w:ascii="Times New Roman" w:hAnsi="Times New Roman" w:cs="Times New Roman"/>
-                <w:sz w:val="20"/>
-                <w:szCs w:val="20"/>
-              </w:rPr>
-              <w:t>with</w:t>
-            </w:r>
-            <w:r>
-              <w:rPr>
-                <w:rFonts w:ascii="Times New Roman" w:hAnsi="Times New Roman" w:cs="Times New Roman"/>
-                <w:sz w:val="20"/>
-                <w:szCs w:val="20"/>
-              </w:rPr>
-              <w:t xml:space="preserve"> the novel survey </w:t>
-            </w:r>
-            <w:proofErr w:type="gramStart"/>
-            <w:r>
-              <w:rPr>
-                <w:rFonts w:ascii="Times New Roman" w:hAnsi="Times New Roman" w:cs="Times New Roman"/>
-                <w:sz w:val="20"/>
-                <w:szCs w:val="20"/>
-              </w:rPr>
-              <w:t>data</w:t>
-            </w:r>
-            <w:r>
-              <w:rPr>
-                <w:rFonts w:ascii="Times New Roman" w:hAnsi="Times New Roman" w:cs="Times New Roman"/>
-                <w:sz w:val="20"/>
-                <w:szCs w:val="20"/>
-              </w:rPr>
-              <w:t>;</w:t>
-            </w:r>
-            <w:proofErr w:type="gramEnd"/>
-            <w:r>
-              <w:rPr>
-                <w:rFonts w:ascii="Times New Roman" w:hAnsi="Times New Roman" w:cs="Times New Roman"/>
-                <w:sz w:val="20"/>
-                <w:szCs w:val="20"/>
-              </w:rPr>
-              <w:t xml:space="preserve"> </w:t>
-            </w:r>
-          </w:p>
-          <w:p>
-            <w:pPr>
-              <w:pStyle w:val="Body"/>
-              <w:numPr>
-                <w:ilvl w:val="0"/>
-                <w:numId w:val="12"/>
-              </w:numPr>
-              <w:spacing w:line="228" w:lineRule="auto"/>
-              <w:rPr>
-                <w:rFonts w:ascii="Times New Roman" w:hAnsi="Times New Roman" w:cs="Times New Roman"/>
-                <w:sz w:val="20"/>
-                <w:szCs w:val="20"/>
-              </w:rPr>
-            </w:pPr>
-            <w:r>
-              <w:rPr>
-                <w:rFonts w:ascii="Times New Roman" w:hAnsi="Times New Roman" w:cs="Times New Roman"/>
-                <w:sz w:val="20"/>
-                <w:szCs w:val="20"/>
-              </w:rPr>
-              <w:t>P</w:t>
-            </w:r>
-            <w:r>
-              <w:rPr>
-                <w:rFonts w:ascii="Times New Roman" w:hAnsi="Times New Roman" w:cs="Times New Roman"/>
-                <w:sz w:val="20"/>
-                <w:szCs w:val="20"/>
-              </w:rPr>
-              <w:t>resentation</w:t>
-            </w:r>
-            <w:r>
-              <w:rPr>
-                <w:rFonts w:ascii="Times New Roman" w:hAnsi="Times New Roman" w:cs="Times New Roman"/>
-                <w:sz w:val="20"/>
-                <w:szCs w:val="20"/>
-              </w:rPr>
-              <w:t xml:space="preserve"> at the </w:t>
-            </w:r>
-            <w:r>
-              <w:rPr>
-                <w:rFonts w:ascii="Times New Roman" w:hAnsi="Times New Roman" w:cs="Times New Roman"/>
-                <w:sz w:val="20"/>
-                <w:szCs w:val="20"/>
-              </w:rPr>
-              <w:t xml:space="preserve">top field </w:t>
-            </w:r>
-            <w:r>
-              <w:rPr>
-                <w:rFonts w:ascii="Times New Roman" w:hAnsi="Times New Roman" w:cs="Times New Roman"/>
-                <w:sz w:val="20"/>
-                <w:szCs w:val="20"/>
-              </w:rPr>
-              <w:t>conference</w:t>
-            </w:r>
-            <w:r>
-              <w:rPr>
-                <w:rFonts w:ascii="Times New Roman" w:hAnsi="Times New Roman" w:cs="Times New Roman"/>
-                <w:sz w:val="20"/>
-                <w:szCs w:val="20"/>
-              </w:rPr>
-              <w:t xml:space="preserve"> </w:t>
-            </w:r>
-            <w:r>
-              <w:rPr>
-                <w:rFonts w:ascii="Times New Roman" w:hAnsi="Times New Roman" w:cs="Times New Roman"/>
-                <w:sz w:val="20"/>
-                <w:szCs w:val="20"/>
-              </w:rPr>
-              <w:t>-</w:t>
-            </w:r>
-            <w:r>
-              <w:rPr>
-                <w:rFonts w:ascii="Times New Roman" w:hAnsi="Times New Roman" w:cs="Times New Roman"/>
-                <w:sz w:val="20"/>
-                <w:szCs w:val="20"/>
-              </w:rPr>
-              <w:t>AAEA</w:t>
-            </w:r>
-            <w:r>
-              <w:rPr>
-                <w:rFonts w:ascii="Times New Roman" w:hAnsi="Times New Roman" w:cs="Times New Roman"/>
-                <w:sz w:val="20"/>
-                <w:szCs w:val="20"/>
-              </w:rPr>
-              <w:t>,</w:t>
-            </w:r>
-            <w:r>
-              <w:rPr>
-                <w:rFonts w:ascii="Times New Roman" w:hAnsi="Times New Roman" w:cs="Times New Roman"/>
-                <w:sz w:val="20"/>
-                <w:szCs w:val="20"/>
-              </w:rPr>
-              <w:t xml:space="preserve"> </w:t>
-            </w:r>
-            <w:r>
-              <w:rPr>
-                <w:rFonts w:ascii="Times New Roman" w:hAnsi="Times New Roman" w:cs="Times New Roman"/>
-                <w:sz w:val="20"/>
-                <w:szCs w:val="20"/>
-              </w:rPr>
-              <w:t xml:space="preserve">in August </w:t>
-            </w:r>
-            <w:r>
-              <w:rPr>
-                <w:rFonts w:ascii="Times New Roman" w:hAnsi="Times New Roman" w:cs="Times New Roman"/>
-                <w:sz w:val="20"/>
-                <w:szCs w:val="20"/>
-              </w:rPr>
-              <w:t>2022.</w:t>
-            </w:r>
-          </w:p>
-          <w:p>
-            <w:pPr>
-              <w:pStyle w:val="Body"/>
-              <w:spacing w:line="228" w:lineRule="auto"/>
-              <w:ind w:left="360"/>
-              <w:rPr>
-                <w:rFonts w:ascii="Times New Roman" w:hAnsi="Times New Roman" w:cs="Times New Roman"/>
                 <w:sz w:val="20"/>
                 <w:szCs w:val="20"/>
               </w:rPr>
@@ -2615,6 +2113,7 @@
                 <w:bar w:val="none" w:sz="0" w:color="auto"/>
               </w:pBdr>
               <w:spacing w:line="228" w:lineRule="auto"/>
+              <w:ind w:right="-194"/>
               <w:rPr>
                 <w:rFonts w:ascii="Times New Roman" w:hAnsi="Times New Roman" w:cs="Times New Roman"/>
                 <w:b/>
@@ -2631,7 +2130,7 @@
                 <w:sz w:val="20"/>
                 <w:szCs w:val="20"/>
               </w:rPr>
-              <w:t xml:space="preserve">Early Life Exposure to Agriculture Shock (Green Revolution) on Later Life Cognitive Health of Older </w:t>
+              <w:t>Does High-Speed Internet (Broadband) Affect the Mental Health of Older Adults?</w:t>
             </w:r>
             <w:r>
               <w:rPr>
@@ -2641,9 +2140,22 @@
                 <w:sz w:val="20"/>
                 <w:szCs w:val="20"/>
               </w:rPr>
-              <w:t>Adults</w:t>
-            </w:r>
-            <w:r>
+              <w:t xml:space="preserve"> (Job Market Paper)</w:t>
+            </w:r>
+          </w:p>
+          <w:p>
+            <w:pPr>
+              <w:pStyle w:val="Body"/>
+              <w:pBdr>
+                <w:top w:val="none" w:sz="0" w:space="0" w:color="auto"/>
+                <w:left w:val="none" w:sz="0" w:space="0" w:color="auto"/>
+                <w:bottom w:val="none" w:sz="0" w:space="0" w:color="auto"/>
+                <w:right w:val="none" w:sz="0" w:space="0" w:color="auto"/>
+                <w:between w:val="none" w:sz="0" w:space="0" w:color="auto"/>
+                <w:bar w:val="none" w:sz="0" w:color="auto"/>
+              </w:pBdr>
+              <w:spacing w:line="228" w:lineRule="auto"/>
+              <w:ind w:left="720" w:right="-194"/>
               <w:rPr>
                 <w:rFonts w:ascii="Times New Roman" w:hAnsi="Times New Roman" w:cs="Times New Roman"/>
                 <w:b/>
@@ -2651,66 +2163,7 @@
                 <w:sz w:val="20"/>
                 <w:szCs w:val="20"/>
               </w:rPr>
-              <w:t xml:space="preserve"> </w:t>
-            </w:r>
-            <w:r>
-              <w:rPr>
-                <w:rFonts w:ascii="Times New Roman" w:hAnsi="Times New Roman" w:cs="Times New Roman"/>
-                <w:i/>
-                <w:iCs/>
-                <w:sz w:val="20"/>
-                <w:szCs w:val="20"/>
-              </w:rPr>
-              <w:t xml:space="preserve">with Valentina Duque, </w:t>
-            </w:r>
-            <w:proofErr w:type="spellStart"/>
-            <w:r>
-              <w:rPr>
-                <w:rFonts w:ascii="Times New Roman" w:hAnsi="Times New Roman" w:cs="Times New Roman"/>
-                <w:i/>
-                <w:iCs/>
-                <w:sz w:val="20"/>
-                <w:szCs w:val="20"/>
-              </w:rPr>
-              <w:t>Jinkook</w:t>
-            </w:r>
-            <w:proofErr w:type="spellEnd"/>
-            <w:r>
-              <w:rPr>
-                <w:rFonts w:ascii="Times New Roman" w:hAnsi="Times New Roman" w:cs="Times New Roman"/>
-                <w:i/>
-                <w:iCs/>
-                <w:sz w:val="20"/>
-                <w:szCs w:val="20"/>
-              </w:rPr>
-              <w:t>, Lee, Lauren Schmitz</w:t>
-            </w:r>
-            <w:r>
-              <w:rPr>
-                <w:rFonts w:ascii="Times New Roman" w:hAnsi="Times New Roman" w:cs="Times New Roman"/>
-                <w:i/>
-                <w:iCs/>
-                <w:sz w:val="20"/>
-                <w:szCs w:val="20"/>
-              </w:rPr>
-              <w:t xml:space="preserve"> </w:t>
-            </w:r>
-            <w:r>
-              <w:rPr>
-                <w:rFonts w:ascii="Times New Roman" w:hAnsi="Times New Roman" w:cs="Times New Roman"/>
-                <w:sz w:val="16"/>
-                <w:szCs w:val="16"/>
-              </w:rPr>
-              <w:t>(funded by NIA grant)</w:t>
-            </w:r>
-            <w:r>
-              <w:rPr>
-                <w:rFonts w:ascii="Times New Roman" w:hAnsi="Times New Roman" w:cs="Times New Roman"/>
-                <w:sz w:val="16"/>
-                <w:szCs w:val="16"/>
-              </w:rPr>
-              <w:t xml:space="preserve"> </w:t>
-            </w:r>
+            </w:pPr>
           </w:p>
           <w:p>
             <w:pPr>
@@ -2742,15 +2195,48 @@
                 <w:sz w:val="20"/>
                 <w:szCs w:val="20"/>
               </w:rPr>
-              <w:t>The first</w:t>
-            </w:r>
-            <w:r>
-              <w:rPr>
-                <w:rFonts w:ascii="Times New Roman" w:hAnsi="Times New Roman" w:cs="Times New Roman"/>
-                <w:sz w:val="20"/>
-                <w:szCs w:val="20"/>
-              </w:rPr>
-              <w:t xml:space="preserve"> author</w:t>
+              <w:t>S</w:t>
+            </w:r>
+            <w:r>
+              <w:rPr>
+                <w:rFonts w:ascii="Times New Roman" w:hAnsi="Times New Roman" w:cs="Times New Roman"/>
+                <w:sz w:val="20"/>
+                <w:szCs w:val="20"/>
+              </w:rPr>
+              <w:t xml:space="preserve">ole-authored </w:t>
+            </w:r>
+            <w:r>
+              <w:rPr>
+                <w:rFonts w:ascii="Times New Roman" w:hAnsi="Times New Roman" w:cs="Times New Roman"/>
+                <w:sz w:val="20"/>
+                <w:szCs w:val="20"/>
+              </w:rPr>
+              <w:t xml:space="preserve">research paper estimating the </w:t>
+            </w:r>
+            <w:r>
+              <w:rPr>
+                <w:rFonts w:ascii="Times New Roman" w:hAnsi="Times New Roman" w:cs="Times New Roman"/>
+                <w:sz w:val="20"/>
+                <w:szCs w:val="20"/>
+              </w:rPr>
+              <w:t>first causal effect</w:t>
+            </w:r>
+            <w:r>
+              <w:rPr>
+                <w:rFonts w:ascii="Times New Roman" w:hAnsi="Times New Roman" w:cs="Times New Roman"/>
+                <w:sz w:val="20"/>
+                <w:szCs w:val="20"/>
+              </w:rPr>
+              <w:t xml:space="preserve"> of broadband expansion on older adults’ mental </w:t>
+            </w:r>
+            <w:proofErr w:type="gramStart"/>
+            <w:r>
+              <w:rPr>
+                <w:rFonts w:ascii="Times New Roman" w:hAnsi="Times New Roman" w:cs="Times New Roman"/>
+                <w:sz w:val="20"/>
+                <w:szCs w:val="20"/>
+              </w:rPr>
+              <w:t>health</w:t>
             </w:r>
             <w:r>
               <w:rPr>
@@ -2760,128 +2246,7 @@
               </w:rPr>
               <w:t>;</w:t>
             </w:r>
-            <w:r>
-              <w:rPr>
-                <w:rFonts w:ascii="Times New Roman" w:hAnsi="Times New Roman" w:cs="Times New Roman"/>
-                <w:sz w:val="20"/>
-                <w:szCs w:val="20"/>
-              </w:rPr>
-              <w:t xml:space="preserve"> </w:t>
-            </w:r>
-            <w:r>
-              <w:rPr>
-                <w:rFonts w:ascii="Times New Roman" w:hAnsi="Times New Roman" w:cs="Times New Roman"/>
-                <w:sz w:val="20"/>
-                <w:szCs w:val="20"/>
-              </w:rPr>
-              <w:t xml:space="preserve">contributed over 80% to estimate </w:t>
-            </w:r>
-            <w:r>
-              <w:rPr>
-                <w:rFonts w:ascii="Times New Roman" w:hAnsi="Times New Roman" w:cs="Times New Roman"/>
-                <w:sz w:val="20"/>
-                <w:szCs w:val="20"/>
-              </w:rPr>
-              <w:t xml:space="preserve">the </w:t>
-            </w:r>
-            <w:r>
-              <w:rPr>
-                <w:rFonts w:ascii="Times New Roman" w:hAnsi="Times New Roman" w:cs="Times New Roman"/>
-                <w:sz w:val="20"/>
-                <w:szCs w:val="20"/>
-              </w:rPr>
-              <w:t xml:space="preserve">causal effect of </w:t>
-            </w:r>
-            <w:r>
-              <w:rPr>
-                <w:rFonts w:ascii="Times New Roman" w:hAnsi="Times New Roman" w:cs="Times New Roman"/>
-                <w:sz w:val="20"/>
-                <w:szCs w:val="20"/>
-              </w:rPr>
-              <w:t xml:space="preserve">an increase in </w:t>
-            </w:r>
-            <w:r>
-              <w:rPr>
-                <w:rFonts w:ascii="Times New Roman" w:hAnsi="Times New Roman" w:cs="Times New Roman"/>
-                <w:sz w:val="20"/>
-                <w:szCs w:val="20"/>
-              </w:rPr>
-              <w:t xml:space="preserve">agriculture productivity </w:t>
-            </w:r>
-            <w:r>
-              <w:rPr>
-                <w:rFonts w:ascii="Times New Roman" w:hAnsi="Times New Roman" w:cs="Times New Roman"/>
-                <w:sz w:val="20"/>
-                <w:szCs w:val="20"/>
-              </w:rPr>
-              <w:t>in early life</w:t>
-            </w:r>
-            <w:r>
-              <w:rPr>
-                <w:rFonts w:ascii="Times New Roman" w:hAnsi="Times New Roman" w:cs="Times New Roman"/>
-                <w:sz w:val="20"/>
-                <w:szCs w:val="20"/>
-              </w:rPr>
-              <w:t xml:space="preserve"> </w:t>
-            </w:r>
-            <w:r>
-              <w:rPr>
-                <w:rFonts w:ascii="Times New Roman" w:hAnsi="Times New Roman" w:cs="Times New Roman"/>
-                <w:sz w:val="20"/>
-                <w:szCs w:val="20"/>
-              </w:rPr>
-              <w:t>on</w:t>
-            </w:r>
-            <w:r>
-              <w:rPr>
-                <w:rFonts w:ascii="Times New Roman" w:hAnsi="Times New Roman" w:cs="Times New Roman"/>
-                <w:sz w:val="20"/>
-                <w:szCs w:val="20"/>
-              </w:rPr>
-              <w:t xml:space="preserve"> later-life </w:t>
-            </w:r>
-            <w:r>
-              <w:rPr>
-                <w:rFonts w:ascii="Times New Roman" w:hAnsi="Times New Roman" w:cs="Times New Roman"/>
-                <w:sz w:val="20"/>
-                <w:szCs w:val="20"/>
-              </w:rPr>
-              <w:t>cognition</w:t>
-            </w:r>
-            <w:r>
-              <w:rPr>
-                <w:rFonts w:ascii="Times New Roman" w:hAnsi="Times New Roman" w:cs="Times New Roman"/>
-                <w:sz w:val="20"/>
-                <w:szCs w:val="20"/>
-              </w:rPr>
-              <w:t xml:space="preserve"> using the potentially largest aging data in the world (over 70,000 respondents</w:t>
-            </w:r>
-            <w:proofErr w:type="gramStart"/>
-            <w:r>
-              <w:rPr>
-                <w:rFonts w:ascii="Times New Roman" w:hAnsi="Times New Roman" w:cs="Times New Roman"/>
-                <w:sz w:val="20"/>
-                <w:szCs w:val="20"/>
-              </w:rPr>
-              <w:t>)</w:t>
-            </w:r>
-            <w:r>
-              <w:rPr>
-                <w:rFonts w:ascii="Times New Roman" w:hAnsi="Times New Roman" w:cs="Times New Roman"/>
-                <w:sz w:val="20"/>
-                <w:szCs w:val="20"/>
-              </w:rPr>
-              <w:t>;</w:t>
-            </w:r>
             <w:proofErr w:type="gramEnd"/>
-            <w:r>
-              <w:rPr>
-                <w:rFonts w:ascii="Times New Roman" w:hAnsi="Times New Roman" w:cs="Times New Roman"/>
-                <w:sz w:val="20"/>
-                <w:szCs w:val="20"/>
-              </w:rPr>
-              <w:t xml:space="preserve"> </w:t>
-            </w:r>
           </w:p>
           <w:p>
             <w:pPr>
@@ -2901,61 +2266,81 @@
               <w:spacing w:line="228" w:lineRule="auto"/>
               <w:rPr>
                 <w:rFonts w:ascii="Times New Roman" w:hAnsi="Times New Roman" w:cs="Times New Roman"/>
-                <w:b/>
-                <w:bCs/>
                 <w:sz w:val="20"/>
                 <w:szCs w:val="20"/>
               </w:rPr>
             </w:pPr>
-            <w:proofErr w:type="spellStart"/>
-            <w:r>
-              <w:rPr>
-                <w:rFonts w:ascii="Times New Roman" w:hAnsi="Times New Roman" w:cs="Times New Roman"/>
-                <w:sz w:val="20"/>
-                <w:szCs w:val="20"/>
-              </w:rPr>
-              <w:t>C</w:t>
-            </w:r>
-            <w:r>
-              <w:rPr>
-                <w:rFonts w:ascii="Times New Roman" w:hAnsi="Times New Roman" w:cs="Times New Roman"/>
-                <w:sz w:val="20"/>
-                <w:szCs w:val="20"/>
-              </w:rPr>
-              <w:t>rosswalked</w:t>
-            </w:r>
-            <w:proofErr w:type="spellEnd"/>
-            <w:r>
-              <w:rPr>
-                <w:rFonts w:ascii="Times New Roman" w:hAnsi="Times New Roman" w:cs="Times New Roman"/>
-                <w:sz w:val="20"/>
-                <w:szCs w:val="20"/>
-              </w:rPr>
-              <w:t xml:space="preserve"> the historical agricultural data </w:t>
-            </w:r>
-            <w:r>
-              <w:rPr>
-                <w:rFonts w:ascii="Times New Roman" w:hAnsi="Times New Roman" w:cs="Times New Roman"/>
-                <w:sz w:val="20"/>
-                <w:szCs w:val="20"/>
-              </w:rPr>
-              <w:t xml:space="preserve">(on about 300 districts) </w:t>
-            </w:r>
-            <w:r>
-              <w:rPr>
-                <w:rFonts w:ascii="Times New Roman" w:hAnsi="Times New Roman" w:cs="Times New Roman"/>
-                <w:sz w:val="20"/>
-                <w:szCs w:val="20"/>
-              </w:rPr>
-              <w:t>with the contemporary health and education data</w:t>
-            </w:r>
-            <w:r>
-              <w:rPr>
-                <w:rFonts w:ascii="Times New Roman" w:hAnsi="Times New Roman" w:cs="Times New Roman"/>
-                <w:sz w:val="20"/>
-                <w:szCs w:val="20"/>
-              </w:rPr>
-              <w:t xml:space="preserve"> (of over 600 districts</w:t>
+            <w:r>
+              <w:rPr>
+                <w:rFonts w:ascii="Times New Roman" w:hAnsi="Times New Roman" w:cs="Times New Roman"/>
+                <w:sz w:val="20"/>
+                <w:szCs w:val="20"/>
+              </w:rPr>
+              <w:t xml:space="preserve">Use restricted </w:t>
+            </w:r>
+            <w:r>
+              <w:rPr>
+                <w:rFonts w:ascii="Times New Roman" w:hAnsi="Times New Roman" w:cs="Times New Roman"/>
+                <w:sz w:val="20"/>
+                <w:szCs w:val="20"/>
+              </w:rPr>
+              <w:t xml:space="preserve">individual panel data and recent advances in difference-in-differences (DID) methods for </w:t>
+            </w:r>
+            <w:r>
+              <w:rPr>
+                <w:rFonts w:ascii="Times New Roman" w:hAnsi="Times New Roman" w:cs="Times New Roman"/>
+                <w:sz w:val="20"/>
+                <w:szCs w:val="20"/>
+              </w:rPr>
+              <w:t xml:space="preserve">the binary </w:t>
+            </w:r>
+            <w:r>
+              <w:rPr>
+                <w:rFonts w:ascii="Times New Roman" w:hAnsi="Times New Roman" w:cs="Times New Roman"/>
+                <w:sz w:val="20"/>
+                <w:szCs w:val="20"/>
+              </w:rPr>
+              <w:t>staggered</w:t>
+            </w:r>
+            <w:r>
+              <w:rPr>
+                <w:rFonts w:ascii="Times New Roman" w:hAnsi="Times New Roman" w:cs="Times New Roman"/>
+                <w:sz w:val="20"/>
+                <w:szCs w:val="20"/>
+              </w:rPr>
+              <w:t xml:space="preserve"> </w:t>
+            </w:r>
+            <w:r>
+              <w:rPr>
+                <w:rFonts w:ascii="Times New Roman" w:hAnsi="Times New Roman" w:cs="Times New Roman"/>
+                <w:sz w:val="20"/>
+                <w:szCs w:val="20"/>
+              </w:rPr>
+              <w:t>rollouts of</w:t>
+            </w:r>
+            <w:r>
+              <w:rPr>
+                <w:rFonts w:ascii="Times New Roman" w:hAnsi="Times New Roman" w:cs="Times New Roman"/>
+                <w:sz w:val="20"/>
+                <w:szCs w:val="20"/>
+              </w:rPr>
+              <w:t xml:space="preserve"> </w:t>
+            </w:r>
+            <w:r>
+              <w:rPr>
+                <w:rFonts w:ascii="Times New Roman" w:hAnsi="Times New Roman" w:cs="Times New Roman"/>
+                <w:sz w:val="20"/>
+                <w:szCs w:val="20"/>
+              </w:rPr>
+              <w:t>treatment</w:t>
+            </w:r>
+            <w:r>
+              <w:rPr>
+                <w:rFonts w:ascii="Times New Roman" w:hAnsi="Times New Roman" w:cs="Times New Roman"/>
+                <w:sz w:val="20"/>
+                <w:szCs w:val="20"/>
+              </w:rPr>
+              <w:t xml:space="preserve"> with dynamic treatment </w:t>
             </w:r>
             <w:proofErr w:type="gramStart"/>
             <w:r>
@@ -2964,7 +2349,7 @@
                 <w:sz w:val="20"/>
                 <w:szCs w:val="20"/>
               </w:rPr>
-              <w:t>)</w:t>
+              <w:t>effects</w:t>
             </w:r>
             <w:r>
               <w:rPr>
@@ -2975,14 +2360,6 @@
               <w:t>;</w:t>
             </w:r>
             <w:proofErr w:type="gramEnd"/>
-            <w:r>
-              <w:rPr>
-                <w:rFonts w:ascii="Times New Roman" w:hAnsi="Times New Roman" w:cs="Times New Roman"/>
-                <w:sz w:val="20"/>
-                <w:szCs w:val="20"/>
-              </w:rPr>
-              <w:t xml:space="preserve"> </w:t>
-            </w:r>
           </w:p>
           <w:p>
             <w:pPr>
@@ -3002,8 +2379,6 @@
               <w:spacing w:line="228" w:lineRule="auto"/>
               <w:rPr>
                 <w:rFonts w:ascii="Times New Roman" w:hAnsi="Times New Roman" w:cs="Times New Roman"/>
-                <w:b/>
-                <w:bCs/>
                 <w:sz w:val="20"/>
                 <w:szCs w:val="20"/>
               </w:rPr>
@@ -3014,23 +2389,135 @@
                 <w:sz w:val="20"/>
                 <w:szCs w:val="20"/>
               </w:rPr>
-              <w:t>U</w:t>
-            </w:r>
-            <w:r>
-              <w:rPr>
-                <w:rFonts w:ascii="Times New Roman" w:hAnsi="Times New Roman" w:cs="Times New Roman"/>
-                <w:sz w:val="20"/>
-                <w:szCs w:val="20"/>
-              </w:rPr>
-              <w:t>sed various applied econometrics tools</w:t>
-            </w:r>
-            <w:r>
-              <w:rPr>
-                <w:rFonts w:ascii="Times New Roman" w:hAnsi="Times New Roman" w:cs="Times New Roman"/>
-                <w:sz w:val="20"/>
-                <w:szCs w:val="20"/>
-              </w:rPr>
-              <w:t xml:space="preserve"> and</w:t>
+              <w:t xml:space="preserve">I use the big data of broadband at the census block level (&gt; 8 million) and then collapse it at the Census Tract </w:t>
+            </w:r>
+            <w:proofErr w:type="gramStart"/>
+            <w:r>
+              <w:rPr>
+                <w:rFonts w:ascii="Times New Roman" w:hAnsi="Times New Roman" w:cs="Times New Roman"/>
+                <w:sz w:val="20"/>
+                <w:szCs w:val="20"/>
+              </w:rPr>
+              <w:t>level</w:t>
+            </w:r>
+            <w:r>
+              <w:rPr>
+                <w:rFonts w:ascii="Times New Roman" w:hAnsi="Times New Roman" w:cs="Times New Roman"/>
+                <w:sz w:val="20"/>
+                <w:szCs w:val="20"/>
+              </w:rPr>
+              <w:t>;</w:t>
+            </w:r>
+            <w:proofErr w:type="gramEnd"/>
+          </w:p>
+          <w:p>
+            <w:pPr>
+              <w:pStyle w:val="Body"/>
+              <w:numPr>
+                <w:ilvl w:val="0"/>
+                <w:numId w:val="12"/>
+              </w:numPr>
+              <w:pBdr>
+                <w:top w:val="none" w:sz="0" w:space="0" w:color="auto"/>
+                <w:left w:val="none" w:sz="0" w:space="0" w:color="auto"/>
+                <w:bottom w:val="none" w:sz="0" w:space="0" w:color="auto"/>
+                <w:right w:val="none" w:sz="0" w:space="0" w:color="auto"/>
+                <w:between w:val="none" w:sz="0" w:space="0" w:color="auto"/>
+                <w:bar w:val="none" w:sz="0" w:color="auto"/>
+              </w:pBdr>
+              <w:spacing w:line="228" w:lineRule="auto"/>
+              <w:rPr>
+                <w:rFonts w:ascii="Times New Roman" w:hAnsi="Times New Roman" w:cs="Times New Roman"/>
+                <w:sz w:val="20"/>
+                <w:szCs w:val="20"/>
+              </w:rPr>
+            </w:pPr>
+            <w:r>
+              <w:rPr>
+                <w:rFonts w:ascii="Times New Roman" w:hAnsi="Times New Roman" w:cs="Times New Roman"/>
+                <w:sz w:val="20"/>
+                <w:szCs w:val="20"/>
+              </w:rPr>
+              <w:t xml:space="preserve">Over 47,000 individual-year-level observations were observed </w:t>
+            </w:r>
+            <w:r>
+              <w:rPr>
+                <w:rFonts w:ascii="Times New Roman" w:hAnsi="Times New Roman" w:cs="Times New Roman"/>
+                <w:sz w:val="20"/>
+                <w:szCs w:val="20"/>
+              </w:rPr>
+              <w:t>for the period of 2010-18.</w:t>
+            </w:r>
+          </w:p>
+          <w:p>
+            <w:pPr>
+              <w:pStyle w:val="Body"/>
+              <w:numPr>
+                <w:ilvl w:val="0"/>
+                <w:numId w:val="12"/>
+              </w:numPr>
+              <w:pBdr>
+                <w:top w:val="none" w:sz="0" w:space="0" w:color="auto"/>
+                <w:left w:val="none" w:sz="0" w:space="0" w:color="auto"/>
+                <w:bottom w:val="none" w:sz="0" w:space="0" w:color="auto"/>
+                <w:right w:val="none" w:sz="0" w:space="0" w:color="auto"/>
+                <w:between w:val="none" w:sz="0" w:space="0" w:color="auto"/>
+                <w:bar w:val="none" w:sz="0" w:color="auto"/>
+              </w:pBdr>
+              <w:spacing w:line="228" w:lineRule="auto"/>
+              <w:rPr>
+                <w:rFonts w:ascii="Times New Roman" w:hAnsi="Times New Roman" w:cs="Times New Roman"/>
+                <w:sz w:val="20"/>
+                <w:szCs w:val="20"/>
+              </w:rPr>
+            </w:pPr>
+            <w:r>
+              <w:rPr>
+                <w:rFonts w:ascii="Times New Roman" w:hAnsi="Times New Roman" w:cs="Times New Roman"/>
+                <w:sz w:val="20"/>
+                <w:szCs w:val="20"/>
+              </w:rPr>
+              <w:t>Results suggest</w:t>
+            </w:r>
+            <w:r>
+              <w:rPr>
+                <w:rFonts w:ascii="Times New Roman" w:hAnsi="Times New Roman" w:cs="Times New Roman"/>
+                <w:sz w:val="20"/>
+                <w:szCs w:val="20"/>
+              </w:rPr>
+              <w:t xml:space="preserve"> that </w:t>
+            </w:r>
+            <w:r>
+              <w:rPr>
+                <w:rFonts w:ascii="Times New Roman" w:hAnsi="Times New Roman" w:cs="Times New Roman"/>
+                <w:sz w:val="20"/>
+                <w:szCs w:val="20"/>
+              </w:rPr>
+              <w:t>b</w:t>
+            </w:r>
+            <w:r>
+              <w:rPr>
+                <w:rFonts w:ascii="Times New Roman" w:hAnsi="Times New Roman" w:cs="Times New Roman"/>
+                <w:sz w:val="20"/>
+                <w:szCs w:val="20"/>
+              </w:rPr>
+              <w:t>roadband rollout significantly reduces depression symptoms by 5.</w:t>
+            </w:r>
+            <w:r>
+              <w:rPr>
+                <w:rFonts w:ascii="Times New Roman" w:hAnsi="Times New Roman" w:cs="Times New Roman"/>
+                <w:sz w:val="20"/>
+                <w:szCs w:val="20"/>
+              </w:rPr>
+              <w:t>7</w:t>
+            </w:r>
+            <w:r>
+              <w:rPr>
+                <w:rFonts w:ascii="Times New Roman" w:hAnsi="Times New Roman" w:cs="Times New Roman"/>
+                <w:sz w:val="20"/>
+                <w:szCs w:val="20"/>
+              </w:rPr>
+              <w:t>% among older</w:t>
             </w:r>
             <w:r>
               <w:rPr>
@@ -3040,62 +2527,6 @@
               </w:rPr>
               <w:t xml:space="preserve"> </w:t>
             </w:r>
-            <w:r>
-              <w:rPr>
-                <w:rFonts w:ascii="Times New Roman" w:hAnsi="Times New Roman" w:cs="Times New Roman"/>
-                <w:sz w:val="20"/>
-                <w:szCs w:val="20"/>
-              </w:rPr>
-              <w:t>produced geospatial maps</w:t>
-            </w:r>
-            <w:r>
-              <w:rPr>
-                <w:rFonts w:ascii="Times New Roman" w:hAnsi="Times New Roman" w:cs="Times New Roman"/>
-                <w:sz w:val="20"/>
-                <w:szCs w:val="20"/>
-              </w:rPr>
-              <w:t xml:space="preserve"> and visualization</w:t>
-            </w:r>
-            <w:r>
-              <w:rPr>
-                <w:rFonts w:ascii="Times New Roman" w:hAnsi="Times New Roman" w:cs="Times New Roman"/>
-                <w:sz w:val="20"/>
-                <w:szCs w:val="20"/>
-              </w:rPr>
-              <w:t xml:space="preserve"> that </w:t>
-            </w:r>
-            <w:r>
-              <w:rPr>
-                <w:rFonts w:ascii="Times New Roman" w:hAnsi="Times New Roman" w:cs="Times New Roman"/>
-                <w:sz w:val="20"/>
-                <w:szCs w:val="20"/>
-              </w:rPr>
-              <w:t>show</w:t>
-            </w:r>
-            <w:r>
-              <w:rPr>
-                <w:rFonts w:ascii="Times New Roman" w:hAnsi="Times New Roman" w:cs="Times New Roman"/>
-                <w:sz w:val="20"/>
-                <w:szCs w:val="20"/>
-              </w:rPr>
-              <w:t xml:space="preserve"> the </w:t>
-            </w:r>
-            <w:r>
-              <w:rPr>
-                <w:rFonts w:ascii="Times New Roman" w:hAnsi="Times New Roman" w:cs="Times New Roman"/>
-                <w:sz w:val="20"/>
-                <w:szCs w:val="20"/>
-              </w:rPr>
-              <w:t xml:space="preserve">spatial and temporal variation in </w:t>
-            </w:r>
-            <w:r>
-              <w:rPr>
-                <w:rFonts w:ascii="Times New Roman" w:hAnsi="Times New Roman" w:cs="Times New Roman"/>
-                <w:sz w:val="20"/>
-                <w:szCs w:val="20"/>
-              </w:rPr>
-              <w:t xml:space="preserve">agricultural </w:t>
-            </w:r>
             <w:proofErr w:type="gramStart"/>
             <w:r>
               <w:rPr>
@@ -3103,7 +2534,7 @@
                 <w:sz w:val="20"/>
                 <w:szCs w:val="20"/>
               </w:rPr>
-              <w:t>productivity</w:t>
+              <w:t>adults</w:t>
             </w:r>
             <w:r>
               <w:rPr>
@@ -3114,6 +2545,45 @@
               <w:t>;</w:t>
             </w:r>
             <w:proofErr w:type="gramEnd"/>
+          </w:p>
+          <w:p>
+            <w:pPr>
+              <w:pStyle w:val="Body"/>
+              <w:numPr>
+                <w:ilvl w:val="0"/>
+                <w:numId w:val="12"/>
+              </w:numPr>
+              <w:pBdr>
+                <w:top w:val="none" w:sz="0" w:space="0" w:color="auto"/>
+                <w:left w:val="none" w:sz="0" w:space="0" w:color="auto"/>
+                <w:bottom w:val="none" w:sz="0" w:space="0" w:color="auto"/>
+                <w:right w:val="none" w:sz="0" w:space="0" w:color="auto"/>
+                <w:between w:val="none" w:sz="0" w:space="0" w:color="auto"/>
+                <w:bar w:val="none" w:sz="0" w:color="auto"/>
+              </w:pBdr>
+              <w:spacing w:line="228" w:lineRule="auto"/>
+              <w:rPr>
+                <w:rFonts w:ascii="Times New Roman" w:hAnsi="Times New Roman" w:cs="Times New Roman"/>
+                <w:sz w:val="20"/>
+                <w:szCs w:val="20"/>
+              </w:rPr>
+            </w:pPr>
+            <w:r>
+              <w:rPr>
+                <w:rFonts w:ascii="Times New Roman" w:hAnsi="Times New Roman" w:cs="Times New Roman"/>
+                <w:sz w:val="20"/>
+                <w:szCs w:val="20"/>
+              </w:rPr>
+              <w:t xml:space="preserve">I explored </w:t>
+            </w:r>
+            <w:r>
+              <w:rPr>
+                <w:rFonts w:ascii="Times New Roman" w:hAnsi="Times New Roman" w:cs="Times New Roman"/>
+                <w:sz w:val="20"/>
+                <w:szCs w:val="20"/>
+              </w:rPr>
+              <w:t>novel</w:t>
+            </w:r>
             <w:r>
               <w:rPr>
                 <w:rFonts w:ascii="Times New Roman" w:hAnsi="Times New Roman" w:cs="Times New Roman"/>
@@ -3122,6 +2592,56 @@
               </w:rPr>
               <w:t xml:space="preserve"> </w:t>
             </w:r>
+            <w:r>
+              <w:rPr>
+                <w:rFonts w:ascii="Times New Roman" w:hAnsi="Times New Roman" w:cs="Times New Roman"/>
+                <w:sz w:val="20"/>
+                <w:szCs w:val="20"/>
+              </w:rPr>
+              <w:t>mechanisms</w:t>
+            </w:r>
+            <w:r>
+              <w:rPr>
+                <w:rFonts w:ascii="Times New Roman" w:hAnsi="Times New Roman" w:cs="Times New Roman"/>
+                <w:sz w:val="20"/>
+                <w:szCs w:val="20"/>
+              </w:rPr>
+              <w:t xml:space="preserve"> of </w:t>
+            </w:r>
+            <w:r>
+              <w:rPr>
+                <w:rFonts w:ascii="Times New Roman" w:hAnsi="Times New Roman" w:cs="Times New Roman"/>
+                <w:sz w:val="20"/>
+                <w:szCs w:val="20"/>
+              </w:rPr>
+              <w:t xml:space="preserve">an </w:t>
+            </w:r>
+            <w:r>
+              <w:rPr>
+                <w:rFonts w:ascii="Times New Roman" w:hAnsi="Times New Roman" w:cs="Times New Roman"/>
+                <w:sz w:val="20"/>
+                <w:szCs w:val="20"/>
+              </w:rPr>
+              <w:t>increase in social connectedness and a decline in social isolation</w:t>
+            </w:r>
+            <w:r>
+              <w:rPr>
+                <w:rFonts w:ascii="Times New Roman" w:hAnsi="Times New Roman" w:cs="Times New Roman"/>
+                <w:sz w:val="20"/>
+                <w:szCs w:val="20"/>
+              </w:rPr>
+              <w:t xml:space="preserve"> and </w:t>
+            </w:r>
+            <w:proofErr w:type="gramStart"/>
+            <w:r>
+              <w:rPr>
+                <w:rFonts w:ascii="Times New Roman" w:hAnsi="Times New Roman" w:cs="Times New Roman"/>
+                <w:sz w:val="20"/>
+                <w:szCs w:val="20"/>
+              </w:rPr>
+              <w:t>loneliness</w:t>
+            </w:r>
+            <w:proofErr w:type="gramEnd"/>
           </w:p>
           <w:p>
             <w:pPr>
@@ -3143,46 +2663,126 @@
                 <w:sz w:val="20"/>
                 <w:szCs w:val="20"/>
               </w:rPr>
-              <w:t>Presentation at the top policy conference -</w:t>
-            </w:r>
-            <w:r>
-              <w:rPr>
-                <w:rFonts w:ascii="Times New Roman" w:hAnsi="Times New Roman" w:cs="Times New Roman"/>
-              </w:rPr>
-              <w:t xml:space="preserve"> </w:t>
-            </w:r>
-            <w:r>
-              <w:rPr>
-                <w:rFonts w:ascii="Times New Roman" w:hAnsi="Times New Roman" w:cs="Times New Roman"/>
-                <w:sz w:val="20"/>
-                <w:szCs w:val="20"/>
-              </w:rPr>
-              <w:t xml:space="preserve">APPAM, in </w:t>
-            </w:r>
-            <w:r>
-              <w:rPr>
-                <w:rFonts w:ascii="Times New Roman" w:hAnsi="Times New Roman" w:cs="Times New Roman"/>
-                <w:sz w:val="20"/>
-                <w:szCs w:val="20"/>
-              </w:rPr>
-              <w:t>November</w:t>
-            </w:r>
-            <w:r>
-              <w:rPr>
-                <w:rFonts w:ascii="Times New Roman" w:hAnsi="Times New Roman" w:cs="Times New Roman"/>
-                <w:sz w:val="20"/>
-                <w:szCs w:val="20"/>
-              </w:rPr>
-              <w:t xml:space="preserve"> 2022.</w:t>
+              <w:t xml:space="preserve">Presentation at the top field </w:t>
+            </w:r>
+            <w:r>
+              <w:rPr>
+                <w:rFonts w:ascii="Times New Roman" w:hAnsi="Times New Roman" w:cs="Times New Roman"/>
+                <w:sz w:val="20"/>
+                <w:szCs w:val="20"/>
+              </w:rPr>
+              <w:t>conference</w:t>
+            </w:r>
+            <w:r>
+              <w:rPr>
+                <w:rFonts w:ascii="Times New Roman" w:hAnsi="Times New Roman" w:cs="Times New Roman"/>
+                <w:sz w:val="20"/>
+                <w:szCs w:val="20"/>
+              </w:rPr>
+              <w:t>s</w:t>
+            </w:r>
+            <w:r>
+              <w:rPr>
+                <w:rFonts w:ascii="Times New Roman" w:hAnsi="Times New Roman" w:cs="Times New Roman"/>
+                <w:sz w:val="20"/>
+                <w:szCs w:val="20"/>
+              </w:rPr>
+              <w:t>- SEA, MEA, APPA</w:t>
+            </w:r>
+            <w:r>
+              <w:rPr>
+                <w:rFonts w:ascii="Times New Roman" w:hAnsi="Times New Roman" w:cs="Times New Roman"/>
+                <w:sz w:val="20"/>
+                <w:szCs w:val="20"/>
+              </w:rPr>
+              <w:t>M</w:t>
+            </w:r>
+            <w:r>
+              <w:rPr>
+                <w:rFonts w:ascii="Times New Roman" w:hAnsi="Times New Roman" w:cs="Times New Roman"/>
+                <w:sz w:val="20"/>
+                <w:szCs w:val="20"/>
+              </w:rPr>
+              <w:t>.</w:t>
             </w:r>
           </w:p>
           <w:p>
             <w:pPr>
               <w:pStyle w:val="Body"/>
+              <w:numPr>
+                <w:ilvl w:val="0"/>
+                <w:numId w:val="12"/>
+              </w:numPr>
               <w:spacing w:line="228" w:lineRule="auto"/>
-              <w:ind w:left="360"/>
-              <w:rPr>
-                <w:rFonts w:ascii="Times New Roman" w:hAnsi="Times New Roman" w:cs="Times New Roman"/>
+              <w:rPr>
+                <w:rFonts w:ascii="Times New Roman" w:hAnsi="Times New Roman" w:cs="Times New Roman"/>
+                <w:sz w:val="20"/>
+                <w:szCs w:val="20"/>
+              </w:rPr>
+            </w:pPr>
+            <w:r>
+              <w:rPr>
+                <w:rFonts w:ascii="Times New Roman" w:hAnsi="Times New Roman" w:cs="Times New Roman"/>
+                <w:sz w:val="20"/>
+                <w:szCs w:val="20"/>
+              </w:rPr>
+              <w:t>Popular Media</w:t>
+            </w:r>
+            <w:r>
+              <w:rPr>
+                <w:rFonts w:ascii="Times New Roman" w:hAnsi="Times New Roman" w:cs="Times New Roman"/>
+                <w:sz w:val="20"/>
+                <w:szCs w:val="20"/>
+              </w:rPr>
+              <w:t xml:space="preserve"> Highlight: </w:t>
+            </w:r>
+            <w:hyperlink r:id="rId10" w:history="1">
+              <w:r>
+                <w:rPr>
+                  <w:rStyle w:val="Hyperlink"/>
+                  <w:rFonts w:ascii="Times New Roman" w:hAnsi="Times New Roman" w:cs="Times New Roman"/>
+                  <w:sz w:val="20"/>
+                  <w:szCs w:val="20"/>
+                </w:rPr>
+                <w:t>Grow Magazin</w:t>
+              </w:r>
+              <w:r>
+                <w:rPr>
+                  <w:rStyle w:val="Hyperlink"/>
+                  <w:rFonts w:ascii="Times New Roman" w:hAnsi="Times New Roman" w:cs="Times New Roman"/>
+                  <w:sz w:val="20"/>
+                  <w:szCs w:val="20"/>
+                </w:rPr>
+                <w:t>e</w:t>
+              </w:r>
+              <w:r>
+                <w:rPr>
+                  <w:rStyle w:val="Hyperlink"/>
+                  <w:rFonts w:ascii="Times New Roman" w:hAnsi="Times New Roman" w:cs="Times New Roman"/>
+                  <w:sz w:val="20"/>
+                  <w:szCs w:val="20"/>
+                </w:rPr>
+                <w:t xml:space="preserve"> Cover Story</w:t>
+              </w:r>
+            </w:hyperlink>
+          </w:p>
+          <w:p>
+            <w:pPr>
+              <w:pStyle w:val="Body"/>
+              <w:pBdr>
+                <w:top w:val="none" w:sz="0" w:space="0" w:color="auto"/>
+                <w:left w:val="none" w:sz="0" w:space="0" w:color="auto"/>
+                <w:bottom w:val="none" w:sz="0" w:space="0" w:color="auto"/>
+                <w:right w:val="none" w:sz="0" w:space="0" w:color="auto"/>
+                <w:between w:val="none" w:sz="0" w:space="0" w:color="auto"/>
+                <w:bar w:val="none" w:sz="0" w:color="auto"/>
+              </w:pBdr>
+              <w:spacing w:line="228" w:lineRule="auto"/>
+              <w:ind w:left="720" w:right="-194"/>
+              <w:rPr>
+                <w:rFonts w:ascii="Times New Roman" w:hAnsi="Times New Roman" w:cs="Times New Roman"/>
+                <w:b/>
+                <w:bCs/>
                 <w:sz w:val="20"/>
                 <w:szCs w:val="20"/>
               </w:rPr>
@@ -3196,6 +2796,7 @@
                 <w:numId w:val="16"/>
               </w:numPr>
               <w:spacing w:line="228" w:lineRule="auto"/>
+              <w:ind w:right="-194"/>
               <w:rPr>
                 <w:rFonts w:ascii="Times New Roman" w:hAnsi="Times New Roman" w:cs="Times New Roman"/>
                 <w:sz w:val="20"/>
@@ -3210,9 +2811,569 @@
                 <w:sz w:val="20"/>
                 <w:szCs w:val="20"/>
               </w:rPr>
-              <w:t>Early-Life Economic Conditions and Old-Age Mortality: Evidence from Historical County-Level Bank Deposit Data</w:t>
-            </w:r>
-            <w:r>
+              <w:t>Wage Gap between US and Foreign-Born Land Grant Scientists</w:t>
+            </w:r>
+            <w:r>
+              <w:rPr>
+                <w:rFonts w:ascii="Times New Roman" w:hAnsi="Times New Roman" w:cs="Times New Roman"/>
+                <w:i/>
+                <w:iCs/>
+              </w:rPr>
+              <w:t xml:space="preserve"> </w:t>
+            </w:r>
+            <w:r>
+              <w:rPr>
+                <w:rFonts w:ascii="Times New Roman" w:hAnsi="Times New Roman" w:cs="Times New Roman"/>
+                <w:i/>
+                <w:iCs/>
+                <w:sz w:val="20"/>
+                <w:szCs w:val="20"/>
+              </w:rPr>
+              <w:t>with Prof. Jeremy Foltz</w:t>
+            </w:r>
+            <w:r>
+              <w:rPr>
+                <w:rFonts w:ascii="Times New Roman" w:hAnsi="Times New Roman" w:cs="Times New Roman"/>
+                <w:i/>
+                <w:iCs/>
+                <w:sz w:val="20"/>
+                <w:szCs w:val="20"/>
+              </w:rPr>
+              <w:t xml:space="preserve"> </w:t>
+            </w:r>
+            <w:r>
+              <w:rPr>
+                <w:rFonts w:ascii="Times New Roman" w:hAnsi="Times New Roman" w:cs="Times New Roman"/>
+                <w:i/>
+                <w:iCs/>
+              </w:rPr>
+              <w:t>(</w:t>
+            </w:r>
+            <w:r>
+              <w:rPr>
+                <w:rFonts w:ascii="Times New Roman" w:hAnsi="Times New Roman" w:cs="Times New Roman"/>
+                <w:i/>
+                <w:iCs/>
+              </w:rPr>
+              <w:t>revise and resubmit</w:t>
+            </w:r>
+            <w:r>
+              <w:rPr>
+                <w:rFonts w:ascii="Times New Roman" w:hAnsi="Times New Roman" w:cs="Times New Roman"/>
+                <w:i/>
+                <w:iCs/>
+              </w:rPr>
+              <w:t>)</w:t>
+            </w:r>
+          </w:p>
+          <w:p>
+            <w:pPr>
+              <w:pStyle w:val="Body"/>
+              <w:numPr>
+                <w:ilvl w:val="0"/>
+                <w:numId w:val="12"/>
+              </w:numPr>
+              <w:spacing w:line="228" w:lineRule="auto"/>
+              <w:rPr>
+                <w:rFonts w:ascii="Times New Roman" w:hAnsi="Times New Roman" w:cs="Times New Roman"/>
+                <w:sz w:val="20"/>
+                <w:szCs w:val="20"/>
+              </w:rPr>
+            </w:pPr>
+            <w:r>
+              <w:rPr>
+                <w:rFonts w:ascii="Times New Roman" w:hAnsi="Times New Roman" w:cs="Times New Roman"/>
+                <w:sz w:val="20"/>
+                <w:szCs w:val="20"/>
+              </w:rPr>
+              <w:t xml:space="preserve">50% contributed to the research paper </w:t>
+            </w:r>
+            <w:r>
+              <w:rPr>
+                <w:rFonts w:ascii="Times New Roman" w:hAnsi="Times New Roman" w:cs="Times New Roman"/>
+                <w:sz w:val="20"/>
+                <w:szCs w:val="20"/>
+              </w:rPr>
+              <w:t>estimating</w:t>
+            </w:r>
+            <w:r>
+              <w:rPr>
+                <w:rFonts w:ascii="Times New Roman" w:hAnsi="Times New Roman" w:cs="Times New Roman"/>
+                <w:sz w:val="20"/>
+                <w:szCs w:val="20"/>
+              </w:rPr>
+              <w:t xml:space="preserve"> the wage gap between foreign-born and </w:t>
+            </w:r>
+            <w:r>
+              <w:rPr>
+                <w:rFonts w:ascii="Times New Roman" w:hAnsi="Times New Roman" w:cs="Times New Roman"/>
+                <w:sz w:val="20"/>
+                <w:szCs w:val="20"/>
+              </w:rPr>
+              <w:t>US</w:t>
+            </w:r>
+            <w:r>
+              <w:rPr>
+                <w:rFonts w:ascii="Times New Roman" w:hAnsi="Times New Roman" w:cs="Times New Roman"/>
+                <w:sz w:val="20"/>
+                <w:szCs w:val="20"/>
+              </w:rPr>
+              <w:t xml:space="preserve">-born </w:t>
+            </w:r>
+            <w:r>
+              <w:rPr>
+                <w:rFonts w:ascii="Times New Roman" w:hAnsi="Times New Roman" w:cs="Times New Roman"/>
+                <w:sz w:val="20"/>
+                <w:szCs w:val="20"/>
+              </w:rPr>
+              <w:t xml:space="preserve">academic </w:t>
+            </w:r>
+            <w:proofErr w:type="gramStart"/>
+            <w:r>
+              <w:rPr>
+                <w:rFonts w:ascii="Times New Roman" w:hAnsi="Times New Roman" w:cs="Times New Roman"/>
+                <w:sz w:val="20"/>
+                <w:szCs w:val="20"/>
+              </w:rPr>
+              <w:t>faculty</w:t>
+            </w:r>
+            <w:r>
+              <w:rPr>
+                <w:rFonts w:ascii="Times New Roman" w:hAnsi="Times New Roman" w:cs="Times New Roman"/>
+                <w:sz w:val="20"/>
+                <w:szCs w:val="20"/>
+              </w:rPr>
+              <w:t>;</w:t>
+            </w:r>
+            <w:proofErr w:type="gramEnd"/>
+          </w:p>
+          <w:p>
+            <w:pPr>
+              <w:pStyle w:val="Body"/>
+              <w:numPr>
+                <w:ilvl w:val="0"/>
+                <w:numId w:val="12"/>
+              </w:numPr>
+              <w:spacing w:line="228" w:lineRule="auto"/>
+              <w:rPr>
+                <w:rFonts w:ascii="Times New Roman" w:hAnsi="Times New Roman" w:cs="Times New Roman"/>
+                <w:sz w:val="20"/>
+                <w:szCs w:val="20"/>
+              </w:rPr>
+            </w:pPr>
+            <w:r>
+              <w:rPr>
+                <w:rFonts w:ascii="Times New Roman" w:hAnsi="Times New Roman" w:cs="Times New Roman"/>
+                <w:sz w:val="20"/>
+                <w:szCs w:val="20"/>
+              </w:rPr>
+              <w:t>D</w:t>
+            </w:r>
+            <w:r>
+              <w:rPr>
+                <w:rFonts w:ascii="Times New Roman" w:hAnsi="Times New Roman" w:cs="Times New Roman"/>
+                <w:sz w:val="20"/>
+                <w:szCs w:val="20"/>
+              </w:rPr>
+              <w:t>evelop</w:t>
+            </w:r>
+            <w:r>
+              <w:rPr>
+                <w:rFonts w:ascii="Times New Roman" w:hAnsi="Times New Roman" w:cs="Times New Roman"/>
+                <w:sz w:val="20"/>
+                <w:szCs w:val="20"/>
+              </w:rPr>
+              <w:t>ed</w:t>
+            </w:r>
+            <w:r>
+              <w:rPr>
+                <w:rFonts w:ascii="Times New Roman" w:hAnsi="Times New Roman" w:cs="Times New Roman"/>
+                <w:sz w:val="20"/>
+                <w:szCs w:val="20"/>
+              </w:rPr>
+              <w:t xml:space="preserve"> a framework to identify and test sources of </w:t>
+            </w:r>
+            <w:r>
+              <w:rPr>
+                <w:rFonts w:ascii="Times New Roman" w:hAnsi="Times New Roman" w:cs="Times New Roman"/>
+                <w:sz w:val="20"/>
+                <w:szCs w:val="20"/>
+              </w:rPr>
+              <w:t xml:space="preserve">the </w:t>
+            </w:r>
+            <w:r>
+              <w:rPr>
+                <w:rFonts w:ascii="Times New Roman" w:hAnsi="Times New Roman" w:cs="Times New Roman"/>
+                <w:sz w:val="20"/>
+                <w:szCs w:val="20"/>
+              </w:rPr>
+              <w:t xml:space="preserve">wage </w:t>
+            </w:r>
+            <w:proofErr w:type="gramStart"/>
+            <w:r>
+              <w:rPr>
+                <w:rFonts w:ascii="Times New Roman" w:hAnsi="Times New Roman" w:cs="Times New Roman"/>
+                <w:sz w:val="20"/>
+                <w:szCs w:val="20"/>
+              </w:rPr>
+              <w:t>gap</w:t>
+            </w:r>
+            <w:r>
+              <w:rPr>
+                <w:rFonts w:ascii="Times New Roman" w:hAnsi="Times New Roman" w:cs="Times New Roman"/>
+                <w:sz w:val="20"/>
+                <w:szCs w:val="20"/>
+              </w:rPr>
+              <w:t>;</w:t>
+            </w:r>
+            <w:proofErr w:type="gramEnd"/>
+          </w:p>
+          <w:p>
+            <w:pPr>
+              <w:pStyle w:val="Body"/>
+              <w:numPr>
+                <w:ilvl w:val="0"/>
+                <w:numId w:val="12"/>
+              </w:numPr>
+              <w:spacing w:line="228" w:lineRule="auto"/>
+              <w:rPr>
+                <w:rFonts w:ascii="Times New Roman" w:hAnsi="Times New Roman" w:cs="Times New Roman"/>
+                <w:sz w:val="20"/>
+                <w:szCs w:val="20"/>
+              </w:rPr>
+            </w:pPr>
+            <w:r>
+              <w:rPr>
+                <w:rFonts w:ascii="Times New Roman" w:hAnsi="Times New Roman" w:cs="Times New Roman"/>
+                <w:sz w:val="20"/>
+                <w:szCs w:val="20"/>
+              </w:rPr>
+              <w:t>U</w:t>
+            </w:r>
+            <w:r>
+              <w:rPr>
+                <w:rFonts w:ascii="Times New Roman" w:hAnsi="Times New Roman" w:cs="Times New Roman"/>
+                <w:sz w:val="20"/>
+                <w:szCs w:val="20"/>
+              </w:rPr>
+              <w:t xml:space="preserve">sed </w:t>
+            </w:r>
+            <w:r>
+              <w:rPr>
+                <w:rFonts w:ascii="Times New Roman" w:hAnsi="Times New Roman" w:cs="Times New Roman"/>
+                <w:sz w:val="20"/>
+                <w:szCs w:val="20"/>
+              </w:rPr>
+              <w:t>standard methods in labor economics</w:t>
+            </w:r>
+            <w:r>
+              <w:rPr>
+                <w:rFonts w:ascii="Times New Roman" w:hAnsi="Times New Roman" w:cs="Times New Roman"/>
+                <w:sz w:val="20"/>
+                <w:szCs w:val="20"/>
+              </w:rPr>
+              <w:t>,</w:t>
+            </w:r>
+            <w:r>
+              <w:rPr>
+                <w:rFonts w:ascii="Times New Roman" w:hAnsi="Times New Roman" w:cs="Times New Roman"/>
+                <w:sz w:val="20"/>
+                <w:szCs w:val="20"/>
+              </w:rPr>
+              <w:t xml:space="preserve"> including </w:t>
+            </w:r>
+            <w:r>
+              <w:rPr>
+                <w:rFonts w:ascii="Times New Roman" w:hAnsi="Times New Roman" w:cs="Times New Roman"/>
+                <w:sz w:val="20"/>
+                <w:szCs w:val="20"/>
+              </w:rPr>
+              <w:t>Kitagawa-Oaxaca-Blinder decomposition</w:t>
+            </w:r>
+            <w:r>
+              <w:rPr>
+                <w:rFonts w:ascii="Times New Roman" w:hAnsi="Times New Roman" w:cs="Times New Roman"/>
+                <w:sz w:val="20"/>
+                <w:szCs w:val="20"/>
+              </w:rPr>
+              <w:t>,</w:t>
+            </w:r>
+            <w:r>
+              <w:rPr>
+                <w:rFonts w:ascii="Times New Roman" w:hAnsi="Times New Roman" w:cs="Times New Roman"/>
+                <w:sz w:val="20"/>
+                <w:szCs w:val="20"/>
+              </w:rPr>
+              <w:t xml:space="preserve"> to </w:t>
+            </w:r>
+            <w:r>
+              <w:rPr>
+                <w:rFonts w:ascii="Times New Roman" w:hAnsi="Times New Roman" w:cs="Times New Roman"/>
+                <w:sz w:val="20"/>
+                <w:szCs w:val="20"/>
+              </w:rPr>
+              <w:t xml:space="preserve">identify </w:t>
+            </w:r>
+            <w:r>
+              <w:rPr>
+                <w:rFonts w:ascii="Times New Roman" w:hAnsi="Times New Roman" w:cs="Times New Roman"/>
+                <w:sz w:val="20"/>
+                <w:szCs w:val="20"/>
+              </w:rPr>
+              <w:t xml:space="preserve">whether wage </w:t>
+            </w:r>
+            <w:r>
+              <w:rPr>
+                <w:rFonts w:ascii="Times New Roman" w:hAnsi="Times New Roman" w:cs="Times New Roman"/>
+                <w:sz w:val="20"/>
+                <w:szCs w:val="20"/>
+              </w:rPr>
+              <w:t>discrimination</w:t>
+            </w:r>
+            <w:r>
+              <w:rPr>
+                <w:rFonts w:ascii="Times New Roman" w:hAnsi="Times New Roman" w:cs="Times New Roman"/>
+                <w:sz w:val="20"/>
+                <w:szCs w:val="20"/>
+              </w:rPr>
+              <w:t xml:space="preserve"> exists</w:t>
+            </w:r>
+            <w:r>
+              <w:rPr>
+                <w:rFonts w:ascii="Times New Roman" w:hAnsi="Times New Roman" w:cs="Times New Roman"/>
+                <w:sz w:val="20"/>
+                <w:szCs w:val="20"/>
+              </w:rPr>
+              <w:t>;</w:t>
+            </w:r>
+            <w:r>
+              <w:rPr>
+                <w:rFonts w:ascii="Times New Roman" w:hAnsi="Times New Roman" w:cs="Times New Roman"/>
+                <w:sz w:val="20"/>
+                <w:szCs w:val="20"/>
+              </w:rPr>
+              <w:t xml:space="preserve"> </w:t>
+            </w:r>
+            <w:r>
+              <w:rPr>
+                <w:rFonts w:ascii="Times New Roman" w:hAnsi="Times New Roman" w:cs="Times New Roman"/>
+                <w:sz w:val="20"/>
+                <w:szCs w:val="20"/>
+              </w:rPr>
+              <w:t xml:space="preserve">Scrapped data from the </w:t>
+            </w:r>
+            <w:r>
+              <w:rPr>
+                <w:rFonts w:ascii="Times New Roman" w:hAnsi="Times New Roman" w:cs="Times New Roman"/>
+                <w:i/>
+                <w:iCs/>
+                <w:sz w:val="20"/>
+                <w:szCs w:val="20"/>
+              </w:rPr>
+              <w:t>Web of Science</w:t>
+            </w:r>
+            <w:r>
+              <w:rPr>
+                <w:rFonts w:ascii="Times New Roman" w:hAnsi="Times New Roman" w:cs="Times New Roman"/>
+                <w:sz w:val="20"/>
+                <w:szCs w:val="20"/>
+              </w:rPr>
+              <w:t xml:space="preserve"> for about 600 data points</w:t>
+            </w:r>
+            <w:r>
+              <w:rPr>
+                <w:rFonts w:ascii="Times New Roman" w:hAnsi="Times New Roman" w:cs="Times New Roman"/>
+                <w:i/>
+                <w:iCs/>
+                <w:sz w:val="20"/>
+                <w:szCs w:val="20"/>
+              </w:rPr>
+              <w:t>;</w:t>
+            </w:r>
+            <w:r>
+              <w:rPr>
+                <w:rFonts w:ascii="Times New Roman" w:hAnsi="Times New Roman" w:cs="Times New Roman"/>
+                <w:i/>
+                <w:iCs/>
+                <w:sz w:val="20"/>
+                <w:szCs w:val="20"/>
+              </w:rPr>
+              <w:t xml:space="preserve"> </w:t>
+            </w:r>
+            <w:r>
+              <w:rPr>
+                <w:rFonts w:ascii="Times New Roman" w:hAnsi="Times New Roman" w:cs="Times New Roman"/>
+                <w:sz w:val="20"/>
+                <w:szCs w:val="20"/>
+              </w:rPr>
+              <w:t>C</w:t>
+            </w:r>
+            <w:r>
+              <w:rPr>
+                <w:rFonts w:ascii="Times New Roman" w:hAnsi="Times New Roman" w:cs="Times New Roman"/>
+                <w:sz w:val="20"/>
+                <w:szCs w:val="20"/>
+              </w:rPr>
+              <w:t xml:space="preserve">onducted analysis in Stata </w:t>
+            </w:r>
+            <w:r>
+              <w:rPr>
+                <w:rFonts w:ascii="Times New Roman" w:hAnsi="Times New Roman" w:cs="Times New Roman"/>
+                <w:sz w:val="20"/>
+                <w:szCs w:val="20"/>
+              </w:rPr>
+              <w:t>with</w:t>
+            </w:r>
+            <w:r>
+              <w:rPr>
+                <w:rFonts w:ascii="Times New Roman" w:hAnsi="Times New Roman" w:cs="Times New Roman"/>
+                <w:sz w:val="20"/>
+                <w:szCs w:val="20"/>
+              </w:rPr>
+              <w:t xml:space="preserve"> the novel survey </w:t>
+            </w:r>
+            <w:proofErr w:type="gramStart"/>
+            <w:r>
+              <w:rPr>
+                <w:rFonts w:ascii="Times New Roman" w:hAnsi="Times New Roman" w:cs="Times New Roman"/>
+                <w:sz w:val="20"/>
+                <w:szCs w:val="20"/>
+              </w:rPr>
+              <w:t>data</w:t>
+            </w:r>
+            <w:r>
+              <w:rPr>
+                <w:rFonts w:ascii="Times New Roman" w:hAnsi="Times New Roman" w:cs="Times New Roman"/>
+                <w:sz w:val="20"/>
+                <w:szCs w:val="20"/>
+              </w:rPr>
+              <w:t>;</w:t>
+            </w:r>
+            <w:proofErr w:type="gramEnd"/>
+            <w:r>
+              <w:rPr>
+                <w:rFonts w:ascii="Times New Roman" w:hAnsi="Times New Roman" w:cs="Times New Roman"/>
+                <w:sz w:val="20"/>
+                <w:szCs w:val="20"/>
+              </w:rPr>
+              <w:t xml:space="preserve"> </w:t>
+            </w:r>
+          </w:p>
+          <w:p>
+            <w:pPr>
+              <w:pStyle w:val="Body"/>
+              <w:numPr>
+                <w:ilvl w:val="0"/>
+                <w:numId w:val="12"/>
+              </w:numPr>
+              <w:spacing w:line="228" w:lineRule="auto"/>
+              <w:rPr>
+                <w:rFonts w:ascii="Times New Roman" w:hAnsi="Times New Roman" w:cs="Times New Roman"/>
+                <w:sz w:val="20"/>
+                <w:szCs w:val="20"/>
+              </w:rPr>
+            </w:pPr>
+            <w:r>
+              <w:rPr>
+                <w:rFonts w:ascii="Times New Roman" w:hAnsi="Times New Roman" w:cs="Times New Roman"/>
+                <w:sz w:val="20"/>
+                <w:szCs w:val="20"/>
+              </w:rPr>
+              <w:t>P</w:t>
+            </w:r>
+            <w:r>
+              <w:rPr>
+                <w:rFonts w:ascii="Times New Roman" w:hAnsi="Times New Roman" w:cs="Times New Roman"/>
+                <w:sz w:val="20"/>
+                <w:szCs w:val="20"/>
+              </w:rPr>
+              <w:t>resentation</w:t>
+            </w:r>
+            <w:r>
+              <w:rPr>
+                <w:rFonts w:ascii="Times New Roman" w:hAnsi="Times New Roman" w:cs="Times New Roman"/>
+                <w:sz w:val="20"/>
+                <w:szCs w:val="20"/>
+              </w:rPr>
+              <w:t xml:space="preserve"> at the </w:t>
+            </w:r>
+            <w:r>
+              <w:rPr>
+                <w:rFonts w:ascii="Times New Roman" w:hAnsi="Times New Roman" w:cs="Times New Roman"/>
+                <w:sz w:val="20"/>
+                <w:szCs w:val="20"/>
+              </w:rPr>
+              <w:t xml:space="preserve">top field </w:t>
+            </w:r>
+            <w:r>
+              <w:rPr>
+                <w:rFonts w:ascii="Times New Roman" w:hAnsi="Times New Roman" w:cs="Times New Roman"/>
+                <w:sz w:val="20"/>
+                <w:szCs w:val="20"/>
+              </w:rPr>
+              <w:t>conference</w:t>
+            </w:r>
+            <w:r>
+              <w:rPr>
+                <w:rFonts w:ascii="Times New Roman" w:hAnsi="Times New Roman" w:cs="Times New Roman"/>
+                <w:sz w:val="20"/>
+                <w:szCs w:val="20"/>
+              </w:rPr>
+              <w:t xml:space="preserve"> </w:t>
+            </w:r>
+            <w:r>
+              <w:rPr>
+                <w:rFonts w:ascii="Times New Roman" w:hAnsi="Times New Roman" w:cs="Times New Roman"/>
+                <w:sz w:val="20"/>
+                <w:szCs w:val="20"/>
+              </w:rPr>
+              <w:t>-</w:t>
+            </w:r>
+            <w:r>
+              <w:rPr>
+                <w:rFonts w:ascii="Times New Roman" w:hAnsi="Times New Roman" w:cs="Times New Roman"/>
+                <w:sz w:val="20"/>
+                <w:szCs w:val="20"/>
+              </w:rPr>
+              <w:t>AAEA</w:t>
+            </w:r>
+            <w:r>
+              <w:rPr>
+                <w:rFonts w:ascii="Times New Roman" w:hAnsi="Times New Roman" w:cs="Times New Roman"/>
+                <w:sz w:val="20"/>
+                <w:szCs w:val="20"/>
+              </w:rPr>
+              <w:t>.</w:t>
+            </w:r>
+          </w:p>
+          <w:p>
+            <w:pPr>
+              <w:pStyle w:val="Body"/>
+              <w:spacing w:line="228" w:lineRule="auto"/>
+              <w:ind w:left="360"/>
+              <w:rPr>
+                <w:rFonts w:ascii="Times New Roman" w:hAnsi="Times New Roman" w:cs="Times New Roman"/>
+                <w:sz w:val="20"/>
+                <w:szCs w:val="20"/>
+              </w:rPr>
+            </w:pPr>
+          </w:p>
+          <w:p>
+            <w:pPr>
+              <w:pStyle w:val="Body"/>
+              <w:numPr>
+                <w:ilvl w:val="0"/>
+                <w:numId w:val="16"/>
+              </w:numPr>
+              <w:pBdr>
+                <w:top w:val="none" w:sz="0" w:space="0" w:color="auto"/>
+                <w:left w:val="none" w:sz="0" w:space="0" w:color="auto"/>
+                <w:bottom w:val="none" w:sz="0" w:space="0" w:color="auto"/>
+                <w:right w:val="none" w:sz="0" w:space="0" w:color="auto"/>
+                <w:between w:val="none" w:sz="0" w:space="0" w:color="auto"/>
+                <w:bar w:val="none" w:sz="0" w:color="auto"/>
+              </w:pBdr>
+              <w:spacing w:line="228" w:lineRule="auto"/>
               <w:rPr>
                 <w:rFonts w:ascii="Times New Roman" w:hAnsi="Times New Roman" w:cs="Times New Roman"/>
                 <w:b/>
@@ -3220,6 +3381,35 @@
                 <w:sz w:val="20"/>
                 <w:szCs w:val="20"/>
               </w:rPr>
+            </w:pPr>
+            <w:r>
+              <w:rPr>
+                <w:rFonts w:ascii="Times New Roman" w:hAnsi="Times New Roman" w:cs="Times New Roman"/>
+                <w:b/>
+                <w:bCs/>
+                <w:sz w:val="20"/>
+                <w:szCs w:val="20"/>
+              </w:rPr>
+              <w:t xml:space="preserve">Early Life Exposure to Agriculture Shock (Green Revolution) on Later Life Cognitive Health of Older </w:t>
+            </w:r>
+            <w:r>
+              <w:rPr>
+                <w:rFonts w:ascii="Times New Roman" w:hAnsi="Times New Roman" w:cs="Times New Roman"/>
+                <w:b/>
+                <w:bCs/>
+                <w:sz w:val="20"/>
+                <w:szCs w:val="20"/>
+              </w:rPr>
+              <w:t>Adults</w:t>
+            </w:r>
+            <w:r>
+              <w:rPr>
+                <w:rFonts w:ascii="Times New Roman" w:hAnsi="Times New Roman" w:cs="Times New Roman"/>
+                <w:b/>
+                <w:bCs/>
+                <w:sz w:val="20"/>
+                <w:szCs w:val="20"/>
+              </w:rPr>
               <w:t xml:space="preserve"> </w:t>
             </w:r>
             <w:r>
@@ -3230,7 +3420,7 @@
                 <w:sz w:val="20"/>
                 <w:szCs w:val="20"/>
               </w:rPr>
-              <w:t xml:space="preserve">with Valentina Duque, Jason Fletcher, Hamid </w:t>
+              <w:t xml:space="preserve">with Valentina Duque, </w:t>
             </w:r>
             <w:proofErr w:type="spellStart"/>
             <w:r>
@@ -3241,7 +3431,7 @@
                 <w:sz w:val="20"/>
                 <w:szCs w:val="20"/>
               </w:rPr>
-              <w:t>Noghanibehambari</w:t>
+              <w:t>Jinkook</w:t>
             </w:r>
             <w:proofErr w:type="spellEnd"/>
             <w:r>
@@ -3252,23 +3442,609 @@
                 <w:sz w:val="20"/>
                 <w:szCs w:val="20"/>
               </w:rPr>
-              <w:t>, Lauren Schmitz</w:t>
-            </w:r>
-            <w:r>
-              <w:rPr>
-                <w:rFonts w:ascii="Times New Roman" w:hAnsi="Times New Roman" w:cs="Times New Roman"/>
-                <w:sz w:val="20"/>
-                <w:szCs w:val="20"/>
-              </w:rPr>
-              <w:t xml:space="preserve"> </w:t>
+              <w:t>, Lee, Lauren Schmitz</w:t>
             </w:r>
             <w:r>
               <w:rPr>
                 <w:rFonts w:ascii="Times New Roman" w:hAnsi="Times New Roman" w:cs="Times New Roman"/>
                 <w:i/>
                 <w:iCs/>
-              </w:rPr>
-              <w:t>(submitted)</w:t>
+                <w:sz w:val="20"/>
+                <w:szCs w:val="20"/>
+              </w:rPr>
+              <w:t xml:space="preserve"> </w:t>
+            </w:r>
+            <w:r>
+              <w:rPr>
+                <w:rFonts w:ascii="Times New Roman" w:hAnsi="Times New Roman" w:cs="Times New Roman"/>
+                <w:sz w:val="16"/>
+                <w:szCs w:val="16"/>
+              </w:rPr>
+              <w:t>(funded by NIA grant)</w:t>
+            </w:r>
+            <w:r>
+              <w:rPr>
+                <w:rFonts w:ascii="Times New Roman" w:hAnsi="Times New Roman" w:cs="Times New Roman"/>
+                <w:sz w:val="16"/>
+                <w:szCs w:val="16"/>
+              </w:rPr>
+              <w:t xml:space="preserve"> </w:t>
+            </w:r>
+          </w:p>
+          <w:p>
+            <w:pPr>
+              <w:pStyle w:val="Body"/>
+              <w:numPr>
+                <w:ilvl w:val="0"/>
+                <w:numId w:val="12"/>
+              </w:numPr>
+              <w:pBdr>
+                <w:top w:val="none" w:sz="0" w:space="0" w:color="auto"/>
+                <w:left w:val="none" w:sz="0" w:space="0" w:color="auto"/>
+                <w:bottom w:val="none" w:sz="0" w:space="0" w:color="auto"/>
+                <w:right w:val="none" w:sz="0" w:space="0" w:color="auto"/>
+                <w:between w:val="none" w:sz="0" w:space="0" w:color="auto"/>
+                <w:bar w:val="none" w:sz="0" w:color="auto"/>
+              </w:pBdr>
+              <w:spacing w:line="228" w:lineRule="auto"/>
+              <w:rPr>
+                <w:rFonts w:ascii="Times New Roman" w:hAnsi="Times New Roman" w:cs="Times New Roman"/>
+                <w:b/>
+                <w:bCs/>
+                <w:sz w:val="20"/>
+                <w:szCs w:val="20"/>
+              </w:rPr>
+            </w:pPr>
+            <w:r>
+              <w:rPr>
+                <w:rFonts w:ascii="Times New Roman" w:hAnsi="Times New Roman" w:cs="Times New Roman"/>
+                <w:sz w:val="20"/>
+                <w:szCs w:val="20"/>
+              </w:rPr>
+              <w:lastRenderedPageBreak/>
+              <w:t>The first</w:t>
+            </w:r>
+            <w:r>
+              <w:rPr>
+                <w:rFonts w:ascii="Times New Roman" w:hAnsi="Times New Roman" w:cs="Times New Roman"/>
+                <w:sz w:val="20"/>
+                <w:szCs w:val="20"/>
+              </w:rPr>
+              <w:t xml:space="preserve"> author</w:t>
+            </w:r>
+            <w:r>
+              <w:rPr>
+                <w:rFonts w:ascii="Times New Roman" w:hAnsi="Times New Roman" w:cs="Times New Roman"/>
+                <w:sz w:val="20"/>
+                <w:szCs w:val="20"/>
+              </w:rPr>
+              <w:t>;</w:t>
+            </w:r>
+            <w:r>
+              <w:rPr>
+                <w:rFonts w:ascii="Times New Roman" w:hAnsi="Times New Roman" w:cs="Times New Roman"/>
+                <w:sz w:val="20"/>
+                <w:szCs w:val="20"/>
+              </w:rPr>
+              <w:t xml:space="preserve"> </w:t>
+            </w:r>
+            <w:r>
+              <w:rPr>
+                <w:rFonts w:ascii="Times New Roman" w:hAnsi="Times New Roman" w:cs="Times New Roman"/>
+                <w:sz w:val="20"/>
+                <w:szCs w:val="20"/>
+              </w:rPr>
+              <w:t xml:space="preserve">contributed over 80% to estimate </w:t>
+            </w:r>
+            <w:r>
+              <w:rPr>
+                <w:rFonts w:ascii="Times New Roman" w:hAnsi="Times New Roman" w:cs="Times New Roman"/>
+                <w:sz w:val="20"/>
+                <w:szCs w:val="20"/>
+              </w:rPr>
+              <w:t xml:space="preserve">the </w:t>
+            </w:r>
+            <w:r>
+              <w:rPr>
+                <w:rFonts w:ascii="Times New Roman" w:hAnsi="Times New Roman" w:cs="Times New Roman"/>
+                <w:sz w:val="20"/>
+                <w:szCs w:val="20"/>
+              </w:rPr>
+              <w:t xml:space="preserve">causal effect of </w:t>
+            </w:r>
+            <w:r>
+              <w:rPr>
+                <w:rFonts w:ascii="Times New Roman" w:hAnsi="Times New Roman" w:cs="Times New Roman"/>
+                <w:sz w:val="20"/>
+                <w:szCs w:val="20"/>
+              </w:rPr>
+              <w:t xml:space="preserve">an increase in </w:t>
+            </w:r>
+            <w:r>
+              <w:rPr>
+                <w:rFonts w:ascii="Times New Roman" w:hAnsi="Times New Roman" w:cs="Times New Roman"/>
+                <w:sz w:val="20"/>
+                <w:szCs w:val="20"/>
+              </w:rPr>
+              <w:t xml:space="preserve">agriculture productivity </w:t>
+            </w:r>
+            <w:r>
+              <w:rPr>
+                <w:rFonts w:ascii="Times New Roman" w:hAnsi="Times New Roman" w:cs="Times New Roman"/>
+                <w:sz w:val="20"/>
+                <w:szCs w:val="20"/>
+              </w:rPr>
+              <w:t>in early life</w:t>
+            </w:r>
+            <w:r>
+              <w:rPr>
+                <w:rFonts w:ascii="Times New Roman" w:hAnsi="Times New Roman" w:cs="Times New Roman"/>
+                <w:sz w:val="20"/>
+                <w:szCs w:val="20"/>
+              </w:rPr>
+              <w:t xml:space="preserve"> </w:t>
+            </w:r>
+            <w:r>
+              <w:rPr>
+                <w:rFonts w:ascii="Times New Roman" w:hAnsi="Times New Roman" w:cs="Times New Roman"/>
+                <w:sz w:val="20"/>
+                <w:szCs w:val="20"/>
+              </w:rPr>
+              <w:t>on</w:t>
+            </w:r>
+            <w:r>
+              <w:rPr>
+                <w:rFonts w:ascii="Times New Roman" w:hAnsi="Times New Roman" w:cs="Times New Roman"/>
+                <w:sz w:val="20"/>
+                <w:szCs w:val="20"/>
+              </w:rPr>
+              <w:t xml:space="preserve"> later-life </w:t>
+            </w:r>
+            <w:r>
+              <w:rPr>
+                <w:rFonts w:ascii="Times New Roman" w:hAnsi="Times New Roman" w:cs="Times New Roman"/>
+                <w:sz w:val="20"/>
+                <w:szCs w:val="20"/>
+              </w:rPr>
+              <w:t>cognition</w:t>
+            </w:r>
+            <w:r>
+              <w:rPr>
+                <w:rFonts w:ascii="Times New Roman" w:hAnsi="Times New Roman" w:cs="Times New Roman"/>
+                <w:sz w:val="20"/>
+                <w:szCs w:val="20"/>
+              </w:rPr>
+              <w:t xml:space="preserve"> using the potentially largest aging data in the world (over 70,000 respondents</w:t>
+            </w:r>
+            <w:proofErr w:type="gramStart"/>
+            <w:r>
+              <w:rPr>
+                <w:rFonts w:ascii="Times New Roman" w:hAnsi="Times New Roman" w:cs="Times New Roman"/>
+                <w:sz w:val="20"/>
+                <w:szCs w:val="20"/>
+              </w:rPr>
+              <w:t>)</w:t>
+            </w:r>
+            <w:r>
+              <w:rPr>
+                <w:rFonts w:ascii="Times New Roman" w:hAnsi="Times New Roman" w:cs="Times New Roman"/>
+                <w:sz w:val="20"/>
+                <w:szCs w:val="20"/>
+              </w:rPr>
+              <w:t>;</w:t>
+            </w:r>
+            <w:proofErr w:type="gramEnd"/>
+            <w:r>
+              <w:rPr>
+                <w:rFonts w:ascii="Times New Roman" w:hAnsi="Times New Roman" w:cs="Times New Roman"/>
+                <w:sz w:val="20"/>
+                <w:szCs w:val="20"/>
+              </w:rPr>
+              <w:t xml:space="preserve"> </w:t>
+            </w:r>
+          </w:p>
+          <w:p>
+            <w:pPr>
+              <w:pStyle w:val="Body"/>
+              <w:numPr>
+                <w:ilvl w:val="0"/>
+                <w:numId w:val="12"/>
+              </w:numPr>
+              <w:pBdr>
+                <w:top w:val="none" w:sz="0" w:space="0" w:color="auto"/>
+                <w:left w:val="none" w:sz="0" w:space="0" w:color="auto"/>
+                <w:bottom w:val="none" w:sz="0" w:space="0" w:color="auto"/>
+                <w:right w:val="none" w:sz="0" w:space="0" w:color="auto"/>
+                <w:between w:val="none" w:sz="0" w:space="0" w:color="auto"/>
+                <w:bar w:val="none" w:sz="0" w:color="auto"/>
+              </w:pBdr>
+              <w:spacing w:line="228" w:lineRule="auto"/>
+              <w:rPr>
+                <w:rFonts w:ascii="Times New Roman" w:hAnsi="Times New Roman" w:cs="Times New Roman"/>
+                <w:b/>
+                <w:bCs/>
+                <w:sz w:val="20"/>
+                <w:szCs w:val="20"/>
+              </w:rPr>
+            </w:pPr>
+            <w:proofErr w:type="spellStart"/>
+            <w:r>
+              <w:rPr>
+                <w:rFonts w:ascii="Times New Roman" w:hAnsi="Times New Roman" w:cs="Times New Roman"/>
+                <w:sz w:val="20"/>
+                <w:szCs w:val="20"/>
+              </w:rPr>
+              <w:t>C</w:t>
+            </w:r>
+            <w:r>
+              <w:rPr>
+                <w:rFonts w:ascii="Times New Roman" w:hAnsi="Times New Roman" w:cs="Times New Roman"/>
+                <w:sz w:val="20"/>
+                <w:szCs w:val="20"/>
+              </w:rPr>
+              <w:t>rosswalked</w:t>
+            </w:r>
+            <w:proofErr w:type="spellEnd"/>
+            <w:r>
+              <w:rPr>
+                <w:rFonts w:ascii="Times New Roman" w:hAnsi="Times New Roman" w:cs="Times New Roman"/>
+                <w:sz w:val="20"/>
+                <w:szCs w:val="20"/>
+              </w:rPr>
+              <w:t xml:space="preserve"> the historical agricultural data </w:t>
+            </w:r>
+            <w:r>
+              <w:rPr>
+                <w:rFonts w:ascii="Times New Roman" w:hAnsi="Times New Roman" w:cs="Times New Roman"/>
+                <w:sz w:val="20"/>
+                <w:szCs w:val="20"/>
+              </w:rPr>
+              <w:t xml:space="preserve">(on about 300 districts) </w:t>
+            </w:r>
+            <w:r>
+              <w:rPr>
+                <w:rFonts w:ascii="Times New Roman" w:hAnsi="Times New Roman" w:cs="Times New Roman"/>
+                <w:sz w:val="20"/>
+                <w:szCs w:val="20"/>
+              </w:rPr>
+              <w:t>with the contemporary health and education data</w:t>
+            </w:r>
+            <w:r>
+              <w:rPr>
+                <w:rFonts w:ascii="Times New Roman" w:hAnsi="Times New Roman" w:cs="Times New Roman"/>
+                <w:sz w:val="20"/>
+                <w:szCs w:val="20"/>
+              </w:rPr>
+              <w:t xml:space="preserve"> (of over 600 districts</w:t>
+            </w:r>
+            <w:proofErr w:type="gramStart"/>
+            <w:r>
+              <w:rPr>
+                <w:rFonts w:ascii="Times New Roman" w:hAnsi="Times New Roman" w:cs="Times New Roman"/>
+                <w:sz w:val="20"/>
+                <w:szCs w:val="20"/>
+              </w:rPr>
+              <w:t>)</w:t>
+            </w:r>
+            <w:r>
+              <w:rPr>
+                <w:rFonts w:ascii="Times New Roman" w:hAnsi="Times New Roman" w:cs="Times New Roman"/>
+                <w:sz w:val="20"/>
+                <w:szCs w:val="20"/>
+              </w:rPr>
+              <w:t>;</w:t>
+            </w:r>
+            <w:proofErr w:type="gramEnd"/>
+            <w:r>
+              <w:rPr>
+                <w:rFonts w:ascii="Times New Roman" w:hAnsi="Times New Roman" w:cs="Times New Roman"/>
+                <w:sz w:val="20"/>
+                <w:szCs w:val="20"/>
+              </w:rPr>
+              <w:t xml:space="preserve"> </w:t>
+            </w:r>
+          </w:p>
+          <w:p>
+            <w:pPr>
+              <w:pStyle w:val="Body"/>
+              <w:numPr>
+                <w:ilvl w:val="0"/>
+                <w:numId w:val="12"/>
+              </w:numPr>
+              <w:pBdr>
+                <w:top w:val="none" w:sz="0" w:space="0" w:color="auto"/>
+                <w:left w:val="none" w:sz="0" w:space="0" w:color="auto"/>
+                <w:bottom w:val="none" w:sz="0" w:space="0" w:color="auto"/>
+                <w:right w:val="none" w:sz="0" w:space="0" w:color="auto"/>
+                <w:between w:val="none" w:sz="0" w:space="0" w:color="auto"/>
+                <w:bar w:val="none" w:sz="0" w:color="auto"/>
+              </w:pBdr>
+              <w:spacing w:line="228" w:lineRule="auto"/>
+              <w:rPr>
+                <w:rFonts w:ascii="Times New Roman" w:hAnsi="Times New Roman" w:cs="Times New Roman"/>
+                <w:b/>
+                <w:bCs/>
+                <w:sz w:val="20"/>
+                <w:szCs w:val="20"/>
+              </w:rPr>
+            </w:pPr>
+            <w:r>
+              <w:rPr>
+                <w:rFonts w:ascii="Times New Roman" w:hAnsi="Times New Roman" w:cs="Times New Roman"/>
+                <w:sz w:val="20"/>
+                <w:szCs w:val="20"/>
+              </w:rPr>
+              <w:t>U</w:t>
+            </w:r>
+            <w:r>
+              <w:rPr>
+                <w:rFonts w:ascii="Times New Roman" w:hAnsi="Times New Roman" w:cs="Times New Roman"/>
+                <w:sz w:val="20"/>
+                <w:szCs w:val="20"/>
+              </w:rPr>
+              <w:t>sed various applied econometrics tools</w:t>
+            </w:r>
+            <w:r>
+              <w:rPr>
+                <w:rFonts w:ascii="Times New Roman" w:hAnsi="Times New Roman" w:cs="Times New Roman"/>
+                <w:sz w:val="20"/>
+                <w:szCs w:val="20"/>
+              </w:rPr>
+              <w:t xml:space="preserve"> and</w:t>
+            </w:r>
+            <w:r>
+              <w:rPr>
+                <w:rFonts w:ascii="Times New Roman" w:hAnsi="Times New Roman" w:cs="Times New Roman"/>
+                <w:sz w:val="20"/>
+                <w:szCs w:val="20"/>
+              </w:rPr>
+              <w:t xml:space="preserve"> </w:t>
+            </w:r>
+            <w:r>
+              <w:rPr>
+                <w:rFonts w:ascii="Times New Roman" w:hAnsi="Times New Roman" w:cs="Times New Roman"/>
+                <w:sz w:val="20"/>
+                <w:szCs w:val="20"/>
+              </w:rPr>
+              <w:t>produced geospatial maps</w:t>
+            </w:r>
+            <w:r>
+              <w:rPr>
+                <w:rFonts w:ascii="Times New Roman" w:hAnsi="Times New Roman" w:cs="Times New Roman"/>
+                <w:sz w:val="20"/>
+                <w:szCs w:val="20"/>
+              </w:rPr>
+              <w:t xml:space="preserve"> and visualization</w:t>
+            </w:r>
+            <w:r>
+              <w:rPr>
+                <w:rFonts w:ascii="Times New Roman" w:hAnsi="Times New Roman" w:cs="Times New Roman"/>
+                <w:sz w:val="20"/>
+                <w:szCs w:val="20"/>
+              </w:rPr>
+              <w:t xml:space="preserve"> that </w:t>
+            </w:r>
+            <w:r>
+              <w:rPr>
+                <w:rFonts w:ascii="Times New Roman" w:hAnsi="Times New Roman" w:cs="Times New Roman"/>
+                <w:sz w:val="20"/>
+                <w:szCs w:val="20"/>
+              </w:rPr>
+              <w:t>show</w:t>
+            </w:r>
+            <w:r>
+              <w:rPr>
+                <w:rFonts w:ascii="Times New Roman" w:hAnsi="Times New Roman" w:cs="Times New Roman"/>
+                <w:sz w:val="20"/>
+                <w:szCs w:val="20"/>
+              </w:rPr>
+              <w:t xml:space="preserve"> the </w:t>
+            </w:r>
+            <w:r>
+              <w:rPr>
+                <w:rFonts w:ascii="Times New Roman" w:hAnsi="Times New Roman" w:cs="Times New Roman"/>
+                <w:sz w:val="20"/>
+                <w:szCs w:val="20"/>
+              </w:rPr>
+              <w:t xml:space="preserve">spatial and temporal variation in </w:t>
+            </w:r>
+            <w:r>
+              <w:rPr>
+                <w:rFonts w:ascii="Times New Roman" w:hAnsi="Times New Roman" w:cs="Times New Roman"/>
+                <w:sz w:val="20"/>
+                <w:szCs w:val="20"/>
+              </w:rPr>
+              <w:t xml:space="preserve">agricultural </w:t>
+            </w:r>
+            <w:proofErr w:type="gramStart"/>
+            <w:r>
+              <w:rPr>
+                <w:rFonts w:ascii="Times New Roman" w:hAnsi="Times New Roman" w:cs="Times New Roman"/>
+                <w:sz w:val="20"/>
+                <w:szCs w:val="20"/>
+              </w:rPr>
+              <w:t>productivity</w:t>
+            </w:r>
+            <w:r>
+              <w:rPr>
+                <w:rFonts w:ascii="Times New Roman" w:hAnsi="Times New Roman" w:cs="Times New Roman"/>
+                <w:sz w:val="20"/>
+                <w:szCs w:val="20"/>
+              </w:rPr>
+              <w:t>;</w:t>
+            </w:r>
+            <w:proofErr w:type="gramEnd"/>
+            <w:r>
+              <w:rPr>
+                <w:rFonts w:ascii="Times New Roman" w:hAnsi="Times New Roman" w:cs="Times New Roman"/>
+                <w:sz w:val="20"/>
+                <w:szCs w:val="20"/>
+              </w:rPr>
+              <w:t xml:space="preserve"> </w:t>
+            </w:r>
+          </w:p>
+          <w:p>
+            <w:pPr>
+              <w:pStyle w:val="Body"/>
+              <w:numPr>
+                <w:ilvl w:val="0"/>
+                <w:numId w:val="12"/>
+              </w:numPr>
+              <w:spacing w:line="228" w:lineRule="auto"/>
+              <w:rPr>
+                <w:rFonts w:ascii="Times New Roman" w:hAnsi="Times New Roman" w:cs="Times New Roman"/>
+                <w:sz w:val="20"/>
+                <w:szCs w:val="20"/>
+              </w:rPr>
+            </w:pPr>
+            <w:r>
+              <w:rPr>
+                <w:rFonts w:ascii="Times New Roman" w:hAnsi="Times New Roman" w:cs="Times New Roman"/>
+                <w:sz w:val="20"/>
+                <w:szCs w:val="20"/>
+              </w:rPr>
+              <w:t>Presentation at the top policy conference -</w:t>
+            </w:r>
+            <w:r>
+              <w:rPr>
+                <w:rFonts w:ascii="Times New Roman" w:hAnsi="Times New Roman" w:cs="Times New Roman"/>
+              </w:rPr>
+              <w:t xml:space="preserve"> </w:t>
+            </w:r>
+            <w:r>
+              <w:rPr>
+                <w:rFonts w:ascii="Times New Roman" w:hAnsi="Times New Roman" w:cs="Times New Roman"/>
+                <w:sz w:val="20"/>
+                <w:szCs w:val="20"/>
+              </w:rPr>
+              <w:t xml:space="preserve">APPAM, in </w:t>
+            </w:r>
+            <w:r>
+              <w:rPr>
+                <w:rFonts w:ascii="Times New Roman" w:hAnsi="Times New Roman" w:cs="Times New Roman"/>
+                <w:sz w:val="20"/>
+                <w:szCs w:val="20"/>
+              </w:rPr>
+              <w:t>November</w:t>
+            </w:r>
+            <w:r>
+              <w:rPr>
+                <w:rFonts w:ascii="Times New Roman" w:hAnsi="Times New Roman" w:cs="Times New Roman"/>
+                <w:sz w:val="20"/>
+                <w:szCs w:val="20"/>
+              </w:rPr>
+              <w:t xml:space="preserve"> 2022.</w:t>
+            </w:r>
+          </w:p>
+          <w:p>
+            <w:pPr>
+              <w:pStyle w:val="Body"/>
+              <w:spacing w:line="228" w:lineRule="auto"/>
+              <w:ind w:left="360"/>
+              <w:rPr>
+                <w:rFonts w:ascii="Times New Roman" w:hAnsi="Times New Roman" w:cs="Times New Roman"/>
+                <w:sz w:val="20"/>
+                <w:szCs w:val="20"/>
+              </w:rPr>
+            </w:pPr>
+          </w:p>
+          <w:p>
+            <w:pPr>
+              <w:pStyle w:val="Body"/>
+              <w:numPr>
+                <w:ilvl w:val="0"/>
+                <w:numId w:val="16"/>
+              </w:numPr>
+              <w:spacing w:line="228" w:lineRule="auto"/>
+              <w:rPr>
+                <w:rFonts w:ascii="Times New Roman" w:hAnsi="Times New Roman" w:cs="Times New Roman"/>
+                <w:sz w:val="20"/>
+                <w:szCs w:val="20"/>
+              </w:rPr>
+            </w:pPr>
+            <w:r>
+              <w:rPr>
+                <w:rFonts w:ascii="Times New Roman" w:hAnsi="Times New Roman" w:cs="Times New Roman"/>
+                <w:b/>
+                <w:bCs/>
+                <w:sz w:val="20"/>
+                <w:szCs w:val="20"/>
+              </w:rPr>
+              <w:t>Early-Life Economic Conditions and Old-Age Mortality: Evidence from Historical County-Level Bank Deposit Data</w:t>
+            </w:r>
+            <w:r>
+              <w:rPr>
+                <w:rFonts w:ascii="Times New Roman" w:hAnsi="Times New Roman" w:cs="Times New Roman"/>
+                <w:b/>
+                <w:bCs/>
+                <w:sz w:val="20"/>
+                <w:szCs w:val="20"/>
+              </w:rPr>
+              <w:t xml:space="preserve"> </w:t>
+            </w:r>
+            <w:r>
+              <w:rPr>
+                <w:rFonts w:ascii="Times New Roman" w:hAnsi="Times New Roman" w:cs="Times New Roman"/>
+                <w:i/>
+                <w:iCs/>
+                <w:sz w:val="20"/>
+                <w:szCs w:val="20"/>
+              </w:rPr>
+              <w:t xml:space="preserve">with Valentina Duque, Jason Fletcher, Hamid </w:t>
+            </w:r>
+            <w:proofErr w:type="spellStart"/>
+            <w:r>
+              <w:rPr>
+                <w:rFonts w:ascii="Times New Roman" w:hAnsi="Times New Roman" w:cs="Times New Roman"/>
+                <w:i/>
+                <w:iCs/>
+                <w:sz w:val="20"/>
+                <w:szCs w:val="20"/>
+              </w:rPr>
+              <w:t>Noghanibehambari</w:t>
+            </w:r>
+            <w:proofErr w:type="spellEnd"/>
+            <w:r>
+              <w:rPr>
+                <w:rFonts w:ascii="Times New Roman" w:hAnsi="Times New Roman" w:cs="Times New Roman"/>
+                <w:i/>
+                <w:iCs/>
+                <w:sz w:val="20"/>
+                <w:szCs w:val="20"/>
+              </w:rPr>
+              <w:t>, Lauren Schmitz</w:t>
+            </w:r>
+            <w:r>
+              <w:rPr>
+                <w:rFonts w:ascii="Times New Roman" w:hAnsi="Times New Roman" w:cs="Times New Roman"/>
+                <w:sz w:val="20"/>
+                <w:szCs w:val="20"/>
+              </w:rPr>
+              <w:t xml:space="preserve"> </w:t>
+            </w:r>
+            <w:r>
+              <w:rPr>
+                <w:rFonts w:ascii="Times New Roman" w:hAnsi="Times New Roman" w:cs="Times New Roman"/>
+                <w:i/>
+                <w:iCs/>
+              </w:rPr>
+              <w:t>(</w:t>
+            </w:r>
+            <w:r>
+              <w:rPr>
+                <w:rFonts w:ascii="Times New Roman" w:hAnsi="Times New Roman" w:cs="Times New Roman"/>
+                <w:i/>
+                <w:iCs/>
+              </w:rPr>
+              <w:t>revise and resubmit</w:t>
+            </w:r>
+            <w:r>
+              <w:rPr>
+                <w:rFonts w:ascii="Times New Roman" w:hAnsi="Times New Roman" w:cs="Times New Roman"/>
+                <w:i/>
+                <w:iCs/>
+              </w:rPr>
+              <w:t>)</w:t>
             </w:r>
             <w:r>
               <w:rPr>
@@ -3576,34 +4352,6 @@
           <w:p>
             <w:pPr>
               <w:pStyle w:val="Body"/>
-              <w:spacing w:line="228" w:lineRule="auto"/>
-              <w:rPr>
-                <w:rStyle w:val="None"/>
-                <w:rFonts w:ascii="Times New Roman" w:hAnsi="Times New Roman" w:cs="Times New Roman"/>
-                <w:b/>
-                <w:bCs/>
-                <w:sz w:val="20"/>
-                <w:szCs w:val="20"/>
-              </w:rPr>
-            </w:pPr>
-          </w:p>
-          <w:p>
-            <w:pPr>
-              <w:pStyle w:val="Body"/>
-              <w:spacing w:line="228" w:lineRule="auto"/>
-              <w:rPr>
-                <w:rStyle w:val="None"/>
-                <w:rFonts w:ascii="Times New Roman" w:hAnsi="Times New Roman" w:cs="Times New Roman"/>
-                <w:b/>
-                <w:bCs/>
-                <w:sz w:val="20"/>
-                <w:szCs w:val="20"/>
-              </w:rPr>
-            </w:pPr>
-          </w:p>
-          <w:p>
-            <w:pPr>
-              <w:pStyle w:val="Body"/>
               <w:numPr>
                 <w:ilvl w:val="0"/>
                 <w:numId w:val="16"/>
@@ -3627,7 +4375,6 @@
                 <w:sz w:val="20"/>
                 <w:szCs w:val="20"/>
               </w:rPr>
-              <w:lastRenderedPageBreak/>
               <w:t xml:space="preserve">Does giving bicycles to grade-9 girls motivate grade-6 girls to continue </w:t>
             </w:r>
             <w:proofErr w:type="gramStart"/>
@@ -5305,7 +6052,25 @@
           <w:sz w:val="22"/>
           <w:szCs w:val="22"/>
         </w:rPr>
-        <w:t xml:space="preserve">Deborah and David Penn Fund - Research Presentation Award- $500 </w:t>
+        <w:t>Deborah and David Penn Fund - Research Presentation Award- $500</w:t>
+      </w:r>
+      <w:r>
+        <w:rPr>
+          <w:i/>
+          <w:iCs/>
+          <w:sz w:val="22"/>
+          <w:szCs w:val="22"/>
+        </w:rPr>
+        <w:t>, $1000</w:t>
+      </w:r>
+      <w:r>
+        <w:rPr>
+          <w:i/>
+          <w:iCs/>
+          <w:sz w:val="22"/>
+          <w:szCs w:val="22"/>
+        </w:rPr>
+        <w:t xml:space="preserve"> </w:t>
       </w:r>
       <w:r>
         <w:rPr>
@@ -5359,16 +6124,16 @@
           <w:sz w:val="22"/>
           <w:szCs w:val="22"/>
         </w:rPr>
-        <w:tab/>
-      </w:r>
-      <w:r>
-        <w:rPr>
-          <w:i/>
-          <w:iCs/>
-          <w:sz w:val="22"/>
-          <w:szCs w:val="22"/>
-        </w:rPr>
         <w:t>2022</w:t>
+      </w:r>
+      <w:r>
+        <w:rPr>
+          <w:i/>
+          <w:iCs/>
+          <w:sz w:val="22"/>
+          <w:szCs w:val="22"/>
+        </w:rPr>
+        <w:t>-23</w:t>
       </w:r>
     </w:p>
     <w:p>
@@ -5398,7 +6163,43 @@
           <w:sz w:val="22"/>
           <w:szCs w:val="22"/>
         </w:rPr>
-        <w:t xml:space="preserve">UW-Madison Graduate School - Research Presentation Award- $2,500 </w:t>
+        <w:t>UW-Madison CD</w:t>
+      </w:r>
+      <w:r>
+        <w:rPr>
+          <w:i/>
+          <w:iCs/>
+          <w:sz w:val="22"/>
+          <w:szCs w:val="22"/>
+        </w:rPr>
+        <w:t>HA</w:t>
+      </w:r>
+      <w:r>
+        <w:rPr>
+          <w:i/>
+          <w:iCs/>
+          <w:sz w:val="22"/>
+          <w:szCs w:val="22"/>
+        </w:rPr>
+        <w:t xml:space="preserve"> Research Presentation Award- $</w:t>
+      </w:r>
+      <w:r>
+        <w:rPr>
+          <w:i/>
+          <w:iCs/>
+          <w:sz w:val="22"/>
+          <w:szCs w:val="22"/>
+        </w:rPr>
+        <w:t>100</w:t>
+      </w:r>
+      <w:r>
+        <w:rPr>
+          <w:i/>
+          <w:iCs/>
+          <w:sz w:val="22"/>
+          <w:szCs w:val="22"/>
+        </w:rPr>
+        <w:t xml:space="preserve">0 </w:t>
       </w:r>
       <w:r>
         <w:rPr>
@@ -5461,7 +6262,17 @@
           <w:sz w:val="22"/>
           <w:szCs w:val="22"/>
         </w:rPr>
-        <w:t>2022</w:t>
+        <w:tab/>
+        <w:t>202</w:t>
+      </w:r>
+      <w:r>
+        <w:rPr>
+          <w:i/>
+          <w:iCs/>
+          <w:sz w:val="22"/>
+          <w:szCs w:val="22"/>
+        </w:rPr>
+        <w:t>3</w:t>
       </w:r>
     </w:p>
     <w:p>
@@ -5491,25 +6302,7 @@
           <w:sz w:val="22"/>
           <w:szCs w:val="22"/>
         </w:rPr>
-        <w:t xml:space="preserve">UW-Madison CDE Research Presentation Award- $950 </w:t>
-      </w:r>
-      <w:r>
-        <w:rPr>
-          <w:i/>
-          <w:iCs/>
-          <w:sz w:val="22"/>
-          <w:szCs w:val="22"/>
-        </w:rPr>
-        <w:tab/>
-      </w:r>
-      <w:r>
-        <w:rPr>
-          <w:i/>
-          <w:iCs/>
-          <w:sz w:val="22"/>
-          <w:szCs w:val="22"/>
-        </w:rPr>
-        <w:tab/>
+        <w:t xml:space="preserve">UW-Madison Graduate School - Research Presentation Award- $2,500 </w:t>
       </w:r>
       <w:r>
         <w:rPr>
@@ -5602,27 +6395,7 @@
           <w:sz w:val="22"/>
           <w:szCs w:val="22"/>
         </w:rPr>
-        <w:t xml:space="preserve">UW-Madison </w:t>
-      </w:r>
-      <w:proofErr w:type="spellStart"/>
-      <w:r>
-        <w:rPr>
-          <w:i/>
-          <w:iCs/>
-          <w:sz w:val="22"/>
-          <w:szCs w:val="22"/>
-        </w:rPr>
-        <w:t>Traisman</w:t>
-      </w:r>
-      <w:proofErr w:type="spellEnd"/>
-      <w:r>
-        <w:rPr>
-          <w:i/>
-          <w:iCs/>
-          <w:sz w:val="22"/>
-          <w:szCs w:val="22"/>
-        </w:rPr>
-        <w:t xml:space="preserve"> Agribusiness Graduate Fellowship- $750 </w:t>
+        <w:t xml:space="preserve">UW-Madison CDE Research Presentation Award- $950 </w:t>
       </w:r>
       <w:r>
         <w:rPr>
@@ -5685,7 +6458,25 @@
           <w:sz w:val="22"/>
           <w:szCs w:val="22"/>
         </w:rPr>
-        <w:t>2021</w:t>
+        <w:tab/>
+      </w:r>
+      <w:r>
+        <w:rPr>
+          <w:i/>
+          <w:iCs/>
+          <w:sz w:val="22"/>
+          <w:szCs w:val="22"/>
+        </w:rPr>
+        <w:tab/>
+      </w:r>
+      <w:r>
+        <w:rPr>
+          <w:i/>
+          <w:iCs/>
+          <w:sz w:val="22"/>
+          <w:szCs w:val="22"/>
+        </w:rPr>
+        <w:t>2022</w:t>
       </w:r>
     </w:p>
     <w:p>
@@ -5715,7 +6506,7 @@
           <w:sz w:val="22"/>
           <w:szCs w:val="22"/>
         </w:rPr>
-        <w:t>American Society of Health Economics (</w:t>
+        <w:t xml:space="preserve">UW-Madison </w:t>
       </w:r>
       <w:proofErr w:type="spellStart"/>
       <w:r>
@@ -5725,7 +6516,7 @@
           <w:sz w:val="22"/>
           <w:szCs w:val="22"/>
         </w:rPr>
-        <w:t>ASHEcon</w:t>
+        <w:t>Traisman</w:t>
       </w:r>
       <w:proofErr w:type="spellEnd"/>
       <w:r>
@@ -5735,61 +6526,34 @@
           <w:sz w:val="22"/>
           <w:szCs w:val="22"/>
         </w:rPr>
-        <w:t>) D</w:t>
-      </w:r>
-      <w:r>
-        <w:rPr>
-          <w:i/>
-          <w:iCs/>
-          <w:sz w:val="22"/>
-          <w:szCs w:val="22"/>
-        </w:rPr>
-        <w:t xml:space="preserve">iversity, </w:t>
-      </w:r>
-      <w:r>
-        <w:rPr>
-          <w:i/>
-          <w:iCs/>
-          <w:sz w:val="22"/>
-          <w:szCs w:val="22"/>
-        </w:rPr>
-        <w:t>E</w:t>
-      </w:r>
-      <w:r>
-        <w:rPr>
-          <w:i/>
-          <w:iCs/>
-          <w:sz w:val="22"/>
-          <w:szCs w:val="22"/>
-        </w:rPr>
-        <w:t xml:space="preserve">quality, </w:t>
-      </w:r>
-      <w:r>
-        <w:rPr>
-          <w:i/>
-          <w:iCs/>
-          <w:sz w:val="22"/>
-          <w:szCs w:val="22"/>
-        </w:rPr>
-        <w:t>I</w:t>
-      </w:r>
-      <w:r>
-        <w:rPr>
-          <w:i/>
-          <w:iCs/>
-          <w:sz w:val="22"/>
-          <w:szCs w:val="22"/>
-        </w:rPr>
-        <w:t>nclusion</w:t>
-      </w:r>
-      <w:r>
-        <w:rPr>
-          <w:i/>
-          <w:iCs/>
-          <w:sz w:val="22"/>
-          <w:szCs w:val="22"/>
-        </w:rPr>
-        <w:t xml:space="preserve"> Scholarship</w:t>
+        <w:t xml:space="preserve"> Agribusiness Graduate Fellowship- $750 </w:t>
+      </w:r>
+      <w:r>
+        <w:rPr>
+          <w:i/>
+          <w:iCs/>
+          <w:sz w:val="22"/>
+          <w:szCs w:val="22"/>
+        </w:rPr>
+        <w:tab/>
+      </w:r>
+      <w:r>
+        <w:rPr>
+          <w:i/>
+          <w:iCs/>
+          <w:sz w:val="22"/>
+          <w:szCs w:val="22"/>
+        </w:rPr>
+        <w:tab/>
+      </w:r>
+      <w:r>
+        <w:rPr>
+          <w:i/>
+          <w:iCs/>
+          <w:sz w:val="22"/>
+          <w:szCs w:val="22"/>
+        </w:rPr>
+        <w:tab/>
       </w:r>
       <w:r>
         <w:rPr>
@@ -5855,7 +6619,81 @@
           <w:sz w:val="22"/>
           <w:szCs w:val="22"/>
         </w:rPr>
-        <w:t xml:space="preserve">UW-Madison Student Research Grants Competition Research Travel- $1,500 </w:t>
+        <w:t>American Society of Health Economics (</w:t>
+      </w:r>
+      <w:proofErr w:type="spellStart"/>
+      <w:r>
+        <w:rPr>
+          <w:i/>
+          <w:iCs/>
+          <w:sz w:val="22"/>
+          <w:szCs w:val="22"/>
+        </w:rPr>
+        <w:t>ASHEcon</w:t>
+      </w:r>
+      <w:proofErr w:type="spellEnd"/>
+      <w:r>
+        <w:rPr>
+          <w:i/>
+          <w:iCs/>
+          <w:sz w:val="22"/>
+          <w:szCs w:val="22"/>
+        </w:rPr>
+        <w:t>) D</w:t>
+      </w:r>
+      <w:r>
+        <w:rPr>
+          <w:i/>
+          <w:iCs/>
+          <w:sz w:val="22"/>
+          <w:szCs w:val="22"/>
+        </w:rPr>
+        <w:t xml:space="preserve">iversity, </w:t>
+      </w:r>
+      <w:r>
+        <w:rPr>
+          <w:i/>
+          <w:iCs/>
+          <w:sz w:val="22"/>
+          <w:szCs w:val="22"/>
+        </w:rPr>
+        <w:t>E</w:t>
+      </w:r>
+      <w:r>
+        <w:rPr>
+          <w:i/>
+          <w:iCs/>
+          <w:sz w:val="22"/>
+          <w:szCs w:val="22"/>
+        </w:rPr>
+        <w:t xml:space="preserve">quality, </w:t>
+      </w:r>
+      <w:r>
+        <w:rPr>
+          <w:i/>
+          <w:iCs/>
+          <w:sz w:val="22"/>
+          <w:szCs w:val="22"/>
+        </w:rPr>
+        <w:t>I</w:t>
+      </w:r>
+      <w:r>
+        <w:rPr>
+          <w:i/>
+          <w:iCs/>
+          <w:sz w:val="22"/>
+          <w:szCs w:val="22"/>
+        </w:rPr>
+        <w:t>nclusion</w:t>
+      </w:r>
+      <w:r>
+        <w:rPr>
+          <w:i/>
+          <w:iCs/>
+          <w:sz w:val="22"/>
+          <w:szCs w:val="22"/>
+        </w:rPr>
+        <w:t xml:space="preserve"> Scholarship</w:t>
       </w:r>
       <w:r>
         <w:rPr>
@@ -5891,25 +6729,7 @@
           <w:sz w:val="22"/>
           <w:szCs w:val="22"/>
         </w:rPr>
-        <w:tab/>
-      </w:r>
-      <w:r>
-        <w:rPr>
-          <w:i/>
-          <w:iCs/>
-          <w:sz w:val="22"/>
-          <w:szCs w:val="22"/>
-        </w:rPr>
-        <w:tab/>
-      </w:r>
-      <w:r>
-        <w:rPr>
-          <w:i/>
-          <w:iCs/>
-          <w:sz w:val="22"/>
-          <w:szCs w:val="22"/>
-        </w:rPr>
-        <w:t>2020</w:t>
+        <w:t>2021</w:t>
       </w:r>
     </w:p>
     <w:p>
@@ -5939,7 +6759,7 @@
           <w:sz w:val="22"/>
           <w:szCs w:val="22"/>
         </w:rPr>
-        <w:t xml:space="preserve">UW Madison Graduate Student Summer Fieldwork Award- $3,000 </w:t>
+        <w:t xml:space="preserve">UW-Madison Student Research Grants Competition Research Travel- $1,500 </w:t>
       </w:r>
       <w:r>
         <w:rPr>
@@ -5993,16 +6813,7 @@
           <w:sz w:val="22"/>
           <w:szCs w:val="22"/>
         </w:rPr>
-        <w:tab/>
-      </w:r>
-      <w:r>
-        <w:rPr>
-          <w:i/>
-          <w:iCs/>
-          <w:sz w:val="22"/>
-          <w:szCs w:val="22"/>
-        </w:rPr>
-        <w:t>2019</w:t>
+        <w:t>2020</w:t>
       </w:r>
     </w:p>
     <w:p>
@@ -6032,7 +6843,7 @@
           <w:sz w:val="22"/>
           <w:szCs w:val="22"/>
         </w:rPr>
-        <w:t xml:space="preserve">UW Madison Best Research Paper Scholarship- $350 </w:t>
+        <w:t>National Institutes of Aging (NIA) Grant (P30AG017266) and Grant (R00 AG056599)</w:t>
       </w:r>
       <w:r>
         <w:rPr>
@@ -6069,51 +6880,7 @@
           <w:szCs w:val="22"/>
         </w:rPr>
         <w:tab/>
-      </w:r>
-      <w:r>
-        <w:rPr>
-          <w:i/>
-          <w:iCs/>
-          <w:sz w:val="22"/>
-          <w:szCs w:val="22"/>
-        </w:rPr>
-        <w:tab/>
-      </w:r>
-      <w:r>
-        <w:rPr>
-          <w:i/>
-          <w:iCs/>
-          <w:sz w:val="22"/>
-          <w:szCs w:val="22"/>
-        </w:rPr>
-        <w:tab/>
-      </w:r>
-      <w:r>
-        <w:rPr>
-          <w:i/>
-          <w:iCs/>
-          <w:sz w:val="22"/>
-          <w:szCs w:val="22"/>
-        </w:rPr>
-        <w:tab/>
-      </w:r>
-      <w:r>
-        <w:rPr>
-          <w:i/>
-          <w:iCs/>
-          <w:sz w:val="22"/>
-          <w:szCs w:val="22"/>
-        </w:rPr>
-        <w:tab/>
-      </w:r>
-      <w:r>
-        <w:rPr>
-          <w:i/>
-          <w:iCs/>
-          <w:sz w:val="22"/>
-          <w:szCs w:val="22"/>
-        </w:rPr>
-        <w:t>2018</w:t>
+        <w:t>2020-</w:t>
       </w:r>
     </w:p>
     <w:p>
@@ -6143,16 +6910,7 @@
           <w:sz w:val="22"/>
           <w:szCs w:val="22"/>
         </w:rPr>
-        <w:t xml:space="preserve">Indian </w:t>
-      </w:r>
-      <w:r>
-        <w:rPr>
-          <w:i/>
-          <w:iCs/>
-          <w:sz w:val="22"/>
-          <w:szCs w:val="22"/>
-        </w:rPr>
-        <w:t xml:space="preserve">State Government Scholarship for Masters- $100,000 </w:t>
+        <w:t xml:space="preserve">UW Madison Graduate Student Summer Fieldwork Award- $3,000 </w:t>
       </w:r>
       <w:r>
         <w:rPr>
@@ -6215,16 +6973,7 @@
           <w:sz w:val="22"/>
           <w:szCs w:val="22"/>
         </w:rPr>
-        <w:tab/>
-      </w:r>
-      <w:r>
-        <w:rPr>
-          <w:i/>
-          <w:iCs/>
-          <w:sz w:val="22"/>
-          <w:szCs w:val="22"/>
-        </w:rPr>
-        <w:t>2016-18</w:t>
+        <w:t>2019</w:t>
       </w:r>
     </w:p>
     <w:p>
@@ -6241,21 +6990,20 @@
         <w:autoSpaceDN w:val="0"/>
         <w:adjustRightInd w:val="0"/>
         <w:rPr>
-          <w:rStyle w:val="None"/>
-          <w:i/>
-          <w:iCs/>
-          <w:sz w:val="22"/>
-          <w:szCs w:val="22"/>
-        </w:rPr>
-      </w:pPr>
-      <w:r>
-        <w:rPr>
-          <w:i/>
-          <w:iCs/>
-          <w:sz w:val="22"/>
-          <w:szCs w:val="22"/>
-        </w:rPr>
-        <w:t>National Institutes of Aging (NIA) Grant (P30AG017266) and Grant (R00 AG056599)</w:t>
+          <w:i/>
+          <w:iCs/>
+          <w:sz w:val="22"/>
+          <w:szCs w:val="22"/>
+        </w:rPr>
+      </w:pPr>
+      <w:r>
+        <w:rPr>
+          <w:i/>
+          <w:iCs/>
+          <w:sz w:val="22"/>
+          <w:szCs w:val="22"/>
+        </w:rPr>
+        <w:t xml:space="preserve">UW Madison Best Research Paper Scholarship- $350 </w:t>
       </w:r>
       <w:r>
         <w:rPr>
@@ -6300,7 +7048,154 @@
           <w:sz w:val="22"/>
           <w:szCs w:val="22"/>
         </w:rPr>
-        <w:t>2020-</w:t>
+        <w:tab/>
+      </w:r>
+      <w:r>
+        <w:rPr>
+          <w:i/>
+          <w:iCs/>
+          <w:sz w:val="22"/>
+          <w:szCs w:val="22"/>
+        </w:rPr>
+        <w:tab/>
+      </w:r>
+      <w:r>
+        <w:rPr>
+          <w:i/>
+          <w:iCs/>
+          <w:sz w:val="22"/>
+          <w:szCs w:val="22"/>
+        </w:rPr>
+        <w:tab/>
+      </w:r>
+      <w:r>
+        <w:rPr>
+          <w:i/>
+          <w:iCs/>
+          <w:sz w:val="22"/>
+          <w:szCs w:val="22"/>
+        </w:rPr>
+        <w:tab/>
+      </w:r>
+      <w:r>
+        <w:rPr>
+          <w:i/>
+          <w:iCs/>
+          <w:sz w:val="22"/>
+          <w:szCs w:val="22"/>
+        </w:rPr>
+        <w:t>2018</w:t>
+      </w:r>
+    </w:p>
+    <w:p>
+      <w:pPr>
+        <w:pBdr>
+          <w:top w:val="none" w:sz="0" w:space="0" w:color="auto"/>
+          <w:left w:val="none" w:sz="0" w:space="0" w:color="auto"/>
+          <w:bottom w:val="none" w:sz="0" w:space="0" w:color="auto"/>
+          <w:right w:val="none" w:sz="0" w:space="0" w:color="auto"/>
+          <w:between w:val="none" w:sz="0" w:space="0" w:color="auto"/>
+          <w:bar w:val="none" w:sz="0" w:color="auto"/>
+        </w:pBdr>
+        <w:autoSpaceDE w:val="0"/>
+        <w:autoSpaceDN w:val="0"/>
+        <w:adjustRightInd w:val="0"/>
+        <w:rPr>
+          <w:i/>
+          <w:iCs/>
+          <w:sz w:val="22"/>
+          <w:szCs w:val="22"/>
+        </w:rPr>
+      </w:pPr>
+      <w:r>
+        <w:rPr>
+          <w:i/>
+          <w:iCs/>
+          <w:sz w:val="22"/>
+          <w:szCs w:val="22"/>
+        </w:rPr>
+        <w:t xml:space="preserve">Indian </w:t>
+      </w:r>
+      <w:r>
+        <w:rPr>
+          <w:i/>
+          <w:iCs/>
+          <w:sz w:val="22"/>
+          <w:szCs w:val="22"/>
+        </w:rPr>
+        <w:t xml:space="preserve">State Government Scholarship for Masters- $100,000 </w:t>
+      </w:r>
+      <w:r>
+        <w:rPr>
+          <w:i/>
+          <w:iCs/>
+          <w:sz w:val="22"/>
+          <w:szCs w:val="22"/>
+        </w:rPr>
+        <w:tab/>
+      </w:r>
+      <w:r>
+        <w:rPr>
+          <w:i/>
+          <w:iCs/>
+          <w:sz w:val="22"/>
+          <w:szCs w:val="22"/>
+        </w:rPr>
+        <w:tab/>
+      </w:r>
+      <w:r>
+        <w:rPr>
+          <w:i/>
+          <w:iCs/>
+          <w:sz w:val="22"/>
+          <w:szCs w:val="22"/>
+        </w:rPr>
+        <w:tab/>
+      </w:r>
+      <w:r>
+        <w:rPr>
+          <w:i/>
+          <w:iCs/>
+          <w:sz w:val="22"/>
+          <w:szCs w:val="22"/>
+        </w:rPr>
+        <w:tab/>
+      </w:r>
+      <w:r>
+        <w:rPr>
+          <w:i/>
+          <w:iCs/>
+          <w:sz w:val="22"/>
+          <w:szCs w:val="22"/>
+        </w:rPr>
+        <w:tab/>
+      </w:r>
+      <w:r>
+        <w:rPr>
+          <w:i/>
+          <w:iCs/>
+          <w:sz w:val="22"/>
+          <w:szCs w:val="22"/>
+        </w:rPr>
+        <w:tab/>
+      </w:r>
+      <w:r>
+        <w:rPr>
+          <w:i/>
+          <w:iCs/>
+          <w:sz w:val="22"/>
+          <w:szCs w:val="22"/>
+        </w:rPr>
+        <w:tab/>
+      </w:r>
+      <w:r>
+        <w:rPr>
+          <w:i/>
+          <w:iCs/>
+          <w:sz w:val="22"/>
+          <w:szCs w:val="22"/>
+        </w:rPr>
+        <w:t>2016-18</w:t>
       </w:r>
     </w:p>
     <w:p>
@@ -6387,16 +7282,7 @@
                 <w:sz w:val="22"/>
                 <w:szCs w:val="22"/>
               </w:rPr>
-              <w:t>Summer Diversity Academy</w:t>
-            </w:r>
-            <w:r>
-              <w:rPr>
-                <w:i/>
-                <w:iCs/>
-                <w:sz w:val="22"/>
-                <w:szCs w:val="22"/>
-              </w:rPr>
-              <w:t xml:space="preserve"> Fellow, American University</w:t>
+              <w:t>Summer Diversity Academy Fellow, American University</w:t>
             </w:r>
             <w:r>
               <w:rPr>
@@ -6544,16 +7430,7 @@
                 <w:sz w:val="22"/>
                 <w:szCs w:val="22"/>
               </w:rPr>
-              <w:t xml:space="preserve"> </w:t>
-            </w:r>
-            <w:r>
-              <w:rPr>
-                <w:i/>
-                <w:iCs/>
-                <w:sz w:val="22"/>
-                <w:szCs w:val="22"/>
-              </w:rPr>
-              <w:t>(competitive selection)</w:t>
+              <w:t xml:space="preserve"> (competitive selection)</w:t>
             </w:r>
           </w:p>
         </w:tc>
@@ -6620,16 +7497,7 @@
                 <w:sz w:val="22"/>
                 <w:szCs w:val="22"/>
               </w:rPr>
-              <w:t xml:space="preserve">   </w:t>
-            </w:r>
-            <w:r>
-              <w:rPr>
-                <w:i/>
-                <w:iCs/>
-                <w:sz w:val="22"/>
-                <w:szCs w:val="22"/>
-              </w:rPr>
-              <w:t>2022</w:t>
+              <w:t xml:space="preserve">   2022</w:t>
             </w:r>
           </w:p>
         </w:tc>
@@ -6661,6 +7529,7 @@
                 <w:sz w:val="22"/>
                 <w:szCs w:val="22"/>
               </w:rPr>
+              <w:lastRenderedPageBreak/>
               <w:t>Affiliated with interdisciplinary departments (</w:t>
             </w:r>
             <w:r>
@@ -7948,6 +8817,15 @@
         </w:rPr>
         <w:t>2022</w:t>
       </w:r>
+      <w:r>
+        <w:rPr>
+          <w:i/>
+          <w:iCs/>
+          <w:sz w:val="22"/>
+          <w:szCs w:val="22"/>
+        </w:rPr>
+        <w:t>, 23</w:t>
+      </w:r>
     </w:p>
     <w:p>
       <w:pPr>
@@ -8048,7 +8926,7 @@
           <w:sz w:val="22"/>
           <w:szCs w:val="22"/>
         </w:rPr>
-        <w:t>2022, 2023</w:t>
+        <w:t>2022, 23</w:t>
       </w:r>
     </w:p>
     <w:p>
@@ -8147,6 +9025,8 @@
       </w:r>
     </w:p>
     <w:sectPr>
+      <w:footerReference w:type="even" r:id="rId11"/>
+      <w:footerReference w:type="default" r:id="rId12"/>
       <w:pgSz w:w="12240" w:h="15840"/>
       <w:pgMar w:top="0" w:right="450" w:bottom="0" w:left="630" w:header="720" w:footer="720" w:gutter="0"/>
       <w:pgNumType w:start="1"/>
@@ -8157,7 +9037,7 @@
 </file>
 
 <file path=word/endnotes.xml><?xml version="1.0" encoding="utf-8"?>
-<w:endnotes xmlns:wpc="http://schemas.microsoft.com/office/word/2010/wordprocessingCanvas" xmlns:cx="http://schemas.microsoft.com/office/drawing/2014/chartex" xmlns:cx1="http://schemas.microsoft.com/office/drawing/2015/9/8/chartex" xmlns:cx2="http://schemas.microsoft.com/office/drawing/2015/10/21/chartex" xmlns:cx3="http://schemas.microsoft.com/office/drawing/2016/5/9/chartex" xmlns:cx4="http://schemas.microsoft.com/office/drawing/2016/5/10/chartex" xmlns:cx5="http://schemas.microsoft.com/office/drawing/2016/5/11/chartex" xmlns:cx6="http://schemas.microsoft.com/office/drawing/2016/5/12/chartex" xmlns:cx7="http://schemas.microsoft.com/office/drawing/2016/5/13/chartex" xmlns:cx8="http://schemas.microsoft.com/office/drawing/2016/5/14/chartex" xmlns:mc="http://schemas.openxmlformats.org/markup-compatibility/2006" xmlns:aink="http://schemas.microsoft.com/office/drawing/2016/ink" xmlns:am3d="http://schemas.microsoft.com/office/drawing/2017/model3d" xmlns:o="urn:schemas-microsoft-com:office:office" xmlns:oel="http://schemas.microsoft.com/office/2019/extlst" xmlns:r="http://schemas.openxmlformats.org/officeDocument/2006/relationships" xmlns:m="http://schemas.openxmlformats.org/officeDocument/2006/math" xmlns:v="urn:schemas-microsoft-com:vml" xmlns:wp14="http://schemas.microsoft.com/office/word/2010/wordprocessingDrawing" xmlns:wp="http://schemas.openxmlformats.org/drawingml/2006/wordprocessingDrawing" xmlns:w10="urn:schemas-microsoft-com:office:word" xmlns:w="http://schemas.openxmlformats.org/wordprocessingml/2006/main" xmlns:w14="http://schemas.microsoft.com/office/word/2010/wordml" xmlns:w15="http://schemas.microsoft.com/office/word/2012/wordml" xmlns:w16cex="http://schemas.microsoft.com/office/word/2018/wordml/cex" xmlns:w16cid="http://schemas.microsoft.com/office/word/2016/wordml/cid" xmlns:w16="http://schemas.microsoft.com/office/word/2018/wordml" xmlns:w16du="http://schemas.microsoft.com/office/word/2023/wordml/word16du" xmlns:w16sdtdh="http://schemas.microsoft.com/office/word/2020/wordml/sdtdatahash" xmlns:w16se="http://schemas.microsoft.com/office/word/2015/wordml/symex" xmlns:wpg="http://schemas.microsoft.com/office/word/2010/wordprocessingGroup" xmlns:wpi="http://schemas.microsoft.com/office/word/2010/wordprocessingInk" xmlns:wne="http://schemas.microsoft.com/office/word/2006/wordml" xmlns:wps="http://schemas.microsoft.com/office/word/2010/wordprocessingShape" mc:Ignorable="w14 w15 w16se w16cid w16 w16cex w16sdtdh wp14">
+<w:endnotes xmlns:wpc="http://schemas.microsoft.com/office/word/2010/wordprocessingCanvas" xmlns:cx="http://schemas.microsoft.com/office/drawing/2014/chartex" xmlns:cx1="http://schemas.microsoft.com/office/drawing/2015/9/8/chartex" xmlns:cx2="http://schemas.microsoft.com/office/drawing/2015/10/21/chartex" xmlns:cx3="http://schemas.microsoft.com/office/drawing/2016/5/9/chartex" xmlns:cx4="http://schemas.microsoft.com/office/drawing/2016/5/10/chartex" xmlns:cx5="http://schemas.microsoft.com/office/drawing/2016/5/11/chartex" xmlns:cx6="http://schemas.microsoft.com/office/drawing/2016/5/12/chartex" xmlns:cx7="http://schemas.microsoft.com/office/drawing/2016/5/13/chartex" xmlns:cx8="http://schemas.microsoft.com/office/drawing/2016/5/14/chartex" xmlns:mc="http://schemas.openxmlformats.org/markup-compatibility/2006" xmlns:aink="http://schemas.microsoft.com/office/drawing/2016/ink" xmlns:am3d="http://schemas.microsoft.com/office/drawing/2017/model3d" xmlns:o="urn:schemas-microsoft-com:office:office" xmlns:oel="http://schemas.microsoft.com/office/2019/extlst" xmlns:r="http://schemas.openxmlformats.org/officeDocument/2006/relationships" xmlns:m="http://schemas.openxmlformats.org/officeDocument/2006/math" xmlns:v="urn:schemas-microsoft-com:vml" xmlns:wp14="http://schemas.microsoft.com/office/word/2010/wordprocessingDrawing" xmlns:wp="http://schemas.openxmlformats.org/drawingml/2006/wordprocessingDrawing" xmlns:w10="urn:schemas-microsoft-com:office:word" xmlns:w="http://schemas.openxmlformats.org/wordprocessingml/2006/main" xmlns:w14="http://schemas.microsoft.com/office/word/2010/wordml" xmlns:w15="http://schemas.microsoft.com/office/word/2012/wordml" xmlns:w16cex="http://schemas.microsoft.com/office/word/2018/wordml/cex" xmlns:w16cid="http://schemas.microsoft.com/office/word/2016/wordml/cid" xmlns:w16="http://schemas.microsoft.com/office/word/2018/wordml" xmlns:w16sdtdh="http://schemas.microsoft.com/office/word/2020/wordml/sdtdatahash" xmlns:w16se="http://schemas.microsoft.com/office/word/2015/wordml/symex" xmlns:wpg="http://schemas.microsoft.com/office/word/2010/wordprocessingGroup" xmlns:wpi="http://schemas.microsoft.com/office/word/2010/wordprocessingInk" xmlns:wne="http://schemas.microsoft.com/office/word/2006/wordml" xmlns:wps="http://schemas.microsoft.com/office/word/2010/wordprocessingShape" mc:Ignorable="w14 w15 w16se w16cid w16 w16cex w16sdtdh wp14">
   <w:endnote w:type="separator" w:id="-1">
     <w:p>
       <w:r>
@@ -8175,8 +9055,125 @@
 </w:endnotes>
 </file>
 
+<file path=word/footer1.xml><?xml version="1.0" encoding="utf-8"?>
+<w:ftr xmlns:wpc="http://schemas.microsoft.com/office/word/2010/wordprocessingCanvas" xmlns:cx="http://schemas.microsoft.com/office/drawing/2014/chartex" xmlns:cx1="http://schemas.microsoft.com/office/drawing/2015/9/8/chartex" xmlns:cx2="http://schemas.microsoft.com/office/drawing/2015/10/21/chartex" xmlns:cx3="http://schemas.microsoft.com/office/drawing/2016/5/9/chartex" xmlns:cx4="http://schemas.microsoft.com/office/drawing/2016/5/10/chartex" xmlns:cx5="http://schemas.microsoft.com/office/drawing/2016/5/11/chartex" xmlns:cx6="http://schemas.microsoft.com/office/drawing/2016/5/12/chartex" xmlns:cx7="http://schemas.microsoft.com/office/drawing/2016/5/13/chartex" xmlns:cx8="http://schemas.microsoft.com/office/drawing/2016/5/14/chartex" xmlns:mc="http://schemas.openxmlformats.org/markup-compatibility/2006" xmlns:aink="http://schemas.microsoft.com/office/drawing/2016/ink" xmlns:am3d="http://schemas.microsoft.com/office/drawing/2017/model3d" xmlns:o="urn:schemas-microsoft-com:office:office" xmlns:oel="http://schemas.microsoft.com/office/2019/extlst" xmlns:r="http://schemas.openxmlformats.org/officeDocument/2006/relationships" xmlns:m="http://schemas.openxmlformats.org/officeDocument/2006/math" xmlns:v="urn:schemas-microsoft-com:vml" xmlns:wp14="http://schemas.microsoft.com/office/word/2010/wordprocessingDrawing" xmlns:wp="http://schemas.openxmlformats.org/drawingml/2006/wordprocessingDrawing" xmlns:w10="urn:schemas-microsoft-com:office:word" xmlns:w="http://schemas.openxmlformats.org/wordprocessingml/2006/main" xmlns:w14="http://schemas.microsoft.com/office/word/2010/wordml" xmlns:w15="http://schemas.microsoft.com/office/word/2012/wordml" xmlns:w16cex="http://schemas.microsoft.com/office/word/2018/wordml/cex" xmlns:w16cid="http://schemas.microsoft.com/office/word/2016/wordml/cid" xmlns:w16="http://schemas.microsoft.com/office/word/2018/wordml" xmlns:w16sdtdh="http://schemas.microsoft.com/office/word/2020/wordml/sdtdatahash" xmlns:w16se="http://schemas.microsoft.com/office/word/2015/wordml/symex" xmlns:wpg="http://schemas.microsoft.com/office/word/2010/wordprocessingGroup" xmlns:wpi="http://schemas.microsoft.com/office/word/2010/wordprocessingInk" xmlns:wne="http://schemas.microsoft.com/office/word/2006/wordml" xmlns:wps="http://schemas.microsoft.com/office/word/2010/wordprocessingShape" mc:Ignorable="w14 w15 w16se w16cid w16 w16cex w16sdtdh wp14">
+  <w:sdt>
+    <w:sdtPr>
+      <w:rPr>
+        <w:rStyle w:val="PageNumber"/>
+      </w:rPr>
+      <w:id w:val="-506589620"/>
+      <w:docPartObj>
+        <w:docPartGallery w:val="Page Numbers (Bottom of Page)"/>
+        <w:docPartUnique/>
+      </w:docPartObj>
+    </w:sdtPr>
+    <w:sdtContent>
+      <w:p>
+        <w:pPr>
+          <w:pStyle w:val="Footer"/>
+          <w:framePr w:wrap="none" w:vAnchor="text" w:hAnchor="margin" w:xAlign="right" w:y="1"/>
+          <w:rPr>
+            <w:rStyle w:val="PageNumber"/>
+          </w:rPr>
+        </w:pPr>
+        <w:r>
+          <w:rPr>
+            <w:rStyle w:val="PageNumber"/>
+          </w:rPr>
+          <w:fldChar w:fldCharType="begin"/>
+        </w:r>
+        <w:r>
+          <w:rPr>
+            <w:rStyle w:val="PageNumber"/>
+          </w:rPr>
+          <w:instrText xml:space="preserve"> PAGE </w:instrText>
+        </w:r>
+        <w:r>
+          <w:rPr>
+            <w:rStyle w:val="PageNumber"/>
+          </w:rPr>
+          <w:fldChar w:fldCharType="end"/>
+        </w:r>
+      </w:p>
+    </w:sdtContent>
+  </w:sdt>
+  <w:p>
+    <w:pPr>
+      <w:pStyle w:val="Footer"/>
+      <w:ind w:right="360"/>
+    </w:pPr>
+  </w:p>
+</w:ftr>
+</file>
+
+<file path=word/footer2.xml><?xml version="1.0" encoding="utf-8"?>
+<w:ftr xmlns:wpc="http://schemas.microsoft.com/office/word/2010/wordprocessingCanvas" xmlns:cx="http://schemas.microsoft.com/office/drawing/2014/chartex" xmlns:cx1="http://schemas.microsoft.com/office/drawing/2015/9/8/chartex" xmlns:cx2="http://schemas.microsoft.com/office/drawing/2015/10/21/chartex" xmlns:cx3="http://schemas.microsoft.com/office/drawing/2016/5/9/chartex" xmlns:cx4="http://schemas.microsoft.com/office/drawing/2016/5/10/chartex" xmlns:cx5="http://schemas.microsoft.com/office/drawing/2016/5/11/chartex" xmlns:cx6="http://schemas.microsoft.com/office/drawing/2016/5/12/chartex" xmlns:cx7="http://schemas.microsoft.com/office/drawing/2016/5/13/chartex" xmlns:cx8="http://schemas.microsoft.com/office/drawing/2016/5/14/chartex" xmlns:mc="http://schemas.openxmlformats.org/markup-compatibility/2006" xmlns:aink="http://schemas.microsoft.com/office/drawing/2016/ink" xmlns:am3d="http://schemas.microsoft.com/office/drawing/2017/model3d" xmlns:o="urn:schemas-microsoft-com:office:office" xmlns:oel="http://schemas.microsoft.com/office/2019/extlst" xmlns:r="http://schemas.openxmlformats.org/officeDocument/2006/relationships" xmlns:m="http://schemas.openxmlformats.org/officeDocument/2006/math" xmlns:v="urn:schemas-microsoft-com:vml" xmlns:wp14="http://schemas.microsoft.com/office/word/2010/wordprocessingDrawing" xmlns:wp="http://schemas.openxmlformats.org/drawingml/2006/wordprocessingDrawing" xmlns:w10="urn:schemas-microsoft-com:office:word" xmlns:w="http://schemas.openxmlformats.org/wordprocessingml/2006/main" xmlns:w14="http://schemas.microsoft.com/office/word/2010/wordml" xmlns:w15="http://schemas.microsoft.com/office/word/2012/wordml" xmlns:w16cex="http://schemas.microsoft.com/office/word/2018/wordml/cex" xmlns:w16cid="http://schemas.microsoft.com/office/word/2016/wordml/cid" xmlns:w16="http://schemas.microsoft.com/office/word/2018/wordml" xmlns:w16sdtdh="http://schemas.microsoft.com/office/word/2020/wordml/sdtdatahash" xmlns:w16se="http://schemas.microsoft.com/office/word/2015/wordml/symex" xmlns:wpg="http://schemas.microsoft.com/office/word/2010/wordprocessingGroup" xmlns:wpi="http://schemas.microsoft.com/office/word/2010/wordprocessingInk" xmlns:wne="http://schemas.microsoft.com/office/word/2006/wordml" xmlns:wps="http://schemas.microsoft.com/office/word/2010/wordprocessingShape" mc:Ignorable="w14 w15 w16se w16cid w16 w16cex w16sdtdh wp14">
+  <w:sdt>
+    <w:sdtPr>
+      <w:rPr>
+        <w:rStyle w:val="PageNumber"/>
+      </w:rPr>
+      <w:id w:val="-656763315"/>
+      <w:docPartObj>
+        <w:docPartGallery w:val="Page Numbers (Bottom of Page)"/>
+        <w:docPartUnique/>
+      </w:docPartObj>
+    </w:sdtPr>
+    <w:sdtContent>
+      <w:p>
+        <w:pPr>
+          <w:pStyle w:val="Footer"/>
+          <w:framePr w:wrap="none" w:vAnchor="text" w:hAnchor="margin" w:xAlign="right" w:y="1"/>
+          <w:rPr>
+            <w:rStyle w:val="PageNumber"/>
+          </w:rPr>
+        </w:pPr>
+        <w:r>
+          <w:rPr>
+            <w:rStyle w:val="PageNumber"/>
+          </w:rPr>
+          <w:fldChar w:fldCharType="begin"/>
+        </w:r>
+        <w:r>
+          <w:rPr>
+            <w:rStyle w:val="PageNumber"/>
+          </w:rPr>
+          <w:instrText xml:space="preserve"> PAGE </w:instrText>
+        </w:r>
+        <w:r>
+          <w:rPr>
+            <w:rStyle w:val="PageNumber"/>
+          </w:rPr>
+          <w:fldChar w:fldCharType="separate"/>
+        </w:r>
+        <w:r>
+          <w:rPr>
+            <w:rStyle w:val="PageNumber"/>
+            <w:noProof/>
+          </w:rPr>
+          <w:t>1</w:t>
+        </w:r>
+        <w:r>
+          <w:rPr>
+            <w:rStyle w:val="PageNumber"/>
+          </w:rPr>
+          <w:fldChar w:fldCharType="end"/>
+        </w:r>
+      </w:p>
+    </w:sdtContent>
+  </w:sdt>
+  <w:p>
+    <w:pPr>
+      <w:pStyle w:val="Footer"/>
+      <w:ind w:right="360"/>
+    </w:pPr>
+  </w:p>
+</w:ftr>
+</file>
+
 <file path=word/footnotes.xml><?xml version="1.0" encoding="utf-8"?>
-<w:footnotes xmlns:wpc="http://schemas.microsoft.com/office/word/2010/wordprocessingCanvas" xmlns:cx="http://schemas.microsoft.com/office/drawing/2014/chartex" xmlns:cx1="http://schemas.microsoft.com/office/drawing/2015/9/8/chartex" xmlns:cx2="http://schemas.microsoft.com/office/drawing/2015/10/21/chartex" xmlns:cx3="http://schemas.microsoft.com/office/drawing/2016/5/9/chartex" xmlns:cx4="http://schemas.microsoft.com/office/drawing/2016/5/10/chartex" xmlns:cx5="http://schemas.microsoft.com/office/drawing/2016/5/11/chartex" xmlns:cx6="http://schemas.microsoft.com/office/drawing/2016/5/12/chartex" xmlns:cx7="http://schemas.microsoft.com/office/drawing/2016/5/13/chartex" xmlns:cx8="http://schemas.microsoft.com/office/drawing/2016/5/14/chartex" xmlns:mc="http://schemas.openxmlformats.org/markup-compatibility/2006" xmlns:aink="http://schemas.microsoft.com/office/drawing/2016/ink" xmlns:am3d="http://schemas.microsoft.com/office/drawing/2017/model3d" xmlns:o="urn:schemas-microsoft-com:office:office" xmlns:oel="http://schemas.microsoft.com/office/2019/extlst" xmlns:r="http://schemas.openxmlformats.org/officeDocument/2006/relationships" xmlns:m="http://schemas.openxmlformats.org/officeDocument/2006/math" xmlns:v="urn:schemas-microsoft-com:vml" xmlns:wp14="http://schemas.microsoft.com/office/word/2010/wordprocessingDrawing" xmlns:wp="http://schemas.openxmlformats.org/drawingml/2006/wordprocessingDrawing" xmlns:w10="urn:schemas-microsoft-com:office:word" xmlns:w="http://schemas.openxmlformats.org/wordprocessingml/2006/main" xmlns:w14="http://schemas.microsoft.com/office/word/2010/wordml" xmlns:w15="http://schemas.microsoft.com/office/word/2012/wordml" xmlns:w16cex="http://schemas.microsoft.com/office/word/2018/wordml/cex" xmlns:w16cid="http://schemas.microsoft.com/office/word/2016/wordml/cid" xmlns:w16="http://schemas.microsoft.com/office/word/2018/wordml" xmlns:w16du="http://schemas.microsoft.com/office/word/2023/wordml/word16du" xmlns:w16sdtdh="http://schemas.microsoft.com/office/word/2020/wordml/sdtdatahash" xmlns:w16se="http://schemas.microsoft.com/office/word/2015/wordml/symex" xmlns:wpg="http://schemas.microsoft.com/office/word/2010/wordprocessingGroup" xmlns:wpi="http://schemas.microsoft.com/office/word/2010/wordprocessingInk" xmlns:wne="http://schemas.microsoft.com/office/word/2006/wordml" xmlns:wps="http://schemas.microsoft.com/office/word/2010/wordprocessingShape" mc:Ignorable="w14 w15 w16se w16cid w16 w16cex w16sdtdh wp14">
+<w:footnotes xmlns:wpc="http://schemas.microsoft.com/office/word/2010/wordprocessingCanvas" xmlns:cx="http://schemas.microsoft.com/office/drawing/2014/chartex" xmlns:cx1="http://schemas.microsoft.com/office/drawing/2015/9/8/chartex" xmlns:cx2="http://schemas.microsoft.com/office/drawing/2015/10/21/chartex" xmlns:cx3="http://schemas.microsoft.com/office/drawing/2016/5/9/chartex" xmlns:cx4="http://schemas.microsoft.com/office/drawing/2016/5/10/chartex" xmlns:cx5="http://schemas.microsoft.com/office/drawing/2016/5/11/chartex" xmlns:cx6="http://schemas.microsoft.com/office/drawing/2016/5/12/chartex" xmlns:cx7="http://schemas.microsoft.com/office/drawing/2016/5/13/chartex" xmlns:cx8="http://schemas.microsoft.com/office/drawing/2016/5/14/chartex" xmlns:mc="http://schemas.openxmlformats.org/markup-compatibility/2006" xmlns:aink="http://schemas.microsoft.com/office/drawing/2016/ink" xmlns:am3d="http://schemas.microsoft.com/office/drawing/2017/model3d" xmlns:o="urn:schemas-microsoft-com:office:office" xmlns:oel="http://schemas.microsoft.com/office/2019/extlst" xmlns:r="http://schemas.openxmlformats.org/officeDocument/2006/relationships" xmlns:m="http://schemas.openxmlformats.org/officeDocument/2006/math" xmlns:v="urn:schemas-microsoft-com:vml" xmlns:wp14="http://schemas.microsoft.com/office/word/2010/wordprocessingDrawing" xmlns:wp="http://schemas.openxmlformats.org/drawingml/2006/wordprocessingDrawing" xmlns:w10="urn:schemas-microsoft-com:office:word" xmlns:w="http://schemas.openxmlformats.org/wordprocessingml/2006/main" xmlns:w14="http://schemas.microsoft.com/office/word/2010/wordml" xmlns:w15="http://schemas.microsoft.com/office/word/2012/wordml" xmlns:w16cex="http://schemas.microsoft.com/office/word/2018/wordml/cex" xmlns:w16cid="http://schemas.microsoft.com/office/word/2016/wordml/cid" xmlns:w16="http://schemas.microsoft.com/office/word/2018/wordml" xmlns:w16sdtdh="http://schemas.microsoft.com/office/word/2020/wordml/sdtdatahash" xmlns:w16se="http://schemas.microsoft.com/office/word/2015/wordml/symex" xmlns:wpg="http://schemas.microsoft.com/office/word/2010/wordprocessingGroup" xmlns:wpi="http://schemas.microsoft.com/office/word/2010/wordprocessingInk" xmlns:wne="http://schemas.microsoft.com/office/word/2006/wordml" xmlns:wps="http://schemas.microsoft.com/office/word/2010/wordprocessingShape" mc:Ignorable="w14 w15 w16se w16cid w16 w16cex w16sdtdh wp14">
   <w:footnote w:type="separator" w:id="-1">
     <w:p>
       <w:r>
@@ -8195,7 +9192,7 @@
 </file>
 
 <file path=word/numbering.xml><?xml version="1.0" encoding="utf-8"?>
-<w:numbering xmlns:wpc="http://schemas.microsoft.com/office/word/2010/wordprocessingCanvas" xmlns:cx="http://schemas.microsoft.com/office/drawing/2014/chartex" xmlns:cx1="http://schemas.microsoft.com/office/drawing/2015/9/8/chartex" xmlns:cx2="http://schemas.microsoft.com/office/drawing/2015/10/21/chartex" xmlns:cx3="http://schemas.microsoft.com/office/drawing/2016/5/9/chartex" xmlns:cx4="http://schemas.microsoft.com/office/drawing/2016/5/10/chartex" xmlns:cx5="http://schemas.microsoft.com/office/drawing/2016/5/11/chartex" xmlns:cx6="http://schemas.microsoft.com/office/drawing/2016/5/12/chartex" xmlns:cx7="http://schemas.microsoft.com/office/drawing/2016/5/13/chartex" xmlns:cx8="http://schemas.microsoft.com/office/drawing/2016/5/14/chartex" xmlns:mc="http://schemas.openxmlformats.org/markup-compatibility/2006" xmlns:aink="http://schemas.microsoft.com/office/drawing/2016/ink" xmlns:am3d="http://schemas.microsoft.com/office/drawing/2017/model3d" xmlns:o="urn:schemas-microsoft-com:office:office" xmlns:oel="http://schemas.microsoft.com/office/2019/extlst" xmlns:r="http://schemas.openxmlformats.org/officeDocument/2006/relationships" xmlns:m="http://schemas.openxmlformats.org/officeDocument/2006/math" xmlns:v="urn:schemas-microsoft-com:vml" xmlns:wp14="http://schemas.microsoft.com/office/word/2010/wordprocessingDrawing" xmlns:wp="http://schemas.openxmlformats.org/drawingml/2006/wordprocessingDrawing" xmlns:w10="urn:schemas-microsoft-com:office:word" xmlns:w="http://schemas.openxmlformats.org/wordprocessingml/2006/main" xmlns:w14="http://schemas.microsoft.com/office/word/2010/wordml" xmlns:w15="http://schemas.microsoft.com/office/word/2012/wordml" xmlns:w16cex="http://schemas.microsoft.com/office/word/2018/wordml/cex" xmlns:w16cid="http://schemas.microsoft.com/office/word/2016/wordml/cid" xmlns:w16="http://schemas.microsoft.com/office/word/2018/wordml" xmlns:w16du="http://schemas.microsoft.com/office/word/2023/wordml/word16du" xmlns:w16sdtdh="http://schemas.microsoft.com/office/word/2020/wordml/sdtdatahash" xmlns:w16se="http://schemas.microsoft.com/office/word/2015/wordml/symex" xmlns:wpg="http://schemas.microsoft.com/office/word/2010/wordprocessingGroup" xmlns:wpi="http://schemas.microsoft.com/office/word/2010/wordprocessingInk" xmlns:wne="http://schemas.microsoft.com/office/word/2006/wordml" xmlns:wps="http://schemas.microsoft.com/office/word/2010/wordprocessingShape" mc:Ignorable="w14 w15 w16se w16cid w16 w16cex w16sdtdh wp14">
+<w:numbering xmlns:wpc="http://schemas.microsoft.com/office/word/2010/wordprocessingCanvas" xmlns:cx="http://schemas.microsoft.com/office/drawing/2014/chartex" xmlns:cx1="http://schemas.microsoft.com/office/drawing/2015/9/8/chartex" xmlns:cx2="http://schemas.microsoft.com/office/drawing/2015/10/21/chartex" xmlns:cx3="http://schemas.microsoft.com/office/drawing/2016/5/9/chartex" xmlns:cx4="http://schemas.microsoft.com/office/drawing/2016/5/10/chartex" xmlns:cx5="http://schemas.microsoft.com/office/drawing/2016/5/11/chartex" xmlns:cx6="http://schemas.microsoft.com/office/drawing/2016/5/12/chartex" xmlns:cx7="http://schemas.microsoft.com/office/drawing/2016/5/13/chartex" xmlns:cx8="http://schemas.microsoft.com/office/drawing/2016/5/14/chartex" xmlns:mc="http://schemas.openxmlformats.org/markup-compatibility/2006" xmlns:aink="http://schemas.microsoft.com/office/drawing/2016/ink" xmlns:am3d="http://schemas.microsoft.com/office/drawing/2017/model3d" xmlns:o="urn:schemas-microsoft-com:office:office" xmlns:oel="http://schemas.microsoft.com/office/2019/extlst" xmlns:r="http://schemas.openxmlformats.org/officeDocument/2006/relationships" xmlns:m="http://schemas.openxmlformats.org/officeDocument/2006/math" xmlns:v="urn:schemas-microsoft-com:vml" xmlns:wp14="http://schemas.microsoft.com/office/word/2010/wordprocessingDrawing" xmlns:wp="http://schemas.openxmlformats.org/drawingml/2006/wordprocessingDrawing" xmlns:w10="urn:schemas-microsoft-com:office:word" xmlns:w="http://schemas.openxmlformats.org/wordprocessingml/2006/main" xmlns:w14="http://schemas.microsoft.com/office/word/2010/wordml" xmlns:w15="http://schemas.microsoft.com/office/word/2012/wordml" xmlns:w16cex="http://schemas.microsoft.com/office/word/2018/wordml/cex" xmlns:w16cid="http://schemas.microsoft.com/office/word/2016/wordml/cid" xmlns:w16="http://schemas.microsoft.com/office/word/2018/wordml" xmlns:w16sdtdh="http://schemas.microsoft.com/office/word/2020/wordml/sdtdatahash" xmlns:w16se="http://schemas.microsoft.com/office/word/2015/wordml/symex" xmlns:wpg="http://schemas.microsoft.com/office/word/2010/wordprocessingGroup" xmlns:wpi="http://schemas.microsoft.com/office/word/2010/wordprocessingInk" xmlns:wne="http://schemas.microsoft.com/office/word/2006/wordml" xmlns:wps="http://schemas.microsoft.com/office/word/2010/wordprocessingShape" mc:Ignorable="w14 w15 w16se w16cid w16 w16cex w16sdtdh wp14">
   <w:abstractNum w:abstractNumId="0" w15:restartNumberingAfterBreak="0">
     <w:nsid w:val="007D5FAF"/>
     <w:multiLevelType w:val="hybridMultilevel"/>
@@ -9487,6 +10484,119 @@
     </w:lvl>
   </w:abstractNum>
   <w:abstractNum w:abstractNumId="11" w15:restartNumberingAfterBreak="0">
+    <w:nsid w:val="56E14D1B"/>
+    <w:multiLevelType w:val="hybridMultilevel"/>
+    <w:tmpl w:val="EC7A88D8"/>
+    <w:lvl w:ilvl="0" w:tplc="56D0D3AC">
+      <w:numFmt w:val="bullet"/>
+      <w:lvlText w:val="-"/>
+      <w:lvlJc w:val="left"/>
+      <w:pPr>
+        <w:ind w:left="720" w:hanging="360"/>
+      </w:pPr>
+      <w:rPr>
+        <w:rFonts w:ascii="Times New Roman" w:eastAsia="Arial Unicode MS" w:hAnsi="Times New Roman" w:cs="Times New Roman" w:hint="default"/>
+        <w:b w:val="0"/>
+      </w:rPr>
+    </w:lvl>
+    <w:lvl w:ilvl="1" w:tplc="04090003" w:tentative="1">
+      <w:start w:val="1"/>
+      <w:numFmt w:val="bullet"/>
+      <w:lvlText w:val="o"/>
+      <w:lvlJc w:val="left"/>
+      <w:pPr>
+        <w:ind w:left="1440" w:hanging="360"/>
+      </w:pPr>
+      <w:rPr>
+        <w:rFonts w:ascii="Courier New" w:hAnsi="Courier New" w:cs="Courier New" w:hint="default"/>
+      </w:rPr>
+    </w:lvl>
+    <w:lvl w:ilvl="2" w:tplc="04090005" w:tentative="1">
+      <w:start w:val="1"/>
+      <w:numFmt w:val="bullet"/>
+      <w:lvlText w:val=""/>
+      <w:lvlJc w:val="left"/>
+      <w:pPr>
+        <w:ind w:left="2160" w:hanging="360"/>
+      </w:pPr>
+      <w:rPr>
+        <w:rFonts w:ascii="Wingdings" w:hAnsi="Wingdings" w:hint="default"/>
+      </w:rPr>
+    </w:lvl>
+    <w:lvl w:ilvl="3" w:tplc="04090001" w:tentative="1">
+      <w:start w:val="1"/>
+      <w:numFmt w:val="bullet"/>
+      <w:lvlText w:val=""/>
+      <w:lvlJc w:val="left"/>
+      <w:pPr>
+        <w:ind w:left="2880" w:hanging="360"/>
+      </w:pPr>
+      <w:rPr>
+        <w:rFonts w:ascii="Symbol" w:hAnsi="Symbol" w:hint="default"/>
+      </w:rPr>
+    </w:lvl>
+    <w:lvl w:ilvl="4" w:tplc="04090003" w:tentative="1">
+      <w:start w:val="1"/>
+      <w:numFmt w:val="bullet"/>
+      <w:lvlText w:val="o"/>
+      <w:lvlJc w:val="left"/>
+      <w:pPr>
+        <w:ind w:left="3600" w:hanging="360"/>
+      </w:pPr>
+      <w:rPr>
+        <w:rFonts w:ascii="Courier New" w:hAnsi="Courier New" w:cs="Courier New" w:hint="default"/>
+      </w:rPr>
+    </w:lvl>
+    <w:lvl w:ilvl="5" w:tplc="04090005" w:tentative="1">
+      <w:start w:val="1"/>
+      <w:numFmt w:val="bullet"/>
+      <w:lvlText w:val=""/>
+      <w:lvlJc w:val="left"/>
+      <w:pPr>
+        <w:ind w:left="4320" w:hanging="360"/>
+      </w:pPr>
+      <w:rPr>
+        <w:rFonts w:ascii="Wingdings" w:hAnsi="Wingdings" w:hint="default"/>
+      </w:rPr>
+    </w:lvl>
+    <w:lvl w:ilvl="6" w:tplc="04090001" w:tentative="1">
+      <w:start w:val="1"/>
+      <w:numFmt w:val="bullet"/>
+      <w:lvlText w:val=""/>
+      <w:lvlJc w:val="left"/>
+      <w:pPr>
+        <w:ind w:left="5040" w:hanging="360"/>
+      </w:pPr>
+      <w:rPr>
+        <w:rFonts w:ascii="Symbol" w:hAnsi="Symbol" w:hint="default"/>
+      </w:rPr>
+    </w:lvl>
+    <w:lvl w:ilvl="7" w:tplc="04090003" w:tentative="1">
+      <w:start w:val="1"/>
+      <w:numFmt w:val="bullet"/>
+      <w:lvlText w:val="o"/>
+      <w:lvlJc w:val="left"/>
+      <w:pPr>
+        <w:ind w:left="5760" w:hanging="360"/>
+      </w:pPr>
+      <w:rPr>
+        <w:rFonts w:ascii="Courier New" w:hAnsi="Courier New" w:cs="Courier New" w:hint="default"/>
+      </w:rPr>
+    </w:lvl>
+    <w:lvl w:ilvl="8" w:tplc="04090005" w:tentative="1">
+      <w:start w:val="1"/>
+      <w:numFmt w:val="bullet"/>
+      <w:lvlText w:val=""/>
+      <w:lvlJc w:val="left"/>
+      <w:pPr>
+        <w:ind w:left="6480" w:hanging="360"/>
+      </w:pPr>
+      <w:rPr>
+        <w:rFonts w:ascii="Wingdings" w:hAnsi="Wingdings" w:hint="default"/>
+      </w:rPr>
+    </w:lvl>
+  </w:abstractNum>
+  <w:abstractNum w:abstractNumId="12" w15:restartNumberingAfterBreak="0">
     <w:nsid w:val="5CAC7BF9"/>
     <w:multiLevelType w:val="hybridMultilevel"/>
     <w:tmpl w:val="F5185702"/>
@@ -9599,7 +10709,7 @@
       </w:rPr>
     </w:lvl>
   </w:abstractNum>
-  <w:abstractNum w:abstractNumId="12" w15:restartNumberingAfterBreak="0">
+  <w:abstractNum w:abstractNumId="13" w15:restartNumberingAfterBreak="0">
     <w:nsid w:val="629B1F49"/>
     <w:multiLevelType w:val="hybridMultilevel"/>
     <w:tmpl w:val="F2265EFC"/>
@@ -9866,7 +10976,7 @@
       </w:rPr>
     </w:lvl>
   </w:abstractNum>
-  <w:abstractNum w:abstractNumId="13" w15:restartNumberingAfterBreak="0">
+  <w:abstractNum w:abstractNumId="14" w15:restartNumberingAfterBreak="0">
     <w:nsid w:val="64F25A8C"/>
     <w:multiLevelType w:val="hybridMultilevel"/>
     <w:tmpl w:val="E3723CF6"/>
@@ -9979,7 +11089,7 @@
       </w:rPr>
     </w:lvl>
   </w:abstractNum>
-  <w:abstractNum w:abstractNumId="14" w15:restartNumberingAfterBreak="0">
+  <w:abstractNum w:abstractNumId="15" w15:restartNumberingAfterBreak="0">
     <w:nsid w:val="656810C3"/>
     <w:multiLevelType w:val="hybridMultilevel"/>
     <w:tmpl w:val="79ECD5B6"/>
@@ -10092,17 +11202,17 @@
       </w:rPr>
     </w:lvl>
   </w:abstractNum>
-  <w:abstractNum w:abstractNumId="15" w15:restartNumberingAfterBreak="0">
+  <w:abstractNum w:abstractNumId="16" w15:restartNumberingAfterBreak="0">
     <w:nsid w:val="67C24D26"/>
     <w:multiLevelType w:val="hybridMultilevel"/>
     <w:tmpl w:val="F2265EFC"/>
     <w:numStyleLink w:val="ImportedStyle1"/>
   </w:abstractNum>
   <w:num w:numId="1" w16cid:durableId="1832939307">
-    <w:abstractNumId w:val="12"/>
+    <w:abstractNumId w:val="13"/>
   </w:num>
   <w:num w:numId="2" w16cid:durableId="183324215">
-    <w:abstractNumId w:val="15"/>
+    <w:abstractNumId w:val="16"/>
   </w:num>
   <w:num w:numId="3" w16cid:durableId="1242446510">
     <w:abstractNumId w:val="8"/>
@@ -10111,7 +11221,7 @@
     <w:abstractNumId w:val="9"/>
   </w:num>
   <w:num w:numId="5" w16cid:durableId="1492133196">
-    <w:abstractNumId w:val="14"/>
+    <w:abstractNumId w:val="15"/>
   </w:num>
   <w:num w:numId="6" w16cid:durableId="1743134979">
     <w:abstractNumId w:val="7"/>
@@ -10132,7 +11242,7 @@
     <w:abstractNumId w:val="2"/>
   </w:num>
   <w:num w:numId="12" w16cid:durableId="1446000819">
-    <w:abstractNumId w:val="11"/>
+    <w:abstractNumId w:val="12"/>
   </w:num>
   <w:num w:numId="13" w16cid:durableId="1878735950">
     <w:abstractNumId w:val="4"/>
@@ -10144,7 +11254,10 @@
     <w:abstractNumId w:val="6"/>
   </w:num>
   <w:num w:numId="16" w16cid:durableId="982732000">
-    <w:abstractNumId w:val="13"/>
+    <w:abstractNumId w:val="14"/>
+  </w:num>
+  <w:num w:numId="17" w16cid:durableId="459111539">
+    <w:abstractNumId w:val="11"/>
   </w:num>
 </w:numbering>
 </file>
@@ -11309,6 +12422,14 @@
       <w:sz w:val="26"/>
       <w:szCs w:val="26"/>
     </w:rPr>
+  </w:style>
+  <w:style w:type="character" w:styleId="PageNumber">
+    <w:name w:val="page number"/>
+    <w:basedOn w:val="DefaultParagraphFont"/>
+    <w:uiPriority w:val="99"/>
+    <w:semiHidden/>
+    <w:unhideWhenUsed/>
+    <w:rsid w:val="00524A9A"/>
   </w:style>
 </w:styles>
 </file>

--- a/cv/VikasResume.docx
+++ b/cv/VikasResume.docx
@@ -2663,7 +2663,7 @@
                 <w:sz w:val="20"/>
                 <w:szCs w:val="20"/>
               </w:rPr>
-              <w:t xml:space="preserve">Presentation at the top field </w:t>
+              <w:t xml:space="preserve">Presentation at the top </w:t>
             </w:r>
             <w:r>
               <w:rPr>
@@ -2696,6 +2696,14 @@
                 <w:szCs w:val="20"/>
               </w:rPr>
               <w:t>M</w:t>
+            </w:r>
+            <w:r>
+              <w:rPr>
+                <w:rFonts w:ascii="Times New Roman" w:hAnsi="Times New Roman" w:cs="Times New Roman"/>
+                <w:sz w:val="20"/>
+                <w:szCs w:val="20"/>
+              </w:rPr>
+              <w:t>, American University</w:t>
             </w:r>
             <w:r>
               <w:rPr>
@@ -2726,15 +2734,7 @@
                 <w:sz w:val="20"/>
                 <w:szCs w:val="20"/>
               </w:rPr>
-              <w:t>Popular Media</w:t>
-            </w:r>
-            <w:r>
-              <w:rPr>
-                <w:rFonts w:ascii="Times New Roman" w:hAnsi="Times New Roman" w:cs="Times New Roman"/>
-                <w:sz w:val="20"/>
-                <w:szCs w:val="20"/>
-              </w:rPr>
-              <w:t xml:space="preserve"> Highlight: </w:t>
+              <w:t xml:space="preserve">Popular Media Highlight: </w:t>
             </w:r>
             <w:hyperlink r:id="rId10" w:history="1">
               <w:r>
@@ -3303,7 +3303,15 @@
                 <w:sz w:val="20"/>
                 <w:szCs w:val="20"/>
               </w:rPr>
-              <w:t xml:space="preserve">top field </w:t>
+              <w:t>top</w:t>
+            </w:r>
+            <w:r>
+              <w:rPr>
+                <w:rFonts w:ascii="Times New Roman" w:hAnsi="Times New Roman" w:cs="Times New Roman"/>
+                <w:sz w:val="20"/>
+                <w:szCs w:val="20"/>
+              </w:rPr>
+              <w:t xml:space="preserve"> </w:t>
             </w:r>
             <w:r>
               <w:rPr>
@@ -3312,6 +3320,14 @@
                 <w:szCs w:val="20"/>
               </w:rPr>
               <w:t>conference</w:t>
+            </w:r>
+            <w:r>
+              <w:rPr>
+                <w:rFonts w:ascii="Times New Roman" w:hAnsi="Times New Roman" w:cs="Times New Roman"/>
+                <w:sz w:val="20"/>
+                <w:szCs w:val="20"/>
+              </w:rPr>
+              <w:t>s</w:t>
             </w:r>
             <w:r>
               <w:rPr>
@@ -3903,7 +3919,7 @@
                 <w:sz w:val="20"/>
                 <w:szCs w:val="20"/>
               </w:rPr>
-              <w:t>Presentation at the top policy conference -</w:t>
+              <w:t>Presentation at the top conference -</w:t>
             </w:r>
             <w:r>
               <w:rPr>
@@ -3917,23 +3933,7 @@
                 <w:sz w:val="20"/>
                 <w:szCs w:val="20"/>
               </w:rPr>
-              <w:t xml:space="preserve">APPAM, in </w:t>
-            </w:r>
-            <w:r>
-              <w:rPr>
-                <w:rFonts w:ascii="Times New Roman" w:hAnsi="Times New Roman" w:cs="Times New Roman"/>
-                <w:sz w:val="20"/>
-                <w:szCs w:val="20"/>
-              </w:rPr>
-              <w:t>November</w:t>
-            </w:r>
-            <w:r>
-              <w:rPr>
-                <w:rFonts w:ascii="Times New Roman" w:hAnsi="Times New Roman" w:cs="Times New Roman"/>
-                <w:sz w:val="20"/>
-                <w:szCs w:val="20"/>
-              </w:rPr>
-              <w:t xml:space="preserve"> 2022.</w:t>
+              <w:t>APPAM.</w:t>
             </w:r>
           </w:p>
           <w:p>

--- a/cv/VikasResume.docx
+++ b/cv/VikasResume.docx
@@ -9,7 +9,7 @@
           <w:tab w:val="left" w:pos="7200"/>
         </w:tabs>
         <w:spacing w:before="120" w:line="216" w:lineRule="auto"/>
-        <w:jc w:val="center"/>
+        <w:jc w:val="both"/>
         <w:rPr>
           <w:rFonts w:ascii="Times New Roman" w:hAnsi="Times New Roman" w:cs="Times New Roman"/>
           <w:b/>
@@ -18,15 +18,7 @@
           <w:szCs w:val="32"/>
         </w:rPr>
       </w:pPr>
-    </w:p>
-    <w:p>
-      <w:pPr>
-        <w:pStyle w:val="Body"/>
-        <w:tabs>
-          <w:tab w:val="left" w:pos="7200"/>
-        </w:tabs>
-        <w:spacing w:before="120" w:line="216" w:lineRule="auto"/>
-        <w:jc w:val="center"/>
+      <w:r>
         <w:rPr>
           <w:rFonts w:ascii="Times New Roman" w:hAnsi="Times New Roman" w:cs="Times New Roman"/>
           <w:b/>
@@ -34,15 +26,6 @@
           <w:sz w:val="32"/>
           <w:szCs w:val="32"/>
         </w:rPr>
-      </w:pPr>
-      <w:r>
-        <w:rPr>
-          <w:rFonts w:ascii="Times New Roman" w:hAnsi="Times New Roman" w:cs="Times New Roman"/>
-          <w:b/>
-          <w:bCs/>
-          <w:sz w:val="32"/>
-          <w:szCs w:val="32"/>
-        </w:rPr>
         <w:t>Vikas PD Gawai</w:t>
       </w:r>
     </w:p>
@@ -53,7 +36,7 @@
           <w:tab w:val="left" w:pos="7200"/>
         </w:tabs>
         <w:spacing w:line="216" w:lineRule="auto"/>
-        <w:jc w:val="center"/>
+        <w:jc w:val="both"/>
         <w:rPr>
           <w:rFonts w:ascii="Times New Roman" w:hAnsi="Times New Roman" w:cs="Times New Roman"/>
           <w:sz w:val="36"/>
@@ -130,7 +113,15 @@
           <w:sz w:val="18"/>
           <w:szCs w:val="18"/>
         </w:rPr>
-        <w:t xml:space="preserve">+1 </w:t>
+        <w:t>+1</w:t>
+      </w:r>
+      <w:r>
+        <w:rPr>
+          <w:rFonts w:ascii="Times New Roman" w:hAnsi="Times New Roman" w:cs="Times New Roman"/>
+          <w:sz w:val="18"/>
+          <w:szCs w:val="18"/>
+        </w:rPr>
+        <w:t>-</w:t>
       </w:r>
       <w:r>
         <w:rPr>
@@ -274,6 +265,7 @@
         <w:pBdr>
           <w:top w:val="single" w:sz="4" w:space="0" w:color="000000"/>
         </w:pBdr>
+        <w:jc w:val="both"/>
         <w:rPr>
           <w:rFonts w:ascii="Times New Roman" w:hAnsi="Times New Roman" w:cs="Times New Roman"/>
           <w:sz w:val="2"/>
@@ -288,6 +280,7 @@
           <w:bottom w:val="single" w:sz="4" w:space="0" w:color="000000"/>
         </w:pBdr>
         <w:spacing w:before="160" w:line="216" w:lineRule="auto"/>
+        <w:jc w:val="both"/>
         <w:rPr>
           <w:rFonts w:ascii="Times New Roman" w:hAnsi="Times New Roman" w:cs="Times New Roman"/>
           <w:b/>
@@ -352,6 +345,7 @@
               </w:numPr>
               <w:spacing w:line="216" w:lineRule="auto"/>
               <w:ind w:left="248"/>
+              <w:jc w:val="both"/>
               <w:rPr>
                 <w:rFonts w:ascii="Times New Roman" w:hAnsi="Times New Roman" w:cs="Times New Roman"/>
                 <w:sz w:val="20"/>
@@ -364,15 +358,31 @@
                 <w:sz w:val="20"/>
                 <w:szCs w:val="20"/>
               </w:rPr>
-              <w:t>P</w:t>
-            </w:r>
-            <w:r>
-              <w:rPr>
-                <w:rFonts w:ascii="Times New Roman" w:hAnsi="Times New Roman" w:cs="Times New Roman"/>
-                <w:sz w:val="20"/>
-                <w:szCs w:val="20"/>
-              </w:rPr>
-              <w:t>roficient in advanced causal inference, observational data analysis, and applied econometrics tools such as difference-in-differences, instrumental variables, and regression discontinuity designs.</w:t>
+              <w:t>A</w:t>
+            </w:r>
+            <w:r>
+              <w:rPr>
+                <w:rFonts w:ascii="Times New Roman" w:hAnsi="Times New Roman" w:cs="Times New Roman"/>
+                <w:sz w:val="20"/>
+                <w:szCs w:val="20"/>
+              </w:rPr>
+              <w:t>dvanced causal inference, observational data analysis, and applied econometrics tools such as difference-in-differences</w:t>
+            </w:r>
+            <w:r>
+              <w:rPr>
+                <w:rFonts w:ascii="Times New Roman" w:hAnsi="Times New Roman" w:cs="Times New Roman"/>
+                <w:sz w:val="20"/>
+                <w:szCs w:val="20"/>
+              </w:rPr>
+              <w:t xml:space="preserve"> (DID)</w:t>
+            </w:r>
+            <w:r>
+              <w:rPr>
+                <w:rFonts w:ascii="Times New Roman" w:hAnsi="Times New Roman" w:cs="Times New Roman"/>
+                <w:sz w:val="20"/>
+                <w:szCs w:val="20"/>
+              </w:rPr>
+              <w:t>, instrumental variables, and regression discontinuity designs.</w:t>
             </w:r>
           </w:p>
           <w:p>
@@ -392,6 +402,7 @@
               </w:pBdr>
               <w:spacing w:line="216" w:lineRule="auto"/>
               <w:ind w:left="248"/>
+              <w:jc w:val="both"/>
               <w:rPr>
                 <w:rFonts w:ascii="Times New Roman" w:hAnsi="Times New Roman" w:cs="Times New Roman"/>
                 <w:sz w:val="20"/>
@@ -442,6 +453,7 @@
               </w:pBdr>
               <w:spacing w:line="216" w:lineRule="auto"/>
               <w:ind w:left="248"/>
+              <w:jc w:val="both"/>
               <w:rPr>
                 <w:rFonts w:ascii="Times New Roman" w:hAnsi="Times New Roman" w:cs="Times New Roman"/>
                 <w:sz w:val="20"/>
@@ -454,23 +466,15 @@
                 <w:sz w:val="20"/>
                 <w:szCs w:val="20"/>
               </w:rPr>
-              <w:t>T</w:t>
-            </w:r>
-            <w:r>
-              <w:rPr>
-                <w:rFonts w:ascii="Times New Roman" w:hAnsi="Times New Roman" w:cs="Times New Roman"/>
-                <w:sz w:val="20"/>
-                <w:szCs w:val="20"/>
-              </w:rPr>
-              <w:t>rained</w:t>
-            </w:r>
-            <w:r>
-              <w:rPr>
-                <w:rFonts w:ascii="Times New Roman" w:hAnsi="Times New Roman" w:cs="Times New Roman"/>
-                <w:sz w:val="20"/>
-                <w:szCs w:val="20"/>
-              </w:rPr>
-              <w:t xml:space="preserve"> in presenting interdisciplinary research to academic and non-academic audiences, including</w:t>
+              <w:t>P</w:t>
+            </w:r>
+            <w:r>
+              <w:rPr>
+                <w:rFonts w:ascii="Times New Roman" w:hAnsi="Times New Roman" w:cs="Times New Roman"/>
+                <w:sz w:val="20"/>
+                <w:szCs w:val="20"/>
+              </w:rPr>
+              <w:t>resenting interdisciplinary research to academic and non-academic audiences, including</w:t>
             </w:r>
             <w:r>
               <w:rPr>
@@ -486,18 +490,8 @@
                 <w:sz w:val="20"/>
                 <w:szCs w:val="20"/>
               </w:rPr>
-              <w:t xml:space="preserve">economics, public policy, sociology, population health, Social Security Administration (SSA), consumer </w:t>
-            </w:r>
-            <w:proofErr w:type="gramStart"/>
-            <w:r>
-              <w:rPr>
-                <w:rFonts w:ascii="Times New Roman" w:hAnsi="Times New Roman" w:cs="Times New Roman"/>
-                <w:sz w:val="20"/>
-                <w:szCs w:val="20"/>
-              </w:rPr>
-              <w:t>science</w:t>
-            </w:r>
-            <w:proofErr w:type="gramEnd"/>
+              <w:t>economics, public policy, sociology, population health, Social Security Administration (SSA), consumer science</w:t>
+            </w:r>
           </w:p>
           <w:p>
             <w:pPr>
@@ -516,6 +510,7 @@
               </w:pBdr>
               <w:spacing w:line="216" w:lineRule="auto"/>
               <w:ind w:left="248"/>
+              <w:jc w:val="both"/>
               <w:rPr>
                 <w:rFonts w:ascii="Times New Roman" w:hAnsi="Times New Roman" w:cs="Times New Roman"/>
                 <w:sz w:val="20"/>
@@ -544,15 +539,7 @@
                 <w:sz w:val="20"/>
                 <w:szCs w:val="20"/>
               </w:rPr>
-              <w:t>; designed a field experiment to conduct a randomized control trial (RCT) to understand why women participation is lower in STEM education in poor countries</w:t>
-            </w:r>
-            <w:r>
-              <w:rPr>
-                <w:rFonts w:ascii="Times New Roman" w:hAnsi="Times New Roman" w:cs="Times New Roman"/>
-                <w:sz w:val="20"/>
-                <w:szCs w:val="20"/>
-              </w:rPr>
-              <w:t>.</w:t>
+              <w:t>; designed a field experiment to conduct a randomized control trial (RCT)</w:t>
             </w:r>
           </w:p>
           <w:p>
@@ -572,6 +559,7 @@
               </w:pBdr>
               <w:spacing w:line="216" w:lineRule="auto"/>
               <w:ind w:left="248"/>
+              <w:jc w:val="both"/>
               <w:rPr>
                 <w:rFonts w:ascii="Times New Roman" w:hAnsi="Times New Roman" w:cs="Times New Roman"/>
                 <w:sz w:val="20"/>
@@ -584,23 +572,15 @@
                 <w:sz w:val="20"/>
                 <w:szCs w:val="20"/>
               </w:rPr>
-              <w:t>Eight</w:t>
-            </w:r>
-            <w:r>
-              <w:rPr>
-                <w:rFonts w:ascii="Times New Roman" w:hAnsi="Times New Roman" w:cs="Times New Roman"/>
-                <w:sz w:val="20"/>
-                <w:szCs w:val="20"/>
-              </w:rPr>
-              <w:t xml:space="preserve"> years of diverse industry experience, including project management, business development, planning, and team leadership</w:t>
-            </w:r>
-            <w:r>
-              <w:rPr>
-                <w:rFonts w:ascii="Times New Roman" w:hAnsi="Times New Roman" w:cs="Times New Roman"/>
-                <w:sz w:val="20"/>
-                <w:szCs w:val="20"/>
-              </w:rPr>
-              <w:t xml:space="preserve"> (lead a team of over 100 people),</w:t>
+              <w:t>D</w:t>
+            </w:r>
+            <w:r>
+              <w:rPr>
+                <w:rFonts w:ascii="Times New Roman" w:hAnsi="Times New Roman" w:cs="Times New Roman"/>
+                <w:sz w:val="20"/>
+                <w:szCs w:val="20"/>
+              </w:rPr>
+              <w:t>iverse industry experience, including project management, business development, planning, and team leadership</w:t>
             </w:r>
             <w:r>
               <w:rPr>
@@ -613,18 +593,45 @@
             <w:r>
               <w:rPr>
                 <w:rFonts w:ascii="Times New Roman" w:hAnsi="Times New Roman" w:cs="Times New Roman"/>
-                <w:sz w:val="20"/>
-                <w:szCs w:val="20"/>
-              </w:rPr>
-              <w:t>d</w:t>
-            </w:r>
-            <w:r>
-              <w:rPr>
-                <w:rFonts w:ascii="Times New Roman" w:hAnsi="Times New Roman" w:cs="Times New Roman"/>
-                <w:sz w:val="20"/>
-                <w:szCs w:val="20"/>
-              </w:rPr>
-              <w:t>emonstrated ability to communicate effectively, manage clients, lead large teams, and maximize profits (32% on a project)</w:t>
+                <w:color w:val="auto"/>
+                <w:sz w:val="20"/>
+                <w:szCs w:val="20"/>
+              </w:rPr>
+              <w:t>(</w:t>
+            </w:r>
+            <w:r>
+              <w:rPr>
+                <w:rFonts w:ascii="Times New Roman" w:hAnsi="Times New Roman" w:cs="Times New Roman"/>
+                <w:color w:val="auto"/>
+                <w:sz w:val="20"/>
+                <w:szCs w:val="20"/>
+              </w:rPr>
+              <w:t>lead</w:t>
+            </w:r>
+            <w:r>
+              <w:rPr>
+                <w:rFonts w:ascii="Times New Roman" w:hAnsi="Times New Roman" w:cs="Times New Roman"/>
+                <w:color w:val="auto"/>
+                <w:sz w:val="20"/>
+                <w:szCs w:val="20"/>
+              </w:rPr>
+              <w:t xml:space="preserve"> a team of over 100 people)</w:t>
+            </w:r>
+            <w:r>
+              <w:rPr>
+                <w:rFonts w:ascii="Times New Roman" w:hAnsi="Times New Roman" w:cs="Times New Roman"/>
+                <w:sz w:val="20"/>
+                <w:szCs w:val="20"/>
+              </w:rPr>
+              <w:t>,</w:t>
+            </w:r>
+            <w:r>
+              <w:rPr>
+                <w:rFonts w:ascii="Times New Roman" w:hAnsi="Times New Roman" w:cs="Times New Roman"/>
+                <w:sz w:val="20"/>
+                <w:szCs w:val="20"/>
+              </w:rPr>
+              <w:t xml:space="preserve"> ability to communicate effectively, manage clients, lead large teams, and maximize profits (32% on a project)</w:t>
             </w:r>
           </w:p>
           <w:p>
@@ -644,6 +651,7 @@
               </w:pBdr>
               <w:spacing w:line="216" w:lineRule="auto"/>
               <w:ind w:left="248"/>
+              <w:jc w:val="both"/>
               <w:rPr>
                 <w:rFonts w:ascii="Times New Roman" w:hAnsi="Times New Roman" w:cs="Times New Roman"/>
                 <w:b/>
@@ -838,7 +846,23 @@
                 <w:sz w:val="20"/>
                 <w:szCs w:val="20"/>
               </w:rPr>
-              <w:t>Madison (1</w:t>
+              <w:t>Madison (</w:t>
+            </w:r>
+            <w:r>
+              <w:rPr>
+                <w:rFonts w:ascii="Times New Roman" w:hAnsi="Times New Roman" w:cs="Times New Roman"/>
+                <w:sz w:val="20"/>
+                <w:szCs w:val="20"/>
+              </w:rPr>
+              <w:t xml:space="preserve">over </w:t>
+            </w:r>
+            <w:r>
+              <w:rPr>
+                <w:rFonts w:ascii="Times New Roman" w:hAnsi="Times New Roman" w:cs="Times New Roman"/>
+                <w:sz w:val="20"/>
+                <w:szCs w:val="20"/>
+              </w:rPr>
+              <w:t>1</w:t>
             </w:r>
             <w:r>
               <w:rPr>
@@ -875,6 +899,7 @@
               </w:pBdr>
               <w:spacing w:before="60" w:line="216" w:lineRule="auto"/>
               <w:ind w:left="437"/>
+              <w:jc w:val="both"/>
               <w:rPr>
                 <w:rFonts w:ascii="Times New Roman" w:hAnsi="Times New Roman" w:cs="Times New Roman"/>
                 <w:b/>
@@ -894,6 +919,7 @@
           <w:bottom w:val="single" w:sz="4" w:space="0" w:color="000000"/>
         </w:pBdr>
         <w:spacing w:before="160" w:line="216" w:lineRule="auto"/>
+        <w:jc w:val="both"/>
         <w:rPr>
           <w:rFonts w:ascii="Times New Roman" w:hAnsi="Times New Roman" w:cs="Times New Roman"/>
           <w:b/>
@@ -952,6 +978,7 @@
                 <w:bar w:val="none" w:sz="0" w:color="auto"/>
               </w:pBdr>
               <w:spacing w:before="60" w:line="216" w:lineRule="auto"/>
+              <w:jc w:val="both"/>
               <w:rPr>
                 <w:rFonts w:ascii="Times New Roman" w:hAnsi="Times New Roman" w:cs="Times New Roman"/>
                 <w:b/>
@@ -1027,6 +1054,7 @@
                 <w:bar w:val="none" w:sz="0" w:color="auto"/>
               </w:pBdr>
               <w:spacing w:line="216" w:lineRule="auto"/>
+              <w:jc w:val="both"/>
               <w:rPr>
                 <w:rFonts w:ascii="Times New Roman" w:hAnsi="Times New Roman" w:cs="Times New Roman"/>
                 <w:sz w:val="20"/>
@@ -1122,16 +1150,6 @@
                 <w:szCs w:val="20"/>
               </w:rPr>
               <w:t>awards</w:t>
-            </w:r>
-            <w:r>
-              <w:rPr>
-                <w:rFonts w:ascii="Times New Roman" w:hAnsi="Times New Roman" w:cs="Times New Roman"/>
-                <w:i/>
-                <w:iCs/>
-                <w:sz w:val="20"/>
-                <w:szCs w:val="20"/>
-              </w:rPr>
-              <w:t xml:space="preserve"> (listed below)</w:t>
             </w:r>
           </w:p>
         </w:tc>
@@ -1151,7 +1169,7 @@
                 <w:bar w:val="none" w:sz="0" w:color="auto"/>
               </w:pBdr>
               <w:spacing w:before="60" w:line="216" w:lineRule="auto"/>
-              <w:jc w:val="right"/>
+              <w:jc w:val="both"/>
               <w:rPr>
                 <w:rFonts w:ascii="Times New Roman" w:hAnsi="Times New Roman" w:cs="Times New Roman"/>
                 <w:sz w:val="20"/>
@@ -1195,7 +1213,7 @@
                 <w:bar w:val="none" w:sz="0" w:color="auto"/>
               </w:pBdr>
               <w:spacing w:before="60" w:line="216" w:lineRule="auto"/>
-              <w:jc w:val="right"/>
+              <w:jc w:val="both"/>
               <w:rPr>
                 <w:rFonts w:ascii="Times New Roman" w:hAnsi="Times New Roman" w:cs="Times New Roman"/>
                 <w:b/>
@@ -1227,6 +1245,7 @@
                 <w:bar w:val="none" w:sz="0" w:color="auto"/>
               </w:pBdr>
               <w:spacing w:before="60" w:line="216" w:lineRule="auto"/>
+              <w:jc w:val="both"/>
               <w:rPr>
                 <w:rFonts w:ascii="Times New Roman" w:hAnsi="Times New Roman" w:cs="Times New Roman"/>
                 <w:sz w:val="20"/>
@@ -1273,7 +1292,7 @@
                 <w:sz w:val="20"/>
                 <w:szCs w:val="20"/>
               </w:rPr>
-              <w:t xml:space="preserve">, WI, USA </w:t>
+              <w:t>, WI, USA</w:t>
             </w:r>
           </w:p>
           <w:p>
@@ -1288,6 +1307,7 @@
                 <w:bar w:val="none" w:sz="0" w:color="auto"/>
               </w:pBdr>
               <w:spacing w:line="216" w:lineRule="auto"/>
+              <w:jc w:val="both"/>
               <w:rPr>
                 <w:rFonts w:ascii="Times New Roman" w:hAnsi="Times New Roman" w:cs="Times New Roman"/>
                 <w:b/>
@@ -1394,7 +1414,7 @@
                 <w:bar w:val="none" w:sz="0" w:color="auto"/>
               </w:pBdr>
               <w:spacing w:before="60" w:line="216" w:lineRule="auto"/>
-              <w:jc w:val="right"/>
+              <w:jc w:val="both"/>
               <w:rPr>
                 <w:rFonts w:ascii="Times New Roman" w:hAnsi="Times New Roman" w:cs="Times New Roman"/>
                 <w:sz w:val="20"/>
@@ -1446,7 +1466,7 @@
                 <w:bar w:val="none" w:sz="0" w:color="auto"/>
               </w:pBdr>
               <w:spacing w:before="60" w:line="216" w:lineRule="auto"/>
-              <w:jc w:val="right"/>
+              <w:jc w:val="both"/>
               <w:rPr>
                 <w:rFonts w:ascii="Times New Roman" w:hAnsi="Times New Roman" w:cs="Times New Roman"/>
                 <w:sz w:val="20"/>
@@ -1476,6 +1496,7 @@
                 <w:bar w:val="none" w:sz="0" w:color="auto"/>
               </w:pBdr>
               <w:spacing w:before="60" w:line="216" w:lineRule="auto"/>
+              <w:jc w:val="both"/>
               <w:rPr>
                 <w:rFonts w:ascii="Times New Roman" w:hAnsi="Times New Roman" w:cs="Times New Roman"/>
                 <w:b/>
@@ -1582,7 +1603,7 @@
                 <w:bar w:val="none" w:sz="0" w:color="auto"/>
               </w:pBdr>
               <w:spacing w:before="60" w:line="216" w:lineRule="auto"/>
-              <w:jc w:val="right"/>
+              <w:jc w:val="both"/>
               <w:rPr>
                 <w:rFonts w:ascii="Times New Roman" w:hAnsi="Times New Roman" w:cs="Times New Roman"/>
                 <w:sz w:val="20"/>
@@ -1634,7 +1655,7 @@
                 <w:bar w:val="none" w:sz="0" w:color="auto"/>
               </w:pBdr>
               <w:spacing w:before="60" w:line="216" w:lineRule="auto"/>
-              <w:jc w:val="right"/>
+              <w:jc w:val="both"/>
               <w:rPr>
                 <w:rFonts w:ascii="Times New Roman" w:hAnsi="Times New Roman" w:cs="Times New Roman"/>
                 <w:sz w:val="20"/>
@@ -1651,6 +1672,7 @@
         <w:pBdr>
           <w:bottom w:val="single" w:sz="4" w:space="0" w:color="000000"/>
         </w:pBdr>
+        <w:jc w:val="both"/>
         <w:rPr>
           <w:rFonts w:ascii="Times New Roman" w:hAnsi="Times New Roman" w:cs="Times New Roman"/>
           <w:b/>
@@ -1687,6 +1709,7 @@
           <w:bar w:val="none" w:sz="0" w:color="auto"/>
         </w:pBdr>
         <w:spacing w:line="216" w:lineRule="auto"/>
+        <w:jc w:val="both"/>
         <w:rPr>
           <w:rFonts w:ascii="Times New Roman" w:hAnsi="Times New Roman" w:cs="Times New Roman"/>
           <w:sz w:val="20"/>
@@ -1709,7 +1732,33 @@
           <w:sz w:val="20"/>
           <w:szCs w:val="20"/>
         </w:rPr>
-        <w:t xml:space="preserve"> Stata (advanced), Python (basic), R (basic), MS Office, Git, </w:t>
+        <w:t xml:space="preserve"> Stata (advanced), Python (basic), R (basic), MS Office, </w:t>
+      </w:r>
+      <w:proofErr w:type="spellStart"/>
+      <w:r>
+        <w:rPr>
+          <w:rFonts w:ascii="Times New Roman" w:hAnsi="Times New Roman" w:cs="Times New Roman"/>
+          <w:sz w:val="20"/>
+          <w:szCs w:val="20"/>
+        </w:rPr>
+        <w:t>Git</w:t>
+      </w:r>
+      <w:r>
+        <w:rPr>
+          <w:rFonts w:ascii="Times New Roman" w:hAnsi="Times New Roman" w:cs="Times New Roman"/>
+          <w:sz w:val="20"/>
+          <w:szCs w:val="20"/>
+        </w:rPr>
+        <w:t>hub</w:t>
+      </w:r>
+      <w:proofErr w:type="spellEnd"/>
+      <w:r>
+        <w:rPr>
+          <w:rFonts w:ascii="Times New Roman" w:hAnsi="Times New Roman" w:cs="Times New Roman"/>
+          <w:sz w:val="20"/>
+          <w:szCs w:val="20"/>
+        </w:rPr>
+        <w:t xml:space="preserve">, </w:t>
       </w:r>
       <w:proofErr w:type="spellStart"/>
       <w:r>
@@ -1746,6 +1795,7 @@
           <w:bar w:val="none" w:sz="0" w:color="auto"/>
         </w:pBdr>
         <w:spacing w:line="216" w:lineRule="auto"/>
+        <w:jc w:val="both"/>
         <w:rPr>
           <w:rFonts w:ascii="Times New Roman" w:hAnsi="Times New Roman" w:cs="Times New Roman"/>
           <w:sz w:val="20"/>
@@ -1791,22 +1841,13 @@
       <w:pPr>
         <w:pStyle w:val="Body"/>
         <w:spacing w:line="216" w:lineRule="auto"/>
+        <w:jc w:val="both"/>
         <w:rPr>
           <w:rFonts w:ascii="Times New Roman" w:hAnsi="Times New Roman" w:cs="Times New Roman"/>
           <w:sz w:val="20"/>
           <w:szCs w:val="20"/>
         </w:rPr>
       </w:pPr>
-      <w:r>
-        <w:rPr>
-          <w:rFonts w:ascii="Times New Roman" w:hAnsi="Times New Roman" w:cs="Times New Roman"/>
-          <w:b/>
-          <w:bCs/>
-          <w:sz w:val="20"/>
-          <w:szCs w:val="20"/>
-        </w:rPr>
-        <w:t xml:space="preserve">  </w:t>
-      </w:r>
     </w:p>
     <w:p>
       <w:pPr>
@@ -1814,6 +1855,7 @@
         <w:pBdr>
           <w:bottom w:val="single" w:sz="4" w:space="0" w:color="000000"/>
         </w:pBdr>
+        <w:jc w:val="both"/>
         <w:rPr>
           <w:rFonts w:ascii="Times New Roman" w:hAnsi="Times New Roman" w:cs="Times New Roman"/>
           <w:b/>
@@ -1860,6 +1902,7 @@
       <w:pPr>
         <w:pStyle w:val="Body"/>
         <w:spacing w:before="60" w:line="216" w:lineRule="auto"/>
+        <w:jc w:val="both"/>
         <w:rPr>
           <w:rFonts w:ascii="Times New Roman" w:hAnsi="Times New Roman" w:cs="Times New Roman"/>
           <w:sz w:val="20"/>
@@ -1872,7 +1915,7 @@
           <w:sz w:val="20"/>
           <w:szCs w:val="20"/>
         </w:rPr>
-        <w:t>Health</w:t>
+        <w:t xml:space="preserve">Economics of </w:t>
       </w:r>
       <w:r>
         <w:rPr>
@@ -1880,7 +1923,7 @@
           <w:sz w:val="20"/>
           <w:szCs w:val="20"/>
         </w:rPr>
-        <w:t xml:space="preserve"> Economics</w:t>
+        <w:t xml:space="preserve">Health, Aging, </w:t>
       </w:r>
       <w:r>
         <w:rPr>
@@ -1888,7 +1931,7 @@
           <w:sz w:val="20"/>
           <w:szCs w:val="20"/>
         </w:rPr>
-        <w:t xml:space="preserve">, Aging, </w:t>
+        <w:t xml:space="preserve">Health Disparity, </w:t>
       </w:r>
       <w:r>
         <w:rPr>
@@ -1896,7 +1939,7 @@
           <w:sz w:val="20"/>
           <w:szCs w:val="20"/>
         </w:rPr>
-        <w:t xml:space="preserve">Health Disparity, </w:t>
+        <w:t xml:space="preserve">Public Policy, </w:t>
       </w:r>
       <w:r>
         <w:rPr>
@@ -1970,6 +2013,7 @@
           <w:bottom w:val="single" w:sz="4" w:space="0" w:color="000000"/>
         </w:pBdr>
         <w:spacing w:before="160" w:line="228" w:lineRule="auto"/>
+        <w:jc w:val="both"/>
         <w:rPr>
           <w:rFonts w:ascii="Times New Roman" w:hAnsi="Times New Roman" w:cs="Times New Roman"/>
           <w:b/>
@@ -2037,6 +2081,7 @@
                 <w:bar w:val="none" w:sz="0" w:color="auto"/>
               </w:pBdr>
               <w:spacing w:before="60" w:line="228" w:lineRule="auto"/>
+              <w:jc w:val="both"/>
               <w:rPr>
                 <w:rFonts w:ascii="Times New Roman" w:hAnsi="Times New Roman" w:cs="Times New Roman"/>
                 <w:b/>
@@ -2075,27 +2120,44 @@
               </w:rPr>
               <w:t>, University of Wisconsin-Madison</w:t>
             </w:r>
-          </w:p>
-          <w:p>
-            <w:pPr>
-              <w:pStyle w:val="Body"/>
-              <w:pBdr>
-                <w:top w:val="none" w:sz="0" w:space="0" w:color="auto"/>
-                <w:left w:val="none" w:sz="0" w:space="0" w:color="auto"/>
-                <w:bottom w:val="none" w:sz="0" w:space="0" w:color="auto"/>
-                <w:right w:val="none" w:sz="0" w:space="0" w:color="auto"/>
-                <w:between w:val="none" w:sz="0" w:space="0" w:color="auto"/>
-                <w:bar w:val="none" w:sz="0" w:color="auto"/>
-              </w:pBdr>
-              <w:spacing w:before="60" w:line="228" w:lineRule="auto"/>
+            <w:r>
               <w:rPr>
                 <w:rFonts w:ascii="Times New Roman" w:hAnsi="Times New Roman" w:cs="Times New Roman"/>
                 <w:b/>
                 <w:bCs/>
-                <w:sz w:val="20"/>
-                <w:szCs w:val="20"/>
-              </w:rPr>
-            </w:pPr>
+                <w:sz w:val="21"/>
+                <w:szCs w:val="21"/>
+              </w:rPr>
+              <w:t xml:space="preserve"> (</w:t>
+            </w:r>
+            <w:r>
+              <w:rPr>
+                <w:rFonts w:ascii="Times New Roman" w:hAnsi="Times New Roman" w:cs="Times New Roman"/>
+                <w:sz w:val="20"/>
+                <w:szCs w:val="20"/>
+              </w:rPr>
+              <w:t>September 2018- Present</w:t>
+            </w:r>
+            <w:r>
+              <w:rPr>
+                <w:rFonts w:ascii="Times New Roman" w:hAnsi="Times New Roman" w:cs="Times New Roman"/>
+                <w:b/>
+                <w:bCs/>
+                <w:sz w:val="21"/>
+                <w:szCs w:val="21"/>
+              </w:rPr>
+              <w:t>)</w:t>
+            </w:r>
+            <w:r>
+              <w:rPr>
+                <w:rFonts w:ascii="Times New Roman" w:hAnsi="Times New Roman" w:cs="Times New Roman"/>
+                <w:b/>
+                <w:bCs/>
+                <w:sz w:val="21"/>
+                <w:szCs w:val="21"/>
+              </w:rPr>
+              <w:br/>
+            </w:r>
           </w:p>
           <w:p>
             <w:pPr>
@@ -2114,6 +2176,7 @@
               </w:pBdr>
               <w:spacing w:line="228" w:lineRule="auto"/>
               <w:ind w:right="-194"/>
+              <w:jc w:val="both"/>
               <w:rPr>
                 <w:rFonts w:ascii="Times New Roman" w:hAnsi="Times New Roman" w:cs="Times New Roman"/>
                 <w:b/>
@@ -2156,6 +2219,7 @@
               </w:pBdr>
               <w:spacing w:line="228" w:lineRule="auto"/>
               <w:ind w:left="720" w:right="-194"/>
+              <w:jc w:val="both"/>
               <w:rPr>
                 <w:rFonts w:ascii="Times New Roman" w:hAnsi="Times New Roman" w:cs="Times New Roman"/>
                 <w:b/>
@@ -2181,6 +2245,7 @@
                 <w:bar w:val="none" w:sz="0" w:color="auto"/>
               </w:pBdr>
               <w:spacing w:line="228" w:lineRule="auto"/>
+              <w:jc w:val="both"/>
               <w:rPr>
                 <w:rFonts w:ascii="Times New Roman" w:hAnsi="Times New Roman" w:cs="Times New Roman"/>
                 <w:b/>
@@ -2211,15 +2276,15 @@
                 <w:sz w:val="20"/>
                 <w:szCs w:val="20"/>
               </w:rPr>
-              <w:t xml:space="preserve">research paper estimating the </w:t>
-            </w:r>
-            <w:r>
-              <w:rPr>
-                <w:rFonts w:ascii="Times New Roman" w:hAnsi="Times New Roman" w:cs="Times New Roman"/>
-                <w:sz w:val="20"/>
-                <w:szCs w:val="20"/>
-              </w:rPr>
-              <w:t>first causal effect</w:t>
+              <w:t xml:space="preserve">paper estimating the </w:t>
+            </w:r>
+            <w:r>
+              <w:rPr>
+                <w:rFonts w:ascii="Times New Roman" w:hAnsi="Times New Roman" w:cs="Times New Roman"/>
+                <w:sz w:val="20"/>
+                <w:szCs w:val="20"/>
+              </w:rPr>
+              <w:t>causal effect</w:t>
             </w:r>
             <w:r>
               <w:rPr>
@@ -2264,6 +2329,7 @@
                 <w:bar w:val="none" w:sz="0" w:color="auto"/>
               </w:pBdr>
               <w:spacing w:line="228" w:lineRule="auto"/>
+              <w:jc w:val="both"/>
               <w:rPr>
                 <w:rFonts w:ascii="Times New Roman" w:hAnsi="Times New Roman" w:cs="Times New Roman"/>
                 <w:sz w:val="20"/>
@@ -2284,15 +2350,39 @@
                 <w:sz w:val="20"/>
                 <w:szCs w:val="20"/>
               </w:rPr>
-              <w:t xml:space="preserve">individual panel data and recent advances in difference-in-differences (DID) methods for </w:t>
-            </w:r>
-            <w:r>
-              <w:rPr>
-                <w:rFonts w:ascii="Times New Roman" w:hAnsi="Times New Roman" w:cs="Times New Roman"/>
-                <w:sz w:val="20"/>
-                <w:szCs w:val="20"/>
-              </w:rPr>
-              <w:t xml:space="preserve">the binary </w:t>
+              <w:t>individual panel data</w:t>
+            </w:r>
+            <w:r>
+              <w:rPr>
+                <w:rFonts w:ascii="Times New Roman" w:hAnsi="Times New Roman" w:cs="Times New Roman"/>
+                <w:sz w:val="20"/>
+                <w:szCs w:val="20"/>
+              </w:rPr>
+              <w:t xml:space="preserve"> (Health and Retirement Study (HRS))</w:t>
+            </w:r>
+            <w:r>
+              <w:rPr>
+                <w:rFonts w:ascii="Times New Roman" w:hAnsi="Times New Roman" w:cs="Times New Roman"/>
+                <w:sz w:val="20"/>
+                <w:szCs w:val="20"/>
+              </w:rPr>
+              <w:t xml:space="preserve"> and recent advances in DID methods for </w:t>
+            </w:r>
+            <w:r>
+              <w:rPr>
+                <w:rFonts w:ascii="Times New Roman" w:hAnsi="Times New Roman" w:cs="Times New Roman"/>
+                <w:sz w:val="20"/>
+                <w:szCs w:val="20"/>
+              </w:rPr>
+              <w:t>the</w:t>
+            </w:r>
+            <w:r>
+              <w:rPr>
+                <w:rFonts w:ascii="Times New Roman" w:hAnsi="Times New Roman" w:cs="Times New Roman"/>
+                <w:sz w:val="20"/>
+                <w:szCs w:val="20"/>
+              </w:rPr>
+              <w:t xml:space="preserve"> </w:t>
             </w:r>
             <w:r>
               <w:rPr>
@@ -2377,6 +2467,7 @@
                 <w:bar w:val="none" w:sz="0" w:color="auto"/>
               </w:pBdr>
               <w:spacing w:line="228" w:lineRule="auto"/>
+              <w:jc w:val="both"/>
               <w:rPr>
                 <w:rFonts w:ascii="Times New Roman" w:hAnsi="Times New Roman" w:cs="Times New Roman"/>
                 <w:sz w:val="20"/>
@@ -2389,7 +2480,15 @@
                 <w:sz w:val="20"/>
                 <w:szCs w:val="20"/>
               </w:rPr>
-              <w:t xml:space="preserve">I use the big data of broadband at the census block level (&gt; 8 million) and then collapse it at the Census Tract </w:t>
+              <w:t>B</w:t>
+            </w:r>
+            <w:r>
+              <w:rPr>
+                <w:rFonts w:ascii="Times New Roman" w:hAnsi="Times New Roman" w:cs="Times New Roman"/>
+                <w:sz w:val="20"/>
+                <w:szCs w:val="20"/>
+              </w:rPr>
+              <w:t xml:space="preserve">ig data of broadband at the census block level (&gt; 8 million) and then collapse it at the Census Tract </w:t>
             </w:r>
             <w:proofErr w:type="gramStart"/>
             <w:r>
@@ -2426,6 +2525,7 @@
                 <w:bar w:val="none" w:sz="0" w:color="auto"/>
               </w:pBdr>
               <w:spacing w:line="228" w:lineRule="auto"/>
+              <w:jc w:val="both"/>
               <w:rPr>
                 <w:rFonts w:ascii="Times New Roman" w:hAnsi="Times New Roman" w:cs="Times New Roman"/>
                 <w:sz w:val="20"/>
@@ -2465,6 +2565,7 @@
                 <w:bar w:val="none" w:sz="0" w:color="auto"/>
               </w:pBdr>
               <w:spacing w:line="228" w:lineRule="auto"/>
+              <w:jc w:val="both"/>
               <w:rPr>
                 <w:rFonts w:ascii="Times New Roman" w:hAnsi="Times New Roman" w:cs="Times New Roman"/>
                 <w:sz w:val="20"/>
@@ -2477,55 +2578,71 @@
                 <w:sz w:val="20"/>
                 <w:szCs w:val="20"/>
               </w:rPr>
-              <w:t>Results suggest</w:t>
-            </w:r>
-            <w:r>
-              <w:rPr>
-                <w:rFonts w:ascii="Times New Roman" w:hAnsi="Times New Roman" w:cs="Times New Roman"/>
-                <w:sz w:val="20"/>
-                <w:szCs w:val="20"/>
-              </w:rPr>
-              <w:t xml:space="preserve"> that </w:t>
-            </w:r>
-            <w:r>
-              <w:rPr>
-                <w:rFonts w:ascii="Times New Roman" w:hAnsi="Times New Roman" w:cs="Times New Roman"/>
-                <w:sz w:val="20"/>
-                <w:szCs w:val="20"/>
-              </w:rPr>
-              <w:t>b</w:t>
-            </w:r>
-            <w:r>
-              <w:rPr>
-                <w:rFonts w:ascii="Times New Roman" w:hAnsi="Times New Roman" w:cs="Times New Roman"/>
-                <w:sz w:val="20"/>
-                <w:szCs w:val="20"/>
-              </w:rPr>
-              <w:t>roadband rollout significantly reduces depression symptoms by 5.</w:t>
-            </w:r>
-            <w:r>
-              <w:rPr>
-                <w:rFonts w:ascii="Times New Roman" w:hAnsi="Times New Roman" w:cs="Times New Roman"/>
-                <w:sz w:val="20"/>
-                <w:szCs w:val="20"/>
-              </w:rPr>
-              <w:t>7</w:t>
-            </w:r>
-            <w:r>
-              <w:rPr>
-                <w:rFonts w:ascii="Times New Roman" w:hAnsi="Times New Roman" w:cs="Times New Roman"/>
-                <w:sz w:val="20"/>
-                <w:szCs w:val="20"/>
-              </w:rPr>
-              <w:t>% among older</w:t>
-            </w:r>
-            <w:r>
-              <w:rPr>
-                <w:rFonts w:ascii="Times New Roman" w:hAnsi="Times New Roman" w:cs="Times New Roman"/>
-                <w:sz w:val="20"/>
-                <w:szCs w:val="20"/>
-              </w:rPr>
-              <w:t xml:space="preserve"> </w:t>
+              <w:t xml:space="preserve">Coding </w:t>
+            </w:r>
+            <w:r>
+              <w:rPr>
+                <w:rFonts w:ascii="Times New Roman" w:hAnsi="Times New Roman" w:cs="Times New Roman"/>
+                <w:sz w:val="20"/>
+                <w:szCs w:val="20"/>
+              </w:rPr>
+              <w:t>is mostly done</w:t>
+            </w:r>
+            <w:r>
+              <w:rPr>
+                <w:rFonts w:ascii="Times New Roman" w:hAnsi="Times New Roman" w:cs="Times New Roman"/>
+                <w:sz w:val="20"/>
+                <w:szCs w:val="20"/>
+              </w:rPr>
+              <w:t xml:space="preserve"> in Stata with over </w:t>
+            </w:r>
+            <w:r>
+              <w:rPr>
+                <w:rFonts w:ascii="Times New Roman" w:hAnsi="Times New Roman" w:cs="Times New Roman"/>
+                <w:sz w:val="20"/>
+                <w:szCs w:val="20"/>
+              </w:rPr>
+              <w:t>2</w:t>
+            </w:r>
+            <w:r>
+              <w:rPr>
+                <w:rFonts w:ascii="Times New Roman" w:hAnsi="Times New Roman" w:cs="Times New Roman"/>
+                <w:sz w:val="20"/>
+                <w:szCs w:val="20"/>
+              </w:rPr>
+              <w:t>2</w:t>
+            </w:r>
+            <w:r>
+              <w:rPr>
+                <w:rFonts w:ascii="Times New Roman" w:hAnsi="Times New Roman" w:cs="Times New Roman"/>
+                <w:sz w:val="20"/>
+                <w:szCs w:val="20"/>
+              </w:rPr>
+              <w:t xml:space="preserve">00 lines of </w:t>
+            </w:r>
+            <w:r>
+              <w:rPr>
+                <w:rFonts w:ascii="Times New Roman" w:hAnsi="Times New Roman" w:cs="Times New Roman"/>
+                <w:sz w:val="20"/>
+                <w:szCs w:val="20"/>
+              </w:rPr>
+              <w:t>code</w:t>
+            </w:r>
+            <w:r>
+              <w:rPr>
+                <w:rFonts w:ascii="Times New Roman" w:hAnsi="Times New Roman" w:cs="Times New Roman"/>
+                <w:sz w:val="20"/>
+                <w:szCs w:val="20"/>
+              </w:rPr>
+              <w:t xml:space="preserve">; </w:t>
+            </w:r>
+            <w:r>
+              <w:rPr>
+                <w:rFonts w:ascii="Times New Roman" w:hAnsi="Times New Roman" w:cs="Times New Roman"/>
+                <w:sz w:val="20"/>
+                <w:szCs w:val="20"/>
+              </w:rPr>
+              <w:t xml:space="preserve">worked in the restricted data enclave of </w:t>
             </w:r>
             <w:proofErr w:type="gramStart"/>
             <w:r>
@@ -2534,15 +2651,7 @@
                 <w:sz w:val="20"/>
                 <w:szCs w:val="20"/>
               </w:rPr>
-              <w:t>adults</w:t>
-            </w:r>
-            <w:r>
-              <w:rPr>
-                <w:rFonts w:ascii="Times New Roman" w:hAnsi="Times New Roman" w:cs="Times New Roman"/>
-                <w:sz w:val="20"/>
-                <w:szCs w:val="20"/>
-              </w:rPr>
-              <w:t>;</w:t>
+              <w:t>HRS</w:t>
             </w:r>
             <w:proofErr w:type="gramEnd"/>
           </w:p>
@@ -2562,6 +2671,7 @@
                 <w:bar w:val="none" w:sz="0" w:color="auto"/>
               </w:pBdr>
               <w:spacing w:line="228" w:lineRule="auto"/>
+              <w:jc w:val="both"/>
               <w:rPr>
                 <w:rFonts w:ascii="Times New Roman" w:hAnsi="Times New Roman" w:cs="Times New Roman"/>
                 <w:sz w:val="20"/>
@@ -2571,10 +2681,214 @@
             <w:r>
               <w:rPr>
                 <w:rFonts w:ascii="Times New Roman" w:hAnsi="Times New Roman" w:cs="Times New Roman"/>
-                <w:sz w:val="20"/>
-                <w:szCs w:val="20"/>
-              </w:rPr>
-              <w:t xml:space="preserve">I explored </w:t>
+                <w:b/>
+                <w:bCs/>
+                <w:sz w:val="20"/>
+                <w:szCs w:val="20"/>
+              </w:rPr>
+              <w:t>Results</w:t>
+            </w:r>
+            <w:r>
+              <w:rPr>
+                <w:rFonts w:ascii="Times New Roman" w:hAnsi="Times New Roman" w:cs="Times New Roman"/>
+                <w:b/>
+                <w:bCs/>
+                <w:sz w:val="20"/>
+                <w:szCs w:val="20"/>
+              </w:rPr>
+              <w:t>:</w:t>
+            </w:r>
+            <w:r>
+              <w:rPr>
+                <w:rFonts w:ascii="Times New Roman" w:hAnsi="Times New Roman" w:cs="Times New Roman"/>
+                <w:sz w:val="20"/>
+                <w:szCs w:val="20"/>
+              </w:rPr>
+              <w:t xml:space="preserve"> </w:t>
+            </w:r>
+            <w:r>
+              <w:rPr>
+                <w:rFonts w:ascii="Times New Roman" w:hAnsi="Times New Roman" w:cs="Times New Roman"/>
+                <w:sz w:val="20"/>
+                <w:szCs w:val="20"/>
+              </w:rPr>
+              <w:t>B</w:t>
+            </w:r>
+            <w:r>
+              <w:rPr>
+                <w:rFonts w:ascii="Times New Roman" w:hAnsi="Times New Roman" w:cs="Times New Roman"/>
+                <w:sz w:val="20"/>
+                <w:szCs w:val="20"/>
+              </w:rPr>
+              <w:t>roadband rollout significantly reduces depression symptoms by 5.</w:t>
+            </w:r>
+            <w:r>
+              <w:rPr>
+                <w:rFonts w:ascii="Times New Roman" w:hAnsi="Times New Roman" w:cs="Times New Roman"/>
+                <w:sz w:val="20"/>
+                <w:szCs w:val="20"/>
+              </w:rPr>
+              <w:t>7</w:t>
+            </w:r>
+            <w:r>
+              <w:rPr>
+                <w:rFonts w:ascii="Times New Roman" w:hAnsi="Times New Roman" w:cs="Times New Roman"/>
+                <w:sz w:val="20"/>
+                <w:szCs w:val="20"/>
+              </w:rPr>
+              <w:t>% among older</w:t>
+            </w:r>
+            <w:r>
+              <w:rPr>
+                <w:rFonts w:ascii="Times New Roman" w:hAnsi="Times New Roman" w:cs="Times New Roman"/>
+                <w:sz w:val="20"/>
+                <w:szCs w:val="20"/>
+              </w:rPr>
+              <w:t xml:space="preserve"> </w:t>
+            </w:r>
+            <w:r>
+              <w:rPr>
+                <w:rFonts w:ascii="Times New Roman" w:hAnsi="Times New Roman" w:cs="Times New Roman"/>
+                <w:sz w:val="20"/>
+                <w:szCs w:val="20"/>
+              </w:rPr>
+              <w:t>adults</w:t>
+            </w:r>
+            <w:r>
+              <w:rPr>
+                <w:rFonts w:ascii="Times New Roman" w:hAnsi="Times New Roman" w:cs="Times New Roman"/>
+                <w:sz w:val="20"/>
+                <w:szCs w:val="20"/>
+              </w:rPr>
+              <w:t>;</w:t>
+            </w:r>
+            <w:r>
+              <w:rPr>
+                <w:rFonts w:ascii="Times New Roman" w:hAnsi="Times New Roman" w:cs="Times New Roman"/>
+                <w:sz w:val="20"/>
+                <w:szCs w:val="20"/>
+              </w:rPr>
+              <w:t xml:space="preserve"> comparable with other major life events like job loss, recession, </w:t>
+            </w:r>
+            <w:r>
+              <w:rPr>
+                <w:rFonts w:ascii="Times New Roman" w:hAnsi="Times New Roman" w:cs="Times New Roman"/>
+                <w:sz w:val="20"/>
+                <w:szCs w:val="20"/>
+              </w:rPr>
+              <w:t xml:space="preserve">and </w:t>
+            </w:r>
+            <w:r>
+              <w:rPr>
+                <w:rFonts w:ascii="Times New Roman" w:hAnsi="Times New Roman" w:cs="Times New Roman"/>
+                <w:sz w:val="20"/>
+                <w:szCs w:val="20"/>
+              </w:rPr>
+              <w:t>loss of a spouse</w:t>
+            </w:r>
+            <w:r>
+              <w:rPr>
+                <w:rFonts w:ascii="Times New Roman" w:hAnsi="Times New Roman" w:cs="Times New Roman"/>
+                <w:sz w:val="20"/>
+                <w:szCs w:val="20"/>
+              </w:rPr>
+              <w:t>; a</w:t>
+            </w:r>
+            <w:r>
+              <w:rPr>
+                <w:rFonts w:ascii="Times New Roman" w:hAnsi="Times New Roman" w:cs="Times New Roman"/>
+                <w:sz w:val="20"/>
+                <w:szCs w:val="20"/>
+              </w:rPr>
+              <w:t xml:space="preserve"> back-of-the-envelope calculation suggests</w:t>
+            </w:r>
+            <w:r>
+              <w:rPr>
+                <w:rFonts w:ascii="Times New Roman" w:hAnsi="Times New Roman" w:cs="Times New Roman"/>
+                <w:sz w:val="20"/>
+                <w:szCs w:val="20"/>
+              </w:rPr>
+              <w:t xml:space="preserve"> broadband has the potential to </w:t>
+            </w:r>
+            <w:r>
+              <w:rPr>
+                <w:rFonts w:ascii="Times New Roman" w:hAnsi="Times New Roman" w:cs="Times New Roman"/>
+                <w:sz w:val="20"/>
+                <w:szCs w:val="20"/>
+              </w:rPr>
+              <w:t>reduc</w:t>
+            </w:r>
+            <w:r>
+              <w:rPr>
+                <w:rFonts w:ascii="Times New Roman" w:hAnsi="Times New Roman" w:cs="Times New Roman"/>
+                <w:sz w:val="20"/>
+                <w:szCs w:val="20"/>
+              </w:rPr>
+              <w:t>e</w:t>
+            </w:r>
+            <w:r>
+              <w:rPr>
+                <w:rFonts w:ascii="Times New Roman" w:hAnsi="Times New Roman" w:cs="Times New Roman"/>
+                <w:sz w:val="20"/>
+                <w:szCs w:val="20"/>
+              </w:rPr>
+              <w:t xml:space="preserve"> </w:t>
+            </w:r>
+            <w:r>
+              <w:rPr>
+                <w:rFonts w:ascii="Times New Roman" w:hAnsi="Times New Roman" w:cs="Times New Roman"/>
+                <w:sz w:val="20"/>
+                <w:szCs w:val="20"/>
+              </w:rPr>
+              <w:t xml:space="preserve">a cost </w:t>
+            </w:r>
+            <w:r>
+              <w:rPr>
+                <w:rFonts w:ascii="Times New Roman" w:hAnsi="Times New Roman" w:cs="Times New Roman"/>
+                <w:sz w:val="20"/>
+                <w:szCs w:val="20"/>
+              </w:rPr>
+              <w:t>of over $5 Billion due to severe depression and social isolation.</w:t>
+            </w:r>
+          </w:p>
+          <w:p>
+            <w:pPr>
+              <w:pStyle w:val="Body"/>
+              <w:numPr>
+                <w:ilvl w:val="0"/>
+                <w:numId w:val="12"/>
+              </w:numPr>
+              <w:pBdr>
+                <w:top w:val="none" w:sz="0" w:space="0" w:color="auto"/>
+                <w:left w:val="none" w:sz="0" w:space="0" w:color="auto"/>
+                <w:bottom w:val="none" w:sz="0" w:space="0" w:color="auto"/>
+                <w:right w:val="none" w:sz="0" w:space="0" w:color="auto"/>
+                <w:between w:val="none" w:sz="0" w:space="0" w:color="auto"/>
+                <w:bar w:val="none" w:sz="0" w:color="auto"/>
+              </w:pBdr>
+              <w:spacing w:line="228" w:lineRule="auto"/>
+              <w:jc w:val="both"/>
+              <w:rPr>
+                <w:rFonts w:ascii="Times New Roman" w:hAnsi="Times New Roman" w:cs="Times New Roman"/>
+                <w:sz w:val="20"/>
+                <w:szCs w:val="20"/>
+              </w:rPr>
+            </w:pPr>
+            <w:r>
+              <w:rPr>
+                <w:rFonts w:ascii="Times New Roman" w:hAnsi="Times New Roman" w:cs="Times New Roman"/>
+                <w:sz w:val="20"/>
+                <w:szCs w:val="20"/>
+              </w:rPr>
+              <w:t>E</w:t>
+            </w:r>
+            <w:r>
+              <w:rPr>
+                <w:rFonts w:ascii="Times New Roman" w:hAnsi="Times New Roman" w:cs="Times New Roman"/>
+                <w:sz w:val="20"/>
+                <w:szCs w:val="20"/>
+              </w:rPr>
+              <w:t xml:space="preserve">xplored </w:t>
             </w:r>
             <w:r>
               <w:rPr>
@@ -2650,7 +2964,16 @@
                 <w:ilvl w:val="0"/>
                 <w:numId w:val="12"/>
               </w:numPr>
+              <w:pBdr>
+                <w:top w:val="none" w:sz="0" w:space="0" w:color="auto"/>
+                <w:left w:val="none" w:sz="0" w:space="0" w:color="auto"/>
+                <w:bottom w:val="none" w:sz="0" w:space="0" w:color="auto"/>
+                <w:right w:val="none" w:sz="0" w:space="0" w:color="auto"/>
+                <w:between w:val="none" w:sz="0" w:space="0" w:color="auto"/>
+                <w:bar w:val="none" w:sz="0" w:color="auto"/>
+              </w:pBdr>
               <w:spacing w:line="228" w:lineRule="auto"/>
+              <w:jc w:val="both"/>
               <w:rPr>
                 <w:rFonts w:ascii="Times New Roman" w:hAnsi="Times New Roman" w:cs="Times New Roman"/>
                 <w:sz w:val="20"/>
@@ -2660,58 +2983,28 @@
             <w:r>
               <w:rPr>
                 <w:rFonts w:ascii="Times New Roman" w:hAnsi="Times New Roman" w:cs="Times New Roman"/>
-                <w:sz w:val="20"/>
-                <w:szCs w:val="20"/>
-              </w:rPr>
-              <w:t xml:space="preserve">Presentation at the top </w:t>
-            </w:r>
-            <w:r>
-              <w:rPr>
-                <w:rFonts w:ascii="Times New Roman" w:hAnsi="Times New Roman" w:cs="Times New Roman"/>
-                <w:sz w:val="20"/>
-                <w:szCs w:val="20"/>
-              </w:rPr>
-              <w:t>conference</w:t>
-            </w:r>
-            <w:r>
-              <w:rPr>
-                <w:rFonts w:ascii="Times New Roman" w:hAnsi="Times New Roman" w:cs="Times New Roman"/>
-                <w:sz w:val="20"/>
-                <w:szCs w:val="20"/>
-              </w:rPr>
-              <w:t>s</w:t>
-            </w:r>
-            <w:r>
-              <w:rPr>
-                <w:rFonts w:ascii="Times New Roman" w:hAnsi="Times New Roman" w:cs="Times New Roman"/>
-                <w:sz w:val="20"/>
-                <w:szCs w:val="20"/>
-              </w:rPr>
-              <w:t>- SEA, MEA, APPA</w:t>
-            </w:r>
-            <w:r>
-              <w:rPr>
-                <w:rFonts w:ascii="Times New Roman" w:hAnsi="Times New Roman" w:cs="Times New Roman"/>
-                <w:sz w:val="20"/>
-                <w:szCs w:val="20"/>
-              </w:rPr>
-              <w:t>M</w:t>
-            </w:r>
-            <w:r>
-              <w:rPr>
-                <w:rFonts w:ascii="Times New Roman" w:hAnsi="Times New Roman" w:cs="Times New Roman"/>
-                <w:sz w:val="20"/>
-                <w:szCs w:val="20"/>
-              </w:rPr>
-              <w:t>, American University</w:t>
-            </w:r>
-            <w:r>
-              <w:rPr>
-                <w:rFonts w:ascii="Times New Roman" w:hAnsi="Times New Roman" w:cs="Times New Roman"/>
-                <w:sz w:val="20"/>
-                <w:szCs w:val="20"/>
-              </w:rPr>
-              <w:t>.</w:t>
+                <w:b/>
+                <w:bCs/>
+                <w:sz w:val="20"/>
+                <w:szCs w:val="20"/>
+              </w:rPr>
+              <w:t>Policy Implications:</w:t>
+            </w:r>
+            <w:r>
+              <w:rPr>
+                <w:rFonts w:ascii="Times New Roman" w:hAnsi="Times New Roman" w:cs="Times New Roman"/>
+                <w:sz w:val="20"/>
+                <w:szCs w:val="20"/>
+              </w:rPr>
+              <w:t xml:space="preserve"> </w:t>
+            </w:r>
+            <w:r>
+              <w:rPr>
+                <w:rFonts w:ascii="Times New Roman" w:hAnsi="Times New Roman" w:cs="Times New Roman"/>
+                <w:sz w:val="20"/>
+                <w:szCs w:val="20"/>
+              </w:rPr>
+              <w:t>Estimates from this paper are crucial for policymakers since there have been recent massive government investments of over $65 billion to expand broadband.</w:t>
             </w:r>
           </w:p>
           <w:p>
@@ -2722,6 +3015,7 @@
                 <w:numId w:val="12"/>
               </w:numPr>
               <w:spacing w:line="228" w:lineRule="auto"/>
+              <w:jc w:val="both"/>
               <w:rPr>
                 <w:rFonts w:ascii="Times New Roman" w:hAnsi="Times New Roman" w:cs="Times New Roman"/>
                 <w:sz w:val="20"/>
@@ -2734,7 +3028,89 @@
                 <w:sz w:val="20"/>
                 <w:szCs w:val="20"/>
               </w:rPr>
-              <w:t xml:space="preserve">Popular Media Highlight: </w:t>
+              <w:t xml:space="preserve">Presentation at the top </w:t>
+            </w:r>
+            <w:r>
+              <w:rPr>
+                <w:rFonts w:ascii="Times New Roman" w:hAnsi="Times New Roman" w:cs="Times New Roman"/>
+                <w:sz w:val="20"/>
+                <w:szCs w:val="20"/>
+              </w:rPr>
+              <w:t>conference</w:t>
+            </w:r>
+            <w:r>
+              <w:rPr>
+                <w:rFonts w:ascii="Times New Roman" w:hAnsi="Times New Roman" w:cs="Times New Roman"/>
+                <w:sz w:val="20"/>
+                <w:szCs w:val="20"/>
+              </w:rPr>
+              <w:t>s</w:t>
+            </w:r>
+            <w:r>
+              <w:rPr>
+                <w:rFonts w:ascii="Times New Roman" w:hAnsi="Times New Roman" w:cs="Times New Roman"/>
+                <w:sz w:val="20"/>
+                <w:szCs w:val="20"/>
+              </w:rPr>
+              <w:t>- SEA, MEA, APPA</w:t>
+            </w:r>
+            <w:r>
+              <w:rPr>
+                <w:rFonts w:ascii="Times New Roman" w:hAnsi="Times New Roman" w:cs="Times New Roman"/>
+                <w:sz w:val="20"/>
+                <w:szCs w:val="20"/>
+              </w:rPr>
+              <w:t>M</w:t>
+            </w:r>
+            <w:r>
+              <w:rPr>
+                <w:rFonts w:ascii="Times New Roman" w:hAnsi="Times New Roman" w:cs="Times New Roman"/>
+                <w:sz w:val="20"/>
+                <w:szCs w:val="20"/>
+              </w:rPr>
+              <w:t>, American University</w:t>
+            </w:r>
+            <w:r>
+              <w:rPr>
+                <w:rFonts w:ascii="Times New Roman" w:hAnsi="Times New Roman" w:cs="Times New Roman"/>
+                <w:sz w:val="20"/>
+                <w:szCs w:val="20"/>
+              </w:rPr>
+              <w:t>.</w:t>
+            </w:r>
+          </w:p>
+          <w:p>
+            <w:pPr>
+              <w:pStyle w:val="Body"/>
+              <w:numPr>
+                <w:ilvl w:val="0"/>
+                <w:numId w:val="12"/>
+              </w:numPr>
+              <w:spacing w:line="228" w:lineRule="auto"/>
+              <w:jc w:val="both"/>
+              <w:rPr>
+                <w:rFonts w:ascii="Times New Roman" w:hAnsi="Times New Roman" w:cs="Times New Roman"/>
+                <w:sz w:val="20"/>
+                <w:szCs w:val="20"/>
+              </w:rPr>
+            </w:pPr>
+            <w:r>
+              <w:rPr>
+                <w:rFonts w:ascii="Times New Roman" w:hAnsi="Times New Roman" w:cs="Times New Roman"/>
+                <w:b/>
+                <w:bCs/>
+                <w:sz w:val="20"/>
+                <w:szCs w:val="20"/>
+              </w:rPr>
+              <w:t>Popular Media Highlight:</w:t>
+            </w:r>
+            <w:r>
+              <w:rPr>
+                <w:rFonts w:ascii="Times New Roman" w:hAnsi="Times New Roman" w:cs="Times New Roman"/>
+                <w:sz w:val="20"/>
+                <w:szCs w:val="20"/>
+              </w:rPr>
+              <w:t xml:space="preserve"> </w:t>
             </w:r>
             <w:hyperlink r:id="rId10" w:history="1">
               <w:r>
@@ -2779,596 +3155,11 @@
               </w:pBdr>
               <w:spacing w:line="228" w:lineRule="auto"/>
               <w:ind w:left="720" w:right="-194"/>
+              <w:jc w:val="both"/>
               <w:rPr>
                 <w:rFonts w:ascii="Times New Roman" w:hAnsi="Times New Roman" w:cs="Times New Roman"/>
                 <w:b/>
                 <w:bCs/>
-                <w:sz w:val="20"/>
-                <w:szCs w:val="20"/>
-              </w:rPr>
-            </w:pPr>
-          </w:p>
-          <w:p>
-            <w:pPr>
-              <w:pStyle w:val="Body"/>
-              <w:numPr>
-                <w:ilvl w:val="0"/>
-                <w:numId w:val="16"/>
-              </w:numPr>
-              <w:spacing w:line="228" w:lineRule="auto"/>
-              <w:ind w:right="-194"/>
-              <w:rPr>
-                <w:rFonts w:ascii="Times New Roman" w:hAnsi="Times New Roman" w:cs="Times New Roman"/>
-                <w:sz w:val="20"/>
-                <w:szCs w:val="20"/>
-              </w:rPr>
-            </w:pPr>
-            <w:r>
-              <w:rPr>
-                <w:rFonts w:ascii="Times New Roman" w:hAnsi="Times New Roman" w:cs="Times New Roman"/>
-                <w:b/>
-                <w:bCs/>
-                <w:sz w:val="20"/>
-                <w:szCs w:val="20"/>
-              </w:rPr>
-              <w:t>Wage Gap between US and Foreign-Born Land Grant Scientists</w:t>
-            </w:r>
-            <w:r>
-              <w:rPr>
-                <w:rFonts w:ascii="Times New Roman" w:hAnsi="Times New Roman" w:cs="Times New Roman"/>
-                <w:i/>
-                <w:iCs/>
-              </w:rPr>
-              <w:t xml:space="preserve"> </w:t>
-            </w:r>
-            <w:r>
-              <w:rPr>
-                <w:rFonts w:ascii="Times New Roman" w:hAnsi="Times New Roman" w:cs="Times New Roman"/>
-                <w:i/>
-                <w:iCs/>
-                <w:sz w:val="20"/>
-                <w:szCs w:val="20"/>
-              </w:rPr>
-              <w:t>with Prof. Jeremy Foltz</w:t>
-            </w:r>
-            <w:r>
-              <w:rPr>
-                <w:rFonts w:ascii="Times New Roman" w:hAnsi="Times New Roman" w:cs="Times New Roman"/>
-                <w:i/>
-                <w:iCs/>
-                <w:sz w:val="20"/>
-                <w:szCs w:val="20"/>
-              </w:rPr>
-              <w:t xml:space="preserve"> </w:t>
-            </w:r>
-            <w:r>
-              <w:rPr>
-                <w:rFonts w:ascii="Times New Roman" w:hAnsi="Times New Roman" w:cs="Times New Roman"/>
-                <w:i/>
-                <w:iCs/>
-              </w:rPr>
-              <w:t>(</w:t>
-            </w:r>
-            <w:r>
-              <w:rPr>
-                <w:rFonts w:ascii="Times New Roman" w:hAnsi="Times New Roman" w:cs="Times New Roman"/>
-                <w:i/>
-                <w:iCs/>
-              </w:rPr>
-              <w:t>revise and resubmit</w:t>
-            </w:r>
-            <w:r>
-              <w:rPr>
-                <w:rFonts w:ascii="Times New Roman" w:hAnsi="Times New Roman" w:cs="Times New Roman"/>
-                <w:i/>
-                <w:iCs/>
-              </w:rPr>
-              <w:t>)</w:t>
-            </w:r>
-          </w:p>
-          <w:p>
-            <w:pPr>
-              <w:pStyle w:val="Body"/>
-              <w:numPr>
-                <w:ilvl w:val="0"/>
-                <w:numId w:val="12"/>
-              </w:numPr>
-              <w:spacing w:line="228" w:lineRule="auto"/>
-              <w:rPr>
-                <w:rFonts w:ascii="Times New Roman" w:hAnsi="Times New Roman" w:cs="Times New Roman"/>
-                <w:sz w:val="20"/>
-                <w:szCs w:val="20"/>
-              </w:rPr>
-            </w:pPr>
-            <w:r>
-              <w:rPr>
-                <w:rFonts w:ascii="Times New Roman" w:hAnsi="Times New Roman" w:cs="Times New Roman"/>
-                <w:sz w:val="20"/>
-                <w:szCs w:val="20"/>
-              </w:rPr>
-              <w:t xml:space="preserve">50% contributed to the research paper </w:t>
-            </w:r>
-            <w:r>
-              <w:rPr>
-                <w:rFonts w:ascii="Times New Roman" w:hAnsi="Times New Roman" w:cs="Times New Roman"/>
-                <w:sz w:val="20"/>
-                <w:szCs w:val="20"/>
-              </w:rPr>
-              <w:t>estimating</w:t>
-            </w:r>
-            <w:r>
-              <w:rPr>
-                <w:rFonts w:ascii="Times New Roman" w:hAnsi="Times New Roman" w:cs="Times New Roman"/>
-                <w:sz w:val="20"/>
-                <w:szCs w:val="20"/>
-              </w:rPr>
-              <w:t xml:space="preserve"> the wage gap between foreign-born and </w:t>
-            </w:r>
-            <w:r>
-              <w:rPr>
-                <w:rFonts w:ascii="Times New Roman" w:hAnsi="Times New Roman" w:cs="Times New Roman"/>
-                <w:sz w:val="20"/>
-                <w:szCs w:val="20"/>
-              </w:rPr>
-              <w:t>US</w:t>
-            </w:r>
-            <w:r>
-              <w:rPr>
-                <w:rFonts w:ascii="Times New Roman" w:hAnsi="Times New Roman" w:cs="Times New Roman"/>
-                <w:sz w:val="20"/>
-                <w:szCs w:val="20"/>
-              </w:rPr>
-              <w:t xml:space="preserve">-born </w:t>
-            </w:r>
-            <w:r>
-              <w:rPr>
-                <w:rFonts w:ascii="Times New Roman" w:hAnsi="Times New Roman" w:cs="Times New Roman"/>
-                <w:sz w:val="20"/>
-                <w:szCs w:val="20"/>
-              </w:rPr>
-              <w:t xml:space="preserve">academic </w:t>
-            </w:r>
-            <w:proofErr w:type="gramStart"/>
-            <w:r>
-              <w:rPr>
-                <w:rFonts w:ascii="Times New Roman" w:hAnsi="Times New Roman" w:cs="Times New Roman"/>
-                <w:sz w:val="20"/>
-                <w:szCs w:val="20"/>
-              </w:rPr>
-              <w:t>faculty</w:t>
-            </w:r>
-            <w:r>
-              <w:rPr>
-                <w:rFonts w:ascii="Times New Roman" w:hAnsi="Times New Roman" w:cs="Times New Roman"/>
-                <w:sz w:val="20"/>
-                <w:szCs w:val="20"/>
-              </w:rPr>
-              <w:t>;</w:t>
-            </w:r>
-            <w:proofErr w:type="gramEnd"/>
-          </w:p>
-          <w:p>
-            <w:pPr>
-              <w:pStyle w:val="Body"/>
-              <w:numPr>
-                <w:ilvl w:val="0"/>
-                <w:numId w:val="12"/>
-              </w:numPr>
-              <w:spacing w:line="228" w:lineRule="auto"/>
-              <w:rPr>
-                <w:rFonts w:ascii="Times New Roman" w:hAnsi="Times New Roman" w:cs="Times New Roman"/>
-                <w:sz w:val="20"/>
-                <w:szCs w:val="20"/>
-              </w:rPr>
-            </w:pPr>
-            <w:r>
-              <w:rPr>
-                <w:rFonts w:ascii="Times New Roman" w:hAnsi="Times New Roman" w:cs="Times New Roman"/>
-                <w:sz w:val="20"/>
-                <w:szCs w:val="20"/>
-              </w:rPr>
-              <w:t>D</w:t>
-            </w:r>
-            <w:r>
-              <w:rPr>
-                <w:rFonts w:ascii="Times New Roman" w:hAnsi="Times New Roman" w:cs="Times New Roman"/>
-                <w:sz w:val="20"/>
-                <w:szCs w:val="20"/>
-              </w:rPr>
-              <w:t>evelop</w:t>
-            </w:r>
-            <w:r>
-              <w:rPr>
-                <w:rFonts w:ascii="Times New Roman" w:hAnsi="Times New Roman" w:cs="Times New Roman"/>
-                <w:sz w:val="20"/>
-                <w:szCs w:val="20"/>
-              </w:rPr>
-              <w:t>ed</w:t>
-            </w:r>
-            <w:r>
-              <w:rPr>
-                <w:rFonts w:ascii="Times New Roman" w:hAnsi="Times New Roman" w:cs="Times New Roman"/>
-                <w:sz w:val="20"/>
-                <w:szCs w:val="20"/>
-              </w:rPr>
-              <w:t xml:space="preserve"> a framework to identify and test sources of </w:t>
-            </w:r>
-            <w:r>
-              <w:rPr>
-                <w:rFonts w:ascii="Times New Roman" w:hAnsi="Times New Roman" w:cs="Times New Roman"/>
-                <w:sz w:val="20"/>
-                <w:szCs w:val="20"/>
-              </w:rPr>
-              <w:t xml:space="preserve">the </w:t>
-            </w:r>
-            <w:r>
-              <w:rPr>
-                <w:rFonts w:ascii="Times New Roman" w:hAnsi="Times New Roman" w:cs="Times New Roman"/>
-                <w:sz w:val="20"/>
-                <w:szCs w:val="20"/>
-              </w:rPr>
-              <w:t xml:space="preserve">wage </w:t>
-            </w:r>
-            <w:proofErr w:type="gramStart"/>
-            <w:r>
-              <w:rPr>
-                <w:rFonts w:ascii="Times New Roman" w:hAnsi="Times New Roman" w:cs="Times New Roman"/>
-                <w:sz w:val="20"/>
-                <w:szCs w:val="20"/>
-              </w:rPr>
-              <w:t>gap</w:t>
-            </w:r>
-            <w:r>
-              <w:rPr>
-                <w:rFonts w:ascii="Times New Roman" w:hAnsi="Times New Roman" w:cs="Times New Roman"/>
-                <w:sz w:val="20"/>
-                <w:szCs w:val="20"/>
-              </w:rPr>
-              <w:t>;</w:t>
-            </w:r>
-            <w:proofErr w:type="gramEnd"/>
-          </w:p>
-          <w:p>
-            <w:pPr>
-              <w:pStyle w:val="Body"/>
-              <w:numPr>
-                <w:ilvl w:val="0"/>
-                <w:numId w:val="12"/>
-              </w:numPr>
-              <w:spacing w:line="228" w:lineRule="auto"/>
-              <w:rPr>
-                <w:rFonts w:ascii="Times New Roman" w:hAnsi="Times New Roman" w:cs="Times New Roman"/>
-                <w:sz w:val="20"/>
-                <w:szCs w:val="20"/>
-              </w:rPr>
-            </w:pPr>
-            <w:r>
-              <w:rPr>
-                <w:rFonts w:ascii="Times New Roman" w:hAnsi="Times New Roman" w:cs="Times New Roman"/>
-                <w:sz w:val="20"/>
-                <w:szCs w:val="20"/>
-              </w:rPr>
-              <w:t>U</w:t>
-            </w:r>
-            <w:r>
-              <w:rPr>
-                <w:rFonts w:ascii="Times New Roman" w:hAnsi="Times New Roman" w:cs="Times New Roman"/>
-                <w:sz w:val="20"/>
-                <w:szCs w:val="20"/>
-              </w:rPr>
-              <w:t xml:space="preserve">sed </w:t>
-            </w:r>
-            <w:r>
-              <w:rPr>
-                <w:rFonts w:ascii="Times New Roman" w:hAnsi="Times New Roman" w:cs="Times New Roman"/>
-                <w:sz w:val="20"/>
-                <w:szCs w:val="20"/>
-              </w:rPr>
-              <w:t>standard methods in labor economics</w:t>
-            </w:r>
-            <w:r>
-              <w:rPr>
-                <w:rFonts w:ascii="Times New Roman" w:hAnsi="Times New Roman" w:cs="Times New Roman"/>
-                <w:sz w:val="20"/>
-                <w:szCs w:val="20"/>
-              </w:rPr>
-              <w:t>,</w:t>
-            </w:r>
-            <w:r>
-              <w:rPr>
-                <w:rFonts w:ascii="Times New Roman" w:hAnsi="Times New Roman" w:cs="Times New Roman"/>
-                <w:sz w:val="20"/>
-                <w:szCs w:val="20"/>
-              </w:rPr>
-              <w:t xml:space="preserve"> including </w:t>
-            </w:r>
-            <w:r>
-              <w:rPr>
-                <w:rFonts w:ascii="Times New Roman" w:hAnsi="Times New Roman" w:cs="Times New Roman"/>
-                <w:sz w:val="20"/>
-                <w:szCs w:val="20"/>
-              </w:rPr>
-              <w:t>Kitagawa-Oaxaca-Blinder decomposition</w:t>
-            </w:r>
-            <w:r>
-              <w:rPr>
-                <w:rFonts w:ascii="Times New Roman" w:hAnsi="Times New Roman" w:cs="Times New Roman"/>
-                <w:sz w:val="20"/>
-                <w:szCs w:val="20"/>
-              </w:rPr>
-              <w:t>,</w:t>
-            </w:r>
-            <w:r>
-              <w:rPr>
-                <w:rFonts w:ascii="Times New Roman" w:hAnsi="Times New Roman" w:cs="Times New Roman"/>
-                <w:sz w:val="20"/>
-                <w:szCs w:val="20"/>
-              </w:rPr>
-              <w:t xml:space="preserve"> to </w:t>
-            </w:r>
-            <w:r>
-              <w:rPr>
-                <w:rFonts w:ascii="Times New Roman" w:hAnsi="Times New Roman" w:cs="Times New Roman"/>
-                <w:sz w:val="20"/>
-                <w:szCs w:val="20"/>
-              </w:rPr>
-              <w:t xml:space="preserve">identify </w:t>
-            </w:r>
-            <w:r>
-              <w:rPr>
-                <w:rFonts w:ascii="Times New Roman" w:hAnsi="Times New Roman" w:cs="Times New Roman"/>
-                <w:sz w:val="20"/>
-                <w:szCs w:val="20"/>
-              </w:rPr>
-              <w:t xml:space="preserve">whether wage </w:t>
-            </w:r>
-            <w:r>
-              <w:rPr>
-                <w:rFonts w:ascii="Times New Roman" w:hAnsi="Times New Roman" w:cs="Times New Roman"/>
-                <w:sz w:val="20"/>
-                <w:szCs w:val="20"/>
-              </w:rPr>
-              <w:t>discrimination</w:t>
-            </w:r>
-            <w:r>
-              <w:rPr>
-                <w:rFonts w:ascii="Times New Roman" w:hAnsi="Times New Roman" w:cs="Times New Roman"/>
-                <w:sz w:val="20"/>
-                <w:szCs w:val="20"/>
-              </w:rPr>
-              <w:t xml:space="preserve"> exists</w:t>
-            </w:r>
-            <w:r>
-              <w:rPr>
-                <w:rFonts w:ascii="Times New Roman" w:hAnsi="Times New Roman" w:cs="Times New Roman"/>
-                <w:sz w:val="20"/>
-                <w:szCs w:val="20"/>
-              </w:rPr>
-              <w:t>;</w:t>
-            </w:r>
-            <w:r>
-              <w:rPr>
-                <w:rFonts w:ascii="Times New Roman" w:hAnsi="Times New Roman" w:cs="Times New Roman"/>
-                <w:sz w:val="20"/>
-                <w:szCs w:val="20"/>
-              </w:rPr>
-              <w:t xml:space="preserve"> </w:t>
-            </w:r>
-            <w:r>
-              <w:rPr>
-                <w:rFonts w:ascii="Times New Roman" w:hAnsi="Times New Roman" w:cs="Times New Roman"/>
-                <w:sz w:val="20"/>
-                <w:szCs w:val="20"/>
-              </w:rPr>
-              <w:t xml:space="preserve">Scrapped data from the </w:t>
-            </w:r>
-            <w:r>
-              <w:rPr>
-                <w:rFonts w:ascii="Times New Roman" w:hAnsi="Times New Roman" w:cs="Times New Roman"/>
-                <w:i/>
-                <w:iCs/>
-                <w:sz w:val="20"/>
-                <w:szCs w:val="20"/>
-              </w:rPr>
-              <w:t>Web of Science</w:t>
-            </w:r>
-            <w:r>
-              <w:rPr>
-                <w:rFonts w:ascii="Times New Roman" w:hAnsi="Times New Roman" w:cs="Times New Roman"/>
-                <w:sz w:val="20"/>
-                <w:szCs w:val="20"/>
-              </w:rPr>
-              <w:t xml:space="preserve"> for about 600 data points</w:t>
-            </w:r>
-            <w:r>
-              <w:rPr>
-                <w:rFonts w:ascii="Times New Roman" w:hAnsi="Times New Roman" w:cs="Times New Roman"/>
-                <w:i/>
-                <w:iCs/>
-                <w:sz w:val="20"/>
-                <w:szCs w:val="20"/>
-              </w:rPr>
-              <w:t>;</w:t>
-            </w:r>
-            <w:r>
-              <w:rPr>
-                <w:rFonts w:ascii="Times New Roman" w:hAnsi="Times New Roman" w:cs="Times New Roman"/>
-                <w:i/>
-                <w:iCs/>
-                <w:sz w:val="20"/>
-                <w:szCs w:val="20"/>
-              </w:rPr>
-              <w:t xml:space="preserve"> </w:t>
-            </w:r>
-            <w:r>
-              <w:rPr>
-                <w:rFonts w:ascii="Times New Roman" w:hAnsi="Times New Roman" w:cs="Times New Roman"/>
-                <w:sz w:val="20"/>
-                <w:szCs w:val="20"/>
-              </w:rPr>
-              <w:t>C</w:t>
-            </w:r>
-            <w:r>
-              <w:rPr>
-                <w:rFonts w:ascii="Times New Roman" w:hAnsi="Times New Roman" w:cs="Times New Roman"/>
-                <w:sz w:val="20"/>
-                <w:szCs w:val="20"/>
-              </w:rPr>
-              <w:t xml:space="preserve">onducted analysis in Stata </w:t>
-            </w:r>
-            <w:r>
-              <w:rPr>
-                <w:rFonts w:ascii="Times New Roman" w:hAnsi="Times New Roman" w:cs="Times New Roman"/>
-                <w:sz w:val="20"/>
-                <w:szCs w:val="20"/>
-              </w:rPr>
-              <w:t>with</w:t>
-            </w:r>
-            <w:r>
-              <w:rPr>
-                <w:rFonts w:ascii="Times New Roman" w:hAnsi="Times New Roman" w:cs="Times New Roman"/>
-                <w:sz w:val="20"/>
-                <w:szCs w:val="20"/>
-              </w:rPr>
-              <w:t xml:space="preserve"> the novel survey </w:t>
-            </w:r>
-            <w:proofErr w:type="gramStart"/>
-            <w:r>
-              <w:rPr>
-                <w:rFonts w:ascii="Times New Roman" w:hAnsi="Times New Roman" w:cs="Times New Roman"/>
-                <w:sz w:val="20"/>
-                <w:szCs w:val="20"/>
-              </w:rPr>
-              <w:t>data</w:t>
-            </w:r>
-            <w:r>
-              <w:rPr>
-                <w:rFonts w:ascii="Times New Roman" w:hAnsi="Times New Roman" w:cs="Times New Roman"/>
-                <w:sz w:val="20"/>
-                <w:szCs w:val="20"/>
-              </w:rPr>
-              <w:t>;</w:t>
-            </w:r>
-            <w:proofErr w:type="gramEnd"/>
-            <w:r>
-              <w:rPr>
-                <w:rFonts w:ascii="Times New Roman" w:hAnsi="Times New Roman" w:cs="Times New Roman"/>
-                <w:sz w:val="20"/>
-                <w:szCs w:val="20"/>
-              </w:rPr>
-              <w:t xml:space="preserve"> </w:t>
-            </w:r>
-          </w:p>
-          <w:p>
-            <w:pPr>
-              <w:pStyle w:val="Body"/>
-              <w:numPr>
-                <w:ilvl w:val="0"/>
-                <w:numId w:val="12"/>
-              </w:numPr>
-              <w:spacing w:line="228" w:lineRule="auto"/>
-              <w:rPr>
-                <w:rFonts w:ascii="Times New Roman" w:hAnsi="Times New Roman" w:cs="Times New Roman"/>
-                <w:sz w:val="20"/>
-                <w:szCs w:val="20"/>
-              </w:rPr>
-            </w:pPr>
-            <w:r>
-              <w:rPr>
-                <w:rFonts w:ascii="Times New Roman" w:hAnsi="Times New Roman" w:cs="Times New Roman"/>
-                <w:sz w:val="20"/>
-                <w:szCs w:val="20"/>
-              </w:rPr>
-              <w:t>P</w:t>
-            </w:r>
-            <w:r>
-              <w:rPr>
-                <w:rFonts w:ascii="Times New Roman" w:hAnsi="Times New Roman" w:cs="Times New Roman"/>
-                <w:sz w:val="20"/>
-                <w:szCs w:val="20"/>
-              </w:rPr>
-              <w:t>resentation</w:t>
-            </w:r>
-            <w:r>
-              <w:rPr>
-                <w:rFonts w:ascii="Times New Roman" w:hAnsi="Times New Roman" w:cs="Times New Roman"/>
-                <w:sz w:val="20"/>
-                <w:szCs w:val="20"/>
-              </w:rPr>
-              <w:t xml:space="preserve"> at the </w:t>
-            </w:r>
-            <w:r>
-              <w:rPr>
-                <w:rFonts w:ascii="Times New Roman" w:hAnsi="Times New Roman" w:cs="Times New Roman"/>
-                <w:sz w:val="20"/>
-                <w:szCs w:val="20"/>
-              </w:rPr>
-              <w:t>top</w:t>
-            </w:r>
-            <w:r>
-              <w:rPr>
-                <w:rFonts w:ascii="Times New Roman" w:hAnsi="Times New Roman" w:cs="Times New Roman"/>
-                <w:sz w:val="20"/>
-                <w:szCs w:val="20"/>
-              </w:rPr>
-              <w:t xml:space="preserve"> </w:t>
-            </w:r>
-            <w:r>
-              <w:rPr>
-                <w:rFonts w:ascii="Times New Roman" w:hAnsi="Times New Roman" w:cs="Times New Roman"/>
-                <w:sz w:val="20"/>
-                <w:szCs w:val="20"/>
-              </w:rPr>
-              <w:t>conference</w:t>
-            </w:r>
-            <w:r>
-              <w:rPr>
-                <w:rFonts w:ascii="Times New Roman" w:hAnsi="Times New Roman" w:cs="Times New Roman"/>
-                <w:sz w:val="20"/>
-                <w:szCs w:val="20"/>
-              </w:rPr>
-              <w:t>s</w:t>
-            </w:r>
-            <w:r>
-              <w:rPr>
-                <w:rFonts w:ascii="Times New Roman" w:hAnsi="Times New Roman" w:cs="Times New Roman"/>
-                <w:sz w:val="20"/>
-                <w:szCs w:val="20"/>
-              </w:rPr>
-              <w:t xml:space="preserve"> </w:t>
-            </w:r>
-            <w:r>
-              <w:rPr>
-                <w:rFonts w:ascii="Times New Roman" w:hAnsi="Times New Roman" w:cs="Times New Roman"/>
-                <w:sz w:val="20"/>
-                <w:szCs w:val="20"/>
-              </w:rPr>
-              <w:t>-</w:t>
-            </w:r>
-            <w:r>
-              <w:rPr>
-                <w:rFonts w:ascii="Times New Roman" w:hAnsi="Times New Roman" w:cs="Times New Roman"/>
-                <w:sz w:val="20"/>
-                <w:szCs w:val="20"/>
-              </w:rPr>
-              <w:t>AAEA</w:t>
-            </w:r>
-            <w:r>
-              <w:rPr>
-                <w:rFonts w:ascii="Times New Roman" w:hAnsi="Times New Roman" w:cs="Times New Roman"/>
-                <w:sz w:val="20"/>
-                <w:szCs w:val="20"/>
-              </w:rPr>
-              <w:t>.</w:t>
-            </w:r>
-          </w:p>
-          <w:p>
-            <w:pPr>
-              <w:pStyle w:val="Body"/>
-              <w:spacing w:line="228" w:lineRule="auto"/>
-              <w:ind w:left="360"/>
-              <w:rPr>
-                <w:rFonts w:ascii="Times New Roman" w:hAnsi="Times New Roman" w:cs="Times New Roman"/>
                 <w:sz w:val="20"/>
                 <w:szCs w:val="20"/>
               </w:rPr>
@@ -3390,6 +3181,7 @@
                 <w:bar w:val="none" w:sz="0" w:color="auto"/>
               </w:pBdr>
               <w:spacing w:line="228" w:lineRule="auto"/>
+              <w:jc w:val="both"/>
               <w:rPr>
                 <w:rFonts w:ascii="Times New Roman" w:hAnsi="Times New Roman" w:cs="Times New Roman"/>
                 <w:b/>
@@ -3406,9 +3198,123 @@
                 <w:sz w:val="20"/>
                 <w:szCs w:val="20"/>
               </w:rPr>
-              <w:t xml:space="preserve">Early Life Exposure to Agriculture Shock (Green Revolution) on Later Life Cognitive Health of Older </w:t>
-            </w:r>
-            <w:r>
+              <w:t xml:space="preserve">Early Life Exposure to Agriculture Shock (Green Revolution) on Later Life Cognitive Health of Older Adults </w:t>
+            </w:r>
+            <w:r>
+              <w:rPr>
+                <w:rFonts w:ascii="Times New Roman" w:hAnsi="Times New Roman" w:cs="Times New Roman"/>
+                <w:i/>
+                <w:iCs/>
+                <w:sz w:val="20"/>
+                <w:szCs w:val="20"/>
+              </w:rPr>
+              <w:t xml:space="preserve">with </w:t>
+            </w:r>
+            <w:r>
+              <w:rPr>
+                <w:rFonts w:ascii="Times New Roman" w:hAnsi="Times New Roman" w:cs="Times New Roman"/>
+                <w:i/>
+                <w:iCs/>
+                <w:sz w:val="20"/>
+                <w:szCs w:val="20"/>
+              </w:rPr>
+              <w:t>Lauren Schmitz</w:t>
+            </w:r>
+            <w:r>
+              <w:rPr>
+                <w:rFonts w:ascii="Times New Roman" w:hAnsi="Times New Roman" w:cs="Times New Roman"/>
+                <w:i/>
+                <w:iCs/>
+                <w:sz w:val="20"/>
+                <w:szCs w:val="20"/>
+              </w:rPr>
+              <w:t>,</w:t>
+            </w:r>
+            <w:r>
+              <w:rPr>
+                <w:rFonts w:ascii="Times New Roman" w:hAnsi="Times New Roman" w:cs="Times New Roman"/>
+                <w:i/>
+                <w:iCs/>
+                <w:sz w:val="20"/>
+                <w:szCs w:val="20"/>
+              </w:rPr>
+              <w:t xml:space="preserve"> </w:t>
+            </w:r>
+            <w:r>
+              <w:rPr>
+                <w:rFonts w:ascii="Times New Roman" w:hAnsi="Times New Roman" w:cs="Times New Roman"/>
+                <w:i/>
+                <w:iCs/>
+                <w:sz w:val="20"/>
+                <w:szCs w:val="20"/>
+              </w:rPr>
+              <w:t xml:space="preserve">Valentina Duque, </w:t>
+            </w:r>
+            <w:proofErr w:type="spellStart"/>
+            <w:r>
+              <w:rPr>
+                <w:rFonts w:ascii="Times New Roman" w:hAnsi="Times New Roman" w:cs="Times New Roman"/>
+                <w:i/>
+                <w:iCs/>
+                <w:sz w:val="20"/>
+                <w:szCs w:val="20"/>
+              </w:rPr>
+              <w:t>Jinkook</w:t>
+            </w:r>
+            <w:proofErr w:type="spellEnd"/>
+            <w:r>
+              <w:rPr>
+                <w:rFonts w:ascii="Times New Roman" w:hAnsi="Times New Roman" w:cs="Times New Roman"/>
+                <w:i/>
+                <w:iCs/>
+                <w:sz w:val="20"/>
+                <w:szCs w:val="20"/>
+              </w:rPr>
+              <w:t>, Lee,</w:t>
+            </w:r>
+            <w:r>
+              <w:rPr>
+                <w:rFonts w:ascii="Times New Roman" w:hAnsi="Times New Roman" w:cs="Times New Roman"/>
+                <w:i/>
+                <w:iCs/>
+                <w:sz w:val="20"/>
+                <w:szCs w:val="20"/>
+              </w:rPr>
+              <w:t xml:space="preserve"> Hunter Green</w:t>
+            </w:r>
+            <w:r>
+              <w:rPr>
+                <w:rFonts w:ascii="Times New Roman" w:hAnsi="Times New Roman" w:cs="Times New Roman"/>
+                <w:i/>
+                <w:iCs/>
+                <w:sz w:val="20"/>
+                <w:szCs w:val="20"/>
+              </w:rPr>
+              <w:t xml:space="preserve"> </w:t>
+            </w:r>
+            <w:r>
+              <w:rPr>
+                <w:rFonts w:ascii="Times New Roman" w:hAnsi="Times New Roman" w:cs="Times New Roman"/>
+                <w:sz w:val="16"/>
+                <w:szCs w:val="16"/>
+              </w:rPr>
+              <w:t>(funded by NIA grant)</w:t>
+            </w:r>
+          </w:p>
+          <w:p>
+            <w:pPr>
+              <w:pStyle w:val="Body"/>
+              <w:pBdr>
+                <w:top w:val="none" w:sz="0" w:space="0" w:color="auto"/>
+                <w:left w:val="none" w:sz="0" w:space="0" w:color="auto"/>
+                <w:bottom w:val="none" w:sz="0" w:space="0" w:color="auto"/>
+                <w:right w:val="none" w:sz="0" w:space="0" w:color="auto"/>
+                <w:between w:val="none" w:sz="0" w:space="0" w:color="auto"/>
+                <w:bar w:val="none" w:sz="0" w:color="auto"/>
+              </w:pBdr>
+              <w:spacing w:line="228" w:lineRule="auto"/>
+              <w:ind w:left="720"/>
+              <w:jc w:val="both"/>
               <w:rPr>
                 <w:rFonts w:ascii="Times New Roman" w:hAnsi="Times New Roman" w:cs="Times New Roman"/>
                 <w:b/>
@@ -3416,76 +3322,7 @@
                 <w:sz w:val="20"/>
                 <w:szCs w:val="20"/>
               </w:rPr>
-              <w:t>Adults</w:t>
-            </w:r>
-            <w:r>
-              <w:rPr>
-                <w:rFonts w:ascii="Times New Roman" w:hAnsi="Times New Roman" w:cs="Times New Roman"/>
-                <w:b/>
-                <w:bCs/>
-                <w:sz w:val="20"/>
-                <w:szCs w:val="20"/>
-              </w:rPr>
-              <w:t xml:space="preserve"> </w:t>
-            </w:r>
-            <w:r>
-              <w:rPr>
-                <w:rFonts w:ascii="Times New Roman" w:hAnsi="Times New Roman" w:cs="Times New Roman"/>
-                <w:i/>
-                <w:iCs/>
-                <w:sz w:val="20"/>
-                <w:szCs w:val="20"/>
-              </w:rPr>
-              <w:t xml:space="preserve">with Valentina Duque, </w:t>
-            </w:r>
-            <w:proofErr w:type="spellStart"/>
-            <w:r>
-              <w:rPr>
-                <w:rFonts w:ascii="Times New Roman" w:hAnsi="Times New Roman" w:cs="Times New Roman"/>
-                <w:i/>
-                <w:iCs/>
-                <w:sz w:val="20"/>
-                <w:szCs w:val="20"/>
-              </w:rPr>
-              <w:t>Jinkook</w:t>
-            </w:r>
-            <w:proofErr w:type="spellEnd"/>
-            <w:r>
-              <w:rPr>
-                <w:rFonts w:ascii="Times New Roman" w:hAnsi="Times New Roman" w:cs="Times New Roman"/>
-                <w:i/>
-                <w:iCs/>
-                <w:sz w:val="20"/>
-                <w:szCs w:val="20"/>
-              </w:rPr>
-              <w:t>, Lee, Lauren Schmitz</w:t>
-            </w:r>
-            <w:r>
-              <w:rPr>
-                <w:rFonts w:ascii="Times New Roman" w:hAnsi="Times New Roman" w:cs="Times New Roman"/>
-                <w:i/>
-                <w:iCs/>
-                <w:sz w:val="20"/>
-                <w:szCs w:val="20"/>
-              </w:rPr>
-              <w:t xml:space="preserve"> </w:t>
-            </w:r>
-            <w:r>
-              <w:rPr>
-                <w:rFonts w:ascii="Times New Roman" w:hAnsi="Times New Roman" w:cs="Times New Roman"/>
-                <w:sz w:val="16"/>
-                <w:szCs w:val="16"/>
-              </w:rPr>
-              <w:t>(funded by NIA grant)</w:t>
-            </w:r>
-            <w:r>
-              <w:rPr>
-                <w:rFonts w:ascii="Times New Roman" w:hAnsi="Times New Roman" w:cs="Times New Roman"/>
-                <w:sz w:val="16"/>
-                <w:szCs w:val="16"/>
-              </w:rPr>
-              <w:t xml:space="preserve"> </w:t>
-            </w:r>
+            </w:pPr>
           </w:p>
           <w:p>
             <w:pPr>
@@ -3503,6 +3340,7 @@
                 <w:bar w:val="none" w:sz="0" w:color="auto"/>
               </w:pBdr>
               <w:spacing w:line="228" w:lineRule="auto"/>
+              <w:jc w:val="both"/>
               <w:rPr>
                 <w:rFonts w:ascii="Times New Roman" w:hAnsi="Times New Roman" w:cs="Times New Roman"/>
                 <w:b/>
@@ -3517,120 +3355,31 @@
                 <w:sz w:val="20"/>
                 <w:szCs w:val="20"/>
               </w:rPr>
-              <w:lastRenderedPageBreak/>
-              <w:t>The first</w:t>
-            </w:r>
-            <w:r>
-              <w:rPr>
-                <w:rFonts w:ascii="Times New Roman" w:hAnsi="Times New Roman" w:cs="Times New Roman"/>
-                <w:sz w:val="20"/>
-                <w:szCs w:val="20"/>
-              </w:rPr>
-              <w:t xml:space="preserve"> author</w:t>
-            </w:r>
-            <w:r>
-              <w:rPr>
-                <w:rFonts w:ascii="Times New Roman" w:hAnsi="Times New Roman" w:cs="Times New Roman"/>
-                <w:sz w:val="20"/>
-                <w:szCs w:val="20"/>
-              </w:rPr>
-              <w:t>;</w:t>
-            </w:r>
-            <w:r>
-              <w:rPr>
-                <w:rFonts w:ascii="Times New Roman" w:hAnsi="Times New Roman" w:cs="Times New Roman"/>
-                <w:sz w:val="20"/>
-                <w:szCs w:val="20"/>
-              </w:rPr>
-              <w:t xml:space="preserve"> </w:t>
-            </w:r>
-            <w:r>
-              <w:rPr>
-                <w:rFonts w:ascii="Times New Roman" w:hAnsi="Times New Roman" w:cs="Times New Roman"/>
-                <w:sz w:val="20"/>
-                <w:szCs w:val="20"/>
-              </w:rPr>
-              <w:t xml:space="preserve">contributed over 80% to estimate </w:t>
-            </w:r>
-            <w:r>
-              <w:rPr>
-                <w:rFonts w:ascii="Times New Roman" w:hAnsi="Times New Roman" w:cs="Times New Roman"/>
-                <w:sz w:val="20"/>
-                <w:szCs w:val="20"/>
-              </w:rPr>
-              <w:t xml:space="preserve">the </w:t>
-            </w:r>
-            <w:r>
-              <w:rPr>
-                <w:rFonts w:ascii="Times New Roman" w:hAnsi="Times New Roman" w:cs="Times New Roman"/>
-                <w:sz w:val="20"/>
-                <w:szCs w:val="20"/>
-              </w:rPr>
-              <w:t xml:space="preserve">causal effect of </w:t>
-            </w:r>
-            <w:r>
-              <w:rPr>
-                <w:rFonts w:ascii="Times New Roman" w:hAnsi="Times New Roman" w:cs="Times New Roman"/>
-                <w:sz w:val="20"/>
-                <w:szCs w:val="20"/>
-              </w:rPr>
-              <w:t xml:space="preserve">an increase in </w:t>
-            </w:r>
-            <w:r>
-              <w:rPr>
-                <w:rFonts w:ascii="Times New Roman" w:hAnsi="Times New Roman" w:cs="Times New Roman"/>
-                <w:sz w:val="20"/>
-                <w:szCs w:val="20"/>
-              </w:rPr>
-              <w:t xml:space="preserve">agriculture productivity </w:t>
-            </w:r>
-            <w:r>
-              <w:rPr>
-                <w:rFonts w:ascii="Times New Roman" w:hAnsi="Times New Roman" w:cs="Times New Roman"/>
-                <w:sz w:val="20"/>
-                <w:szCs w:val="20"/>
-              </w:rPr>
-              <w:t>in early life</w:t>
-            </w:r>
-            <w:r>
-              <w:rPr>
-                <w:rFonts w:ascii="Times New Roman" w:hAnsi="Times New Roman" w:cs="Times New Roman"/>
-                <w:sz w:val="20"/>
-                <w:szCs w:val="20"/>
-              </w:rPr>
-              <w:t xml:space="preserve"> </w:t>
-            </w:r>
-            <w:r>
-              <w:rPr>
-                <w:rFonts w:ascii="Times New Roman" w:hAnsi="Times New Roman" w:cs="Times New Roman"/>
-                <w:sz w:val="20"/>
-                <w:szCs w:val="20"/>
-              </w:rPr>
-              <w:t>on</w:t>
-            </w:r>
-            <w:r>
-              <w:rPr>
-                <w:rFonts w:ascii="Times New Roman" w:hAnsi="Times New Roman" w:cs="Times New Roman"/>
-                <w:sz w:val="20"/>
-                <w:szCs w:val="20"/>
-              </w:rPr>
-              <w:t xml:space="preserve"> later-life </w:t>
-            </w:r>
-            <w:r>
-              <w:rPr>
-                <w:rFonts w:ascii="Times New Roman" w:hAnsi="Times New Roman" w:cs="Times New Roman"/>
-                <w:sz w:val="20"/>
-                <w:szCs w:val="20"/>
-              </w:rPr>
-              <w:t>cognition</w:t>
-            </w:r>
-            <w:r>
-              <w:rPr>
-                <w:rFonts w:ascii="Times New Roman" w:hAnsi="Times New Roman" w:cs="Times New Roman"/>
-                <w:sz w:val="20"/>
-                <w:szCs w:val="20"/>
-              </w:rPr>
-              <w:t xml:space="preserve"> using the potentially largest aging data in the world (over 70,000 respondents</w:t>
+              <w:t>F</w:t>
+            </w:r>
+            <w:r>
+              <w:rPr>
+                <w:rFonts w:ascii="Times New Roman" w:hAnsi="Times New Roman" w:cs="Times New Roman"/>
+                <w:sz w:val="20"/>
+                <w:szCs w:val="20"/>
+              </w:rPr>
+              <w:t xml:space="preserve">irst author; </w:t>
+            </w:r>
+            <w:r>
+              <w:rPr>
+                <w:rFonts w:ascii="Times New Roman" w:hAnsi="Times New Roman" w:cs="Times New Roman"/>
+                <w:sz w:val="20"/>
+                <w:szCs w:val="20"/>
+              </w:rPr>
+              <w:t xml:space="preserve">we </w:t>
+            </w:r>
+            <w:r>
+              <w:rPr>
+                <w:rFonts w:ascii="Times New Roman" w:hAnsi="Times New Roman" w:cs="Times New Roman"/>
+                <w:sz w:val="20"/>
+                <w:szCs w:val="20"/>
+              </w:rPr>
+              <w:t>estimate the causal effect of an increase in agriculture productivity in early life on later-life cognition using the potentially largest aging data in the world (over 70,000 respondents</w:t>
             </w:r>
             <w:proofErr w:type="gramStart"/>
             <w:r>
@@ -3639,25 +3388,9 @@
                 <w:sz w:val="20"/>
                 <w:szCs w:val="20"/>
               </w:rPr>
-              <w:t>)</w:t>
-            </w:r>
-            <w:r>
-              <w:rPr>
-                <w:rFonts w:ascii="Times New Roman" w:hAnsi="Times New Roman" w:cs="Times New Roman"/>
-                <w:sz w:val="20"/>
-                <w:szCs w:val="20"/>
-              </w:rPr>
-              <w:t>;</w:t>
+              <w:t>);</w:t>
             </w:r>
             <w:proofErr w:type="gramEnd"/>
-            <w:r>
-              <w:rPr>
-                <w:rFonts w:ascii="Times New Roman" w:hAnsi="Times New Roman" w:cs="Times New Roman"/>
-                <w:sz w:val="20"/>
-                <w:szCs w:val="20"/>
-              </w:rPr>
-              <w:t xml:space="preserve"> </w:t>
-            </w:r>
           </w:p>
           <w:p>
             <w:pPr>
@@ -3675,63 +3408,44 @@
                 <w:bar w:val="none" w:sz="0" w:color="auto"/>
               </w:pBdr>
               <w:spacing w:line="228" w:lineRule="auto"/>
-              <w:rPr>
-                <w:rFonts w:ascii="Times New Roman" w:hAnsi="Times New Roman" w:cs="Times New Roman"/>
-                <w:b/>
-                <w:bCs/>
+              <w:jc w:val="both"/>
+              <w:rPr>
+                <w:rFonts w:ascii="Times New Roman" w:hAnsi="Times New Roman" w:cs="Times New Roman"/>
                 <w:sz w:val="20"/>
                 <w:szCs w:val="20"/>
               </w:rPr>
             </w:pPr>
-            <w:proofErr w:type="spellStart"/>
-            <w:r>
-              <w:rPr>
-                <w:rFonts w:ascii="Times New Roman" w:hAnsi="Times New Roman" w:cs="Times New Roman"/>
-                <w:sz w:val="20"/>
-                <w:szCs w:val="20"/>
-              </w:rPr>
-              <w:t>C</w:t>
-            </w:r>
-            <w:r>
-              <w:rPr>
-                <w:rFonts w:ascii="Times New Roman" w:hAnsi="Times New Roman" w:cs="Times New Roman"/>
-                <w:sz w:val="20"/>
-                <w:szCs w:val="20"/>
-              </w:rPr>
-              <w:t>rosswalked</w:t>
-            </w:r>
-            <w:proofErr w:type="spellEnd"/>
-            <w:r>
-              <w:rPr>
-                <w:rFonts w:ascii="Times New Roman" w:hAnsi="Times New Roman" w:cs="Times New Roman"/>
-                <w:sz w:val="20"/>
-                <w:szCs w:val="20"/>
-              </w:rPr>
-              <w:t xml:space="preserve"> the historical agricultural data </w:t>
-            </w:r>
-            <w:r>
-              <w:rPr>
-                <w:rFonts w:ascii="Times New Roman" w:hAnsi="Times New Roman" w:cs="Times New Roman"/>
-                <w:sz w:val="20"/>
-                <w:szCs w:val="20"/>
-              </w:rPr>
-              <w:t xml:space="preserve">(on about 300 districts) </w:t>
-            </w:r>
-            <w:r>
-              <w:rPr>
-                <w:rFonts w:ascii="Times New Roman" w:hAnsi="Times New Roman" w:cs="Times New Roman"/>
-                <w:sz w:val="20"/>
-                <w:szCs w:val="20"/>
-              </w:rPr>
-              <w:t>with the contemporary health and education data</w:t>
-            </w:r>
-            <w:r>
-              <w:rPr>
-                <w:rFonts w:ascii="Times New Roman" w:hAnsi="Times New Roman" w:cs="Times New Roman"/>
-                <w:sz w:val="20"/>
-                <w:szCs w:val="20"/>
-              </w:rPr>
-              <w:t xml:space="preserve"> (of over 600 districts</w:t>
+            <w:r>
+              <w:rPr>
+                <w:rFonts w:ascii="Times New Roman" w:hAnsi="Times New Roman" w:cs="Times New Roman"/>
+                <w:sz w:val="20"/>
+                <w:szCs w:val="20"/>
+              </w:rPr>
+              <w:t xml:space="preserve">Coding is mostly done in Stata with over </w:t>
+            </w:r>
+            <w:r>
+              <w:rPr>
+                <w:rFonts w:ascii="Times New Roman" w:hAnsi="Times New Roman" w:cs="Times New Roman"/>
+                <w:sz w:val="20"/>
+                <w:szCs w:val="20"/>
+              </w:rPr>
+              <w:t>3</w:t>
+            </w:r>
+            <w:r>
+              <w:rPr>
+                <w:rFonts w:ascii="Times New Roman" w:hAnsi="Times New Roman" w:cs="Times New Roman"/>
+                <w:sz w:val="20"/>
+                <w:szCs w:val="20"/>
+              </w:rPr>
+              <w:t>1</w:t>
+            </w:r>
+            <w:r>
+              <w:rPr>
+                <w:rFonts w:ascii="Times New Roman" w:hAnsi="Times New Roman" w:cs="Times New Roman"/>
+                <w:sz w:val="20"/>
+                <w:szCs w:val="20"/>
+              </w:rPr>
+              <w:t xml:space="preserve">00 lines of </w:t>
             </w:r>
             <w:proofErr w:type="gramStart"/>
             <w:r>
@@ -3740,25 +3454,9 @@
                 <w:sz w:val="20"/>
                 <w:szCs w:val="20"/>
               </w:rPr>
-              <w:t>)</w:t>
-            </w:r>
-            <w:r>
-              <w:rPr>
-                <w:rFonts w:ascii="Times New Roman" w:hAnsi="Times New Roman" w:cs="Times New Roman"/>
-                <w:sz w:val="20"/>
-                <w:szCs w:val="20"/>
-              </w:rPr>
-              <w:t>;</w:t>
+              <w:t>code;</w:t>
             </w:r>
             <w:proofErr w:type="gramEnd"/>
-            <w:r>
-              <w:rPr>
-                <w:rFonts w:ascii="Times New Roman" w:hAnsi="Times New Roman" w:cs="Times New Roman"/>
-                <w:sz w:val="20"/>
-                <w:szCs w:val="20"/>
-              </w:rPr>
-              <w:t xml:space="preserve"> </w:t>
-            </w:r>
           </w:p>
           <w:p>
             <w:pPr>
@@ -3776,6 +3474,7 @@
                 <w:bar w:val="none" w:sz="0" w:color="auto"/>
               </w:pBdr>
               <w:spacing w:line="228" w:lineRule="auto"/>
+              <w:jc w:val="both"/>
               <w:rPr>
                 <w:rFonts w:ascii="Times New Roman" w:hAnsi="Times New Roman" w:cs="Times New Roman"/>
                 <w:b/>
@@ -3784,93 +3483,50 @@
                 <w:szCs w:val="20"/>
               </w:rPr>
             </w:pPr>
-            <w:r>
-              <w:rPr>
-                <w:rFonts w:ascii="Times New Roman" w:hAnsi="Times New Roman" w:cs="Times New Roman"/>
-                <w:sz w:val="20"/>
-                <w:szCs w:val="20"/>
-              </w:rPr>
-              <w:t>U</w:t>
-            </w:r>
-            <w:r>
-              <w:rPr>
-                <w:rFonts w:ascii="Times New Roman" w:hAnsi="Times New Roman" w:cs="Times New Roman"/>
-                <w:sz w:val="20"/>
-                <w:szCs w:val="20"/>
-              </w:rPr>
-              <w:t>sed various applied econometrics tools</w:t>
-            </w:r>
-            <w:r>
-              <w:rPr>
-                <w:rFonts w:ascii="Times New Roman" w:hAnsi="Times New Roman" w:cs="Times New Roman"/>
-                <w:sz w:val="20"/>
-                <w:szCs w:val="20"/>
-              </w:rPr>
-              <w:t xml:space="preserve"> and</w:t>
-            </w:r>
-            <w:r>
-              <w:rPr>
-                <w:rFonts w:ascii="Times New Roman" w:hAnsi="Times New Roman" w:cs="Times New Roman"/>
-                <w:sz w:val="20"/>
-                <w:szCs w:val="20"/>
-              </w:rPr>
-              <w:t xml:space="preserve"> </w:t>
-            </w:r>
-            <w:r>
-              <w:rPr>
-                <w:rFonts w:ascii="Times New Roman" w:hAnsi="Times New Roman" w:cs="Times New Roman"/>
-                <w:sz w:val="20"/>
-                <w:szCs w:val="20"/>
-              </w:rPr>
-              <w:t>produced geospatial maps</w:t>
-            </w:r>
-            <w:r>
-              <w:rPr>
-                <w:rFonts w:ascii="Times New Roman" w:hAnsi="Times New Roman" w:cs="Times New Roman"/>
-                <w:sz w:val="20"/>
-                <w:szCs w:val="20"/>
-              </w:rPr>
-              <w:t xml:space="preserve"> and visualization</w:t>
-            </w:r>
-            <w:r>
-              <w:rPr>
-                <w:rFonts w:ascii="Times New Roman" w:hAnsi="Times New Roman" w:cs="Times New Roman"/>
-                <w:sz w:val="20"/>
-                <w:szCs w:val="20"/>
-              </w:rPr>
-              <w:t xml:space="preserve"> that </w:t>
-            </w:r>
-            <w:r>
-              <w:rPr>
-                <w:rFonts w:ascii="Times New Roman" w:hAnsi="Times New Roman" w:cs="Times New Roman"/>
-                <w:sz w:val="20"/>
-                <w:szCs w:val="20"/>
-              </w:rPr>
-              <w:t>show</w:t>
-            </w:r>
-            <w:r>
-              <w:rPr>
-                <w:rFonts w:ascii="Times New Roman" w:hAnsi="Times New Roman" w:cs="Times New Roman"/>
-                <w:sz w:val="20"/>
-                <w:szCs w:val="20"/>
-              </w:rPr>
-              <w:t xml:space="preserve"> the </w:t>
-            </w:r>
-            <w:r>
-              <w:rPr>
-                <w:rFonts w:ascii="Times New Roman" w:hAnsi="Times New Roman" w:cs="Times New Roman"/>
-                <w:sz w:val="20"/>
-                <w:szCs w:val="20"/>
-              </w:rPr>
-              <w:t xml:space="preserve">spatial and temporal variation in </w:t>
-            </w:r>
-            <w:r>
-              <w:rPr>
-                <w:rFonts w:ascii="Times New Roman" w:hAnsi="Times New Roman" w:cs="Times New Roman"/>
-                <w:sz w:val="20"/>
-                <w:szCs w:val="20"/>
-              </w:rPr>
-              <w:t xml:space="preserve">agricultural </w:t>
+          </w:p>
+          <w:p>
+            <w:pPr>
+              <w:pStyle w:val="Body"/>
+              <w:numPr>
+                <w:ilvl w:val="0"/>
+                <w:numId w:val="12"/>
+              </w:numPr>
+              <w:pBdr>
+                <w:top w:val="none" w:sz="0" w:space="0" w:color="auto"/>
+                <w:left w:val="none" w:sz="0" w:space="0" w:color="auto"/>
+                <w:bottom w:val="none" w:sz="0" w:space="0" w:color="auto"/>
+                <w:right w:val="none" w:sz="0" w:space="0" w:color="auto"/>
+                <w:between w:val="none" w:sz="0" w:space="0" w:color="auto"/>
+                <w:bar w:val="none" w:sz="0" w:color="auto"/>
+              </w:pBdr>
+              <w:spacing w:line="228" w:lineRule="auto"/>
+              <w:jc w:val="both"/>
+              <w:rPr>
+                <w:rFonts w:ascii="Times New Roman" w:hAnsi="Times New Roman" w:cs="Times New Roman"/>
+                <w:b/>
+                <w:bCs/>
+                <w:sz w:val="20"/>
+                <w:szCs w:val="20"/>
+              </w:rPr>
+            </w:pPr>
+            <w:proofErr w:type="spellStart"/>
+            <w:r>
+              <w:rPr>
+                <w:rFonts w:ascii="Times New Roman" w:hAnsi="Times New Roman" w:cs="Times New Roman"/>
+                <w:sz w:val="20"/>
+                <w:szCs w:val="20"/>
+              </w:rPr>
+              <w:lastRenderedPageBreak/>
+              <w:t>Crosswalked</w:t>
+            </w:r>
+            <w:proofErr w:type="spellEnd"/>
+            <w:r>
+              <w:rPr>
+                <w:rFonts w:ascii="Times New Roman" w:hAnsi="Times New Roman" w:cs="Times New Roman"/>
+                <w:sz w:val="20"/>
+                <w:szCs w:val="20"/>
+              </w:rPr>
+              <w:t xml:space="preserve"> the historical agricultural data (on about 300 districts) with the contemporary health and education data (of over 600 districts</w:t>
             </w:r>
             <w:proofErr w:type="gramStart"/>
             <w:r>
@@ -3879,25 +3535,53 @@
                 <w:sz w:val="20"/>
                 <w:szCs w:val="20"/>
               </w:rPr>
-              <w:t>productivity</w:t>
-            </w:r>
-            <w:r>
-              <w:rPr>
-                <w:rFonts w:ascii="Times New Roman" w:hAnsi="Times New Roman" w:cs="Times New Roman"/>
-                <w:sz w:val="20"/>
-                <w:szCs w:val="20"/>
-              </w:rPr>
-              <w:t>;</w:t>
+              <w:t>);</w:t>
             </w:r>
             <w:proofErr w:type="gramEnd"/>
-            <w:r>
-              <w:rPr>
-                <w:rFonts w:ascii="Times New Roman" w:hAnsi="Times New Roman" w:cs="Times New Roman"/>
-                <w:sz w:val="20"/>
-                <w:szCs w:val="20"/>
-              </w:rPr>
-              <w:t xml:space="preserve"> </w:t>
-            </w:r>
+          </w:p>
+          <w:p>
+            <w:pPr>
+              <w:pStyle w:val="Body"/>
+              <w:numPr>
+                <w:ilvl w:val="0"/>
+                <w:numId w:val="12"/>
+              </w:numPr>
+              <w:pBdr>
+                <w:top w:val="none" w:sz="0" w:space="0" w:color="auto"/>
+                <w:left w:val="none" w:sz="0" w:space="0" w:color="auto"/>
+                <w:bottom w:val="none" w:sz="0" w:space="0" w:color="auto"/>
+                <w:right w:val="none" w:sz="0" w:space="0" w:color="auto"/>
+                <w:between w:val="none" w:sz="0" w:space="0" w:color="auto"/>
+                <w:bar w:val="none" w:sz="0" w:color="auto"/>
+              </w:pBdr>
+              <w:spacing w:line="228" w:lineRule="auto"/>
+              <w:jc w:val="both"/>
+              <w:rPr>
+                <w:rFonts w:ascii="Times New Roman" w:hAnsi="Times New Roman" w:cs="Times New Roman"/>
+                <w:b/>
+                <w:bCs/>
+                <w:sz w:val="20"/>
+                <w:szCs w:val="20"/>
+              </w:rPr>
+            </w:pPr>
+            <w:r>
+              <w:rPr>
+                <w:rFonts w:ascii="Times New Roman" w:hAnsi="Times New Roman" w:cs="Times New Roman"/>
+                <w:sz w:val="20"/>
+                <w:szCs w:val="20"/>
+              </w:rPr>
+              <w:t xml:space="preserve">Used various applied econometrics tools and produced geospatial maps and visualization that show the spatial and temporal variation in agricultural </w:t>
+            </w:r>
+            <w:proofErr w:type="gramStart"/>
+            <w:r>
+              <w:rPr>
+                <w:rFonts w:ascii="Times New Roman" w:hAnsi="Times New Roman" w:cs="Times New Roman"/>
+                <w:sz w:val="20"/>
+                <w:szCs w:val="20"/>
+              </w:rPr>
+              <w:t>productivity;</w:t>
+            </w:r>
+            <w:proofErr w:type="gramEnd"/>
           </w:p>
           <w:p>
             <w:pPr>
@@ -3907,6 +3591,7 @@
                 <w:numId w:val="12"/>
               </w:numPr>
               <w:spacing w:line="228" w:lineRule="auto"/>
+              <w:jc w:val="both"/>
               <w:rPr>
                 <w:rFonts w:ascii="Times New Roman" w:hAnsi="Times New Roman" w:cs="Times New Roman"/>
                 <w:sz w:val="20"/>
@@ -3939,10 +3624,21 @@
           <w:p>
             <w:pPr>
               <w:pStyle w:val="Body"/>
+              <w:pBdr>
+                <w:top w:val="none" w:sz="0" w:space="0" w:color="auto"/>
+                <w:left w:val="none" w:sz="0" w:space="0" w:color="auto"/>
+                <w:bottom w:val="none" w:sz="0" w:space="0" w:color="auto"/>
+                <w:right w:val="none" w:sz="0" w:space="0" w:color="auto"/>
+                <w:between w:val="none" w:sz="0" w:space="0" w:color="auto"/>
+                <w:bar w:val="none" w:sz="0" w:color="auto"/>
+              </w:pBdr>
               <w:spacing w:line="228" w:lineRule="auto"/>
-              <w:ind w:left="360"/>
-              <w:rPr>
-                <w:rFonts w:ascii="Times New Roman" w:hAnsi="Times New Roman" w:cs="Times New Roman"/>
+              <w:ind w:left="720" w:right="-194"/>
+              <w:jc w:val="both"/>
+              <w:rPr>
+                <w:rFonts w:ascii="Times New Roman" w:hAnsi="Times New Roman" w:cs="Times New Roman"/>
+                <w:b/>
+                <w:bCs/>
                 <w:sz w:val="20"/>
                 <w:szCs w:val="20"/>
               </w:rPr>
@@ -3956,6 +3652,8 @@
                 <w:numId w:val="16"/>
               </w:numPr>
               <w:spacing w:line="228" w:lineRule="auto"/>
+              <w:ind w:right="-194"/>
+              <w:jc w:val="both"/>
               <w:rPr>
                 <w:rFonts w:ascii="Times New Roman" w:hAnsi="Times New Roman" w:cs="Times New Roman"/>
                 <w:sz w:val="20"/>
@@ -3970,116 +3668,79 @@
                 <w:sz w:val="20"/>
                 <w:szCs w:val="20"/>
               </w:rPr>
-              <w:t>Early-Life Economic Conditions and Old-Age Mortality: Evidence from Historical County-Level Bank Deposit Data</w:t>
+              <w:t>Wage Gap between US and Foreign-Born Land Grant Scientists</w:t>
+            </w:r>
+            <w:r>
+              <w:rPr>
+                <w:rFonts w:ascii="Times New Roman" w:hAnsi="Times New Roman" w:cs="Times New Roman"/>
+                <w:i/>
+                <w:iCs/>
+              </w:rPr>
+              <w:t xml:space="preserve"> </w:t>
+            </w:r>
+            <w:r>
+              <w:rPr>
+                <w:rFonts w:ascii="Times New Roman" w:hAnsi="Times New Roman" w:cs="Times New Roman"/>
+                <w:i/>
+                <w:iCs/>
+                <w:sz w:val="20"/>
+                <w:szCs w:val="20"/>
+              </w:rPr>
+              <w:t>with Prof. Jeremy Foltz</w:t>
+            </w:r>
+            <w:r>
+              <w:rPr>
+                <w:rFonts w:ascii="Times New Roman" w:hAnsi="Times New Roman" w:cs="Times New Roman"/>
+                <w:i/>
+                <w:iCs/>
+                <w:sz w:val="20"/>
+                <w:szCs w:val="20"/>
+              </w:rPr>
+              <w:t xml:space="preserve"> </w:t>
             </w:r>
             <w:r>
               <w:rPr>
                 <w:rFonts w:ascii="Times New Roman" w:hAnsi="Times New Roman" w:cs="Times New Roman"/>
                 <w:b/>
                 <w:bCs/>
-                <w:sz w:val="20"/>
-                <w:szCs w:val="20"/>
-              </w:rPr>
-              <w:t xml:space="preserve"> </w:t>
-            </w:r>
-            <w:r>
-              <w:rPr>
-                <w:rFonts w:ascii="Times New Roman" w:hAnsi="Times New Roman" w:cs="Times New Roman"/>
                 <w:i/>
                 <w:iCs/>
-                <w:sz w:val="20"/>
-                <w:szCs w:val="20"/>
-              </w:rPr>
-              <w:t xml:space="preserve">with Valentina Duque, Jason Fletcher, Hamid </w:t>
-            </w:r>
-            <w:proofErr w:type="spellStart"/>
-            <w:r>
-              <w:rPr>
-                <w:rFonts w:ascii="Times New Roman" w:hAnsi="Times New Roman" w:cs="Times New Roman"/>
+              </w:rPr>
+              <w:t>(</w:t>
+            </w:r>
+            <w:r>
+              <w:rPr>
+                <w:rFonts w:ascii="Times New Roman" w:hAnsi="Times New Roman" w:cs="Times New Roman"/>
+                <w:b/>
+                <w:bCs/>
                 <w:i/>
                 <w:iCs/>
-                <w:sz w:val="20"/>
-                <w:szCs w:val="20"/>
-              </w:rPr>
-              <w:t>Noghanibehambari</w:t>
-            </w:r>
-            <w:proofErr w:type="spellEnd"/>
-            <w:r>
-              <w:rPr>
-                <w:rFonts w:ascii="Times New Roman" w:hAnsi="Times New Roman" w:cs="Times New Roman"/>
+              </w:rPr>
+              <w:t>revise and resubmit</w:t>
+            </w:r>
+            <w:r>
+              <w:rPr>
+                <w:rFonts w:ascii="Times New Roman" w:hAnsi="Times New Roman" w:cs="Times New Roman"/>
+                <w:b/>
+                <w:bCs/>
                 <w:i/>
                 <w:iCs/>
-                <w:sz w:val="20"/>
-                <w:szCs w:val="20"/>
-              </w:rPr>
-              <w:t>, Lauren Schmitz</w:t>
-            </w:r>
-            <w:r>
-              <w:rPr>
-                <w:rFonts w:ascii="Times New Roman" w:hAnsi="Times New Roman" w:cs="Times New Roman"/>
-                <w:sz w:val="20"/>
-                <w:szCs w:val="20"/>
-              </w:rPr>
-              <w:t xml:space="preserve"> </w:t>
-            </w:r>
-            <w:r>
-              <w:rPr>
-                <w:rFonts w:ascii="Times New Roman" w:hAnsi="Times New Roman" w:cs="Times New Roman"/>
-                <w:i/>
-                <w:iCs/>
-              </w:rPr>
-              <w:t>(</w:t>
-            </w:r>
-            <w:r>
-              <w:rPr>
-                <w:rFonts w:ascii="Times New Roman" w:hAnsi="Times New Roman" w:cs="Times New Roman"/>
-                <w:i/>
-                <w:iCs/>
-              </w:rPr>
-              <w:t>revise and resubmit</w:t>
-            </w:r>
-            <w:r>
-              <w:rPr>
-                <w:rFonts w:ascii="Times New Roman" w:hAnsi="Times New Roman" w:cs="Times New Roman"/>
-                <w:i/>
-                <w:iCs/>
               </w:rPr>
               <w:t>)</w:t>
             </w:r>
-            <w:r>
-              <w:rPr>
-                <w:rFonts w:ascii="Times New Roman" w:hAnsi="Times New Roman" w:cs="Times New Roman"/>
-                <w:sz w:val="16"/>
-                <w:szCs w:val="16"/>
-              </w:rPr>
-              <w:t xml:space="preserve"> </w:t>
-            </w:r>
-            <w:r>
-              <w:rPr>
-                <w:rFonts w:ascii="Times New Roman" w:hAnsi="Times New Roman" w:cs="Times New Roman"/>
-                <w:sz w:val="16"/>
-                <w:szCs w:val="16"/>
-              </w:rPr>
-              <w:t xml:space="preserve">(funded by NIA, Center for Retirement Research Steven H. </w:t>
-            </w:r>
-            <w:proofErr w:type="spellStart"/>
-            <w:r>
-              <w:rPr>
-                <w:rFonts w:ascii="Times New Roman" w:hAnsi="Times New Roman" w:cs="Times New Roman"/>
-                <w:sz w:val="16"/>
-                <w:szCs w:val="16"/>
-              </w:rPr>
-              <w:t>Sandell</w:t>
-            </w:r>
-            <w:proofErr w:type="spellEnd"/>
-            <w:r>
-              <w:rPr>
-                <w:rFonts w:ascii="Times New Roman" w:hAnsi="Times New Roman" w:cs="Times New Roman"/>
-                <w:sz w:val="16"/>
-                <w:szCs w:val="16"/>
-              </w:rPr>
-              <w:t xml:space="preserve"> Grant Program pursuant to a grant from the U.S. Social Security Administration (BC20-S2), and the Center for Demography of Health and Aging (CDHA))</w:t>
-            </w:r>
+          </w:p>
+          <w:p>
+            <w:pPr>
+              <w:pStyle w:val="Body"/>
+              <w:spacing w:line="228" w:lineRule="auto"/>
+              <w:ind w:left="720" w:right="-194"/>
+              <w:jc w:val="both"/>
+              <w:rPr>
+                <w:rFonts w:ascii="Times New Roman" w:hAnsi="Times New Roman" w:cs="Times New Roman"/>
+                <w:sz w:val="20"/>
+                <w:szCs w:val="20"/>
+              </w:rPr>
+            </w:pPr>
           </w:p>
           <w:p>
             <w:pPr>
@@ -4089,6 +3750,751 @@
                 <w:numId w:val="12"/>
               </w:numPr>
               <w:spacing w:line="228" w:lineRule="auto"/>
+              <w:jc w:val="both"/>
+              <w:rPr>
+                <w:rFonts w:ascii="Times New Roman" w:hAnsi="Times New Roman" w:cs="Times New Roman"/>
+                <w:sz w:val="20"/>
+                <w:szCs w:val="20"/>
+              </w:rPr>
+            </w:pPr>
+            <w:r>
+              <w:rPr>
+                <w:rFonts w:ascii="Times New Roman" w:hAnsi="Times New Roman" w:cs="Times New Roman"/>
+                <w:sz w:val="20"/>
+                <w:szCs w:val="20"/>
+              </w:rPr>
+              <w:t>10</w:t>
+            </w:r>
+            <w:r>
+              <w:rPr>
+                <w:rFonts w:ascii="Times New Roman" w:hAnsi="Times New Roman" w:cs="Times New Roman"/>
+                <w:sz w:val="20"/>
+                <w:szCs w:val="20"/>
+              </w:rPr>
+              <w:t xml:space="preserve">0% contributed to </w:t>
+            </w:r>
+            <w:r>
+              <w:rPr>
+                <w:rFonts w:ascii="Times New Roman" w:hAnsi="Times New Roman" w:cs="Times New Roman"/>
+                <w:sz w:val="20"/>
+                <w:szCs w:val="20"/>
+              </w:rPr>
+              <w:t xml:space="preserve">the analysis of </w:t>
+            </w:r>
+            <w:r>
+              <w:rPr>
+                <w:rFonts w:ascii="Times New Roman" w:hAnsi="Times New Roman" w:cs="Times New Roman"/>
+                <w:sz w:val="20"/>
+                <w:szCs w:val="20"/>
+              </w:rPr>
+              <w:t>the</w:t>
+            </w:r>
+            <w:r>
+              <w:rPr>
+                <w:rFonts w:ascii="Times New Roman" w:hAnsi="Times New Roman" w:cs="Times New Roman"/>
+                <w:sz w:val="20"/>
+                <w:szCs w:val="20"/>
+              </w:rPr>
+              <w:t xml:space="preserve"> </w:t>
+            </w:r>
+            <w:r>
+              <w:rPr>
+                <w:rFonts w:ascii="Times New Roman" w:hAnsi="Times New Roman" w:cs="Times New Roman"/>
+                <w:sz w:val="20"/>
+                <w:szCs w:val="20"/>
+              </w:rPr>
+              <w:t xml:space="preserve">paper </w:t>
+            </w:r>
+            <w:r>
+              <w:rPr>
+                <w:rFonts w:ascii="Times New Roman" w:hAnsi="Times New Roman" w:cs="Times New Roman"/>
+                <w:sz w:val="20"/>
+                <w:szCs w:val="20"/>
+              </w:rPr>
+              <w:t xml:space="preserve">(about 50% to the writing) </w:t>
+            </w:r>
+            <w:r>
+              <w:rPr>
+                <w:rFonts w:ascii="Times New Roman" w:hAnsi="Times New Roman" w:cs="Times New Roman"/>
+                <w:sz w:val="20"/>
+                <w:szCs w:val="20"/>
+              </w:rPr>
+              <w:t>estimating</w:t>
+            </w:r>
+            <w:r>
+              <w:rPr>
+                <w:rFonts w:ascii="Times New Roman" w:hAnsi="Times New Roman" w:cs="Times New Roman"/>
+                <w:sz w:val="20"/>
+                <w:szCs w:val="20"/>
+              </w:rPr>
+              <w:t xml:space="preserve"> the wage gap between foreign-born and </w:t>
+            </w:r>
+            <w:r>
+              <w:rPr>
+                <w:rFonts w:ascii="Times New Roman" w:hAnsi="Times New Roman" w:cs="Times New Roman"/>
+                <w:sz w:val="20"/>
+                <w:szCs w:val="20"/>
+              </w:rPr>
+              <w:t>US</w:t>
+            </w:r>
+            <w:r>
+              <w:rPr>
+                <w:rFonts w:ascii="Times New Roman" w:hAnsi="Times New Roman" w:cs="Times New Roman"/>
+                <w:sz w:val="20"/>
+                <w:szCs w:val="20"/>
+              </w:rPr>
+              <w:t xml:space="preserve">-born </w:t>
+            </w:r>
+            <w:r>
+              <w:rPr>
+                <w:rFonts w:ascii="Times New Roman" w:hAnsi="Times New Roman" w:cs="Times New Roman"/>
+                <w:sz w:val="20"/>
+                <w:szCs w:val="20"/>
+              </w:rPr>
+              <w:t xml:space="preserve">academic </w:t>
+            </w:r>
+            <w:proofErr w:type="gramStart"/>
+            <w:r>
+              <w:rPr>
+                <w:rFonts w:ascii="Times New Roman" w:hAnsi="Times New Roman" w:cs="Times New Roman"/>
+                <w:sz w:val="20"/>
+                <w:szCs w:val="20"/>
+              </w:rPr>
+              <w:t>faculty</w:t>
+            </w:r>
+            <w:r>
+              <w:rPr>
+                <w:rFonts w:ascii="Times New Roman" w:hAnsi="Times New Roman" w:cs="Times New Roman"/>
+                <w:sz w:val="20"/>
+                <w:szCs w:val="20"/>
+              </w:rPr>
+              <w:t>;</w:t>
+            </w:r>
+            <w:proofErr w:type="gramEnd"/>
+          </w:p>
+          <w:p>
+            <w:pPr>
+              <w:pStyle w:val="Body"/>
+              <w:numPr>
+                <w:ilvl w:val="0"/>
+                <w:numId w:val="12"/>
+              </w:numPr>
+              <w:spacing w:line="228" w:lineRule="auto"/>
+              <w:jc w:val="both"/>
+              <w:rPr>
+                <w:rFonts w:ascii="Times New Roman" w:hAnsi="Times New Roman" w:cs="Times New Roman"/>
+                <w:sz w:val="20"/>
+                <w:szCs w:val="20"/>
+              </w:rPr>
+            </w:pPr>
+            <w:r>
+              <w:rPr>
+                <w:rFonts w:ascii="Times New Roman" w:hAnsi="Times New Roman" w:cs="Times New Roman"/>
+                <w:sz w:val="20"/>
+                <w:szCs w:val="20"/>
+              </w:rPr>
+              <w:t>D</w:t>
+            </w:r>
+            <w:r>
+              <w:rPr>
+                <w:rFonts w:ascii="Times New Roman" w:hAnsi="Times New Roman" w:cs="Times New Roman"/>
+                <w:sz w:val="20"/>
+                <w:szCs w:val="20"/>
+              </w:rPr>
+              <w:t>evelop</w:t>
+            </w:r>
+            <w:r>
+              <w:rPr>
+                <w:rFonts w:ascii="Times New Roman" w:hAnsi="Times New Roman" w:cs="Times New Roman"/>
+                <w:sz w:val="20"/>
+                <w:szCs w:val="20"/>
+              </w:rPr>
+              <w:t>ed</w:t>
+            </w:r>
+            <w:r>
+              <w:rPr>
+                <w:rFonts w:ascii="Times New Roman" w:hAnsi="Times New Roman" w:cs="Times New Roman"/>
+                <w:sz w:val="20"/>
+                <w:szCs w:val="20"/>
+              </w:rPr>
+              <w:t xml:space="preserve"> a framework to identify and test sources of </w:t>
+            </w:r>
+            <w:r>
+              <w:rPr>
+                <w:rFonts w:ascii="Times New Roman" w:hAnsi="Times New Roman" w:cs="Times New Roman"/>
+                <w:sz w:val="20"/>
+                <w:szCs w:val="20"/>
+              </w:rPr>
+              <w:t xml:space="preserve">the </w:t>
+            </w:r>
+            <w:r>
+              <w:rPr>
+                <w:rFonts w:ascii="Times New Roman" w:hAnsi="Times New Roman" w:cs="Times New Roman"/>
+                <w:sz w:val="20"/>
+                <w:szCs w:val="20"/>
+              </w:rPr>
+              <w:t xml:space="preserve">wage </w:t>
+            </w:r>
+            <w:proofErr w:type="gramStart"/>
+            <w:r>
+              <w:rPr>
+                <w:rFonts w:ascii="Times New Roman" w:hAnsi="Times New Roman" w:cs="Times New Roman"/>
+                <w:sz w:val="20"/>
+                <w:szCs w:val="20"/>
+              </w:rPr>
+              <w:t>gap</w:t>
+            </w:r>
+            <w:r>
+              <w:rPr>
+                <w:rFonts w:ascii="Times New Roman" w:hAnsi="Times New Roman" w:cs="Times New Roman"/>
+                <w:sz w:val="20"/>
+                <w:szCs w:val="20"/>
+              </w:rPr>
+              <w:t>;</w:t>
+            </w:r>
+            <w:proofErr w:type="gramEnd"/>
+          </w:p>
+          <w:p>
+            <w:pPr>
+              <w:pStyle w:val="Body"/>
+              <w:numPr>
+                <w:ilvl w:val="0"/>
+                <w:numId w:val="12"/>
+              </w:numPr>
+              <w:spacing w:line="228" w:lineRule="auto"/>
+              <w:jc w:val="both"/>
+              <w:rPr>
+                <w:rFonts w:ascii="Times New Roman" w:hAnsi="Times New Roman" w:cs="Times New Roman"/>
+                <w:sz w:val="20"/>
+                <w:szCs w:val="20"/>
+              </w:rPr>
+            </w:pPr>
+            <w:r>
+              <w:rPr>
+                <w:rFonts w:ascii="Times New Roman" w:hAnsi="Times New Roman" w:cs="Times New Roman"/>
+                <w:sz w:val="20"/>
+                <w:szCs w:val="20"/>
+              </w:rPr>
+              <w:t>U</w:t>
+            </w:r>
+            <w:r>
+              <w:rPr>
+                <w:rFonts w:ascii="Times New Roman" w:hAnsi="Times New Roman" w:cs="Times New Roman"/>
+                <w:sz w:val="20"/>
+                <w:szCs w:val="20"/>
+              </w:rPr>
+              <w:t xml:space="preserve">sed </w:t>
+            </w:r>
+            <w:r>
+              <w:rPr>
+                <w:rFonts w:ascii="Times New Roman" w:hAnsi="Times New Roman" w:cs="Times New Roman"/>
+                <w:sz w:val="20"/>
+                <w:szCs w:val="20"/>
+              </w:rPr>
+              <w:t>standard methods in labor economics</w:t>
+            </w:r>
+            <w:r>
+              <w:rPr>
+                <w:rFonts w:ascii="Times New Roman" w:hAnsi="Times New Roman" w:cs="Times New Roman"/>
+                <w:sz w:val="20"/>
+                <w:szCs w:val="20"/>
+              </w:rPr>
+              <w:t>,</w:t>
+            </w:r>
+            <w:r>
+              <w:rPr>
+                <w:rFonts w:ascii="Times New Roman" w:hAnsi="Times New Roman" w:cs="Times New Roman"/>
+                <w:sz w:val="20"/>
+                <w:szCs w:val="20"/>
+              </w:rPr>
+              <w:t xml:space="preserve"> including </w:t>
+            </w:r>
+            <w:r>
+              <w:rPr>
+                <w:rFonts w:ascii="Times New Roman" w:hAnsi="Times New Roman" w:cs="Times New Roman"/>
+                <w:sz w:val="20"/>
+                <w:szCs w:val="20"/>
+              </w:rPr>
+              <w:t>Kitagawa-Oaxaca-Blinder decomposition</w:t>
+            </w:r>
+            <w:r>
+              <w:rPr>
+                <w:rFonts w:ascii="Times New Roman" w:hAnsi="Times New Roman" w:cs="Times New Roman"/>
+                <w:sz w:val="20"/>
+                <w:szCs w:val="20"/>
+              </w:rPr>
+              <w:t>,</w:t>
+            </w:r>
+            <w:r>
+              <w:rPr>
+                <w:rFonts w:ascii="Times New Roman" w:hAnsi="Times New Roman" w:cs="Times New Roman"/>
+                <w:sz w:val="20"/>
+                <w:szCs w:val="20"/>
+              </w:rPr>
+              <w:t xml:space="preserve"> to </w:t>
+            </w:r>
+            <w:r>
+              <w:rPr>
+                <w:rFonts w:ascii="Times New Roman" w:hAnsi="Times New Roman" w:cs="Times New Roman"/>
+                <w:sz w:val="20"/>
+                <w:szCs w:val="20"/>
+              </w:rPr>
+              <w:t xml:space="preserve">identify </w:t>
+            </w:r>
+            <w:r>
+              <w:rPr>
+                <w:rFonts w:ascii="Times New Roman" w:hAnsi="Times New Roman" w:cs="Times New Roman"/>
+                <w:sz w:val="20"/>
+                <w:szCs w:val="20"/>
+              </w:rPr>
+              <w:t xml:space="preserve">whether wage </w:t>
+            </w:r>
+            <w:r>
+              <w:rPr>
+                <w:rFonts w:ascii="Times New Roman" w:hAnsi="Times New Roman" w:cs="Times New Roman"/>
+                <w:sz w:val="20"/>
+                <w:szCs w:val="20"/>
+              </w:rPr>
+              <w:t>discrimination</w:t>
+            </w:r>
+            <w:r>
+              <w:rPr>
+                <w:rFonts w:ascii="Times New Roman" w:hAnsi="Times New Roman" w:cs="Times New Roman"/>
+                <w:sz w:val="20"/>
+                <w:szCs w:val="20"/>
+              </w:rPr>
+              <w:t xml:space="preserve"> exists</w:t>
+            </w:r>
+            <w:r>
+              <w:rPr>
+                <w:rFonts w:ascii="Times New Roman" w:hAnsi="Times New Roman" w:cs="Times New Roman"/>
+                <w:sz w:val="20"/>
+                <w:szCs w:val="20"/>
+              </w:rPr>
+              <w:t>;</w:t>
+            </w:r>
+            <w:r>
+              <w:rPr>
+                <w:rFonts w:ascii="Times New Roman" w:hAnsi="Times New Roman" w:cs="Times New Roman"/>
+                <w:sz w:val="20"/>
+                <w:szCs w:val="20"/>
+              </w:rPr>
+              <w:t xml:space="preserve"> </w:t>
+            </w:r>
+            <w:r>
+              <w:rPr>
+                <w:rFonts w:ascii="Times New Roman" w:hAnsi="Times New Roman" w:cs="Times New Roman"/>
+                <w:sz w:val="20"/>
+                <w:szCs w:val="20"/>
+              </w:rPr>
+              <w:t xml:space="preserve">Scrapped data from the </w:t>
+            </w:r>
+            <w:r>
+              <w:rPr>
+                <w:rFonts w:ascii="Times New Roman" w:hAnsi="Times New Roman" w:cs="Times New Roman"/>
+                <w:i/>
+                <w:iCs/>
+                <w:sz w:val="20"/>
+                <w:szCs w:val="20"/>
+              </w:rPr>
+              <w:t>Web of Science</w:t>
+            </w:r>
+            <w:r>
+              <w:rPr>
+                <w:rFonts w:ascii="Times New Roman" w:hAnsi="Times New Roman" w:cs="Times New Roman"/>
+                <w:sz w:val="20"/>
+                <w:szCs w:val="20"/>
+              </w:rPr>
+              <w:t xml:space="preserve"> for about 600 data points</w:t>
+            </w:r>
+            <w:r>
+              <w:rPr>
+                <w:rFonts w:ascii="Times New Roman" w:hAnsi="Times New Roman" w:cs="Times New Roman"/>
+                <w:i/>
+                <w:iCs/>
+                <w:sz w:val="20"/>
+                <w:szCs w:val="20"/>
+              </w:rPr>
+              <w:t>;</w:t>
+            </w:r>
+            <w:r>
+              <w:rPr>
+                <w:rFonts w:ascii="Times New Roman" w:hAnsi="Times New Roman" w:cs="Times New Roman"/>
+                <w:i/>
+                <w:iCs/>
+                <w:sz w:val="20"/>
+                <w:szCs w:val="20"/>
+              </w:rPr>
+              <w:t xml:space="preserve"> </w:t>
+            </w:r>
+            <w:r>
+              <w:rPr>
+                <w:rFonts w:ascii="Times New Roman" w:hAnsi="Times New Roman" w:cs="Times New Roman"/>
+                <w:sz w:val="20"/>
+                <w:szCs w:val="20"/>
+              </w:rPr>
+              <w:t>C</w:t>
+            </w:r>
+            <w:r>
+              <w:rPr>
+                <w:rFonts w:ascii="Times New Roman" w:hAnsi="Times New Roman" w:cs="Times New Roman"/>
+                <w:sz w:val="20"/>
+                <w:szCs w:val="20"/>
+              </w:rPr>
+              <w:t xml:space="preserve">onducted analysis in Stata </w:t>
+            </w:r>
+            <w:r>
+              <w:rPr>
+                <w:rFonts w:ascii="Times New Roman" w:hAnsi="Times New Roman" w:cs="Times New Roman"/>
+                <w:sz w:val="20"/>
+                <w:szCs w:val="20"/>
+              </w:rPr>
+              <w:t>with</w:t>
+            </w:r>
+            <w:r>
+              <w:rPr>
+                <w:rFonts w:ascii="Times New Roman" w:hAnsi="Times New Roman" w:cs="Times New Roman"/>
+                <w:sz w:val="20"/>
+                <w:szCs w:val="20"/>
+              </w:rPr>
+              <w:t xml:space="preserve"> the novel survey </w:t>
+            </w:r>
+            <w:proofErr w:type="gramStart"/>
+            <w:r>
+              <w:rPr>
+                <w:rFonts w:ascii="Times New Roman" w:hAnsi="Times New Roman" w:cs="Times New Roman"/>
+                <w:sz w:val="20"/>
+                <w:szCs w:val="20"/>
+              </w:rPr>
+              <w:t>data</w:t>
+            </w:r>
+            <w:r>
+              <w:rPr>
+                <w:rFonts w:ascii="Times New Roman" w:hAnsi="Times New Roman" w:cs="Times New Roman"/>
+                <w:sz w:val="20"/>
+                <w:szCs w:val="20"/>
+              </w:rPr>
+              <w:t>;</w:t>
+            </w:r>
+            <w:proofErr w:type="gramEnd"/>
+          </w:p>
+          <w:p>
+            <w:pPr>
+              <w:pStyle w:val="Body"/>
+              <w:numPr>
+                <w:ilvl w:val="0"/>
+                <w:numId w:val="12"/>
+              </w:numPr>
+              <w:pBdr>
+                <w:top w:val="none" w:sz="0" w:space="0" w:color="auto"/>
+                <w:left w:val="none" w:sz="0" w:space="0" w:color="auto"/>
+                <w:bottom w:val="none" w:sz="0" w:space="0" w:color="auto"/>
+                <w:right w:val="none" w:sz="0" w:space="0" w:color="auto"/>
+                <w:between w:val="none" w:sz="0" w:space="0" w:color="auto"/>
+                <w:bar w:val="none" w:sz="0" w:color="auto"/>
+              </w:pBdr>
+              <w:spacing w:line="228" w:lineRule="auto"/>
+              <w:jc w:val="both"/>
+              <w:rPr>
+                <w:rFonts w:ascii="Times New Roman" w:hAnsi="Times New Roman" w:cs="Times New Roman"/>
+                <w:sz w:val="20"/>
+                <w:szCs w:val="20"/>
+              </w:rPr>
+            </w:pPr>
+            <w:r>
+              <w:rPr>
+                <w:rFonts w:ascii="Times New Roman" w:hAnsi="Times New Roman" w:cs="Times New Roman"/>
+                <w:sz w:val="20"/>
+                <w:szCs w:val="20"/>
+              </w:rPr>
+              <w:t xml:space="preserve">Coding is mostly done in Stata with over </w:t>
+            </w:r>
+            <w:r>
+              <w:rPr>
+                <w:rFonts w:ascii="Times New Roman" w:hAnsi="Times New Roman" w:cs="Times New Roman"/>
+                <w:sz w:val="20"/>
+                <w:szCs w:val="20"/>
+              </w:rPr>
+              <w:t>1800</w:t>
+            </w:r>
+            <w:r>
+              <w:rPr>
+                <w:rFonts w:ascii="Times New Roman" w:hAnsi="Times New Roman" w:cs="Times New Roman"/>
+                <w:sz w:val="20"/>
+                <w:szCs w:val="20"/>
+              </w:rPr>
+              <w:t xml:space="preserve"> lines of </w:t>
+            </w:r>
+            <w:proofErr w:type="gramStart"/>
+            <w:r>
+              <w:rPr>
+                <w:rFonts w:ascii="Times New Roman" w:hAnsi="Times New Roman" w:cs="Times New Roman"/>
+                <w:sz w:val="20"/>
+                <w:szCs w:val="20"/>
+              </w:rPr>
+              <w:t>code;</w:t>
+            </w:r>
+            <w:proofErr w:type="gramEnd"/>
+          </w:p>
+          <w:p>
+            <w:pPr>
+              <w:pStyle w:val="Body"/>
+              <w:numPr>
+                <w:ilvl w:val="0"/>
+                <w:numId w:val="12"/>
+              </w:numPr>
+              <w:spacing w:line="228" w:lineRule="auto"/>
+              <w:jc w:val="both"/>
+              <w:rPr>
+                <w:rFonts w:ascii="Times New Roman" w:hAnsi="Times New Roman" w:cs="Times New Roman"/>
+                <w:sz w:val="20"/>
+                <w:szCs w:val="20"/>
+              </w:rPr>
+            </w:pPr>
+            <w:r>
+              <w:rPr>
+                <w:rFonts w:ascii="Times New Roman" w:hAnsi="Times New Roman" w:cs="Times New Roman"/>
+                <w:sz w:val="20"/>
+                <w:szCs w:val="20"/>
+              </w:rPr>
+              <w:t>P</w:t>
+            </w:r>
+            <w:r>
+              <w:rPr>
+                <w:rFonts w:ascii="Times New Roman" w:hAnsi="Times New Roman" w:cs="Times New Roman"/>
+                <w:sz w:val="20"/>
+                <w:szCs w:val="20"/>
+              </w:rPr>
+              <w:t>resentation</w:t>
+            </w:r>
+            <w:r>
+              <w:rPr>
+                <w:rFonts w:ascii="Times New Roman" w:hAnsi="Times New Roman" w:cs="Times New Roman"/>
+                <w:sz w:val="20"/>
+                <w:szCs w:val="20"/>
+              </w:rPr>
+              <w:t xml:space="preserve"> at the </w:t>
+            </w:r>
+            <w:r>
+              <w:rPr>
+                <w:rFonts w:ascii="Times New Roman" w:hAnsi="Times New Roman" w:cs="Times New Roman"/>
+                <w:sz w:val="20"/>
+                <w:szCs w:val="20"/>
+              </w:rPr>
+              <w:t>top</w:t>
+            </w:r>
+            <w:r>
+              <w:rPr>
+                <w:rFonts w:ascii="Times New Roman" w:hAnsi="Times New Roman" w:cs="Times New Roman"/>
+                <w:sz w:val="20"/>
+                <w:szCs w:val="20"/>
+              </w:rPr>
+              <w:t xml:space="preserve"> </w:t>
+            </w:r>
+            <w:r>
+              <w:rPr>
+                <w:rFonts w:ascii="Times New Roman" w:hAnsi="Times New Roman" w:cs="Times New Roman"/>
+                <w:sz w:val="20"/>
+                <w:szCs w:val="20"/>
+              </w:rPr>
+              <w:t>conference</w:t>
+            </w:r>
+            <w:r>
+              <w:rPr>
+                <w:rFonts w:ascii="Times New Roman" w:hAnsi="Times New Roman" w:cs="Times New Roman"/>
+                <w:sz w:val="20"/>
+                <w:szCs w:val="20"/>
+              </w:rPr>
+              <w:t>s</w:t>
+            </w:r>
+            <w:r>
+              <w:rPr>
+                <w:rFonts w:ascii="Times New Roman" w:hAnsi="Times New Roman" w:cs="Times New Roman"/>
+                <w:sz w:val="20"/>
+                <w:szCs w:val="20"/>
+              </w:rPr>
+              <w:t xml:space="preserve"> </w:t>
+            </w:r>
+            <w:r>
+              <w:rPr>
+                <w:rFonts w:ascii="Times New Roman" w:hAnsi="Times New Roman" w:cs="Times New Roman"/>
+                <w:sz w:val="20"/>
+                <w:szCs w:val="20"/>
+              </w:rPr>
+              <w:t>-</w:t>
+            </w:r>
+            <w:r>
+              <w:rPr>
+                <w:rFonts w:ascii="Times New Roman" w:hAnsi="Times New Roman" w:cs="Times New Roman"/>
+                <w:sz w:val="20"/>
+                <w:szCs w:val="20"/>
+              </w:rPr>
+              <w:t>AAEA</w:t>
+            </w:r>
+            <w:r>
+              <w:rPr>
+                <w:rFonts w:ascii="Times New Roman" w:hAnsi="Times New Roman" w:cs="Times New Roman"/>
+                <w:sz w:val="20"/>
+                <w:szCs w:val="20"/>
+              </w:rPr>
+              <w:t>.</w:t>
+            </w:r>
+          </w:p>
+          <w:p>
+            <w:pPr>
+              <w:pStyle w:val="Body"/>
+              <w:spacing w:line="228" w:lineRule="auto"/>
+              <w:ind w:left="360"/>
+              <w:jc w:val="both"/>
+              <w:rPr>
+                <w:rFonts w:ascii="Times New Roman" w:hAnsi="Times New Roman" w:cs="Times New Roman"/>
+                <w:sz w:val="20"/>
+                <w:szCs w:val="20"/>
+              </w:rPr>
+            </w:pPr>
+          </w:p>
+          <w:p>
+            <w:pPr>
+              <w:pStyle w:val="Body"/>
+              <w:numPr>
+                <w:ilvl w:val="0"/>
+                <w:numId w:val="16"/>
+              </w:numPr>
+              <w:spacing w:line="228" w:lineRule="auto"/>
+              <w:jc w:val="both"/>
+              <w:rPr>
+                <w:rFonts w:ascii="Times New Roman" w:hAnsi="Times New Roman" w:cs="Times New Roman"/>
+                <w:sz w:val="20"/>
+                <w:szCs w:val="20"/>
+              </w:rPr>
+            </w:pPr>
+            <w:r>
+              <w:rPr>
+                <w:rFonts w:ascii="Times New Roman" w:hAnsi="Times New Roman" w:cs="Times New Roman"/>
+                <w:b/>
+                <w:bCs/>
+                <w:sz w:val="20"/>
+                <w:szCs w:val="20"/>
+              </w:rPr>
+              <w:t>Early-Life Economic Conditions and Old-Age Mortality: Evidence from Historical County-Level Bank Deposit Data</w:t>
+            </w:r>
+            <w:r>
+              <w:rPr>
+                <w:rFonts w:ascii="Times New Roman" w:hAnsi="Times New Roman" w:cs="Times New Roman"/>
+                <w:b/>
+                <w:bCs/>
+                <w:sz w:val="20"/>
+                <w:szCs w:val="20"/>
+              </w:rPr>
+              <w:t xml:space="preserve"> </w:t>
+            </w:r>
+            <w:r>
+              <w:rPr>
+                <w:rFonts w:ascii="Times New Roman" w:hAnsi="Times New Roman" w:cs="Times New Roman"/>
+                <w:i/>
+                <w:iCs/>
+                <w:sz w:val="20"/>
+                <w:szCs w:val="20"/>
+              </w:rPr>
+              <w:t xml:space="preserve">with Valentina Duque, Jason Fletcher, Hamid </w:t>
+            </w:r>
+            <w:proofErr w:type="spellStart"/>
+            <w:r>
+              <w:rPr>
+                <w:rFonts w:ascii="Times New Roman" w:hAnsi="Times New Roman" w:cs="Times New Roman"/>
+                <w:i/>
+                <w:iCs/>
+                <w:sz w:val="20"/>
+                <w:szCs w:val="20"/>
+              </w:rPr>
+              <w:t>Noghanibehambari</w:t>
+            </w:r>
+            <w:proofErr w:type="spellEnd"/>
+            <w:r>
+              <w:rPr>
+                <w:rFonts w:ascii="Times New Roman" w:hAnsi="Times New Roman" w:cs="Times New Roman"/>
+                <w:i/>
+                <w:iCs/>
+                <w:sz w:val="20"/>
+                <w:szCs w:val="20"/>
+              </w:rPr>
+              <w:t>, Lauren Schmitz</w:t>
+            </w:r>
+            <w:r>
+              <w:rPr>
+                <w:rFonts w:ascii="Times New Roman" w:hAnsi="Times New Roman" w:cs="Times New Roman"/>
+                <w:sz w:val="20"/>
+                <w:szCs w:val="20"/>
+              </w:rPr>
+              <w:t xml:space="preserve"> </w:t>
+            </w:r>
+            <w:r>
+              <w:rPr>
+                <w:rFonts w:ascii="Times New Roman" w:hAnsi="Times New Roman" w:cs="Times New Roman"/>
+                <w:b/>
+                <w:bCs/>
+                <w:i/>
+                <w:iCs/>
+              </w:rPr>
+              <w:t>(revise and resubmit)</w:t>
+            </w:r>
+            <w:r>
+              <w:rPr>
+                <w:rFonts w:ascii="Times New Roman" w:hAnsi="Times New Roman" w:cs="Times New Roman"/>
+                <w:sz w:val="16"/>
+                <w:szCs w:val="16"/>
+              </w:rPr>
+              <w:t xml:space="preserve"> </w:t>
+            </w:r>
+            <w:r>
+              <w:rPr>
+                <w:rFonts w:ascii="Times New Roman" w:hAnsi="Times New Roman" w:cs="Times New Roman"/>
+                <w:sz w:val="16"/>
+                <w:szCs w:val="16"/>
+              </w:rPr>
+              <w:t xml:space="preserve">(funded by NIA, Center for Retirement Research Steven H. </w:t>
+            </w:r>
+            <w:proofErr w:type="spellStart"/>
+            <w:r>
+              <w:rPr>
+                <w:rFonts w:ascii="Times New Roman" w:hAnsi="Times New Roman" w:cs="Times New Roman"/>
+                <w:sz w:val="16"/>
+                <w:szCs w:val="16"/>
+              </w:rPr>
+              <w:t>Sandell</w:t>
+            </w:r>
+            <w:proofErr w:type="spellEnd"/>
+            <w:r>
+              <w:rPr>
+                <w:rFonts w:ascii="Times New Roman" w:hAnsi="Times New Roman" w:cs="Times New Roman"/>
+                <w:sz w:val="16"/>
+                <w:szCs w:val="16"/>
+              </w:rPr>
+              <w:t xml:space="preserve"> Grant Program pursuant to a grant from the U.S. Social Security Administration (BC20-S2), and the Center for Demography of Health and Aging (CDHA))</w:t>
+            </w:r>
+          </w:p>
+          <w:p>
+            <w:pPr>
+              <w:pStyle w:val="Body"/>
+              <w:spacing w:line="228" w:lineRule="auto"/>
+              <w:ind w:left="720"/>
+              <w:jc w:val="both"/>
+              <w:rPr>
+                <w:rFonts w:ascii="Times New Roman" w:hAnsi="Times New Roman" w:cs="Times New Roman"/>
+                <w:sz w:val="20"/>
+                <w:szCs w:val="20"/>
+              </w:rPr>
+            </w:pPr>
+          </w:p>
+          <w:p>
+            <w:pPr>
+              <w:pStyle w:val="Body"/>
+              <w:numPr>
+                <w:ilvl w:val="0"/>
+                <w:numId w:val="12"/>
+              </w:numPr>
+              <w:spacing w:line="228" w:lineRule="auto"/>
+              <w:jc w:val="both"/>
               <w:rPr>
                 <w:rFonts w:ascii="Times New Roman" w:hAnsi="Times New Roman" w:cs="Times New Roman"/>
                 <w:sz w:val="20"/>
@@ -4227,6 +4633,7 @@
                 <w:bar w:val="none" w:sz="0" w:color="auto"/>
               </w:pBdr>
               <w:spacing w:before="60" w:line="228" w:lineRule="auto"/>
+              <w:jc w:val="both"/>
               <w:rPr>
                 <w:rFonts w:ascii="Times New Roman" w:hAnsi="Times New Roman" w:cs="Times New Roman"/>
                 <w:b/>
@@ -4324,21 +4731,24 @@
                 <w:sz w:val="20"/>
                 <w:szCs w:val="20"/>
               </w:rPr>
-              <w:t>Produced geospatial maps and visualization</w:t>
-            </w:r>
-            <w:r>
-              <w:rPr>
-                <w:rFonts w:ascii="Times New Roman" w:hAnsi="Times New Roman" w:cs="Times New Roman"/>
-                <w:sz w:val="20"/>
-                <w:szCs w:val="20"/>
-              </w:rPr>
-              <w:br/>
-            </w:r>
+              <w:t xml:space="preserve">Produced geospatial maps and </w:t>
+            </w:r>
+            <w:proofErr w:type="gramStart"/>
+            <w:r>
+              <w:rPr>
+                <w:rFonts w:ascii="Times New Roman" w:hAnsi="Times New Roman" w:cs="Times New Roman"/>
+                <w:sz w:val="20"/>
+                <w:szCs w:val="20"/>
+              </w:rPr>
+              <w:t>visualization</w:t>
+            </w:r>
+            <w:proofErr w:type="gramEnd"/>
           </w:p>
           <w:p>
             <w:pPr>
               <w:pStyle w:val="Body"/>
               <w:spacing w:line="228" w:lineRule="auto"/>
+              <w:jc w:val="both"/>
               <w:rPr>
                 <w:rStyle w:val="None"/>
                 <w:rFonts w:ascii="Times New Roman" w:hAnsi="Times New Roman" w:cs="Times New Roman"/>
@@ -4357,6 +4767,7 @@
                 <w:numId w:val="16"/>
               </w:numPr>
               <w:spacing w:line="228" w:lineRule="auto"/>
+              <w:jc w:val="both"/>
               <w:rPr>
                 <w:rStyle w:val="None"/>
                 <w:rFonts w:ascii="Times New Roman" w:hAnsi="Times New Roman" w:cs="Times New Roman"/>
@@ -4582,15 +4993,6 @@
               <w:t>6</w:t>
             </w:r>
             <w:proofErr w:type="gramEnd"/>
-            <w:r>
-              <w:rPr>
-                <w:rStyle w:val="None"/>
-                <w:rFonts w:ascii="Times New Roman" w:hAnsi="Times New Roman" w:cs="Times New Roman"/>
-                <w:sz w:val="20"/>
-                <w:szCs w:val="20"/>
-              </w:rPr>
-              <w:t xml:space="preserve"> </w:t>
-            </w:r>
           </w:p>
           <w:p>
             <w:pPr>
@@ -4600,6 +5002,7 @@
                 <w:numId w:val="12"/>
               </w:numPr>
               <w:spacing w:before="60" w:line="228" w:lineRule="auto"/>
+              <w:jc w:val="both"/>
               <w:rPr>
                 <w:rFonts w:ascii="Times New Roman" w:hAnsi="Times New Roman" w:cs="Times New Roman"/>
                 <w:sz w:val="20"/>
@@ -4654,6 +5057,7 @@
               <w:pStyle w:val="Body"/>
               <w:spacing w:before="60" w:line="228" w:lineRule="auto"/>
               <w:ind w:left="360"/>
+              <w:jc w:val="both"/>
               <w:rPr>
                 <w:rFonts w:ascii="Times New Roman" w:hAnsi="Times New Roman" w:cs="Times New Roman"/>
                 <w:sz w:val="20"/>
@@ -4677,6 +5081,7 @@
                 <w:bar w:val="none" w:sz="0" w:color="auto"/>
               </w:pBdr>
               <w:spacing w:line="228" w:lineRule="auto"/>
+              <w:jc w:val="both"/>
               <w:rPr>
                 <w:rStyle w:val="None"/>
                 <w:rFonts w:ascii="Times New Roman" w:hAnsi="Times New Roman" w:cs="Times New Roman"/>
@@ -4706,6 +5111,7 @@
                 <w:numId w:val="12"/>
               </w:numPr>
               <w:spacing w:line="228" w:lineRule="auto"/>
+              <w:jc w:val="both"/>
               <w:rPr>
                 <w:rFonts w:ascii="Times New Roman" w:hAnsi="Times New Roman" w:cs="Times New Roman"/>
                 <w:sz w:val="20"/>
@@ -4785,6 +5191,7 @@
                 <w:numId w:val="12"/>
               </w:numPr>
               <w:spacing w:line="228" w:lineRule="auto"/>
+              <w:jc w:val="both"/>
               <w:rPr>
                 <w:rFonts w:ascii="Times New Roman" w:hAnsi="Times New Roman" w:cs="Times New Roman"/>
                 <w:sz w:val="20"/>
@@ -4903,54 +5310,13 @@
                 <w:bar w:val="none" w:sz="0" w:color="auto"/>
               </w:pBdr>
               <w:spacing w:before="60" w:line="228" w:lineRule="auto"/>
-              <w:jc w:val="right"/>
+              <w:jc w:val="both"/>
               <w:rPr>
                 <w:rFonts w:ascii="Times New Roman" w:hAnsi="Times New Roman" w:cs="Times New Roman"/>
                 <w:sz w:val="20"/>
                 <w:szCs w:val="20"/>
               </w:rPr>
             </w:pPr>
-            <w:r>
-              <w:rPr>
-                <w:rFonts w:ascii="Times New Roman" w:hAnsi="Times New Roman" w:cs="Times New Roman"/>
-                <w:sz w:val="20"/>
-                <w:szCs w:val="20"/>
-              </w:rPr>
-              <w:lastRenderedPageBreak/>
-              <w:t xml:space="preserve">September </w:t>
-            </w:r>
-            <w:r>
-              <w:rPr>
-                <w:rFonts w:ascii="Times New Roman" w:hAnsi="Times New Roman" w:cs="Times New Roman"/>
-                <w:sz w:val="20"/>
-                <w:szCs w:val="20"/>
-              </w:rPr>
-              <w:t>20</w:t>
-            </w:r>
-            <w:r>
-              <w:rPr>
-                <w:rFonts w:ascii="Times New Roman" w:hAnsi="Times New Roman" w:cs="Times New Roman"/>
-                <w:sz w:val="20"/>
-                <w:szCs w:val="20"/>
-              </w:rPr>
-              <w:t>18</w:t>
-            </w:r>
-            <w:r>
-              <w:rPr>
-                <w:rFonts w:ascii="Times New Roman" w:hAnsi="Times New Roman" w:cs="Times New Roman"/>
-                <w:sz w:val="20"/>
-                <w:szCs w:val="20"/>
-              </w:rPr>
-              <w:t>-</w:t>
-            </w:r>
-            <w:r>
-              <w:rPr>
-                <w:rFonts w:ascii="Times New Roman" w:hAnsi="Times New Roman" w:cs="Times New Roman"/>
-                <w:sz w:val="20"/>
-                <w:szCs w:val="20"/>
-              </w:rPr>
-              <w:t xml:space="preserve"> Present</w:t>
-            </w:r>
           </w:p>
         </w:tc>
       </w:tr>
@@ -4971,6 +5337,7 @@
                 <w:bar w:val="none" w:sz="0" w:color="auto"/>
               </w:pBdr>
               <w:spacing w:before="60" w:line="228" w:lineRule="auto"/>
+              <w:jc w:val="both"/>
               <w:rPr>
                 <w:rFonts w:ascii="Times New Roman" w:hAnsi="Times New Roman" w:cs="Times New Roman"/>
                 <w:b/>
@@ -4990,6 +5357,7 @@
                 <w:bar w:val="none" w:sz="0" w:color="auto"/>
               </w:pBdr>
               <w:spacing w:before="60" w:line="228" w:lineRule="auto"/>
+              <w:jc w:val="both"/>
               <w:rPr>
                 <w:rFonts w:ascii="Times New Roman" w:hAnsi="Times New Roman" w:cs="Times New Roman"/>
                 <w:b/>
@@ -5101,6 +5469,7 @@
                 <w:bar w:val="none" w:sz="0" w:color="auto"/>
               </w:pBdr>
               <w:spacing w:line="228" w:lineRule="auto"/>
+              <w:jc w:val="both"/>
               <w:rPr>
                 <w:rFonts w:ascii="Times New Roman" w:hAnsi="Times New Roman" w:cs="Times New Roman"/>
                 <w:b/>
@@ -5327,7 +5696,7 @@
                 <w:bar w:val="none" w:sz="0" w:color="auto"/>
               </w:pBdr>
               <w:spacing w:before="60" w:line="228" w:lineRule="auto"/>
-              <w:jc w:val="right"/>
+              <w:jc w:val="both"/>
               <w:rPr>
                 <w:rFonts w:ascii="Times New Roman" w:hAnsi="Times New Roman" w:cs="Times New Roman"/>
                 <w:b/>
@@ -5349,7 +5718,7 @@
                 <w:bar w:val="none" w:sz="0" w:color="auto"/>
               </w:pBdr>
               <w:spacing w:before="60" w:line="228" w:lineRule="auto"/>
-              <w:jc w:val="right"/>
+              <w:jc w:val="both"/>
               <w:rPr>
                 <w:rFonts w:ascii="Times New Roman" w:hAnsi="Times New Roman" w:cs="Times New Roman"/>
                 <w:sz w:val="20"/>
@@ -5399,6 +5768,7 @@
           <w:bottom w:val="single" w:sz="4" w:space="0" w:color="000000"/>
         </w:pBdr>
         <w:spacing w:before="160" w:line="228" w:lineRule="auto"/>
+        <w:jc w:val="both"/>
         <w:rPr>
           <w:rStyle w:val="None"/>
           <w:rFonts w:ascii="Times New Roman" w:hAnsi="Times New Roman" w:cs="Times New Roman"/>
@@ -5408,7 +5778,15 @@
           <w:szCs w:val="21"/>
         </w:rPr>
       </w:pPr>
-      <w:r>
+    </w:p>
+    <w:p>
+      <w:pPr>
+        <w:pStyle w:val="Body"/>
+        <w:pBdr>
+          <w:bottom w:val="single" w:sz="4" w:space="0" w:color="000000"/>
+        </w:pBdr>
+        <w:spacing w:before="160" w:line="228" w:lineRule="auto"/>
+        <w:jc w:val="both"/>
         <w:rPr>
           <w:rStyle w:val="None"/>
           <w:rFonts w:ascii="Times New Roman" w:hAnsi="Times New Roman" w:cs="Times New Roman"/>
@@ -5417,8 +5795,7 @@
           <w:sz w:val="21"/>
           <w:szCs w:val="21"/>
         </w:rPr>
-        <w:t xml:space="preserve">SELECTED </w:t>
-      </w:r>
+      </w:pPr>
       <w:r>
         <w:rPr>
           <w:rStyle w:val="None"/>
@@ -5428,7 +5805,7 @@
           <w:sz w:val="21"/>
           <w:szCs w:val="21"/>
         </w:rPr>
-        <w:t xml:space="preserve">ONGOING </w:t>
+        <w:t xml:space="preserve">SELECTED </w:t>
       </w:r>
       <w:r>
         <w:rPr>
@@ -5439,6 +5816,17 @@
           <w:sz w:val="21"/>
           <w:szCs w:val="21"/>
         </w:rPr>
+        <w:t xml:space="preserve">ONGOING </w:t>
+      </w:r>
+      <w:r>
+        <w:rPr>
+          <w:rStyle w:val="None"/>
+          <w:rFonts w:ascii="Times New Roman" w:hAnsi="Times New Roman" w:cs="Times New Roman"/>
+          <w:b/>
+          <w:bCs/>
+          <w:sz w:val="21"/>
+          <w:szCs w:val="21"/>
+        </w:rPr>
         <w:t>PROJECTS</w:t>
       </w:r>
     </w:p>
@@ -5446,6 +5834,7 @@
       <w:pPr>
         <w:pStyle w:val="Body"/>
         <w:spacing w:before="60" w:line="228" w:lineRule="auto"/>
+        <w:jc w:val="both"/>
         <w:rPr>
           <w:rStyle w:val="None"/>
           <w:rFonts w:ascii="Times New Roman" w:hAnsi="Times New Roman" w:cs="Times New Roman"/>
@@ -5528,7 +5917,7 @@
           <w:sz w:val="20"/>
           <w:szCs w:val="20"/>
         </w:rPr>
-        <w:t xml:space="preserve">social security </w:t>
+        <w:t>Social Security</w:t>
       </w:r>
       <w:r>
         <w:rPr>
@@ -5539,7 +5928,7 @@
           <w:sz w:val="20"/>
           <w:szCs w:val="20"/>
         </w:rPr>
-        <w:t>disability applications</w:t>
+        <w:t xml:space="preserve"> </w:t>
       </w:r>
       <w:r>
         <w:rPr>
@@ -5550,7 +5939,7 @@
           <w:sz w:val="20"/>
           <w:szCs w:val="20"/>
         </w:rPr>
-        <w:t xml:space="preserve"> </w:t>
+        <w:t>disability applications</w:t>
       </w:r>
       <w:r>
         <w:rPr>
@@ -5561,7 +5950,7 @@
           <w:sz w:val="20"/>
           <w:szCs w:val="20"/>
         </w:rPr>
-        <w:t>after</w:t>
+        <w:t xml:space="preserve"> </w:t>
       </w:r>
       <w:r>
         <w:rPr>
@@ -5572,7 +5961,7 @@
           <w:sz w:val="20"/>
           <w:szCs w:val="20"/>
         </w:rPr>
-        <w:t xml:space="preserve"> </w:t>
+        <w:t>after</w:t>
       </w:r>
       <w:r>
         <w:rPr>
@@ -5583,7 +5972,7 @@
           <w:sz w:val="20"/>
           <w:szCs w:val="20"/>
         </w:rPr>
-        <w:t xml:space="preserve">the </w:t>
+        <w:t xml:space="preserve"> </w:t>
       </w:r>
       <w:r>
         <w:rPr>
@@ -5594,7 +5983,7 @@
           <w:sz w:val="20"/>
           <w:szCs w:val="20"/>
         </w:rPr>
-        <w:t xml:space="preserve">social </w:t>
+        <w:t xml:space="preserve">the </w:t>
       </w:r>
       <w:r>
         <w:rPr>
@@ -5605,7 +5994,7 @@
           <w:sz w:val="20"/>
           <w:szCs w:val="20"/>
         </w:rPr>
-        <w:t xml:space="preserve">security </w:t>
+        <w:t>Social Security Administration</w:t>
       </w:r>
       <w:r>
         <w:rPr>
@@ -5616,7 +6005,7 @@
           <w:sz w:val="20"/>
           <w:szCs w:val="20"/>
         </w:rPr>
-        <w:t>administrati</w:t>
+        <w:t xml:space="preserve"> (SSA) </w:t>
       </w:r>
       <w:r>
         <w:rPr>
@@ -5627,7 +6016,7 @@
           <w:sz w:val="20"/>
           <w:szCs w:val="20"/>
         </w:rPr>
-        <w:t>on</w:t>
+        <w:t xml:space="preserve">field </w:t>
       </w:r>
       <w:r>
         <w:rPr>
@@ -5638,8 +6027,9 @@
           <w:sz w:val="20"/>
           <w:szCs w:val="20"/>
         </w:rPr>
-        <w:t xml:space="preserve"> (SSA) </w:t>
-      </w:r>
+        <w:t xml:space="preserve">office </w:t>
+      </w:r>
+      <w:proofErr w:type="gramStart"/>
       <w:r>
         <w:rPr>
           <w:rStyle w:val="None"/>
@@ -5649,7 +6039,7 @@
           <w:sz w:val="20"/>
           <w:szCs w:val="20"/>
         </w:rPr>
-        <w:t xml:space="preserve">field </w:t>
+        <w:t>closures</w:t>
       </w:r>
       <w:r>
         <w:rPr>
@@ -5660,9 +6050,8 @@
           <w:sz w:val="20"/>
           <w:szCs w:val="20"/>
         </w:rPr>
-        <w:t xml:space="preserve">office </w:t>
-      </w:r>
-      <w:proofErr w:type="gramStart"/>
+        <w:t>?</w:t>
+      </w:r>
       <w:r>
         <w:rPr>
           <w:rStyle w:val="None"/>
@@ -5672,8 +6061,9 @@
           <w:sz w:val="20"/>
           <w:szCs w:val="20"/>
         </w:rPr>
-        <w:t>closures</w:t>
-      </w:r>
+        <w:t>-</w:t>
+      </w:r>
+      <w:proofErr w:type="gramEnd"/>
       <w:r>
         <w:rPr>
           <w:rStyle w:val="None"/>
@@ -5683,29 +6073,6 @@
           <w:sz w:val="20"/>
           <w:szCs w:val="20"/>
         </w:rPr>
-        <w:t>?</w:t>
-      </w:r>
-      <w:r>
-        <w:rPr>
-          <w:rStyle w:val="None"/>
-          <w:rFonts w:ascii="Times New Roman" w:hAnsi="Times New Roman" w:cs="Times New Roman"/>
-          <w:b/>
-          <w:bCs/>
-          <w:sz w:val="20"/>
-          <w:szCs w:val="20"/>
-        </w:rPr>
-        <w:t>-</w:t>
-      </w:r>
-      <w:proofErr w:type="gramEnd"/>
-      <w:r>
-        <w:rPr>
-          <w:rStyle w:val="None"/>
-          <w:rFonts w:ascii="Times New Roman" w:hAnsi="Times New Roman" w:cs="Times New Roman"/>
-          <w:b/>
-          <w:bCs/>
-          <w:sz w:val="20"/>
-          <w:szCs w:val="20"/>
-        </w:rPr>
         <w:t xml:space="preserve"> </w:t>
       </w:r>
       <w:r>
@@ -5794,6 +6161,7 @@
           <w:numId w:val="12"/>
         </w:numPr>
         <w:spacing w:before="60" w:line="228" w:lineRule="auto"/>
+        <w:jc w:val="both"/>
         <w:rPr>
           <w:rStyle w:val="None"/>
           <w:rFonts w:ascii="Times New Roman" w:hAnsi="Times New Roman" w:cs="Times New Roman"/>
@@ -5887,6 +6255,7 @@
       <w:pPr>
         <w:pStyle w:val="Body"/>
         <w:spacing w:before="60" w:line="228" w:lineRule="auto"/>
+        <w:jc w:val="both"/>
         <w:rPr>
           <w:rStyle w:val="None"/>
           <w:rFonts w:ascii="Times New Roman" w:hAnsi="Times New Roman" w:cs="Times New Roman"/>
@@ -5902,6 +6271,7 @@
           <w:bottom w:val="single" w:sz="4" w:space="0" w:color="000000"/>
         </w:pBdr>
         <w:spacing w:before="160" w:line="228" w:lineRule="auto"/>
+        <w:jc w:val="both"/>
         <w:rPr>
           <w:rStyle w:val="None"/>
           <w:rFonts w:ascii="Times New Roman" w:hAnsi="Times New Roman" w:cs="Times New Roman"/>
@@ -5936,6 +6306,7 @@
         <w:autoSpaceDE w:val="0"/>
         <w:autoSpaceDN w:val="0"/>
         <w:adjustRightInd w:val="0"/>
+        <w:jc w:val="both"/>
         <w:rPr>
           <w:i/>
           <w:iCs/>
@@ -6038,6 +6409,7 @@
         <w:autoSpaceDE w:val="0"/>
         <w:autoSpaceDN w:val="0"/>
         <w:adjustRightInd w:val="0"/>
+        <w:jc w:val="both"/>
         <w:rPr>
           <w:i/>
           <w:iCs/>
@@ -6149,6 +6521,7 @@
         <w:autoSpaceDE w:val="0"/>
         <w:autoSpaceDN w:val="0"/>
         <w:adjustRightInd w:val="0"/>
+        <w:jc w:val="both"/>
         <w:rPr>
           <w:i/>
           <w:iCs/>
@@ -6288,6 +6661,7 @@
         <w:autoSpaceDE w:val="0"/>
         <w:autoSpaceDN w:val="0"/>
         <w:adjustRightInd w:val="0"/>
+        <w:jc w:val="both"/>
         <w:rPr>
           <w:i/>
           <w:iCs/>
@@ -6381,6 +6755,7 @@
         <w:autoSpaceDE w:val="0"/>
         <w:autoSpaceDN w:val="0"/>
         <w:adjustRightInd w:val="0"/>
+        <w:jc w:val="both"/>
         <w:rPr>
           <w:i/>
           <w:iCs/>
@@ -6492,20 +6867,22 @@
         <w:autoSpaceDE w:val="0"/>
         <w:autoSpaceDN w:val="0"/>
         <w:adjustRightInd w:val="0"/>
-        <w:rPr>
-          <w:i/>
-          <w:iCs/>
-          <w:sz w:val="22"/>
-          <w:szCs w:val="22"/>
-        </w:rPr>
-      </w:pPr>
-      <w:r>
-        <w:rPr>
-          <w:i/>
-          <w:iCs/>
-          <w:sz w:val="22"/>
-          <w:szCs w:val="22"/>
-        </w:rPr>
+        <w:jc w:val="both"/>
+        <w:rPr>
+          <w:i/>
+          <w:iCs/>
+          <w:sz w:val="22"/>
+          <w:szCs w:val="22"/>
+        </w:rPr>
+      </w:pPr>
+      <w:r>
+        <w:rPr>
+          <w:i/>
+          <w:iCs/>
+          <w:sz w:val="22"/>
+          <w:szCs w:val="22"/>
+        </w:rPr>
+        <w:lastRenderedPageBreak/>
         <w:t xml:space="preserve">UW-Madison </w:t>
       </w:r>
       <w:proofErr w:type="spellStart"/>
@@ -6605,6 +6982,7 @@
         <w:autoSpaceDE w:val="0"/>
         <w:autoSpaceDN w:val="0"/>
         <w:adjustRightInd w:val="0"/>
+        <w:jc w:val="both"/>
         <w:rPr>
           <w:i/>
           <w:iCs/>
@@ -6745,6 +7123,7 @@
         <w:autoSpaceDE w:val="0"/>
         <w:autoSpaceDN w:val="0"/>
         <w:adjustRightInd w:val="0"/>
+        <w:jc w:val="both"/>
         <w:rPr>
           <w:i/>
           <w:iCs/>
@@ -6829,6 +7208,7 @@
         <w:autoSpaceDE w:val="0"/>
         <w:autoSpaceDN w:val="0"/>
         <w:adjustRightInd w:val="0"/>
+        <w:jc w:val="both"/>
         <w:rPr>
           <w:i/>
           <w:iCs/>
@@ -6896,6 +7276,7 @@
         <w:autoSpaceDE w:val="0"/>
         <w:autoSpaceDN w:val="0"/>
         <w:adjustRightInd w:val="0"/>
+        <w:jc w:val="both"/>
         <w:rPr>
           <w:i/>
           <w:iCs/>
@@ -6989,6 +7370,7 @@
         <w:autoSpaceDE w:val="0"/>
         <w:autoSpaceDN w:val="0"/>
         <w:adjustRightInd w:val="0"/>
+        <w:jc w:val="both"/>
         <w:rPr>
           <w:i/>
           <w:iCs/>
@@ -7100,6 +7482,7 @@
         <w:autoSpaceDE w:val="0"/>
         <w:autoSpaceDN w:val="0"/>
         <w:adjustRightInd w:val="0"/>
+        <w:jc w:val="both"/>
         <w:rPr>
           <w:i/>
           <w:iCs/>
@@ -7205,6 +7588,7 @@
           <w:bottom w:val="single" w:sz="4" w:space="0" w:color="000000"/>
         </w:pBdr>
         <w:spacing w:before="160" w:line="228" w:lineRule="auto"/>
+        <w:jc w:val="both"/>
         <w:rPr>
           <w:rStyle w:val="None"/>
           <w:rFonts w:ascii="Times New Roman" w:hAnsi="Times New Roman" w:cs="Times New Roman"/>
@@ -7268,6 +7652,7 @@
               <w:autoSpaceDE w:val="0"/>
               <w:autoSpaceDN w:val="0"/>
               <w:adjustRightInd w:val="0"/>
+              <w:jc w:val="both"/>
               <w:rPr>
                 <w:i/>
                 <w:iCs/>
@@ -7299,6 +7684,7 @@
               <w:autoSpaceDE w:val="0"/>
               <w:autoSpaceDN w:val="0"/>
               <w:adjustRightInd w:val="0"/>
+              <w:jc w:val="both"/>
               <w:rPr>
                 <w:i/>
                 <w:iCs/>
@@ -7443,6 +7829,7 @@
               <w:autoSpaceDE w:val="0"/>
               <w:autoSpaceDN w:val="0"/>
               <w:adjustRightInd w:val="0"/>
+              <w:jc w:val="both"/>
               <w:rPr>
                 <w:i/>
                 <w:iCs/>
@@ -7450,15 +7837,6 @@
                 <w:szCs w:val="22"/>
               </w:rPr>
             </w:pPr>
-            <w:r>
-              <w:rPr>
-                <w:i/>
-                <w:iCs/>
-                <w:sz w:val="22"/>
-                <w:szCs w:val="22"/>
-              </w:rPr>
-              <w:t xml:space="preserve">   </w:t>
-            </w:r>
             <w:r>
               <w:rPr>
                 <w:i/>
@@ -7483,6 +7861,7 @@
               <w:autoSpaceDE w:val="0"/>
               <w:autoSpaceDN w:val="0"/>
               <w:adjustRightInd w:val="0"/>
+              <w:jc w:val="both"/>
               <w:rPr>
                 <w:i/>
                 <w:iCs/>
@@ -7497,7 +7876,7 @@
                 <w:sz w:val="22"/>
                 <w:szCs w:val="22"/>
               </w:rPr>
-              <w:t xml:space="preserve">   2022</w:t>
+              <w:t>2022</w:t>
             </w:r>
           </w:p>
         </w:tc>
@@ -7515,6 +7894,7 @@
               <w:autoSpaceDE w:val="0"/>
               <w:autoSpaceDN w:val="0"/>
               <w:adjustRightInd w:val="0"/>
+              <w:jc w:val="both"/>
               <w:rPr>
                 <w:i/>
                 <w:iCs/>
@@ -7529,7 +7909,6 @@
                 <w:sz w:val="22"/>
                 <w:szCs w:val="22"/>
               </w:rPr>
-              <w:lastRenderedPageBreak/>
               <w:t>Affiliated with interdisciplinary departments (</w:t>
             </w:r>
             <w:r>
@@ -7633,6 +8012,7 @@
               <w:autoSpaceDE w:val="0"/>
               <w:autoSpaceDN w:val="0"/>
               <w:adjustRightInd w:val="0"/>
+              <w:jc w:val="both"/>
               <w:rPr>
                 <w:i/>
                 <w:iCs/>
@@ -7640,15 +8020,6 @@
                 <w:szCs w:val="22"/>
               </w:rPr>
             </w:pPr>
-            <w:r>
-              <w:rPr>
-                <w:i/>
-                <w:iCs/>
-                <w:sz w:val="22"/>
-                <w:szCs w:val="22"/>
-              </w:rPr>
-              <w:t xml:space="preserve">   </w:t>
-            </w:r>
             <w:r>
               <w:rPr>
                 <w:i/>
@@ -7675,6 +8046,7 @@
       <w:pPr>
         <w:pStyle w:val="Body"/>
         <w:spacing w:line="228" w:lineRule="auto"/>
+        <w:jc w:val="both"/>
         <w:rPr>
           <w:rStyle w:val="None"/>
           <w:rFonts w:ascii="Times New Roman" w:hAnsi="Times New Roman" w:cs="Times New Roman"/>
@@ -7690,6 +8062,7 @@
           <w:bottom w:val="single" w:sz="4" w:space="0" w:color="000000"/>
         </w:pBdr>
         <w:spacing w:before="160" w:line="228" w:lineRule="auto"/>
+        <w:jc w:val="both"/>
         <w:rPr>
           <w:rStyle w:val="None"/>
           <w:rFonts w:ascii="Times New Roman" w:hAnsi="Times New Roman" w:cs="Times New Roman"/>
@@ -7724,6 +8097,7 @@
         <w:autoSpaceDE w:val="0"/>
         <w:autoSpaceDN w:val="0"/>
         <w:adjustRightInd w:val="0"/>
+        <w:jc w:val="both"/>
         <w:rPr>
           <w:i/>
           <w:iCs/>
@@ -7800,6 +8174,7 @@
         <w:autoSpaceDE w:val="0"/>
         <w:autoSpaceDN w:val="0"/>
         <w:adjustRightInd w:val="0"/>
+        <w:jc w:val="both"/>
         <w:rPr>
           <w:i/>
           <w:iCs/>
@@ -7915,6 +8290,7 @@
         <w:autoSpaceDE w:val="0"/>
         <w:autoSpaceDN w:val="0"/>
         <w:adjustRightInd w:val="0"/>
+        <w:jc w:val="both"/>
         <w:rPr>
           <w:i/>
           <w:iCs/>
@@ -7992,6 +8368,7 @@
         <w:autoSpaceDE w:val="0"/>
         <w:autoSpaceDN w:val="0"/>
         <w:adjustRightInd w:val="0"/>
+        <w:jc w:val="both"/>
         <w:rPr>
           <w:i/>
           <w:iCs/>
@@ -8124,6 +8501,7 @@
         <w:autoSpaceDN w:val="0"/>
         <w:adjustRightInd w:val="0"/>
         <w:ind w:right="-180"/>
+        <w:jc w:val="both"/>
         <w:rPr>
           <w:i/>
           <w:iCs/>
@@ -8208,6 +8586,7 @@
         <w:autoSpaceDE w:val="0"/>
         <w:autoSpaceDN w:val="0"/>
         <w:adjustRightInd w:val="0"/>
+        <w:jc w:val="both"/>
         <w:rPr>
           <w:i/>
           <w:iCs/>
@@ -8256,6 +8635,7 @@
         <w:autoSpaceDE w:val="0"/>
         <w:autoSpaceDN w:val="0"/>
         <w:adjustRightInd w:val="0"/>
+        <w:jc w:val="both"/>
         <w:rPr>
           <w:i/>
           <w:iCs/>
@@ -8304,6 +8684,7 @@
         <w:autoSpaceDE w:val="0"/>
         <w:autoSpaceDN w:val="0"/>
         <w:adjustRightInd w:val="0"/>
+        <w:jc w:val="both"/>
         <w:rPr>
           <w:i/>
           <w:iCs/>
@@ -8433,6 +8814,7 @@
         <w:autoSpaceDE w:val="0"/>
         <w:autoSpaceDN w:val="0"/>
         <w:adjustRightInd w:val="0"/>
+        <w:jc w:val="both"/>
         <w:rPr>
           <w:i/>
           <w:iCs/>
@@ -8529,6 +8911,25 @@
           <w:bottom w:val="single" w:sz="4" w:space="0" w:color="000000"/>
         </w:pBdr>
         <w:spacing w:before="160" w:line="228" w:lineRule="auto"/>
+        <w:jc w:val="both"/>
+        <w:rPr>
+          <w:rStyle w:val="None"/>
+          <w:rFonts w:ascii="Times New Roman" w:hAnsi="Times New Roman" w:cs="Times New Roman"/>
+          <w:b/>
+          <w:bCs/>
+          <w:sz w:val="21"/>
+          <w:szCs w:val="21"/>
+        </w:rPr>
+      </w:pPr>
+    </w:p>
+    <w:p>
+      <w:pPr>
+        <w:pStyle w:val="Body"/>
+        <w:pBdr>
+          <w:bottom w:val="single" w:sz="4" w:space="0" w:color="000000"/>
+        </w:pBdr>
+        <w:spacing w:before="160" w:line="228" w:lineRule="auto"/>
+        <w:jc w:val="both"/>
         <w:rPr>
           <w:rStyle w:val="None"/>
           <w:rFonts w:ascii="Times New Roman" w:hAnsi="Times New Roman" w:cs="Times New Roman"/>
@@ -8607,6 +9008,7 @@
         <w:autoSpaceDE w:val="0"/>
         <w:autoSpaceDN w:val="0"/>
         <w:adjustRightInd w:val="0"/>
+        <w:jc w:val="both"/>
         <w:rPr>
           <w:i/>
           <w:iCs/>
@@ -8702,7 +9104,7 @@
           <w:sz w:val="22"/>
           <w:szCs w:val="22"/>
         </w:rPr>
-        <w:t>2022-</w:t>
+        <w:t>2022</w:t>
       </w:r>
     </w:p>
     <w:p>
@@ -8718,6 +9120,7 @@
         <w:autoSpaceDE w:val="0"/>
         <w:autoSpaceDN w:val="0"/>
         <w:adjustRightInd w:val="0"/>
+        <w:jc w:val="both"/>
         <w:rPr>
           <w:i/>
           <w:iCs/>
@@ -8840,6 +9243,7 @@
         <w:autoSpaceDE w:val="0"/>
         <w:autoSpaceDN w:val="0"/>
         <w:adjustRightInd w:val="0"/>
+        <w:jc w:val="both"/>
         <w:rPr>
           <w:i/>
           <w:iCs/>
@@ -8942,6 +9346,7 @@
         <w:autoSpaceDE w:val="0"/>
         <w:autoSpaceDN w:val="0"/>
         <w:adjustRightInd w:val="0"/>
+        <w:jc w:val="both"/>
         <w:rPr>
           <w:i/>
           <w:iCs/>
@@ -9022,13 +9427,23 @@
           <w:szCs w:val="22"/>
         </w:rPr>
         <w:t>2022</w:t>
+      </w:r>
+      <w:r>
+        <w:rPr>
+          <w:i/>
+          <w:iCs/>
+          <w:sz w:val="22"/>
+          <w:szCs w:val="22"/>
+        </w:rPr>
+        <w:t>-23</w:t>
       </w:r>
     </w:p>
     <w:sectPr>
-      <w:footerReference w:type="even" r:id="rId11"/>
-      <w:footerReference w:type="default" r:id="rId12"/>
+      <w:headerReference w:type="default" r:id="rId11"/>
+      <w:footerReference w:type="even" r:id="rId12"/>
+      <w:footerReference w:type="default" r:id="rId13"/>
       <w:pgSz w:w="12240" w:h="15840"/>
-      <w:pgMar w:top="0" w:right="450" w:bottom="0" w:left="630" w:header="720" w:footer="720" w:gutter="0"/>
+      <w:pgMar w:top="0" w:right="450" w:bottom="0" w:left="630" w:header="0" w:footer="720" w:gutter="0"/>
       <w:pgNumType w:start="1"/>
       <w:cols w:space="720"/>
     </w:sectPr>
@@ -9189,6 +9604,21 @@
     </w:p>
   </w:footnote>
 </w:footnotes>
+</file>
+
+<file path=word/header1.xml><?xml version="1.0" encoding="utf-8"?>
+<w:hdr xmlns:wpc="http://schemas.microsoft.com/office/word/2010/wordprocessingCanvas" xmlns:cx="http://schemas.microsoft.com/office/drawing/2014/chartex" xmlns:cx1="http://schemas.microsoft.com/office/drawing/2015/9/8/chartex" xmlns:cx2="http://schemas.microsoft.com/office/drawing/2015/10/21/chartex" xmlns:cx3="http://schemas.microsoft.com/office/drawing/2016/5/9/chartex" xmlns:cx4="http://schemas.microsoft.com/office/drawing/2016/5/10/chartex" xmlns:cx5="http://schemas.microsoft.com/office/drawing/2016/5/11/chartex" xmlns:cx6="http://schemas.microsoft.com/office/drawing/2016/5/12/chartex" xmlns:cx7="http://schemas.microsoft.com/office/drawing/2016/5/13/chartex" xmlns:cx8="http://schemas.microsoft.com/office/drawing/2016/5/14/chartex" xmlns:mc="http://schemas.openxmlformats.org/markup-compatibility/2006" xmlns:aink="http://schemas.microsoft.com/office/drawing/2016/ink" xmlns:am3d="http://schemas.microsoft.com/office/drawing/2017/model3d" xmlns:o="urn:schemas-microsoft-com:office:office" xmlns:oel="http://schemas.microsoft.com/office/2019/extlst" xmlns:r="http://schemas.openxmlformats.org/officeDocument/2006/relationships" xmlns:m="http://schemas.openxmlformats.org/officeDocument/2006/math" xmlns:v="urn:schemas-microsoft-com:vml" xmlns:wp14="http://schemas.microsoft.com/office/word/2010/wordprocessingDrawing" xmlns:wp="http://schemas.openxmlformats.org/drawingml/2006/wordprocessingDrawing" xmlns:w10="urn:schemas-microsoft-com:office:word" xmlns:w="http://schemas.openxmlformats.org/wordprocessingml/2006/main" xmlns:w14="http://schemas.microsoft.com/office/word/2010/wordml" xmlns:w15="http://schemas.microsoft.com/office/word/2012/wordml" xmlns:w16cex="http://schemas.microsoft.com/office/word/2018/wordml/cex" xmlns:w16cid="http://schemas.microsoft.com/office/word/2016/wordml/cid" xmlns:w16="http://schemas.microsoft.com/office/word/2018/wordml" xmlns:w16sdtdh="http://schemas.microsoft.com/office/word/2020/wordml/sdtdatahash" xmlns:w16se="http://schemas.microsoft.com/office/word/2015/wordml/symex" xmlns:wpg="http://schemas.microsoft.com/office/word/2010/wordprocessingGroup" xmlns:wpi="http://schemas.microsoft.com/office/word/2010/wordprocessingInk" xmlns:wne="http://schemas.microsoft.com/office/word/2006/wordml" xmlns:wps="http://schemas.microsoft.com/office/word/2010/wordprocessingShape" mc:Ignorable="w14 w15 w16se w16cid w16 w16cex w16sdtdh wp14">
+  <w:p>
+    <w:pPr>
+      <w:pStyle w:val="Header"/>
+    </w:pPr>
+  </w:p>
+  <w:p>
+    <w:pPr>
+      <w:pStyle w:val="Header"/>
+    </w:pPr>
+  </w:p>
+</w:hdr>
 </file>
 
 <file path=word/numbering.xml><?xml version="1.0" encoding="utf-8"?>

--- a/cv/VikasResume.docx
+++ b/cv/VikasResume.docx
@@ -382,40 +382,15 @@
                 <w:sz w:val="20"/>
                 <w:szCs w:val="20"/>
               </w:rPr>
-              <w:t>, instrumental variables, and regression discontinuity designs.</w:t>
-            </w:r>
-          </w:p>
-          <w:p>
-            <w:pPr>
-              <w:pStyle w:val="Body"/>
-              <w:numPr>
-                <w:ilvl w:val="0"/>
-                <w:numId w:val="13"/>
-              </w:numPr>
-              <w:pBdr>
-                <w:top w:val="none" w:sz="0" w:space="0" w:color="auto"/>
-                <w:left w:val="none" w:sz="0" w:space="0" w:color="auto"/>
-                <w:bottom w:val="none" w:sz="0" w:space="0" w:color="auto"/>
-                <w:right w:val="none" w:sz="0" w:space="0" w:color="auto"/>
-                <w:between w:val="none" w:sz="0" w:space="0" w:color="auto"/>
-                <w:bar w:val="none" w:sz="0" w:color="auto"/>
-              </w:pBdr>
-              <w:spacing w:line="216" w:lineRule="auto"/>
-              <w:ind w:left="248"/>
-              <w:jc w:val="both"/>
-              <w:rPr>
-                <w:rFonts w:ascii="Times New Roman" w:hAnsi="Times New Roman" w:cs="Times New Roman"/>
-                <w:sz w:val="20"/>
-                <w:szCs w:val="20"/>
-              </w:rPr>
-            </w:pPr>
-            <w:r>
-              <w:rPr>
-                <w:rFonts w:ascii="Times New Roman" w:hAnsi="Times New Roman" w:cs="Times New Roman"/>
-                <w:sz w:val="20"/>
-                <w:szCs w:val="20"/>
-              </w:rPr>
-              <w:t>S</w:t>
+              <w:t>, instrumental variables, and regression discontinuity designs</w:t>
+            </w:r>
+            <w:r>
+              <w:rPr>
+                <w:rFonts w:ascii="Times New Roman" w:hAnsi="Times New Roman" w:cs="Times New Roman"/>
+                <w:sz w:val="20"/>
+                <w:szCs w:val="20"/>
+              </w:rPr>
+              <w:t>, s</w:t>
             </w:r>
             <w:r>
               <w:rPr>
@@ -710,7 +685,7 @@
                 <w:sz w:val="20"/>
                 <w:szCs w:val="20"/>
               </w:rPr>
-              <w:t xml:space="preserve"> 2023; </w:t>
+              <w:t xml:space="preserve"> </w:t>
             </w:r>
             <w:r>
               <w:rPr>
@@ -734,22 +709,6 @@
                 <w:sz w:val="20"/>
                 <w:szCs w:val="20"/>
               </w:rPr>
-              <w:t xml:space="preserve"> 2023</w:t>
-            </w:r>
-            <w:r>
-              <w:rPr>
-                <w:rFonts w:ascii="Times New Roman" w:hAnsi="Times New Roman" w:cs="Times New Roman"/>
-                <w:sz w:val="20"/>
-                <w:szCs w:val="20"/>
-              </w:rPr>
-              <w:t>;</w:t>
-            </w:r>
-            <w:r>
-              <w:rPr>
-                <w:rFonts w:ascii="Times New Roman" w:hAnsi="Times New Roman" w:cs="Times New Roman"/>
-                <w:sz w:val="20"/>
-                <w:szCs w:val="20"/>
-              </w:rPr>
               <w:t xml:space="preserve"> </w:t>
             </w:r>
             <w:r>
@@ -758,7 +717,7 @@
                 <w:sz w:val="20"/>
                 <w:szCs w:val="20"/>
               </w:rPr>
-              <w:t xml:space="preserve">Southern Economic Association (SEA), 2023; </w:t>
+              <w:t xml:space="preserve">Southern Economic Association (SEA), </w:t>
             </w:r>
             <w:r>
               <w:rPr>
@@ -782,15 +741,7 @@
                 <w:sz w:val="20"/>
                 <w:szCs w:val="20"/>
               </w:rPr>
-              <w:t xml:space="preserve"> 2022</w:t>
-            </w:r>
-            <w:r>
-              <w:rPr>
-                <w:rFonts w:ascii="Times New Roman" w:hAnsi="Times New Roman" w:cs="Times New Roman"/>
-                <w:sz w:val="20"/>
-                <w:szCs w:val="20"/>
-              </w:rPr>
-              <w:t>; Association for Public Policy Analysis &amp; Management (APPAM)</w:t>
+              <w:t xml:space="preserve"> Association for Public Policy Analysis &amp; Management (APPAM)</w:t>
             </w:r>
             <w:r>
               <w:rPr>
@@ -806,31 +757,15 @@
                 <w:sz w:val="20"/>
                 <w:szCs w:val="20"/>
               </w:rPr>
-              <w:t xml:space="preserve"> 2022</w:t>
-            </w:r>
-            <w:r>
-              <w:rPr>
-                <w:rFonts w:ascii="Times New Roman" w:hAnsi="Times New Roman" w:cs="Times New Roman"/>
-                <w:sz w:val="20"/>
-                <w:szCs w:val="20"/>
-              </w:rPr>
-              <w:t xml:space="preserve"> &amp; 2023</w:t>
-            </w:r>
-            <w:r>
-              <w:rPr>
-                <w:rFonts w:ascii="Times New Roman" w:hAnsi="Times New Roman" w:cs="Times New Roman"/>
-                <w:sz w:val="20"/>
-                <w:szCs w:val="20"/>
-              </w:rPr>
-              <w:t>; Population Association of America (PAA), 2022</w:t>
-            </w:r>
-            <w:r>
-              <w:rPr>
-                <w:rFonts w:ascii="Times New Roman" w:hAnsi="Times New Roman" w:cs="Times New Roman"/>
-                <w:sz w:val="20"/>
-                <w:szCs w:val="20"/>
-              </w:rPr>
-              <w:t>; Departmental seminars at the University of Wisconsin</w:t>
+              <w:t xml:space="preserve"> Population Association of America (PAA), </w:t>
+            </w:r>
+            <w:r>
+              <w:rPr>
+                <w:rFonts w:ascii="Times New Roman" w:hAnsi="Times New Roman" w:cs="Times New Roman"/>
+                <w:sz w:val="20"/>
+                <w:szCs w:val="20"/>
+              </w:rPr>
+              <w:t>Departmental seminars at the University of Wisconsin</w:t>
             </w:r>
             <w:r>
               <w:rPr>
@@ -846,39 +781,7 @@
                 <w:sz w:val="20"/>
                 <w:szCs w:val="20"/>
               </w:rPr>
-              <w:t>Madison (</w:t>
-            </w:r>
-            <w:r>
-              <w:rPr>
-                <w:rFonts w:ascii="Times New Roman" w:hAnsi="Times New Roman" w:cs="Times New Roman"/>
-                <w:sz w:val="20"/>
-                <w:szCs w:val="20"/>
-              </w:rPr>
-              <w:t xml:space="preserve">over </w:t>
-            </w:r>
-            <w:r>
-              <w:rPr>
-                <w:rFonts w:ascii="Times New Roman" w:hAnsi="Times New Roman" w:cs="Times New Roman"/>
-                <w:sz w:val="20"/>
-                <w:szCs w:val="20"/>
-              </w:rPr>
-              <w:t>1</w:t>
-            </w:r>
-            <w:r>
-              <w:rPr>
-                <w:rFonts w:ascii="Times New Roman" w:hAnsi="Times New Roman" w:cs="Times New Roman"/>
-                <w:sz w:val="20"/>
-                <w:szCs w:val="20"/>
-              </w:rPr>
-              <w:t>5</w:t>
-            </w:r>
-            <w:r>
-              <w:rPr>
-                <w:rFonts w:ascii="Times New Roman" w:hAnsi="Times New Roman" w:cs="Times New Roman"/>
-                <w:sz w:val="20"/>
-                <w:szCs w:val="20"/>
-              </w:rPr>
-              <w:t xml:space="preserve"> times)</w:t>
+              <w:t>Madison</w:t>
             </w:r>
           </w:p>
         </w:tc>
@@ -1836,6 +1739,14 @@
         </w:rPr>
         <w:t>, Cleaning, Economic Modelling, Communication, Inference, Econometric Analysis</w:t>
       </w:r>
+      <w:r>
+        <w:rPr>
+          <w:rFonts w:ascii="Times New Roman" w:hAnsi="Times New Roman" w:cs="Times New Roman"/>
+          <w:sz w:val="20"/>
+          <w:szCs w:val="20"/>
+        </w:rPr>
+        <w:t>, Spatial Analysis</w:t>
+      </w:r>
     </w:p>
     <w:p>
       <w:pPr>
@@ -1931,7 +1842,7 @@
           <w:sz w:val="20"/>
           <w:szCs w:val="20"/>
         </w:rPr>
-        <w:t xml:space="preserve">Health Disparity, </w:t>
+        <w:t xml:space="preserve">Social Security Insurance, </w:t>
       </w:r>
       <w:r>
         <w:rPr>
@@ -1939,7 +1850,7 @@
           <w:sz w:val="20"/>
           <w:szCs w:val="20"/>
         </w:rPr>
-        <w:t xml:space="preserve">Public Policy, </w:t>
+        <w:t xml:space="preserve">Health Disparity, </w:t>
       </w:r>
       <w:r>
         <w:rPr>
@@ -1947,7 +1858,7 @@
           <w:sz w:val="20"/>
           <w:szCs w:val="20"/>
         </w:rPr>
-        <w:t xml:space="preserve">Gender </w:t>
+        <w:t xml:space="preserve">Public Policy, </w:t>
       </w:r>
       <w:r>
         <w:rPr>
@@ -1955,7 +1866,7 @@
           <w:sz w:val="20"/>
           <w:szCs w:val="20"/>
         </w:rPr>
-        <w:t>Inequality</w:t>
+        <w:t xml:space="preserve">Technology, </w:t>
       </w:r>
       <w:r>
         <w:rPr>
@@ -1963,7 +1874,7 @@
           <w:sz w:val="20"/>
           <w:szCs w:val="20"/>
         </w:rPr>
-        <w:t xml:space="preserve">, </w:t>
+        <w:t xml:space="preserve">Gender </w:t>
       </w:r>
       <w:r>
         <w:rPr>
@@ -1971,7 +1882,7 @@
           <w:sz w:val="20"/>
           <w:szCs w:val="20"/>
         </w:rPr>
-        <w:t>Human Capital, Agriculture, Social Security</w:t>
+        <w:t>Inequality</w:t>
       </w:r>
       <w:r>
         <w:rPr>
@@ -1979,7 +1890,7 @@
           <w:sz w:val="20"/>
           <w:szCs w:val="20"/>
         </w:rPr>
-        <w:t>, Causal Inference, Applied Econometrics</w:t>
+        <w:t xml:space="preserve">, </w:t>
       </w:r>
       <w:r>
         <w:rPr>
@@ -1987,7 +1898,7 @@
           <w:sz w:val="20"/>
           <w:szCs w:val="20"/>
         </w:rPr>
-        <w:t xml:space="preserve">, </w:t>
+        <w:t>Human Capital, Agriculture,</w:t>
       </w:r>
       <w:r>
         <w:rPr>
@@ -1995,7 +1906,7 @@
           <w:sz w:val="20"/>
           <w:szCs w:val="20"/>
         </w:rPr>
-        <w:t>Development</w:t>
+        <w:t xml:space="preserve"> Causal Inference, Applied Econometrics</w:t>
       </w:r>
       <w:r>
         <w:rPr>
@@ -2003,7 +1914,777 @@
           <w:sz w:val="20"/>
           <w:szCs w:val="20"/>
         </w:rPr>
+        <w:t xml:space="preserve">, </w:t>
+      </w:r>
+      <w:r>
+        <w:rPr>
+          <w:rFonts w:ascii="Times New Roman" w:hAnsi="Times New Roman" w:cs="Times New Roman"/>
+          <w:sz w:val="20"/>
+          <w:szCs w:val="20"/>
+        </w:rPr>
+        <w:t>Development</w:t>
+      </w:r>
+      <w:r>
+        <w:rPr>
+          <w:rFonts w:ascii="Times New Roman" w:hAnsi="Times New Roman" w:cs="Times New Roman"/>
+          <w:sz w:val="20"/>
+          <w:szCs w:val="20"/>
+        </w:rPr>
         <w:t>, Regional Economics</w:t>
+      </w:r>
+    </w:p>
+    <w:p>
+      <w:pPr>
+        <w:pStyle w:val="Body"/>
+        <w:pBdr>
+          <w:bottom w:val="single" w:sz="4" w:space="0" w:color="000000"/>
+        </w:pBdr>
+        <w:jc w:val="both"/>
+        <w:rPr>
+          <w:rFonts w:ascii="Times New Roman" w:hAnsi="Times New Roman" w:cs="Times New Roman"/>
+          <w:b/>
+          <w:bCs/>
+          <w:sz w:val="21"/>
+          <w:szCs w:val="21"/>
+          <w:lang w:val="de-DE"/>
+        </w:rPr>
+      </w:pPr>
+    </w:p>
+    <w:p>
+      <w:pPr>
+        <w:pStyle w:val="Body"/>
+        <w:pBdr>
+          <w:bottom w:val="single" w:sz="4" w:space="0" w:color="000000"/>
+        </w:pBdr>
+        <w:jc w:val="both"/>
+        <w:rPr>
+          <w:rFonts w:ascii="Times New Roman" w:hAnsi="Times New Roman" w:cs="Times New Roman"/>
+          <w:b/>
+          <w:bCs/>
+          <w:sz w:val="21"/>
+          <w:szCs w:val="21"/>
+          <w:lang w:val="de-DE"/>
+        </w:rPr>
+      </w:pPr>
+      <w:r>
+        <w:rPr>
+          <w:rFonts w:ascii="Times New Roman" w:hAnsi="Times New Roman" w:cs="Times New Roman"/>
+          <w:b/>
+          <w:bCs/>
+          <w:sz w:val="21"/>
+          <w:szCs w:val="21"/>
+          <w:lang w:val="de-DE"/>
+        </w:rPr>
+        <w:t>PROFESSIONAL EXPERIENCES</w:t>
+      </w:r>
+    </w:p>
+    <w:p>
+      <w:pPr>
+        <w:pStyle w:val="Body"/>
+        <w:pBdr>
+          <w:top w:val="none" w:sz="0" w:space="0" w:color="auto"/>
+          <w:left w:val="none" w:sz="0" w:space="0" w:color="auto"/>
+          <w:bottom w:val="none" w:sz="0" w:space="0" w:color="auto"/>
+          <w:right w:val="none" w:sz="0" w:space="0" w:color="auto"/>
+          <w:between w:val="none" w:sz="0" w:space="0" w:color="auto"/>
+          <w:bar w:val="none" w:sz="0" w:color="auto"/>
+        </w:pBdr>
+        <w:spacing w:before="60" w:line="228" w:lineRule="auto"/>
+        <w:jc w:val="both"/>
+        <w:rPr>
+          <w:rFonts w:ascii="Times New Roman" w:hAnsi="Times New Roman" w:cs="Times New Roman"/>
+          <w:b/>
+          <w:bCs/>
+          <w:sz w:val="21"/>
+          <w:szCs w:val="21"/>
+        </w:rPr>
+      </w:pPr>
+      <w:r>
+        <w:rPr>
+          <w:rFonts w:ascii="Times New Roman" w:hAnsi="Times New Roman" w:cs="Times New Roman"/>
+          <w:b/>
+          <w:bCs/>
+          <w:sz w:val="21"/>
+          <w:szCs w:val="21"/>
+        </w:rPr>
+        <w:t>Ph.D. Research &amp; Graduate Research Assistantship, University of Wisconsin-Madison</w:t>
+      </w:r>
+      <w:r>
+        <w:rPr>
+          <w:rFonts w:ascii="Times New Roman" w:hAnsi="Times New Roman" w:cs="Times New Roman"/>
+          <w:b/>
+          <w:bCs/>
+          <w:sz w:val="21"/>
+          <w:szCs w:val="21"/>
+        </w:rPr>
+        <w:t xml:space="preserve"> (</w:t>
+      </w:r>
+      <w:r>
+        <w:rPr>
+          <w:rFonts w:ascii="Times New Roman" w:hAnsi="Times New Roman" w:cs="Times New Roman"/>
+          <w:sz w:val="20"/>
+          <w:szCs w:val="20"/>
+        </w:rPr>
+        <w:t>September 2018- Present</w:t>
+      </w:r>
+      <w:r>
+        <w:rPr>
+          <w:rFonts w:ascii="Times New Roman" w:hAnsi="Times New Roman" w:cs="Times New Roman"/>
+          <w:b/>
+          <w:bCs/>
+          <w:sz w:val="21"/>
+          <w:szCs w:val="21"/>
+        </w:rPr>
+        <w:t>)</w:t>
+      </w:r>
+      <w:r>
+        <w:rPr>
+          <w:rFonts w:ascii="Times New Roman" w:hAnsi="Times New Roman" w:cs="Times New Roman"/>
+          <w:b/>
+          <w:bCs/>
+          <w:sz w:val="21"/>
+          <w:szCs w:val="21"/>
+        </w:rPr>
+        <w:br/>
+      </w:r>
+    </w:p>
+    <w:p>
+      <w:pPr>
+        <w:pStyle w:val="Body"/>
+        <w:pBdr>
+          <w:bottom w:val="single" w:sz="4" w:space="0" w:color="000000"/>
+        </w:pBdr>
+        <w:jc w:val="both"/>
+        <w:rPr>
+          <w:rFonts w:ascii="Times New Roman" w:hAnsi="Times New Roman" w:cs="Times New Roman"/>
+          <w:b/>
+          <w:bCs/>
+          <w:sz w:val="21"/>
+          <w:szCs w:val="21"/>
+        </w:rPr>
+      </w:pPr>
+      <w:r>
+        <w:rPr>
+          <w:rFonts w:ascii="Times New Roman" w:hAnsi="Times New Roman" w:cs="Times New Roman"/>
+          <w:b/>
+          <w:bCs/>
+          <w:sz w:val="21"/>
+          <w:szCs w:val="21"/>
+          <w:lang w:val="de-DE"/>
+        </w:rPr>
+        <w:t>PUBLICATIONS</w:t>
+      </w:r>
+    </w:p>
+    <w:p>
+      <w:pPr>
+        <w:pStyle w:val="Body"/>
+        <w:numPr>
+          <w:ilvl w:val="0"/>
+          <w:numId w:val="16"/>
+        </w:numPr>
+        <w:pBdr>
+          <w:top w:val="none" w:sz="0" w:space="0" w:color="auto"/>
+          <w:left w:val="none" w:sz="0" w:space="0" w:color="auto"/>
+          <w:bottom w:val="none" w:sz="0" w:space="0" w:color="auto"/>
+          <w:right w:val="none" w:sz="0" w:space="0" w:color="auto"/>
+          <w:between w:val="none" w:sz="0" w:space="0" w:color="auto"/>
+          <w:bar w:val="none" w:sz="0" w:color="auto"/>
+        </w:pBdr>
+        <w:spacing w:line="228" w:lineRule="auto"/>
+        <w:ind w:right="-194"/>
+        <w:jc w:val="both"/>
+        <w:rPr>
+          <w:rFonts w:ascii="Times New Roman" w:hAnsi="Times New Roman" w:cs="Times New Roman"/>
+          <w:i/>
+          <w:iCs/>
+        </w:rPr>
+      </w:pPr>
+      <w:r>
+        <w:rPr>
+          <w:rFonts w:ascii="Times New Roman" w:hAnsi="Times New Roman" w:cs="Times New Roman"/>
+          <w:b/>
+          <w:bCs/>
+          <w:sz w:val="20"/>
+          <w:szCs w:val="20"/>
+        </w:rPr>
+        <w:t xml:space="preserve">Early-Life Economic Conditions and Old-Age Mortality: Evidence from Historical County-Level Bank Deposit Data </w:t>
+      </w:r>
+      <w:r>
+        <w:rPr>
+          <w:rFonts w:ascii="Times New Roman" w:hAnsi="Times New Roman" w:cs="Times New Roman"/>
+          <w:i/>
+          <w:iCs/>
+          <w:sz w:val="20"/>
+          <w:szCs w:val="20"/>
+        </w:rPr>
+        <w:t xml:space="preserve">with Valentina Duque, Jason Fletcher, Hamid </w:t>
+      </w:r>
+      <w:proofErr w:type="spellStart"/>
+      <w:r>
+        <w:rPr>
+          <w:rFonts w:ascii="Times New Roman" w:hAnsi="Times New Roman" w:cs="Times New Roman"/>
+          <w:i/>
+          <w:iCs/>
+          <w:sz w:val="20"/>
+          <w:szCs w:val="20"/>
+        </w:rPr>
+        <w:t>Noghanibehambari</w:t>
+      </w:r>
+      <w:proofErr w:type="spellEnd"/>
+      <w:r>
+        <w:rPr>
+          <w:rFonts w:ascii="Times New Roman" w:hAnsi="Times New Roman" w:cs="Times New Roman"/>
+          <w:i/>
+          <w:iCs/>
+          <w:sz w:val="20"/>
+          <w:szCs w:val="20"/>
+        </w:rPr>
+        <w:t>, Lauren Schmitz</w:t>
+      </w:r>
+      <w:r>
+        <w:rPr>
+          <w:rFonts w:ascii="Times New Roman" w:hAnsi="Times New Roman" w:cs="Times New Roman"/>
+          <w:sz w:val="20"/>
+          <w:szCs w:val="20"/>
+        </w:rPr>
+        <w:t xml:space="preserve"> </w:t>
+      </w:r>
+      <w:r>
+        <w:rPr>
+          <w:rFonts w:ascii="Times New Roman" w:hAnsi="Times New Roman" w:cs="Times New Roman"/>
+          <w:b/>
+          <w:bCs/>
+          <w:i/>
+          <w:iCs/>
+          <w:sz w:val="20"/>
+          <w:szCs w:val="20"/>
+        </w:rPr>
+        <w:t>(Accepted at Journal of Population Economics, January 2024)</w:t>
+      </w:r>
+      <w:r>
+        <w:rPr>
+          <w:rFonts w:ascii="Times New Roman" w:hAnsi="Times New Roman" w:cs="Times New Roman"/>
+          <w:sz w:val="16"/>
+          <w:szCs w:val="16"/>
+        </w:rPr>
+        <w:t xml:space="preserve"> (funded by NIA, Center for Retirement Research Steven H. </w:t>
+      </w:r>
+      <w:proofErr w:type="spellStart"/>
+      <w:r>
+        <w:rPr>
+          <w:rFonts w:ascii="Times New Roman" w:hAnsi="Times New Roman" w:cs="Times New Roman"/>
+          <w:sz w:val="16"/>
+          <w:szCs w:val="16"/>
+        </w:rPr>
+        <w:t>Sandell</w:t>
+      </w:r>
+      <w:proofErr w:type="spellEnd"/>
+      <w:r>
+        <w:rPr>
+          <w:rFonts w:ascii="Times New Roman" w:hAnsi="Times New Roman" w:cs="Times New Roman"/>
+          <w:sz w:val="16"/>
+          <w:szCs w:val="16"/>
+        </w:rPr>
+        <w:t xml:space="preserve"> Grant Program pursuant to a grant from the U.S. Social Security Administration (BC20-S2), and the Center for Demography of Health and Aging (CDHA))</w:t>
+      </w:r>
+    </w:p>
+    <w:p>
+      <w:pPr>
+        <w:pStyle w:val="Body"/>
+        <w:numPr>
+          <w:ilvl w:val="0"/>
+          <w:numId w:val="12"/>
+        </w:numPr>
+        <w:spacing w:line="228" w:lineRule="auto"/>
+        <w:jc w:val="both"/>
+        <w:rPr>
+          <w:rFonts w:ascii="Times New Roman" w:hAnsi="Times New Roman" w:cs="Times New Roman"/>
+          <w:sz w:val="20"/>
+          <w:szCs w:val="20"/>
+        </w:rPr>
+      </w:pPr>
+      <w:r>
+        <w:rPr>
+          <w:rFonts w:ascii="Times New Roman" w:hAnsi="Times New Roman" w:cs="Times New Roman"/>
+          <w:sz w:val="20"/>
+          <w:szCs w:val="20"/>
+        </w:rPr>
+        <w:t>C</w:t>
+      </w:r>
+      <w:r>
+        <w:rPr>
+          <w:rFonts w:ascii="Times New Roman" w:hAnsi="Times New Roman" w:cs="Times New Roman"/>
+          <w:sz w:val="20"/>
+          <w:szCs w:val="20"/>
+        </w:rPr>
+        <w:t>ontribution by discovering the bank deposit data, which is arguably the best available data on the proxy for the economic conditions during the early 20</w:t>
+      </w:r>
+      <w:r>
+        <w:rPr>
+          <w:rFonts w:ascii="Times New Roman" w:hAnsi="Times New Roman" w:cs="Times New Roman"/>
+          <w:sz w:val="20"/>
+          <w:szCs w:val="20"/>
+        </w:rPr>
+        <w:t>th</w:t>
+      </w:r>
+      <w:r>
+        <w:rPr>
+          <w:rFonts w:ascii="Times New Roman" w:hAnsi="Times New Roman" w:cs="Times New Roman"/>
+          <w:sz w:val="20"/>
+          <w:szCs w:val="20"/>
+        </w:rPr>
+        <w:t xml:space="preserve"> Century in the </w:t>
+      </w:r>
+      <w:proofErr w:type="gramStart"/>
+      <w:r>
+        <w:rPr>
+          <w:rFonts w:ascii="Times New Roman" w:hAnsi="Times New Roman" w:cs="Times New Roman"/>
+          <w:sz w:val="20"/>
+          <w:szCs w:val="20"/>
+        </w:rPr>
+        <w:t>US;</w:t>
+      </w:r>
+      <w:proofErr w:type="gramEnd"/>
+    </w:p>
+    <w:p>
+      <w:pPr>
+        <w:pStyle w:val="Body"/>
+        <w:numPr>
+          <w:ilvl w:val="0"/>
+          <w:numId w:val="12"/>
+        </w:numPr>
+        <w:spacing w:line="228" w:lineRule="auto"/>
+        <w:jc w:val="both"/>
+        <w:rPr>
+          <w:rFonts w:ascii="Times New Roman" w:hAnsi="Times New Roman" w:cs="Times New Roman"/>
+          <w:sz w:val="20"/>
+          <w:szCs w:val="20"/>
+        </w:rPr>
+      </w:pPr>
+      <w:r>
+        <w:rPr>
+          <w:rFonts w:ascii="Times New Roman" w:hAnsi="Times New Roman" w:cs="Times New Roman"/>
+          <w:sz w:val="20"/>
+          <w:szCs w:val="20"/>
+        </w:rPr>
+        <w:t xml:space="preserve">Worked with interdisciplinary co-authors from sociology, economics, and public </w:t>
+      </w:r>
+      <w:proofErr w:type="gramStart"/>
+      <w:r>
+        <w:rPr>
+          <w:rFonts w:ascii="Times New Roman" w:hAnsi="Times New Roman" w:cs="Times New Roman"/>
+          <w:sz w:val="20"/>
+          <w:szCs w:val="20"/>
+        </w:rPr>
+        <w:t>policy;</w:t>
+      </w:r>
+      <w:proofErr w:type="gramEnd"/>
+    </w:p>
+    <w:p>
+      <w:pPr>
+        <w:pStyle w:val="Body"/>
+        <w:numPr>
+          <w:ilvl w:val="0"/>
+          <w:numId w:val="12"/>
+        </w:numPr>
+        <w:spacing w:line="228" w:lineRule="auto"/>
+        <w:jc w:val="both"/>
+        <w:rPr>
+          <w:rFonts w:ascii="Times New Roman" w:hAnsi="Times New Roman" w:cs="Times New Roman"/>
+          <w:sz w:val="20"/>
+          <w:szCs w:val="20"/>
+        </w:rPr>
+      </w:pPr>
+      <w:r>
+        <w:rPr>
+          <w:rFonts w:ascii="Times New Roman" w:hAnsi="Times New Roman" w:cs="Times New Roman"/>
+          <w:sz w:val="20"/>
+          <w:szCs w:val="20"/>
+        </w:rPr>
+        <w:t xml:space="preserve">Produced geospatial maps and </w:t>
+      </w:r>
+      <w:proofErr w:type="gramStart"/>
+      <w:r>
+        <w:rPr>
+          <w:rFonts w:ascii="Times New Roman" w:hAnsi="Times New Roman" w:cs="Times New Roman"/>
+          <w:sz w:val="20"/>
+          <w:szCs w:val="20"/>
+        </w:rPr>
+        <w:t>visualization</w:t>
+      </w:r>
+      <w:proofErr w:type="gramEnd"/>
+    </w:p>
+    <w:p>
+      <w:pPr>
+        <w:pStyle w:val="Body"/>
+        <w:spacing w:before="60" w:line="216" w:lineRule="auto"/>
+        <w:jc w:val="both"/>
+        <w:rPr>
+          <w:rFonts w:ascii="Times New Roman" w:hAnsi="Times New Roman" w:cs="Times New Roman"/>
+          <w:sz w:val="20"/>
+          <w:szCs w:val="20"/>
+        </w:rPr>
+      </w:pPr>
+    </w:p>
+    <w:p>
+      <w:pPr>
+        <w:pStyle w:val="Body"/>
+        <w:numPr>
+          <w:ilvl w:val="0"/>
+          <w:numId w:val="16"/>
+        </w:numPr>
+        <w:spacing w:line="228" w:lineRule="auto"/>
+        <w:ind w:right="-194"/>
+        <w:jc w:val="both"/>
+        <w:rPr>
+          <w:rFonts w:ascii="Times New Roman" w:hAnsi="Times New Roman" w:cs="Times New Roman"/>
+          <w:i/>
+          <w:iCs/>
+          <w:sz w:val="20"/>
+          <w:szCs w:val="20"/>
+        </w:rPr>
+      </w:pPr>
+      <w:r>
+        <w:rPr>
+          <w:rFonts w:ascii="Times New Roman" w:hAnsi="Times New Roman" w:cs="Times New Roman"/>
+          <w:b/>
+          <w:bCs/>
+          <w:sz w:val="20"/>
+          <w:szCs w:val="20"/>
+        </w:rPr>
+        <w:t>Wage Gap between US and Foreign-Born Land Grant Scientists</w:t>
+      </w:r>
+      <w:r>
+        <w:rPr>
+          <w:rFonts w:ascii="Times New Roman" w:hAnsi="Times New Roman" w:cs="Times New Roman"/>
+          <w:i/>
+          <w:iCs/>
+        </w:rPr>
+        <w:t xml:space="preserve"> </w:t>
+      </w:r>
+      <w:r>
+        <w:rPr>
+          <w:rFonts w:ascii="Times New Roman" w:hAnsi="Times New Roman" w:cs="Times New Roman"/>
+          <w:i/>
+          <w:iCs/>
+          <w:sz w:val="20"/>
+          <w:szCs w:val="20"/>
+        </w:rPr>
+        <w:t xml:space="preserve">with Prof. Jeremy </w:t>
+      </w:r>
+      <w:r>
+        <w:rPr>
+          <w:rFonts w:ascii="Times New Roman" w:hAnsi="Times New Roman" w:cs="Times New Roman"/>
+          <w:i/>
+          <w:iCs/>
+          <w:sz w:val="20"/>
+          <w:szCs w:val="20"/>
+        </w:rPr>
+        <w:t xml:space="preserve">Foltz </w:t>
+      </w:r>
+      <w:r>
+        <w:rPr>
+          <w:rFonts w:ascii="Times New Roman" w:hAnsi="Times New Roman" w:cs="Times New Roman"/>
+          <w:b/>
+          <w:bCs/>
+          <w:i/>
+          <w:iCs/>
+          <w:sz w:val="20"/>
+          <w:szCs w:val="20"/>
+        </w:rPr>
+        <w:t>(revise and resubmit at American Journal of Agricultural Economics (AJAE))</w:t>
+      </w:r>
+    </w:p>
+    <w:p>
+      <w:pPr>
+        <w:pStyle w:val="Body"/>
+        <w:numPr>
+          <w:ilvl w:val="0"/>
+          <w:numId w:val="12"/>
+        </w:numPr>
+        <w:spacing w:line="228" w:lineRule="auto"/>
+        <w:jc w:val="both"/>
+        <w:rPr>
+          <w:rFonts w:ascii="Times New Roman" w:hAnsi="Times New Roman" w:cs="Times New Roman"/>
+          <w:sz w:val="20"/>
+          <w:szCs w:val="20"/>
+        </w:rPr>
+      </w:pPr>
+      <w:r>
+        <w:rPr>
+          <w:rFonts w:ascii="Times New Roman" w:hAnsi="Times New Roman" w:cs="Times New Roman"/>
+          <w:sz w:val="20"/>
+          <w:szCs w:val="20"/>
+        </w:rPr>
+        <w:t>10</w:t>
+      </w:r>
+      <w:r>
+        <w:rPr>
+          <w:rFonts w:ascii="Times New Roman" w:hAnsi="Times New Roman" w:cs="Times New Roman"/>
+          <w:sz w:val="20"/>
+          <w:szCs w:val="20"/>
+        </w:rPr>
+        <w:t xml:space="preserve">0% contributed to </w:t>
+      </w:r>
+      <w:r>
+        <w:rPr>
+          <w:rFonts w:ascii="Times New Roman" w:hAnsi="Times New Roman" w:cs="Times New Roman"/>
+          <w:sz w:val="20"/>
+          <w:szCs w:val="20"/>
+        </w:rPr>
+        <w:t xml:space="preserve">the analysis of </w:t>
+      </w:r>
+      <w:r>
+        <w:rPr>
+          <w:rFonts w:ascii="Times New Roman" w:hAnsi="Times New Roman" w:cs="Times New Roman"/>
+          <w:sz w:val="20"/>
+          <w:szCs w:val="20"/>
+        </w:rPr>
+        <w:t>the</w:t>
+      </w:r>
+      <w:r>
+        <w:rPr>
+          <w:rFonts w:ascii="Times New Roman" w:hAnsi="Times New Roman" w:cs="Times New Roman"/>
+          <w:sz w:val="20"/>
+          <w:szCs w:val="20"/>
+        </w:rPr>
+        <w:t xml:space="preserve"> </w:t>
+      </w:r>
+      <w:r>
+        <w:rPr>
+          <w:rFonts w:ascii="Times New Roman" w:hAnsi="Times New Roman" w:cs="Times New Roman"/>
+          <w:sz w:val="20"/>
+          <w:szCs w:val="20"/>
+        </w:rPr>
+        <w:t xml:space="preserve">paper </w:t>
+      </w:r>
+      <w:r>
+        <w:rPr>
+          <w:rFonts w:ascii="Times New Roman" w:hAnsi="Times New Roman" w:cs="Times New Roman"/>
+          <w:sz w:val="20"/>
+          <w:szCs w:val="20"/>
+        </w:rPr>
+        <w:t xml:space="preserve">(about </w:t>
+      </w:r>
+      <w:r>
+        <w:rPr>
+          <w:rFonts w:ascii="Times New Roman" w:hAnsi="Times New Roman" w:cs="Times New Roman"/>
+          <w:sz w:val="20"/>
+          <w:szCs w:val="20"/>
+        </w:rPr>
+        <w:t>8</w:t>
+      </w:r>
+      <w:r>
+        <w:rPr>
+          <w:rFonts w:ascii="Times New Roman" w:hAnsi="Times New Roman" w:cs="Times New Roman"/>
+          <w:sz w:val="20"/>
+          <w:szCs w:val="20"/>
+        </w:rPr>
+        <w:t xml:space="preserve">0% to the writing) </w:t>
+      </w:r>
+      <w:r>
+        <w:rPr>
+          <w:rFonts w:ascii="Times New Roman" w:hAnsi="Times New Roman" w:cs="Times New Roman"/>
+          <w:sz w:val="20"/>
+          <w:szCs w:val="20"/>
+        </w:rPr>
+        <w:t xml:space="preserve">estimating the wage gap between foreign-born and US-born academic </w:t>
+      </w:r>
+      <w:proofErr w:type="gramStart"/>
+      <w:r>
+        <w:rPr>
+          <w:rFonts w:ascii="Times New Roman" w:hAnsi="Times New Roman" w:cs="Times New Roman"/>
+          <w:sz w:val="20"/>
+          <w:szCs w:val="20"/>
+        </w:rPr>
+        <w:t>faculty;</w:t>
+      </w:r>
+      <w:proofErr w:type="gramEnd"/>
+    </w:p>
+    <w:p>
+      <w:pPr>
+        <w:pStyle w:val="Body"/>
+        <w:numPr>
+          <w:ilvl w:val="0"/>
+          <w:numId w:val="12"/>
+        </w:numPr>
+        <w:spacing w:line="228" w:lineRule="auto"/>
+        <w:jc w:val="both"/>
+        <w:rPr>
+          <w:rFonts w:ascii="Times New Roman" w:hAnsi="Times New Roman" w:cs="Times New Roman"/>
+          <w:sz w:val="20"/>
+          <w:szCs w:val="20"/>
+        </w:rPr>
+      </w:pPr>
+      <w:r>
+        <w:rPr>
+          <w:rFonts w:ascii="Times New Roman" w:hAnsi="Times New Roman" w:cs="Times New Roman"/>
+          <w:sz w:val="20"/>
+          <w:szCs w:val="20"/>
+        </w:rPr>
+        <w:t xml:space="preserve">Developed a framework to identify and test sources of the wage </w:t>
+      </w:r>
+      <w:proofErr w:type="gramStart"/>
+      <w:r>
+        <w:rPr>
+          <w:rFonts w:ascii="Times New Roman" w:hAnsi="Times New Roman" w:cs="Times New Roman"/>
+          <w:sz w:val="20"/>
+          <w:szCs w:val="20"/>
+        </w:rPr>
+        <w:t>gap;</w:t>
+      </w:r>
+      <w:proofErr w:type="gramEnd"/>
+    </w:p>
+    <w:p>
+      <w:pPr>
+        <w:pStyle w:val="Body"/>
+        <w:numPr>
+          <w:ilvl w:val="0"/>
+          <w:numId w:val="12"/>
+        </w:numPr>
+        <w:spacing w:line="228" w:lineRule="auto"/>
+        <w:jc w:val="both"/>
+        <w:rPr>
+          <w:rFonts w:ascii="Times New Roman" w:hAnsi="Times New Roman" w:cs="Times New Roman"/>
+          <w:sz w:val="20"/>
+          <w:szCs w:val="20"/>
+        </w:rPr>
+      </w:pPr>
+      <w:r>
+        <w:rPr>
+          <w:rFonts w:ascii="Times New Roman" w:hAnsi="Times New Roman" w:cs="Times New Roman"/>
+          <w:sz w:val="20"/>
+          <w:szCs w:val="20"/>
+        </w:rPr>
+        <w:t xml:space="preserve">Used standard methods in labor economics, including Kitagawa-Oaxaca-Blinder decomposition, to identify whether wage discrimination exists; </w:t>
+      </w:r>
+      <w:r>
+        <w:rPr>
+          <w:rFonts w:ascii="Times New Roman" w:hAnsi="Times New Roman" w:cs="Times New Roman"/>
+          <w:sz w:val="20"/>
+          <w:szCs w:val="20"/>
+        </w:rPr>
+        <w:t xml:space="preserve">Scrapped data from the </w:t>
+      </w:r>
+      <w:r>
+        <w:rPr>
+          <w:rFonts w:ascii="Times New Roman" w:hAnsi="Times New Roman" w:cs="Times New Roman"/>
+          <w:i/>
+          <w:iCs/>
+          <w:sz w:val="20"/>
+          <w:szCs w:val="20"/>
+        </w:rPr>
+        <w:t>Web of Science</w:t>
+      </w:r>
+      <w:r>
+        <w:rPr>
+          <w:rFonts w:ascii="Times New Roman" w:hAnsi="Times New Roman" w:cs="Times New Roman"/>
+          <w:sz w:val="20"/>
+          <w:szCs w:val="20"/>
+        </w:rPr>
+        <w:t xml:space="preserve"> for about 600 data points</w:t>
+      </w:r>
+      <w:r>
+        <w:rPr>
+          <w:rFonts w:ascii="Times New Roman" w:hAnsi="Times New Roman" w:cs="Times New Roman"/>
+          <w:i/>
+          <w:iCs/>
+          <w:sz w:val="20"/>
+          <w:szCs w:val="20"/>
+        </w:rPr>
+        <w:t xml:space="preserve">; </w:t>
+      </w:r>
+      <w:r>
+        <w:rPr>
+          <w:rFonts w:ascii="Times New Roman" w:hAnsi="Times New Roman" w:cs="Times New Roman"/>
+          <w:sz w:val="20"/>
+          <w:szCs w:val="20"/>
+        </w:rPr>
+        <w:t xml:space="preserve">Conducted analysis in Stata with the novel survey </w:t>
+      </w:r>
+      <w:proofErr w:type="gramStart"/>
+      <w:r>
+        <w:rPr>
+          <w:rFonts w:ascii="Times New Roman" w:hAnsi="Times New Roman" w:cs="Times New Roman"/>
+          <w:sz w:val="20"/>
+          <w:szCs w:val="20"/>
+        </w:rPr>
+        <w:t>data;</w:t>
+      </w:r>
+      <w:proofErr w:type="gramEnd"/>
+    </w:p>
+    <w:p>
+      <w:pPr>
+        <w:pStyle w:val="Body"/>
+        <w:numPr>
+          <w:ilvl w:val="0"/>
+          <w:numId w:val="12"/>
+        </w:numPr>
+        <w:pBdr>
+          <w:top w:val="none" w:sz="0" w:space="0" w:color="auto"/>
+          <w:left w:val="none" w:sz="0" w:space="0" w:color="auto"/>
+          <w:bottom w:val="none" w:sz="0" w:space="0" w:color="auto"/>
+          <w:right w:val="none" w:sz="0" w:space="0" w:color="auto"/>
+          <w:between w:val="none" w:sz="0" w:space="0" w:color="auto"/>
+          <w:bar w:val="none" w:sz="0" w:color="auto"/>
+        </w:pBdr>
+        <w:spacing w:line="228" w:lineRule="auto"/>
+        <w:jc w:val="both"/>
+        <w:rPr>
+          <w:rFonts w:ascii="Times New Roman" w:hAnsi="Times New Roman" w:cs="Times New Roman"/>
+          <w:sz w:val="20"/>
+          <w:szCs w:val="20"/>
+        </w:rPr>
+      </w:pPr>
+      <w:r>
+        <w:rPr>
+          <w:rFonts w:ascii="Times New Roman" w:hAnsi="Times New Roman" w:cs="Times New Roman"/>
+          <w:sz w:val="20"/>
+          <w:szCs w:val="20"/>
+        </w:rPr>
+        <w:t xml:space="preserve">Coding is mostly done in Stata with over 1800 lines of </w:t>
+      </w:r>
+      <w:proofErr w:type="gramStart"/>
+      <w:r>
+        <w:rPr>
+          <w:rFonts w:ascii="Times New Roman" w:hAnsi="Times New Roman" w:cs="Times New Roman"/>
+          <w:sz w:val="20"/>
+          <w:szCs w:val="20"/>
+        </w:rPr>
+        <w:t>code;</w:t>
+      </w:r>
+      <w:proofErr w:type="gramEnd"/>
+    </w:p>
+    <w:p>
+      <w:pPr>
+        <w:pStyle w:val="Body"/>
+        <w:numPr>
+          <w:ilvl w:val="0"/>
+          <w:numId w:val="12"/>
+        </w:numPr>
+        <w:pBdr>
+          <w:top w:val="none" w:sz="0" w:space="0" w:color="auto"/>
+          <w:left w:val="none" w:sz="0" w:space="0" w:color="auto"/>
+          <w:bottom w:val="none" w:sz="0" w:space="0" w:color="auto"/>
+          <w:right w:val="none" w:sz="0" w:space="0" w:color="auto"/>
+          <w:between w:val="none" w:sz="0" w:space="0" w:color="auto"/>
+          <w:bar w:val="none" w:sz="0" w:color="auto"/>
+        </w:pBdr>
+        <w:spacing w:line="228" w:lineRule="auto"/>
+        <w:jc w:val="both"/>
+        <w:rPr>
+          <w:rFonts w:ascii="Times New Roman" w:hAnsi="Times New Roman" w:cs="Times New Roman"/>
+          <w:sz w:val="20"/>
+          <w:szCs w:val="20"/>
+        </w:rPr>
+      </w:pPr>
+      <w:r>
+        <w:rPr>
+          <w:rFonts w:ascii="Times New Roman" w:hAnsi="Times New Roman" w:cs="Times New Roman"/>
+          <w:sz w:val="20"/>
+          <w:szCs w:val="20"/>
+        </w:rPr>
+        <w:t>Presentation at -AAEA.</w:t>
       </w:r>
     </w:p>
     <w:p>
@@ -2024,25 +2705,14 @@
       </w:pPr>
       <w:r>
         <w:rPr>
+          <w:rStyle w:val="None"/>
           <w:rFonts w:ascii="Times New Roman" w:hAnsi="Times New Roman" w:cs="Times New Roman"/>
           <w:b/>
           <w:bCs/>
           <w:sz w:val="21"/>
           <w:szCs w:val="21"/>
-          <w:lang w:val="de-DE"/>
-        </w:rPr>
-        <w:t>PROFESSIONAL EXPERIENCE</w:t>
-      </w:r>
-      <w:r>
-        <w:rPr>
-          <w:rFonts w:ascii="Times New Roman" w:hAnsi="Times New Roman" w:cs="Times New Roman"/>
-          <w:b/>
-          <w:bCs/>
-          <w:sz w:val="21"/>
-          <w:szCs w:val="21"/>
-          <w:lang w:val="de-DE"/>
-        </w:rPr>
-        <w:t>S</w:t>
+        </w:rPr>
+        <w:t>SELECTED ONGOING PROJECTS</w:t>
       </w:r>
     </w:p>
     <w:tbl>
@@ -2072,96 +2742,6 @@
           <w:p>
             <w:pPr>
               <w:pStyle w:val="Body"/>
-              <w:pBdr>
-                <w:top w:val="none" w:sz="0" w:space="0" w:color="auto"/>
-                <w:left w:val="none" w:sz="0" w:space="0" w:color="auto"/>
-                <w:bottom w:val="none" w:sz="0" w:space="0" w:color="auto"/>
-                <w:right w:val="none" w:sz="0" w:space="0" w:color="auto"/>
-                <w:between w:val="none" w:sz="0" w:space="0" w:color="auto"/>
-                <w:bar w:val="none" w:sz="0" w:color="auto"/>
-              </w:pBdr>
-              <w:spacing w:before="60" w:line="228" w:lineRule="auto"/>
-              <w:jc w:val="both"/>
-              <w:rPr>
-                <w:rFonts w:ascii="Times New Roman" w:hAnsi="Times New Roman" w:cs="Times New Roman"/>
-                <w:b/>
-                <w:bCs/>
-                <w:sz w:val="21"/>
-                <w:szCs w:val="21"/>
-              </w:rPr>
-            </w:pPr>
-            <w:r>
-              <w:rPr>
-                <w:rFonts w:ascii="Times New Roman" w:hAnsi="Times New Roman" w:cs="Times New Roman"/>
-                <w:b/>
-                <w:bCs/>
-                <w:sz w:val="21"/>
-                <w:szCs w:val="21"/>
-              </w:rPr>
-              <w:t>Ph.D. Research &amp; Graduate Research</w:t>
-            </w:r>
-            <w:r>
-              <w:rPr>
-                <w:rFonts w:ascii="Times New Roman" w:hAnsi="Times New Roman" w:cs="Times New Roman"/>
-                <w:b/>
-                <w:bCs/>
-                <w:sz w:val="21"/>
-                <w:szCs w:val="21"/>
-              </w:rPr>
-              <w:t xml:space="preserve"> Assistantship</w:t>
-            </w:r>
-            <w:r>
-              <w:rPr>
-                <w:rFonts w:ascii="Times New Roman" w:hAnsi="Times New Roman" w:cs="Times New Roman"/>
-                <w:b/>
-                <w:bCs/>
-                <w:sz w:val="21"/>
-                <w:szCs w:val="21"/>
-              </w:rPr>
-              <w:t>, University of Wisconsin-Madison</w:t>
-            </w:r>
-            <w:r>
-              <w:rPr>
-                <w:rFonts w:ascii="Times New Roman" w:hAnsi="Times New Roman" w:cs="Times New Roman"/>
-                <w:b/>
-                <w:bCs/>
-                <w:sz w:val="21"/>
-                <w:szCs w:val="21"/>
-              </w:rPr>
-              <w:t xml:space="preserve"> (</w:t>
-            </w:r>
-            <w:r>
-              <w:rPr>
-                <w:rFonts w:ascii="Times New Roman" w:hAnsi="Times New Roman" w:cs="Times New Roman"/>
-                <w:sz w:val="20"/>
-                <w:szCs w:val="20"/>
-              </w:rPr>
-              <w:t>September 2018- Present</w:t>
-            </w:r>
-            <w:r>
-              <w:rPr>
-                <w:rFonts w:ascii="Times New Roman" w:hAnsi="Times New Roman" w:cs="Times New Roman"/>
-                <w:b/>
-                <w:bCs/>
-                <w:sz w:val="21"/>
-                <w:szCs w:val="21"/>
-              </w:rPr>
-              <w:t>)</w:t>
-            </w:r>
-            <w:r>
-              <w:rPr>
-                <w:rFonts w:ascii="Times New Roman" w:hAnsi="Times New Roman" w:cs="Times New Roman"/>
-                <w:b/>
-                <w:bCs/>
-                <w:sz w:val="21"/>
-                <w:szCs w:val="21"/>
-              </w:rPr>
-              <w:br/>
-            </w:r>
-          </w:p>
-          <w:p>
-            <w:pPr>
-              <w:pStyle w:val="Body"/>
               <w:numPr>
                 <w:ilvl w:val="0"/>
                 <w:numId w:val="16"/>
@@ -2260,6 +2840,7 @@
                 <w:sz w:val="20"/>
                 <w:szCs w:val="20"/>
               </w:rPr>
+              <w:lastRenderedPageBreak/>
               <w:t>S</w:t>
             </w:r>
             <w:r>
@@ -2792,63 +3373,7 @@
                 <w:sz w:val="20"/>
                 <w:szCs w:val="20"/>
               </w:rPr>
-              <w:t>; a</w:t>
-            </w:r>
-            <w:r>
-              <w:rPr>
-                <w:rFonts w:ascii="Times New Roman" w:hAnsi="Times New Roman" w:cs="Times New Roman"/>
-                <w:sz w:val="20"/>
-                <w:szCs w:val="20"/>
-              </w:rPr>
-              <w:t xml:space="preserve"> back-of-the-envelope calculation suggests</w:t>
-            </w:r>
-            <w:r>
-              <w:rPr>
-                <w:rFonts w:ascii="Times New Roman" w:hAnsi="Times New Roman" w:cs="Times New Roman"/>
-                <w:sz w:val="20"/>
-                <w:szCs w:val="20"/>
-              </w:rPr>
-              <w:t xml:space="preserve"> broadband has the potential to </w:t>
-            </w:r>
-            <w:r>
-              <w:rPr>
-                <w:rFonts w:ascii="Times New Roman" w:hAnsi="Times New Roman" w:cs="Times New Roman"/>
-                <w:sz w:val="20"/>
-                <w:szCs w:val="20"/>
-              </w:rPr>
-              <w:t>reduc</w:t>
-            </w:r>
-            <w:r>
-              <w:rPr>
-                <w:rFonts w:ascii="Times New Roman" w:hAnsi="Times New Roman" w:cs="Times New Roman"/>
-                <w:sz w:val="20"/>
-                <w:szCs w:val="20"/>
-              </w:rPr>
-              <w:t>e</w:t>
-            </w:r>
-            <w:r>
-              <w:rPr>
-                <w:rFonts w:ascii="Times New Roman" w:hAnsi="Times New Roman" w:cs="Times New Roman"/>
-                <w:sz w:val="20"/>
-                <w:szCs w:val="20"/>
-              </w:rPr>
-              <w:t xml:space="preserve"> </w:t>
-            </w:r>
-            <w:r>
-              <w:rPr>
-                <w:rFonts w:ascii="Times New Roman" w:hAnsi="Times New Roman" w:cs="Times New Roman"/>
-                <w:sz w:val="20"/>
-                <w:szCs w:val="20"/>
-              </w:rPr>
-              <w:t xml:space="preserve">a cost </w:t>
-            </w:r>
-            <w:r>
-              <w:rPr>
-                <w:rFonts w:ascii="Times New Roman" w:hAnsi="Times New Roman" w:cs="Times New Roman"/>
-                <w:sz w:val="20"/>
-                <w:szCs w:val="20"/>
-              </w:rPr>
-              <w:t>of over $5 Billion due to severe depression and social isolation.</w:t>
+              <w:t>.</w:t>
             </w:r>
           </w:p>
           <w:p>
@@ -3004,7 +3529,105 @@
                 <w:sz w:val="20"/>
                 <w:szCs w:val="20"/>
               </w:rPr>
-              <w:t>Estimates from this paper are crucial for policymakers since there have been recent massive government investments of over $65 billion to expand broadband.</w:t>
+              <w:t>A</w:t>
+            </w:r>
+            <w:r>
+              <w:rPr>
+                <w:rFonts w:ascii="Times New Roman" w:hAnsi="Times New Roman" w:cs="Times New Roman"/>
+                <w:sz w:val="20"/>
+                <w:szCs w:val="20"/>
+              </w:rPr>
+              <w:t xml:space="preserve"> back-of-the-envelope calculation suggests</w:t>
+            </w:r>
+            <w:r>
+              <w:rPr>
+                <w:rFonts w:ascii="Times New Roman" w:hAnsi="Times New Roman" w:cs="Times New Roman"/>
+                <w:sz w:val="20"/>
+                <w:szCs w:val="20"/>
+              </w:rPr>
+              <w:t xml:space="preserve"> broadband has the potential to </w:t>
+            </w:r>
+            <w:r>
+              <w:rPr>
+                <w:rFonts w:ascii="Times New Roman" w:hAnsi="Times New Roman" w:cs="Times New Roman"/>
+                <w:sz w:val="20"/>
+                <w:szCs w:val="20"/>
+              </w:rPr>
+              <w:t>reduc</w:t>
+            </w:r>
+            <w:r>
+              <w:rPr>
+                <w:rFonts w:ascii="Times New Roman" w:hAnsi="Times New Roman" w:cs="Times New Roman"/>
+                <w:sz w:val="20"/>
+                <w:szCs w:val="20"/>
+              </w:rPr>
+              <w:t>e</w:t>
+            </w:r>
+            <w:r>
+              <w:rPr>
+                <w:rFonts w:ascii="Times New Roman" w:hAnsi="Times New Roman" w:cs="Times New Roman"/>
+                <w:sz w:val="20"/>
+                <w:szCs w:val="20"/>
+              </w:rPr>
+              <w:t xml:space="preserve"> </w:t>
+            </w:r>
+            <w:r>
+              <w:rPr>
+                <w:rFonts w:ascii="Times New Roman" w:hAnsi="Times New Roman" w:cs="Times New Roman"/>
+                <w:sz w:val="20"/>
+                <w:szCs w:val="20"/>
+              </w:rPr>
+              <w:t xml:space="preserve">a cost </w:t>
+            </w:r>
+            <w:r>
+              <w:rPr>
+                <w:rFonts w:ascii="Times New Roman" w:hAnsi="Times New Roman" w:cs="Times New Roman"/>
+                <w:sz w:val="20"/>
+                <w:szCs w:val="20"/>
+              </w:rPr>
+              <w:t>of over $5 Billion due to severe depression and social isolation.</w:t>
+            </w:r>
+            <w:r>
+              <w:rPr>
+                <w:rFonts w:ascii="Times New Roman" w:hAnsi="Times New Roman" w:cs="Times New Roman"/>
+                <w:sz w:val="20"/>
+                <w:szCs w:val="20"/>
+              </w:rPr>
+              <w:t xml:space="preserve"> </w:t>
+            </w:r>
+            <w:proofErr w:type="gramStart"/>
+            <w:r>
+              <w:rPr>
+                <w:rFonts w:ascii="Times New Roman" w:hAnsi="Times New Roman" w:cs="Times New Roman"/>
+                <w:sz w:val="20"/>
+                <w:szCs w:val="20"/>
+              </w:rPr>
+              <w:t>Estimates</w:t>
+            </w:r>
+            <w:proofErr w:type="gramEnd"/>
+            <w:r>
+              <w:rPr>
+                <w:rFonts w:ascii="Times New Roman" w:hAnsi="Times New Roman" w:cs="Times New Roman"/>
+                <w:sz w:val="20"/>
+                <w:szCs w:val="20"/>
+              </w:rPr>
+              <w:t xml:space="preserve"> from this paper are crucial for policymakers since there have been recent massive government </w:t>
+            </w:r>
+            <w:r>
+              <w:rPr>
+                <w:rFonts w:ascii="Times New Roman" w:hAnsi="Times New Roman" w:cs="Times New Roman"/>
+                <w:sz w:val="20"/>
+                <w:szCs w:val="20"/>
+              </w:rPr>
+              <w:t>allocation</w:t>
+            </w:r>
+            <w:r>
+              <w:rPr>
+                <w:rFonts w:ascii="Times New Roman" w:hAnsi="Times New Roman" w:cs="Times New Roman"/>
+                <w:sz w:val="20"/>
+                <w:szCs w:val="20"/>
+              </w:rPr>
+              <w:t xml:space="preserve"> of over $65 billion to expand broadband.</w:t>
             </w:r>
           </w:p>
           <w:p>
@@ -3028,23 +3651,7 @@
                 <w:sz w:val="20"/>
                 <w:szCs w:val="20"/>
               </w:rPr>
-              <w:t xml:space="preserve">Presentation at the top </w:t>
-            </w:r>
-            <w:r>
-              <w:rPr>
-                <w:rFonts w:ascii="Times New Roman" w:hAnsi="Times New Roman" w:cs="Times New Roman"/>
-                <w:sz w:val="20"/>
-                <w:szCs w:val="20"/>
-              </w:rPr>
-              <w:t>conference</w:t>
-            </w:r>
-            <w:r>
-              <w:rPr>
-                <w:rFonts w:ascii="Times New Roman" w:hAnsi="Times New Roman" w:cs="Times New Roman"/>
-                <w:sz w:val="20"/>
-                <w:szCs w:val="20"/>
-              </w:rPr>
-              <w:t>s</w:t>
+              <w:t>Presentation at</w:t>
             </w:r>
             <w:r>
               <w:rPr>
@@ -3421,15 +4028,7 @@
                 <w:sz w:val="20"/>
                 <w:szCs w:val="20"/>
               </w:rPr>
-              <w:t xml:space="preserve">Coding is mostly done in Stata with over </w:t>
-            </w:r>
-            <w:r>
-              <w:rPr>
-                <w:rFonts w:ascii="Times New Roman" w:hAnsi="Times New Roman" w:cs="Times New Roman"/>
-                <w:sz w:val="20"/>
-                <w:szCs w:val="20"/>
-              </w:rPr>
-              <w:t>3</w:t>
+              <w:t>Coding is mostly done in Stata with over 3</w:t>
             </w:r>
             <w:r>
               <w:rPr>
@@ -3483,32 +4082,6 @@
                 <w:szCs w:val="20"/>
               </w:rPr>
             </w:pPr>
-          </w:p>
-          <w:p>
-            <w:pPr>
-              <w:pStyle w:val="Body"/>
-              <w:numPr>
-                <w:ilvl w:val="0"/>
-                <w:numId w:val="12"/>
-              </w:numPr>
-              <w:pBdr>
-                <w:top w:val="none" w:sz="0" w:space="0" w:color="auto"/>
-                <w:left w:val="none" w:sz="0" w:space="0" w:color="auto"/>
-                <w:bottom w:val="none" w:sz="0" w:space="0" w:color="auto"/>
-                <w:right w:val="none" w:sz="0" w:space="0" w:color="auto"/>
-                <w:between w:val="none" w:sz="0" w:space="0" w:color="auto"/>
-                <w:bar w:val="none" w:sz="0" w:color="auto"/>
-              </w:pBdr>
-              <w:spacing w:line="228" w:lineRule="auto"/>
-              <w:jc w:val="both"/>
-              <w:rPr>
-                <w:rFonts w:ascii="Times New Roman" w:hAnsi="Times New Roman" w:cs="Times New Roman"/>
-                <w:b/>
-                <w:bCs/>
-                <w:sz w:val="20"/>
-                <w:szCs w:val="20"/>
-              </w:rPr>
-            </w:pPr>
             <w:proofErr w:type="spellStart"/>
             <w:r>
               <w:rPr>
@@ -3516,7 +4089,6 @@
                 <w:sz w:val="20"/>
                 <w:szCs w:val="20"/>
               </w:rPr>
-              <w:lastRenderedPageBreak/>
               <w:t>Crosswalked</w:t>
             </w:r>
             <w:proofErr w:type="spellEnd"/>
@@ -3604,7 +4176,7 @@
                 <w:sz w:val="20"/>
                 <w:szCs w:val="20"/>
               </w:rPr>
-              <w:t>Presentation at the top conference -</w:t>
+              <w:t>Presentation at-</w:t>
             </w:r>
             <w:r>
               <w:rPr>
@@ -3624,21 +4196,10 @@
           <w:p>
             <w:pPr>
               <w:pStyle w:val="Body"/>
-              <w:pBdr>
-                <w:top w:val="none" w:sz="0" w:space="0" w:color="auto"/>
-                <w:left w:val="none" w:sz="0" w:space="0" w:color="auto"/>
-                <w:bottom w:val="none" w:sz="0" w:space="0" w:color="auto"/>
-                <w:right w:val="none" w:sz="0" w:space="0" w:color="auto"/>
-                <w:between w:val="none" w:sz="0" w:space="0" w:color="auto"/>
-                <w:bar w:val="none" w:sz="0" w:color="auto"/>
-              </w:pBdr>
               <w:spacing w:line="228" w:lineRule="auto"/>
-              <w:ind w:left="720" w:right="-194"/>
               <w:jc w:val="both"/>
               <w:rPr>
                 <w:rFonts w:ascii="Times New Roman" w:hAnsi="Times New Roman" w:cs="Times New Roman"/>
-                <w:b/>
-                <w:bCs/>
                 <w:sz w:val="20"/>
                 <w:szCs w:val="20"/>
               </w:rPr>
@@ -3652,9 +4213,9 @@
                 <w:numId w:val="16"/>
               </w:numPr>
               <w:spacing w:line="228" w:lineRule="auto"/>
-              <w:ind w:right="-194"/>
               <w:jc w:val="both"/>
               <w:rPr>
+                <w:rStyle w:val="None"/>
                 <w:rFonts w:ascii="Times New Roman" w:hAnsi="Times New Roman" w:cs="Times New Roman"/>
                 <w:sz w:val="20"/>
                 <w:szCs w:val="20"/>
@@ -3662,85 +4223,61 @@
             </w:pPr>
             <w:r>
               <w:rPr>
+                <w:rStyle w:val="None"/>
                 <w:rFonts w:ascii="Times New Roman" w:hAnsi="Times New Roman" w:cs="Times New Roman"/>
                 <w:b/>
                 <w:bCs/>
                 <w:sz w:val="20"/>
                 <w:szCs w:val="20"/>
               </w:rPr>
-              <w:t>Wage Gap between US and Foreign-Born Land Grant Scientists</w:t>
-            </w:r>
-            <w:r>
-              <w:rPr>
+              <w:t xml:space="preserve">Does Broadband Technology Affect Social Security </w:t>
+            </w:r>
+            <w:proofErr w:type="gramStart"/>
+            <w:r>
+              <w:rPr>
+                <w:rStyle w:val="None"/>
+                <w:rFonts w:ascii="Times New Roman" w:hAnsi="Times New Roman" w:cs="Times New Roman"/>
+                <w:b/>
+                <w:bCs/>
+                <w:sz w:val="20"/>
+                <w:szCs w:val="20"/>
+              </w:rPr>
+              <w:t>Applications?</w:t>
+            </w:r>
+            <w:r>
+              <w:rPr>
+                <w:rStyle w:val="None"/>
+                <w:rFonts w:ascii="Times New Roman" w:hAnsi="Times New Roman" w:cs="Times New Roman"/>
+                <w:b/>
+                <w:bCs/>
+                <w:sz w:val="20"/>
+                <w:szCs w:val="20"/>
+              </w:rPr>
+              <w:t>-</w:t>
+            </w:r>
+            <w:proofErr w:type="gramEnd"/>
+            <w:r>
+              <w:rPr>
+                <w:rStyle w:val="None"/>
+                <w:rFonts w:ascii="Times New Roman" w:hAnsi="Times New Roman" w:cs="Times New Roman"/>
+                <w:b/>
+                <w:bCs/>
+                <w:sz w:val="20"/>
+                <w:szCs w:val="20"/>
+              </w:rPr>
+              <w:t xml:space="preserve"> </w:t>
+            </w:r>
+            <w:r>
+              <w:rPr>
+                <w:rStyle w:val="None"/>
                 <w:rFonts w:ascii="Times New Roman" w:hAnsi="Times New Roman" w:cs="Times New Roman"/>
                 <w:i/>
                 <w:iCs/>
-              </w:rPr>
-              <w:t xml:space="preserve"> </w:t>
-            </w:r>
-            <w:r>
-              <w:rPr>
-                <w:rFonts w:ascii="Times New Roman" w:hAnsi="Times New Roman" w:cs="Times New Roman"/>
-                <w:i/>
-                <w:iCs/>
-                <w:sz w:val="20"/>
-                <w:szCs w:val="20"/>
-              </w:rPr>
-              <w:t>with Prof. Jeremy Foltz</w:t>
-            </w:r>
-            <w:r>
-              <w:rPr>
-                <w:rFonts w:ascii="Times New Roman" w:hAnsi="Times New Roman" w:cs="Times New Roman"/>
-                <w:i/>
-                <w:iCs/>
-                <w:sz w:val="20"/>
-                <w:szCs w:val="20"/>
-              </w:rPr>
-              <w:t xml:space="preserve"> </w:t>
-            </w:r>
-            <w:r>
-              <w:rPr>
-                <w:rFonts w:ascii="Times New Roman" w:hAnsi="Times New Roman" w:cs="Times New Roman"/>
-                <w:b/>
-                <w:bCs/>
-                <w:i/>
-                <w:iCs/>
-              </w:rPr>
-              <w:t>(</w:t>
-            </w:r>
-            <w:r>
-              <w:rPr>
-                <w:rFonts w:ascii="Times New Roman" w:hAnsi="Times New Roman" w:cs="Times New Roman"/>
-                <w:b/>
-                <w:bCs/>
-                <w:i/>
-                <w:iCs/>
-              </w:rPr>
-              <w:t>revise and resubmit</w:t>
-            </w:r>
-            <w:r>
-              <w:rPr>
-                <w:rFonts w:ascii="Times New Roman" w:hAnsi="Times New Roman" w:cs="Times New Roman"/>
-                <w:b/>
-                <w:bCs/>
-                <w:i/>
-                <w:iCs/>
-              </w:rPr>
-              <w:t>)</w:t>
-            </w:r>
-          </w:p>
-          <w:p>
-            <w:pPr>
-              <w:pStyle w:val="Body"/>
-              <w:spacing w:line="228" w:lineRule="auto"/>
-              <w:ind w:left="720" w:right="-194"/>
-              <w:jc w:val="both"/>
-              <w:rPr>
-                <w:rFonts w:ascii="Times New Roman" w:hAnsi="Times New Roman" w:cs="Times New Roman"/>
-                <w:sz w:val="20"/>
-                <w:szCs w:val="20"/>
-              </w:rPr>
-            </w:pPr>
+                <w:sz w:val="20"/>
+                <w:szCs w:val="20"/>
+              </w:rPr>
+              <w:t>(funded from an award from the RDRC, CFS at UW-Madison, in collaboration with SSA)</w:t>
+            </w:r>
           </w:p>
           <w:p>
             <w:pPr>
@@ -3749,9 +4286,10 @@
                 <w:ilvl w:val="0"/>
                 <w:numId w:val="12"/>
               </w:numPr>
-              <w:spacing w:line="228" w:lineRule="auto"/>
+              <w:spacing w:before="60" w:line="228" w:lineRule="auto"/>
               <w:jc w:val="both"/>
               <w:rPr>
+                <w:rStyle w:val="None"/>
                 <w:rFonts w:ascii="Times New Roman" w:hAnsi="Times New Roman" w:cs="Times New Roman"/>
                 <w:sz w:val="20"/>
                 <w:szCs w:val="20"/>
@@ -3759,118 +4297,31 @@
             </w:pPr>
             <w:r>
               <w:rPr>
-                <w:rFonts w:ascii="Times New Roman" w:hAnsi="Times New Roman" w:cs="Times New Roman"/>
-                <w:sz w:val="20"/>
-                <w:szCs w:val="20"/>
-              </w:rPr>
-              <w:t>10</w:t>
-            </w:r>
-            <w:r>
-              <w:rPr>
-                <w:rFonts w:ascii="Times New Roman" w:hAnsi="Times New Roman" w:cs="Times New Roman"/>
-                <w:sz w:val="20"/>
-                <w:szCs w:val="20"/>
-              </w:rPr>
-              <w:t xml:space="preserve">0% contributed to </w:t>
-            </w:r>
-            <w:r>
-              <w:rPr>
-                <w:rFonts w:ascii="Times New Roman" w:hAnsi="Times New Roman" w:cs="Times New Roman"/>
-                <w:sz w:val="20"/>
-                <w:szCs w:val="20"/>
-              </w:rPr>
-              <w:t xml:space="preserve">the analysis of </w:t>
-            </w:r>
-            <w:r>
-              <w:rPr>
-                <w:rFonts w:ascii="Times New Roman" w:hAnsi="Times New Roman" w:cs="Times New Roman"/>
-                <w:sz w:val="20"/>
-                <w:szCs w:val="20"/>
-              </w:rPr>
-              <w:t>the</w:t>
-            </w:r>
-            <w:r>
-              <w:rPr>
-                <w:rFonts w:ascii="Times New Roman" w:hAnsi="Times New Roman" w:cs="Times New Roman"/>
-                <w:sz w:val="20"/>
-                <w:szCs w:val="20"/>
-              </w:rPr>
-              <w:t xml:space="preserve"> </w:t>
-            </w:r>
-            <w:r>
-              <w:rPr>
-                <w:rFonts w:ascii="Times New Roman" w:hAnsi="Times New Roman" w:cs="Times New Roman"/>
-                <w:sz w:val="20"/>
-                <w:szCs w:val="20"/>
-              </w:rPr>
-              <w:t xml:space="preserve">paper </w:t>
-            </w:r>
-            <w:r>
-              <w:rPr>
-                <w:rFonts w:ascii="Times New Roman" w:hAnsi="Times New Roman" w:cs="Times New Roman"/>
-                <w:sz w:val="20"/>
-                <w:szCs w:val="20"/>
-              </w:rPr>
-              <w:t xml:space="preserve">(about 50% to the writing) </w:t>
-            </w:r>
-            <w:r>
-              <w:rPr>
-                <w:rFonts w:ascii="Times New Roman" w:hAnsi="Times New Roman" w:cs="Times New Roman"/>
-                <w:sz w:val="20"/>
-                <w:szCs w:val="20"/>
-              </w:rPr>
-              <w:t>estimating</w:t>
-            </w:r>
-            <w:r>
-              <w:rPr>
-                <w:rFonts w:ascii="Times New Roman" w:hAnsi="Times New Roman" w:cs="Times New Roman"/>
-                <w:sz w:val="20"/>
-                <w:szCs w:val="20"/>
-              </w:rPr>
-              <w:t xml:space="preserve"> the wage gap between foreign-born and </w:t>
-            </w:r>
-            <w:r>
-              <w:rPr>
-                <w:rFonts w:ascii="Times New Roman" w:hAnsi="Times New Roman" w:cs="Times New Roman"/>
-                <w:sz w:val="20"/>
-                <w:szCs w:val="20"/>
-              </w:rPr>
-              <w:t>US</w:t>
-            </w:r>
-            <w:r>
-              <w:rPr>
-                <w:rFonts w:ascii="Times New Roman" w:hAnsi="Times New Roman" w:cs="Times New Roman"/>
-                <w:sz w:val="20"/>
-                <w:szCs w:val="20"/>
-              </w:rPr>
-              <w:t xml:space="preserve">-born </w:t>
-            </w:r>
-            <w:r>
-              <w:rPr>
-                <w:rFonts w:ascii="Times New Roman" w:hAnsi="Times New Roman" w:cs="Times New Roman"/>
-                <w:sz w:val="20"/>
-                <w:szCs w:val="20"/>
-              </w:rPr>
-              <w:t xml:space="preserve">academic </w:t>
-            </w:r>
-            <w:proofErr w:type="gramStart"/>
-            <w:r>
-              <w:rPr>
-                <w:rFonts w:ascii="Times New Roman" w:hAnsi="Times New Roman" w:cs="Times New Roman"/>
-                <w:sz w:val="20"/>
-                <w:szCs w:val="20"/>
-              </w:rPr>
-              <w:t>faculty</w:t>
-            </w:r>
-            <w:r>
-              <w:rPr>
-                <w:rFonts w:ascii="Times New Roman" w:hAnsi="Times New Roman" w:cs="Times New Roman"/>
-                <w:sz w:val="20"/>
-                <w:szCs w:val="20"/>
-              </w:rPr>
-              <w:t>;</w:t>
-            </w:r>
-            <w:proofErr w:type="gramEnd"/>
+                <w:rStyle w:val="None"/>
+                <w:rFonts w:ascii="Times New Roman" w:hAnsi="Times New Roman" w:cs="Times New Roman"/>
+                <w:sz w:val="20"/>
+                <w:szCs w:val="20"/>
+              </w:rPr>
+              <w:t xml:space="preserve">Sole-authored paper </w:t>
+            </w:r>
+            <w:r>
+              <w:rPr>
+                <w:rStyle w:val="None"/>
+                <w:rFonts w:ascii="Times New Roman" w:hAnsi="Times New Roman" w:cs="Times New Roman"/>
+                <w:sz w:val="20"/>
+                <w:szCs w:val="20"/>
+              </w:rPr>
+              <w:t xml:space="preserve">estimating the causal effect of broadband expansion on older adults’ </w:t>
+            </w:r>
+            <w:r>
+              <w:rPr>
+                <w:rStyle w:val="None"/>
+                <w:rFonts w:ascii="Times New Roman" w:hAnsi="Times New Roman" w:cs="Times New Roman"/>
+                <w:sz w:val="20"/>
+                <w:szCs w:val="20"/>
+              </w:rPr>
+              <w:t>enrollment in social security insurance (SSI) and social security disability insurance (SSDI)</w:t>
+            </w:r>
           </w:p>
           <w:p>
             <w:pPr>
@@ -3879,9 +4330,10 @@
                 <w:ilvl w:val="0"/>
                 <w:numId w:val="12"/>
               </w:numPr>
-              <w:spacing w:line="228" w:lineRule="auto"/>
+              <w:spacing w:before="60" w:line="228" w:lineRule="auto"/>
               <w:jc w:val="both"/>
               <w:rPr>
+                <w:rStyle w:val="None"/>
                 <w:rFonts w:ascii="Times New Roman" w:hAnsi="Times New Roman" w:cs="Times New Roman"/>
                 <w:sz w:val="20"/>
                 <w:szCs w:val="20"/>
@@ -3889,292 +4341,40 @@
             </w:pPr>
             <w:r>
               <w:rPr>
-                <w:rFonts w:ascii="Times New Roman" w:hAnsi="Times New Roman" w:cs="Times New Roman"/>
-                <w:sz w:val="20"/>
-                <w:szCs w:val="20"/>
-              </w:rPr>
-              <w:t>D</w:t>
-            </w:r>
-            <w:r>
-              <w:rPr>
-                <w:rFonts w:ascii="Times New Roman" w:hAnsi="Times New Roman" w:cs="Times New Roman"/>
-                <w:sz w:val="20"/>
-                <w:szCs w:val="20"/>
-              </w:rPr>
-              <w:t>evelop</w:t>
-            </w:r>
-            <w:r>
-              <w:rPr>
-                <w:rFonts w:ascii="Times New Roman" w:hAnsi="Times New Roman" w:cs="Times New Roman"/>
-                <w:sz w:val="20"/>
-                <w:szCs w:val="20"/>
-              </w:rPr>
-              <w:t>ed</w:t>
-            </w:r>
-            <w:r>
-              <w:rPr>
-                <w:rFonts w:ascii="Times New Roman" w:hAnsi="Times New Roman" w:cs="Times New Roman"/>
-                <w:sz w:val="20"/>
-                <w:szCs w:val="20"/>
-              </w:rPr>
-              <w:t xml:space="preserve"> a framework to identify and test sources of </w:t>
-            </w:r>
-            <w:r>
-              <w:rPr>
-                <w:rFonts w:ascii="Times New Roman" w:hAnsi="Times New Roman" w:cs="Times New Roman"/>
-                <w:sz w:val="20"/>
-                <w:szCs w:val="20"/>
-              </w:rPr>
-              <w:t xml:space="preserve">the </w:t>
-            </w:r>
-            <w:r>
-              <w:rPr>
-                <w:rFonts w:ascii="Times New Roman" w:hAnsi="Times New Roman" w:cs="Times New Roman"/>
-                <w:sz w:val="20"/>
-                <w:szCs w:val="20"/>
-              </w:rPr>
-              <w:t xml:space="preserve">wage </w:t>
+                <w:rStyle w:val="None"/>
+                <w:rFonts w:ascii="Times New Roman" w:hAnsi="Times New Roman" w:cs="Times New Roman"/>
+                <w:sz w:val="20"/>
+                <w:szCs w:val="20"/>
+              </w:rPr>
+              <w:t xml:space="preserve">Use of </w:t>
+            </w:r>
+            <w:r>
+              <w:rPr>
+                <w:rStyle w:val="None"/>
+                <w:rFonts w:ascii="Times New Roman" w:hAnsi="Times New Roman" w:cs="Times New Roman"/>
+                <w:sz w:val="20"/>
+                <w:szCs w:val="20"/>
+              </w:rPr>
+              <w:t>advanced econometrics method</w:t>
+            </w:r>
+            <w:r>
+              <w:rPr>
+                <w:rStyle w:val="None"/>
+                <w:rFonts w:ascii="Times New Roman" w:hAnsi="Times New Roman" w:cs="Times New Roman"/>
+                <w:sz w:val="20"/>
+                <w:szCs w:val="20"/>
+              </w:rPr>
+              <w:t xml:space="preserve"> in </w:t>
             </w:r>
             <w:proofErr w:type="gramStart"/>
             <w:r>
               <w:rPr>
-                <w:rFonts w:ascii="Times New Roman" w:hAnsi="Times New Roman" w:cs="Times New Roman"/>
-                <w:sz w:val="20"/>
-                <w:szCs w:val="20"/>
-              </w:rPr>
-              <w:t>gap</w:t>
-            </w:r>
-            <w:r>
-              <w:rPr>
-                <w:rFonts w:ascii="Times New Roman" w:hAnsi="Times New Roman" w:cs="Times New Roman"/>
-                <w:sz w:val="20"/>
-                <w:szCs w:val="20"/>
-              </w:rPr>
-              <w:t>;</w:t>
-            </w:r>
-            <w:proofErr w:type="gramEnd"/>
-          </w:p>
-          <w:p>
-            <w:pPr>
-              <w:pStyle w:val="Body"/>
-              <w:numPr>
-                <w:ilvl w:val="0"/>
-                <w:numId w:val="12"/>
-              </w:numPr>
-              <w:spacing w:line="228" w:lineRule="auto"/>
-              <w:jc w:val="both"/>
-              <w:rPr>
-                <w:rFonts w:ascii="Times New Roman" w:hAnsi="Times New Roman" w:cs="Times New Roman"/>
-                <w:sz w:val="20"/>
-                <w:szCs w:val="20"/>
-              </w:rPr>
-            </w:pPr>
-            <w:r>
-              <w:rPr>
-                <w:rFonts w:ascii="Times New Roman" w:hAnsi="Times New Roman" w:cs="Times New Roman"/>
-                <w:sz w:val="20"/>
-                <w:szCs w:val="20"/>
-              </w:rPr>
-              <w:t>U</w:t>
-            </w:r>
-            <w:r>
-              <w:rPr>
-                <w:rFonts w:ascii="Times New Roman" w:hAnsi="Times New Roman" w:cs="Times New Roman"/>
-                <w:sz w:val="20"/>
-                <w:szCs w:val="20"/>
-              </w:rPr>
-              <w:t xml:space="preserve">sed </w:t>
-            </w:r>
-            <w:r>
-              <w:rPr>
-                <w:rFonts w:ascii="Times New Roman" w:hAnsi="Times New Roman" w:cs="Times New Roman"/>
-                <w:sz w:val="20"/>
-                <w:szCs w:val="20"/>
-              </w:rPr>
-              <w:t>standard methods in labor economics</w:t>
-            </w:r>
-            <w:r>
-              <w:rPr>
-                <w:rFonts w:ascii="Times New Roman" w:hAnsi="Times New Roman" w:cs="Times New Roman"/>
-                <w:sz w:val="20"/>
-                <w:szCs w:val="20"/>
-              </w:rPr>
-              <w:t>,</w:t>
-            </w:r>
-            <w:r>
-              <w:rPr>
-                <w:rFonts w:ascii="Times New Roman" w:hAnsi="Times New Roman" w:cs="Times New Roman"/>
-                <w:sz w:val="20"/>
-                <w:szCs w:val="20"/>
-              </w:rPr>
-              <w:t xml:space="preserve"> including </w:t>
-            </w:r>
-            <w:r>
-              <w:rPr>
-                <w:rFonts w:ascii="Times New Roman" w:hAnsi="Times New Roman" w:cs="Times New Roman"/>
-                <w:sz w:val="20"/>
-                <w:szCs w:val="20"/>
-              </w:rPr>
-              <w:t>Kitagawa-Oaxaca-Blinder decomposition</w:t>
-            </w:r>
-            <w:r>
-              <w:rPr>
-                <w:rFonts w:ascii="Times New Roman" w:hAnsi="Times New Roman" w:cs="Times New Roman"/>
-                <w:sz w:val="20"/>
-                <w:szCs w:val="20"/>
-              </w:rPr>
-              <w:t>,</w:t>
-            </w:r>
-            <w:r>
-              <w:rPr>
-                <w:rFonts w:ascii="Times New Roman" w:hAnsi="Times New Roman" w:cs="Times New Roman"/>
-                <w:sz w:val="20"/>
-                <w:szCs w:val="20"/>
-              </w:rPr>
-              <w:t xml:space="preserve"> to </w:t>
-            </w:r>
-            <w:r>
-              <w:rPr>
-                <w:rFonts w:ascii="Times New Roman" w:hAnsi="Times New Roman" w:cs="Times New Roman"/>
-                <w:sz w:val="20"/>
-                <w:szCs w:val="20"/>
-              </w:rPr>
-              <w:t xml:space="preserve">identify </w:t>
-            </w:r>
-            <w:r>
-              <w:rPr>
-                <w:rFonts w:ascii="Times New Roman" w:hAnsi="Times New Roman" w:cs="Times New Roman"/>
-                <w:sz w:val="20"/>
-                <w:szCs w:val="20"/>
-              </w:rPr>
-              <w:t xml:space="preserve">whether wage </w:t>
-            </w:r>
-            <w:r>
-              <w:rPr>
-                <w:rFonts w:ascii="Times New Roman" w:hAnsi="Times New Roman" w:cs="Times New Roman"/>
-                <w:sz w:val="20"/>
-                <w:szCs w:val="20"/>
-              </w:rPr>
-              <w:t>discrimination</w:t>
-            </w:r>
-            <w:r>
-              <w:rPr>
-                <w:rFonts w:ascii="Times New Roman" w:hAnsi="Times New Roman" w:cs="Times New Roman"/>
-                <w:sz w:val="20"/>
-                <w:szCs w:val="20"/>
-              </w:rPr>
-              <w:t xml:space="preserve"> exists</w:t>
-            </w:r>
-            <w:r>
-              <w:rPr>
-                <w:rFonts w:ascii="Times New Roman" w:hAnsi="Times New Roman" w:cs="Times New Roman"/>
-                <w:sz w:val="20"/>
-                <w:szCs w:val="20"/>
-              </w:rPr>
-              <w:t>;</w:t>
-            </w:r>
-            <w:r>
-              <w:rPr>
-                <w:rFonts w:ascii="Times New Roman" w:hAnsi="Times New Roman" w:cs="Times New Roman"/>
-                <w:sz w:val="20"/>
-                <w:szCs w:val="20"/>
-              </w:rPr>
-              <w:t xml:space="preserve"> </w:t>
-            </w:r>
-            <w:r>
-              <w:rPr>
-                <w:rFonts w:ascii="Times New Roman" w:hAnsi="Times New Roman" w:cs="Times New Roman"/>
-                <w:sz w:val="20"/>
-                <w:szCs w:val="20"/>
-              </w:rPr>
-              <w:t xml:space="preserve">Scrapped data from the </w:t>
-            </w:r>
-            <w:r>
-              <w:rPr>
-                <w:rFonts w:ascii="Times New Roman" w:hAnsi="Times New Roman" w:cs="Times New Roman"/>
-                <w:i/>
-                <w:iCs/>
-                <w:sz w:val="20"/>
-                <w:szCs w:val="20"/>
-              </w:rPr>
-              <w:t>Web of Science</w:t>
-            </w:r>
-            <w:r>
-              <w:rPr>
-                <w:rFonts w:ascii="Times New Roman" w:hAnsi="Times New Roman" w:cs="Times New Roman"/>
-                <w:sz w:val="20"/>
-                <w:szCs w:val="20"/>
-              </w:rPr>
-              <w:t xml:space="preserve"> for about 600 data points</w:t>
-            </w:r>
-            <w:r>
-              <w:rPr>
-                <w:rFonts w:ascii="Times New Roman" w:hAnsi="Times New Roman" w:cs="Times New Roman"/>
-                <w:i/>
-                <w:iCs/>
-                <w:sz w:val="20"/>
-                <w:szCs w:val="20"/>
-              </w:rPr>
-              <w:t>;</w:t>
-            </w:r>
-            <w:r>
-              <w:rPr>
-                <w:rFonts w:ascii="Times New Roman" w:hAnsi="Times New Roman" w:cs="Times New Roman"/>
-                <w:i/>
-                <w:iCs/>
-                <w:sz w:val="20"/>
-                <w:szCs w:val="20"/>
-              </w:rPr>
-              <w:t xml:space="preserve"> </w:t>
-            </w:r>
-            <w:r>
-              <w:rPr>
-                <w:rFonts w:ascii="Times New Roman" w:hAnsi="Times New Roman" w:cs="Times New Roman"/>
-                <w:sz w:val="20"/>
-                <w:szCs w:val="20"/>
-              </w:rPr>
-              <w:t>C</w:t>
-            </w:r>
-            <w:r>
-              <w:rPr>
-                <w:rFonts w:ascii="Times New Roman" w:hAnsi="Times New Roman" w:cs="Times New Roman"/>
-                <w:sz w:val="20"/>
-                <w:szCs w:val="20"/>
-              </w:rPr>
-              <w:t xml:space="preserve">onducted analysis in Stata </w:t>
-            </w:r>
-            <w:r>
-              <w:rPr>
-                <w:rFonts w:ascii="Times New Roman" w:hAnsi="Times New Roman" w:cs="Times New Roman"/>
-                <w:sz w:val="20"/>
-                <w:szCs w:val="20"/>
-              </w:rPr>
-              <w:t>with</w:t>
-            </w:r>
-            <w:r>
-              <w:rPr>
-                <w:rFonts w:ascii="Times New Roman" w:hAnsi="Times New Roman" w:cs="Times New Roman"/>
-                <w:sz w:val="20"/>
-                <w:szCs w:val="20"/>
-              </w:rPr>
-              <w:t xml:space="preserve"> the novel survey </w:t>
-            </w:r>
-            <w:proofErr w:type="gramStart"/>
-            <w:r>
-              <w:rPr>
-                <w:rFonts w:ascii="Times New Roman" w:hAnsi="Times New Roman" w:cs="Times New Roman"/>
-                <w:sz w:val="20"/>
-                <w:szCs w:val="20"/>
-              </w:rPr>
-              <w:t>data</w:t>
-            </w:r>
-            <w:r>
-              <w:rPr>
-                <w:rFonts w:ascii="Times New Roman" w:hAnsi="Times New Roman" w:cs="Times New Roman"/>
-                <w:sz w:val="20"/>
-                <w:szCs w:val="20"/>
-              </w:rPr>
-              <w:t>;</w:t>
+                <w:rStyle w:val="None"/>
+                <w:rFonts w:ascii="Times New Roman" w:hAnsi="Times New Roman" w:cs="Times New Roman"/>
+                <w:sz w:val="20"/>
+                <w:szCs w:val="20"/>
+              </w:rPr>
+              <w:t>DID</w:t>
             </w:r>
             <w:proofErr w:type="gramEnd"/>
           </w:p>
@@ -4215,7 +4415,7 @@
                 <w:sz w:val="20"/>
                 <w:szCs w:val="20"/>
               </w:rPr>
-              <w:t>1800</w:t>
+              <w:t>1100</w:t>
             </w:r>
             <w:r>
               <w:rPr>
@@ -4232,72 +4432,7 @@
                 <w:sz w:val="20"/>
                 <w:szCs w:val="20"/>
               </w:rPr>
-              <w:t>code;</w:t>
-            </w:r>
-            <w:proofErr w:type="gramEnd"/>
-          </w:p>
-          <w:p>
-            <w:pPr>
-              <w:pStyle w:val="Body"/>
-              <w:numPr>
-                <w:ilvl w:val="0"/>
-                <w:numId w:val="12"/>
-              </w:numPr>
-              <w:spacing w:line="228" w:lineRule="auto"/>
-              <w:jc w:val="both"/>
-              <w:rPr>
-                <w:rFonts w:ascii="Times New Roman" w:hAnsi="Times New Roman" w:cs="Times New Roman"/>
-                <w:sz w:val="20"/>
-                <w:szCs w:val="20"/>
-              </w:rPr>
-            </w:pPr>
-            <w:r>
-              <w:rPr>
-                <w:rFonts w:ascii="Times New Roman" w:hAnsi="Times New Roman" w:cs="Times New Roman"/>
-                <w:sz w:val="20"/>
-                <w:szCs w:val="20"/>
-              </w:rPr>
-              <w:t>P</w:t>
-            </w:r>
-            <w:r>
-              <w:rPr>
-                <w:rFonts w:ascii="Times New Roman" w:hAnsi="Times New Roman" w:cs="Times New Roman"/>
-                <w:sz w:val="20"/>
-                <w:szCs w:val="20"/>
-              </w:rPr>
-              <w:t>resentation</w:t>
-            </w:r>
-            <w:r>
-              <w:rPr>
-                <w:rFonts w:ascii="Times New Roman" w:hAnsi="Times New Roman" w:cs="Times New Roman"/>
-                <w:sz w:val="20"/>
-                <w:szCs w:val="20"/>
-              </w:rPr>
-              <w:t xml:space="preserve"> at the </w:t>
-            </w:r>
-            <w:r>
-              <w:rPr>
-                <w:rFonts w:ascii="Times New Roman" w:hAnsi="Times New Roman" w:cs="Times New Roman"/>
-                <w:sz w:val="20"/>
-                <w:szCs w:val="20"/>
-              </w:rPr>
-              <w:t>top</w:t>
-            </w:r>
-            <w:r>
-              <w:rPr>
-                <w:rFonts w:ascii="Times New Roman" w:hAnsi="Times New Roman" w:cs="Times New Roman"/>
-                <w:sz w:val="20"/>
-                <w:szCs w:val="20"/>
-              </w:rPr>
-              <w:t xml:space="preserve"> </w:t>
-            </w:r>
-            <w:r>
-              <w:rPr>
-                <w:rFonts w:ascii="Times New Roman" w:hAnsi="Times New Roman" w:cs="Times New Roman"/>
-                <w:sz w:val="20"/>
-                <w:szCs w:val="20"/>
-              </w:rPr>
-              <w:t>conference</w:t>
+              <w:t>code</w:t>
             </w:r>
             <w:r>
               <w:rPr>
@@ -4306,306 +4441,6 @@
                 <w:szCs w:val="20"/>
               </w:rPr>
               <w:t>s</w:t>
-            </w:r>
-            <w:r>
-              <w:rPr>
-                <w:rFonts w:ascii="Times New Roman" w:hAnsi="Times New Roman" w:cs="Times New Roman"/>
-                <w:sz w:val="20"/>
-                <w:szCs w:val="20"/>
-              </w:rPr>
-              <w:t xml:space="preserve"> </w:t>
-            </w:r>
-            <w:r>
-              <w:rPr>
-                <w:rFonts w:ascii="Times New Roman" w:hAnsi="Times New Roman" w:cs="Times New Roman"/>
-                <w:sz w:val="20"/>
-                <w:szCs w:val="20"/>
-              </w:rPr>
-              <w:t>-</w:t>
-            </w:r>
-            <w:r>
-              <w:rPr>
-                <w:rFonts w:ascii="Times New Roman" w:hAnsi="Times New Roman" w:cs="Times New Roman"/>
-                <w:sz w:val="20"/>
-                <w:szCs w:val="20"/>
-              </w:rPr>
-              <w:t>AAEA</w:t>
-            </w:r>
-            <w:r>
-              <w:rPr>
-                <w:rFonts w:ascii="Times New Roman" w:hAnsi="Times New Roman" w:cs="Times New Roman"/>
-                <w:sz w:val="20"/>
-                <w:szCs w:val="20"/>
-              </w:rPr>
-              <w:t>.</w:t>
-            </w:r>
-          </w:p>
-          <w:p>
-            <w:pPr>
-              <w:pStyle w:val="Body"/>
-              <w:spacing w:line="228" w:lineRule="auto"/>
-              <w:ind w:left="360"/>
-              <w:jc w:val="both"/>
-              <w:rPr>
-                <w:rFonts w:ascii="Times New Roman" w:hAnsi="Times New Roman" w:cs="Times New Roman"/>
-                <w:sz w:val="20"/>
-                <w:szCs w:val="20"/>
-              </w:rPr>
-            </w:pPr>
-          </w:p>
-          <w:p>
-            <w:pPr>
-              <w:pStyle w:val="Body"/>
-              <w:numPr>
-                <w:ilvl w:val="0"/>
-                <w:numId w:val="16"/>
-              </w:numPr>
-              <w:spacing w:line="228" w:lineRule="auto"/>
-              <w:jc w:val="both"/>
-              <w:rPr>
-                <w:rFonts w:ascii="Times New Roman" w:hAnsi="Times New Roman" w:cs="Times New Roman"/>
-                <w:sz w:val="20"/>
-                <w:szCs w:val="20"/>
-              </w:rPr>
-            </w:pPr>
-            <w:r>
-              <w:rPr>
-                <w:rFonts w:ascii="Times New Roman" w:hAnsi="Times New Roman" w:cs="Times New Roman"/>
-                <w:b/>
-                <w:bCs/>
-                <w:sz w:val="20"/>
-                <w:szCs w:val="20"/>
-              </w:rPr>
-              <w:t>Early-Life Economic Conditions and Old-Age Mortality: Evidence from Historical County-Level Bank Deposit Data</w:t>
-            </w:r>
-            <w:r>
-              <w:rPr>
-                <w:rFonts w:ascii="Times New Roman" w:hAnsi="Times New Roman" w:cs="Times New Roman"/>
-                <w:b/>
-                <w:bCs/>
-                <w:sz w:val="20"/>
-                <w:szCs w:val="20"/>
-              </w:rPr>
-              <w:t xml:space="preserve"> </w:t>
-            </w:r>
-            <w:r>
-              <w:rPr>
-                <w:rFonts w:ascii="Times New Roman" w:hAnsi="Times New Roman" w:cs="Times New Roman"/>
-                <w:i/>
-                <w:iCs/>
-                <w:sz w:val="20"/>
-                <w:szCs w:val="20"/>
-              </w:rPr>
-              <w:t xml:space="preserve">with Valentina Duque, Jason Fletcher, Hamid </w:t>
-            </w:r>
-            <w:proofErr w:type="spellStart"/>
-            <w:r>
-              <w:rPr>
-                <w:rFonts w:ascii="Times New Roman" w:hAnsi="Times New Roman" w:cs="Times New Roman"/>
-                <w:i/>
-                <w:iCs/>
-                <w:sz w:val="20"/>
-                <w:szCs w:val="20"/>
-              </w:rPr>
-              <w:t>Noghanibehambari</w:t>
-            </w:r>
-            <w:proofErr w:type="spellEnd"/>
-            <w:r>
-              <w:rPr>
-                <w:rFonts w:ascii="Times New Roman" w:hAnsi="Times New Roman" w:cs="Times New Roman"/>
-                <w:i/>
-                <w:iCs/>
-                <w:sz w:val="20"/>
-                <w:szCs w:val="20"/>
-              </w:rPr>
-              <w:t>, Lauren Schmitz</w:t>
-            </w:r>
-            <w:r>
-              <w:rPr>
-                <w:rFonts w:ascii="Times New Roman" w:hAnsi="Times New Roman" w:cs="Times New Roman"/>
-                <w:sz w:val="20"/>
-                <w:szCs w:val="20"/>
-              </w:rPr>
-              <w:t xml:space="preserve"> </w:t>
-            </w:r>
-            <w:r>
-              <w:rPr>
-                <w:rFonts w:ascii="Times New Roman" w:hAnsi="Times New Roman" w:cs="Times New Roman"/>
-                <w:b/>
-                <w:bCs/>
-                <w:i/>
-                <w:iCs/>
-              </w:rPr>
-              <w:t>(revise and resubmit)</w:t>
-            </w:r>
-            <w:r>
-              <w:rPr>
-                <w:rFonts w:ascii="Times New Roman" w:hAnsi="Times New Roman" w:cs="Times New Roman"/>
-                <w:sz w:val="16"/>
-                <w:szCs w:val="16"/>
-              </w:rPr>
-              <w:t xml:space="preserve"> </w:t>
-            </w:r>
-            <w:r>
-              <w:rPr>
-                <w:rFonts w:ascii="Times New Roman" w:hAnsi="Times New Roman" w:cs="Times New Roman"/>
-                <w:sz w:val="16"/>
-                <w:szCs w:val="16"/>
-              </w:rPr>
-              <w:t xml:space="preserve">(funded by NIA, Center for Retirement Research Steven H. </w:t>
-            </w:r>
-            <w:proofErr w:type="spellStart"/>
-            <w:r>
-              <w:rPr>
-                <w:rFonts w:ascii="Times New Roman" w:hAnsi="Times New Roman" w:cs="Times New Roman"/>
-                <w:sz w:val="16"/>
-                <w:szCs w:val="16"/>
-              </w:rPr>
-              <w:t>Sandell</w:t>
-            </w:r>
-            <w:proofErr w:type="spellEnd"/>
-            <w:r>
-              <w:rPr>
-                <w:rFonts w:ascii="Times New Roman" w:hAnsi="Times New Roman" w:cs="Times New Roman"/>
-                <w:sz w:val="16"/>
-                <w:szCs w:val="16"/>
-              </w:rPr>
-              <w:t xml:space="preserve"> Grant Program pursuant to a grant from the U.S. Social Security Administration (BC20-S2), and the Center for Demography of Health and Aging (CDHA))</w:t>
-            </w:r>
-          </w:p>
-          <w:p>
-            <w:pPr>
-              <w:pStyle w:val="Body"/>
-              <w:spacing w:line="228" w:lineRule="auto"/>
-              <w:ind w:left="720"/>
-              <w:jc w:val="both"/>
-              <w:rPr>
-                <w:rFonts w:ascii="Times New Roman" w:hAnsi="Times New Roman" w:cs="Times New Roman"/>
-                <w:sz w:val="20"/>
-                <w:szCs w:val="20"/>
-              </w:rPr>
-            </w:pPr>
-          </w:p>
-          <w:p>
-            <w:pPr>
-              <w:pStyle w:val="Body"/>
-              <w:numPr>
-                <w:ilvl w:val="0"/>
-                <w:numId w:val="12"/>
-              </w:numPr>
-              <w:spacing w:line="228" w:lineRule="auto"/>
-              <w:jc w:val="both"/>
-              <w:rPr>
-                <w:rFonts w:ascii="Times New Roman" w:hAnsi="Times New Roman" w:cs="Times New Roman"/>
-                <w:sz w:val="20"/>
-                <w:szCs w:val="20"/>
-              </w:rPr>
-            </w:pPr>
-            <w:r>
-              <w:rPr>
-                <w:rFonts w:ascii="Times New Roman" w:hAnsi="Times New Roman" w:cs="Times New Roman"/>
-                <w:sz w:val="20"/>
-                <w:szCs w:val="20"/>
-              </w:rPr>
-              <w:t>A major</w:t>
-            </w:r>
-            <w:r>
-              <w:rPr>
-                <w:rFonts w:ascii="Times New Roman" w:hAnsi="Times New Roman" w:cs="Times New Roman"/>
-                <w:sz w:val="20"/>
-                <w:szCs w:val="20"/>
-              </w:rPr>
-              <w:t xml:space="preserve"> contribution by discovering the bank </w:t>
-            </w:r>
-            <w:r>
-              <w:rPr>
-                <w:rFonts w:ascii="Times New Roman" w:hAnsi="Times New Roman" w:cs="Times New Roman"/>
-                <w:sz w:val="20"/>
-                <w:szCs w:val="20"/>
-              </w:rPr>
-              <w:t>d</w:t>
-            </w:r>
-            <w:r>
-              <w:rPr>
-                <w:rFonts w:ascii="Times New Roman" w:hAnsi="Times New Roman" w:cs="Times New Roman"/>
-                <w:sz w:val="20"/>
-                <w:szCs w:val="20"/>
-              </w:rPr>
-              <w:t>eposit data</w:t>
-            </w:r>
-            <w:r>
-              <w:rPr>
-                <w:rFonts w:ascii="Times New Roman" w:hAnsi="Times New Roman" w:cs="Times New Roman"/>
-                <w:sz w:val="20"/>
-                <w:szCs w:val="20"/>
-              </w:rPr>
-              <w:t>,</w:t>
-            </w:r>
-            <w:r>
-              <w:rPr>
-                <w:rFonts w:ascii="Times New Roman" w:hAnsi="Times New Roman" w:cs="Times New Roman"/>
-                <w:sz w:val="20"/>
-                <w:szCs w:val="20"/>
-              </w:rPr>
-              <w:t xml:space="preserve"> which is </w:t>
-            </w:r>
-            <w:r>
-              <w:rPr>
-                <w:rFonts w:ascii="Times New Roman" w:hAnsi="Times New Roman" w:cs="Times New Roman"/>
-                <w:sz w:val="20"/>
-                <w:szCs w:val="20"/>
-              </w:rPr>
-              <w:t>arguably</w:t>
-            </w:r>
-            <w:r>
-              <w:rPr>
-                <w:rFonts w:ascii="Times New Roman" w:hAnsi="Times New Roman" w:cs="Times New Roman"/>
-                <w:sz w:val="20"/>
-                <w:szCs w:val="20"/>
-              </w:rPr>
-              <w:t xml:space="preserve"> the best available data on the proxy for the </w:t>
-            </w:r>
-            <w:r>
-              <w:rPr>
-                <w:rFonts w:ascii="Times New Roman" w:hAnsi="Times New Roman" w:cs="Times New Roman"/>
-                <w:sz w:val="20"/>
-                <w:szCs w:val="20"/>
-              </w:rPr>
-              <w:t>economic conditions during the early 20</w:t>
-            </w:r>
-            <w:r>
-              <w:rPr>
-                <w:rFonts w:ascii="Times New Roman" w:hAnsi="Times New Roman" w:cs="Times New Roman"/>
-                <w:sz w:val="20"/>
-                <w:szCs w:val="20"/>
-                <w:vertAlign w:val="superscript"/>
-              </w:rPr>
-              <w:t>th</w:t>
-            </w:r>
-            <w:r>
-              <w:rPr>
-                <w:rFonts w:ascii="Times New Roman" w:hAnsi="Times New Roman" w:cs="Times New Roman"/>
-                <w:sz w:val="20"/>
-                <w:szCs w:val="20"/>
-              </w:rPr>
-              <w:t xml:space="preserve"> Century </w:t>
-            </w:r>
-            <w:r>
-              <w:rPr>
-                <w:rFonts w:ascii="Times New Roman" w:hAnsi="Times New Roman" w:cs="Times New Roman"/>
-                <w:sz w:val="20"/>
-                <w:szCs w:val="20"/>
-              </w:rPr>
-              <w:t xml:space="preserve">in the </w:t>
-            </w:r>
-            <w:proofErr w:type="gramStart"/>
-            <w:r>
-              <w:rPr>
-                <w:rFonts w:ascii="Times New Roman" w:hAnsi="Times New Roman" w:cs="Times New Roman"/>
-                <w:sz w:val="20"/>
-                <w:szCs w:val="20"/>
-              </w:rPr>
-              <w:t>US</w:t>
             </w:r>
             <w:r>
               <w:rPr>
@@ -4632,8 +4467,15 @@
                 <w:between w:val="none" w:sz="0" w:space="0" w:color="auto"/>
                 <w:bar w:val="none" w:sz="0" w:color="auto"/>
               </w:pBdr>
-              <w:spacing w:before="60" w:line="228" w:lineRule="auto"/>
+              <w:spacing w:line="228" w:lineRule="auto"/>
               <w:jc w:val="both"/>
+              <w:rPr>
+                <w:rFonts w:ascii="Times New Roman" w:hAnsi="Times New Roman" w:cs="Times New Roman"/>
+                <w:sz w:val="20"/>
+                <w:szCs w:val="20"/>
+              </w:rPr>
+            </w:pPr>
+            <w:r>
               <w:rPr>
                 <w:rFonts w:ascii="Times New Roman" w:hAnsi="Times New Roman" w:cs="Times New Roman"/>
                 <w:b/>
@@ -4641,65 +4483,24 @@
                 <w:sz w:val="20"/>
                 <w:szCs w:val="20"/>
               </w:rPr>
-            </w:pPr>
-            <w:r>
-              <w:rPr>
-                <w:rFonts w:ascii="Times New Roman" w:hAnsi="Times New Roman" w:cs="Times New Roman"/>
-                <w:sz w:val="20"/>
-                <w:szCs w:val="20"/>
-              </w:rPr>
-              <w:t xml:space="preserve">Worked </w:t>
-            </w:r>
-            <w:r>
-              <w:rPr>
-                <w:rFonts w:ascii="Times New Roman" w:hAnsi="Times New Roman" w:cs="Times New Roman"/>
-                <w:sz w:val="20"/>
-                <w:szCs w:val="20"/>
-              </w:rPr>
-              <w:t xml:space="preserve">with </w:t>
-            </w:r>
-            <w:r>
-              <w:rPr>
-                <w:rFonts w:ascii="Times New Roman" w:hAnsi="Times New Roman" w:cs="Times New Roman"/>
-                <w:sz w:val="20"/>
-                <w:szCs w:val="20"/>
-              </w:rPr>
-              <w:t>interdisciplinary co-authors from sociology, economics</w:t>
-            </w:r>
-            <w:r>
-              <w:rPr>
-                <w:rFonts w:ascii="Times New Roman" w:hAnsi="Times New Roman" w:cs="Times New Roman"/>
-                <w:sz w:val="20"/>
-                <w:szCs w:val="20"/>
-              </w:rPr>
-              <w:t>,</w:t>
-            </w:r>
-            <w:r>
-              <w:rPr>
-                <w:rFonts w:ascii="Times New Roman" w:hAnsi="Times New Roman" w:cs="Times New Roman"/>
-                <w:sz w:val="20"/>
-                <w:szCs w:val="20"/>
-              </w:rPr>
-              <w:t xml:space="preserve"> and public </w:t>
-            </w:r>
-            <w:proofErr w:type="gramStart"/>
-            <w:r>
-              <w:rPr>
-                <w:rFonts w:ascii="Times New Roman" w:hAnsi="Times New Roman" w:cs="Times New Roman"/>
-                <w:sz w:val="20"/>
-                <w:szCs w:val="20"/>
-              </w:rPr>
-              <w:t>policy</w:t>
-            </w:r>
-            <w:r>
-              <w:rPr>
-                <w:rFonts w:ascii="Times New Roman" w:hAnsi="Times New Roman" w:cs="Times New Roman"/>
-                <w:sz w:val="20"/>
-                <w:szCs w:val="20"/>
-              </w:rPr>
-              <w:t>;</w:t>
-            </w:r>
-            <w:proofErr w:type="gramEnd"/>
+              <w:t xml:space="preserve">Results: </w:t>
+            </w:r>
+            <w:r>
+              <w:rPr>
+                <w:rFonts w:ascii="Times New Roman" w:hAnsi="Times New Roman" w:cs="Times New Roman"/>
+                <w:sz w:val="20"/>
+                <w:szCs w:val="20"/>
+              </w:rPr>
+              <w:t>I found broadband rollout statistically significantly increased the probability of applying for SSI and SSDI over time (dynamic treatment effect); however, there was a small and insignificant positive increase in the likelihood of applications as the average treatment effects (ATE)</w:t>
+            </w:r>
+            <w:r>
+              <w:rPr>
+                <w:rFonts w:ascii="Times New Roman" w:hAnsi="Times New Roman" w:cs="Times New Roman"/>
+                <w:sz w:val="20"/>
+                <w:szCs w:val="20"/>
+              </w:rPr>
+              <w:t>.</w:t>
+            </w:r>
           </w:p>
           <w:p>
             <w:pPr>
@@ -4716,7 +4517,15 @@
                 <w:between w:val="none" w:sz="0" w:space="0" w:color="auto"/>
                 <w:bar w:val="none" w:sz="0" w:color="auto"/>
               </w:pBdr>
-              <w:spacing w:before="60" w:line="228" w:lineRule="auto"/>
+              <w:spacing w:line="228" w:lineRule="auto"/>
+              <w:jc w:val="both"/>
+              <w:rPr>
+                <w:rFonts w:ascii="Times New Roman" w:hAnsi="Times New Roman" w:cs="Times New Roman"/>
+                <w:sz w:val="20"/>
+                <w:szCs w:val="20"/>
+              </w:rPr>
+            </w:pPr>
+            <w:r>
               <w:rPr>
                 <w:rFonts w:ascii="Times New Roman" w:hAnsi="Times New Roman" w:cs="Times New Roman"/>
                 <w:b/>
@@ -4724,6 +4533,41 @@
                 <w:sz w:val="20"/>
                 <w:szCs w:val="20"/>
               </w:rPr>
+              <w:t>Policy Implications:</w:t>
+            </w:r>
+            <w:r>
+              <w:rPr>
+                <w:rFonts w:ascii="Times New Roman" w:hAnsi="Times New Roman" w:cs="Times New Roman"/>
+                <w:b/>
+                <w:bCs/>
+                <w:sz w:val="20"/>
+                <w:szCs w:val="20"/>
+              </w:rPr>
+              <w:t xml:space="preserve"> </w:t>
+            </w:r>
+            <w:r>
+              <w:rPr>
+                <w:rFonts w:ascii="Times New Roman" w:hAnsi="Times New Roman" w:cs="Times New Roman"/>
+                <w:sz w:val="20"/>
+                <w:szCs w:val="20"/>
+              </w:rPr>
+              <w:t>A back-of-the-envelope calculation suggests that broadband expansion added over 2,500 applicants for the SSI benefits 2018. The estimates from this paper highlight the unmeasured benefits of the broadband expansion and have important policy implications on policies related to SSI and SSDI and broadband availability.</w:t>
+            </w:r>
+          </w:p>
+          <w:p>
+            <w:pPr>
+              <w:pStyle w:val="Body"/>
+              <w:numPr>
+                <w:ilvl w:val="0"/>
+                <w:numId w:val="12"/>
+              </w:numPr>
+              <w:spacing w:line="228" w:lineRule="auto"/>
+              <w:jc w:val="both"/>
+              <w:rPr>
+                <w:rFonts w:ascii="Times New Roman" w:hAnsi="Times New Roman" w:cs="Times New Roman"/>
+                <w:sz w:val="20"/>
+                <w:szCs w:val="20"/>
+              </w:rPr>
             </w:pPr>
             <w:r>
               <w:rPr>
@@ -4731,18 +4575,36 @@
                 <w:sz w:val="20"/>
                 <w:szCs w:val="20"/>
               </w:rPr>
-              <w:t xml:space="preserve">Produced geospatial maps and </w:t>
-            </w:r>
-            <w:proofErr w:type="gramStart"/>
-            <w:r>
-              <w:rPr>
-                <w:rFonts w:ascii="Times New Roman" w:hAnsi="Times New Roman" w:cs="Times New Roman"/>
-                <w:sz w:val="20"/>
-                <w:szCs w:val="20"/>
-              </w:rPr>
-              <w:t>visualization</w:t>
-            </w:r>
-            <w:proofErr w:type="gramEnd"/>
+              <w:t xml:space="preserve">Presentation at- </w:t>
+            </w:r>
+            <w:r>
+              <w:rPr>
+                <w:rFonts w:ascii="Times New Roman" w:hAnsi="Times New Roman" w:cs="Times New Roman"/>
+                <w:sz w:val="20"/>
+                <w:szCs w:val="20"/>
+              </w:rPr>
+              <w:t>SSA conference</w:t>
+            </w:r>
+            <w:r>
+              <w:rPr>
+                <w:rFonts w:ascii="Times New Roman" w:hAnsi="Times New Roman" w:cs="Times New Roman"/>
+                <w:sz w:val="20"/>
+                <w:szCs w:val="20"/>
+              </w:rPr>
+              <w:t>.</w:t>
+            </w:r>
+          </w:p>
+          <w:p>
+            <w:pPr>
+              <w:pStyle w:val="Body"/>
+              <w:spacing w:line="228" w:lineRule="auto"/>
+              <w:jc w:val="both"/>
+              <w:rPr>
+                <w:rFonts w:ascii="Times New Roman" w:hAnsi="Times New Roman" w:cs="Times New Roman"/>
+                <w:sz w:val="20"/>
+                <w:szCs w:val="20"/>
+              </w:rPr>
+            </w:pPr>
           </w:p>
           <w:p>
             <w:pPr>
@@ -4853,10 +4715,9 @@
                 <w:ilvl w:val="0"/>
                 <w:numId w:val="12"/>
               </w:numPr>
-              <w:spacing w:before="60" w:line="228" w:lineRule="auto"/>
+              <w:spacing w:line="228" w:lineRule="auto"/>
               <w:jc w:val="both"/>
               <w:rPr>
-                <w:rStyle w:val="None"/>
                 <w:rFonts w:ascii="Times New Roman" w:hAnsi="Times New Roman" w:cs="Times New Roman"/>
                 <w:sz w:val="20"/>
                 <w:szCs w:val="20"/>
@@ -4864,14 +4725,14 @@
             </w:pPr>
             <w:r>
               <w:rPr>
-                <w:rStyle w:val="None"/>
-                <w:rFonts w:ascii="Times New Roman" w:hAnsi="Times New Roman" w:cs="Times New Roman"/>
+                <w:rFonts w:ascii="Times New Roman" w:hAnsi="Times New Roman" w:cs="Times New Roman"/>
+                <w:sz w:val="20"/>
+                <w:szCs w:val="20"/>
               </w:rPr>
               <w:t>U</w:t>
             </w:r>
             <w:r>
               <w:rPr>
-                <w:rStyle w:val="None"/>
                 <w:rFonts w:ascii="Times New Roman" w:hAnsi="Times New Roman" w:cs="Times New Roman"/>
                 <w:sz w:val="20"/>
                 <w:szCs w:val="20"/>
@@ -4880,23 +4741,14 @@
             </w:r>
             <w:r>
               <w:rPr>
-                <w:rStyle w:val="None"/>
-                <w:rFonts w:ascii="Times New Roman" w:hAnsi="Times New Roman" w:cs="Times New Roman"/>
-                <w:sz w:val="20"/>
-                <w:szCs w:val="20"/>
-              </w:rPr>
-              <w:t>a</w:t>
-            </w:r>
-            <w:r>
-              <w:rPr>
-                <w:rStyle w:val="None"/>
-                <w:rFonts w:ascii="Times New Roman" w:hAnsi="Times New Roman" w:cs="Times New Roman"/>
-              </w:rPr>
-              <w:t xml:space="preserve"> </w:t>
-            </w:r>
-            <w:r>
-              <w:rPr>
-                <w:rStyle w:val="None"/>
+                <w:rFonts w:ascii="Times New Roman" w:hAnsi="Times New Roman" w:cs="Times New Roman"/>
+                <w:sz w:val="20"/>
+                <w:szCs w:val="20"/>
+              </w:rPr>
+              <w:t xml:space="preserve">a </w:t>
+            </w:r>
+            <w:r>
+              <w:rPr>
                 <w:rFonts w:ascii="Times New Roman" w:hAnsi="Times New Roman" w:cs="Times New Roman"/>
                 <w:sz w:val="20"/>
                 <w:szCs w:val="20"/>
@@ -4905,7 +4757,6 @@
             </w:r>
             <w:r>
               <w:rPr>
-                <w:rStyle w:val="None"/>
                 <w:rFonts w:ascii="Times New Roman" w:hAnsi="Times New Roman" w:cs="Times New Roman"/>
                 <w:sz w:val="20"/>
                 <w:szCs w:val="20"/>
@@ -4914,7 +4765,6 @@
             </w:r>
             <w:r>
               <w:rPr>
-                <w:rStyle w:val="None"/>
                 <w:rFonts w:ascii="Times New Roman" w:hAnsi="Times New Roman" w:cs="Times New Roman"/>
                 <w:sz w:val="20"/>
                 <w:szCs w:val="20"/>
@@ -4923,7 +4773,6 @@
             </w:r>
             <w:r>
               <w:rPr>
-                <w:rStyle w:val="None"/>
                 <w:rFonts w:ascii="Times New Roman" w:hAnsi="Times New Roman" w:cs="Times New Roman"/>
                 <w:sz w:val="20"/>
                 <w:szCs w:val="20"/>
@@ -4932,7 +4781,6 @@
             </w:r>
             <w:r>
               <w:rPr>
-                <w:rStyle w:val="None"/>
                 <w:rFonts w:ascii="Times New Roman" w:hAnsi="Times New Roman" w:cs="Times New Roman"/>
                 <w:sz w:val="20"/>
                 <w:szCs w:val="20"/>
@@ -4941,7 +4789,6 @@
             </w:r>
             <w:r>
               <w:rPr>
-                <w:rStyle w:val="None"/>
                 <w:rFonts w:ascii="Times New Roman" w:hAnsi="Times New Roman" w:cs="Times New Roman"/>
                 <w:sz w:val="20"/>
                 <w:szCs w:val="20"/>
@@ -4950,7 +4797,6 @@
             </w:r>
             <w:r>
               <w:rPr>
-                <w:rStyle w:val="None"/>
                 <w:rFonts w:ascii="Times New Roman" w:hAnsi="Times New Roman" w:cs="Times New Roman"/>
                 <w:sz w:val="20"/>
                 <w:szCs w:val="20"/>
@@ -4959,23 +4805,14 @@
             </w:r>
             <w:r>
               <w:rPr>
-                <w:rStyle w:val="None"/>
-                <w:rFonts w:ascii="Times New Roman" w:hAnsi="Times New Roman" w:cs="Times New Roman"/>
-                <w:sz w:val="20"/>
-                <w:szCs w:val="20"/>
-              </w:rPr>
-              <w:t>g</w:t>
-            </w:r>
-            <w:r>
-              <w:rPr>
-                <w:rStyle w:val="None"/>
-                <w:rFonts w:ascii="Times New Roman" w:hAnsi="Times New Roman" w:cs="Times New Roman"/>
-              </w:rPr>
-              <w:t>irls’</w:t>
-            </w:r>
-            <w:r>
-              <w:rPr>
-                <w:rStyle w:val="None"/>
+                <w:rFonts w:ascii="Times New Roman" w:hAnsi="Times New Roman" w:cs="Times New Roman"/>
+                <w:sz w:val="20"/>
+                <w:szCs w:val="20"/>
+              </w:rPr>
+              <w:t>girls’</w:t>
+            </w:r>
+            <w:r>
+              <w:rPr>
                 <w:rFonts w:ascii="Times New Roman" w:hAnsi="Times New Roman" w:cs="Times New Roman"/>
                 <w:sz w:val="20"/>
                 <w:szCs w:val="20"/>
@@ -4985,7 +4822,6 @@
             <w:proofErr w:type="gramStart"/>
             <w:r>
               <w:rPr>
-                <w:rStyle w:val="None"/>
                 <w:rFonts w:ascii="Times New Roman" w:hAnsi="Times New Roman" w:cs="Times New Roman"/>
                 <w:sz w:val="20"/>
                 <w:szCs w:val="20"/>
@@ -5001,7 +4837,7 @@
                 <w:ilvl w:val="0"/>
                 <w:numId w:val="12"/>
               </w:numPr>
-              <w:spacing w:before="60" w:line="228" w:lineRule="auto"/>
+              <w:spacing w:line="228" w:lineRule="auto"/>
               <w:jc w:val="both"/>
               <w:rPr>
                 <w:rFonts w:ascii="Times New Roman" w:hAnsi="Times New Roman" w:cs="Times New Roman"/>
@@ -5055,8 +4891,20 @@
           <w:p>
             <w:pPr>
               <w:pStyle w:val="Body"/>
+              <w:spacing w:line="228" w:lineRule="auto"/>
+              <w:ind w:left="360"/>
+              <w:jc w:val="both"/>
+              <w:rPr>
+                <w:rFonts w:ascii="Times New Roman" w:hAnsi="Times New Roman" w:cs="Times New Roman"/>
+                <w:sz w:val="20"/>
+                <w:szCs w:val="20"/>
+              </w:rPr>
+            </w:pPr>
+          </w:p>
+          <w:p>
+            <w:pPr>
+              <w:pStyle w:val="Body"/>
               <w:spacing w:before="60" w:line="228" w:lineRule="auto"/>
-              <w:ind w:left="360"/>
               <w:jc w:val="both"/>
               <w:rPr>
                 <w:rFonts w:ascii="Times New Roman" w:hAnsi="Times New Roman" w:cs="Times New Roman"/>
@@ -5251,12 +5099,16 @@
             <w:r>
               <w:rPr>
                 <w:rFonts w:ascii="Times New Roman" w:hAnsi="Times New Roman" w:cs="Times New Roman"/>
+                <w:sz w:val="20"/>
+                <w:szCs w:val="20"/>
               </w:rPr>
               <w:t>us</w:t>
             </w:r>
             <w:r>
               <w:rPr>
                 <w:rFonts w:ascii="Times New Roman" w:hAnsi="Times New Roman" w:cs="Times New Roman"/>
+                <w:sz w:val="20"/>
+                <w:szCs w:val="20"/>
               </w:rPr>
               <w:t>es</w:t>
             </w:r>
@@ -5778,15 +5630,7 @@
           <w:szCs w:val="21"/>
         </w:rPr>
       </w:pPr>
-    </w:p>
-    <w:p>
-      <w:pPr>
-        <w:pStyle w:val="Body"/>
-        <w:pBdr>
-          <w:bottom w:val="single" w:sz="4" w:space="0" w:color="000000"/>
-        </w:pBdr>
-        <w:spacing w:before="160" w:line="228" w:lineRule="auto"/>
-        <w:jc w:val="both"/>
+      <w:r>
         <w:rPr>
           <w:rStyle w:val="None"/>
           <w:rFonts w:ascii="Times New Roman" w:hAnsi="Times New Roman" w:cs="Times New Roman"/>
@@ -5795,501 +5639,7 @@
           <w:sz w:val="21"/>
           <w:szCs w:val="21"/>
         </w:rPr>
-      </w:pPr>
-      <w:r>
-        <w:rPr>
-          <w:rStyle w:val="None"/>
-          <w:rFonts w:ascii="Times New Roman" w:hAnsi="Times New Roman" w:cs="Times New Roman"/>
-          <w:b/>
-          <w:bCs/>
-          <w:sz w:val="21"/>
-          <w:szCs w:val="21"/>
-        </w:rPr>
-        <w:t xml:space="preserve">SELECTED </w:t>
-      </w:r>
-      <w:r>
-        <w:rPr>
-          <w:rStyle w:val="None"/>
-          <w:rFonts w:ascii="Times New Roman" w:hAnsi="Times New Roman" w:cs="Times New Roman"/>
-          <w:b/>
-          <w:bCs/>
-          <w:sz w:val="21"/>
-          <w:szCs w:val="21"/>
-        </w:rPr>
-        <w:t xml:space="preserve">ONGOING </w:t>
-      </w:r>
-      <w:r>
-        <w:rPr>
-          <w:rStyle w:val="None"/>
-          <w:rFonts w:ascii="Times New Roman" w:hAnsi="Times New Roman" w:cs="Times New Roman"/>
-          <w:b/>
-          <w:bCs/>
-          <w:sz w:val="21"/>
-          <w:szCs w:val="21"/>
-        </w:rPr>
-        <w:t>PROJECTS</w:t>
-      </w:r>
-    </w:p>
-    <w:p>
-      <w:pPr>
-        <w:pStyle w:val="Body"/>
-        <w:spacing w:before="60" w:line="228" w:lineRule="auto"/>
-        <w:jc w:val="both"/>
-        <w:rPr>
-          <w:rStyle w:val="None"/>
-          <w:rFonts w:ascii="Times New Roman" w:hAnsi="Times New Roman" w:cs="Times New Roman"/>
-          <w:sz w:val="20"/>
-          <w:szCs w:val="20"/>
-        </w:rPr>
-      </w:pPr>
-      <w:r>
-        <w:rPr>
-          <w:rStyle w:val="None"/>
-          <w:rFonts w:ascii="Times New Roman" w:hAnsi="Times New Roman" w:cs="Times New Roman"/>
-          <w:b/>
-          <w:bCs/>
-          <w:sz w:val="20"/>
-          <w:szCs w:val="20"/>
-        </w:rPr>
-        <w:t xml:space="preserve">Does </w:t>
-      </w:r>
-      <w:r>
-        <w:rPr>
-          <w:rStyle w:val="None"/>
-          <w:rFonts w:ascii="Times New Roman" w:hAnsi="Times New Roman" w:cs="Times New Roman"/>
-          <w:b/>
-          <w:bCs/>
-          <w:sz w:val="20"/>
-          <w:szCs w:val="20"/>
-        </w:rPr>
-        <w:t>the availability of better broadband</w:t>
-      </w:r>
-      <w:r>
-        <w:rPr>
-          <w:rStyle w:val="None"/>
-          <w:rFonts w:ascii="Times New Roman" w:hAnsi="Times New Roman" w:cs="Times New Roman"/>
-          <w:b/>
-          <w:bCs/>
-          <w:sz w:val="20"/>
-          <w:szCs w:val="20"/>
-        </w:rPr>
-        <w:t xml:space="preserve"> </w:t>
-      </w:r>
-      <w:r>
-        <w:rPr>
-          <w:rStyle w:val="None"/>
-          <w:rFonts w:ascii="Times New Roman" w:hAnsi="Times New Roman" w:cs="Times New Roman"/>
-          <w:b/>
-          <w:bCs/>
-          <w:sz w:val="20"/>
-          <w:szCs w:val="20"/>
-        </w:rPr>
-        <w:t>improve</w:t>
-      </w:r>
-      <w:r>
-        <w:rPr>
-          <w:rStyle w:val="None"/>
-          <w:rFonts w:ascii="Times New Roman" w:hAnsi="Times New Roman" w:cs="Times New Roman"/>
-          <w:b/>
-          <w:bCs/>
-          <w:sz w:val="20"/>
-          <w:szCs w:val="20"/>
-        </w:rPr>
-        <w:t xml:space="preserve"> the</w:t>
-      </w:r>
-      <w:r>
-        <w:rPr>
-          <w:rStyle w:val="None"/>
-          <w:rFonts w:ascii="Times New Roman" w:hAnsi="Times New Roman" w:cs="Times New Roman"/>
-          <w:b/>
-          <w:bCs/>
-          <w:sz w:val="20"/>
-          <w:szCs w:val="20"/>
-        </w:rPr>
-        <w:t xml:space="preserve"> </w:t>
-      </w:r>
-      <w:r>
-        <w:rPr>
-          <w:rStyle w:val="None"/>
-          <w:rFonts w:ascii="Times New Roman" w:hAnsi="Times New Roman" w:cs="Times New Roman"/>
-          <w:b/>
-          <w:bCs/>
-          <w:sz w:val="20"/>
-          <w:szCs w:val="20"/>
-        </w:rPr>
-        <w:t>Social Security</w:t>
-      </w:r>
-      <w:r>
-        <w:rPr>
-          <w:rStyle w:val="None"/>
-          <w:rFonts w:ascii="Times New Roman" w:hAnsi="Times New Roman" w:cs="Times New Roman"/>
-          <w:b/>
-          <w:bCs/>
-          <w:sz w:val="20"/>
-          <w:szCs w:val="20"/>
-        </w:rPr>
-        <w:t xml:space="preserve"> </w:t>
-      </w:r>
-      <w:r>
-        <w:rPr>
-          <w:rStyle w:val="None"/>
-          <w:rFonts w:ascii="Times New Roman" w:hAnsi="Times New Roman" w:cs="Times New Roman"/>
-          <w:b/>
-          <w:bCs/>
-          <w:sz w:val="20"/>
-          <w:szCs w:val="20"/>
-        </w:rPr>
-        <w:t>disability applications</w:t>
-      </w:r>
-      <w:r>
-        <w:rPr>
-          <w:rStyle w:val="None"/>
-          <w:rFonts w:ascii="Times New Roman" w:hAnsi="Times New Roman" w:cs="Times New Roman"/>
-          <w:b/>
-          <w:bCs/>
-          <w:sz w:val="20"/>
-          <w:szCs w:val="20"/>
-        </w:rPr>
-        <w:t xml:space="preserve"> </w:t>
-      </w:r>
-      <w:r>
-        <w:rPr>
-          <w:rStyle w:val="None"/>
-          <w:rFonts w:ascii="Times New Roman" w:hAnsi="Times New Roman" w:cs="Times New Roman"/>
-          <w:b/>
-          <w:bCs/>
-          <w:sz w:val="20"/>
-          <w:szCs w:val="20"/>
-        </w:rPr>
-        <w:t>after</w:t>
-      </w:r>
-      <w:r>
-        <w:rPr>
-          <w:rStyle w:val="None"/>
-          <w:rFonts w:ascii="Times New Roman" w:hAnsi="Times New Roman" w:cs="Times New Roman"/>
-          <w:b/>
-          <w:bCs/>
-          <w:sz w:val="20"/>
-          <w:szCs w:val="20"/>
-        </w:rPr>
-        <w:t xml:space="preserve"> </w:t>
-      </w:r>
-      <w:r>
-        <w:rPr>
-          <w:rStyle w:val="None"/>
-          <w:rFonts w:ascii="Times New Roman" w:hAnsi="Times New Roman" w:cs="Times New Roman"/>
-          <w:b/>
-          <w:bCs/>
-          <w:sz w:val="20"/>
-          <w:szCs w:val="20"/>
-        </w:rPr>
-        <w:t xml:space="preserve">the </w:t>
-      </w:r>
-      <w:r>
-        <w:rPr>
-          <w:rStyle w:val="None"/>
-          <w:rFonts w:ascii="Times New Roman" w:hAnsi="Times New Roman" w:cs="Times New Roman"/>
-          <w:b/>
-          <w:bCs/>
-          <w:sz w:val="20"/>
-          <w:szCs w:val="20"/>
-        </w:rPr>
-        <w:t>Social Security Administration</w:t>
-      </w:r>
-      <w:r>
-        <w:rPr>
-          <w:rStyle w:val="None"/>
-          <w:rFonts w:ascii="Times New Roman" w:hAnsi="Times New Roman" w:cs="Times New Roman"/>
-          <w:b/>
-          <w:bCs/>
-          <w:sz w:val="20"/>
-          <w:szCs w:val="20"/>
-        </w:rPr>
-        <w:t xml:space="preserve"> (SSA) </w:t>
-      </w:r>
-      <w:r>
-        <w:rPr>
-          <w:rStyle w:val="None"/>
-          <w:rFonts w:ascii="Times New Roman" w:hAnsi="Times New Roman" w:cs="Times New Roman"/>
-          <w:b/>
-          <w:bCs/>
-          <w:sz w:val="20"/>
-          <w:szCs w:val="20"/>
-        </w:rPr>
-        <w:t xml:space="preserve">field </w:t>
-      </w:r>
-      <w:r>
-        <w:rPr>
-          <w:rStyle w:val="None"/>
-          <w:rFonts w:ascii="Times New Roman" w:hAnsi="Times New Roman" w:cs="Times New Roman"/>
-          <w:b/>
-          <w:bCs/>
-          <w:sz w:val="20"/>
-          <w:szCs w:val="20"/>
-        </w:rPr>
-        <w:t xml:space="preserve">office </w:t>
-      </w:r>
-      <w:proofErr w:type="gramStart"/>
-      <w:r>
-        <w:rPr>
-          <w:rStyle w:val="None"/>
-          <w:rFonts w:ascii="Times New Roman" w:hAnsi="Times New Roman" w:cs="Times New Roman"/>
-          <w:b/>
-          <w:bCs/>
-          <w:sz w:val="20"/>
-          <w:szCs w:val="20"/>
-        </w:rPr>
-        <w:t>closures</w:t>
-      </w:r>
-      <w:r>
-        <w:rPr>
-          <w:rStyle w:val="None"/>
-          <w:rFonts w:ascii="Times New Roman" w:hAnsi="Times New Roman" w:cs="Times New Roman"/>
-          <w:b/>
-          <w:bCs/>
-          <w:sz w:val="20"/>
-          <w:szCs w:val="20"/>
-        </w:rPr>
-        <w:t>?</w:t>
-      </w:r>
-      <w:r>
-        <w:rPr>
-          <w:rStyle w:val="None"/>
-          <w:rFonts w:ascii="Times New Roman" w:hAnsi="Times New Roman" w:cs="Times New Roman"/>
-          <w:b/>
-          <w:bCs/>
-          <w:sz w:val="20"/>
-          <w:szCs w:val="20"/>
-        </w:rPr>
-        <w:t>-</w:t>
-      </w:r>
-      <w:proofErr w:type="gramEnd"/>
-      <w:r>
-        <w:rPr>
-          <w:rStyle w:val="None"/>
-          <w:rFonts w:ascii="Times New Roman" w:hAnsi="Times New Roman" w:cs="Times New Roman"/>
-          <w:b/>
-          <w:bCs/>
-          <w:sz w:val="20"/>
-          <w:szCs w:val="20"/>
-        </w:rPr>
-        <w:t xml:space="preserve"> </w:t>
-      </w:r>
-      <w:r>
-        <w:rPr>
-          <w:rStyle w:val="None"/>
-          <w:rFonts w:ascii="Times New Roman" w:hAnsi="Times New Roman" w:cs="Times New Roman"/>
-          <w:i/>
-          <w:iCs/>
-          <w:sz w:val="20"/>
-          <w:szCs w:val="20"/>
-        </w:rPr>
-        <w:t>(</w:t>
-      </w:r>
-      <w:r>
-        <w:rPr>
-          <w:rStyle w:val="None"/>
-          <w:rFonts w:ascii="Times New Roman" w:hAnsi="Times New Roman" w:cs="Times New Roman"/>
-          <w:i/>
-          <w:iCs/>
-          <w:sz w:val="20"/>
-          <w:szCs w:val="20"/>
-        </w:rPr>
-        <w:t>funded from an</w:t>
-      </w:r>
-      <w:r>
-        <w:rPr>
-          <w:rStyle w:val="None"/>
-          <w:rFonts w:ascii="Times New Roman" w:hAnsi="Times New Roman" w:cs="Times New Roman"/>
-          <w:i/>
-          <w:iCs/>
-          <w:sz w:val="20"/>
-          <w:szCs w:val="20"/>
-        </w:rPr>
-        <w:t xml:space="preserve"> award </w:t>
-      </w:r>
-      <w:r>
-        <w:rPr>
-          <w:rStyle w:val="None"/>
-          <w:rFonts w:ascii="Times New Roman" w:hAnsi="Times New Roman" w:cs="Times New Roman"/>
-          <w:i/>
-          <w:iCs/>
-          <w:sz w:val="20"/>
-          <w:szCs w:val="20"/>
-        </w:rPr>
-        <w:t xml:space="preserve">($5000) </w:t>
-      </w:r>
-      <w:r>
-        <w:rPr>
-          <w:rStyle w:val="None"/>
-          <w:rFonts w:ascii="Times New Roman" w:hAnsi="Times New Roman" w:cs="Times New Roman"/>
-          <w:i/>
-          <w:iCs/>
-          <w:sz w:val="20"/>
-          <w:szCs w:val="20"/>
-        </w:rPr>
-        <w:t xml:space="preserve">from the </w:t>
-      </w:r>
-      <w:r>
-        <w:rPr>
-          <w:rStyle w:val="None"/>
-          <w:rFonts w:ascii="Times New Roman" w:hAnsi="Times New Roman" w:cs="Times New Roman"/>
-          <w:i/>
-          <w:iCs/>
-          <w:sz w:val="20"/>
-          <w:szCs w:val="20"/>
-        </w:rPr>
-        <w:t>RDRC, CFS at UW-Madison, in collaboration with SSA</w:t>
-      </w:r>
-      <w:r>
-        <w:rPr>
-          <w:rStyle w:val="None"/>
-          <w:rFonts w:ascii="Times New Roman" w:hAnsi="Times New Roman" w:cs="Times New Roman"/>
-          <w:i/>
-          <w:iCs/>
-          <w:sz w:val="20"/>
-          <w:szCs w:val="20"/>
-        </w:rPr>
-        <w:t>)</w:t>
-      </w:r>
-    </w:p>
-    <w:p>
-      <w:pPr>
-        <w:pStyle w:val="Body"/>
-        <w:numPr>
-          <w:ilvl w:val="0"/>
-          <w:numId w:val="12"/>
-        </w:numPr>
-        <w:spacing w:before="60" w:line="228" w:lineRule="auto"/>
-        <w:jc w:val="both"/>
-        <w:rPr>
-          <w:rStyle w:val="None"/>
-          <w:rFonts w:ascii="Times New Roman" w:hAnsi="Times New Roman" w:cs="Times New Roman"/>
-          <w:sz w:val="20"/>
-          <w:szCs w:val="20"/>
-        </w:rPr>
-      </w:pPr>
-      <w:r>
-        <w:rPr>
-          <w:rStyle w:val="None"/>
-          <w:rFonts w:ascii="Times New Roman" w:hAnsi="Times New Roman" w:cs="Times New Roman"/>
-          <w:sz w:val="20"/>
-          <w:szCs w:val="20"/>
-        </w:rPr>
-        <w:t>Working on</w:t>
-      </w:r>
-      <w:r>
-        <w:rPr>
-          <w:rStyle w:val="None"/>
-          <w:rFonts w:ascii="Times New Roman" w:hAnsi="Times New Roman" w:cs="Times New Roman"/>
-          <w:sz w:val="20"/>
-          <w:szCs w:val="20"/>
-        </w:rPr>
-        <w:t xml:space="preserve"> getting the restricted SSA administrative data</w:t>
-      </w:r>
-      <w:r>
-        <w:rPr>
-          <w:rStyle w:val="None"/>
-          <w:rFonts w:ascii="Times New Roman" w:hAnsi="Times New Roman" w:cs="Times New Roman"/>
-          <w:sz w:val="20"/>
-          <w:szCs w:val="20"/>
-        </w:rPr>
-        <w:t xml:space="preserve">; </w:t>
-      </w:r>
-      <w:r>
-        <w:rPr>
-          <w:rStyle w:val="None"/>
-          <w:rFonts w:ascii="Times New Roman" w:hAnsi="Times New Roman" w:cs="Times New Roman"/>
-          <w:sz w:val="20"/>
-          <w:szCs w:val="20"/>
-        </w:rPr>
-        <w:t>developing</w:t>
-      </w:r>
-      <w:r>
-        <w:rPr>
-          <w:rStyle w:val="None"/>
-          <w:rFonts w:ascii="Times New Roman" w:hAnsi="Times New Roman" w:cs="Times New Roman"/>
-          <w:sz w:val="20"/>
-          <w:szCs w:val="20"/>
-        </w:rPr>
-        <w:t xml:space="preserve"> a proposal </w:t>
-      </w:r>
-      <w:r>
-        <w:rPr>
-          <w:rStyle w:val="None"/>
-          <w:rFonts w:ascii="Times New Roman" w:hAnsi="Times New Roman" w:cs="Times New Roman"/>
-          <w:sz w:val="20"/>
-          <w:szCs w:val="20"/>
-        </w:rPr>
-        <w:t xml:space="preserve">using the </w:t>
-      </w:r>
-      <w:r>
-        <w:rPr>
-          <w:rStyle w:val="None"/>
-          <w:rFonts w:ascii="Times New Roman" w:hAnsi="Times New Roman" w:cs="Times New Roman"/>
-          <w:sz w:val="20"/>
-          <w:szCs w:val="20"/>
-        </w:rPr>
-        <w:t>advanced</w:t>
-      </w:r>
-      <w:r>
-        <w:rPr>
-          <w:rStyle w:val="None"/>
-          <w:rFonts w:ascii="Times New Roman" w:hAnsi="Times New Roman" w:cs="Times New Roman"/>
-          <w:sz w:val="20"/>
-          <w:szCs w:val="20"/>
-        </w:rPr>
-        <w:t xml:space="preserve"> </w:t>
-      </w:r>
-      <w:r>
-        <w:rPr>
-          <w:rStyle w:val="None"/>
-          <w:rFonts w:ascii="Times New Roman" w:hAnsi="Times New Roman" w:cs="Times New Roman"/>
-          <w:sz w:val="20"/>
-          <w:szCs w:val="20"/>
-        </w:rPr>
-        <w:t>econometrics method</w:t>
-      </w:r>
-    </w:p>
-    <w:p>
-      <w:pPr>
-        <w:pStyle w:val="Body"/>
-        <w:spacing w:before="60" w:line="228" w:lineRule="auto"/>
-        <w:jc w:val="both"/>
-        <w:rPr>
-          <w:rStyle w:val="None"/>
-          <w:rFonts w:ascii="Times New Roman" w:hAnsi="Times New Roman" w:cs="Times New Roman"/>
-          <w:sz w:val="20"/>
-          <w:szCs w:val="20"/>
-        </w:rPr>
-      </w:pPr>
-    </w:p>
-    <w:p>
-      <w:pPr>
-        <w:pStyle w:val="Body"/>
-        <w:pBdr>
-          <w:bottom w:val="single" w:sz="4" w:space="0" w:color="000000"/>
-        </w:pBdr>
-        <w:spacing w:before="160" w:line="228" w:lineRule="auto"/>
-        <w:jc w:val="both"/>
-        <w:rPr>
-          <w:rStyle w:val="None"/>
-          <w:rFonts w:ascii="Times New Roman" w:hAnsi="Times New Roman" w:cs="Times New Roman"/>
-          <w:b/>
-          <w:bCs/>
-          <w:sz w:val="21"/>
-          <w:szCs w:val="21"/>
-        </w:rPr>
-      </w:pPr>
-      <w:r>
-        <w:rPr>
-          <w:rStyle w:val="None"/>
-          <w:rFonts w:ascii="Times New Roman" w:hAnsi="Times New Roman" w:cs="Times New Roman"/>
-          <w:b/>
-          <w:bCs/>
-          <w:sz w:val="21"/>
-          <w:szCs w:val="21"/>
-        </w:rPr>
+        <w:lastRenderedPageBreak/>
         <w:t>GRANTS AND RESEARCH FUNDING</w:t>
       </w:r>
     </w:p>
@@ -6882,7 +6232,6 @@
           <w:sz w:val="22"/>
           <w:szCs w:val="22"/>
         </w:rPr>
-        <w:lastRenderedPageBreak/>
         <w:t xml:space="preserve">UW-Madison </w:t>
       </w:r>
       <w:proofErr w:type="spellStart"/>
@@ -12860,6 +12209,16 @@
     <w:semiHidden/>
     <w:unhideWhenUsed/>
     <w:rsid w:val="00524A9A"/>
+  </w:style>
+  <w:style w:type="character" w:customStyle="1" w:styleId="italicstextstyles">
+    <w:name w:val="italics (text styles)"/>
+    <w:uiPriority w:val="99"/>
+    <w:rsid w:val="00E170C7"/>
+    <w:rPr>
+      <w:rFonts w:ascii="Open Sans" w:hAnsi="Open Sans" w:cs="Open Sans"/>
+      <w:i/>
+      <w:iCs/>
+    </w:rPr>
   </w:style>
 </w:styles>
 </file>
